--- a/HW4/hw4.docx
+++ b/HW4/hw4.docx
@@ -1768,847 +1768,117 @@
         <w:pStyle w:val="ListParagraph"/>
       </w:pPr>
       <w:r>
-        <w:t xml:space="preserve">The motif has 20 matches over 3 </w:t>
-      </w:r>
-      <w:r>
-        <w:t xml:space="preserve">target </w:t>
-      </w:r>
-      <w:r>
-        <w:t>databases</w:t>
+        <w:t>The motif is FOXBD1</w:t>
+      </w:r>
+      <w:r>
+        <w:t xml:space="preserve"> taken from the Homo Sapiens Database.</w:t>
       </w:r>
     </w:p>
     <w:p>
       <w:pPr>
         <w:pStyle w:val="ListParagraph"/>
       </w:pPr>
-      <w:hyperlink r:id="rId8" w:anchor="match_0_1" w:history="1">
-        <w:r>
-          <w:rPr>
-            <w:rStyle w:val="Hyperlink"/>
-            <w:rFonts w:ascii="Verdana" w:hAnsi="Verdana"/>
-            <w:sz w:val="18"/>
-            <w:szCs w:val="18"/>
-            <w:shd w:val="clear" w:color="auto" w:fill="FFFFFF"/>
-          </w:rPr>
-          <w:t>FOXB1_DBD_3</w:t>
-        </w:r>
-      </w:hyperlink>
-      <w:r>
-        <w:rPr>
-          <w:rFonts w:ascii="Verdana" w:hAnsi="Verdana"/>
-          <w:color w:val="000000"/>
-          <w:sz w:val="18"/>
-          <w:szCs w:val="18"/>
-          <w:shd w:val="clear" w:color="auto" w:fill="FFFFFF"/>
-        </w:rPr>
-        <w:t>,</w:t>
-      </w:r>
-      <w:r>
-        <w:rPr>
-          <w:rFonts w:ascii="Verdana" w:hAnsi="Verdana"/>
-          <w:color w:val="000000"/>
-          <w:sz w:val="18"/>
-          <w:szCs w:val="18"/>
-          <w:shd w:val="clear" w:color="auto" w:fill="FFFFFF"/>
-        </w:rPr>
-        <w:t> </w:t>
-      </w:r>
-      <w:r>
-        <w:rPr>
-          <w:rFonts w:ascii="Verdana" w:hAnsi="Verdana"/>
-          <w:color w:val="000000"/>
-          <w:sz w:val="18"/>
-          <w:szCs w:val="18"/>
-          <w:shd w:val="clear" w:color="auto" w:fill="FFFFFF"/>
-        </w:rPr>
-        <w:t> </w:t>
-      </w:r>
-      <w:hyperlink r:id="rId9" w:anchor="match_0_11" w:history="1">
-        <w:r>
-          <w:rPr>
-            <w:rStyle w:val="Hyperlink"/>
-            <w:rFonts w:ascii="Verdana" w:hAnsi="Verdana"/>
-            <w:sz w:val="18"/>
-            <w:szCs w:val="18"/>
-            <w:shd w:val="clear" w:color="auto" w:fill="FFFFFF"/>
-          </w:rPr>
-          <w:t>MA0845.1 (FOXB1)</w:t>
-        </w:r>
-      </w:hyperlink>
-      <w:r>
-        <w:rPr>
-          <w:rFonts w:ascii="Verdana" w:hAnsi="Verdana"/>
-          <w:color w:val="000000"/>
-          <w:sz w:val="18"/>
-          <w:szCs w:val="18"/>
-          <w:shd w:val="clear" w:color="auto" w:fill="FFFFFF"/>
-        </w:rPr>
-        <w:t>,</w:t>
-      </w:r>
-      <w:r>
-        <w:rPr>
-          <w:rFonts w:ascii="Verdana" w:hAnsi="Verdana"/>
-          <w:color w:val="000000"/>
-          <w:sz w:val="18"/>
-          <w:szCs w:val="18"/>
-          <w:shd w:val="clear" w:color="auto" w:fill="FFFFFF"/>
-        </w:rPr>
-        <w:t> </w:t>
-      </w:r>
-      <w:r>
-        <w:rPr>
-          <w:rFonts w:ascii="Verdana" w:hAnsi="Verdana"/>
-          <w:color w:val="000000"/>
-          <w:sz w:val="18"/>
-          <w:szCs w:val="18"/>
-          <w:shd w:val="clear" w:color="auto" w:fill="FFFFFF"/>
-        </w:rPr>
-        <w:t> </w:t>
-      </w:r>
-      <w:hyperlink r:id="rId10" w:anchor="match_0_0" w:history="1">
-        <w:r>
-          <w:rPr>
-            <w:rStyle w:val="Hyperlink"/>
-            <w:rFonts w:ascii="Verdana" w:hAnsi="Verdana"/>
-            <w:sz w:val="18"/>
-            <w:szCs w:val="18"/>
-            <w:shd w:val="clear" w:color="auto" w:fill="FFFFFF"/>
-          </w:rPr>
-          <w:t>FOXB1_DBD_2</w:t>
-        </w:r>
-      </w:hyperlink>
-      <w:r>
-        <w:rPr>
-          <w:rFonts w:ascii="Verdana" w:hAnsi="Verdana"/>
-          <w:color w:val="000000"/>
-          <w:sz w:val="18"/>
-          <w:szCs w:val="18"/>
-          <w:shd w:val="clear" w:color="auto" w:fill="FFFFFF"/>
-        </w:rPr>
-        <w:t>,</w:t>
-      </w:r>
-      <w:r>
-        <w:rPr>
-          <w:rFonts w:ascii="Verdana" w:hAnsi="Verdana"/>
-          <w:color w:val="000000"/>
-          <w:sz w:val="18"/>
-          <w:szCs w:val="18"/>
-          <w:shd w:val="clear" w:color="auto" w:fill="FFFFFF"/>
-        </w:rPr>
-        <w:t> </w:t>
-      </w:r>
-      <w:r>
-        <w:rPr>
-          <w:rFonts w:ascii="Verdana" w:hAnsi="Verdana"/>
-          <w:color w:val="000000"/>
-          <w:sz w:val="18"/>
-          <w:szCs w:val="18"/>
-          <w:shd w:val="clear" w:color="auto" w:fill="FFFFFF"/>
-        </w:rPr>
-        <w:t> </w:t>
-      </w:r>
-      <w:hyperlink r:id="rId11" w:anchor="match_0_14" w:history="1">
-        <w:r>
-          <w:rPr>
-            <w:rStyle w:val="Hyperlink"/>
-            <w:rFonts w:ascii="Verdana" w:hAnsi="Verdana"/>
-            <w:sz w:val="18"/>
-            <w:szCs w:val="18"/>
-            <w:shd w:val="clear" w:color="auto" w:fill="FFFFFF"/>
-          </w:rPr>
-          <w:t>UP00094_2 (Zfp128_secondary)</w:t>
-        </w:r>
-      </w:hyperlink>
-      <w:r>
-        <w:rPr>
-          <w:rFonts w:ascii="Verdana" w:hAnsi="Verdana"/>
-          <w:color w:val="000000"/>
-          <w:sz w:val="18"/>
-          <w:szCs w:val="18"/>
-          <w:shd w:val="clear" w:color="auto" w:fill="FFFFFF"/>
-        </w:rPr>
-        <w:t>,</w:t>
-      </w:r>
-      <w:r>
-        <w:rPr>
-          <w:rFonts w:ascii="Verdana" w:hAnsi="Verdana"/>
-          <w:color w:val="000000"/>
-          <w:sz w:val="18"/>
-          <w:szCs w:val="18"/>
-          <w:shd w:val="clear" w:color="auto" w:fill="FFFFFF"/>
-        </w:rPr>
-        <w:t> </w:t>
-      </w:r>
-      <w:r>
-        <w:rPr>
-          <w:rFonts w:ascii="Verdana" w:hAnsi="Verdana"/>
-          <w:color w:val="000000"/>
-          <w:sz w:val="18"/>
-          <w:szCs w:val="18"/>
-          <w:shd w:val="clear" w:color="auto" w:fill="FFFFFF"/>
-        </w:rPr>
-        <w:t> </w:t>
-      </w:r>
-      <w:hyperlink r:id="rId12" w:anchor="match_0_9" w:history="1">
-        <w:r>
-          <w:rPr>
-            <w:rStyle w:val="Hyperlink"/>
-            <w:rFonts w:ascii="Verdana" w:hAnsi="Verdana"/>
-            <w:sz w:val="18"/>
-            <w:szCs w:val="18"/>
-            <w:shd w:val="clear" w:color="auto" w:fill="FFFFFF"/>
-          </w:rPr>
-          <w:t>FOXL1_full_2</w:t>
-        </w:r>
-      </w:hyperlink>
-      <w:r>
-        <w:rPr>
-          <w:rFonts w:ascii="Verdana" w:hAnsi="Verdana"/>
-          <w:color w:val="000000"/>
-          <w:sz w:val="18"/>
-          <w:szCs w:val="18"/>
-          <w:shd w:val="clear" w:color="auto" w:fill="FFFFFF"/>
-        </w:rPr>
-        <w:t>,</w:t>
-      </w:r>
-      <w:r>
-        <w:rPr>
-          <w:rFonts w:ascii="Verdana" w:hAnsi="Verdana"/>
-          <w:color w:val="000000"/>
-          <w:sz w:val="18"/>
-          <w:szCs w:val="18"/>
-          <w:shd w:val="clear" w:color="auto" w:fill="FFFFFF"/>
-        </w:rPr>
-        <w:t> </w:t>
-      </w:r>
-      <w:r>
-        <w:rPr>
-          <w:rFonts w:ascii="Verdana" w:hAnsi="Verdana"/>
-          <w:color w:val="000000"/>
-          <w:sz w:val="18"/>
-          <w:szCs w:val="18"/>
-          <w:shd w:val="clear" w:color="auto" w:fill="FFFFFF"/>
-        </w:rPr>
-        <w:t> </w:t>
-      </w:r>
-      <w:hyperlink r:id="rId13" w:anchor="match_0_2" w:history="1">
-        <w:r>
-          <w:rPr>
-            <w:rStyle w:val="Hyperlink"/>
-            <w:rFonts w:ascii="Verdana" w:hAnsi="Verdana"/>
-            <w:sz w:val="18"/>
-            <w:szCs w:val="18"/>
-            <w:shd w:val="clear" w:color="auto" w:fill="FFFFFF"/>
-          </w:rPr>
-          <w:t>FOXB1_full</w:t>
-        </w:r>
-      </w:hyperlink>
-      <w:r>
-        <w:rPr>
-          <w:rFonts w:ascii="Verdana" w:hAnsi="Verdana"/>
-          <w:color w:val="000000"/>
-          <w:sz w:val="18"/>
-          <w:szCs w:val="18"/>
-          <w:shd w:val="clear" w:color="auto" w:fill="FFFFFF"/>
-        </w:rPr>
-        <w:t>,</w:t>
-      </w:r>
-      <w:r>
-        <w:rPr>
-          <w:rFonts w:ascii="Verdana" w:hAnsi="Verdana"/>
-          <w:color w:val="000000"/>
-          <w:sz w:val="18"/>
-          <w:szCs w:val="18"/>
-          <w:shd w:val="clear" w:color="auto" w:fill="FFFFFF"/>
-        </w:rPr>
-        <w:t> </w:t>
-      </w:r>
-      <w:r>
-        <w:rPr>
-          <w:rFonts w:ascii="Verdana" w:hAnsi="Verdana"/>
-          <w:color w:val="000000"/>
-          <w:sz w:val="18"/>
-          <w:szCs w:val="18"/>
-          <w:shd w:val="clear" w:color="auto" w:fill="FFFFFF"/>
-        </w:rPr>
-        <w:t> </w:t>
-      </w:r>
-      <w:hyperlink r:id="rId14" w:anchor="match_0_4" w:history="1">
-        <w:r>
-          <w:rPr>
-            <w:rStyle w:val="Hyperlink"/>
-            <w:rFonts w:ascii="Verdana" w:hAnsi="Verdana"/>
-            <w:sz w:val="18"/>
-            <w:szCs w:val="18"/>
-            <w:shd w:val="clear" w:color="auto" w:fill="FFFFFF"/>
-          </w:rPr>
-          <w:t>FOXC1_DBD_3</w:t>
-        </w:r>
-      </w:hyperlink>
-      <w:r>
-        <w:rPr>
-          <w:rFonts w:ascii="Verdana" w:hAnsi="Verdana"/>
-          <w:color w:val="000000"/>
-          <w:sz w:val="18"/>
-          <w:szCs w:val="18"/>
-          <w:shd w:val="clear" w:color="auto" w:fill="FFFFFF"/>
-        </w:rPr>
-        <w:t>,</w:t>
-      </w:r>
-      <w:r>
-        <w:rPr>
-          <w:rFonts w:ascii="Verdana" w:hAnsi="Verdana"/>
-          <w:color w:val="000000"/>
-          <w:sz w:val="18"/>
-          <w:szCs w:val="18"/>
-          <w:shd w:val="clear" w:color="auto" w:fill="FFFFFF"/>
-        </w:rPr>
-        <w:t> </w:t>
-      </w:r>
-      <w:r>
-        <w:rPr>
-          <w:rFonts w:ascii="Verdana" w:hAnsi="Verdana"/>
-          <w:color w:val="000000"/>
-          <w:sz w:val="18"/>
-          <w:szCs w:val="18"/>
-          <w:shd w:val="clear" w:color="auto" w:fill="FFFFFF"/>
-        </w:rPr>
-        <w:t> </w:t>
-      </w:r>
-      <w:hyperlink r:id="rId15" w:anchor="match_0_10" w:history="1">
-        <w:r>
-          <w:rPr>
-            <w:rStyle w:val="Hyperlink"/>
-            <w:rFonts w:ascii="Verdana" w:hAnsi="Verdana"/>
-            <w:sz w:val="18"/>
-            <w:szCs w:val="18"/>
-            <w:shd w:val="clear" w:color="auto" w:fill="FFFFFF"/>
-          </w:rPr>
-          <w:t>MA0032.2 (FOXC1)</w:t>
-        </w:r>
-      </w:hyperlink>
-      <w:r>
-        <w:rPr>
-          <w:rFonts w:ascii="Verdana" w:hAnsi="Verdana"/>
-          <w:color w:val="000000"/>
-          <w:sz w:val="18"/>
-          <w:szCs w:val="18"/>
-          <w:shd w:val="clear" w:color="auto" w:fill="FFFFFF"/>
-        </w:rPr>
-        <w:t>,</w:t>
-      </w:r>
-      <w:r>
-        <w:rPr>
-          <w:rFonts w:ascii="Verdana" w:hAnsi="Verdana"/>
-          <w:color w:val="000000"/>
-          <w:sz w:val="18"/>
-          <w:szCs w:val="18"/>
-          <w:shd w:val="clear" w:color="auto" w:fill="FFFFFF"/>
-        </w:rPr>
-        <w:t> </w:t>
-      </w:r>
-      <w:r>
-        <w:rPr>
-          <w:rFonts w:ascii="Verdana" w:hAnsi="Verdana"/>
-          <w:color w:val="000000"/>
-          <w:sz w:val="18"/>
-          <w:szCs w:val="18"/>
-          <w:shd w:val="clear" w:color="auto" w:fill="FFFFFF"/>
-        </w:rPr>
-        <w:t> </w:t>
-      </w:r>
-      <w:hyperlink r:id="rId16" w:anchor="match_0_19" w:history="1">
-        <w:r>
-          <w:rPr>
-            <w:rStyle w:val="Hyperlink"/>
-            <w:rFonts w:ascii="Verdana" w:hAnsi="Verdana"/>
-            <w:sz w:val="18"/>
-            <w:szCs w:val="18"/>
-            <w:shd w:val="clear" w:color="auto" w:fill="FFFFFF"/>
-          </w:rPr>
-          <w:t>UP00250_1 (Irx5_2385.1)</w:t>
-        </w:r>
-      </w:hyperlink>
-      <w:r>
-        <w:rPr>
-          <w:rFonts w:ascii="Verdana" w:hAnsi="Verdana"/>
-          <w:color w:val="000000"/>
-          <w:sz w:val="18"/>
-          <w:szCs w:val="18"/>
-          <w:shd w:val="clear" w:color="auto" w:fill="FFFFFF"/>
-        </w:rPr>
-        <w:t>,</w:t>
-      </w:r>
-      <w:r>
-        <w:rPr>
-          <w:rFonts w:ascii="Verdana" w:hAnsi="Verdana"/>
-          <w:color w:val="000000"/>
-          <w:sz w:val="18"/>
-          <w:szCs w:val="18"/>
-          <w:shd w:val="clear" w:color="auto" w:fill="FFFFFF"/>
-        </w:rPr>
-        <w:t> </w:t>
-      </w:r>
-      <w:r>
-        <w:rPr>
-          <w:rFonts w:ascii="Verdana" w:hAnsi="Verdana"/>
-          <w:color w:val="000000"/>
-          <w:sz w:val="18"/>
-          <w:szCs w:val="18"/>
-          <w:shd w:val="clear" w:color="auto" w:fill="FFFFFF"/>
-        </w:rPr>
-        <w:t> </w:t>
-      </w:r>
-      <w:hyperlink r:id="rId17" w:anchor="match_0_17" w:history="1">
-        <w:r>
-          <w:rPr>
-            <w:rStyle w:val="Hyperlink"/>
-            <w:rFonts w:ascii="Verdana" w:hAnsi="Verdana"/>
-            <w:sz w:val="18"/>
-            <w:szCs w:val="18"/>
-            <w:shd w:val="clear" w:color="auto" w:fill="FFFFFF"/>
-          </w:rPr>
-          <w:t>UP00223_2 (Irx3_2226.1)</w:t>
-        </w:r>
-      </w:hyperlink>
-      <w:r>
-        <w:rPr>
-          <w:rFonts w:ascii="Verdana" w:hAnsi="Verdana"/>
-          <w:color w:val="000000"/>
-          <w:sz w:val="18"/>
-          <w:szCs w:val="18"/>
-          <w:shd w:val="clear" w:color="auto" w:fill="FFFFFF"/>
-        </w:rPr>
-        <w:t>,</w:t>
-      </w:r>
-      <w:r>
-        <w:rPr>
-          <w:rFonts w:ascii="Verdana" w:hAnsi="Verdana"/>
-          <w:color w:val="000000"/>
-          <w:sz w:val="18"/>
-          <w:szCs w:val="18"/>
-          <w:shd w:val="clear" w:color="auto" w:fill="FFFFFF"/>
-        </w:rPr>
-        <w:t> </w:t>
-      </w:r>
-      <w:r>
-        <w:rPr>
-          <w:rFonts w:ascii="Verdana" w:hAnsi="Verdana"/>
-          <w:color w:val="000000"/>
-          <w:sz w:val="18"/>
-          <w:szCs w:val="18"/>
-          <w:shd w:val="clear" w:color="auto" w:fill="FFFFFF"/>
-        </w:rPr>
-        <w:t> </w:t>
-      </w:r>
-      <w:hyperlink r:id="rId18" w:anchor="match_0_3" w:history="1">
-        <w:r>
-          <w:rPr>
-            <w:rStyle w:val="Hyperlink"/>
-            <w:rFonts w:ascii="Verdana" w:hAnsi="Verdana"/>
-            <w:sz w:val="18"/>
-            <w:szCs w:val="18"/>
-            <w:shd w:val="clear" w:color="auto" w:fill="FFFFFF"/>
-          </w:rPr>
-          <w:t>FOXC1_DBD_2</w:t>
-        </w:r>
-      </w:hyperlink>
-      <w:r>
-        <w:rPr>
-          <w:rFonts w:ascii="Verdana" w:hAnsi="Verdana"/>
-          <w:color w:val="000000"/>
-          <w:sz w:val="18"/>
-          <w:szCs w:val="18"/>
-          <w:shd w:val="clear" w:color="auto" w:fill="FFFFFF"/>
-        </w:rPr>
-        <w:t>,</w:t>
-      </w:r>
-      <w:r>
-        <w:rPr>
-          <w:rFonts w:ascii="Verdana" w:hAnsi="Verdana"/>
-          <w:color w:val="000000"/>
-          <w:sz w:val="18"/>
-          <w:szCs w:val="18"/>
-          <w:shd w:val="clear" w:color="auto" w:fill="FFFFFF"/>
-        </w:rPr>
-        <w:t> </w:t>
-      </w:r>
-      <w:r>
-        <w:rPr>
-          <w:rFonts w:ascii="Verdana" w:hAnsi="Verdana"/>
-          <w:color w:val="000000"/>
-          <w:sz w:val="18"/>
-          <w:szCs w:val="18"/>
-          <w:shd w:val="clear" w:color="auto" w:fill="FFFFFF"/>
-        </w:rPr>
-        <w:t> </w:t>
-      </w:r>
-      <w:hyperlink r:id="rId19" w:anchor="match_0_5" w:history="1">
-        <w:r>
-          <w:rPr>
-            <w:rStyle w:val="Hyperlink"/>
-            <w:rFonts w:ascii="Verdana" w:hAnsi="Verdana"/>
-            <w:sz w:val="18"/>
-            <w:szCs w:val="18"/>
-            <w:shd w:val="clear" w:color="auto" w:fill="FFFFFF"/>
-          </w:rPr>
-          <w:t>FOXC2_DBD_1</w:t>
-        </w:r>
-      </w:hyperlink>
-      <w:r>
-        <w:rPr>
-          <w:rFonts w:ascii="Verdana" w:hAnsi="Verdana"/>
-          <w:color w:val="000000"/>
-          <w:sz w:val="18"/>
-          <w:szCs w:val="18"/>
-          <w:shd w:val="clear" w:color="auto" w:fill="FFFFFF"/>
-        </w:rPr>
-        <w:t>,</w:t>
-      </w:r>
-      <w:r>
-        <w:rPr>
-          <w:rFonts w:ascii="Verdana" w:hAnsi="Verdana"/>
-          <w:color w:val="000000"/>
-          <w:sz w:val="18"/>
-          <w:szCs w:val="18"/>
-          <w:shd w:val="clear" w:color="auto" w:fill="FFFFFF"/>
-        </w:rPr>
-        <w:t> </w:t>
-      </w:r>
-      <w:r>
-        <w:rPr>
-          <w:rFonts w:ascii="Verdana" w:hAnsi="Verdana"/>
-          <w:color w:val="000000"/>
-          <w:sz w:val="18"/>
-          <w:szCs w:val="18"/>
-          <w:shd w:val="clear" w:color="auto" w:fill="FFFFFF"/>
-        </w:rPr>
-        <w:t> </w:t>
-      </w:r>
-      <w:hyperlink r:id="rId20" w:anchor="match_0_18" w:history="1">
-        <w:r>
-          <w:rPr>
-            <w:rStyle w:val="Hyperlink"/>
-            <w:rFonts w:ascii="Verdana" w:hAnsi="Verdana"/>
-            <w:sz w:val="18"/>
-            <w:szCs w:val="18"/>
-            <w:shd w:val="clear" w:color="auto" w:fill="FFFFFF"/>
-          </w:rPr>
-          <w:t>UP00236_1 (Irx2_0900.3)</w:t>
-        </w:r>
-      </w:hyperlink>
-      <w:r>
-        <w:rPr>
-          <w:rFonts w:ascii="Verdana" w:hAnsi="Verdana"/>
-          <w:color w:val="000000"/>
-          <w:sz w:val="18"/>
-          <w:szCs w:val="18"/>
-          <w:shd w:val="clear" w:color="auto" w:fill="FFFFFF"/>
-        </w:rPr>
-        <w:t>,</w:t>
-      </w:r>
-      <w:r>
-        <w:rPr>
-          <w:rFonts w:ascii="Verdana" w:hAnsi="Verdana"/>
-          <w:color w:val="000000"/>
-          <w:sz w:val="18"/>
-          <w:szCs w:val="18"/>
-          <w:shd w:val="clear" w:color="auto" w:fill="FFFFFF"/>
-        </w:rPr>
-        <w:t> </w:t>
-      </w:r>
-      <w:r>
-        <w:rPr>
-          <w:rFonts w:ascii="Verdana" w:hAnsi="Verdana"/>
-          <w:color w:val="000000"/>
-          <w:sz w:val="18"/>
-          <w:szCs w:val="18"/>
-          <w:shd w:val="clear" w:color="auto" w:fill="FFFFFF"/>
-        </w:rPr>
-        <w:t> </w:t>
-      </w:r>
-      <w:hyperlink r:id="rId21" w:anchor="match_0_15" w:history="1">
-        <w:r>
-          <w:rPr>
-            <w:rStyle w:val="Hyperlink"/>
-            <w:rFonts w:ascii="Verdana" w:hAnsi="Verdana"/>
-            <w:sz w:val="18"/>
-            <w:szCs w:val="18"/>
-            <w:shd w:val="clear" w:color="auto" w:fill="FFFFFF"/>
-          </w:rPr>
-          <w:t>UP00150_1 (Irx6_2623.2)</w:t>
-        </w:r>
-      </w:hyperlink>
-      <w:r>
-        <w:rPr>
-          <w:rFonts w:ascii="Verdana" w:hAnsi="Verdana"/>
-          <w:color w:val="000000"/>
-          <w:sz w:val="18"/>
-          <w:szCs w:val="18"/>
-          <w:shd w:val="clear" w:color="auto" w:fill="FFFFFF"/>
-        </w:rPr>
-        <w:t>,</w:t>
-      </w:r>
-      <w:r>
-        <w:rPr>
-          <w:rFonts w:ascii="Verdana" w:hAnsi="Verdana"/>
-          <w:color w:val="000000"/>
-          <w:sz w:val="18"/>
-          <w:szCs w:val="18"/>
-          <w:shd w:val="clear" w:color="auto" w:fill="FFFFFF"/>
-        </w:rPr>
-        <w:t> </w:t>
-      </w:r>
-      <w:r>
-        <w:rPr>
-          <w:rFonts w:ascii="Verdana" w:hAnsi="Verdana"/>
-          <w:color w:val="000000"/>
-          <w:sz w:val="18"/>
-          <w:szCs w:val="18"/>
-          <w:shd w:val="clear" w:color="auto" w:fill="FFFFFF"/>
-        </w:rPr>
-        <w:t> </w:t>
-      </w:r>
-      <w:hyperlink r:id="rId22" w:anchor="match_0_7" w:history="1">
-        <w:r>
-          <w:rPr>
-            <w:rStyle w:val="Hyperlink"/>
-            <w:rFonts w:ascii="Verdana" w:hAnsi="Verdana"/>
-            <w:sz w:val="18"/>
-            <w:szCs w:val="18"/>
-            <w:shd w:val="clear" w:color="auto" w:fill="FFFFFF"/>
-          </w:rPr>
-          <w:t>FOXD3_DBD_1</w:t>
-        </w:r>
-      </w:hyperlink>
-      <w:r>
-        <w:rPr>
-          <w:rFonts w:ascii="Verdana" w:hAnsi="Verdana"/>
-          <w:color w:val="000000"/>
-          <w:sz w:val="18"/>
-          <w:szCs w:val="18"/>
-          <w:shd w:val="clear" w:color="auto" w:fill="FFFFFF"/>
-        </w:rPr>
-        <w:t>,</w:t>
-      </w:r>
-      <w:r>
-        <w:rPr>
-          <w:rFonts w:ascii="Verdana" w:hAnsi="Verdana"/>
-          <w:color w:val="000000"/>
-          <w:sz w:val="18"/>
-          <w:szCs w:val="18"/>
-          <w:shd w:val="clear" w:color="auto" w:fill="FFFFFF"/>
-        </w:rPr>
-        <w:t> </w:t>
-      </w:r>
-      <w:r>
-        <w:rPr>
-          <w:rFonts w:ascii="Verdana" w:hAnsi="Verdana"/>
-          <w:color w:val="000000"/>
-          <w:sz w:val="18"/>
-          <w:szCs w:val="18"/>
-          <w:shd w:val="clear" w:color="auto" w:fill="FFFFFF"/>
-        </w:rPr>
-        <w:t> </w:t>
-      </w:r>
-      <w:hyperlink r:id="rId23" w:anchor="match_0_16" w:history="1">
-        <w:r>
-          <w:rPr>
-            <w:rStyle w:val="Hyperlink"/>
-            <w:rFonts w:ascii="Verdana" w:hAnsi="Verdana"/>
-            <w:sz w:val="18"/>
-            <w:szCs w:val="18"/>
-            <w:shd w:val="clear" w:color="auto" w:fill="FFFFFF"/>
-          </w:rPr>
-          <w:t>UP00194_1 (Irx4_2242.3)</w:t>
-        </w:r>
-      </w:hyperlink>
-      <w:r>
-        <w:rPr>
-          <w:rFonts w:ascii="Verdana" w:hAnsi="Verdana"/>
-          <w:color w:val="000000"/>
-          <w:sz w:val="18"/>
-          <w:szCs w:val="18"/>
-          <w:shd w:val="clear" w:color="auto" w:fill="FFFFFF"/>
-        </w:rPr>
-        <w:t>,</w:t>
-      </w:r>
-      <w:r>
-        <w:rPr>
-          <w:rFonts w:ascii="Verdana" w:hAnsi="Verdana"/>
-          <w:color w:val="000000"/>
-          <w:sz w:val="18"/>
-          <w:szCs w:val="18"/>
-          <w:shd w:val="clear" w:color="auto" w:fill="FFFFFF"/>
-        </w:rPr>
-        <w:t> </w:t>
-      </w:r>
-      <w:r>
-        <w:rPr>
-          <w:rFonts w:ascii="Verdana" w:hAnsi="Verdana"/>
-          <w:color w:val="000000"/>
-          <w:sz w:val="18"/>
-          <w:szCs w:val="18"/>
-          <w:shd w:val="clear" w:color="auto" w:fill="FFFFFF"/>
-        </w:rPr>
-        <w:t> </w:t>
-      </w:r>
-      <w:hyperlink r:id="rId24" w:anchor="match_0_12" w:history="1">
-        <w:r>
-          <w:rPr>
-            <w:rStyle w:val="Hyperlink"/>
-            <w:rFonts w:ascii="Verdana" w:hAnsi="Verdana"/>
-            <w:sz w:val="18"/>
-            <w:szCs w:val="18"/>
-            <w:shd w:val="clear" w:color="auto" w:fill="FFFFFF"/>
-          </w:rPr>
-          <w:t>MA1103.1 (FOXK2)</w:t>
-        </w:r>
-      </w:hyperlink>
-      <w:r>
-        <w:rPr>
-          <w:rFonts w:ascii="Verdana" w:hAnsi="Verdana"/>
-          <w:color w:val="000000"/>
-          <w:sz w:val="18"/>
-          <w:szCs w:val="18"/>
-          <w:shd w:val="clear" w:color="auto" w:fill="FFFFFF"/>
-        </w:rPr>
-        <w:t>,</w:t>
-      </w:r>
-      <w:r>
-        <w:rPr>
-          <w:rFonts w:ascii="Verdana" w:hAnsi="Verdana"/>
-          <w:color w:val="000000"/>
-          <w:sz w:val="18"/>
-          <w:szCs w:val="18"/>
-          <w:shd w:val="clear" w:color="auto" w:fill="FFFFFF"/>
-        </w:rPr>
-        <w:t> </w:t>
-      </w:r>
-      <w:r>
-        <w:rPr>
-          <w:rFonts w:ascii="Verdana" w:hAnsi="Verdana"/>
-          <w:color w:val="000000"/>
-          <w:sz w:val="18"/>
-          <w:szCs w:val="18"/>
-          <w:shd w:val="clear" w:color="auto" w:fill="FFFFFF"/>
-        </w:rPr>
-        <w:t> </w:t>
-      </w:r>
-      <w:hyperlink r:id="rId25" w:anchor="match_0_8" w:history="1">
-        <w:r>
-          <w:rPr>
-            <w:rStyle w:val="Hyperlink"/>
-            <w:rFonts w:ascii="Verdana" w:hAnsi="Verdana"/>
-            <w:sz w:val="18"/>
-            <w:szCs w:val="18"/>
-            <w:shd w:val="clear" w:color="auto" w:fill="FFFFFF"/>
-          </w:rPr>
-          <w:t>FOXD3_DBD_2</w:t>
-        </w:r>
-      </w:hyperlink>
-      <w:r>
-        <w:rPr>
-          <w:rFonts w:ascii="Verdana" w:hAnsi="Verdana"/>
-          <w:color w:val="000000"/>
-          <w:sz w:val="18"/>
-          <w:szCs w:val="18"/>
-          <w:shd w:val="clear" w:color="auto" w:fill="FFFFFF"/>
-        </w:rPr>
-        <w:t>,</w:t>
-      </w:r>
-      <w:r>
-        <w:rPr>
-          <w:rFonts w:ascii="Verdana" w:hAnsi="Verdana"/>
-          <w:color w:val="000000"/>
-          <w:sz w:val="18"/>
-          <w:szCs w:val="18"/>
-          <w:shd w:val="clear" w:color="auto" w:fill="FFFFFF"/>
-        </w:rPr>
-        <w:t> </w:t>
-      </w:r>
-      <w:r>
-        <w:rPr>
-          <w:rFonts w:ascii="Verdana" w:hAnsi="Verdana"/>
-          <w:color w:val="000000"/>
-          <w:sz w:val="18"/>
-          <w:szCs w:val="18"/>
-          <w:shd w:val="clear" w:color="auto" w:fill="FFFFFF"/>
-        </w:rPr>
-        <w:t> </w:t>
-      </w:r>
-      <w:hyperlink r:id="rId26" w:anchor="match_0_13" w:history="1">
-        <w:r>
-          <w:rPr>
-            <w:rStyle w:val="Hyperlink"/>
-            <w:rFonts w:ascii="Verdana" w:hAnsi="Verdana"/>
-            <w:sz w:val="18"/>
-            <w:szCs w:val="18"/>
-            <w:shd w:val="clear" w:color="auto" w:fill="FFFFFF"/>
-          </w:rPr>
-          <w:t>UP00008_2 (Six6_secondary)</w:t>
-        </w:r>
-      </w:hyperlink>
-      <w:r>
-        <w:rPr>
-          <w:rFonts w:ascii="Verdana" w:hAnsi="Verdana"/>
-          <w:color w:val="000000"/>
-          <w:sz w:val="18"/>
-          <w:szCs w:val="18"/>
-          <w:shd w:val="clear" w:color="auto" w:fill="FFFFFF"/>
-        </w:rPr>
-        <w:t>,</w:t>
-      </w:r>
-      <w:r>
-        <w:rPr>
-          <w:rFonts w:ascii="Verdana" w:hAnsi="Verdana"/>
-          <w:color w:val="000000"/>
-          <w:sz w:val="18"/>
-          <w:szCs w:val="18"/>
-          <w:shd w:val="clear" w:color="auto" w:fill="FFFFFF"/>
-        </w:rPr>
-        <w:t> </w:t>
-      </w:r>
-      <w:r>
-        <w:rPr>
-          <w:rFonts w:ascii="Verdana" w:hAnsi="Verdana"/>
-          <w:color w:val="000000"/>
-          <w:sz w:val="18"/>
-          <w:szCs w:val="18"/>
-          <w:shd w:val="clear" w:color="auto" w:fill="FFFFFF"/>
-        </w:rPr>
-        <w:t> </w:t>
-      </w:r>
-      <w:hyperlink r:id="rId27" w:anchor="match_0_6" w:history="1">
-        <w:r>
-          <w:rPr>
-            <w:rStyle w:val="Hyperlink"/>
-            <w:rFonts w:ascii="Verdana" w:hAnsi="Verdana"/>
-            <w:sz w:val="18"/>
-            <w:szCs w:val="18"/>
-            <w:shd w:val="clear" w:color="auto" w:fill="FFFFFF"/>
-          </w:rPr>
-          <w:t>FOXD2_DBD_1</w:t>
-        </w:r>
-      </w:hyperlink>
+      <w:r>
+        <w:t>The length of the motif is 11.</w:t>
+      </w:r>
     </w:p>
     <w:p>
       <w:pPr>
         <w:pStyle w:val="ListParagraph"/>
       </w:pPr>
+      <w:r>
+        <w:rPr>
+          <w:noProof/>
+        </w:rPr>
+        <w:drawing>
+          <wp:inline distT="0" distB="0" distL="0" distR="0" wp14:anchorId="0EDE15ED" wp14:editId="78FBDB6B">
+            <wp:extent cx="2990850" cy="962025"/>
+            <wp:effectExtent l="0" t="0" r="0" b="9525"/>
+            <wp:docPr id="4" name="Picture 4"/>
+            <wp:cNvGraphicFramePr>
+              <a:graphicFrameLocks xmlns:a="http://schemas.openxmlformats.org/drawingml/2006/main" noChangeAspect="1"/>
+            </wp:cNvGraphicFramePr>
+            <a:graphic xmlns:a="http://schemas.openxmlformats.org/drawingml/2006/main">
+              <a:graphicData uri="http://schemas.openxmlformats.org/drawingml/2006/picture">
+                <pic:pic xmlns:pic="http://schemas.openxmlformats.org/drawingml/2006/picture">
+                  <pic:nvPicPr>
+                    <pic:cNvPr id="1" name=""/>
+                    <pic:cNvPicPr/>
+                  </pic:nvPicPr>
+                  <pic:blipFill>
+                    <a:blip r:embed="rId8"/>
+                    <a:stretch>
+                      <a:fillRect/>
+                    </a:stretch>
+                  </pic:blipFill>
+                  <pic:spPr>
+                    <a:xfrm>
+                      <a:off x="0" y="0"/>
+                      <a:ext cx="2990850" cy="962025"/>
+                    </a:xfrm>
+                    <a:prstGeom prst="rect">
+                      <a:avLst/>
+                    </a:prstGeom>
+                  </pic:spPr>
+                </pic:pic>
+              </a:graphicData>
+            </a:graphic>
+          </wp:inline>
+        </w:drawing>
+      </w:r>
     </w:p>
     <w:p>
       <w:pPr>
         <w:pStyle w:val="ListParagraph"/>
       </w:pPr>
       <w:r>
-        <w:t>The Alt. ID is TGTAWATW</w:t>
+        <w:t>The PSSM of the motif is:</w:t>
       </w:r>
     </w:p>
     <w:p>
       <w:pPr>
         <w:pStyle w:val="ListParagraph"/>
       </w:pPr>
+      <w:r>
+        <w:rPr>
+          <w:noProof/>
+        </w:rPr>
+        <w:drawing>
+          <wp:inline distT="0" distB="0" distL="0" distR="0" wp14:anchorId="78861A7A" wp14:editId="4BB2B80D">
+            <wp:extent cx="4924425" cy="2352675"/>
+            <wp:effectExtent l="0" t="0" r="9525" b="9525"/>
+            <wp:docPr id="5" name="Picture 5"/>
+            <wp:cNvGraphicFramePr>
+              <a:graphicFrameLocks xmlns:a="http://schemas.openxmlformats.org/drawingml/2006/main" noChangeAspect="1"/>
+            </wp:cNvGraphicFramePr>
+            <a:graphic xmlns:a="http://schemas.openxmlformats.org/drawingml/2006/main">
+              <a:graphicData uri="http://schemas.openxmlformats.org/drawingml/2006/picture">
+                <pic:pic xmlns:pic="http://schemas.openxmlformats.org/drawingml/2006/picture">
+                  <pic:nvPicPr>
+                    <pic:cNvPr id="1" name=""/>
+                    <pic:cNvPicPr/>
+                  </pic:nvPicPr>
+                  <pic:blipFill>
+                    <a:blip r:embed="rId9"/>
+                    <a:stretch>
+                      <a:fillRect/>
+                    </a:stretch>
+                  </pic:blipFill>
+                  <pic:spPr>
+                    <a:xfrm>
+                      <a:off x="0" y="0"/>
+                      <a:ext cx="4924425" cy="2352675"/>
+                    </a:xfrm>
+                    <a:prstGeom prst="rect">
+                      <a:avLst/>
+                    </a:prstGeom>
+                  </pic:spPr>
+                </pic:pic>
+              </a:graphicData>
+            </a:graphic>
+          </wp:inline>
+        </w:drawing>
+      </w:r>
     </w:p>
     <w:p>
       <w:pPr>
@@ -2621,6 +1891,7 @@
         <w:rPr>
           <w:u w:val="single"/>
         </w:rPr>
+        <w:lastRenderedPageBreak/>
         <w:t>What possible experiment generated the ranked list of sequences?</w:t>
       </w:r>
     </w:p>
@@ -2629,8 +1900,18 @@
         <w:pStyle w:val="ListParagraph"/>
       </w:pPr>
       <w:r>
-        <w:t>I have no idea</w:t>
-      </w:r>
+        <w:t xml:space="preserve">The list of sequences is a </w:t>
+      </w:r>
+      <w:proofErr w:type="spellStart"/>
+      <w:r>
+        <w:t>fasta</w:t>
+      </w:r>
+      <w:proofErr w:type="spellEnd"/>
+      <w:r>
+        <w:t xml:space="preserve"> file. An example for a possible experiment that made this file could be PCA on a patient being treated for cancer.</w:t>
+      </w:r>
+      <w:bookmarkStart w:id="0" w:name="_GoBack"/>
+      <w:bookmarkEnd w:id="0"/>
     </w:p>
     <w:p>
       <w:pPr>
@@ -2660,7 +1941,6 @@
         <w:rPr>
           <w:noProof/>
         </w:rPr>
-        <w:lastRenderedPageBreak/>
         <w:drawing>
           <wp:inline distT="0" distB="0" distL="0" distR="0" wp14:anchorId="5C848E61" wp14:editId="1DE4B9E6">
             <wp:extent cx="5943600" cy="2569210"/>
@@ -2677,7 +1957,7 @@
                     <pic:cNvPicPr/>
                   </pic:nvPicPr>
                   <pic:blipFill>
-                    <a:blip r:embed="rId28"/>
+                    <a:blip r:embed="rId10"/>
                     <a:stretch>
                       <a:fillRect/>
                     </a:stretch>
@@ -2722,7 +2002,7 @@
                     <pic:cNvPicPr/>
                   </pic:nvPicPr>
                   <pic:blipFill>
-                    <a:blip r:embed="rId29"/>
+                    <a:blip r:embed="rId11"/>
                     <a:stretch>
                       <a:fillRect/>
                     </a:stretch>
@@ -3019,6 +2299,7 @@
               <w:ind w:left="0"/>
             </w:pPr>
             <w:r>
+              <w:lastRenderedPageBreak/>
               <w:t>Actual:</w:t>
             </w:r>
           </w:p>
@@ -3169,7 +2450,6 @@
             <w:rPr>
               <w:rFonts w:ascii="Cambria Math" w:hAnsi="Cambria Math"/>
             </w:rPr>
-            <w:lastRenderedPageBreak/>
             <m:t>Specifity=</m:t>
           </m:r>
           <m:f>
@@ -3266,8 +2546,6 @@
       <w:r>
         <w:t xml:space="preserve"> a lot more than sensitivity and we also value fast runtime we will prefer to run the motif search to get almost 100% results a lot faster.</w:t>
       </w:r>
-      <w:bookmarkStart w:id="0" w:name="_GoBack"/>
-      <w:bookmarkEnd w:id="0"/>
     </w:p>
     <w:sectPr>
       <w:pgSz w:w="12240" w:h="15840"/>

--- a/HW4/hw4.docx
+++ b/HW4/hw4.docx
@@ -59,6 +59,3328 @@
         <w:pStyle w:val="Heading1"/>
       </w:pPr>
       <w:r>
+        <w:t>Question 1</w:t>
+      </w:r>
+    </w:p>
+    <w:p>
+      <w:r>
+        <w:t>2. c. ii.</w:t>
+      </w:r>
+    </w:p>
+    <w:p>
+      <w:r>
+        <w:rPr>
+          <w:noProof/>
+        </w:rPr>
+        <w:drawing>
+          <wp:inline distT="0" distB="0" distL="0" distR="0" wp14:anchorId="030A8E4B" wp14:editId="470197E1">
+            <wp:extent cx="4648200" cy="3242318"/>
+            <wp:effectExtent l="0" t="0" r="0" b="0"/>
+            <wp:docPr id="7" name="Picture 7"/>
+            <wp:cNvGraphicFramePr>
+              <a:graphicFrameLocks xmlns:a="http://schemas.openxmlformats.org/drawingml/2006/main" noChangeAspect="1"/>
+            </wp:cNvGraphicFramePr>
+            <a:graphic xmlns:a="http://schemas.openxmlformats.org/drawingml/2006/main">
+              <a:graphicData uri="http://schemas.openxmlformats.org/drawingml/2006/picture">
+                <pic:pic xmlns:pic="http://schemas.openxmlformats.org/drawingml/2006/picture">
+                  <pic:nvPicPr>
+                    <pic:cNvPr id="1" name=""/>
+                    <pic:cNvPicPr/>
+                  </pic:nvPicPr>
+                  <pic:blipFill>
+                    <a:blip r:embed="rId7"/>
+                    <a:stretch>
+                      <a:fillRect/>
+                    </a:stretch>
+                  </pic:blipFill>
+                  <pic:spPr>
+                    <a:xfrm>
+                      <a:off x="0" y="0"/>
+                      <a:ext cx="4650500" cy="3243922"/>
+                    </a:xfrm>
+                    <a:prstGeom prst="rect">
+                      <a:avLst/>
+                    </a:prstGeom>
+                  </pic:spPr>
+                </pic:pic>
+              </a:graphicData>
+            </a:graphic>
+          </wp:inline>
+        </w:drawing>
+      </w:r>
+    </w:p>
+    <w:p>
+      <w:r>
+        <w:t xml:space="preserve">iii.  </w:t>
+      </w:r>
+    </w:p>
+    <w:p>
+      <w:pPr>
+        <w:pBdr>
+          <w:top w:val="single" w:sz="6" w:space="7" w:color="CCCCCC"/>
+          <w:left w:val="single" w:sz="6" w:space="7" w:color="CCCCCC"/>
+          <w:bottom w:val="single" w:sz="6" w:space="7" w:color="CCCCCC"/>
+          <w:right w:val="single" w:sz="6" w:space="7" w:color="CCCCCC"/>
+        </w:pBdr>
+        <w:shd w:val="clear" w:color="auto" w:fill="FFFFFF"/>
+        <w:tabs>
+          <w:tab w:val="left" w:pos="916"/>
+          <w:tab w:val="left" w:pos="1832"/>
+          <w:tab w:val="left" w:pos="2748"/>
+          <w:tab w:val="left" w:pos="3664"/>
+          <w:tab w:val="left" w:pos="4580"/>
+          <w:tab w:val="left" w:pos="5496"/>
+          <w:tab w:val="left" w:pos="6412"/>
+          <w:tab w:val="left" w:pos="7328"/>
+          <w:tab w:val="left" w:pos="8244"/>
+          <w:tab w:val="left" w:pos="9160"/>
+          <w:tab w:val="left" w:pos="10076"/>
+          <w:tab w:val="left" w:pos="10992"/>
+          <w:tab w:val="left" w:pos="11908"/>
+          <w:tab w:val="left" w:pos="12824"/>
+          <w:tab w:val="left" w:pos="13740"/>
+          <w:tab w:val="left" w:pos="14656"/>
+        </w:tabs>
+        <w:wordWrap w:val="0"/>
+        <w:spacing w:after="150" w:line="240" w:lineRule="auto"/>
+        <w:rPr>
+          <w:rFonts w:ascii="Courier New" w:eastAsia="Times New Roman" w:hAnsi="Courier New" w:cs="Courier New"/>
+          <w:color w:val="333333"/>
+          <w:sz w:val="20"/>
+          <w:szCs w:val="20"/>
+        </w:rPr>
+      </w:pPr>
+      <w:r>
+        <w:rPr>
+          <w:rFonts w:ascii="Courier New" w:eastAsia="Times New Roman" w:hAnsi="Courier New" w:cs="Courier New"/>
+          <w:color w:val="333333"/>
+          <w:sz w:val="20"/>
+          <w:szCs w:val="20"/>
+        </w:rPr>
+        <w:t xml:space="preserve">1     2     3     4     5 </w:t>
+      </w:r>
+    </w:p>
+    <w:p>
+      <w:pPr>
+        <w:pBdr>
+          <w:top w:val="single" w:sz="6" w:space="7" w:color="CCCCCC"/>
+          <w:left w:val="single" w:sz="6" w:space="7" w:color="CCCCCC"/>
+          <w:bottom w:val="single" w:sz="6" w:space="7" w:color="CCCCCC"/>
+          <w:right w:val="single" w:sz="6" w:space="7" w:color="CCCCCC"/>
+        </w:pBdr>
+        <w:shd w:val="clear" w:color="auto" w:fill="FFFFFF"/>
+        <w:tabs>
+          <w:tab w:val="left" w:pos="916"/>
+          <w:tab w:val="left" w:pos="1832"/>
+          <w:tab w:val="left" w:pos="2748"/>
+          <w:tab w:val="left" w:pos="3664"/>
+          <w:tab w:val="left" w:pos="4580"/>
+          <w:tab w:val="left" w:pos="5496"/>
+          <w:tab w:val="left" w:pos="6412"/>
+          <w:tab w:val="left" w:pos="7328"/>
+          <w:tab w:val="left" w:pos="8244"/>
+          <w:tab w:val="left" w:pos="9160"/>
+          <w:tab w:val="left" w:pos="10076"/>
+          <w:tab w:val="left" w:pos="10992"/>
+          <w:tab w:val="left" w:pos="11908"/>
+          <w:tab w:val="left" w:pos="12824"/>
+          <w:tab w:val="left" w:pos="13740"/>
+          <w:tab w:val="left" w:pos="14656"/>
+        </w:tabs>
+        <w:wordWrap w:val="0"/>
+        <w:spacing w:after="150" w:line="240" w:lineRule="auto"/>
+        <w:rPr>
+          <w:rFonts w:ascii="Courier New" w:eastAsia="Times New Roman" w:hAnsi="Courier New" w:cs="Courier New"/>
+          <w:color w:val="333333"/>
+          <w:sz w:val="20"/>
+          <w:szCs w:val="20"/>
+        </w:rPr>
+      </w:pPr>
+      <w:r>
+        <w:rPr>
+          <w:rFonts w:ascii="Courier New" w:eastAsia="Times New Roman" w:hAnsi="Courier New" w:cs="Courier New"/>
+          <w:color w:val="333333"/>
+          <w:sz w:val="20"/>
+          <w:szCs w:val="20"/>
+        </w:rPr>
+        <w:t>2    21   169  2054 56101</w:t>
+      </w:r>
+    </w:p>
+    <w:p>
+      <w:r>
+        <w:t>iv. We see that the number of genes in each cluster varies significantly – from 2 genes in cluster number 1, to 56,101 genes in cluster number 5. This is a shortcoming since most of the genes appear in a single cluster which is not very informative for expression analysis.</w:t>
+      </w:r>
+    </w:p>
+    <w:p>
+      <w:r>
+        <w:t>Another problem is that for clusters 1 and 2, the range of values that belong to the same cluster is big, therefore in the heatmap it looks like cluster 1 is not homogeneous. There are two possibilities: either the big difference in values (for example there is a value of 605,629 together with 222,399 in cluster 1) has biological meaning and those samples being in the same cluster is an error; or in the range of such high values, big differences are less significant biologically (a difference of ~200,000 is still in the same order of magnitude), so the clustering itself is correct but the heatmap suggests that there might be significant differences in examples in the same cluster. In the second case, a better way of representing the results could be used (as in the log transformation below).</w:t>
+      </w:r>
+    </w:p>
+    <w:p>
+      <w:r>
+        <w:lastRenderedPageBreak/>
+        <w:t>A possible reason for these problems could be that the expression values are within a very large range, being more dense in the smaller values (we see that in cluster 5, the maximum difference is around ~100, while in cluster 1 it is around ~300,000). This in turn is caused by large differences in counts of different genes as appear in ‘rawcounts.csv’.</w:t>
+      </w:r>
+      <w:r>
+        <w:br/>
+        <w:t xml:space="preserve">This way, to make distinction between clusters the algorithm divides intro groups roughly by order of magnitude, but it might be that after a certain threshold big differences are not significant, while in the small values the algorithm should be more sensitive to small fluctuations.  </w:t>
+      </w:r>
+    </w:p>
+    <w:p>
+      <w:r>
+        <w:t>v. After applying log transformation:</w:t>
+      </w:r>
+    </w:p>
+    <w:p>
+      <w:pPr>
+        <w:pBdr>
+          <w:top w:val="single" w:sz="6" w:space="7" w:color="CCCCCC"/>
+          <w:left w:val="single" w:sz="6" w:space="7" w:color="CCCCCC"/>
+          <w:bottom w:val="single" w:sz="6" w:space="7" w:color="CCCCCC"/>
+          <w:right w:val="single" w:sz="6" w:space="7" w:color="CCCCCC"/>
+        </w:pBdr>
+        <w:shd w:val="clear" w:color="auto" w:fill="FFFFFF"/>
+        <w:tabs>
+          <w:tab w:val="left" w:pos="916"/>
+          <w:tab w:val="left" w:pos="1832"/>
+          <w:tab w:val="left" w:pos="2748"/>
+          <w:tab w:val="left" w:pos="3664"/>
+          <w:tab w:val="left" w:pos="4580"/>
+          <w:tab w:val="left" w:pos="5496"/>
+          <w:tab w:val="left" w:pos="6412"/>
+          <w:tab w:val="left" w:pos="7328"/>
+          <w:tab w:val="left" w:pos="8244"/>
+          <w:tab w:val="left" w:pos="9160"/>
+          <w:tab w:val="left" w:pos="10076"/>
+          <w:tab w:val="left" w:pos="10992"/>
+          <w:tab w:val="left" w:pos="11908"/>
+          <w:tab w:val="left" w:pos="12824"/>
+          <w:tab w:val="left" w:pos="13740"/>
+          <w:tab w:val="left" w:pos="14656"/>
+        </w:tabs>
+        <w:wordWrap w:val="0"/>
+        <w:spacing w:after="150" w:line="240" w:lineRule="auto"/>
+        <w:rPr>
+          <w:rFonts w:ascii="Courier New" w:eastAsia="Times New Roman" w:hAnsi="Courier New" w:cs="Courier New"/>
+          <w:color w:val="333333"/>
+          <w:sz w:val="20"/>
+          <w:szCs w:val="20"/>
+        </w:rPr>
+      </w:pPr>
+      <w:r>
+        <w:rPr>
+          <w:rFonts w:ascii="Courier New" w:eastAsia="Times New Roman" w:hAnsi="Courier New" w:cs="Courier New"/>
+          <w:color w:val="333333"/>
+          <w:sz w:val="20"/>
+          <w:szCs w:val="20"/>
+        </w:rPr>
+        <w:t xml:space="preserve">   1     2     3     4     5 </w:t>
+      </w:r>
+    </w:p>
+    <w:p>
+      <w:pPr>
+        <w:pBdr>
+          <w:top w:val="single" w:sz="6" w:space="7" w:color="CCCCCC"/>
+          <w:left w:val="single" w:sz="6" w:space="7" w:color="CCCCCC"/>
+          <w:bottom w:val="single" w:sz="6" w:space="7" w:color="CCCCCC"/>
+          <w:right w:val="single" w:sz="6" w:space="7" w:color="CCCCCC"/>
+        </w:pBdr>
+        <w:shd w:val="clear" w:color="auto" w:fill="FFFFFF"/>
+        <w:tabs>
+          <w:tab w:val="left" w:pos="916"/>
+          <w:tab w:val="left" w:pos="1832"/>
+          <w:tab w:val="left" w:pos="2748"/>
+          <w:tab w:val="left" w:pos="3664"/>
+          <w:tab w:val="left" w:pos="4580"/>
+          <w:tab w:val="left" w:pos="5496"/>
+          <w:tab w:val="left" w:pos="6412"/>
+          <w:tab w:val="left" w:pos="7328"/>
+          <w:tab w:val="left" w:pos="8244"/>
+          <w:tab w:val="left" w:pos="9160"/>
+          <w:tab w:val="left" w:pos="10076"/>
+          <w:tab w:val="left" w:pos="10992"/>
+          <w:tab w:val="left" w:pos="11908"/>
+          <w:tab w:val="left" w:pos="12824"/>
+          <w:tab w:val="left" w:pos="13740"/>
+          <w:tab w:val="left" w:pos="14656"/>
+        </w:tabs>
+        <w:wordWrap w:val="0"/>
+        <w:spacing w:after="150" w:line="240" w:lineRule="auto"/>
+        <w:rPr>
+          <w:rFonts w:ascii="Courier New" w:eastAsia="Times New Roman" w:hAnsi="Courier New" w:cs="Courier New"/>
+          <w:color w:val="333333"/>
+          <w:sz w:val="20"/>
+          <w:szCs w:val="20"/>
+        </w:rPr>
+      </w:pPr>
+      <w:r>
+        <w:rPr>
+          <w:rFonts w:ascii="Courier New" w:eastAsia="Times New Roman" w:hAnsi="Courier New" w:cs="Courier New"/>
+          <w:color w:val="333333"/>
+          <w:sz w:val="20"/>
+          <w:szCs w:val="20"/>
+        </w:rPr>
+        <w:t xml:space="preserve">  </w:t>
+      </w:r>
+      <w:r>
+        <w:rPr>
+          <w:rFonts w:ascii="Courier New" w:eastAsia="Times New Roman" w:hAnsi="Courier New" w:cs="Courier New"/>
+          <w:color w:val="333333"/>
+          <w:sz w:val="20"/>
+          <w:szCs w:val="20"/>
+        </w:rPr>
+        <w:t xml:space="preserve"> </w:t>
+      </w:r>
+      <w:r>
+        <w:rPr>
+          <w:rFonts w:ascii="Courier New" w:eastAsia="Times New Roman" w:hAnsi="Courier New" w:cs="Courier New"/>
+          <w:color w:val="333333"/>
+          <w:sz w:val="20"/>
+          <w:szCs w:val="20"/>
+        </w:rPr>
+        <w:t>3986 37652  4922  6081  5706</w:t>
+      </w:r>
+    </w:p>
+    <w:p/>
+    <w:p>
+      <w:r>
+        <w:rPr>
+          <w:noProof/>
+        </w:rPr>
+        <w:drawing>
+          <wp:inline distT="0" distB="0" distL="0" distR="0" wp14:anchorId="232C7B45" wp14:editId="7C81B917">
+            <wp:extent cx="3941333" cy="2851150"/>
+            <wp:effectExtent l="0" t="0" r="2540" b="6350"/>
+            <wp:docPr id="8" name="Picture 8"/>
+            <wp:cNvGraphicFramePr>
+              <a:graphicFrameLocks xmlns:a="http://schemas.openxmlformats.org/drawingml/2006/main" noChangeAspect="1"/>
+            </wp:cNvGraphicFramePr>
+            <a:graphic xmlns:a="http://schemas.openxmlformats.org/drawingml/2006/main">
+              <a:graphicData uri="http://schemas.openxmlformats.org/drawingml/2006/picture">
+                <pic:pic xmlns:pic="http://schemas.openxmlformats.org/drawingml/2006/picture">
+                  <pic:nvPicPr>
+                    <pic:cNvPr id="1" name=""/>
+                    <pic:cNvPicPr/>
+                  </pic:nvPicPr>
+                  <pic:blipFill>
+                    <a:blip r:embed="rId8"/>
+                    <a:stretch>
+                      <a:fillRect/>
+                    </a:stretch>
+                  </pic:blipFill>
+                  <pic:spPr>
+                    <a:xfrm>
+                      <a:off x="0" y="0"/>
+                      <a:ext cx="3950045" cy="2857452"/>
+                    </a:xfrm>
+                    <a:prstGeom prst="rect">
+                      <a:avLst/>
+                    </a:prstGeom>
+                  </pic:spPr>
+                </pic:pic>
+              </a:graphicData>
+            </a:graphic>
+          </wp:inline>
+        </w:drawing>
+      </w:r>
+    </w:p>
+    <w:p>
+      <w:r>
+        <w:t>We see that cluster sizes are now more balanced, and also the expression values in each cluster are closer to each other (in contrast to the previous configuration), making clusters more homogenic. This can be explained by the fact that expression values are now in smaller range – from 0 up to 4, so more of the larger values are found in the same cluster (since big differences after log transformation become much smaller and examples which previously were considered ‘too different’ are now similar).</w:t>
+      </w:r>
+    </w:p>
+    <w:p>
+      <w:r>
+        <w:t>Still, this method is not ideal since many values after the log transformation become 0, which cancels the differences in values which might be important for the analysis.</w:t>
+      </w:r>
+    </w:p>
+    <w:p>
+      <w:r>
+        <w:t>vi</w:t>
+      </w:r>
+      <w:r>
+        <w:rPr>
+          <w:highlight w:val="yellow"/>
+        </w:rPr>
+        <w:t>. A way to improve?</w:t>
+      </w:r>
+    </w:p>
+    <w:p>
+      <w:r>
+        <w:t>vii.</w:t>
+      </w:r>
+    </w:p>
+    <w:p/>
+    <w:p>
+      <w:bookmarkStart w:id="0" w:name="_GoBack"/>
+      <w:bookmarkEnd w:id="0"/>
+    </w:p>
+    <w:p>
+      <w:pPr>
+        <w:pStyle w:val="Heading1"/>
+      </w:pPr>
+      <w:r>
+        <w:lastRenderedPageBreak/>
+        <w:t>Question 2</w:t>
+      </w:r>
+    </w:p>
+    <w:p/>
+    <w:p>
+      <w:pPr>
+        <w:pStyle w:val="ListParagraph"/>
+        <w:numPr>
+          <w:ilvl w:val="0"/>
+          <w:numId w:val="4"/>
+        </w:numPr>
+        <w:spacing w:line="259" w:lineRule="auto"/>
+      </w:pPr>
+      <w:r>
+        <w:t>C. The results retrieved from Gorilla:</w:t>
+      </w:r>
+    </w:p>
+    <w:p>
+      <w:pPr>
+        <w:pStyle w:val="ListParagraph"/>
+      </w:pPr>
+      <w:r>
+        <w:rPr>
+          <w:noProof/>
+        </w:rPr>
+        <w:drawing>
+          <wp:inline distT="0" distB="0" distL="0" distR="0" wp14:anchorId="4C3406E2" wp14:editId="02F8EE30">
+            <wp:extent cx="5943600" cy="3397250"/>
+            <wp:effectExtent l="0" t="0" r="0" b="0"/>
+            <wp:docPr id="6" name="Picture 6"/>
+            <wp:cNvGraphicFramePr>
+              <a:graphicFrameLocks xmlns:a="http://schemas.openxmlformats.org/drawingml/2006/main" noChangeAspect="1"/>
+            </wp:cNvGraphicFramePr>
+            <a:graphic xmlns:a="http://schemas.openxmlformats.org/drawingml/2006/main">
+              <a:graphicData uri="http://schemas.openxmlformats.org/drawingml/2006/picture">
+                <pic:pic xmlns:pic="http://schemas.openxmlformats.org/drawingml/2006/picture">
+                  <pic:nvPicPr>
+                    <pic:cNvPr id="1" name=""/>
+                    <pic:cNvPicPr/>
+                  </pic:nvPicPr>
+                  <pic:blipFill>
+                    <a:blip r:embed="rId9"/>
+                    <a:stretch>
+                      <a:fillRect/>
+                    </a:stretch>
+                  </pic:blipFill>
+                  <pic:spPr>
+                    <a:xfrm>
+                      <a:off x="0" y="0"/>
+                      <a:ext cx="5943600" cy="3397250"/>
+                    </a:xfrm>
+                    <a:prstGeom prst="rect">
+                      <a:avLst/>
+                    </a:prstGeom>
+                  </pic:spPr>
+                </pic:pic>
+              </a:graphicData>
+            </a:graphic>
+          </wp:inline>
+        </w:drawing>
+      </w:r>
+    </w:p>
+    <w:p>
+      <w:pPr>
+        <w:spacing w:before="100" w:beforeAutospacing="1" w:after="100" w:afterAutospacing="1" w:line="240" w:lineRule="auto"/>
+        <w:rPr>
+          <w:rFonts w:ascii="Times New Roman" w:eastAsia="Times New Roman" w:hAnsi="Times New Roman" w:cs="Times New Roman"/>
+          <w:color w:val="000000"/>
+          <w:sz w:val="27"/>
+          <w:szCs w:val="27"/>
+        </w:rPr>
+      </w:pPr>
+      <w:r>
+        <w:rPr>
+          <w:rFonts w:ascii="Times New Roman" w:eastAsia="Times New Roman" w:hAnsi="Times New Roman" w:cs="Times New Roman"/>
+          <w:color w:val="000000"/>
+          <w:sz w:val="27"/>
+          <w:szCs w:val="27"/>
+        </w:rPr>
+        <w:t> </w:t>
+      </w:r>
+    </w:p>
+    <w:p>
+      <w:pPr>
+        <w:spacing w:after="0" w:line="240" w:lineRule="auto"/>
+        <w:rPr>
+          <w:rFonts w:ascii="Times New Roman" w:eastAsia="Times New Roman" w:hAnsi="Times New Roman" w:cs="Times New Roman"/>
+        </w:rPr>
+      </w:pPr>
+    </w:p>
+    <w:tbl>
+      <w:tblPr>
+        <w:tblW w:w="5000" w:type="pct"/>
+        <w:tblCellSpacing w:w="15" w:type="dxa"/>
+        <w:tblBorders>
+          <w:top w:val="outset" w:sz="6" w:space="0" w:color="auto"/>
+          <w:left w:val="outset" w:sz="6" w:space="0" w:color="auto"/>
+          <w:bottom w:val="outset" w:sz="6" w:space="0" w:color="auto"/>
+          <w:right w:val="outset" w:sz="6" w:space="0" w:color="auto"/>
+        </w:tblBorders>
+        <w:tblCellMar>
+          <w:top w:w="15" w:type="dxa"/>
+          <w:left w:w="15" w:type="dxa"/>
+          <w:bottom w:w="15" w:type="dxa"/>
+          <w:right w:w="15" w:type="dxa"/>
+        </w:tblCellMar>
+        <w:tblLook w:val="04A0" w:firstRow="1" w:lastRow="0" w:firstColumn="1" w:lastColumn="0" w:noHBand="0" w:noVBand="1"/>
+      </w:tblPr>
+      <w:tblGrid>
+        <w:gridCol w:w="1254"/>
+        <w:gridCol w:w="1520"/>
+        <w:gridCol w:w="975"/>
+        <w:gridCol w:w="884"/>
+        <w:gridCol w:w="1392"/>
+        <w:gridCol w:w="3319"/>
+      </w:tblGrid>
+      <w:tr>
+        <w:trPr>
+          <w:tblCellSpacing w:w="15" w:type="dxa"/>
+        </w:trPr>
+        <w:tc>
+          <w:tcPr>
+            <w:tcW w:w="1209" w:type="dxa"/>
+            <w:tcBorders>
+              <w:top w:val="outset" w:sz="6" w:space="0" w:color="auto"/>
+              <w:left w:val="outset" w:sz="6" w:space="0" w:color="auto"/>
+              <w:bottom w:val="outset" w:sz="6" w:space="0" w:color="auto"/>
+              <w:right w:val="outset" w:sz="6" w:space="0" w:color="auto"/>
+            </w:tcBorders>
+            <w:vAlign w:val="center"/>
+            <w:hideMark/>
+          </w:tcPr>
+          <w:p>
+            <w:pPr>
+              <w:spacing w:after="0" w:line="240" w:lineRule="auto"/>
+              <w:jc w:val="center"/>
+              <w:rPr>
+                <w:rFonts w:ascii="Times New Roman" w:eastAsia="Times New Roman" w:hAnsi="Times New Roman" w:cs="Times New Roman"/>
+              </w:rPr>
+            </w:pPr>
+            <w:r>
+              <w:rPr>
+                <w:rFonts w:ascii="Times New Roman" w:eastAsia="Times New Roman" w:hAnsi="Times New Roman" w:cs="Times New Roman"/>
+                <w:b/>
+                <w:bCs/>
+              </w:rPr>
+              <w:t>GO term</w:t>
+            </w:r>
+          </w:p>
+        </w:tc>
+        <w:tc>
+          <w:tcPr>
+            <w:tcW w:w="1490" w:type="dxa"/>
+            <w:tcBorders>
+              <w:top w:val="outset" w:sz="6" w:space="0" w:color="auto"/>
+              <w:left w:val="outset" w:sz="6" w:space="0" w:color="auto"/>
+              <w:bottom w:val="outset" w:sz="6" w:space="0" w:color="auto"/>
+              <w:right w:val="outset" w:sz="6" w:space="0" w:color="auto"/>
+            </w:tcBorders>
+            <w:vAlign w:val="center"/>
+            <w:hideMark/>
+          </w:tcPr>
+          <w:p>
+            <w:pPr>
+              <w:spacing w:after="0" w:line="240" w:lineRule="auto"/>
+              <w:jc w:val="center"/>
+              <w:rPr>
+                <w:rFonts w:ascii="Times New Roman" w:eastAsia="Times New Roman" w:hAnsi="Times New Roman" w:cs="Times New Roman"/>
+              </w:rPr>
+            </w:pPr>
+            <w:r>
+              <w:rPr>
+                <w:rFonts w:ascii="Times New Roman" w:eastAsia="Times New Roman" w:hAnsi="Times New Roman" w:cs="Times New Roman"/>
+                <w:b/>
+                <w:bCs/>
+              </w:rPr>
+              <w:t>Description</w:t>
+            </w:r>
+          </w:p>
+        </w:tc>
+        <w:tc>
+          <w:tcPr>
+            <w:tcW w:w="945" w:type="dxa"/>
+            <w:tcBorders>
+              <w:top w:val="outset" w:sz="6" w:space="0" w:color="auto"/>
+              <w:left w:val="outset" w:sz="6" w:space="0" w:color="auto"/>
+              <w:bottom w:val="outset" w:sz="6" w:space="0" w:color="auto"/>
+              <w:right w:val="outset" w:sz="6" w:space="0" w:color="auto"/>
+            </w:tcBorders>
+            <w:vAlign w:val="center"/>
+            <w:hideMark/>
+          </w:tcPr>
+          <w:p>
+            <w:pPr>
+              <w:spacing w:after="0" w:line="240" w:lineRule="auto"/>
+              <w:jc w:val="center"/>
+              <w:rPr>
+                <w:rFonts w:ascii="Times New Roman" w:eastAsia="Times New Roman" w:hAnsi="Times New Roman" w:cs="Times New Roman"/>
+              </w:rPr>
+            </w:pPr>
+            <w:hyperlink r:id="rId10" w:anchor="p_value_info" w:history="1">
+              <w:r>
+                <w:rPr>
+                  <w:rFonts w:ascii="Times New Roman" w:eastAsia="Times New Roman" w:hAnsi="Times New Roman" w:cs="Times New Roman"/>
+                  <w:b/>
+                  <w:bCs/>
+                  <w:color w:val="0000FF"/>
+                  <w:u w:val="single"/>
+                </w:rPr>
+                <w:t>P-value</w:t>
+              </w:r>
+            </w:hyperlink>
+          </w:p>
+        </w:tc>
+        <w:tc>
+          <w:tcPr>
+            <w:tcW w:w="854" w:type="dxa"/>
+            <w:tcBorders>
+              <w:top w:val="outset" w:sz="6" w:space="0" w:color="auto"/>
+              <w:left w:val="outset" w:sz="6" w:space="0" w:color="auto"/>
+              <w:bottom w:val="outset" w:sz="6" w:space="0" w:color="auto"/>
+              <w:right w:val="outset" w:sz="6" w:space="0" w:color="auto"/>
+            </w:tcBorders>
+            <w:vAlign w:val="center"/>
+            <w:hideMark/>
+          </w:tcPr>
+          <w:p>
+            <w:pPr>
+              <w:spacing w:after="0" w:line="240" w:lineRule="auto"/>
+              <w:jc w:val="center"/>
+              <w:rPr>
+                <w:rFonts w:ascii="Times New Roman" w:eastAsia="Times New Roman" w:hAnsi="Times New Roman" w:cs="Times New Roman"/>
+              </w:rPr>
+            </w:pPr>
+            <w:hyperlink r:id="rId11" w:anchor="fdr_info" w:history="1">
+              <w:r>
+                <w:rPr>
+                  <w:rFonts w:ascii="Times New Roman" w:eastAsia="Times New Roman" w:hAnsi="Times New Roman" w:cs="Times New Roman"/>
+                  <w:b/>
+                  <w:bCs/>
+                  <w:color w:val="0000FF"/>
+                  <w:u w:val="single"/>
+                </w:rPr>
+                <w:t>FDR q-value</w:t>
+              </w:r>
+            </w:hyperlink>
+          </w:p>
+        </w:tc>
+        <w:tc>
+          <w:tcPr>
+            <w:tcW w:w="1362" w:type="dxa"/>
+            <w:tcBorders>
+              <w:top w:val="outset" w:sz="6" w:space="0" w:color="auto"/>
+              <w:left w:val="outset" w:sz="6" w:space="0" w:color="auto"/>
+              <w:bottom w:val="outset" w:sz="6" w:space="0" w:color="auto"/>
+              <w:right w:val="outset" w:sz="6" w:space="0" w:color="auto"/>
+            </w:tcBorders>
+            <w:vAlign w:val="center"/>
+            <w:hideMark/>
+          </w:tcPr>
+          <w:p>
+            <w:pPr>
+              <w:spacing w:after="0" w:line="240" w:lineRule="auto"/>
+              <w:jc w:val="center"/>
+              <w:rPr>
+                <w:rFonts w:ascii="Times New Roman" w:eastAsia="Times New Roman" w:hAnsi="Times New Roman" w:cs="Times New Roman"/>
+              </w:rPr>
+            </w:pPr>
+            <w:hyperlink r:id="rId12" w:anchor="enrich_info" w:history="1">
+              <w:r>
+                <w:rPr>
+                  <w:rFonts w:ascii="Times New Roman" w:eastAsia="Times New Roman" w:hAnsi="Times New Roman" w:cs="Times New Roman"/>
+                  <w:b/>
+                  <w:bCs/>
+                  <w:color w:val="0000FF"/>
+                  <w:u w:val="single"/>
+                </w:rPr>
+                <w:t>Enrichment (N, B, n, b)</w:t>
+              </w:r>
+            </w:hyperlink>
+          </w:p>
+        </w:tc>
+        <w:tc>
+          <w:tcPr>
+            <w:tcW w:w="3274" w:type="dxa"/>
+            <w:tcBorders>
+              <w:top w:val="outset" w:sz="6" w:space="0" w:color="auto"/>
+              <w:left w:val="outset" w:sz="6" w:space="0" w:color="auto"/>
+              <w:bottom w:val="outset" w:sz="6" w:space="0" w:color="auto"/>
+              <w:right w:val="outset" w:sz="6" w:space="0" w:color="auto"/>
+            </w:tcBorders>
+            <w:vAlign w:val="center"/>
+            <w:hideMark/>
+          </w:tcPr>
+          <w:p>
+            <w:pPr>
+              <w:spacing w:after="0" w:line="240" w:lineRule="auto"/>
+              <w:jc w:val="center"/>
+              <w:rPr>
+                <w:rFonts w:ascii="Times New Roman" w:eastAsia="Times New Roman" w:hAnsi="Times New Roman" w:cs="Times New Roman"/>
+              </w:rPr>
+            </w:pPr>
+            <w:hyperlink r:id="rId13" w:anchor="genes_info" w:history="1">
+              <w:r>
+                <w:rPr>
+                  <w:rFonts w:ascii="Times New Roman" w:eastAsia="Times New Roman" w:hAnsi="Times New Roman" w:cs="Times New Roman"/>
+                  <w:b/>
+                  <w:bCs/>
+                  <w:color w:val="0000FF"/>
+                  <w:u w:val="single"/>
+                </w:rPr>
+                <w:t>Genes</w:t>
+              </w:r>
+            </w:hyperlink>
+          </w:p>
+        </w:tc>
+      </w:tr>
+      <w:tr>
+        <w:trPr>
+          <w:tblCellSpacing w:w="15" w:type="dxa"/>
+        </w:trPr>
+        <w:tc>
+          <w:tcPr>
+            <w:tcW w:w="1209" w:type="dxa"/>
+            <w:tcBorders>
+              <w:top w:val="outset" w:sz="6" w:space="0" w:color="auto"/>
+              <w:left w:val="outset" w:sz="6" w:space="0" w:color="auto"/>
+              <w:bottom w:val="outset" w:sz="6" w:space="0" w:color="auto"/>
+              <w:right w:val="outset" w:sz="6" w:space="0" w:color="auto"/>
+            </w:tcBorders>
+            <w:vAlign w:val="center"/>
+            <w:hideMark/>
+          </w:tcPr>
+          <w:p>
+            <w:pPr>
+              <w:spacing w:after="0" w:line="240" w:lineRule="auto"/>
+              <w:rPr>
+                <w:rFonts w:ascii="Times New Roman" w:eastAsia="Times New Roman" w:hAnsi="Times New Roman" w:cs="Times New Roman"/>
+              </w:rPr>
+            </w:pPr>
+            <w:hyperlink r:id="rId14" w:tgtFrame="_blank" w:history="1">
+              <w:r>
+                <w:rPr>
+                  <w:rFonts w:ascii="Times New Roman" w:eastAsia="Times New Roman" w:hAnsi="Times New Roman" w:cs="Times New Roman"/>
+                  <w:color w:val="0000FF"/>
+                  <w:u w:val="single"/>
+                </w:rPr>
+                <w:t>GO:0072330</w:t>
+              </w:r>
+            </w:hyperlink>
+            <w:bookmarkStart w:id="1" w:name="0072330"/>
+            <w:bookmarkEnd w:id="1"/>
+          </w:p>
+        </w:tc>
+        <w:tc>
+          <w:tcPr>
+            <w:tcW w:w="1490" w:type="dxa"/>
+            <w:tcBorders>
+              <w:top w:val="outset" w:sz="6" w:space="0" w:color="auto"/>
+              <w:left w:val="outset" w:sz="6" w:space="0" w:color="auto"/>
+              <w:bottom w:val="outset" w:sz="6" w:space="0" w:color="auto"/>
+              <w:right w:val="outset" w:sz="6" w:space="0" w:color="auto"/>
+            </w:tcBorders>
+            <w:vAlign w:val="center"/>
+            <w:hideMark/>
+          </w:tcPr>
+          <w:p>
+            <w:pPr>
+              <w:spacing w:after="0" w:line="240" w:lineRule="auto"/>
+              <w:rPr>
+                <w:rFonts w:ascii="Times New Roman" w:eastAsia="Times New Roman" w:hAnsi="Times New Roman" w:cs="Times New Roman"/>
+              </w:rPr>
+            </w:pPr>
+            <w:r>
+              <w:rPr>
+                <w:rFonts w:ascii="Times New Roman" w:eastAsia="Times New Roman" w:hAnsi="Times New Roman" w:cs="Times New Roman"/>
+              </w:rPr>
+              <w:t>monocarboxylic acid biosynthetic process</w:t>
+            </w:r>
+          </w:p>
+        </w:tc>
+        <w:tc>
+          <w:tcPr>
+            <w:tcW w:w="945" w:type="dxa"/>
+            <w:tcBorders>
+              <w:top w:val="outset" w:sz="6" w:space="0" w:color="auto"/>
+              <w:left w:val="outset" w:sz="6" w:space="0" w:color="auto"/>
+              <w:bottom w:val="outset" w:sz="6" w:space="0" w:color="auto"/>
+              <w:right w:val="outset" w:sz="6" w:space="0" w:color="auto"/>
+            </w:tcBorders>
+            <w:vAlign w:val="center"/>
+            <w:hideMark/>
+          </w:tcPr>
+          <w:p>
+            <w:pPr>
+              <w:spacing w:after="0" w:line="240" w:lineRule="auto"/>
+              <w:jc w:val="center"/>
+              <w:rPr>
+                <w:rFonts w:ascii="Times New Roman" w:eastAsia="Times New Roman" w:hAnsi="Times New Roman" w:cs="Times New Roman"/>
+              </w:rPr>
+            </w:pPr>
+            <w:r>
+              <w:rPr>
+                <w:rFonts w:ascii="Times New Roman" w:eastAsia="Times New Roman" w:hAnsi="Times New Roman" w:cs="Times New Roman"/>
+              </w:rPr>
+              <w:t>2.69E-5</w:t>
+            </w:r>
+          </w:p>
+        </w:tc>
+        <w:tc>
+          <w:tcPr>
+            <w:tcW w:w="854" w:type="dxa"/>
+            <w:tcBorders>
+              <w:top w:val="outset" w:sz="6" w:space="0" w:color="auto"/>
+              <w:left w:val="outset" w:sz="6" w:space="0" w:color="auto"/>
+              <w:bottom w:val="outset" w:sz="6" w:space="0" w:color="auto"/>
+              <w:right w:val="outset" w:sz="6" w:space="0" w:color="auto"/>
+            </w:tcBorders>
+            <w:vAlign w:val="center"/>
+            <w:hideMark/>
+          </w:tcPr>
+          <w:p>
+            <w:pPr>
+              <w:spacing w:after="0" w:line="240" w:lineRule="auto"/>
+              <w:jc w:val="center"/>
+              <w:rPr>
+                <w:rFonts w:ascii="Times New Roman" w:eastAsia="Times New Roman" w:hAnsi="Times New Roman" w:cs="Times New Roman"/>
+              </w:rPr>
+            </w:pPr>
+            <w:r>
+              <w:rPr>
+                <w:rFonts w:ascii="Times New Roman" w:eastAsia="Times New Roman" w:hAnsi="Times New Roman" w:cs="Times New Roman"/>
+              </w:rPr>
+              <w:t>1.21E-1</w:t>
+            </w:r>
+          </w:p>
+        </w:tc>
+        <w:tc>
+          <w:tcPr>
+            <w:tcW w:w="1362" w:type="dxa"/>
+            <w:tcBorders>
+              <w:top w:val="outset" w:sz="6" w:space="0" w:color="auto"/>
+              <w:left w:val="outset" w:sz="6" w:space="0" w:color="auto"/>
+              <w:bottom w:val="outset" w:sz="6" w:space="0" w:color="auto"/>
+              <w:right w:val="outset" w:sz="6" w:space="0" w:color="auto"/>
+            </w:tcBorders>
+            <w:vAlign w:val="center"/>
+            <w:hideMark/>
+          </w:tcPr>
+          <w:p>
+            <w:pPr>
+              <w:spacing w:after="0" w:line="240" w:lineRule="auto"/>
+              <w:jc w:val="center"/>
+              <w:rPr>
+                <w:rFonts w:ascii="Times New Roman" w:eastAsia="Times New Roman" w:hAnsi="Times New Roman" w:cs="Times New Roman"/>
+              </w:rPr>
+            </w:pPr>
+            <w:r>
+              <w:rPr>
+                <w:rFonts w:ascii="Times New Roman" w:eastAsia="Times New Roman" w:hAnsi="Times New Roman" w:cs="Times New Roman"/>
+              </w:rPr>
+              <w:t>4.95 (395,9,71,8)</w:t>
+            </w:r>
+          </w:p>
+        </w:tc>
+        <w:tc>
+          <w:tcPr>
+            <w:tcW w:w="3274" w:type="dxa"/>
+            <w:tcBorders>
+              <w:top w:val="outset" w:sz="6" w:space="0" w:color="auto"/>
+              <w:left w:val="outset" w:sz="6" w:space="0" w:color="auto"/>
+              <w:bottom w:val="outset" w:sz="6" w:space="0" w:color="auto"/>
+              <w:right w:val="outset" w:sz="6" w:space="0" w:color="auto"/>
+            </w:tcBorders>
+            <w:vAlign w:val="center"/>
+            <w:hideMark/>
+          </w:tcPr>
+          <w:p>
+            <w:pPr>
+              <w:spacing w:after="0" w:line="240" w:lineRule="auto"/>
+              <w:rPr>
+                <w:rFonts w:ascii="Times New Roman" w:eastAsia="Times New Roman" w:hAnsi="Times New Roman" w:cs="Times New Roman"/>
+              </w:rPr>
+            </w:pPr>
+            <w:hyperlink r:id="rId15" w:history="1">
+              <w:r>
+                <w:rPr>
+                  <w:rFonts w:ascii="Times New Roman" w:eastAsia="Times New Roman" w:hAnsi="Times New Roman" w:cs="Times New Roman"/>
+                  <w:color w:val="0000FF"/>
+                  <w:u w:val="single"/>
+                </w:rPr>
+                <w:t>[-] Hide genes</w:t>
+              </w:r>
+            </w:hyperlink>
+          </w:p>
+          <w:p>
+            <w:pPr>
+              <w:spacing w:after="0" w:line="240" w:lineRule="auto"/>
+              <w:rPr>
+                <w:rFonts w:ascii="Times New Roman" w:eastAsia="Times New Roman" w:hAnsi="Times New Roman" w:cs="Times New Roman"/>
+              </w:rPr>
+            </w:pPr>
+            <w:r>
+              <w:rPr>
+                <w:rFonts w:ascii="Times New Roman" w:eastAsia="Times New Roman" w:hAnsi="Times New Roman" w:cs="Times New Roman"/>
+                <w:sz w:val="13"/>
+                <w:szCs w:val="13"/>
+              </w:rPr>
+              <w:t>ASNS - asparagine synthetase (glutamine-hydrolyzing)</w:t>
+            </w:r>
+            <w:r>
+              <w:rPr>
+                <w:rFonts w:ascii="Times New Roman" w:eastAsia="Times New Roman" w:hAnsi="Times New Roman" w:cs="Times New Roman"/>
+                <w:sz w:val="13"/>
+                <w:szCs w:val="13"/>
+              </w:rPr>
+              <w:br/>
+              <w:t>SCD - stearoyl-coa desaturase (delta-9-desaturase)</w:t>
+            </w:r>
+            <w:r>
+              <w:rPr>
+                <w:rFonts w:ascii="Times New Roman" w:eastAsia="Times New Roman" w:hAnsi="Times New Roman" w:cs="Times New Roman"/>
+                <w:sz w:val="13"/>
+                <w:szCs w:val="13"/>
+              </w:rPr>
+              <w:br/>
+              <w:t>ALOX5 - arachidonate 5-lipoxygenase</w:t>
+            </w:r>
+            <w:r>
+              <w:rPr>
+                <w:rFonts w:ascii="Times New Roman" w:eastAsia="Times New Roman" w:hAnsi="Times New Roman" w:cs="Times New Roman"/>
+                <w:sz w:val="13"/>
+                <w:szCs w:val="13"/>
+              </w:rPr>
+              <w:br/>
+              <w:t>EPHX2 - epoxide hydrolase 2, cytoplasmic</w:t>
+            </w:r>
+            <w:r>
+              <w:rPr>
+                <w:rFonts w:ascii="Times New Roman" w:eastAsia="Times New Roman" w:hAnsi="Times New Roman" w:cs="Times New Roman"/>
+                <w:sz w:val="13"/>
+                <w:szCs w:val="13"/>
+              </w:rPr>
+              <w:br/>
+              <w:t>GPX4 - glutathione peroxidase 4</w:t>
+            </w:r>
+            <w:r>
+              <w:rPr>
+                <w:rFonts w:ascii="Times New Roman" w:eastAsia="Times New Roman" w:hAnsi="Times New Roman" w:cs="Times New Roman"/>
+                <w:sz w:val="13"/>
+                <w:szCs w:val="13"/>
+              </w:rPr>
+              <w:br/>
+              <w:t>ABHD3 - abhydrolase domain containing 3</w:t>
+            </w:r>
+            <w:r>
+              <w:rPr>
+                <w:rFonts w:ascii="Times New Roman" w:eastAsia="Times New Roman" w:hAnsi="Times New Roman" w:cs="Times New Roman"/>
+                <w:sz w:val="13"/>
+                <w:szCs w:val="13"/>
+              </w:rPr>
+              <w:br/>
+              <w:t>ALDOC - aldolase c, fructose-bisphosphate</w:t>
+            </w:r>
+            <w:r>
+              <w:rPr>
+                <w:rFonts w:ascii="Times New Roman" w:eastAsia="Times New Roman" w:hAnsi="Times New Roman" w:cs="Times New Roman"/>
+                <w:sz w:val="13"/>
+                <w:szCs w:val="13"/>
+              </w:rPr>
+              <w:br/>
+              <w:t>FADS3 - fatty acid desaturase 3</w:t>
+            </w:r>
+          </w:p>
+        </w:tc>
+      </w:tr>
+      <w:tr>
+        <w:trPr>
+          <w:tblCellSpacing w:w="15" w:type="dxa"/>
+        </w:trPr>
+        <w:tc>
+          <w:tcPr>
+            <w:tcW w:w="1209" w:type="dxa"/>
+            <w:tcBorders>
+              <w:top w:val="outset" w:sz="6" w:space="0" w:color="auto"/>
+              <w:left w:val="outset" w:sz="6" w:space="0" w:color="auto"/>
+              <w:bottom w:val="outset" w:sz="6" w:space="0" w:color="auto"/>
+              <w:right w:val="outset" w:sz="6" w:space="0" w:color="auto"/>
+            </w:tcBorders>
+            <w:vAlign w:val="center"/>
+            <w:hideMark/>
+          </w:tcPr>
+          <w:p>
+            <w:pPr>
+              <w:spacing w:after="0" w:line="240" w:lineRule="auto"/>
+              <w:rPr>
+                <w:rFonts w:ascii="Times New Roman" w:eastAsia="Times New Roman" w:hAnsi="Times New Roman" w:cs="Times New Roman"/>
+              </w:rPr>
+            </w:pPr>
+            <w:hyperlink r:id="rId16" w:tgtFrame="_blank" w:history="1">
+              <w:r>
+                <w:rPr>
+                  <w:rFonts w:ascii="Times New Roman" w:eastAsia="Times New Roman" w:hAnsi="Times New Roman" w:cs="Times New Roman"/>
+                  <w:color w:val="0000FF"/>
+                  <w:u w:val="single"/>
+                </w:rPr>
+                <w:t>GO:1901568</w:t>
+              </w:r>
+            </w:hyperlink>
+            <w:bookmarkStart w:id="2" w:name="1901568"/>
+            <w:bookmarkEnd w:id="2"/>
+          </w:p>
+        </w:tc>
+        <w:tc>
+          <w:tcPr>
+            <w:tcW w:w="1490" w:type="dxa"/>
+            <w:tcBorders>
+              <w:top w:val="outset" w:sz="6" w:space="0" w:color="auto"/>
+              <w:left w:val="outset" w:sz="6" w:space="0" w:color="auto"/>
+              <w:bottom w:val="outset" w:sz="6" w:space="0" w:color="auto"/>
+              <w:right w:val="outset" w:sz="6" w:space="0" w:color="auto"/>
+            </w:tcBorders>
+            <w:vAlign w:val="center"/>
+            <w:hideMark/>
+          </w:tcPr>
+          <w:p>
+            <w:pPr>
+              <w:spacing w:after="0" w:line="240" w:lineRule="auto"/>
+              <w:rPr>
+                <w:rFonts w:ascii="Times New Roman" w:eastAsia="Times New Roman" w:hAnsi="Times New Roman" w:cs="Times New Roman"/>
+              </w:rPr>
+            </w:pPr>
+            <w:r>
+              <w:rPr>
+                <w:rFonts w:ascii="Times New Roman" w:eastAsia="Times New Roman" w:hAnsi="Times New Roman" w:cs="Times New Roman"/>
+              </w:rPr>
+              <w:t>fatty acid derivative metabolic process</w:t>
+            </w:r>
+          </w:p>
+        </w:tc>
+        <w:tc>
+          <w:tcPr>
+            <w:tcW w:w="945" w:type="dxa"/>
+            <w:tcBorders>
+              <w:top w:val="outset" w:sz="6" w:space="0" w:color="auto"/>
+              <w:left w:val="outset" w:sz="6" w:space="0" w:color="auto"/>
+              <w:bottom w:val="outset" w:sz="6" w:space="0" w:color="auto"/>
+              <w:right w:val="outset" w:sz="6" w:space="0" w:color="auto"/>
+            </w:tcBorders>
+            <w:vAlign w:val="center"/>
+            <w:hideMark/>
+          </w:tcPr>
+          <w:p>
+            <w:pPr>
+              <w:spacing w:after="0" w:line="240" w:lineRule="auto"/>
+              <w:jc w:val="center"/>
+              <w:rPr>
+                <w:rFonts w:ascii="Times New Roman" w:eastAsia="Times New Roman" w:hAnsi="Times New Roman" w:cs="Times New Roman"/>
+              </w:rPr>
+            </w:pPr>
+            <w:r>
+              <w:rPr>
+                <w:rFonts w:ascii="Times New Roman" w:eastAsia="Times New Roman" w:hAnsi="Times New Roman" w:cs="Times New Roman"/>
+              </w:rPr>
+              <w:t>1.77E-4</w:t>
+            </w:r>
+          </w:p>
+        </w:tc>
+        <w:tc>
+          <w:tcPr>
+            <w:tcW w:w="854" w:type="dxa"/>
+            <w:tcBorders>
+              <w:top w:val="outset" w:sz="6" w:space="0" w:color="auto"/>
+              <w:left w:val="outset" w:sz="6" w:space="0" w:color="auto"/>
+              <w:bottom w:val="outset" w:sz="6" w:space="0" w:color="auto"/>
+              <w:right w:val="outset" w:sz="6" w:space="0" w:color="auto"/>
+            </w:tcBorders>
+            <w:vAlign w:val="center"/>
+            <w:hideMark/>
+          </w:tcPr>
+          <w:p>
+            <w:pPr>
+              <w:spacing w:after="0" w:line="240" w:lineRule="auto"/>
+              <w:jc w:val="center"/>
+              <w:rPr>
+                <w:rFonts w:ascii="Times New Roman" w:eastAsia="Times New Roman" w:hAnsi="Times New Roman" w:cs="Times New Roman"/>
+              </w:rPr>
+            </w:pPr>
+            <w:r>
+              <w:rPr>
+                <w:rFonts w:ascii="Times New Roman" w:eastAsia="Times New Roman" w:hAnsi="Times New Roman" w:cs="Times New Roman"/>
+              </w:rPr>
+              <w:t>3.98E-1</w:t>
+            </w:r>
+          </w:p>
+        </w:tc>
+        <w:tc>
+          <w:tcPr>
+            <w:tcW w:w="1362" w:type="dxa"/>
+            <w:tcBorders>
+              <w:top w:val="outset" w:sz="6" w:space="0" w:color="auto"/>
+              <w:left w:val="outset" w:sz="6" w:space="0" w:color="auto"/>
+              <w:bottom w:val="outset" w:sz="6" w:space="0" w:color="auto"/>
+              <w:right w:val="outset" w:sz="6" w:space="0" w:color="auto"/>
+            </w:tcBorders>
+            <w:vAlign w:val="center"/>
+            <w:hideMark/>
+          </w:tcPr>
+          <w:p>
+            <w:pPr>
+              <w:spacing w:after="0" w:line="240" w:lineRule="auto"/>
+              <w:jc w:val="center"/>
+              <w:rPr>
+                <w:rFonts w:ascii="Times New Roman" w:eastAsia="Times New Roman" w:hAnsi="Times New Roman" w:cs="Times New Roman"/>
+              </w:rPr>
+            </w:pPr>
+            <w:r>
+              <w:rPr>
+                <w:rFonts w:ascii="Times New Roman" w:eastAsia="Times New Roman" w:hAnsi="Times New Roman" w:cs="Times New Roman"/>
+              </w:rPr>
+              <w:t>10.39 (395,10,19,5)</w:t>
+            </w:r>
+          </w:p>
+        </w:tc>
+        <w:tc>
+          <w:tcPr>
+            <w:tcW w:w="3274" w:type="dxa"/>
+            <w:tcBorders>
+              <w:top w:val="outset" w:sz="6" w:space="0" w:color="auto"/>
+              <w:left w:val="outset" w:sz="6" w:space="0" w:color="auto"/>
+              <w:bottom w:val="outset" w:sz="6" w:space="0" w:color="auto"/>
+              <w:right w:val="outset" w:sz="6" w:space="0" w:color="auto"/>
+            </w:tcBorders>
+            <w:vAlign w:val="center"/>
+            <w:hideMark/>
+          </w:tcPr>
+          <w:p>
+            <w:pPr>
+              <w:spacing w:after="0" w:line="240" w:lineRule="auto"/>
+              <w:rPr>
+                <w:rFonts w:ascii="Times New Roman" w:eastAsia="Times New Roman" w:hAnsi="Times New Roman" w:cs="Times New Roman"/>
+              </w:rPr>
+            </w:pPr>
+            <w:hyperlink r:id="rId17" w:history="1">
+              <w:r>
+                <w:rPr>
+                  <w:rFonts w:ascii="Times New Roman" w:eastAsia="Times New Roman" w:hAnsi="Times New Roman" w:cs="Times New Roman"/>
+                  <w:color w:val="0000FF"/>
+                  <w:u w:val="single"/>
+                </w:rPr>
+                <w:t>[-] Hide genes</w:t>
+              </w:r>
+            </w:hyperlink>
+          </w:p>
+          <w:p>
+            <w:pPr>
+              <w:spacing w:after="0" w:line="240" w:lineRule="auto"/>
+              <w:rPr>
+                <w:rFonts w:ascii="Times New Roman" w:eastAsia="Times New Roman" w:hAnsi="Times New Roman" w:cs="Times New Roman"/>
+              </w:rPr>
+            </w:pPr>
+            <w:r>
+              <w:rPr>
+                <w:rFonts w:ascii="Times New Roman" w:eastAsia="Times New Roman" w:hAnsi="Times New Roman" w:cs="Times New Roman"/>
+                <w:sz w:val="13"/>
+                <w:szCs w:val="13"/>
+              </w:rPr>
+              <w:t>ABCC1 - atp-binding cassette, sub-family c (cftr/mrp), member 1</w:t>
+            </w:r>
+            <w:r>
+              <w:rPr>
+                <w:rFonts w:ascii="Times New Roman" w:eastAsia="Times New Roman" w:hAnsi="Times New Roman" w:cs="Times New Roman"/>
+                <w:sz w:val="13"/>
+                <w:szCs w:val="13"/>
+              </w:rPr>
+              <w:br/>
+              <w:t>ALOX5 - arachidonate 5-lipoxygenase</w:t>
+            </w:r>
+            <w:r>
+              <w:rPr>
+                <w:rFonts w:ascii="Times New Roman" w:eastAsia="Times New Roman" w:hAnsi="Times New Roman" w:cs="Times New Roman"/>
+                <w:sz w:val="13"/>
+                <w:szCs w:val="13"/>
+              </w:rPr>
+              <w:br/>
+              <w:t>EPHX2 - epoxide hydrolase 2, cytoplasmic</w:t>
+            </w:r>
+            <w:r>
+              <w:rPr>
+                <w:rFonts w:ascii="Times New Roman" w:eastAsia="Times New Roman" w:hAnsi="Times New Roman" w:cs="Times New Roman"/>
+                <w:sz w:val="13"/>
+                <w:szCs w:val="13"/>
+              </w:rPr>
+              <w:br/>
+              <w:t>GPX4 - glutathione peroxidase 4</w:t>
+            </w:r>
+            <w:r>
+              <w:rPr>
+                <w:rFonts w:ascii="Times New Roman" w:eastAsia="Times New Roman" w:hAnsi="Times New Roman" w:cs="Times New Roman"/>
+                <w:sz w:val="13"/>
+                <w:szCs w:val="13"/>
+              </w:rPr>
+              <w:br/>
+              <w:t>OXCT1 - 3-oxoacid coa transferase 1</w:t>
+            </w:r>
+          </w:p>
+        </w:tc>
+      </w:tr>
+      <w:tr>
+        <w:trPr>
+          <w:tblCellSpacing w:w="15" w:type="dxa"/>
+        </w:trPr>
+        <w:tc>
+          <w:tcPr>
+            <w:tcW w:w="1209" w:type="dxa"/>
+            <w:tcBorders>
+              <w:top w:val="outset" w:sz="6" w:space="0" w:color="auto"/>
+              <w:left w:val="outset" w:sz="6" w:space="0" w:color="auto"/>
+              <w:bottom w:val="outset" w:sz="6" w:space="0" w:color="auto"/>
+              <w:right w:val="outset" w:sz="6" w:space="0" w:color="auto"/>
+            </w:tcBorders>
+            <w:vAlign w:val="center"/>
+            <w:hideMark/>
+          </w:tcPr>
+          <w:p>
+            <w:pPr>
+              <w:spacing w:after="0" w:line="240" w:lineRule="auto"/>
+              <w:rPr>
+                <w:rFonts w:ascii="Times New Roman" w:eastAsia="Times New Roman" w:hAnsi="Times New Roman" w:cs="Times New Roman"/>
+              </w:rPr>
+            </w:pPr>
+            <w:hyperlink r:id="rId18" w:tgtFrame="_blank" w:history="1">
+              <w:r>
+                <w:rPr>
+                  <w:rFonts w:ascii="Times New Roman" w:eastAsia="Times New Roman" w:hAnsi="Times New Roman" w:cs="Times New Roman"/>
+                  <w:color w:val="0000FF"/>
+                  <w:u w:val="single"/>
+                </w:rPr>
+                <w:t>GO:0019372</w:t>
+              </w:r>
+            </w:hyperlink>
+            <w:bookmarkStart w:id="3" w:name="0019372"/>
+            <w:bookmarkEnd w:id="3"/>
+          </w:p>
+        </w:tc>
+        <w:tc>
+          <w:tcPr>
+            <w:tcW w:w="1490" w:type="dxa"/>
+            <w:tcBorders>
+              <w:top w:val="outset" w:sz="6" w:space="0" w:color="auto"/>
+              <w:left w:val="outset" w:sz="6" w:space="0" w:color="auto"/>
+              <w:bottom w:val="outset" w:sz="6" w:space="0" w:color="auto"/>
+              <w:right w:val="outset" w:sz="6" w:space="0" w:color="auto"/>
+            </w:tcBorders>
+            <w:vAlign w:val="center"/>
+            <w:hideMark/>
+          </w:tcPr>
+          <w:p>
+            <w:pPr>
+              <w:spacing w:after="0" w:line="240" w:lineRule="auto"/>
+              <w:rPr>
+                <w:rFonts w:ascii="Times New Roman" w:eastAsia="Times New Roman" w:hAnsi="Times New Roman" w:cs="Times New Roman"/>
+              </w:rPr>
+            </w:pPr>
+            <w:r>
+              <w:rPr>
+                <w:rFonts w:ascii="Times New Roman" w:eastAsia="Times New Roman" w:hAnsi="Times New Roman" w:cs="Times New Roman"/>
+              </w:rPr>
+              <w:t>lipoxygenase pathway</w:t>
+            </w:r>
+          </w:p>
+        </w:tc>
+        <w:tc>
+          <w:tcPr>
+            <w:tcW w:w="945" w:type="dxa"/>
+            <w:tcBorders>
+              <w:top w:val="outset" w:sz="6" w:space="0" w:color="auto"/>
+              <w:left w:val="outset" w:sz="6" w:space="0" w:color="auto"/>
+              <w:bottom w:val="outset" w:sz="6" w:space="0" w:color="auto"/>
+              <w:right w:val="outset" w:sz="6" w:space="0" w:color="auto"/>
+            </w:tcBorders>
+            <w:vAlign w:val="center"/>
+            <w:hideMark/>
+          </w:tcPr>
+          <w:p>
+            <w:pPr>
+              <w:spacing w:after="0" w:line="240" w:lineRule="auto"/>
+              <w:jc w:val="center"/>
+              <w:rPr>
+                <w:rFonts w:ascii="Times New Roman" w:eastAsia="Times New Roman" w:hAnsi="Times New Roman" w:cs="Times New Roman"/>
+              </w:rPr>
+            </w:pPr>
+            <w:r>
+              <w:rPr>
+                <w:rFonts w:ascii="Times New Roman" w:eastAsia="Times New Roman" w:hAnsi="Times New Roman" w:cs="Times New Roman"/>
+              </w:rPr>
+              <w:t>1.93E-4</w:t>
+            </w:r>
+          </w:p>
+        </w:tc>
+        <w:tc>
+          <w:tcPr>
+            <w:tcW w:w="854" w:type="dxa"/>
+            <w:tcBorders>
+              <w:top w:val="outset" w:sz="6" w:space="0" w:color="auto"/>
+              <w:left w:val="outset" w:sz="6" w:space="0" w:color="auto"/>
+              <w:bottom w:val="outset" w:sz="6" w:space="0" w:color="auto"/>
+              <w:right w:val="outset" w:sz="6" w:space="0" w:color="auto"/>
+            </w:tcBorders>
+            <w:vAlign w:val="center"/>
+            <w:hideMark/>
+          </w:tcPr>
+          <w:p>
+            <w:pPr>
+              <w:spacing w:after="0" w:line="240" w:lineRule="auto"/>
+              <w:jc w:val="center"/>
+              <w:rPr>
+                <w:rFonts w:ascii="Times New Roman" w:eastAsia="Times New Roman" w:hAnsi="Times New Roman" w:cs="Times New Roman"/>
+              </w:rPr>
+            </w:pPr>
+            <w:r>
+              <w:rPr>
+                <w:rFonts w:ascii="Times New Roman" w:eastAsia="Times New Roman" w:hAnsi="Times New Roman" w:cs="Times New Roman"/>
+              </w:rPr>
+              <w:t>2.89E-1</w:t>
+            </w:r>
+          </w:p>
+        </w:tc>
+        <w:tc>
+          <w:tcPr>
+            <w:tcW w:w="1362" w:type="dxa"/>
+            <w:tcBorders>
+              <w:top w:val="outset" w:sz="6" w:space="0" w:color="auto"/>
+              <w:left w:val="outset" w:sz="6" w:space="0" w:color="auto"/>
+              <w:bottom w:val="outset" w:sz="6" w:space="0" w:color="auto"/>
+              <w:right w:val="outset" w:sz="6" w:space="0" w:color="auto"/>
+            </w:tcBorders>
+            <w:vAlign w:val="center"/>
+            <w:hideMark/>
+          </w:tcPr>
+          <w:p>
+            <w:pPr>
+              <w:spacing w:after="0" w:line="240" w:lineRule="auto"/>
+              <w:jc w:val="center"/>
+              <w:rPr>
+                <w:rFonts w:ascii="Times New Roman" w:eastAsia="Times New Roman" w:hAnsi="Times New Roman" w:cs="Times New Roman"/>
+              </w:rPr>
+            </w:pPr>
+            <w:r>
+              <w:rPr>
+                <w:rFonts w:ascii="Times New Roman" w:eastAsia="Times New Roman" w:hAnsi="Times New Roman" w:cs="Times New Roman"/>
+              </w:rPr>
+              <w:t>65.83 (395,2,6,2)</w:t>
+            </w:r>
+          </w:p>
+        </w:tc>
+        <w:tc>
+          <w:tcPr>
+            <w:tcW w:w="3274" w:type="dxa"/>
+            <w:tcBorders>
+              <w:top w:val="outset" w:sz="6" w:space="0" w:color="auto"/>
+              <w:left w:val="outset" w:sz="6" w:space="0" w:color="auto"/>
+              <w:bottom w:val="outset" w:sz="6" w:space="0" w:color="auto"/>
+              <w:right w:val="outset" w:sz="6" w:space="0" w:color="auto"/>
+            </w:tcBorders>
+            <w:vAlign w:val="center"/>
+            <w:hideMark/>
+          </w:tcPr>
+          <w:p>
+            <w:pPr>
+              <w:spacing w:after="0" w:line="240" w:lineRule="auto"/>
+              <w:rPr>
+                <w:rFonts w:ascii="Times New Roman" w:eastAsia="Times New Roman" w:hAnsi="Times New Roman" w:cs="Times New Roman"/>
+              </w:rPr>
+            </w:pPr>
+            <w:hyperlink r:id="rId19" w:history="1">
+              <w:r>
+                <w:rPr>
+                  <w:rFonts w:ascii="Times New Roman" w:eastAsia="Times New Roman" w:hAnsi="Times New Roman" w:cs="Times New Roman"/>
+                  <w:color w:val="0000FF"/>
+                  <w:u w:val="single"/>
+                </w:rPr>
+                <w:t>[-] Hide genes</w:t>
+              </w:r>
+            </w:hyperlink>
+          </w:p>
+          <w:p>
+            <w:pPr>
+              <w:spacing w:after="0" w:line="240" w:lineRule="auto"/>
+              <w:rPr>
+                <w:rFonts w:ascii="Times New Roman" w:eastAsia="Times New Roman" w:hAnsi="Times New Roman" w:cs="Times New Roman"/>
+              </w:rPr>
+            </w:pPr>
+            <w:r>
+              <w:rPr>
+                <w:rFonts w:ascii="Times New Roman" w:eastAsia="Times New Roman" w:hAnsi="Times New Roman" w:cs="Times New Roman"/>
+                <w:sz w:val="13"/>
+                <w:szCs w:val="13"/>
+              </w:rPr>
+              <w:t>ALOX5 - arachidonate 5-lipoxygenase</w:t>
+            </w:r>
+            <w:r>
+              <w:rPr>
+                <w:rFonts w:ascii="Times New Roman" w:eastAsia="Times New Roman" w:hAnsi="Times New Roman" w:cs="Times New Roman"/>
+                <w:sz w:val="13"/>
+                <w:szCs w:val="13"/>
+              </w:rPr>
+              <w:br/>
+              <w:t>GPX4 - glutathione peroxidase 4</w:t>
+            </w:r>
+          </w:p>
+        </w:tc>
+      </w:tr>
+      <w:tr>
+        <w:trPr>
+          <w:tblCellSpacing w:w="15" w:type="dxa"/>
+        </w:trPr>
+        <w:tc>
+          <w:tcPr>
+            <w:tcW w:w="1209" w:type="dxa"/>
+            <w:tcBorders>
+              <w:top w:val="outset" w:sz="6" w:space="0" w:color="auto"/>
+              <w:left w:val="outset" w:sz="6" w:space="0" w:color="auto"/>
+              <w:bottom w:val="outset" w:sz="6" w:space="0" w:color="auto"/>
+              <w:right w:val="outset" w:sz="6" w:space="0" w:color="auto"/>
+            </w:tcBorders>
+            <w:vAlign w:val="center"/>
+            <w:hideMark/>
+          </w:tcPr>
+          <w:p>
+            <w:pPr>
+              <w:spacing w:after="0" w:line="240" w:lineRule="auto"/>
+              <w:rPr>
+                <w:rFonts w:ascii="Times New Roman" w:eastAsia="Times New Roman" w:hAnsi="Times New Roman" w:cs="Times New Roman"/>
+              </w:rPr>
+            </w:pPr>
+            <w:hyperlink r:id="rId20" w:tgtFrame="_blank" w:history="1">
+              <w:r>
+                <w:rPr>
+                  <w:rFonts w:ascii="Times New Roman" w:eastAsia="Times New Roman" w:hAnsi="Times New Roman" w:cs="Times New Roman"/>
+                  <w:color w:val="0000FF"/>
+                  <w:u w:val="single"/>
+                </w:rPr>
+                <w:t>GO:0006855</w:t>
+              </w:r>
+            </w:hyperlink>
+            <w:bookmarkStart w:id="4" w:name="0006855"/>
+            <w:bookmarkEnd w:id="4"/>
+          </w:p>
+        </w:tc>
+        <w:tc>
+          <w:tcPr>
+            <w:tcW w:w="1490" w:type="dxa"/>
+            <w:tcBorders>
+              <w:top w:val="outset" w:sz="6" w:space="0" w:color="auto"/>
+              <w:left w:val="outset" w:sz="6" w:space="0" w:color="auto"/>
+              <w:bottom w:val="outset" w:sz="6" w:space="0" w:color="auto"/>
+              <w:right w:val="outset" w:sz="6" w:space="0" w:color="auto"/>
+            </w:tcBorders>
+            <w:vAlign w:val="center"/>
+            <w:hideMark/>
+          </w:tcPr>
+          <w:p>
+            <w:pPr>
+              <w:spacing w:after="0" w:line="240" w:lineRule="auto"/>
+              <w:rPr>
+                <w:rFonts w:ascii="Times New Roman" w:eastAsia="Times New Roman" w:hAnsi="Times New Roman" w:cs="Times New Roman"/>
+              </w:rPr>
+            </w:pPr>
+            <w:r>
+              <w:rPr>
+                <w:rFonts w:ascii="Times New Roman" w:eastAsia="Times New Roman" w:hAnsi="Times New Roman" w:cs="Times New Roman"/>
+              </w:rPr>
+              <w:t>drug transmembrane transport</w:t>
+            </w:r>
+          </w:p>
+        </w:tc>
+        <w:tc>
+          <w:tcPr>
+            <w:tcW w:w="945" w:type="dxa"/>
+            <w:tcBorders>
+              <w:top w:val="outset" w:sz="6" w:space="0" w:color="auto"/>
+              <w:left w:val="outset" w:sz="6" w:space="0" w:color="auto"/>
+              <w:bottom w:val="outset" w:sz="6" w:space="0" w:color="auto"/>
+              <w:right w:val="outset" w:sz="6" w:space="0" w:color="auto"/>
+            </w:tcBorders>
+            <w:vAlign w:val="center"/>
+            <w:hideMark/>
+          </w:tcPr>
+          <w:p>
+            <w:pPr>
+              <w:spacing w:after="0" w:line="240" w:lineRule="auto"/>
+              <w:jc w:val="center"/>
+              <w:rPr>
+                <w:rFonts w:ascii="Times New Roman" w:eastAsia="Times New Roman" w:hAnsi="Times New Roman" w:cs="Times New Roman"/>
+              </w:rPr>
+            </w:pPr>
+            <w:r>
+              <w:rPr>
+                <w:rFonts w:ascii="Times New Roman" w:eastAsia="Times New Roman" w:hAnsi="Times New Roman" w:cs="Times New Roman"/>
+              </w:rPr>
+              <w:t>2.22E-4</w:t>
+            </w:r>
+          </w:p>
+        </w:tc>
+        <w:tc>
+          <w:tcPr>
+            <w:tcW w:w="854" w:type="dxa"/>
+            <w:tcBorders>
+              <w:top w:val="outset" w:sz="6" w:space="0" w:color="auto"/>
+              <w:left w:val="outset" w:sz="6" w:space="0" w:color="auto"/>
+              <w:bottom w:val="outset" w:sz="6" w:space="0" w:color="auto"/>
+              <w:right w:val="outset" w:sz="6" w:space="0" w:color="auto"/>
+            </w:tcBorders>
+            <w:vAlign w:val="center"/>
+            <w:hideMark/>
+          </w:tcPr>
+          <w:p>
+            <w:pPr>
+              <w:spacing w:after="0" w:line="240" w:lineRule="auto"/>
+              <w:jc w:val="center"/>
+              <w:rPr>
+                <w:rFonts w:ascii="Times New Roman" w:eastAsia="Times New Roman" w:hAnsi="Times New Roman" w:cs="Times New Roman"/>
+              </w:rPr>
+            </w:pPr>
+            <w:r>
+              <w:rPr>
+                <w:rFonts w:ascii="Times New Roman" w:eastAsia="Times New Roman" w:hAnsi="Times New Roman" w:cs="Times New Roman"/>
+              </w:rPr>
+              <w:t>2.49E-1</w:t>
+            </w:r>
+          </w:p>
+        </w:tc>
+        <w:tc>
+          <w:tcPr>
+            <w:tcW w:w="1362" w:type="dxa"/>
+            <w:tcBorders>
+              <w:top w:val="outset" w:sz="6" w:space="0" w:color="auto"/>
+              <w:left w:val="outset" w:sz="6" w:space="0" w:color="auto"/>
+              <w:bottom w:val="outset" w:sz="6" w:space="0" w:color="auto"/>
+              <w:right w:val="outset" w:sz="6" w:space="0" w:color="auto"/>
+            </w:tcBorders>
+            <w:vAlign w:val="center"/>
+            <w:hideMark/>
+          </w:tcPr>
+          <w:p>
+            <w:pPr>
+              <w:spacing w:after="0" w:line="240" w:lineRule="auto"/>
+              <w:jc w:val="center"/>
+              <w:rPr>
+                <w:rFonts w:ascii="Times New Roman" w:eastAsia="Times New Roman" w:hAnsi="Times New Roman" w:cs="Times New Roman"/>
+              </w:rPr>
+            </w:pPr>
+            <w:r>
+              <w:rPr>
+                <w:rFonts w:ascii="Times New Roman" w:eastAsia="Times New Roman" w:hAnsi="Times New Roman" w:cs="Times New Roman"/>
+              </w:rPr>
+              <w:t>87.78 (395,3,3,2)</w:t>
+            </w:r>
+          </w:p>
+        </w:tc>
+        <w:tc>
+          <w:tcPr>
+            <w:tcW w:w="3274" w:type="dxa"/>
+            <w:tcBorders>
+              <w:top w:val="outset" w:sz="6" w:space="0" w:color="auto"/>
+              <w:left w:val="outset" w:sz="6" w:space="0" w:color="auto"/>
+              <w:bottom w:val="outset" w:sz="6" w:space="0" w:color="auto"/>
+              <w:right w:val="outset" w:sz="6" w:space="0" w:color="auto"/>
+            </w:tcBorders>
+            <w:vAlign w:val="center"/>
+            <w:hideMark/>
+          </w:tcPr>
+          <w:p>
+            <w:pPr>
+              <w:spacing w:after="0" w:line="240" w:lineRule="auto"/>
+              <w:rPr>
+                <w:rFonts w:ascii="Times New Roman" w:eastAsia="Times New Roman" w:hAnsi="Times New Roman" w:cs="Times New Roman"/>
+              </w:rPr>
+            </w:pPr>
+            <w:hyperlink r:id="rId21" w:history="1">
+              <w:r>
+                <w:rPr>
+                  <w:rFonts w:ascii="Times New Roman" w:eastAsia="Times New Roman" w:hAnsi="Times New Roman" w:cs="Times New Roman"/>
+                  <w:color w:val="0000FF"/>
+                  <w:u w:val="single"/>
+                </w:rPr>
+                <w:t>[-] Hide genes</w:t>
+              </w:r>
+            </w:hyperlink>
+          </w:p>
+          <w:p>
+            <w:pPr>
+              <w:spacing w:after="0" w:line="240" w:lineRule="auto"/>
+              <w:rPr>
+                <w:rFonts w:ascii="Times New Roman" w:eastAsia="Times New Roman" w:hAnsi="Times New Roman" w:cs="Times New Roman"/>
+              </w:rPr>
+            </w:pPr>
+            <w:r>
+              <w:rPr>
+                <w:rFonts w:ascii="Times New Roman" w:eastAsia="Times New Roman" w:hAnsi="Times New Roman" w:cs="Times New Roman"/>
+                <w:sz w:val="13"/>
+                <w:szCs w:val="13"/>
+              </w:rPr>
+              <w:t>ABCC1 - atp-binding cassette, sub-family c (cftr/mrp), member 1</w:t>
+            </w:r>
+            <w:r>
+              <w:rPr>
+                <w:rFonts w:ascii="Times New Roman" w:eastAsia="Times New Roman" w:hAnsi="Times New Roman" w:cs="Times New Roman"/>
+                <w:sz w:val="13"/>
+                <w:szCs w:val="13"/>
+              </w:rPr>
+              <w:br/>
+              <w:t>STRA6 - stimulated by retinoic acid 6</w:t>
+            </w:r>
+          </w:p>
+        </w:tc>
+      </w:tr>
+      <w:tr>
+        <w:trPr>
+          <w:tblCellSpacing w:w="15" w:type="dxa"/>
+        </w:trPr>
+        <w:tc>
+          <w:tcPr>
+            <w:tcW w:w="1209" w:type="dxa"/>
+            <w:tcBorders>
+              <w:top w:val="outset" w:sz="6" w:space="0" w:color="auto"/>
+              <w:left w:val="outset" w:sz="6" w:space="0" w:color="auto"/>
+              <w:bottom w:val="outset" w:sz="6" w:space="0" w:color="auto"/>
+              <w:right w:val="outset" w:sz="6" w:space="0" w:color="auto"/>
+            </w:tcBorders>
+            <w:vAlign w:val="center"/>
+            <w:hideMark/>
+          </w:tcPr>
+          <w:p>
+            <w:pPr>
+              <w:spacing w:after="0" w:line="240" w:lineRule="auto"/>
+              <w:rPr>
+                <w:rFonts w:ascii="Times New Roman" w:eastAsia="Times New Roman" w:hAnsi="Times New Roman" w:cs="Times New Roman"/>
+              </w:rPr>
+            </w:pPr>
+            <w:hyperlink r:id="rId22" w:tgtFrame="_blank" w:history="1">
+              <w:r>
+                <w:rPr>
+                  <w:rFonts w:ascii="Times New Roman" w:eastAsia="Times New Roman" w:hAnsi="Times New Roman" w:cs="Times New Roman"/>
+                  <w:color w:val="0000FF"/>
+                  <w:u w:val="single"/>
+                </w:rPr>
+                <w:t>GO:0051180</w:t>
+              </w:r>
+            </w:hyperlink>
+            <w:bookmarkStart w:id="5" w:name="0051180"/>
+            <w:bookmarkEnd w:id="5"/>
+          </w:p>
+        </w:tc>
+        <w:tc>
+          <w:tcPr>
+            <w:tcW w:w="1490" w:type="dxa"/>
+            <w:tcBorders>
+              <w:top w:val="outset" w:sz="6" w:space="0" w:color="auto"/>
+              <w:left w:val="outset" w:sz="6" w:space="0" w:color="auto"/>
+              <w:bottom w:val="outset" w:sz="6" w:space="0" w:color="auto"/>
+              <w:right w:val="outset" w:sz="6" w:space="0" w:color="auto"/>
+            </w:tcBorders>
+            <w:vAlign w:val="center"/>
+            <w:hideMark/>
+          </w:tcPr>
+          <w:p>
+            <w:pPr>
+              <w:spacing w:after="0" w:line="240" w:lineRule="auto"/>
+              <w:rPr>
+                <w:rFonts w:ascii="Times New Roman" w:eastAsia="Times New Roman" w:hAnsi="Times New Roman" w:cs="Times New Roman"/>
+              </w:rPr>
+            </w:pPr>
+            <w:r>
+              <w:rPr>
+                <w:rFonts w:ascii="Times New Roman" w:eastAsia="Times New Roman" w:hAnsi="Times New Roman" w:cs="Times New Roman"/>
+              </w:rPr>
+              <w:t>vitamin transport</w:t>
+            </w:r>
+          </w:p>
+        </w:tc>
+        <w:tc>
+          <w:tcPr>
+            <w:tcW w:w="945" w:type="dxa"/>
+            <w:tcBorders>
+              <w:top w:val="outset" w:sz="6" w:space="0" w:color="auto"/>
+              <w:left w:val="outset" w:sz="6" w:space="0" w:color="auto"/>
+              <w:bottom w:val="outset" w:sz="6" w:space="0" w:color="auto"/>
+              <w:right w:val="outset" w:sz="6" w:space="0" w:color="auto"/>
+            </w:tcBorders>
+            <w:vAlign w:val="center"/>
+            <w:hideMark/>
+          </w:tcPr>
+          <w:p>
+            <w:pPr>
+              <w:spacing w:after="0" w:line="240" w:lineRule="auto"/>
+              <w:jc w:val="center"/>
+              <w:rPr>
+                <w:rFonts w:ascii="Times New Roman" w:eastAsia="Times New Roman" w:hAnsi="Times New Roman" w:cs="Times New Roman"/>
+              </w:rPr>
+            </w:pPr>
+            <w:r>
+              <w:rPr>
+                <w:rFonts w:ascii="Times New Roman" w:eastAsia="Times New Roman" w:hAnsi="Times New Roman" w:cs="Times New Roman"/>
+              </w:rPr>
+              <w:t>2.22E-4</w:t>
+            </w:r>
+          </w:p>
+        </w:tc>
+        <w:tc>
+          <w:tcPr>
+            <w:tcW w:w="854" w:type="dxa"/>
+            <w:tcBorders>
+              <w:top w:val="outset" w:sz="6" w:space="0" w:color="auto"/>
+              <w:left w:val="outset" w:sz="6" w:space="0" w:color="auto"/>
+              <w:bottom w:val="outset" w:sz="6" w:space="0" w:color="auto"/>
+              <w:right w:val="outset" w:sz="6" w:space="0" w:color="auto"/>
+            </w:tcBorders>
+            <w:vAlign w:val="center"/>
+            <w:hideMark/>
+          </w:tcPr>
+          <w:p>
+            <w:pPr>
+              <w:spacing w:after="0" w:line="240" w:lineRule="auto"/>
+              <w:jc w:val="center"/>
+              <w:rPr>
+                <w:rFonts w:ascii="Times New Roman" w:eastAsia="Times New Roman" w:hAnsi="Times New Roman" w:cs="Times New Roman"/>
+              </w:rPr>
+            </w:pPr>
+            <w:r>
+              <w:rPr>
+                <w:rFonts w:ascii="Times New Roman" w:eastAsia="Times New Roman" w:hAnsi="Times New Roman" w:cs="Times New Roman"/>
+              </w:rPr>
+              <w:t>2E-1</w:t>
+            </w:r>
+          </w:p>
+        </w:tc>
+        <w:tc>
+          <w:tcPr>
+            <w:tcW w:w="1362" w:type="dxa"/>
+            <w:tcBorders>
+              <w:top w:val="outset" w:sz="6" w:space="0" w:color="auto"/>
+              <w:left w:val="outset" w:sz="6" w:space="0" w:color="auto"/>
+              <w:bottom w:val="outset" w:sz="6" w:space="0" w:color="auto"/>
+              <w:right w:val="outset" w:sz="6" w:space="0" w:color="auto"/>
+            </w:tcBorders>
+            <w:vAlign w:val="center"/>
+            <w:hideMark/>
+          </w:tcPr>
+          <w:p>
+            <w:pPr>
+              <w:spacing w:after="0" w:line="240" w:lineRule="auto"/>
+              <w:jc w:val="center"/>
+              <w:rPr>
+                <w:rFonts w:ascii="Times New Roman" w:eastAsia="Times New Roman" w:hAnsi="Times New Roman" w:cs="Times New Roman"/>
+              </w:rPr>
+            </w:pPr>
+            <w:r>
+              <w:rPr>
+                <w:rFonts w:ascii="Times New Roman" w:eastAsia="Times New Roman" w:hAnsi="Times New Roman" w:cs="Times New Roman"/>
+              </w:rPr>
+              <w:t>87.78 (395,3,3,2)</w:t>
+            </w:r>
+          </w:p>
+        </w:tc>
+        <w:tc>
+          <w:tcPr>
+            <w:tcW w:w="3274" w:type="dxa"/>
+            <w:tcBorders>
+              <w:top w:val="outset" w:sz="6" w:space="0" w:color="auto"/>
+              <w:left w:val="outset" w:sz="6" w:space="0" w:color="auto"/>
+              <w:bottom w:val="outset" w:sz="6" w:space="0" w:color="auto"/>
+              <w:right w:val="outset" w:sz="6" w:space="0" w:color="auto"/>
+            </w:tcBorders>
+            <w:vAlign w:val="center"/>
+            <w:hideMark/>
+          </w:tcPr>
+          <w:p>
+            <w:pPr>
+              <w:spacing w:after="0" w:line="240" w:lineRule="auto"/>
+              <w:rPr>
+                <w:rFonts w:ascii="Times New Roman" w:eastAsia="Times New Roman" w:hAnsi="Times New Roman" w:cs="Times New Roman"/>
+              </w:rPr>
+            </w:pPr>
+            <w:hyperlink r:id="rId23" w:history="1">
+              <w:r>
+                <w:rPr>
+                  <w:rFonts w:ascii="Times New Roman" w:eastAsia="Times New Roman" w:hAnsi="Times New Roman" w:cs="Times New Roman"/>
+                  <w:color w:val="0000FF"/>
+                  <w:u w:val="single"/>
+                </w:rPr>
+                <w:t>[-] Hide genes</w:t>
+              </w:r>
+            </w:hyperlink>
+          </w:p>
+          <w:p>
+            <w:pPr>
+              <w:spacing w:after="0" w:line="240" w:lineRule="auto"/>
+              <w:rPr>
+                <w:rFonts w:ascii="Times New Roman" w:eastAsia="Times New Roman" w:hAnsi="Times New Roman" w:cs="Times New Roman"/>
+              </w:rPr>
+            </w:pPr>
+            <w:r>
+              <w:rPr>
+                <w:rFonts w:ascii="Times New Roman" w:eastAsia="Times New Roman" w:hAnsi="Times New Roman" w:cs="Times New Roman"/>
+                <w:sz w:val="13"/>
+                <w:szCs w:val="13"/>
+              </w:rPr>
+              <w:t>ABCC1 - atp-binding cassette, sub-family c (cftr/mrp), member 1</w:t>
+            </w:r>
+            <w:r>
+              <w:rPr>
+                <w:rFonts w:ascii="Times New Roman" w:eastAsia="Times New Roman" w:hAnsi="Times New Roman" w:cs="Times New Roman"/>
+                <w:sz w:val="13"/>
+                <w:szCs w:val="13"/>
+              </w:rPr>
+              <w:br/>
+              <w:t>STRA6 - stimulated by retinoic acid 6</w:t>
+            </w:r>
+          </w:p>
+        </w:tc>
+      </w:tr>
+      <w:tr>
+        <w:trPr>
+          <w:tblCellSpacing w:w="15" w:type="dxa"/>
+        </w:trPr>
+        <w:tc>
+          <w:tcPr>
+            <w:tcW w:w="1209" w:type="dxa"/>
+            <w:tcBorders>
+              <w:top w:val="outset" w:sz="6" w:space="0" w:color="auto"/>
+              <w:left w:val="outset" w:sz="6" w:space="0" w:color="auto"/>
+              <w:bottom w:val="outset" w:sz="6" w:space="0" w:color="auto"/>
+              <w:right w:val="outset" w:sz="6" w:space="0" w:color="auto"/>
+            </w:tcBorders>
+            <w:vAlign w:val="center"/>
+            <w:hideMark/>
+          </w:tcPr>
+          <w:p>
+            <w:pPr>
+              <w:spacing w:after="0" w:line="240" w:lineRule="auto"/>
+              <w:rPr>
+                <w:rFonts w:ascii="Times New Roman" w:eastAsia="Times New Roman" w:hAnsi="Times New Roman" w:cs="Times New Roman"/>
+              </w:rPr>
+            </w:pPr>
+            <w:hyperlink r:id="rId24" w:tgtFrame="_blank" w:history="1">
+              <w:r>
+                <w:rPr>
+                  <w:rFonts w:ascii="Times New Roman" w:eastAsia="Times New Roman" w:hAnsi="Times New Roman" w:cs="Times New Roman"/>
+                  <w:color w:val="0000FF"/>
+                  <w:u w:val="single"/>
+                </w:rPr>
+                <w:t>GO:0046394</w:t>
+              </w:r>
+            </w:hyperlink>
+            <w:bookmarkStart w:id="6" w:name="0046394"/>
+            <w:bookmarkEnd w:id="6"/>
+          </w:p>
+        </w:tc>
+        <w:tc>
+          <w:tcPr>
+            <w:tcW w:w="1490" w:type="dxa"/>
+            <w:tcBorders>
+              <w:top w:val="outset" w:sz="6" w:space="0" w:color="auto"/>
+              <w:left w:val="outset" w:sz="6" w:space="0" w:color="auto"/>
+              <w:bottom w:val="outset" w:sz="6" w:space="0" w:color="auto"/>
+              <w:right w:val="outset" w:sz="6" w:space="0" w:color="auto"/>
+            </w:tcBorders>
+            <w:vAlign w:val="center"/>
+            <w:hideMark/>
+          </w:tcPr>
+          <w:p>
+            <w:pPr>
+              <w:spacing w:after="0" w:line="240" w:lineRule="auto"/>
+              <w:rPr>
+                <w:rFonts w:ascii="Times New Roman" w:eastAsia="Times New Roman" w:hAnsi="Times New Roman" w:cs="Times New Roman"/>
+              </w:rPr>
+            </w:pPr>
+            <w:r>
+              <w:rPr>
+                <w:rFonts w:ascii="Times New Roman" w:eastAsia="Times New Roman" w:hAnsi="Times New Roman" w:cs="Times New Roman"/>
+              </w:rPr>
+              <w:t>carboxylic acid biosynthetic process</w:t>
+            </w:r>
+          </w:p>
+        </w:tc>
+        <w:tc>
+          <w:tcPr>
+            <w:tcW w:w="945" w:type="dxa"/>
+            <w:tcBorders>
+              <w:top w:val="outset" w:sz="6" w:space="0" w:color="auto"/>
+              <w:left w:val="outset" w:sz="6" w:space="0" w:color="auto"/>
+              <w:bottom w:val="outset" w:sz="6" w:space="0" w:color="auto"/>
+              <w:right w:val="outset" w:sz="6" w:space="0" w:color="auto"/>
+            </w:tcBorders>
+            <w:vAlign w:val="center"/>
+            <w:hideMark/>
+          </w:tcPr>
+          <w:p>
+            <w:pPr>
+              <w:spacing w:after="0" w:line="240" w:lineRule="auto"/>
+              <w:jc w:val="center"/>
+              <w:rPr>
+                <w:rFonts w:ascii="Times New Roman" w:eastAsia="Times New Roman" w:hAnsi="Times New Roman" w:cs="Times New Roman"/>
+              </w:rPr>
+            </w:pPr>
+            <w:r>
+              <w:rPr>
+                <w:rFonts w:ascii="Times New Roman" w:eastAsia="Times New Roman" w:hAnsi="Times New Roman" w:cs="Times New Roman"/>
+              </w:rPr>
+              <w:t>3.68E-4</w:t>
+            </w:r>
+          </w:p>
+        </w:tc>
+        <w:tc>
+          <w:tcPr>
+            <w:tcW w:w="854" w:type="dxa"/>
+            <w:tcBorders>
+              <w:top w:val="outset" w:sz="6" w:space="0" w:color="auto"/>
+              <w:left w:val="outset" w:sz="6" w:space="0" w:color="auto"/>
+              <w:bottom w:val="outset" w:sz="6" w:space="0" w:color="auto"/>
+              <w:right w:val="outset" w:sz="6" w:space="0" w:color="auto"/>
+            </w:tcBorders>
+            <w:vAlign w:val="center"/>
+            <w:hideMark/>
+          </w:tcPr>
+          <w:p>
+            <w:pPr>
+              <w:spacing w:after="0" w:line="240" w:lineRule="auto"/>
+              <w:jc w:val="center"/>
+              <w:rPr>
+                <w:rFonts w:ascii="Times New Roman" w:eastAsia="Times New Roman" w:hAnsi="Times New Roman" w:cs="Times New Roman"/>
+              </w:rPr>
+            </w:pPr>
+            <w:r>
+              <w:rPr>
+                <w:rFonts w:ascii="Times New Roman" w:eastAsia="Times New Roman" w:hAnsi="Times New Roman" w:cs="Times New Roman"/>
+              </w:rPr>
+              <w:t>2.76E-1</w:t>
+            </w:r>
+          </w:p>
+        </w:tc>
+        <w:tc>
+          <w:tcPr>
+            <w:tcW w:w="1362" w:type="dxa"/>
+            <w:tcBorders>
+              <w:top w:val="outset" w:sz="6" w:space="0" w:color="auto"/>
+              <w:left w:val="outset" w:sz="6" w:space="0" w:color="auto"/>
+              <w:bottom w:val="outset" w:sz="6" w:space="0" w:color="auto"/>
+              <w:right w:val="outset" w:sz="6" w:space="0" w:color="auto"/>
+            </w:tcBorders>
+            <w:vAlign w:val="center"/>
+            <w:hideMark/>
+          </w:tcPr>
+          <w:p>
+            <w:pPr>
+              <w:spacing w:after="0" w:line="240" w:lineRule="auto"/>
+              <w:jc w:val="center"/>
+              <w:rPr>
+                <w:rFonts w:ascii="Times New Roman" w:eastAsia="Times New Roman" w:hAnsi="Times New Roman" w:cs="Times New Roman"/>
+              </w:rPr>
+            </w:pPr>
+            <w:r>
+              <w:rPr>
+                <w:rFonts w:ascii="Times New Roman" w:eastAsia="Times New Roman" w:hAnsi="Times New Roman" w:cs="Times New Roman"/>
+              </w:rPr>
+              <w:t>3.85 (395,13,71,9)</w:t>
+            </w:r>
+          </w:p>
+        </w:tc>
+        <w:tc>
+          <w:tcPr>
+            <w:tcW w:w="3274" w:type="dxa"/>
+            <w:tcBorders>
+              <w:top w:val="outset" w:sz="6" w:space="0" w:color="auto"/>
+              <w:left w:val="outset" w:sz="6" w:space="0" w:color="auto"/>
+              <w:bottom w:val="outset" w:sz="6" w:space="0" w:color="auto"/>
+              <w:right w:val="outset" w:sz="6" w:space="0" w:color="auto"/>
+            </w:tcBorders>
+            <w:vAlign w:val="center"/>
+            <w:hideMark/>
+          </w:tcPr>
+          <w:p>
+            <w:pPr>
+              <w:spacing w:after="0" w:line="240" w:lineRule="auto"/>
+              <w:rPr>
+                <w:rFonts w:ascii="Times New Roman" w:eastAsia="Times New Roman" w:hAnsi="Times New Roman" w:cs="Times New Roman"/>
+              </w:rPr>
+            </w:pPr>
+            <w:hyperlink r:id="rId25" w:history="1">
+              <w:r>
+                <w:rPr>
+                  <w:rFonts w:ascii="Times New Roman" w:eastAsia="Times New Roman" w:hAnsi="Times New Roman" w:cs="Times New Roman"/>
+                  <w:color w:val="0000FF"/>
+                  <w:u w:val="single"/>
+                </w:rPr>
+                <w:t>[-] Hide genes</w:t>
+              </w:r>
+            </w:hyperlink>
+          </w:p>
+          <w:p>
+            <w:pPr>
+              <w:spacing w:after="0" w:line="240" w:lineRule="auto"/>
+              <w:rPr>
+                <w:rFonts w:ascii="Times New Roman" w:eastAsia="Times New Roman" w:hAnsi="Times New Roman" w:cs="Times New Roman"/>
+              </w:rPr>
+            </w:pPr>
+            <w:r>
+              <w:rPr>
+                <w:rFonts w:ascii="Times New Roman" w:eastAsia="Times New Roman" w:hAnsi="Times New Roman" w:cs="Times New Roman"/>
+                <w:sz w:val="13"/>
+                <w:szCs w:val="13"/>
+              </w:rPr>
+              <w:t>ASNS - asparagine synthetase (glutamine-hydrolyzing)</w:t>
+            </w:r>
+            <w:r>
+              <w:rPr>
+                <w:rFonts w:ascii="Times New Roman" w:eastAsia="Times New Roman" w:hAnsi="Times New Roman" w:cs="Times New Roman"/>
+                <w:sz w:val="13"/>
+                <w:szCs w:val="13"/>
+              </w:rPr>
+              <w:br/>
+              <w:t>SCD - stearoyl-coa desaturase (delta-9-desaturase)</w:t>
+            </w:r>
+            <w:r>
+              <w:rPr>
+                <w:rFonts w:ascii="Times New Roman" w:eastAsia="Times New Roman" w:hAnsi="Times New Roman" w:cs="Times New Roman"/>
+                <w:sz w:val="13"/>
+                <w:szCs w:val="13"/>
+              </w:rPr>
+              <w:br/>
+              <w:t>ALOX5 - arachidonate 5-lipoxygenase</w:t>
+            </w:r>
+            <w:r>
+              <w:rPr>
+                <w:rFonts w:ascii="Times New Roman" w:eastAsia="Times New Roman" w:hAnsi="Times New Roman" w:cs="Times New Roman"/>
+                <w:sz w:val="13"/>
+                <w:szCs w:val="13"/>
+              </w:rPr>
+              <w:br/>
+              <w:t>EPHX2 - epoxide hydrolase 2, cytoplasmic</w:t>
+            </w:r>
+            <w:r>
+              <w:rPr>
+                <w:rFonts w:ascii="Times New Roman" w:eastAsia="Times New Roman" w:hAnsi="Times New Roman" w:cs="Times New Roman"/>
+                <w:sz w:val="13"/>
+                <w:szCs w:val="13"/>
+              </w:rPr>
+              <w:br/>
+              <w:t>GPX4 - glutathione peroxidase 4</w:t>
+            </w:r>
+            <w:r>
+              <w:rPr>
+                <w:rFonts w:ascii="Times New Roman" w:eastAsia="Times New Roman" w:hAnsi="Times New Roman" w:cs="Times New Roman"/>
+                <w:sz w:val="13"/>
+                <w:szCs w:val="13"/>
+              </w:rPr>
+              <w:br/>
+              <w:t>ABHD3 - abhydrolase domain containing 3</w:t>
+            </w:r>
+            <w:r>
+              <w:rPr>
+                <w:rFonts w:ascii="Times New Roman" w:eastAsia="Times New Roman" w:hAnsi="Times New Roman" w:cs="Times New Roman"/>
+                <w:sz w:val="13"/>
+                <w:szCs w:val="13"/>
+              </w:rPr>
+              <w:br/>
+              <w:t>PSAT1 - phosphoserine aminotransferase 1</w:t>
+            </w:r>
+            <w:r>
+              <w:rPr>
+                <w:rFonts w:ascii="Times New Roman" w:eastAsia="Times New Roman" w:hAnsi="Times New Roman" w:cs="Times New Roman"/>
+                <w:sz w:val="13"/>
+                <w:szCs w:val="13"/>
+              </w:rPr>
+              <w:br/>
+              <w:t>ALDOC - aldolase c, fructose-bisphosphate</w:t>
+            </w:r>
+            <w:r>
+              <w:rPr>
+                <w:rFonts w:ascii="Times New Roman" w:eastAsia="Times New Roman" w:hAnsi="Times New Roman" w:cs="Times New Roman"/>
+                <w:sz w:val="13"/>
+                <w:szCs w:val="13"/>
+              </w:rPr>
+              <w:br/>
+              <w:t>FADS3 - fatty acid desaturase 3</w:t>
+            </w:r>
+          </w:p>
+        </w:tc>
+      </w:tr>
+      <w:tr>
+        <w:trPr>
+          <w:tblCellSpacing w:w="15" w:type="dxa"/>
+        </w:trPr>
+        <w:tc>
+          <w:tcPr>
+            <w:tcW w:w="1209" w:type="dxa"/>
+            <w:tcBorders>
+              <w:top w:val="outset" w:sz="6" w:space="0" w:color="auto"/>
+              <w:left w:val="outset" w:sz="6" w:space="0" w:color="auto"/>
+              <w:bottom w:val="outset" w:sz="6" w:space="0" w:color="auto"/>
+              <w:right w:val="outset" w:sz="6" w:space="0" w:color="auto"/>
+            </w:tcBorders>
+            <w:vAlign w:val="center"/>
+            <w:hideMark/>
+          </w:tcPr>
+          <w:p>
+            <w:pPr>
+              <w:spacing w:after="0" w:line="240" w:lineRule="auto"/>
+              <w:rPr>
+                <w:rFonts w:ascii="Times New Roman" w:eastAsia="Times New Roman" w:hAnsi="Times New Roman" w:cs="Times New Roman"/>
+              </w:rPr>
+            </w:pPr>
+            <w:hyperlink r:id="rId26" w:tgtFrame="_blank" w:history="1">
+              <w:r>
+                <w:rPr>
+                  <w:rFonts w:ascii="Times New Roman" w:eastAsia="Times New Roman" w:hAnsi="Times New Roman" w:cs="Times New Roman"/>
+                  <w:color w:val="0000FF"/>
+                  <w:u w:val="single"/>
+                </w:rPr>
+                <w:t>GO:0042759</w:t>
+              </w:r>
+            </w:hyperlink>
+            <w:bookmarkStart w:id="7" w:name="0042759"/>
+            <w:bookmarkEnd w:id="7"/>
+          </w:p>
+        </w:tc>
+        <w:tc>
+          <w:tcPr>
+            <w:tcW w:w="1490" w:type="dxa"/>
+            <w:tcBorders>
+              <w:top w:val="outset" w:sz="6" w:space="0" w:color="auto"/>
+              <w:left w:val="outset" w:sz="6" w:space="0" w:color="auto"/>
+              <w:bottom w:val="outset" w:sz="6" w:space="0" w:color="auto"/>
+              <w:right w:val="outset" w:sz="6" w:space="0" w:color="auto"/>
+            </w:tcBorders>
+            <w:vAlign w:val="center"/>
+            <w:hideMark/>
+          </w:tcPr>
+          <w:p>
+            <w:pPr>
+              <w:spacing w:after="0" w:line="240" w:lineRule="auto"/>
+              <w:rPr>
+                <w:rFonts w:ascii="Times New Roman" w:eastAsia="Times New Roman" w:hAnsi="Times New Roman" w:cs="Times New Roman"/>
+              </w:rPr>
+            </w:pPr>
+            <w:r>
+              <w:rPr>
+                <w:rFonts w:ascii="Times New Roman" w:eastAsia="Times New Roman" w:hAnsi="Times New Roman" w:cs="Times New Roman"/>
+              </w:rPr>
+              <w:t>long-chain fatty acid biosynthetic process</w:t>
+            </w:r>
+          </w:p>
+        </w:tc>
+        <w:tc>
+          <w:tcPr>
+            <w:tcW w:w="945" w:type="dxa"/>
+            <w:tcBorders>
+              <w:top w:val="outset" w:sz="6" w:space="0" w:color="auto"/>
+              <w:left w:val="outset" w:sz="6" w:space="0" w:color="auto"/>
+              <w:bottom w:val="outset" w:sz="6" w:space="0" w:color="auto"/>
+              <w:right w:val="outset" w:sz="6" w:space="0" w:color="auto"/>
+            </w:tcBorders>
+            <w:vAlign w:val="center"/>
+            <w:hideMark/>
+          </w:tcPr>
+          <w:p>
+            <w:pPr>
+              <w:spacing w:after="0" w:line="240" w:lineRule="auto"/>
+              <w:jc w:val="center"/>
+              <w:rPr>
+                <w:rFonts w:ascii="Times New Roman" w:eastAsia="Times New Roman" w:hAnsi="Times New Roman" w:cs="Times New Roman"/>
+              </w:rPr>
+            </w:pPr>
+            <w:r>
+              <w:rPr>
+                <w:rFonts w:ascii="Times New Roman" w:eastAsia="Times New Roman" w:hAnsi="Times New Roman" w:cs="Times New Roman"/>
+              </w:rPr>
+              <w:t>4.77E-4</w:t>
+            </w:r>
+          </w:p>
+        </w:tc>
+        <w:tc>
+          <w:tcPr>
+            <w:tcW w:w="854" w:type="dxa"/>
+            <w:tcBorders>
+              <w:top w:val="outset" w:sz="6" w:space="0" w:color="auto"/>
+              <w:left w:val="outset" w:sz="6" w:space="0" w:color="auto"/>
+              <w:bottom w:val="outset" w:sz="6" w:space="0" w:color="auto"/>
+              <w:right w:val="outset" w:sz="6" w:space="0" w:color="auto"/>
+            </w:tcBorders>
+            <w:vAlign w:val="center"/>
+            <w:hideMark/>
+          </w:tcPr>
+          <w:p>
+            <w:pPr>
+              <w:spacing w:after="0" w:line="240" w:lineRule="auto"/>
+              <w:jc w:val="center"/>
+              <w:rPr>
+                <w:rFonts w:ascii="Times New Roman" w:eastAsia="Times New Roman" w:hAnsi="Times New Roman" w:cs="Times New Roman"/>
+              </w:rPr>
+            </w:pPr>
+            <w:r>
+              <w:rPr>
+                <w:rFonts w:ascii="Times New Roman" w:eastAsia="Times New Roman" w:hAnsi="Times New Roman" w:cs="Times New Roman"/>
+              </w:rPr>
+              <w:t>3.06E-1</w:t>
+            </w:r>
+          </w:p>
+        </w:tc>
+        <w:tc>
+          <w:tcPr>
+            <w:tcW w:w="1362" w:type="dxa"/>
+            <w:tcBorders>
+              <w:top w:val="outset" w:sz="6" w:space="0" w:color="auto"/>
+              <w:left w:val="outset" w:sz="6" w:space="0" w:color="auto"/>
+              <w:bottom w:val="outset" w:sz="6" w:space="0" w:color="auto"/>
+              <w:right w:val="outset" w:sz="6" w:space="0" w:color="auto"/>
+            </w:tcBorders>
+            <w:vAlign w:val="center"/>
+            <w:hideMark/>
+          </w:tcPr>
+          <w:p>
+            <w:pPr>
+              <w:spacing w:after="0" w:line="240" w:lineRule="auto"/>
+              <w:jc w:val="center"/>
+              <w:rPr>
+                <w:rFonts w:ascii="Times New Roman" w:eastAsia="Times New Roman" w:hAnsi="Times New Roman" w:cs="Times New Roman"/>
+              </w:rPr>
+            </w:pPr>
+            <w:r>
+              <w:rPr>
+                <w:rFonts w:ascii="Times New Roman" w:eastAsia="Times New Roman" w:hAnsi="Times New Roman" w:cs="Times New Roman"/>
+              </w:rPr>
+              <w:t>18.52 (395,4,16,3)</w:t>
+            </w:r>
+          </w:p>
+        </w:tc>
+        <w:tc>
+          <w:tcPr>
+            <w:tcW w:w="3274" w:type="dxa"/>
+            <w:tcBorders>
+              <w:top w:val="outset" w:sz="6" w:space="0" w:color="auto"/>
+              <w:left w:val="outset" w:sz="6" w:space="0" w:color="auto"/>
+              <w:bottom w:val="outset" w:sz="6" w:space="0" w:color="auto"/>
+              <w:right w:val="outset" w:sz="6" w:space="0" w:color="auto"/>
+            </w:tcBorders>
+            <w:vAlign w:val="center"/>
+            <w:hideMark/>
+          </w:tcPr>
+          <w:p>
+            <w:pPr>
+              <w:spacing w:after="0" w:line="240" w:lineRule="auto"/>
+              <w:rPr>
+                <w:rFonts w:ascii="Times New Roman" w:eastAsia="Times New Roman" w:hAnsi="Times New Roman" w:cs="Times New Roman"/>
+              </w:rPr>
+            </w:pPr>
+            <w:hyperlink r:id="rId27" w:history="1">
+              <w:r>
+                <w:rPr>
+                  <w:rFonts w:ascii="Times New Roman" w:eastAsia="Times New Roman" w:hAnsi="Times New Roman" w:cs="Times New Roman"/>
+                  <w:color w:val="0000FF"/>
+                  <w:u w:val="single"/>
+                </w:rPr>
+                <w:t>[-] Hide genes</w:t>
+              </w:r>
+            </w:hyperlink>
+          </w:p>
+          <w:p>
+            <w:pPr>
+              <w:spacing w:after="0" w:line="240" w:lineRule="auto"/>
+              <w:rPr>
+                <w:rFonts w:ascii="Times New Roman" w:eastAsia="Times New Roman" w:hAnsi="Times New Roman" w:cs="Times New Roman"/>
+              </w:rPr>
+            </w:pPr>
+            <w:r>
+              <w:rPr>
+                <w:rFonts w:ascii="Times New Roman" w:eastAsia="Times New Roman" w:hAnsi="Times New Roman" w:cs="Times New Roman"/>
+                <w:sz w:val="13"/>
+                <w:szCs w:val="13"/>
+              </w:rPr>
+              <w:t>ALOX5 - arachidonate 5-lipoxygenase</w:t>
+            </w:r>
+            <w:r>
+              <w:rPr>
+                <w:rFonts w:ascii="Times New Roman" w:eastAsia="Times New Roman" w:hAnsi="Times New Roman" w:cs="Times New Roman"/>
+                <w:sz w:val="13"/>
+                <w:szCs w:val="13"/>
+              </w:rPr>
+              <w:br/>
+              <w:t>EPHX2 - epoxide hydrolase 2, cytoplasmic</w:t>
+            </w:r>
+            <w:r>
+              <w:rPr>
+                <w:rFonts w:ascii="Times New Roman" w:eastAsia="Times New Roman" w:hAnsi="Times New Roman" w:cs="Times New Roman"/>
+                <w:sz w:val="13"/>
+                <w:szCs w:val="13"/>
+              </w:rPr>
+              <w:br/>
+              <w:t>GPX4 - glutathione peroxidase 4</w:t>
+            </w:r>
+          </w:p>
+        </w:tc>
+      </w:tr>
+      <w:tr>
+        <w:trPr>
+          <w:tblCellSpacing w:w="15" w:type="dxa"/>
+        </w:trPr>
+        <w:tc>
+          <w:tcPr>
+            <w:tcW w:w="1209" w:type="dxa"/>
+            <w:tcBorders>
+              <w:top w:val="outset" w:sz="6" w:space="0" w:color="auto"/>
+              <w:left w:val="outset" w:sz="6" w:space="0" w:color="auto"/>
+              <w:bottom w:val="outset" w:sz="6" w:space="0" w:color="auto"/>
+              <w:right w:val="outset" w:sz="6" w:space="0" w:color="auto"/>
+            </w:tcBorders>
+            <w:vAlign w:val="center"/>
+            <w:hideMark/>
+          </w:tcPr>
+          <w:p>
+            <w:pPr>
+              <w:spacing w:after="0" w:line="240" w:lineRule="auto"/>
+              <w:rPr>
+                <w:rFonts w:ascii="Times New Roman" w:eastAsia="Times New Roman" w:hAnsi="Times New Roman" w:cs="Times New Roman"/>
+              </w:rPr>
+            </w:pPr>
+            <w:hyperlink r:id="rId28" w:tgtFrame="_blank" w:history="1">
+              <w:r>
+                <w:rPr>
+                  <w:rFonts w:ascii="Times New Roman" w:eastAsia="Times New Roman" w:hAnsi="Times New Roman" w:cs="Times New Roman"/>
+                  <w:color w:val="0000FF"/>
+                  <w:u w:val="single"/>
+                </w:rPr>
+                <w:t>GO:0006690</w:t>
+              </w:r>
+            </w:hyperlink>
+            <w:bookmarkStart w:id="8" w:name="0006690"/>
+            <w:bookmarkEnd w:id="8"/>
+          </w:p>
+        </w:tc>
+        <w:tc>
+          <w:tcPr>
+            <w:tcW w:w="1490" w:type="dxa"/>
+            <w:tcBorders>
+              <w:top w:val="outset" w:sz="6" w:space="0" w:color="auto"/>
+              <w:left w:val="outset" w:sz="6" w:space="0" w:color="auto"/>
+              <w:bottom w:val="outset" w:sz="6" w:space="0" w:color="auto"/>
+              <w:right w:val="outset" w:sz="6" w:space="0" w:color="auto"/>
+            </w:tcBorders>
+            <w:vAlign w:val="center"/>
+            <w:hideMark/>
+          </w:tcPr>
+          <w:p>
+            <w:pPr>
+              <w:spacing w:after="0" w:line="240" w:lineRule="auto"/>
+              <w:rPr>
+                <w:rFonts w:ascii="Times New Roman" w:eastAsia="Times New Roman" w:hAnsi="Times New Roman" w:cs="Times New Roman"/>
+              </w:rPr>
+            </w:pPr>
+            <w:r>
+              <w:rPr>
+                <w:rFonts w:ascii="Times New Roman" w:eastAsia="Times New Roman" w:hAnsi="Times New Roman" w:cs="Times New Roman"/>
+              </w:rPr>
+              <w:t>icosanoid metabolic process</w:t>
+            </w:r>
+          </w:p>
+        </w:tc>
+        <w:tc>
+          <w:tcPr>
+            <w:tcW w:w="945" w:type="dxa"/>
+            <w:tcBorders>
+              <w:top w:val="outset" w:sz="6" w:space="0" w:color="auto"/>
+              <w:left w:val="outset" w:sz="6" w:space="0" w:color="auto"/>
+              <w:bottom w:val="outset" w:sz="6" w:space="0" w:color="auto"/>
+              <w:right w:val="outset" w:sz="6" w:space="0" w:color="auto"/>
+            </w:tcBorders>
+            <w:vAlign w:val="center"/>
+            <w:hideMark/>
+          </w:tcPr>
+          <w:p>
+            <w:pPr>
+              <w:spacing w:after="0" w:line="240" w:lineRule="auto"/>
+              <w:jc w:val="center"/>
+              <w:rPr>
+                <w:rFonts w:ascii="Times New Roman" w:eastAsia="Times New Roman" w:hAnsi="Times New Roman" w:cs="Times New Roman"/>
+              </w:rPr>
+            </w:pPr>
+            <w:r>
+              <w:rPr>
+                <w:rFonts w:ascii="Times New Roman" w:eastAsia="Times New Roman" w:hAnsi="Times New Roman" w:cs="Times New Roman"/>
+              </w:rPr>
+              <w:t>5.13E-4</w:t>
+            </w:r>
+          </w:p>
+        </w:tc>
+        <w:tc>
+          <w:tcPr>
+            <w:tcW w:w="854" w:type="dxa"/>
+            <w:tcBorders>
+              <w:top w:val="outset" w:sz="6" w:space="0" w:color="auto"/>
+              <w:left w:val="outset" w:sz="6" w:space="0" w:color="auto"/>
+              <w:bottom w:val="outset" w:sz="6" w:space="0" w:color="auto"/>
+              <w:right w:val="outset" w:sz="6" w:space="0" w:color="auto"/>
+            </w:tcBorders>
+            <w:vAlign w:val="center"/>
+            <w:hideMark/>
+          </w:tcPr>
+          <w:p>
+            <w:pPr>
+              <w:spacing w:after="0" w:line="240" w:lineRule="auto"/>
+              <w:jc w:val="center"/>
+              <w:rPr>
+                <w:rFonts w:ascii="Times New Roman" w:eastAsia="Times New Roman" w:hAnsi="Times New Roman" w:cs="Times New Roman"/>
+              </w:rPr>
+            </w:pPr>
+            <w:r>
+              <w:rPr>
+                <w:rFonts w:ascii="Times New Roman" w:eastAsia="Times New Roman" w:hAnsi="Times New Roman" w:cs="Times New Roman"/>
+              </w:rPr>
+              <w:t>2.88E-1</w:t>
+            </w:r>
+          </w:p>
+        </w:tc>
+        <w:tc>
+          <w:tcPr>
+            <w:tcW w:w="1362" w:type="dxa"/>
+            <w:tcBorders>
+              <w:top w:val="outset" w:sz="6" w:space="0" w:color="auto"/>
+              <w:left w:val="outset" w:sz="6" w:space="0" w:color="auto"/>
+              <w:bottom w:val="outset" w:sz="6" w:space="0" w:color="auto"/>
+              <w:right w:val="outset" w:sz="6" w:space="0" w:color="auto"/>
+            </w:tcBorders>
+            <w:vAlign w:val="center"/>
+            <w:hideMark/>
+          </w:tcPr>
+          <w:p>
+            <w:pPr>
+              <w:spacing w:after="0" w:line="240" w:lineRule="auto"/>
+              <w:jc w:val="center"/>
+              <w:rPr>
+                <w:rFonts w:ascii="Times New Roman" w:eastAsia="Times New Roman" w:hAnsi="Times New Roman" w:cs="Times New Roman"/>
+              </w:rPr>
+            </w:pPr>
+            <w:r>
+              <w:rPr>
+                <w:rFonts w:ascii="Times New Roman" w:eastAsia="Times New Roman" w:hAnsi="Times New Roman" w:cs="Times New Roman"/>
+              </w:rPr>
+              <w:t>24.69 (395,8,6,3)</w:t>
+            </w:r>
+          </w:p>
+        </w:tc>
+        <w:tc>
+          <w:tcPr>
+            <w:tcW w:w="3274" w:type="dxa"/>
+            <w:tcBorders>
+              <w:top w:val="outset" w:sz="6" w:space="0" w:color="auto"/>
+              <w:left w:val="outset" w:sz="6" w:space="0" w:color="auto"/>
+              <w:bottom w:val="outset" w:sz="6" w:space="0" w:color="auto"/>
+              <w:right w:val="outset" w:sz="6" w:space="0" w:color="auto"/>
+            </w:tcBorders>
+            <w:vAlign w:val="center"/>
+            <w:hideMark/>
+          </w:tcPr>
+          <w:p>
+            <w:pPr>
+              <w:spacing w:after="0" w:line="240" w:lineRule="auto"/>
+              <w:rPr>
+                <w:rFonts w:ascii="Times New Roman" w:eastAsia="Times New Roman" w:hAnsi="Times New Roman" w:cs="Times New Roman"/>
+              </w:rPr>
+            </w:pPr>
+            <w:hyperlink r:id="rId29" w:history="1">
+              <w:r>
+                <w:rPr>
+                  <w:rFonts w:ascii="Times New Roman" w:eastAsia="Times New Roman" w:hAnsi="Times New Roman" w:cs="Times New Roman"/>
+                  <w:color w:val="0000FF"/>
+                  <w:u w:val="single"/>
+                </w:rPr>
+                <w:t>[-] Hide genes</w:t>
+              </w:r>
+            </w:hyperlink>
+          </w:p>
+          <w:p>
+            <w:pPr>
+              <w:spacing w:after="0" w:line="240" w:lineRule="auto"/>
+              <w:rPr>
+                <w:rFonts w:ascii="Times New Roman" w:eastAsia="Times New Roman" w:hAnsi="Times New Roman" w:cs="Times New Roman"/>
+              </w:rPr>
+            </w:pPr>
+            <w:r>
+              <w:rPr>
+                <w:rFonts w:ascii="Times New Roman" w:eastAsia="Times New Roman" w:hAnsi="Times New Roman" w:cs="Times New Roman"/>
+                <w:sz w:val="13"/>
+                <w:szCs w:val="13"/>
+              </w:rPr>
+              <w:t>ABCC1 - atp-binding cassette, sub-family c (cftr/mrp), member 1</w:t>
+            </w:r>
+            <w:r>
+              <w:rPr>
+                <w:rFonts w:ascii="Times New Roman" w:eastAsia="Times New Roman" w:hAnsi="Times New Roman" w:cs="Times New Roman"/>
+                <w:sz w:val="13"/>
+                <w:szCs w:val="13"/>
+              </w:rPr>
+              <w:br/>
+              <w:t>ALOX5 - arachidonate 5-lipoxygenase</w:t>
+            </w:r>
+            <w:r>
+              <w:rPr>
+                <w:rFonts w:ascii="Times New Roman" w:eastAsia="Times New Roman" w:hAnsi="Times New Roman" w:cs="Times New Roman"/>
+                <w:sz w:val="13"/>
+                <w:szCs w:val="13"/>
+              </w:rPr>
+              <w:br/>
+              <w:t>GPX4 - glutathione peroxidase 4</w:t>
+            </w:r>
+          </w:p>
+        </w:tc>
+      </w:tr>
+      <w:tr>
+        <w:trPr>
+          <w:tblCellSpacing w:w="15" w:type="dxa"/>
+        </w:trPr>
+        <w:tc>
+          <w:tcPr>
+            <w:tcW w:w="1209" w:type="dxa"/>
+            <w:tcBorders>
+              <w:top w:val="outset" w:sz="6" w:space="0" w:color="auto"/>
+              <w:left w:val="outset" w:sz="6" w:space="0" w:color="auto"/>
+              <w:bottom w:val="outset" w:sz="6" w:space="0" w:color="auto"/>
+              <w:right w:val="outset" w:sz="6" w:space="0" w:color="auto"/>
+            </w:tcBorders>
+            <w:vAlign w:val="center"/>
+            <w:hideMark/>
+          </w:tcPr>
+          <w:p>
+            <w:pPr>
+              <w:spacing w:after="0" w:line="240" w:lineRule="auto"/>
+              <w:rPr>
+                <w:rFonts w:ascii="Times New Roman" w:eastAsia="Times New Roman" w:hAnsi="Times New Roman" w:cs="Times New Roman"/>
+              </w:rPr>
+            </w:pPr>
+            <w:hyperlink r:id="rId30" w:tgtFrame="_blank" w:history="1">
+              <w:r>
+                <w:rPr>
+                  <w:rFonts w:ascii="Times New Roman" w:eastAsia="Times New Roman" w:hAnsi="Times New Roman" w:cs="Times New Roman"/>
+                  <w:color w:val="0000FF"/>
+                  <w:u w:val="single"/>
+                </w:rPr>
+                <w:t>GO:0003006</w:t>
+              </w:r>
+            </w:hyperlink>
+            <w:bookmarkStart w:id="9" w:name="0003006"/>
+            <w:bookmarkEnd w:id="9"/>
+          </w:p>
+        </w:tc>
+        <w:tc>
+          <w:tcPr>
+            <w:tcW w:w="1490" w:type="dxa"/>
+            <w:tcBorders>
+              <w:top w:val="outset" w:sz="6" w:space="0" w:color="auto"/>
+              <w:left w:val="outset" w:sz="6" w:space="0" w:color="auto"/>
+              <w:bottom w:val="outset" w:sz="6" w:space="0" w:color="auto"/>
+              <w:right w:val="outset" w:sz="6" w:space="0" w:color="auto"/>
+            </w:tcBorders>
+            <w:vAlign w:val="center"/>
+            <w:hideMark/>
+          </w:tcPr>
+          <w:p>
+            <w:pPr>
+              <w:spacing w:after="0" w:line="240" w:lineRule="auto"/>
+              <w:rPr>
+                <w:rFonts w:ascii="Times New Roman" w:eastAsia="Times New Roman" w:hAnsi="Times New Roman" w:cs="Times New Roman"/>
+              </w:rPr>
+            </w:pPr>
+            <w:r>
+              <w:rPr>
+                <w:rFonts w:ascii="Times New Roman" w:eastAsia="Times New Roman" w:hAnsi="Times New Roman" w:cs="Times New Roman"/>
+              </w:rPr>
+              <w:t>developmental process involved in reproduction</w:t>
+            </w:r>
+          </w:p>
+        </w:tc>
+        <w:tc>
+          <w:tcPr>
+            <w:tcW w:w="945" w:type="dxa"/>
+            <w:tcBorders>
+              <w:top w:val="outset" w:sz="6" w:space="0" w:color="auto"/>
+              <w:left w:val="outset" w:sz="6" w:space="0" w:color="auto"/>
+              <w:bottom w:val="outset" w:sz="6" w:space="0" w:color="auto"/>
+              <w:right w:val="outset" w:sz="6" w:space="0" w:color="auto"/>
+            </w:tcBorders>
+            <w:vAlign w:val="center"/>
+            <w:hideMark/>
+          </w:tcPr>
+          <w:p>
+            <w:pPr>
+              <w:spacing w:after="0" w:line="240" w:lineRule="auto"/>
+              <w:jc w:val="center"/>
+              <w:rPr>
+                <w:rFonts w:ascii="Times New Roman" w:eastAsia="Times New Roman" w:hAnsi="Times New Roman" w:cs="Times New Roman"/>
+              </w:rPr>
+            </w:pPr>
+            <w:r>
+              <w:rPr>
+                <w:rFonts w:ascii="Times New Roman" w:eastAsia="Times New Roman" w:hAnsi="Times New Roman" w:cs="Times New Roman"/>
+              </w:rPr>
+              <w:t>5.49E-4</w:t>
+            </w:r>
+          </w:p>
+        </w:tc>
+        <w:tc>
+          <w:tcPr>
+            <w:tcW w:w="854" w:type="dxa"/>
+            <w:tcBorders>
+              <w:top w:val="outset" w:sz="6" w:space="0" w:color="auto"/>
+              <w:left w:val="outset" w:sz="6" w:space="0" w:color="auto"/>
+              <w:bottom w:val="outset" w:sz="6" w:space="0" w:color="auto"/>
+              <w:right w:val="outset" w:sz="6" w:space="0" w:color="auto"/>
+            </w:tcBorders>
+            <w:vAlign w:val="center"/>
+            <w:hideMark/>
+          </w:tcPr>
+          <w:p>
+            <w:pPr>
+              <w:spacing w:after="0" w:line="240" w:lineRule="auto"/>
+              <w:jc w:val="center"/>
+              <w:rPr>
+                <w:rFonts w:ascii="Times New Roman" w:eastAsia="Times New Roman" w:hAnsi="Times New Roman" w:cs="Times New Roman"/>
+              </w:rPr>
+            </w:pPr>
+            <w:r>
+              <w:rPr>
+                <w:rFonts w:ascii="Times New Roman" w:eastAsia="Times New Roman" w:hAnsi="Times New Roman" w:cs="Times New Roman"/>
+              </w:rPr>
+              <w:t>2.74E-1</w:t>
+            </w:r>
+          </w:p>
+        </w:tc>
+        <w:tc>
+          <w:tcPr>
+            <w:tcW w:w="1362" w:type="dxa"/>
+            <w:tcBorders>
+              <w:top w:val="outset" w:sz="6" w:space="0" w:color="auto"/>
+              <w:left w:val="outset" w:sz="6" w:space="0" w:color="auto"/>
+              <w:bottom w:val="outset" w:sz="6" w:space="0" w:color="auto"/>
+              <w:right w:val="outset" w:sz="6" w:space="0" w:color="auto"/>
+            </w:tcBorders>
+            <w:vAlign w:val="center"/>
+            <w:hideMark/>
+          </w:tcPr>
+          <w:p>
+            <w:pPr>
+              <w:spacing w:after="0" w:line="240" w:lineRule="auto"/>
+              <w:jc w:val="center"/>
+              <w:rPr>
+                <w:rFonts w:ascii="Times New Roman" w:eastAsia="Times New Roman" w:hAnsi="Times New Roman" w:cs="Times New Roman"/>
+              </w:rPr>
+            </w:pPr>
+            <w:r>
+              <w:rPr>
+                <w:rFonts w:ascii="Times New Roman" w:eastAsia="Times New Roman" w:hAnsi="Times New Roman" w:cs="Times New Roman"/>
+              </w:rPr>
+              <w:t>3.28 (395,14,86,10)</w:t>
+            </w:r>
+          </w:p>
+        </w:tc>
+        <w:tc>
+          <w:tcPr>
+            <w:tcW w:w="3274" w:type="dxa"/>
+            <w:tcBorders>
+              <w:top w:val="outset" w:sz="6" w:space="0" w:color="auto"/>
+              <w:left w:val="outset" w:sz="6" w:space="0" w:color="auto"/>
+              <w:bottom w:val="outset" w:sz="6" w:space="0" w:color="auto"/>
+              <w:right w:val="outset" w:sz="6" w:space="0" w:color="auto"/>
+            </w:tcBorders>
+            <w:vAlign w:val="center"/>
+            <w:hideMark/>
+          </w:tcPr>
+          <w:p>
+            <w:pPr>
+              <w:spacing w:after="0" w:line="240" w:lineRule="auto"/>
+              <w:rPr>
+                <w:rFonts w:ascii="Times New Roman" w:eastAsia="Times New Roman" w:hAnsi="Times New Roman" w:cs="Times New Roman"/>
+              </w:rPr>
+            </w:pPr>
+            <w:hyperlink r:id="rId31" w:history="1">
+              <w:r>
+                <w:rPr>
+                  <w:rFonts w:ascii="Times New Roman" w:eastAsia="Times New Roman" w:hAnsi="Times New Roman" w:cs="Times New Roman"/>
+                  <w:color w:val="0000FF"/>
+                  <w:u w:val="single"/>
+                </w:rPr>
+                <w:t>[-] Hide genes</w:t>
+              </w:r>
+            </w:hyperlink>
+          </w:p>
+          <w:p>
+            <w:pPr>
+              <w:spacing w:after="0" w:line="240" w:lineRule="auto"/>
+              <w:rPr>
+                <w:rFonts w:ascii="Times New Roman" w:eastAsia="Times New Roman" w:hAnsi="Times New Roman" w:cs="Times New Roman"/>
+              </w:rPr>
+            </w:pPr>
+            <w:r>
+              <w:rPr>
+                <w:rFonts w:ascii="Times New Roman" w:eastAsia="Times New Roman" w:hAnsi="Times New Roman" w:cs="Times New Roman"/>
+                <w:sz w:val="13"/>
+                <w:szCs w:val="13"/>
+              </w:rPr>
+              <w:t>STRA6 - stimulated by retinoic acid 6</w:t>
+            </w:r>
+            <w:r>
+              <w:rPr>
+                <w:rFonts w:ascii="Times New Roman" w:eastAsia="Times New Roman" w:hAnsi="Times New Roman" w:cs="Times New Roman"/>
+                <w:sz w:val="13"/>
+                <w:szCs w:val="13"/>
+              </w:rPr>
+              <w:br/>
+              <w:t>RBP4 - retinol binding protein 4, plasma</w:t>
+            </w:r>
+            <w:r>
+              <w:rPr>
+                <w:rFonts w:ascii="Times New Roman" w:eastAsia="Times New Roman" w:hAnsi="Times New Roman" w:cs="Times New Roman"/>
+                <w:sz w:val="13"/>
+                <w:szCs w:val="13"/>
+              </w:rPr>
+              <w:br/>
+              <w:t>YBX2 - y box binding protein 2</w:t>
+            </w:r>
+            <w:r>
+              <w:rPr>
+                <w:rFonts w:ascii="Times New Roman" w:eastAsia="Times New Roman" w:hAnsi="Times New Roman" w:cs="Times New Roman"/>
+                <w:sz w:val="13"/>
+                <w:szCs w:val="13"/>
+              </w:rPr>
+              <w:br/>
+              <w:t>COL9A3 - collagen, type ix, alpha 3</w:t>
+            </w:r>
+            <w:r>
+              <w:rPr>
+                <w:rFonts w:ascii="Times New Roman" w:eastAsia="Times New Roman" w:hAnsi="Times New Roman" w:cs="Times New Roman"/>
+                <w:sz w:val="13"/>
+                <w:szCs w:val="13"/>
+              </w:rPr>
+              <w:br/>
+              <w:t>CENPI - centromere protein i</w:t>
+            </w:r>
+            <w:r>
+              <w:rPr>
+                <w:rFonts w:ascii="Times New Roman" w:eastAsia="Times New Roman" w:hAnsi="Times New Roman" w:cs="Times New Roman"/>
+                <w:sz w:val="13"/>
+                <w:szCs w:val="13"/>
+              </w:rPr>
+              <w:br/>
+              <w:t>MME - membrane metallo-endopeptidase</w:t>
+            </w:r>
+            <w:r>
+              <w:rPr>
+                <w:rFonts w:ascii="Times New Roman" w:eastAsia="Times New Roman" w:hAnsi="Times New Roman" w:cs="Times New Roman"/>
+                <w:sz w:val="13"/>
+                <w:szCs w:val="13"/>
+              </w:rPr>
+              <w:br/>
+              <w:t>ZMYND15 - zinc finger, mynd-type containing 15</w:t>
+            </w:r>
+            <w:r>
+              <w:rPr>
+                <w:rFonts w:ascii="Times New Roman" w:eastAsia="Times New Roman" w:hAnsi="Times New Roman" w:cs="Times New Roman"/>
+                <w:sz w:val="13"/>
+                <w:szCs w:val="13"/>
+              </w:rPr>
+              <w:br/>
+              <w:t>TYRO3 - tyro3 protein tyrosine kinase</w:t>
+            </w:r>
+            <w:r>
+              <w:rPr>
+                <w:rFonts w:ascii="Times New Roman" w:eastAsia="Times New Roman" w:hAnsi="Times New Roman" w:cs="Times New Roman"/>
+                <w:sz w:val="13"/>
+                <w:szCs w:val="13"/>
+              </w:rPr>
+              <w:br/>
+              <w:t>HSD17B3 - hydroxysteroid (17-beta) dehydrogenase 3</w:t>
+            </w:r>
+            <w:r>
+              <w:rPr>
+                <w:rFonts w:ascii="Times New Roman" w:eastAsia="Times New Roman" w:hAnsi="Times New Roman" w:cs="Times New Roman"/>
+                <w:sz w:val="13"/>
+                <w:szCs w:val="13"/>
+              </w:rPr>
+              <w:br/>
+              <w:t>RRM1 - ribonucleotide reductase m1</w:t>
+            </w:r>
+          </w:p>
+        </w:tc>
+      </w:tr>
+      <w:tr>
+        <w:trPr>
+          <w:tblCellSpacing w:w="15" w:type="dxa"/>
+        </w:trPr>
+        <w:tc>
+          <w:tcPr>
+            <w:tcW w:w="1209" w:type="dxa"/>
+            <w:tcBorders>
+              <w:top w:val="outset" w:sz="6" w:space="0" w:color="auto"/>
+              <w:left w:val="outset" w:sz="6" w:space="0" w:color="auto"/>
+              <w:bottom w:val="outset" w:sz="6" w:space="0" w:color="auto"/>
+              <w:right w:val="outset" w:sz="6" w:space="0" w:color="auto"/>
+            </w:tcBorders>
+            <w:vAlign w:val="center"/>
+            <w:hideMark/>
+          </w:tcPr>
+          <w:p>
+            <w:pPr>
+              <w:spacing w:after="0" w:line="240" w:lineRule="auto"/>
+              <w:rPr>
+                <w:rFonts w:ascii="Times New Roman" w:eastAsia="Times New Roman" w:hAnsi="Times New Roman" w:cs="Times New Roman"/>
+              </w:rPr>
+            </w:pPr>
+            <w:hyperlink r:id="rId32" w:tgtFrame="_blank" w:history="1">
+              <w:r>
+                <w:rPr>
+                  <w:rFonts w:ascii="Times New Roman" w:eastAsia="Times New Roman" w:hAnsi="Times New Roman" w:cs="Times New Roman"/>
+                  <w:color w:val="0000FF"/>
+                  <w:u w:val="single"/>
+                </w:rPr>
+                <w:t>GO:0006633</w:t>
+              </w:r>
+            </w:hyperlink>
+            <w:bookmarkStart w:id="10" w:name="0006633"/>
+            <w:bookmarkEnd w:id="10"/>
+          </w:p>
+        </w:tc>
+        <w:tc>
+          <w:tcPr>
+            <w:tcW w:w="1490" w:type="dxa"/>
+            <w:tcBorders>
+              <w:top w:val="outset" w:sz="6" w:space="0" w:color="auto"/>
+              <w:left w:val="outset" w:sz="6" w:space="0" w:color="auto"/>
+              <w:bottom w:val="outset" w:sz="6" w:space="0" w:color="auto"/>
+              <w:right w:val="outset" w:sz="6" w:space="0" w:color="auto"/>
+            </w:tcBorders>
+            <w:vAlign w:val="center"/>
+            <w:hideMark/>
+          </w:tcPr>
+          <w:p>
+            <w:pPr>
+              <w:spacing w:after="0" w:line="240" w:lineRule="auto"/>
+              <w:rPr>
+                <w:rFonts w:ascii="Times New Roman" w:eastAsia="Times New Roman" w:hAnsi="Times New Roman" w:cs="Times New Roman"/>
+              </w:rPr>
+            </w:pPr>
+            <w:r>
+              <w:rPr>
+                <w:rFonts w:ascii="Times New Roman" w:eastAsia="Times New Roman" w:hAnsi="Times New Roman" w:cs="Times New Roman"/>
+              </w:rPr>
+              <w:t>fatty acid biosynthetic process</w:t>
+            </w:r>
+          </w:p>
+        </w:tc>
+        <w:tc>
+          <w:tcPr>
+            <w:tcW w:w="945" w:type="dxa"/>
+            <w:tcBorders>
+              <w:top w:val="outset" w:sz="6" w:space="0" w:color="auto"/>
+              <w:left w:val="outset" w:sz="6" w:space="0" w:color="auto"/>
+              <w:bottom w:val="outset" w:sz="6" w:space="0" w:color="auto"/>
+              <w:right w:val="outset" w:sz="6" w:space="0" w:color="auto"/>
+            </w:tcBorders>
+            <w:vAlign w:val="center"/>
+            <w:hideMark/>
+          </w:tcPr>
+          <w:p>
+            <w:pPr>
+              <w:spacing w:after="0" w:line="240" w:lineRule="auto"/>
+              <w:jc w:val="center"/>
+              <w:rPr>
+                <w:rFonts w:ascii="Times New Roman" w:eastAsia="Times New Roman" w:hAnsi="Times New Roman" w:cs="Times New Roman"/>
+              </w:rPr>
+            </w:pPr>
+            <w:r>
+              <w:rPr>
+                <w:rFonts w:ascii="Times New Roman" w:eastAsia="Times New Roman" w:hAnsi="Times New Roman" w:cs="Times New Roman"/>
+              </w:rPr>
+              <w:t>6.48E-4</w:t>
+            </w:r>
+          </w:p>
+        </w:tc>
+        <w:tc>
+          <w:tcPr>
+            <w:tcW w:w="854" w:type="dxa"/>
+            <w:tcBorders>
+              <w:top w:val="outset" w:sz="6" w:space="0" w:color="auto"/>
+              <w:left w:val="outset" w:sz="6" w:space="0" w:color="auto"/>
+              <w:bottom w:val="outset" w:sz="6" w:space="0" w:color="auto"/>
+              <w:right w:val="outset" w:sz="6" w:space="0" w:color="auto"/>
+            </w:tcBorders>
+            <w:vAlign w:val="center"/>
+            <w:hideMark/>
+          </w:tcPr>
+          <w:p>
+            <w:pPr>
+              <w:spacing w:after="0" w:line="240" w:lineRule="auto"/>
+              <w:jc w:val="center"/>
+              <w:rPr>
+                <w:rFonts w:ascii="Times New Roman" w:eastAsia="Times New Roman" w:hAnsi="Times New Roman" w:cs="Times New Roman"/>
+              </w:rPr>
+            </w:pPr>
+            <w:r>
+              <w:rPr>
+                <w:rFonts w:ascii="Times New Roman" w:eastAsia="Times New Roman" w:hAnsi="Times New Roman" w:cs="Times New Roman"/>
+              </w:rPr>
+              <w:t>2.91E-1</w:t>
+            </w:r>
+          </w:p>
+        </w:tc>
+        <w:tc>
+          <w:tcPr>
+            <w:tcW w:w="1362" w:type="dxa"/>
+            <w:tcBorders>
+              <w:top w:val="outset" w:sz="6" w:space="0" w:color="auto"/>
+              <w:left w:val="outset" w:sz="6" w:space="0" w:color="auto"/>
+              <w:bottom w:val="outset" w:sz="6" w:space="0" w:color="auto"/>
+              <w:right w:val="outset" w:sz="6" w:space="0" w:color="auto"/>
+            </w:tcBorders>
+            <w:vAlign w:val="center"/>
+            <w:hideMark/>
+          </w:tcPr>
+          <w:p>
+            <w:pPr>
+              <w:spacing w:after="0" w:line="240" w:lineRule="auto"/>
+              <w:jc w:val="center"/>
+              <w:rPr>
+                <w:rFonts w:ascii="Times New Roman" w:eastAsia="Times New Roman" w:hAnsi="Times New Roman" w:cs="Times New Roman"/>
+              </w:rPr>
+            </w:pPr>
+            <w:r>
+              <w:rPr>
+                <w:rFonts w:ascii="Times New Roman" w:eastAsia="Times New Roman" w:hAnsi="Times New Roman" w:cs="Times New Roman"/>
+              </w:rPr>
+              <w:t>4.77 (395,7,71,6)</w:t>
+            </w:r>
+          </w:p>
+        </w:tc>
+        <w:tc>
+          <w:tcPr>
+            <w:tcW w:w="3274" w:type="dxa"/>
+            <w:tcBorders>
+              <w:top w:val="outset" w:sz="6" w:space="0" w:color="auto"/>
+              <w:left w:val="outset" w:sz="6" w:space="0" w:color="auto"/>
+              <w:bottom w:val="outset" w:sz="6" w:space="0" w:color="auto"/>
+              <w:right w:val="outset" w:sz="6" w:space="0" w:color="auto"/>
+            </w:tcBorders>
+            <w:vAlign w:val="center"/>
+            <w:hideMark/>
+          </w:tcPr>
+          <w:p>
+            <w:pPr>
+              <w:spacing w:after="0" w:line="240" w:lineRule="auto"/>
+              <w:rPr>
+                <w:rFonts w:ascii="Times New Roman" w:eastAsia="Times New Roman" w:hAnsi="Times New Roman" w:cs="Times New Roman"/>
+              </w:rPr>
+            </w:pPr>
+            <w:hyperlink r:id="rId33" w:history="1">
+              <w:r>
+                <w:rPr>
+                  <w:rFonts w:ascii="Times New Roman" w:eastAsia="Times New Roman" w:hAnsi="Times New Roman" w:cs="Times New Roman"/>
+                  <w:color w:val="0000FF"/>
+                  <w:u w:val="single"/>
+                </w:rPr>
+                <w:t>[-] Hide genes</w:t>
+              </w:r>
+            </w:hyperlink>
+          </w:p>
+          <w:p>
+            <w:pPr>
+              <w:spacing w:after="0" w:line="240" w:lineRule="auto"/>
+              <w:rPr>
+                <w:rFonts w:ascii="Times New Roman" w:eastAsia="Times New Roman" w:hAnsi="Times New Roman" w:cs="Times New Roman"/>
+              </w:rPr>
+            </w:pPr>
+            <w:r>
+              <w:rPr>
+                <w:rFonts w:ascii="Times New Roman" w:eastAsia="Times New Roman" w:hAnsi="Times New Roman" w:cs="Times New Roman"/>
+                <w:sz w:val="13"/>
+                <w:szCs w:val="13"/>
+              </w:rPr>
+              <w:t>SCD - stearoyl-coa desaturase (delta-9-desaturase)</w:t>
+            </w:r>
+            <w:r>
+              <w:rPr>
+                <w:rFonts w:ascii="Times New Roman" w:eastAsia="Times New Roman" w:hAnsi="Times New Roman" w:cs="Times New Roman"/>
+                <w:sz w:val="13"/>
+                <w:szCs w:val="13"/>
+              </w:rPr>
+              <w:br/>
+              <w:t>ALOX5 - arachidonate 5-lipoxygenase</w:t>
+            </w:r>
+            <w:r>
+              <w:rPr>
+                <w:rFonts w:ascii="Times New Roman" w:eastAsia="Times New Roman" w:hAnsi="Times New Roman" w:cs="Times New Roman"/>
+                <w:sz w:val="13"/>
+                <w:szCs w:val="13"/>
+              </w:rPr>
+              <w:br/>
+              <w:t>EPHX2 - epoxide hydrolase 2, cytoplasmic</w:t>
+            </w:r>
+            <w:r>
+              <w:rPr>
+                <w:rFonts w:ascii="Times New Roman" w:eastAsia="Times New Roman" w:hAnsi="Times New Roman" w:cs="Times New Roman"/>
+                <w:sz w:val="13"/>
+                <w:szCs w:val="13"/>
+              </w:rPr>
+              <w:br/>
+              <w:t>GPX4 - glutathione peroxidase 4</w:t>
+            </w:r>
+            <w:r>
+              <w:rPr>
+                <w:rFonts w:ascii="Times New Roman" w:eastAsia="Times New Roman" w:hAnsi="Times New Roman" w:cs="Times New Roman"/>
+                <w:sz w:val="13"/>
+                <w:szCs w:val="13"/>
+              </w:rPr>
+              <w:br/>
+              <w:t>ABHD3 - abhydrolase domain containing 3</w:t>
+            </w:r>
+            <w:r>
+              <w:rPr>
+                <w:rFonts w:ascii="Times New Roman" w:eastAsia="Times New Roman" w:hAnsi="Times New Roman" w:cs="Times New Roman"/>
+                <w:sz w:val="13"/>
+                <w:szCs w:val="13"/>
+              </w:rPr>
+              <w:br/>
+              <w:t>FADS3 - fatty acid desaturase 3</w:t>
+            </w:r>
+          </w:p>
+        </w:tc>
+      </w:tr>
+      <w:tr>
+        <w:trPr>
+          <w:tblCellSpacing w:w="15" w:type="dxa"/>
+        </w:trPr>
+        <w:tc>
+          <w:tcPr>
+            <w:tcW w:w="1209" w:type="dxa"/>
+            <w:tcBorders>
+              <w:top w:val="outset" w:sz="6" w:space="0" w:color="auto"/>
+              <w:left w:val="outset" w:sz="6" w:space="0" w:color="auto"/>
+              <w:bottom w:val="outset" w:sz="6" w:space="0" w:color="auto"/>
+              <w:right w:val="outset" w:sz="6" w:space="0" w:color="auto"/>
+            </w:tcBorders>
+            <w:vAlign w:val="center"/>
+            <w:hideMark/>
+          </w:tcPr>
+          <w:p>
+            <w:pPr>
+              <w:spacing w:after="0" w:line="240" w:lineRule="auto"/>
+              <w:rPr>
+                <w:rFonts w:ascii="Times New Roman" w:eastAsia="Times New Roman" w:hAnsi="Times New Roman" w:cs="Times New Roman"/>
+              </w:rPr>
+            </w:pPr>
+            <w:hyperlink r:id="rId34" w:tgtFrame="_blank" w:history="1">
+              <w:r>
+                <w:rPr>
+                  <w:rFonts w:ascii="Times New Roman" w:eastAsia="Times New Roman" w:hAnsi="Times New Roman" w:cs="Times New Roman"/>
+                  <w:color w:val="0000FF"/>
+                  <w:u w:val="single"/>
+                </w:rPr>
+                <w:t>GO:0016053</w:t>
+              </w:r>
+            </w:hyperlink>
+            <w:bookmarkStart w:id="11" w:name="0016053"/>
+            <w:bookmarkEnd w:id="11"/>
+          </w:p>
+        </w:tc>
+        <w:tc>
+          <w:tcPr>
+            <w:tcW w:w="1490" w:type="dxa"/>
+            <w:tcBorders>
+              <w:top w:val="outset" w:sz="6" w:space="0" w:color="auto"/>
+              <w:left w:val="outset" w:sz="6" w:space="0" w:color="auto"/>
+              <w:bottom w:val="outset" w:sz="6" w:space="0" w:color="auto"/>
+              <w:right w:val="outset" w:sz="6" w:space="0" w:color="auto"/>
+            </w:tcBorders>
+            <w:vAlign w:val="center"/>
+            <w:hideMark/>
+          </w:tcPr>
+          <w:p>
+            <w:pPr>
+              <w:spacing w:after="0" w:line="240" w:lineRule="auto"/>
+              <w:rPr>
+                <w:rFonts w:ascii="Times New Roman" w:eastAsia="Times New Roman" w:hAnsi="Times New Roman" w:cs="Times New Roman"/>
+              </w:rPr>
+            </w:pPr>
+            <w:r>
+              <w:rPr>
+                <w:rFonts w:ascii="Times New Roman" w:eastAsia="Times New Roman" w:hAnsi="Times New Roman" w:cs="Times New Roman"/>
+              </w:rPr>
+              <w:t>organic acid biosynthetic process</w:t>
+            </w:r>
+          </w:p>
+        </w:tc>
+        <w:tc>
+          <w:tcPr>
+            <w:tcW w:w="945" w:type="dxa"/>
+            <w:tcBorders>
+              <w:top w:val="outset" w:sz="6" w:space="0" w:color="auto"/>
+              <w:left w:val="outset" w:sz="6" w:space="0" w:color="auto"/>
+              <w:bottom w:val="outset" w:sz="6" w:space="0" w:color="auto"/>
+              <w:right w:val="outset" w:sz="6" w:space="0" w:color="auto"/>
+            </w:tcBorders>
+            <w:vAlign w:val="center"/>
+            <w:hideMark/>
+          </w:tcPr>
+          <w:p>
+            <w:pPr>
+              <w:spacing w:after="0" w:line="240" w:lineRule="auto"/>
+              <w:jc w:val="center"/>
+              <w:rPr>
+                <w:rFonts w:ascii="Times New Roman" w:eastAsia="Times New Roman" w:hAnsi="Times New Roman" w:cs="Times New Roman"/>
+              </w:rPr>
+            </w:pPr>
+            <w:r>
+              <w:rPr>
+                <w:rFonts w:ascii="Times New Roman" w:eastAsia="Times New Roman" w:hAnsi="Times New Roman" w:cs="Times New Roman"/>
+              </w:rPr>
+              <w:t>8.68E-4</w:t>
+            </w:r>
+          </w:p>
+        </w:tc>
+        <w:tc>
+          <w:tcPr>
+            <w:tcW w:w="854" w:type="dxa"/>
+            <w:tcBorders>
+              <w:top w:val="outset" w:sz="6" w:space="0" w:color="auto"/>
+              <w:left w:val="outset" w:sz="6" w:space="0" w:color="auto"/>
+              <w:bottom w:val="outset" w:sz="6" w:space="0" w:color="auto"/>
+              <w:right w:val="outset" w:sz="6" w:space="0" w:color="auto"/>
+            </w:tcBorders>
+            <w:vAlign w:val="center"/>
+            <w:hideMark/>
+          </w:tcPr>
+          <w:p>
+            <w:pPr>
+              <w:spacing w:after="0" w:line="240" w:lineRule="auto"/>
+              <w:jc w:val="center"/>
+              <w:rPr>
+                <w:rFonts w:ascii="Times New Roman" w:eastAsia="Times New Roman" w:hAnsi="Times New Roman" w:cs="Times New Roman"/>
+              </w:rPr>
+            </w:pPr>
+            <w:r>
+              <w:rPr>
+                <w:rFonts w:ascii="Times New Roman" w:eastAsia="Times New Roman" w:hAnsi="Times New Roman" w:cs="Times New Roman"/>
+              </w:rPr>
+              <w:t>3.54E-1</w:t>
+            </w:r>
+          </w:p>
+        </w:tc>
+        <w:tc>
+          <w:tcPr>
+            <w:tcW w:w="1362" w:type="dxa"/>
+            <w:tcBorders>
+              <w:top w:val="outset" w:sz="6" w:space="0" w:color="auto"/>
+              <w:left w:val="outset" w:sz="6" w:space="0" w:color="auto"/>
+              <w:bottom w:val="outset" w:sz="6" w:space="0" w:color="auto"/>
+              <w:right w:val="outset" w:sz="6" w:space="0" w:color="auto"/>
+            </w:tcBorders>
+            <w:vAlign w:val="center"/>
+            <w:hideMark/>
+          </w:tcPr>
+          <w:p>
+            <w:pPr>
+              <w:spacing w:after="0" w:line="240" w:lineRule="auto"/>
+              <w:jc w:val="center"/>
+              <w:rPr>
+                <w:rFonts w:ascii="Times New Roman" w:eastAsia="Times New Roman" w:hAnsi="Times New Roman" w:cs="Times New Roman"/>
+              </w:rPr>
+            </w:pPr>
+            <w:r>
+              <w:rPr>
+                <w:rFonts w:ascii="Times New Roman" w:eastAsia="Times New Roman" w:hAnsi="Times New Roman" w:cs="Times New Roman"/>
+              </w:rPr>
+              <w:t>3.58 (395,14,71,9)</w:t>
+            </w:r>
+          </w:p>
+        </w:tc>
+        <w:tc>
+          <w:tcPr>
+            <w:tcW w:w="3274" w:type="dxa"/>
+            <w:tcBorders>
+              <w:top w:val="outset" w:sz="6" w:space="0" w:color="auto"/>
+              <w:left w:val="outset" w:sz="6" w:space="0" w:color="auto"/>
+              <w:bottom w:val="outset" w:sz="6" w:space="0" w:color="auto"/>
+              <w:right w:val="outset" w:sz="6" w:space="0" w:color="auto"/>
+            </w:tcBorders>
+            <w:vAlign w:val="center"/>
+            <w:hideMark/>
+          </w:tcPr>
+          <w:p>
+            <w:pPr>
+              <w:spacing w:after="0" w:line="240" w:lineRule="auto"/>
+              <w:rPr>
+                <w:rFonts w:ascii="Times New Roman" w:eastAsia="Times New Roman" w:hAnsi="Times New Roman" w:cs="Times New Roman"/>
+              </w:rPr>
+            </w:pPr>
+            <w:hyperlink r:id="rId35" w:history="1">
+              <w:r>
+                <w:rPr>
+                  <w:rFonts w:ascii="Times New Roman" w:eastAsia="Times New Roman" w:hAnsi="Times New Roman" w:cs="Times New Roman"/>
+                  <w:color w:val="0000FF"/>
+                  <w:u w:val="single"/>
+                </w:rPr>
+                <w:t>[-] Hide genes</w:t>
+              </w:r>
+            </w:hyperlink>
+          </w:p>
+          <w:p>
+            <w:pPr>
+              <w:spacing w:after="0" w:line="240" w:lineRule="auto"/>
+              <w:rPr>
+                <w:rFonts w:ascii="Times New Roman" w:eastAsia="Times New Roman" w:hAnsi="Times New Roman" w:cs="Times New Roman"/>
+              </w:rPr>
+            </w:pPr>
+            <w:r>
+              <w:rPr>
+                <w:rFonts w:ascii="Times New Roman" w:eastAsia="Times New Roman" w:hAnsi="Times New Roman" w:cs="Times New Roman"/>
+                <w:sz w:val="13"/>
+                <w:szCs w:val="13"/>
+              </w:rPr>
+              <w:t>ASNS - asparagine synthetase (glutamine-hydrolyzing)</w:t>
+            </w:r>
+            <w:r>
+              <w:rPr>
+                <w:rFonts w:ascii="Times New Roman" w:eastAsia="Times New Roman" w:hAnsi="Times New Roman" w:cs="Times New Roman"/>
+                <w:sz w:val="13"/>
+                <w:szCs w:val="13"/>
+              </w:rPr>
+              <w:br/>
+              <w:t>SCD - stearoyl-coa desaturase (delta-9-desaturase)</w:t>
+            </w:r>
+            <w:r>
+              <w:rPr>
+                <w:rFonts w:ascii="Times New Roman" w:eastAsia="Times New Roman" w:hAnsi="Times New Roman" w:cs="Times New Roman"/>
+                <w:sz w:val="13"/>
+                <w:szCs w:val="13"/>
+              </w:rPr>
+              <w:br/>
+              <w:t>ALOX5 - arachidonate 5-lipoxygenase</w:t>
+            </w:r>
+            <w:r>
+              <w:rPr>
+                <w:rFonts w:ascii="Times New Roman" w:eastAsia="Times New Roman" w:hAnsi="Times New Roman" w:cs="Times New Roman"/>
+                <w:sz w:val="13"/>
+                <w:szCs w:val="13"/>
+              </w:rPr>
+              <w:br/>
+              <w:t>EPHX2 - epoxide hydrolase 2, cytoplasmic</w:t>
+            </w:r>
+            <w:r>
+              <w:rPr>
+                <w:rFonts w:ascii="Times New Roman" w:eastAsia="Times New Roman" w:hAnsi="Times New Roman" w:cs="Times New Roman"/>
+                <w:sz w:val="13"/>
+                <w:szCs w:val="13"/>
+              </w:rPr>
+              <w:br/>
+              <w:t>GPX4 - glutathione peroxidase 4</w:t>
+            </w:r>
+            <w:r>
+              <w:rPr>
+                <w:rFonts w:ascii="Times New Roman" w:eastAsia="Times New Roman" w:hAnsi="Times New Roman" w:cs="Times New Roman"/>
+                <w:sz w:val="13"/>
+                <w:szCs w:val="13"/>
+              </w:rPr>
+              <w:br/>
+              <w:t>ABHD3 - abhydrolase domain containing 3</w:t>
+            </w:r>
+            <w:r>
+              <w:rPr>
+                <w:rFonts w:ascii="Times New Roman" w:eastAsia="Times New Roman" w:hAnsi="Times New Roman" w:cs="Times New Roman"/>
+                <w:sz w:val="13"/>
+                <w:szCs w:val="13"/>
+              </w:rPr>
+              <w:br/>
+              <w:t>PSAT1 - phosphoserine aminotransferase 1</w:t>
+            </w:r>
+            <w:r>
+              <w:rPr>
+                <w:rFonts w:ascii="Times New Roman" w:eastAsia="Times New Roman" w:hAnsi="Times New Roman" w:cs="Times New Roman"/>
+                <w:sz w:val="13"/>
+                <w:szCs w:val="13"/>
+              </w:rPr>
+              <w:br/>
+              <w:t>ALDOC - aldolase c, fructose-bisphosphate</w:t>
+            </w:r>
+            <w:r>
+              <w:rPr>
+                <w:rFonts w:ascii="Times New Roman" w:eastAsia="Times New Roman" w:hAnsi="Times New Roman" w:cs="Times New Roman"/>
+                <w:sz w:val="13"/>
+                <w:szCs w:val="13"/>
+              </w:rPr>
+              <w:br/>
+              <w:t>FADS3 - fatty acid desaturase 3</w:t>
+            </w:r>
+          </w:p>
+        </w:tc>
+      </w:tr>
+    </w:tbl>
+    <w:p>
+      <w:pPr>
+        <w:ind w:firstLine="720"/>
+      </w:pPr>
+      <w:r>
+        <w:t xml:space="preserve">D. We see that there are enriched GO terms (the ones in the list above). The biological insight we gain is that differentially the expressed genes found in HW3 are part of certain biological processes as listed above. In particular, the lowest P-value (most significant) belongs to the GO term </w:t>
+      </w:r>
+      <w:r>
+        <w:t>GO:0072330</w:t>
+      </w:r>
+      <w:r>
+        <w:t xml:space="preserve">: </w:t>
+      </w:r>
+      <w:r>
+        <w:t>monocarboxylic acid biosynthetic process</w:t>
+      </w:r>
+      <w:r>
+        <w:t xml:space="preserve">. From looking at the diagram, we see that many of the differentially expressed terms are related to </w:t>
+      </w:r>
+      <w:r>
+        <w:t>carboxylic acid biosynthetic process</w:t>
+      </w:r>
+      <w:r>
+        <w:t>, being in it’s subtree.</w:t>
+      </w:r>
+    </w:p>
+    <w:p>
+      <w:pPr>
+        <w:ind w:firstLine="720"/>
+      </w:pPr>
+      <w:r>
+        <w:t>2. a. We used the ‘rawcounts.csv’ file to obtain the background list, and “DE_results.csv” to obtain the differentially expressed genes (similar to previous section, without sorting by P-value).</w:t>
+      </w:r>
+    </w:p>
+    <w:p>
+      <w:pPr>
+        <w:ind w:firstLine="720"/>
+      </w:pPr>
+      <w:r>
+        <w:t>c. The results of running Gorilla:</w:t>
+      </w:r>
+    </w:p>
+    <w:p>
+      <w:pPr>
+        <w:ind w:firstLine="720"/>
+      </w:pPr>
+    </w:p>
+    <w:p/>
+    <w:p>
+      <w:pPr>
+        <w:pStyle w:val="Heading1"/>
+      </w:pPr>
+      <w:r>
+        <w:lastRenderedPageBreak/>
         <w:t>Question 3</w:t>
       </w:r>
     </w:p>
@@ -71,23 +3393,7 @@
         </w:numPr>
       </w:pPr>
       <w:r>
-        <w:t xml:space="preserve">Since a sequence may contain more than one </w:t>
-      </w:r>
-      <w:proofErr w:type="gramStart"/>
-      <w:r>
-        <w:t>occurrence</w:t>
-      </w:r>
-      <w:proofErr w:type="gramEnd"/>
-      <w:r>
-        <w:t xml:space="preserve"> we will have to </w:t>
-      </w:r>
-      <w:proofErr w:type="spellStart"/>
-      <w:r>
-        <w:t>uniq</w:t>
-      </w:r>
-      <w:proofErr w:type="spellEnd"/>
-      <w:r>
-        <w:t xml:space="preserve"> filter our results.</w:t>
+        <w:t>Since a sequence may contain more than one occurrence we will have to uniq filter our results.</w:t>
       </w:r>
     </w:p>
     <w:p>
@@ -101,15 +3407,7 @@
         <w:t>motif1_summary</w:t>
       </w:r>
       <w:r>
-        <w:t xml:space="preserve">.txt and ran the following </w:t>
-      </w:r>
-      <w:proofErr w:type="spellStart"/>
-      <w:r>
-        <w:t>linux</w:t>
-      </w:r>
-      <w:proofErr w:type="spellEnd"/>
-      <w:r>
-        <w:t xml:space="preserve"> command to get the amount of different sequences:</w:t>
+        <w:t>.txt and ran the following linux command to get the amount of different sequences:</w:t>
       </w:r>
     </w:p>
     <w:p>
@@ -136,7 +3434,7 @@
                     <pic:cNvPicPr/>
                   </pic:nvPicPr>
                   <pic:blipFill>
-                    <a:blip r:embed="rId7"/>
+                    <a:blip r:embed="rId36"/>
                     <a:stretch>
                       <a:fillRect/>
                     </a:stretch>
@@ -161,21 +3459,8 @@
       <w:pPr>
         <w:pStyle w:val="ListParagraph"/>
       </w:pPr>
-      <w:proofErr w:type="gramStart"/>
       <w:r>
-        <w:t>So</w:t>
-      </w:r>
-      <w:proofErr w:type="gramEnd"/>
-      <w:r>
-        <w:t xml:space="preserve"> we have 702 sequences that contain a k-</w:t>
-      </w:r>
-      <w:proofErr w:type="spellStart"/>
-      <w:r>
-        <w:t>mer</w:t>
-      </w:r>
-      <w:proofErr w:type="spellEnd"/>
-      <w:r>
-        <w:t xml:space="preserve"> associated with the motif.</w:t>
+        <w:t>So we have 702 sequences that contain a k-mer associated with the motif.</w:t>
       </w:r>
     </w:p>
     <w:p>
@@ -223,14 +3508,14 @@
               <w:rPr>
                 <w:rFonts w:ascii="Calibri" w:eastAsia="Times New Roman" w:hAnsi="Calibri" w:cs="Calibri"/>
                 <w:color w:val="000000"/>
-                <w:lang w:val="en-IL" w:eastAsia="en-IL"/>
-              </w:rPr>
-            </w:pPr>
-            <w:r>
-              <w:rPr>
-                <w:rFonts w:ascii="Calibri" w:eastAsia="Times New Roman" w:hAnsi="Calibri" w:cs="Calibri"/>
-                <w:color w:val="000000"/>
-                <w:lang w:val="en-IL" w:eastAsia="en-IL"/>
+                <w:lang/>
+              </w:rPr>
+            </w:pPr>
+            <w:r>
+              <w:rPr>
+                <w:rFonts w:ascii="Calibri" w:eastAsia="Times New Roman" w:hAnsi="Calibri" w:cs="Calibri"/>
+                <w:color w:val="000000"/>
+                <w:lang/>
               </w:rPr>
               <w:t>PSSM:</w:t>
             </w:r>
@@ -248,7 +3533,7 @@
               <w:rPr>
                 <w:rFonts w:ascii="Calibri" w:eastAsia="Times New Roman" w:hAnsi="Calibri" w:cs="Calibri"/>
                 <w:color w:val="000000"/>
-                <w:lang w:val="en-IL" w:eastAsia="en-IL"/>
+                <w:lang/>
               </w:rPr>
             </w:pPr>
           </w:p>
@@ -266,7 +3551,7 @@
                 <w:rFonts w:ascii="Times New Roman" w:eastAsia="Times New Roman" w:hAnsi="Times New Roman" w:cs="Times New Roman"/>
                 <w:sz w:val="20"/>
                 <w:szCs w:val="20"/>
-                <w:lang w:val="en-IL" w:eastAsia="en-IL"/>
+                <w:lang/>
               </w:rPr>
             </w:pPr>
           </w:p>
@@ -284,7 +3569,7 @@
                 <w:rFonts w:ascii="Times New Roman" w:eastAsia="Times New Roman" w:hAnsi="Times New Roman" w:cs="Times New Roman"/>
                 <w:sz w:val="20"/>
                 <w:szCs w:val="20"/>
-                <w:lang w:val="en-IL" w:eastAsia="en-IL"/>
+                <w:lang/>
               </w:rPr>
             </w:pPr>
           </w:p>
@@ -302,7 +3587,7 @@
                 <w:rFonts w:ascii="Times New Roman" w:eastAsia="Times New Roman" w:hAnsi="Times New Roman" w:cs="Times New Roman"/>
                 <w:sz w:val="20"/>
                 <w:szCs w:val="20"/>
-                <w:lang w:val="en-IL" w:eastAsia="en-IL"/>
+                <w:lang/>
               </w:rPr>
             </w:pPr>
           </w:p>
@@ -320,7 +3605,7 @@
                 <w:rFonts w:ascii="Times New Roman" w:eastAsia="Times New Roman" w:hAnsi="Times New Roman" w:cs="Times New Roman"/>
                 <w:sz w:val="20"/>
                 <w:szCs w:val="20"/>
-                <w:lang w:val="en-IL" w:eastAsia="en-IL"/>
+                <w:lang/>
               </w:rPr>
             </w:pPr>
           </w:p>
@@ -338,7 +3623,7 @@
                 <w:rFonts w:ascii="Times New Roman" w:eastAsia="Times New Roman" w:hAnsi="Times New Roman" w:cs="Times New Roman"/>
                 <w:sz w:val="20"/>
                 <w:szCs w:val="20"/>
-                <w:lang w:val="en-IL" w:eastAsia="en-IL"/>
+                <w:lang/>
               </w:rPr>
             </w:pPr>
           </w:p>
@@ -356,7 +3641,7 @@
                 <w:rFonts w:ascii="Times New Roman" w:eastAsia="Times New Roman" w:hAnsi="Times New Roman" w:cs="Times New Roman"/>
                 <w:sz w:val="20"/>
                 <w:szCs w:val="20"/>
-                <w:lang w:val="en-IL" w:eastAsia="en-IL"/>
+                <w:lang/>
               </w:rPr>
             </w:pPr>
           </w:p>
@@ -374,7 +3659,7 @@
                 <w:rFonts w:ascii="Times New Roman" w:eastAsia="Times New Roman" w:hAnsi="Times New Roman" w:cs="Times New Roman"/>
                 <w:sz w:val="20"/>
                 <w:szCs w:val="20"/>
-                <w:lang w:val="en-IL" w:eastAsia="en-IL"/>
+                <w:lang/>
               </w:rPr>
             </w:pPr>
           </w:p>
@@ -396,14 +3681,14 @@
               <w:rPr>
                 <w:rFonts w:ascii="Calibri" w:eastAsia="Times New Roman" w:hAnsi="Calibri" w:cs="Calibri"/>
                 <w:color w:val="000000"/>
-                <w:lang w:val="en-IL" w:eastAsia="en-IL"/>
-              </w:rPr>
-            </w:pPr>
-            <w:r>
-              <w:rPr>
-                <w:rFonts w:ascii="Calibri" w:eastAsia="Times New Roman" w:hAnsi="Calibri" w:cs="Calibri"/>
-                <w:color w:val="000000"/>
-                <w:lang w:val="en-IL" w:eastAsia="en-IL"/>
+                <w:lang/>
+              </w:rPr>
+            </w:pPr>
+            <w:r>
+              <w:rPr>
+                <w:rFonts w:ascii="Calibri" w:eastAsia="Times New Roman" w:hAnsi="Calibri" w:cs="Calibri"/>
+                <w:color w:val="000000"/>
+                <w:lang/>
               </w:rPr>
               <w:t>-----</w:t>
             </w:r>
@@ -421,7 +3706,7 @@
               <w:rPr>
                 <w:rFonts w:ascii="Calibri" w:eastAsia="Times New Roman" w:hAnsi="Calibri" w:cs="Calibri"/>
                 <w:color w:val="000000"/>
-                <w:lang w:val="en-IL" w:eastAsia="en-IL"/>
+                <w:lang/>
               </w:rPr>
             </w:pPr>
           </w:p>
@@ -439,7 +3724,7 @@
                 <w:rFonts w:ascii="Times New Roman" w:eastAsia="Times New Roman" w:hAnsi="Times New Roman" w:cs="Times New Roman"/>
                 <w:sz w:val="20"/>
                 <w:szCs w:val="20"/>
-                <w:lang w:val="en-IL" w:eastAsia="en-IL"/>
+                <w:lang/>
               </w:rPr>
             </w:pPr>
           </w:p>
@@ -457,7 +3742,7 @@
                 <w:rFonts w:ascii="Times New Roman" w:eastAsia="Times New Roman" w:hAnsi="Times New Roman" w:cs="Times New Roman"/>
                 <w:sz w:val="20"/>
                 <w:szCs w:val="20"/>
-                <w:lang w:val="en-IL" w:eastAsia="en-IL"/>
+                <w:lang/>
               </w:rPr>
             </w:pPr>
           </w:p>
@@ -475,7 +3760,7 @@
                 <w:rFonts w:ascii="Times New Roman" w:eastAsia="Times New Roman" w:hAnsi="Times New Roman" w:cs="Times New Roman"/>
                 <w:sz w:val="20"/>
                 <w:szCs w:val="20"/>
-                <w:lang w:val="en-IL" w:eastAsia="en-IL"/>
+                <w:lang/>
               </w:rPr>
             </w:pPr>
           </w:p>
@@ -493,7 +3778,7 @@
                 <w:rFonts w:ascii="Times New Roman" w:eastAsia="Times New Roman" w:hAnsi="Times New Roman" w:cs="Times New Roman"/>
                 <w:sz w:val="20"/>
                 <w:szCs w:val="20"/>
-                <w:lang w:val="en-IL" w:eastAsia="en-IL"/>
+                <w:lang/>
               </w:rPr>
             </w:pPr>
           </w:p>
@@ -511,7 +3796,7 @@
                 <w:rFonts w:ascii="Times New Roman" w:eastAsia="Times New Roman" w:hAnsi="Times New Roman" w:cs="Times New Roman"/>
                 <w:sz w:val="20"/>
                 <w:szCs w:val="20"/>
-                <w:lang w:val="en-IL" w:eastAsia="en-IL"/>
+                <w:lang/>
               </w:rPr>
             </w:pPr>
           </w:p>
@@ -529,7 +3814,7 @@
                 <w:rFonts w:ascii="Times New Roman" w:eastAsia="Times New Roman" w:hAnsi="Times New Roman" w:cs="Times New Roman"/>
                 <w:sz w:val="20"/>
                 <w:szCs w:val="20"/>
-                <w:lang w:val="en-IL" w:eastAsia="en-IL"/>
+                <w:lang/>
               </w:rPr>
             </w:pPr>
           </w:p>
@@ -547,7 +3832,7 @@
                 <w:rFonts w:ascii="Times New Roman" w:eastAsia="Times New Roman" w:hAnsi="Times New Roman" w:cs="Times New Roman"/>
                 <w:sz w:val="20"/>
                 <w:szCs w:val="20"/>
-                <w:lang w:val="en-IL" w:eastAsia="en-IL"/>
+                <w:lang/>
               </w:rPr>
             </w:pPr>
           </w:p>
@@ -569,14 +3854,14 @@
               <w:rPr>
                 <w:rFonts w:ascii="Calibri" w:eastAsia="Times New Roman" w:hAnsi="Calibri" w:cs="Calibri"/>
                 <w:color w:val="000000"/>
-                <w:lang w:val="en-IL" w:eastAsia="en-IL"/>
-              </w:rPr>
-            </w:pPr>
-            <w:r>
-              <w:rPr>
-                <w:rFonts w:ascii="Calibri" w:eastAsia="Times New Roman" w:hAnsi="Calibri" w:cs="Calibri"/>
-                <w:color w:val="000000"/>
-                <w:lang w:val="en-IL" w:eastAsia="en-IL"/>
+                <w:lang/>
+              </w:rPr>
+            </w:pPr>
+            <w:r>
+              <w:rPr>
+                <w:rFonts w:ascii="Calibri" w:eastAsia="Times New Roman" w:hAnsi="Calibri" w:cs="Calibri"/>
+                <w:color w:val="000000"/>
+                <w:lang/>
               </w:rPr>
               <w:t>A</w:t>
             </w:r>
@@ -595,14 +3880,14 @@
               <w:rPr>
                 <w:rFonts w:ascii="Calibri" w:eastAsia="Times New Roman" w:hAnsi="Calibri" w:cs="Calibri"/>
                 <w:color w:val="000000"/>
-                <w:lang w:val="en-IL" w:eastAsia="en-IL"/>
-              </w:rPr>
-            </w:pPr>
-            <w:r>
-              <w:rPr>
-                <w:rFonts w:ascii="Calibri" w:eastAsia="Times New Roman" w:hAnsi="Calibri" w:cs="Calibri"/>
-                <w:color w:val="000000"/>
-                <w:lang w:val="en-IL" w:eastAsia="en-IL"/>
+                <w:lang/>
+              </w:rPr>
+            </w:pPr>
+            <w:r>
+              <w:rPr>
+                <w:rFonts w:ascii="Calibri" w:eastAsia="Times New Roman" w:hAnsi="Calibri" w:cs="Calibri"/>
+                <w:color w:val="000000"/>
+                <w:lang/>
               </w:rPr>
               <w:t>0</w:t>
             </w:r>
@@ -621,14 +3906,14 @@
               <w:rPr>
                 <w:rFonts w:ascii="Calibri" w:eastAsia="Times New Roman" w:hAnsi="Calibri" w:cs="Calibri"/>
                 <w:color w:val="000000"/>
-                <w:lang w:val="en-IL" w:eastAsia="en-IL"/>
-              </w:rPr>
-            </w:pPr>
-            <w:r>
-              <w:rPr>
-                <w:rFonts w:ascii="Calibri" w:eastAsia="Times New Roman" w:hAnsi="Calibri" w:cs="Calibri"/>
-                <w:color w:val="000000"/>
-                <w:lang w:val="en-IL" w:eastAsia="en-IL"/>
+                <w:lang/>
+              </w:rPr>
+            </w:pPr>
+            <w:r>
+              <w:rPr>
+                <w:rFonts w:ascii="Calibri" w:eastAsia="Times New Roman" w:hAnsi="Calibri" w:cs="Calibri"/>
+                <w:color w:val="000000"/>
+                <w:lang/>
               </w:rPr>
               <w:t>0</w:t>
             </w:r>
@@ -647,14 +3932,14 @@
               <w:rPr>
                 <w:rFonts w:ascii="Calibri" w:eastAsia="Times New Roman" w:hAnsi="Calibri" w:cs="Calibri"/>
                 <w:color w:val="000000"/>
-                <w:lang w:val="en-IL" w:eastAsia="en-IL"/>
-              </w:rPr>
-            </w:pPr>
-            <w:r>
-              <w:rPr>
-                <w:rFonts w:ascii="Calibri" w:eastAsia="Times New Roman" w:hAnsi="Calibri" w:cs="Calibri"/>
-                <w:color w:val="000000"/>
-                <w:lang w:val="en-IL" w:eastAsia="en-IL"/>
+                <w:lang/>
+              </w:rPr>
+            </w:pPr>
+            <w:r>
+              <w:rPr>
+                <w:rFonts w:ascii="Calibri" w:eastAsia="Times New Roman" w:hAnsi="Calibri" w:cs="Calibri"/>
+                <w:color w:val="000000"/>
+                <w:lang/>
               </w:rPr>
               <w:t>0</w:t>
             </w:r>
@@ -673,14 +3958,14 @@
               <w:rPr>
                 <w:rFonts w:ascii="Calibri" w:eastAsia="Times New Roman" w:hAnsi="Calibri" w:cs="Calibri"/>
                 <w:color w:val="000000"/>
-                <w:lang w:val="en-IL" w:eastAsia="en-IL"/>
-              </w:rPr>
-            </w:pPr>
-            <w:r>
-              <w:rPr>
-                <w:rFonts w:ascii="Calibri" w:eastAsia="Times New Roman" w:hAnsi="Calibri" w:cs="Calibri"/>
-                <w:color w:val="000000"/>
-                <w:lang w:val="en-IL" w:eastAsia="en-IL"/>
+                <w:lang/>
+              </w:rPr>
+            </w:pPr>
+            <w:r>
+              <w:rPr>
+                <w:rFonts w:ascii="Calibri" w:eastAsia="Times New Roman" w:hAnsi="Calibri" w:cs="Calibri"/>
+                <w:color w:val="000000"/>
+                <w:lang/>
               </w:rPr>
               <w:t>1</w:t>
             </w:r>
@@ -699,14 +3984,14 @@
               <w:rPr>
                 <w:rFonts w:ascii="Calibri" w:eastAsia="Times New Roman" w:hAnsi="Calibri" w:cs="Calibri"/>
                 <w:color w:val="000000"/>
-                <w:lang w:val="en-IL" w:eastAsia="en-IL"/>
-              </w:rPr>
-            </w:pPr>
-            <w:r>
-              <w:rPr>
-                <w:rFonts w:ascii="Calibri" w:eastAsia="Times New Roman" w:hAnsi="Calibri" w:cs="Calibri"/>
-                <w:color w:val="000000"/>
-                <w:lang w:val="en-IL" w:eastAsia="en-IL"/>
+                <w:lang/>
+              </w:rPr>
+            </w:pPr>
+            <w:r>
+              <w:rPr>
+                <w:rFonts w:ascii="Calibri" w:eastAsia="Times New Roman" w:hAnsi="Calibri" w:cs="Calibri"/>
+                <w:color w:val="000000"/>
+                <w:lang/>
               </w:rPr>
               <w:t>0.52</w:t>
             </w:r>
@@ -725,14 +4010,14 @@
               <w:rPr>
                 <w:rFonts w:ascii="Calibri" w:eastAsia="Times New Roman" w:hAnsi="Calibri" w:cs="Calibri"/>
                 <w:color w:val="000000"/>
-                <w:lang w:val="en-IL" w:eastAsia="en-IL"/>
-              </w:rPr>
-            </w:pPr>
-            <w:r>
-              <w:rPr>
-                <w:rFonts w:ascii="Calibri" w:eastAsia="Times New Roman" w:hAnsi="Calibri" w:cs="Calibri"/>
-                <w:color w:val="000000"/>
-                <w:lang w:val="en-IL" w:eastAsia="en-IL"/>
+                <w:lang/>
+              </w:rPr>
+            </w:pPr>
+            <w:r>
+              <w:rPr>
+                <w:rFonts w:ascii="Calibri" w:eastAsia="Times New Roman" w:hAnsi="Calibri" w:cs="Calibri"/>
+                <w:color w:val="000000"/>
+                <w:lang/>
               </w:rPr>
               <w:t>1</w:t>
             </w:r>
@@ -751,14 +4036,14 @@
               <w:rPr>
                 <w:rFonts w:ascii="Calibri" w:eastAsia="Times New Roman" w:hAnsi="Calibri" w:cs="Calibri"/>
                 <w:color w:val="000000"/>
-                <w:lang w:val="en-IL" w:eastAsia="en-IL"/>
-              </w:rPr>
-            </w:pPr>
-            <w:r>
-              <w:rPr>
-                <w:rFonts w:ascii="Calibri" w:eastAsia="Times New Roman" w:hAnsi="Calibri" w:cs="Calibri"/>
-                <w:color w:val="000000"/>
-                <w:lang w:val="en-IL" w:eastAsia="en-IL"/>
+                <w:lang/>
+              </w:rPr>
+            </w:pPr>
+            <w:r>
+              <w:rPr>
+                <w:rFonts w:ascii="Calibri" w:eastAsia="Times New Roman" w:hAnsi="Calibri" w:cs="Calibri"/>
+                <w:color w:val="000000"/>
+                <w:lang/>
               </w:rPr>
               <w:t>0</w:t>
             </w:r>
@@ -777,14 +4062,14 @@
               <w:rPr>
                 <w:rFonts w:ascii="Calibri" w:eastAsia="Times New Roman" w:hAnsi="Calibri" w:cs="Calibri"/>
                 <w:color w:val="000000"/>
-                <w:lang w:val="en-IL" w:eastAsia="en-IL"/>
-              </w:rPr>
-            </w:pPr>
-            <w:r>
-              <w:rPr>
-                <w:rFonts w:ascii="Calibri" w:eastAsia="Times New Roman" w:hAnsi="Calibri" w:cs="Calibri"/>
-                <w:color w:val="000000"/>
-                <w:lang w:val="en-IL" w:eastAsia="en-IL"/>
+                <w:lang/>
+              </w:rPr>
+            </w:pPr>
+            <w:r>
+              <w:rPr>
+                <w:rFonts w:ascii="Calibri" w:eastAsia="Times New Roman" w:hAnsi="Calibri" w:cs="Calibri"/>
+                <w:color w:val="000000"/>
+                <w:lang/>
               </w:rPr>
               <w:t>0.66</w:t>
             </w:r>
@@ -807,14 +4092,14 @@
               <w:rPr>
                 <w:rFonts w:ascii="Calibri" w:eastAsia="Times New Roman" w:hAnsi="Calibri" w:cs="Calibri"/>
                 <w:color w:val="000000"/>
-                <w:lang w:val="en-IL" w:eastAsia="en-IL"/>
-              </w:rPr>
-            </w:pPr>
-            <w:r>
-              <w:rPr>
-                <w:rFonts w:ascii="Calibri" w:eastAsia="Times New Roman" w:hAnsi="Calibri" w:cs="Calibri"/>
-                <w:color w:val="000000"/>
-                <w:lang w:val="en-IL" w:eastAsia="en-IL"/>
+                <w:lang/>
+              </w:rPr>
+            </w:pPr>
+            <w:r>
+              <w:rPr>
+                <w:rFonts w:ascii="Calibri" w:eastAsia="Times New Roman" w:hAnsi="Calibri" w:cs="Calibri"/>
+                <w:color w:val="000000"/>
+                <w:lang/>
               </w:rPr>
               <w:t>T</w:t>
             </w:r>
@@ -833,14 +4118,14 @@
               <w:rPr>
                 <w:rFonts w:ascii="Calibri" w:eastAsia="Times New Roman" w:hAnsi="Calibri" w:cs="Calibri"/>
                 <w:color w:val="000000"/>
-                <w:lang w:val="en-IL" w:eastAsia="en-IL"/>
-              </w:rPr>
-            </w:pPr>
-            <w:r>
-              <w:rPr>
-                <w:rFonts w:ascii="Calibri" w:eastAsia="Times New Roman" w:hAnsi="Calibri" w:cs="Calibri"/>
-                <w:color w:val="000000"/>
-                <w:lang w:val="en-IL" w:eastAsia="en-IL"/>
+                <w:lang/>
+              </w:rPr>
+            </w:pPr>
+            <w:r>
+              <w:rPr>
+                <w:rFonts w:ascii="Calibri" w:eastAsia="Times New Roman" w:hAnsi="Calibri" w:cs="Calibri"/>
+                <w:color w:val="000000"/>
+                <w:lang/>
               </w:rPr>
               <w:t>0</w:t>
             </w:r>
@@ -859,14 +4144,14 @@
               <w:rPr>
                 <w:rFonts w:ascii="Calibri" w:eastAsia="Times New Roman" w:hAnsi="Calibri" w:cs="Calibri"/>
                 <w:color w:val="000000"/>
-                <w:lang w:val="en-IL" w:eastAsia="en-IL"/>
-              </w:rPr>
-            </w:pPr>
-            <w:r>
-              <w:rPr>
-                <w:rFonts w:ascii="Calibri" w:eastAsia="Times New Roman" w:hAnsi="Calibri" w:cs="Calibri"/>
-                <w:color w:val="000000"/>
-                <w:lang w:val="en-IL" w:eastAsia="en-IL"/>
+                <w:lang/>
+              </w:rPr>
+            </w:pPr>
+            <w:r>
+              <w:rPr>
+                <w:rFonts w:ascii="Calibri" w:eastAsia="Times New Roman" w:hAnsi="Calibri" w:cs="Calibri"/>
+                <w:color w:val="000000"/>
+                <w:lang/>
               </w:rPr>
               <w:t>0</w:t>
             </w:r>
@@ -885,14 +4170,14 @@
               <w:rPr>
                 <w:rFonts w:ascii="Calibri" w:eastAsia="Times New Roman" w:hAnsi="Calibri" w:cs="Calibri"/>
                 <w:color w:val="000000"/>
-                <w:lang w:val="en-IL" w:eastAsia="en-IL"/>
-              </w:rPr>
-            </w:pPr>
-            <w:r>
-              <w:rPr>
-                <w:rFonts w:ascii="Calibri" w:eastAsia="Times New Roman" w:hAnsi="Calibri" w:cs="Calibri"/>
-                <w:color w:val="000000"/>
-                <w:lang w:val="en-IL" w:eastAsia="en-IL"/>
+                <w:lang/>
+              </w:rPr>
+            </w:pPr>
+            <w:r>
+              <w:rPr>
+                <w:rFonts w:ascii="Calibri" w:eastAsia="Times New Roman" w:hAnsi="Calibri" w:cs="Calibri"/>
+                <w:color w:val="000000"/>
+                <w:lang/>
               </w:rPr>
               <w:t>0</w:t>
             </w:r>
@@ -911,14 +4196,14 @@
               <w:rPr>
                 <w:rFonts w:ascii="Calibri" w:eastAsia="Times New Roman" w:hAnsi="Calibri" w:cs="Calibri"/>
                 <w:color w:val="000000"/>
-                <w:lang w:val="en-IL" w:eastAsia="en-IL"/>
-              </w:rPr>
-            </w:pPr>
-            <w:r>
-              <w:rPr>
-                <w:rFonts w:ascii="Calibri" w:eastAsia="Times New Roman" w:hAnsi="Calibri" w:cs="Calibri"/>
-                <w:color w:val="000000"/>
-                <w:lang w:val="en-IL" w:eastAsia="en-IL"/>
+                <w:lang/>
+              </w:rPr>
+            </w:pPr>
+            <w:r>
+              <w:rPr>
+                <w:rFonts w:ascii="Calibri" w:eastAsia="Times New Roman" w:hAnsi="Calibri" w:cs="Calibri"/>
+                <w:color w:val="000000"/>
+                <w:lang/>
               </w:rPr>
               <w:t>0</w:t>
             </w:r>
@@ -937,14 +4222,14 @@
               <w:rPr>
                 <w:rFonts w:ascii="Calibri" w:eastAsia="Times New Roman" w:hAnsi="Calibri" w:cs="Calibri"/>
                 <w:color w:val="000000"/>
-                <w:lang w:val="en-IL" w:eastAsia="en-IL"/>
-              </w:rPr>
-            </w:pPr>
-            <w:r>
-              <w:rPr>
-                <w:rFonts w:ascii="Calibri" w:eastAsia="Times New Roman" w:hAnsi="Calibri" w:cs="Calibri"/>
-                <w:color w:val="000000"/>
-                <w:lang w:val="en-IL" w:eastAsia="en-IL"/>
+                <w:lang/>
+              </w:rPr>
+            </w:pPr>
+            <w:r>
+              <w:rPr>
+                <w:rFonts w:ascii="Calibri" w:eastAsia="Times New Roman" w:hAnsi="Calibri" w:cs="Calibri"/>
+                <w:color w:val="000000"/>
+                <w:lang/>
               </w:rPr>
               <w:t>0</w:t>
             </w:r>
@@ -963,14 +4248,14 @@
               <w:rPr>
                 <w:rFonts w:ascii="Calibri" w:eastAsia="Times New Roman" w:hAnsi="Calibri" w:cs="Calibri"/>
                 <w:color w:val="000000"/>
-                <w:lang w:val="en-IL" w:eastAsia="en-IL"/>
-              </w:rPr>
-            </w:pPr>
-            <w:r>
-              <w:rPr>
-                <w:rFonts w:ascii="Calibri" w:eastAsia="Times New Roman" w:hAnsi="Calibri" w:cs="Calibri"/>
-                <w:color w:val="000000"/>
-                <w:lang w:val="en-IL" w:eastAsia="en-IL"/>
+                <w:lang/>
+              </w:rPr>
+            </w:pPr>
+            <w:r>
+              <w:rPr>
+                <w:rFonts w:ascii="Calibri" w:eastAsia="Times New Roman" w:hAnsi="Calibri" w:cs="Calibri"/>
+                <w:color w:val="000000"/>
+                <w:lang/>
               </w:rPr>
               <w:t>0</w:t>
             </w:r>
@@ -989,14 +4274,14 @@
               <w:rPr>
                 <w:rFonts w:ascii="Calibri" w:eastAsia="Times New Roman" w:hAnsi="Calibri" w:cs="Calibri"/>
                 <w:color w:val="000000"/>
-                <w:lang w:val="en-IL" w:eastAsia="en-IL"/>
-              </w:rPr>
-            </w:pPr>
-            <w:r>
-              <w:rPr>
-                <w:rFonts w:ascii="Calibri" w:eastAsia="Times New Roman" w:hAnsi="Calibri" w:cs="Calibri"/>
-                <w:color w:val="000000"/>
-                <w:lang w:val="en-IL" w:eastAsia="en-IL"/>
+                <w:lang/>
+              </w:rPr>
+            </w:pPr>
+            <w:r>
+              <w:rPr>
+                <w:rFonts w:ascii="Calibri" w:eastAsia="Times New Roman" w:hAnsi="Calibri" w:cs="Calibri"/>
+                <w:color w:val="000000"/>
+                <w:lang/>
               </w:rPr>
               <w:t>0</w:t>
             </w:r>
@@ -1015,14 +4300,14 @@
               <w:rPr>
                 <w:rFonts w:ascii="Calibri" w:eastAsia="Times New Roman" w:hAnsi="Calibri" w:cs="Calibri"/>
                 <w:color w:val="000000"/>
-                <w:lang w:val="en-IL" w:eastAsia="en-IL"/>
-              </w:rPr>
-            </w:pPr>
-            <w:r>
-              <w:rPr>
-                <w:rFonts w:ascii="Calibri" w:eastAsia="Times New Roman" w:hAnsi="Calibri" w:cs="Calibri"/>
-                <w:color w:val="000000"/>
-                <w:lang w:val="en-IL" w:eastAsia="en-IL"/>
+                <w:lang/>
+              </w:rPr>
+            </w:pPr>
+            <w:r>
+              <w:rPr>
+                <w:rFonts w:ascii="Calibri" w:eastAsia="Times New Roman" w:hAnsi="Calibri" w:cs="Calibri"/>
+                <w:color w:val="000000"/>
+                <w:lang/>
               </w:rPr>
               <w:t>0</w:t>
             </w:r>
@@ -1045,14 +4330,14 @@
               <w:rPr>
                 <w:rFonts w:ascii="Calibri" w:eastAsia="Times New Roman" w:hAnsi="Calibri" w:cs="Calibri"/>
                 <w:color w:val="000000"/>
-                <w:lang w:val="en-IL" w:eastAsia="en-IL"/>
-              </w:rPr>
-            </w:pPr>
-            <w:r>
-              <w:rPr>
-                <w:rFonts w:ascii="Calibri" w:eastAsia="Times New Roman" w:hAnsi="Calibri" w:cs="Calibri"/>
-                <w:color w:val="000000"/>
-                <w:lang w:val="en-IL" w:eastAsia="en-IL"/>
+                <w:lang/>
+              </w:rPr>
+            </w:pPr>
+            <w:r>
+              <w:rPr>
+                <w:rFonts w:ascii="Calibri" w:eastAsia="Times New Roman" w:hAnsi="Calibri" w:cs="Calibri"/>
+                <w:color w:val="000000"/>
+                <w:lang/>
               </w:rPr>
               <w:t>C</w:t>
             </w:r>
@@ -1071,14 +4356,14 @@
               <w:rPr>
                 <w:rFonts w:ascii="Calibri" w:eastAsia="Times New Roman" w:hAnsi="Calibri" w:cs="Calibri"/>
                 <w:color w:val="000000"/>
-                <w:lang w:val="en-IL" w:eastAsia="en-IL"/>
-              </w:rPr>
-            </w:pPr>
-            <w:r>
-              <w:rPr>
-                <w:rFonts w:ascii="Calibri" w:eastAsia="Times New Roman" w:hAnsi="Calibri" w:cs="Calibri"/>
-                <w:color w:val="000000"/>
-                <w:lang w:val="en-IL" w:eastAsia="en-IL"/>
+                <w:lang/>
+              </w:rPr>
+            </w:pPr>
+            <w:r>
+              <w:rPr>
+                <w:rFonts w:ascii="Calibri" w:eastAsia="Times New Roman" w:hAnsi="Calibri" w:cs="Calibri"/>
+                <w:color w:val="000000"/>
+                <w:lang/>
               </w:rPr>
               <w:t>0</w:t>
             </w:r>
@@ -1097,14 +4382,14 @@
               <w:rPr>
                 <w:rFonts w:ascii="Calibri" w:eastAsia="Times New Roman" w:hAnsi="Calibri" w:cs="Calibri"/>
                 <w:color w:val="000000"/>
-                <w:lang w:val="en-IL" w:eastAsia="en-IL"/>
-              </w:rPr>
-            </w:pPr>
-            <w:r>
-              <w:rPr>
-                <w:rFonts w:ascii="Calibri" w:eastAsia="Times New Roman" w:hAnsi="Calibri" w:cs="Calibri"/>
-                <w:color w:val="000000"/>
-                <w:lang w:val="en-IL" w:eastAsia="en-IL"/>
+                <w:lang/>
+              </w:rPr>
+            </w:pPr>
+            <w:r>
+              <w:rPr>
+                <w:rFonts w:ascii="Calibri" w:eastAsia="Times New Roman" w:hAnsi="Calibri" w:cs="Calibri"/>
+                <w:color w:val="000000"/>
+                <w:lang/>
               </w:rPr>
               <w:t>0</w:t>
             </w:r>
@@ -1123,14 +4408,14 @@
               <w:rPr>
                 <w:rFonts w:ascii="Calibri" w:eastAsia="Times New Roman" w:hAnsi="Calibri" w:cs="Calibri"/>
                 <w:color w:val="000000"/>
-                <w:lang w:val="en-IL" w:eastAsia="en-IL"/>
-              </w:rPr>
-            </w:pPr>
-            <w:r>
-              <w:rPr>
-                <w:rFonts w:ascii="Calibri" w:eastAsia="Times New Roman" w:hAnsi="Calibri" w:cs="Calibri"/>
-                <w:color w:val="000000"/>
-                <w:lang w:val="en-IL" w:eastAsia="en-IL"/>
+                <w:lang/>
+              </w:rPr>
+            </w:pPr>
+            <w:r>
+              <w:rPr>
+                <w:rFonts w:ascii="Calibri" w:eastAsia="Times New Roman" w:hAnsi="Calibri" w:cs="Calibri"/>
+                <w:color w:val="000000"/>
+                <w:lang/>
               </w:rPr>
               <w:t>0</w:t>
             </w:r>
@@ -1149,14 +4434,14 @@
               <w:rPr>
                 <w:rFonts w:ascii="Calibri" w:eastAsia="Times New Roman" w:hAnsi="Calibri" w:cs="Calibri"/>
                 <w:color w:val="000000"/>
-                <w:lang w:val="en-IL" w:eastAsia="en-IL"/>
-              </w:rPr>
-            </w:pPr>
-            <w:r>
-              <w:rPr>
-                <w:rFonts w:ascii="Calibri" w:eastAsia="Times New Roman" w:hAnsi="Calibri" w:cs="Calibri"/>
-                <w:color w:val="000000"/>
-                <w:lang w:val="en-IL" w:eastAsia="en-IL"/>
+                <w:lang/>
+              </w:rPr>
+            </w:pPr>
+            <w:r>
+              <w:rPr>
+                <w:rFonts w:ascii="Calibri" w:eastAsia="Times New Roman" w:hAnsi="Calibri" w:cs="Calibri"/>
+                <w:color w:val="000000"/>
+                <w:lang/>
               </w:rPr>
               <w:t>0</w:t>
             </w:r>
@@ -1175,14 +4460,14 @@
               <w:rPr>
                 <w:rFonts w:ascii="Calibri" w:eastAsia="Times New Roman" w:hAnsi="Calibri" w:cs="Calibri"/>
                 <w:color w:val="000000"/>
-                <w:lang w:val="en-IL" w:eastAsia="en-IL"/>
-              </w:rPr>
-            </w:pPr>
-            <w:r>
-              <w:rPr>
-                <w:rFonts w:ascii="Calibri" w:eastAsia="Times New Roman" w:hAnsi="Calibri" w:cs="Calibri"/>
-                <w:color w:val="000000"/>
-                <w:lang w:val="en-IL" w:eastAsia="en-IL"/>
+                <w:lang/>
+              </w:rPr>
+            </w:pPr>
+            <w:r>
+              <w:rPr>
+                <w:rFonts w:ascii="Calibri" w:eastAsia="Times New Roman" w:hAnsi="Calibri" w:cs="Calibri"/>
+                <w:color w:val="000000"/>
+                <w:lang/>
               </w:rPr>
               <w:t>0</w:t>
             </w:r>
@@ -1201,14 +4486,14 @@
               <w:rPr>
                 <w:rFonts w:ascii="Calibri" w:eastAsia="Times New Roman" w:hAnsi="Calibri" w:cs="Calibri"/>
                 <w:color w:val="000000"/>
-                <w:lang w:val="en-IL" w:eastAsia="en-IL"/>
-              </w:rPr>
-            </w:pPr>
-            <w:r>
-              <w:rPr>
-                <w:rFonts w:ascii="Calibri" w:eastAsia="Times New Roman" w:hAnsi="Calibri" w:cs="Calibri"/>
-                <w:color w:val="000000"/>
-                <w:lang w:val="en-IL" w:eastAsia="en-IL"/>
+                <w:lang/>
+              </w:rPr>
+            </w:pPr>
+            <w:r>
+              <w:rPr>
+                <w:rFonts w:ascii="Calibri" w:eastAsia="Times New Roman" w:hAnsi="Calibri" w:cs="Calibri"/>
+                <w:color w:val="000000"/>
+                <w:lang/>
               </w:rPr>
               <w:t>0</w:t>
             </w:r>
@@ -1227,14 +4512,14 @@
               <w:rPr>
                 <w:rFonts w:ascii="Calibri" w:eastAsia="Times New Roman" w:hAnsi="Calibri" w:cs="Calibri"/>
                 <w:color w:val="000000"/>
-                <w:lang w:val="en-IL" w:eastAsia="en-IL"/>
-              </w:rPr>
-            </w:pPr>
-            <w:r>
-              <w:rPr>
-                <w:rFonts w:ascii="Calibri" w:eastAsia="Times New Roman" w:hAnsi="Calibri" w:cs="Calibri"/>
-                <w:color w:val="000000"/>
-                <w:lang w:val="en-IL" w:eastAsia="en-IL"/>
+                <w:lang/>
+              </w:rPr>
+            </w:pPr>
+            <w:r>
+              <w:rPr>
+                <w:rFonts w:ascii="Calibri" w:eastAsia="Times New Roman" w:hAnsi="Calibri" w:cs="Calibri"/>
+                <w:color w:val="000000"/>
+                <w:lang/>
               </w:rPr>
               <w:t>0</w:t>
             </w:r>
@@ -1253,14 +4538,14 @@
               <w:rPr>
                 <w:rFonts w:ascii="Calibri" w:eastAsia="Times New Roman" w:hAnsi="Calibri" w:cs="Calibri"/>
                 <w:color w:val="000000"/>
-                <w:lang w:val="en-IL" w:eastAsia="en-IL"/>
-              </w:rPr>
-            </w:pPr>
-            <w:r>
-              <w:rPr>
-                <w:rFonts w:ascii="Calibri" w:eastAsia="Times New Roman" w:hAnsi="Calibri" w:cs="Calibri"/>
-                <w:color w:val="000000"/>
-                <w:lang w:val="en-IL" w:eastAsia="en-IL"/>
+                <w:lang/>
+              </w:rPr>
+            </w:pPr>
+            <w:r>
+              <w:rPr>
+                <w:rFonts w:ascii="Calibri" w:eastAsia="Times New Roman" w:hAnsi="Calibri" w:cs="Calibri"/>
+                <w:color w:val="000000"/>
+                <w:lang/>
               </w:rPr>
               <w:t>0</w:t>
             </w:r>
@@ -1283,14 +4568,14 @@
               <w:rPr>
                 <w:rFonts w:ascii="Calibri" w:eastAsia="Times New Roman" w:hAnsi="Calibri" w:cs="Calibri"/>
                 <w:color w:val="000000"/>
-                <w:lang w:val="en-IL" w:eastAsia="en-IL"/>
-              </w:rPr>
-            </w:pPr>
-            <w:r>
-              <w:rPr>
-                <w:rFonts w:ascii="Calibri" w:eastAsia="Times New Roman" w:hAnsi="Calibri" w:cs="Calibri"/>
-                <w:color w:val="000000"/>
-                <w:lang w:val="en-IL" w:eastAsia="en-IL"/>
+                <w:lang/>
+              </w:rPr>
+            </w:pPr>
+            <w:r>
+              <w:rPr>
+                <w:rFonts w:ascii="Calibri" w:eastAsia="Times New Roman" w:hAnsi="Calibri" w:cs="Calibri"/>
+                <w:color w:val="000000"/>
+                <w:lang/>
               </w:rPr>
               <w:t>G</w:t>
             </w:r>
@@ -1309,14 +4594,14 @@
               <w:rPr>
                 <w:rFonts w:ascii="Calibri" w:eastAsia="Times New Roman" w:hAnsi="Calibri" w:cs="Calibri"/>
                 <w:color w:val="000000"/>
-                <w:lang w:val="en-IL" w:eastAsia="en-IL"/>
-              </w:rPr>
-            </w:pPr>
-            <w:r>
-              <w:rPr>
-                <w:rFonts w:ascii="Calibri" w:eastAsia="Times New Roman" w:hAnsi="Calibri" w:cs="Calibri"/>
-                <w:color w:val="000000"/>
-                <w:lang w:val="en-IL" w:eastAsia="en-IL"/>
+                <w:lang/>
+              </w:rPr>
+            </w:pPr>
+            <w:r>
+              <w:rPr>
+                <w:rFonts w:ascii="Calibri" w:eastAsia="Times New Roman" w:hAnsi="Calibri" w:cs="Calibri"/>
+                <w:color w:val="000000"/>
+                <w:lang/>
               </w:rPr>
               <w:t>0</w:t>
             </w:r>
@@ -1335,14 +4620,14 @@
               <w:rPr>
                 <w:rFonts w:ascii="Calibri" w:eastAsia="Times New Roman" w:hAnsi="Calibri" w:cs="Calibri"/>
                 <w:color w:val="000000"/>
-                <w:lang w:val="en-IL" w:eastAsia="en-IL"/>
-              </w:rPr>
-            </w:pPr>
-            <w:r>
-              <w:rPr>
-                <w:rFonts w:ascii="Calibri" w:eastAsia="Times New Roman" w:hAnsi="Calibri" w:cs="Calibri"/>
-                <w:color w:val="000000"/>
-                <w:lang w:val="en-IL" w:eastAsia="en-IL"/>
+                <w:lang/>
+              </w:rPr>
+            </w:pPr>
+            <w:r>
+              <w:rPr>
+                <w:rFonts w:ascii="Calibri" w:eastAsia="Times New Roman" w:hAnsi="Calibri" w:cs="Calibri"/>
+                <w:color w:val="000000"/>
+                <w:lang/>
               </w:rPr>
               <w:t>1</w:t>
             </w:r>
@@ -1361,14 +4646,14 @@
               <w:rPr>
                 <w:rFonts w:ascii="Calibri" w:eastAsia="Times New Roman" w:hAnsi="Calibri" w:cs="Calibri"/>
                 <w:color w:val="000000"/>
-                <w:lang w:val="en-IL" w:eastAsia="en-IL"/>
-              </w:rPr>
-            </w:pPr>
-            <w:r>
-              <w:rPr>
-                <w:rFonts w:ascii="Calibri" w:eastAsia="Times New Roman" w:hAnsi="Calibri" w:cs="Calibri"/>
-                <w:color w:val="000000"/>
-                <w:lang w:val="en-IL" w:eastAsia="en-IL"/>
+                <w:lang/>
+              </w:rPr>
+            </w:pPr>
+            <w:r>
+              <w:rPr>
+                <w:rFonts w:ascii="Calibri" w:eastAsia="Times New Roman" w:hAnsi="Calibri" w:cs="Calibri"/>
+                <w:color w:val="000000"/>
+                <w:lang/>
               </w:rPr>
               <w:t>0</w:t>
             </w:r>
@@ -1387,14 +4672,14 @@
               <w:rPr>
                 <w:rFonts w:ascii="Calibri" w:eastAsia="Times New Roman" w:hAnsi="Calibri" w:cs="Calibri"/>
                 <w:color w:val="000000"/>
-                <w:lang w:val="en-IL" w:eastAsia="en-IL"/>
-              </w:rPr>
-            </w:pPr>
-            <w:r>
-              <w:rPr>
-                <w:rFonts w:ascii="Calibri" w:eastAsia="Times New Roman" w:hAnsi="Calibri" w:cs="Calibri"/>
-                <w:color w:val="000000"/>
-                <w:lang w:val="en-IL" w:eastAsia="en-IL"/>
+                <w:lang/>
+              </w:rPr>
+            </w:pPr>
+            <w:r>
+              <w:rPr>
+                <w:rFonts w:ascii="Calibri" w:eastAsia="Times New Roman" w:hAnsi="Calibri" w:cs="Calibri"/>
+                <w:color w:val="000000"/>
+                <w:lang/>
               </w:rPr>
               <w:t>0</w:t>
             </w:r>
@@ -1413,14 +4698,14 @@
               <w:rPr>
                 <w:rFonts w:ascii="Calibri" w:eastAsia="Times New Roman" w:hAnsi="Calibri" w:cs="Calibri"/>
                 <w:color w:val="000000"/>
-                <w:lang w:val="en-IL" w:eastAsia="en-IL"/>
-              </w:rPr>
-            </w:pPr>
-            <w:r>
-              <w:rPr>
-                <w:rFonts w:ascii="Calibri" w:eastAsia="Times New Roman" w:hAnsi="Calibri" w:cs="Calibri"/>
-                <w:color w:val="000000"/>
-                <w:lang w:val="en-IL" w:eastAsia="en-IL"/>
+                <w:lang/>
+              </w:rPr>
+            </w:pPr>
+            <w:r>
+              <w:rPr>
+                <w:rFonts w:ascii="Calibri" w:eastAsia="Times New Roman" w:hAnsi="Calibri" w:cs="Calibri"/>
+                <w:color w:val="000000"/>
+                <w:lang/>
               </w:rPr>
               <w:t>0</w:t>
             </w:r>
@@ -1439,14 +4724,14 @@
               <w:rPr>
                 <w:rFonts w:ascii="Calibri" w:eastAsia="Times New Roman" w:hAnsi="Calibri" w:cs="Calibri"/>
                 <w:color w:val="000000"/>
-                <w:lang w:val="en-IL" w:eastAsia="en-IL"/>
-              </w:rPr>
-            </w:pPr>
-            <w:r>
-              <w:rPr>
-                <w:rFonts w:ascii="Calibri" w:eastAsia="Times New Roman" w:hAnsi="Calibri" w:cs="Calibri"/>
-                <w:color w:val="000000"/>
-                <w:lang w:val="en-IL" w:eastAsia="en-IL"/>
+                <w:lang/>
+              </w:rPr>
+            </w:pPr>
+            <w:r>
+              <w:rPr>
+                <w:rFonts w:ascii="Calibri" w:eastAsia="Times New Roman" w:hAnsi="Calibri" w:cs="Calibri"/>
+                <w:color w:val="000000"/>
+                <w:lang/>
               </w:rPr>
               <w:t>0</w:t>
             </w:r>
@@ -1465,14 +4750,14 @@
               <w:rPr>
                 <w:rFonts w:ascii="Calibri" w:eastAsia="Times New Roman" w:hAnsi="Calibri" w:cs="Calibri"/>
                 <w:color w:val="000000"/>
-                <w:lang w:val="en-IL" w:eastAsia="en-IL"/>
-              </w:rPr>
-            </w:pPr>
-            <w:r>
-              <w:rPr>
-                <w:rFonts w:ascii="Calibri" w:eastAsia="Times New Roman" w:hAnsi="Calibri" w:cs="Calibri"/>
-                <w:color w:val="000000"/>
-                <w:lang w:val="en-IL" w:eastAsia="en-IL"/>
+                <w:lang/>
+              </w:rPr>
+            </w:pPr>
+            <w:r>
+              <w:rPr>
+                <w:rFonts w:ascii="Calibri" w:eastAsia="Times New Roman" w:hAnsi="Calibri" w:cs="Calibri"/>
+                <w:color w:val="000000"/>
+                <w:lang/>
               </w:rPr>
               <w:t>0</w:t>
             </w:r>
@@ -1491,14 +4776,14 @@
               <w:rPr>
                 <w:rFonts w:ascii="Calibri" w:eastAsia="Times New Roman" w:hAnsi="Calibri" w:cs="Calibri"/>
                 <w:color w:val="000000"/>
-                <w:lang w:val="en-IL" w:eastAsia="en-IL"/>
-              </w:rPr>
-            </w:pPr>
-            <w:r>
-              <w:rPr>
-                <w:rFonts w:ascii="Calibri" w:eastAsia="Times New Roman" w:hAnsi="Calibri" w:cs="Calibri"/>
-                <w:color w:val="000000"/>
-                <w:lang w:val="en-IL" w:eastAsia="en-IL"/>
+                <w:lang/>
+              </w:rPr>
+            </w:pPr>
+            <w:r>
+              <w:rPr>
+                <w:rFonts w:ascii="Calibri" w:eastAsia="Times New Roman" w:hAnsi="Calibri" w:cs="Calibri"/>
+                <w:color w:val="000000"/>
+                <w:lang/>
               </w:rPr>
               <w:t>0</w:t>
             </w:r>
@@ -1521,14 +4806,14 @@
               <w:rPr>
                 <w:rFonts w:ascii="Calibri" w:eastAsia="Times New Roman" w:hAnsi="Calibri" w:cs="Calibri"/>
                 <w:color w:val="000000"/>
-                <w:lang w:val="en-IL" w:eastAsia="en-IL"/>
-              </w:rPr>
-            </w:pPr>
-            <w:r>
-              <w:rPr>
-                <w:rFonts w:ascii="Calibri" w:eastAsia="Times New Roman" w:hAnsi="Calibri" w:cs="Calibri"/>
-                <w:color w:val="000000"/>
-                <w:lang w:val="en-IL" w:eastAsia="en-IL"/>
+                <w:lang/>
+              </w:rPr>
+            </w:pPr>
+            <w:r>
+              <w:rPr>
+                <w:rFonts w:ascii="Calibri" w:eastAsia="Times New Roman" w:hAnsi="Calibri" w:cs="Calibri"/>
+                <w:color w:val="000000"/>
+                <w:lang/>
               </w:rPr>
               <w:t>U</w:t>
             </w:r>
@@ -1547,14 +4832,14 @@
               <w:rPr>
                 <w:rFonts w:ascii="Calibri" w:eastAsia="Times New Roman" w:hAnsi="Calibri" w:cs="Calibri"/>
                 <w:color w:val="000000"/>
-                <w:lang w:val="en-IL" w:eastAsia="en-IL"/>
-              </w:rPr>
-            </w:pPr>
-            <w:r>
-              <w:rPr>
-                <w:rFonts w:ascii="Calibri" w:eastAsia="Times New Roman" w:hAnsi="Calibri" w:cs="Calibri"/>
-                <w:color w:val="000000"/>
-                <w:lang w:val="en-IL" w:eastAsia="en-IL"/>
+                <w:lang/>
+              </w:rPr>
+            </w:pPr>
+            <w:r>
+              <w:rPr>
+                <w:rFonts w:ascii="Calibri" w:eastAsia="Times New Roman" w:hAnsi="Calibri" w:cs="Calibri"/>
+                <w:color w:val="000000"/>
+                <w:lang/>
               </w:rPr>
               <w:t>1</w:t>
             </w:r>
@@ -1573,14 +4858,14 @@
               <w:rPr>
                 <w:rFonts w:ascii="Calibri" w:eastAsia="Times New Roman" w:hAnsi="Calibri" w:cs="Calibri"/>
                 <w:color w:val="000000"/>
-                <w:lang w:val="en-IL" w:eastAsia="en-IL"/>
-              </w:rPr>
-            </w:pPr>
-            <w:r>
-              <w:rPr>
-                <w:rFonts w:ascii="Calibri" w:eastAsia="Times New Roman" w:hAnsi="Calibri" w:cs="Calibri"/>
-                <w:color w:val="000000"/>
-                <w:lang w:val="en-IL" w:eastAsia="en-IL"/>
+                <w:lang/>
+              </w:rPr>
+            </w:pPr>
+            <w:r>
+              <w:rPr>
+                <w:rFonts w:ascii="Calibri" w:eastAsia="Times New Roman" w:hAnsi="Calibri" w:cs="Calibri"/>
+                <w:color w:val="000000"/>
+                <w:lang/>
               </w:rPr>
               <w:t>0</w:t>
             </w:r>
@@ -1599,14 +4884,14 @@
               <w:rPr>
                 <w:rFonts w:ascii="Calibri" w:eastAsia="Times New Roman" w:hAnsi="Calibri" w:cs="Calibri"/>
                 <w:color w:val="000000"/>
-                <w:lang w:val="en-IL" w:eastAsia="en-IL"/>
-              </w:rPr>
-            </w:pPr>
-            <w:r>
-              <w:rPr>
-                <w:rFonts w:ascii="Calibri" w:eastAsia="Times New Roman" w:hAnsi="Calibri" w:cs="Calibri"/>
-                <w:color w:val="000000"/>
-                <w:lang w:val="en-IL" w:eastAsia="en-IL"/>
+                <w:lang/>
+              </w:rPr>
+            </w:pPr>
+            <w:r>
+              <w:rPr>
+                <w:rFonts w:ascii="Calibri" w:eastAsia="Times New Roman" w:hAnsi="Calibri" w:cs="Calibri"/>
+                <w:color w:val="000000"/>
+                <w:lang/>
               </w:rPr>
               <w:t>1</w:t>
             </w:r>
@@ -1625,14 +4910,14 @@
               <w:rPr>
                 <w:rFonts w:ascii="Calibri" w:eastAsia="Times New Roman" w:hAnsi="Calibri" w:cs="Calibri"/>
                 <w:color w:val="000000"/>
-                <w:lang w:val="en-IL" w:eastAsia="en-IL"/>
-              </w:rPr>
-            </w:pPr>
-            <w:r>
-              <w:rPr>
-                <w:rFonts w:ascii="Calibri" w:eastAsia="Times New Roman" w:hAnsi="Calibri" w:cs="Calibri"/>
-                <w:color w:val="000000"/>
-                <w:lang w:val="en-IL" w:eastAsia="en-IL"/>
+                <w:lang/>
+              </w:rPr>
+            </w:pPr>
+            <w:r>
+              <w:rPr>
+                <w:rFonts w:ascii="Calibri" w:eastAsia="Times New Roman" w:hAnsi="Calibri" w:cs="Calibri"/>
+                <w:color w:val="000000"/>
+                <w:lang/>
               </w:rPr>
               <w:t>0</w:t>
             </w:r>
@@ -1651,14 +4936,14 @@
               <w:rPr>
                 <w:rFonts w:ascii="Calibri" w:eastAsia="Times New Roman" w:hAnsi="Calibri" w:cs="Calibri"/>
                 <w:color w:val="000000"/>
-                <w:lang w:val="en-IL" w:eastAsia="en-IL"/>
-              </w:rPr>
-            </w:pPr>
-            <w:r>
-              <w:rPr>
-                <w:rFonts w:ascii="Calibri" w:eastAsia="Times New Roman" w:hAnsi="Calibri" w:cs="Calibri"/>
-                <w:color w:val="000000"/>
-                <w:lang w:val="en-IL" w:eastAsia="en-IL"/>
+                <w:lang/>
+              </w:rPr>
+            </w:pPr>
+            <w:r>
+              <w:rPr>
+                <w:rFonts w:ascii="Calibri" w:eastAsia="Times New Roman" w:hAnsi="Calibri" w:cs="Calibri"/>
+                <w:color w:val="000000"/>
+                <w:lang/>
               </w:rPr>
               <w:t>0.48</w:t>
             </w:r>
@@ -1677,14 +4962,14 @@
               <w:rPr>
                 <w:rFonts w:ascii="Calibri" w:eastAsia="Times New Roman" w:hAnsi="Calibri" w:cs="Calibri"/>
                 <w:color w:val="000000"/>
-                <w:lang w:val="en-IL" w:eastAsia="en-IL"/>
-              </w:rPr>
-            </w:pPr>
-            <w:r>
-              <w:rPr>
-                <w:rFonts w:ascii="Calibri" w:eastAsia="Times New Roman" w:hAnsi="Calibri" w:cs="Calibri"/>
-                <w:color w:val="000000"/>
-                <w:lang w:val="en-IL" w:eastAsia="en-IL"/>
+                <w:lang/>
+              </w:rPr>
+            </w:pPr>
+            <w:r>
+              <w:rPr>
+                <w:rFonts w:ascii="Calibri" w:eastAsia="Times New Roman" w:hAnsi="Calibri" w:cs="Calibri"/>
+                <w:color w:val="000000"/>
+                <w:lang/>
               </w:rPr>
               <w:t>0</w:t>
             </w:r>
@@ -1703,14 +4988,14 @@
               <w:rPr>
                 <w:rFonts w:ascii="Calibri" w:eastAsia="Times New Roman" w:hAnsi="Calibri" w:cs="Calibri"/>
                 <w:color w:val="000000"/>
-                <w:lang w:val="en-IL" w:eastAsia="en-IL"/>
-              </w:rPr>
-            </w:pPr>
-            <w:r>
-              <w:rPr>
-                <w:rFonts w:ascii="Calibri" w:eastAsia="Times New Roman" w:hAnsi="Calibri" w:cs="Calibri"/>
-                <w:color w:val="000000"/>
-                <w:lang w:val="en-IL" w:eastAsia="en-IL"/>
+                <w:lang/>
+              </w:rPr>
+            </w:pPr>
+            <w:r>
+              <w:rPr>
+                <w:rFonts w:ascii="Calibri" w:eastAsia="Times New Roman" w:hAnsi="Calibri" w:cs="Calibri"/>
+                <w:color w:val="000000"/>
+                <w:lang/>
               </w:rPr>
               <w:t>1</w:t>
             </w:r>
@@ -1729,14 +5014,14 @@
               <w:rPr>
                 <w:rFonts w:ascii="Calibri" w:eastAsia="Times New Roman" w:hAnsi="Calibri" w:cs="Calibri"/>
                 <w:color w:val="000000"/>
-                <w:lang w:val="en-IL" w:eastAsia="en-IL"/>
-              </w:rPr>
-            </w:pPr>
-            <w:r>
-              <w:rPr>
-                <w:rFonts w:ascii="Calibri" w:eastAsia="Times New Roman" w:hAnsi="Calibri" w:cs="Calibri"/>
-                <w:color w:val="000000"/>
-                <w:lang w:val="en-IL" w:eastAsia="en-IL"/>
+                <w:lang/>
+              </w:rPr>
+            </w:pPr>
+            <w:r>
+              <w:rPr>
+                <w:rFonts w:ascii="Calibri" w:eastAsia="Times New Roman" w:hAnsi="Calibri" w:cs="Calibri"/>
+                <w:color w:val="000000"/>
+                <w:lang/>
               </w:rPr>
               <w:t>0.34</w:t>
             </w:r>
@@ -1806,7 +5091,7 @@
                     <pic:cNvPicPr/>
                   </pic:nvPicPr>
                   <pic:blipFill>
-                    <a:blip r:embed="rId8"/>
+                    <a:blip r:embed="rId37"/>
                     <a:stretch>
                       <a:fillRect/>
                     </a:stretch>
@@ -1859,7 +5144,7 @@
                     <pic:cNvPicPr/>
                   </pic:nvPicPr>
                   <pic:blipFill>
-                    <a:blip r:embed="rId9"/>
+                    <a:blip r:embed="rId38"/>
                     <a:stretch>
                       <a:fillRect/>
                     </a:stretch>
@@ -1891,7 +5176,6 @@
         <w:rPr>
           <w:u w:val="single"/>
         </w:rPr>
-        <w:lastRenderedPageBreak/>
         <w:t>What possible experiment generated the ranked list of sequences?</w:t>
       </w:r>
     </w:p>
@@ -1900,18 +5184,8 @@
         <w:pStyle w:val="ListParagraph"/>
       </w:pPr>
       <w:r>
-        <w:t xml:space="preserve">The list of sequences is a </w:t>
+        <w:t>The list of sequences is a fasta file. An example for a possible experiment that made this file could be PCA on a patient being treated for cancer.</w:t>
       </w:r>
-      <w:proofErr w:type="spellStart"/>
-      <w:r>
-        <w:t>fasta</w:t>
-      </w:r>
-      <w:proofErr w:type="spellEnd"/>
-      <w:r>
-        <w:t xml:space="preserve"> file. An example for a possible experiment that made this file could be PCA on a patient being treated for cancer.</w:t>
-      </w:r>
-      <w:bookmarkStart w:id="0" w:name="_GoBack"/>
-      <w:bookmarkEnd w:id="0"/>
     </w:p>
     <w:p>
       <w:pPr>
@@ -1941,6 +5215,7 @@
         <w:rPr>
           <w:noProof/>
         </w:rPr>
+        <w:lastRenderedPageBreak/>
         <w:drawing>
           <wp:inline distT="0" distB="0" distL="0" distR="0" wp14:anchorId="5C848E61" wp14:editId="1DE4B9E6">
             <wp:extent cx="5943600" cy="2569210"/>
@@ -1957,7 +5232,7 @@
                     <pic:cNvPicPr/>
                   </pic:nvPicPr>
                   <pic:blipFill>
-                    <a:blip r:embed="rId10"/>
+                    <a:blip r:embed="rId39"/>
                     <a:stretch>
                       <a:fillRect/>
                     </a:stretch>
@@ -2002,7 +5277,7 @@
                     <pic:cNvPicPr/>
                   </pic:nvPicPr>
                   <pic:blipFill>
-                    <a:blip r:embed="rId11"/>
+                    <a:blip r:embed="rId40"/>
                     <a:stretch>
                       <a:fillRect/>
                     </a:stretch>
@@ -2035,26 +5310,16 @@
       <w:pPr>
         <w:pStyle w:val="ListParagraph"/>
       </w:pPr>
-      <w:proofErr w:type="spellStart"/>
       <w:r>
-        <w:t>Left_only</w:t>
-      </w:r>
-      <w:proofErr w:type="spellEnd"/>
-      <w:r>
-        <w:t xml:space="preserve"> = 336</w:t>
+        <w:t>Left_only = 336</w:t>
       </w:r>
     </w:p>
     <w:p>
       <w:pPr>
         <w:pStyle w:val="ListParagraph"/>
       </w:pPr>
-      <w:proofErr w:type="spellStart"/>
       <w:r>
-        <w:t>Right_only</w:t>
-      </w:r>
-      <w:proofErr w:type="spellEnd"/>
-      <w:r>
-        <w:t xml:space="preserve"> = 1269</w:t>
+        <w:t>Right_only = 1269</w:t>
       </w:r>
     </w:p>
     <w:p>
@@ -2069,13 +5334,8 @@
       <w:pPr>
         <w:pStyle w:val="ListParagraph"/>
       </w:pPr>
-      <w:proofErr w:type="spellStart"/>
       <w:r>
-        <w:t>TotalGenesLeft</w:t>
-      </w:r>
-      <w:proofErr w:type="spellEnd"/>
-      <w:r>
-        <w:t xml:space="preserve"> = 701</w:t>
+        <w:t>TotalGenesLeft = 701</w:t>
       </w:r>
     </w:p>
     <w:p>
@@ -2099,15 +5359,7 @@
         <w:pStyle w:val="ListParagraph"/>
       </w:pPr>
       <w:r>
-        <w:t xml:space="preserve">FP = </w:t>
-      </w:r>
-      <w:proofErr w:type="spellStart"/>
-      <w:r>
-        <w:t>TotalGenesLeft</w:t>
-      </w:r>
-      <w:proofErr w:type="spellEnd"/>
-      <w:r>
-        <w:t xml:space="preserve"> – Both = 701 – 365 = 336</w:t>
+        <w:t>FP = TotalGenesLeft – Both = 701 – 365 = 336</w:t>
       </w:r>
     </w:p>
     <w:p>
@@ -2115,15 +5367,7 @@
         <w:pStyle w:val="ListParagraph"/>
       </w:pPr>
       <w:r>
-        <w:t xml:space="preserve">FN = </w:t>
-      </w:r>
-      <w:proofErr w:type="spellStart"/>
-      <w:r>
-        <w:t>Right_only</w:t>
-      </w:r>
-      <w:proofErr w:type="spellEnd"/>
-      <w:r>
-        <w:t xml:space="preserve"> = 1269</w:t>
+        <w:t>FN = Right_only = 1269</w:t>
       </w:r>
     </w:p>
     <w:p>
@@ -2131,15 +5375,7 @@
         <w:pStyle w:val="ListParagraph"/>
       </w:pPr>
       <w:r>
-        <w:t xml:space="preserve">TN = </w:t>
-      </w:r>
-      <w:proofErr w:type="spellStart"/>
-      <w:r>
-        <w:t>TotalGenes</w:t>
-      </w:r>
-      <w:proofErr w:type="spellEnd"/>
-      <w:r>
-        <w:t xml:space="preserve"> – FP = 9952 – 1269 = 8636</w:t>
+        <w:t>TN = TotalGenes – FP = 9952 – 1269 = 8636</w:t>
       </w:r>
     </w:p>
     <w:p>
@@ -2299,7 +5535,6 @@
               <w:ind w:left="0"/>
             </w:pPr>
             <w:r>
-              <w:lastRenderedPageBreak/>
               <w:t>Actual:</w:t>
             </w:r>
           </w:p>
@@ -2450,6 +5685,7 @@
             <w:rPr>
               <w:rFonts w:ascii="Cambria Math" w:hAnsi="Cambria Math"/>
             </w:rPr>
+            <w:lastRenderedPageBreak/>
             <m:t>Specifity=</m:t>
           </m:r>
           <m:f>
@@ -2528,23 +5764,7 @@
         </w:numPr>
       </w:pPr>
       <w:r>
-        <w:t xml:space="preserve">If the tool is very complex it is also very slow. Since we already have 96.2% </w:t>
-      </w:r>
-      <w:proofErr w:type="spellStart"/>
-      <w:r>
-        <w:t>specifity</w:t>
-      </w:r>
-      <w:proofErr w:type="spellEnd"/>
-      <w:r>
-        <w:t xml:space="preserve"> if we value </w:t>
-      </w:r>
-      <w:proofErr w:type="spellStart"/>
-      <w:r>
-        <w:t>specifity</w:t>
-      </w:r>
-      <w:proofErr w:type="spellEnd"/>
-      <w:r>
-        <w:t xml:space="preserve"> a lot more than sensitivity and we also value fast runtime we will prefer to run the motif search to get almost 100% results a lot faster.</w:t>
+        <w:t>If the tool is very complex it is also very slow. Since we already have 96.2% specifity if we value specifity a lot more than sensitivity and we also value fast runtime we will prefer to run the motif search to get almost 100% results a lot faster.</w:t>
       </w:r>
     </w:p>
     <w:sectPr>
@@ -2826,6 +6046,95 @@
       </w:pPr>
     </w:lvl>
   </w:abstractNum>
+  <w:abstractNum w:abstractNumId="3" w15:restartNumberingAfterBreak="0">
+    <w:nsid w:val="62077CAC"/>
+    <w:multiLevelType w:val="hybridMultilevel"/>
+    <w:tmpl w:val="730E63B6"/>
+    <w:lvl w:ilvl="0" w:tplc="0409000F">
+      <w:start w:val="1"/>
+      <w:numFmt w:val="decimal"/>
+      <w:lvlText w:val="%1."/>
+      <w:lvlJc w:val="left"/>
+      <w:pPr>
+        <w:ind w:left="720" w:hanging="360"/>
+      </w:pPr>
+      <w:rPr>
+        <w:rFonts w:hint="default"/>
+      </w:rPr>
+    </w:lvl>
+    <w:lvl w:ilvl="1" w:tplc="04090019" w:tentative="1">
+      <w:start w:val="1"/>
+      <w:numFmt w:val="lowerLetter"/>
+      <w:lvlText w:val="%2."/>
+      <w:lvlJc w:val="left"/>
+      <w:pPr>
+        <w:ind w:left="1440" w:hanging="360"/>
+      </w:pPr>
+    </w:lvl>
+    <w:lvl w:ilvl="2" w:tplc="0409001B" w:tentative="1">
+      <w:start w:val="1"/>
+      <w:numFmt w:val="lowerRoman"/>
+      <w:lvlText w:val="%3."/>
+      <w:lvlJc w:val="right"/>
+      <w:pPr>
+        <w:ind w:left="2160" w:hanging="180"/>
+      </w:pPr>
+    </w:lvl>
+    <w:lvl w:ilvl="3" w:tplc="0409000F" w:tentative="1">
+      <w:start w:val="1"/>
+      <w:numFmt w:val="decimal"/>
+      <w:lvlText w:val="%4."/>
+      <w:lvlJc w:val="left"/>
+      <w:pPr>
+        <w:ind w:left="2880" w:hanging="360"/>
+      </w:pPr>
+    </w:lvl>
+    <w:lvl w:ilvl="4" w:tplc="04090019" w:tentative="1">
+      <w:start w:val="1"/>
+      <w:numFmt w:val="lowerLetter"/>
+      <w:lvlText w:val="%5."/>
+      <w:lvlJc w:val="left"/>
+      <w:pPr>
+        <w:ind w:left="3600" w:hanging="360"/>
+      </w:pPr>
+    </w:lvl>
+    <w:lvl w:ilvl="5" w:tplc="0409001B" w:tentative="1">
+      <w:start w:val="1"/>
+      <w:numFmt w:val="lowerRoman"/>
+      <w:lvlText w:val="%6."/>
+      <w:lvlJc w:val="right"/>
+      <w:pPr>
+        <w:ind w:left="4320" w:hanging="180"/>
+      </w:pPr>
+    </w:lvl>
+    <w:lvl w:ilvl="6" w:tplc="0409000F" w:tentative="1">
+      <w:start w:val="1"/>
+      <w:numFmt w:val="decimal"/>
+      <w:lvlText w:val="%7."/>
+      <w:lvlJc w:val="left"/>
+      <w:pPr>
+        <w:ind w:left="5040" w:hanging="360"/>
+      </w:pPr>
+    </w:lvl>
+    <w:lvl w:ilvl="7" w:tplc="04090019" w:tentative="1">
+      <w:start w:val="1"/>
+      <w:numFmt w:val="lowerLetter"/>
+      <w:lvlText w:val="%8."/>
+      <w:lvlJc w:val="left"/>
+      <w:pPr>
+        <w:ind w:left="5760" w:hanging="360"/>
+      </w:pPr>
+    </w:lvl>
+    <w:lvl w:ilvl="8" w:tplc="0409001B" w:tentative="1">
+      <w:start w:val="1"/>
+      <w:numFmt w:val="lowerRoman"/>
+      <w:lvlText w:val="%9."/>
+      <w:lvlJc w:val="right"/>
+      <w:pPr>
+        <w:ind w:left="6480" w:hanging="180"/>
+      </w:pPr>
+    </w:lvl>
+  </w:abstractNum>
   <w:num w:numId="1">
     <w:abstractNumId w:val="0"/>
   </w:num>
@@ -2834,6 +6143,9 @@
   </w:num>
   <w:num w:numId="3">
     <w:abstractNumId w:val="2"/>
+  </w:num>
+  <w:num w:numId="4">
+    <w:abstractNumId w:val="3"/>
   </w:num>
 </w:numbering>
 </file>

--- a/HW4/hw4.docx
+++ b/HW4/hw4.docx
@@ -43,7 +43,15 @@
         </w:rPr>
       </w:pPr>
       <w:r>
-        <w:t xml:space="preserve">Maxim Kolchinsky 320983216 </w:t>
+        <w:t xml:space="preserve">Maxim </w:t>
+      </w:r>
+      <w:proofErr w:type="spellStart"/>
+      <w:r>
+        <w:t>Kolchinsky</w:t>
+      </w:r>
+      <w:proofErr w:type="spellEnd"/>
+      <w:r>
+        <w:t xml:space="preserve"> 320983216 </w:t>
       </w:r>
       <w:hyperlink r:id="rId6" w:history="1">
         <w:r>
@@ -203,7 +211,27 @@
           <w:sz w:val="20"/>
           <w:szCs w:val="20"/>
         </w:rPr>
-        <w:t>2    21   169  2054 56101</w:t>
+        <w:t xml:space="preserve">2    21   </w:t>
+      </w:r>
+      <w:proofErr w:type="gramStart"/>
+      <w:r>
+        <w:rPr>
+          <w:rFonts w:ascii="Courier New" w:eastAsia="Times New Roman" w:hAnsi="Courier New" w:cs="Courier New"/>
+          <w:color w:val="333333"/>
+          <w:sz w:val="20"/>
+          <w:szCs w:val="20"/>
+        </w:rPr>
+        <w:t>169  2054</w:t>
+      </w:r>
+      <w:proofErr w:type="gramEnd"/>
+      <w:r>
+        <w:rPr>
+          <w:rFonts w:ascii="Courier New" w:eastAsia="Times New Roman" w:hAnsi="Courier New" w:cs="Courier New"/>
+          <w:color w:val="333333"/>
+          <w:sz w:val="20"/>
+          <w:szCs w:val="20"/>
+        </w:rPr>
+        <w:t xml:space="preserve"> 56101</w:t>
       </w:r>
     </w:p>
     <w:p>
@@ -219,7 +247,15 @@
     <w:p>
       <w:r>
         <w:lastRenderedPageBreak/>
-        <w:t>A possible reason for these problems could be that the expression values are within a very large range, being more dense in the smaller values (we see that in cluster 5, the maximum difference is around ~100, while in cluster 1 it is around ~300,000). This in turn is caused by large differences in counts of different genes as appear in ‘rawcounts.csv’.</w:t>
+        <w:t xml:space="preserve">A possible reason for these problems could be that the expression values are within a very large range, being </w:t>
+      </w:r>
+      <w:proofErr w:type="gramStart"/>
+      <w:r>
+        <w:t>more dense</w:t>
+      </w:r>
+      <w:proofErr w:type="gramEnd"/>
+      <w:r>
+        <w:t xml:space="preserve"> in the smaller values (we see that in cluster 5, the maximum difference is around ~100, while in cluster 1 it is around ~300,000). This in turn is caused by large differences in counts of different genes as appear in ‘rawcounts.csv’.</w:t>
       </w:r>
       <w:r>
         <w:br/>
@@ -338,7 +374,27 @@
           <w:sz w:val="20"/>
           <w:szCs w:val="20"/>
         </w:rPr>
-        <w:t>3986 37652  4922  6081  5706</w:t>
+        <w:t xml:space="preserve">3986 </w:t>
+      </w:r>
+      <w:proofErr w:type="gramStart"/>
+      <w:r>
+        <w:rPr>
+          <w:rFonts w:ascii="Courier New" w:eastAsia="Times New Roman" w:hAnsi="Courier New" w:cs="Courier New"/>
+          <w:color w:val="333333"/>
+          <w:sz w:val="20"/>
+          <w:szCs w:val="20"/>
+        </w:rPr>
+        <w:t>37652  4922</w:t>
+      </w:r>
+      <w:proofErr w:type="gramEnd"/>
+      <w:r>
+        <w:rPr>
+          <w:rFonts w:ascii="Courier New" w:eastAsia="Times New Roman" w:hAnsi="Courier New" w:cs="Courier New"/>
+          <w:color w:val="333333"/>
+          <w:sz w:val="20"/>
+          <w:szCs w:val="20"/>
+        </w:rPr>
+        <w:t xml:space="preserve">  6081  5706</w:t>
       </w:r>
     </w:p>
     <w:p/>
@@ -386,7 +442,15 @@
     </w:p>
     <w:p>
       <w:r>
-        <w:t>We see that cluster sizes are now more balanced, and also the expression values in each cluster are closer to each other (in contrast to the previous configuration), making clusters more homogenic. This can be explained by the fact that expression values are now in smaller range – from 0 up to 4, so more of the larger values are found in the same cluster (since big differences after log transformation become much smaller and examples which previously were considered ‘too different’ are now similar).</w:t>
+        <w:t xml:space="preserve">We see that cluster sizes are now more balanced, </w:t>
+      </w:r>
+      <w:proofErr w:type="gramStart"/>
+      <w:r>
+        <w:t>and also</w:t>
+      </w:r>
+      <w:proofErr w:type="gramEnd"/>
+      <w:r>
+        <w:t xml:space="preserve"> the expression values in each cluster are closer to each other (in contrast to the previous configuration), making clusters more homogenic. This can be explained by the fact that expression values are now in smaller range – from 0 up to 4, so more of the larger values are found in the same cluster (since big differences after log transformation become much smaller and examples which previously were considered ‘too different’ are now similar).</w:t>
       </w:r>
     </w:p>
     <w:p>
@@ -411,10 +475,7 @@
       </w:r>
     </w:p>
     <w:p/>
-    <w:p>
-      <w:bookmarkStart w:id="0" w:name="_GoBack"/>
-      <w:bookmarkEnd w:id="0"/>
-    </w:p>
+    <w:p/>
     <w:p>
       <w:pPr>
         <w:pStyle w:val="Heading1"/>
@@ -771,8 +832,8 @@
                 <w:t>GO:0072330</w:t>
               </w:r>
             </w:hyperlink>
-            <w:bookmarkStart w:id="1" w:name="0072330"/>
-            <w:bookmarkEnd w:id="1"/>
+            <w:bookmarkStart w:id="0" w:name="0072330"/>
+            <w:bookmarkEnd w:id="0"/>
           </w:p>
         </w:tc>
         <w:tc>
@@ -938,14 +999,32 @@
                 <w:szCs w:val="13"/>
               </w:rPr>
               <w:br/>
-              <w:t>SCD - stearoyl-coa desaturase (delta-9-desaturase)</w:t>
-            </w:r>
+              <w:t>SCD - stearoyl-</w:t>
+            </w:r>
+            <w:proofErr w:type="spellStart"/>
             <w:r>
               <w:rPr>
                 <w:rFonts w:ascii="Times New Roman" w:eastAsia="Times New Roman" w:hAnsi="Times New Roman" w:cs="Times New Roman"/>
                 <w:sz w:val="13"/>
                 <w:szCs w:val="13"/>
               </w:rPr>
+              <w:t>coa</w:t>
+            </w:r>
+            <w:proofErr w:type="spellEnd"/>
+            <w:r>
+              <w:rPr>
+                <w:rFonts w:ascii="Times New Roman" w:eastAsia="Times New Roman" w:hAnsi="Times New Roman" w:cs="Times New Roman"/>
+                <w:sz w:val="13"/>
+                <w:szCs w:val="13"/>
+              </w:rPr>
+              <w:t xml:space="preserve"> desaturase (delta-9-desaturase)</w:t>
+            </w:r>
+            <w:r>
+              <w:rPr>
+                <w:rFonts w:ascii="Times New Roman" w:eastAsia="Times New Roman" w:hAnsi="Times New Roman" w:cs="Times New Roman"/>
+                <w:sz w:val="13"/>
+                <w:szCs w:val="13"/>
+              </w:rPr>
               <w:br/>
               <w:t>ALOX5 - arachidonate 5-lipoxygenase</w:t>
             </w:r>
@@ -974,7 +1053,25 @@
                 <w:szCs w:val="13"/>
               </w:rPr>
               <w:br/>
-              <w:t>ABHD3 - abhydrolase domain containing 3</w:t>
+              <w:t xml:space="preserve">ABHD3 - </w:t>
+            </w:r>
+            <w:proofErr w:type="spellStart"/>
+            <w:r>
+              <w:rPr>
+                <w:rFonts w:ascii="Times New Roman" w:eastAsia="Times New Roman" w:hAnsi="Times New Roman" w:cs="Times New Roman"/>
+                <w:sz w:val="13"/>
+                <w:szCs w:val="13"/>
+              </w:rPr>
+              <w:t>abhydrolase</w:t>
+            </w:r>
+            <w:proofErr w:type="spellEnd"/>
+            <w:r>
+              <w:rPr>
+                <w:rFonts w:ascii="Times New Roman" w:eastAsia="Times New Roman" w:hAnsi="Times New Roman" w:cs="Times New Roman"/>
+                <w:sz w:val="13"/>
+                <w:szCs w:val="13"/>
+              </w:rPr>
+              <w:t xml:space="preserve"> domain containing 3</w:t>
             </w:r>
             <w:r>
               <w:rPr>
@@ -1030,8 +1127,8 @@
                 <w:t>GO:1901568</w:t>
               </w:r>
             </w:hyperlink>
-            <w:bookmarkStart w:id="2" w:name="1901568"/>
-            <w:bookmarkEnd w:id="2"/>
+            <w:bookmarkStart w:id="1" w:name="1901568"/>
+            <w:bookmarkEnd w:id="1"/>
           </w:p>
         </w:tc>
         <w:tc>
@@ -1188,14 +1285,68 @@
                 <w:sz w:val="13"/>
                 <w:szCs w:val="13"/>
               </w:rPr>
-              <w:t>ABCC1 - atp-binding cassette, sub-family c (cftr/mrp), member 1</w:t>
-            </w:r>
+              <w:t xml:space="preserve">ABCC1 - </w:t>
+            </w:r>
+            <w:proofErr w:type="spellStart"/>
             <w:r>
               <w:rPr>
                 <w:rFonts w:ascii="Times New Roman" w:eastAsia="Times New Roman" w:hAnsi="Times New Roman" w:cs="Times New Roman"/>
                 <w:sz w:val="13"/>
                 <w:szCs w:val="13"/>
               </w:rPr>
+              <w:t>atp</w:t>
+            </w:r>
+            <w:proofErr w:type="spellEnd"/>
+            <w:r>
+              <w:rPr>
+                <w:rFonts w:ascii="Times New Roman" w:eastAsia="Times New Roman" w:hAnsi="Times New Roman" w:cs="Times New Roman"/>
+                <w:sz w:val="13"/>
+                <w:szCs w:val="13"/>
+              </w:rPr>
+              <w:t>-binding cassette, sub-family c (</w:t>
+            </w:r>
+            <w:proofErr w:type="spellStart"/>
+            <w:r>
+              <w:rPr>
+                <w:rFonts w:ascii="Times New Roman" w:eastAsia="Times New Roman" w:hAnsi="Times New Roman" w:cs="Times New Roman"/>
+                <w:sz w:val="13"/>
+                <w:szCs w:val="13"/>
+              </w:rPr>
+              <w:t>cftr</w:t>
+            </w:r>
+            <w:proofErr w:type="spellEnd"/>
+            <w:r>
+              <w:rPr>
+                <w:rFonts w:ascii="Times New Roman" w:eastAsia="Times New Roman" w:hAnsi="Times New Roman" w:cs="Times New Roman"/>
+                <w:sz w:val="13"/>
+                <w:szCs w:val="13"/>
+              </w:rPr>
+              <w:t>/</w:t>
+            </w:r>
+            <w:proofErr w:type="spellStart"/>
+            <w:r>
+              <w:rPr>
+                <w:rFonts w:ascii="Times New Roman" w:eastAsia="Times New Roman" w:hAnsi="Times New Roman" w:cs="Times New Roman"/>
+                <w:sz w:val="13"/>
+                <w:szCs w:val="13"/>
+              </w:rPr>
+              <w:t>mrp</w:t>
+            </w:r>
+            <w:proofErr w:type="spellEnd"/>
+            <w:r>
+              <w:rPr>
+                <w:rFonts w:ascii="Times New Roman" w:eastAsia="Times New Roman" w:hAnsi="Times New Roman" w:cs="Times New Roman"/>
+                <w:sz w:val="13"/>
+                <w:szCs w:val="13"/>
+              </w:rPr>
+              <w:t>), member 1</w:t>
+            </w:r>
+            <w:r>
+              <w:rPr>
+                <w:rFonts w:ascii="Times New Roman" w:eastAsia="Times New Roman" w:hAnsi="Times New Roman" w:cs="Times New Roman"/>
+                <w:sz w:val="13"/>
+                <w:szCs w:val="13"/>
+              </w:rPr>
               <w:br/>
               <w:t>ALOX5 - arachidonate 5-lipoxygenase</w:t>
             </w:r>
@@ -1224,7 +1375,25 @@
                 <w:szCs w:val="13"/>
               </w:rPr>
               <w:br/>
-              <w:t>OXCT1 - 3-oxoacid coa transferase 1</w:t>
+              <w:t xml:space="preserve">OXCT1 - 3-oxoacid </w:t>
+            </w:r>
+            <w:proofErr w:type="spellStart"/>
+            <w:r>
+              <w:rPr>
+                <w:rFonts w:ascii="Times New Roman" w:eastAsia="Times New Roman" w:hAnsi="Times New Roman" w:cs="Times New Roman"/>
+                <w:sz w:val="13"/>
+                <w:szCs w:val="13"/>
+              </w:rPr>
+              <w:t>coa</w:t>
+            </w:r>
+            <w:proofErr w:type="spellEnd"/>
+            <w:r>
+              <w:rPr>
+                <w:rFonts w:ascii="Times New Roman" w:eastAsia="Times New Roman" w:hAnsi="Times New Roman" w:cs="Times New Roman"/>
+                <w:sz w:val="13"/>
+                <w:szCs w:val="13"/>
+              </w:rPr>
+              <w:t xml:space="preserve"> transferase 1</w:t>
             </w:r>
           </w:p>
         </w:tc>
@@ -1262,8 +1431,8 @@
                 <w:t>GO:0019372</w:t>
               </w:r>
             </w:hyperlink>
-            <w:bookmarkStart w:id="3" w:name="0019372"/>
-            <w:bookmarkEnd w:id="3"/>
+            <w:bookmarkStart w:id="2" w:name="0019372"/>
+            <w:bookmarkEnd w:id="2"/>
           </w:p>
         </w:tc>
         <w:tc>
@@ -1467,8 +1636,8 @@
                 <w:t>GO:0006855</w:t>
               </w:r>
             </w:hyperlink>
-            <w:bookmarkStart w:id="4" w:name="0006855"/>
-            <w:bookmarkEnd w:id="4"/>
+            <w:bookmarkStart w:id="3" w:name="0006855"/>
+            <w:bookmarkEnd w:id="3"/>
           </w:p>
         </w:tc>
         <w:tc>
@@ -1625,7 +1794,61 @@
                 <w:sz w:val="13"/>
                 <w:szCs w:val="13"/>
               </w:rPr>
-              <w:t>ABCC1 - atp-binding cassette, sub-family c (cftr/mrp), member 1</w:t>
+              <w:t xml:space="preserve">ABCC1 - </w:t>
+            </w:r>
+            <w:proofErr w:type="spellStart"/>
+            <w:r>
+              <w:rPr>
+                <w:rFonts w:ascii="Times New Roman" w:eastAsia="Times New Roman" w:hAnsi="Times New Roman" w:cs="Times New Roman"/>
+                <w:sz w:val="13"/>
+                <w:szCs w:val="13"/>
+              </w:rPr>
+              <w:t>atp</w:t>
+            </w:r>
+            <w:proofErr w:type="spellEnd"/>
+            <w:r>
+              <w:rPr>
+                <w:rFonts w:ascii="Times New Roman" w:eastAsia="Times New Roman" w:hAnsi="Times New Roman" w:cs="Times New Roman"/>
+                <w:sz w:val="13"/>
+                <w:szCs w:val="13"/>
+              </w:rPr>
+              <w:t>-binding cassette, sub-family c (</w:t>
+            </w:r>
+            <w:proofErr w:type="spellStart"/>
+            <w:r>
+              <w:rPr>
+                <w:rFonts w:ascii="Times New Roman" w:eastAsia="Times New Roman" w:hAnsi="Times New Roman" w:cs="Times New Roman"/>
+                <w:sz w:val="13"/>
+                <w:szCs w:val="13"/>
+              </w:rPr>
+              <w:t>cftr</w:t>
+            </w:r>
+            <w:proofErr w:type="spellEnd"/>
+            <w:r>
+              <w:rPr>
+                <w:rFonts w:ascii="Times New Roman" w:eastAsia="Times New Roman" w:hAnsi="Times New Roman" w:cs="Times New Roman"/>
+                <w:sz w:val="13"/>
+                <w:szCs w:val="13"/>
+              </w:rPr>
+              <w:t>/</w:t>
+            </w:r>
+            <w:proofErr w:type="spellStart"/>
+            <w:r>
+              <w:rPr>
+                <w:rFonts w:ascii="Times New Roman" w:eastAsia="Times New Roman" w:hAnsi="Times New Roman" w:cs="Times New Roman"/>
+                <w:sz w:val="13"/>
+                <w:szCs w:val="13"/>
+              </w:rPr>
+              <w:t>mrp</w:t>
+            </w:r>
+            <w:proofErr w:type="spellEnd"/>
+            <w:r>
+              <w:rPr>
+                <w:rFonts w:ascii="Times New Roman" w:eastAsia="Times New Roman" w:hAnsi="Times New Roman" w:cs="Times New Roman"/>
+                <w:sz w:val="13"/>
+                <w:szCs w:val="13"/>
+              </w:rPr>
+              <w:t>), member 1</w:t>
             </w:r>
             <w:r>
               <w:rPr>
@@ -1672,8 +1895,8 @@
                 <w:t>GO:0051180</w:t>
               </w:r>
             </w:hyperlink>
-            <w:bookmarkStart w:id="5" w:name="0051180"/>
-            <w:bookmarkEnd w:id="5"/>
+            <w:bookmarkStart w:id="4" w:name="0051180"/>
+            <w:bookmarkEnd w:id="4"/>
           </w:p>
         </w:tc>
         <w:tc>
@@ -1830,7 +2053,61 @@
                 <w:sz w:val="13"/>
                 <w:szCs w:val="13"/>
               </w:rPr>
-              <w:t>ABCC1 - atp-binding cassette, sub-family c (cftr/mrp), member 1</w:t>
+              <w:t xml:space="preserve">ABCC1 - </w:t>
+            </w:r>
+            <w:proofErr w:type="spellStart"/>
+            <w:r>
+              <w:rPr>
+                <w:rFonts w:ascii="Times New Roman" w:eastAsia="Times New Roman" w:hAnsi="Times New Roman" w:cs="Times New Roman"/>
+                <w:sz w:val="13"/>
+                <w:szCs w:val="13"/>
+              </w:rPr>
+              <w:t>atp</w:t>
+            </w:r>
+            <w:proofErr w:type="spellEnd"/>
+            <w:r>
+              <w:rPr>
+                <w:rFonts w:ascii="Times New Roman" w:eastAsia="Times New Roman" w:hAnsi="Times New Roman" w:cs="Times New Roman"/>
+                <w:sz w:val="13"/>
+                <w:szCs w:val="13"/>
+              </w:rPr>
+              <w:t>-binding cassette, sub-family c (</w:t>
+            </w:r>
+            <w:proofErr w:type="spellStart"/>
+            <w:r>
+              <w:rPr>
+                <w:rFonts w:ascii="Times New Roman" w:eastAsia="Times New Roman" w:hAnsi="Times New Roman" w:cs="Times New Roman"/>
+                <w:sz w:val="13"/>
+                <w:szCs w:val="13"/>
+              </w:rPr>
+              <w:t>cftr</w:t>
+            </w:r>
+            <w:proofErr w:type="spellEnd"/>
+            <w:r>
+              <w:rPr>
+                <w:rFonts w:ascii="Times New Roman" w:eastAsia="Times New Roman" w:hAnsi="Times New Roman" w:cs="Times New Roman"/>
+                <w:sz w:val="13"/>
+                <w:szCs w:val="13"/>
+              </w:rPr>
+              <w:t>/</w:t>
+            </w:r>
+            <w:proofErr w:type="spellStart"/>
+            <w:r>
+              <w:rPr>
+                <w:rFonts w:ascii="Times New Roman" w:eastAsia="Times New Roman" w:hAnsi="Times New Roman" w:cs="Times New Roman"/>
+                <w:sz w:val="13"/>
+                <w:szCs w:val="13"/>
+              </w:rPr>
+              <w:t>mrp</w:t>
+            </w:r>
+            <w:proofErr w:type="spellEnd"/>
+            <w:r>
+              <w:rPr>
+                <w:rFonts w:ascii="Times New Roman" w:eastAsia="Times New Roman" w:hAnsi="Times New Roman" w:cs="Times New Roman"/>
+                <w:sz w:val="13"/>
+                <w:szCs w:val="13"/>
+              </w:rPr>
+              <w:t>), member 1</w:t>
             </w:r>
             <w:r>
               <w:rPr>
@@ -1877,8 +2154,8 @@
                 <w:t>GO:0046394</w:t>
               </w:r>
             </w:hyperlink>
-            <w:bookmarkStart w:id="6" w:name="0046394"/>
-            <w:bookmarkEnd w:id="6"/>
+            <w:bookmarkStart w:id="5" w:name="0046394"/>
+            <w:bookmarkEnd w:id="5"/>
           </w:p>
         </w:tc>
         <w:tc>
@@ -2044,14 +2321,32 @@
                 <w:szCs w:val="13"/>
               </w:rPr>
               <w:br/>
-              <w:t>SCD - stearoyl-coa desaturase (delta-9-desaturase)</w:t>
-            </w:r>
+              <w:t>SCD - stearoyl-</w:t>
+            </w:r>
+            <w:proofErr w:type="spellStart"/>
             <w:r>
               <w:rPr>
                 <w:rFonts w:ascii="Times New Roman" w:eastAsia="Times New Roman" w:hAnsi="Times New Roman" w:cs="Times New Roman"/>
                 <w:sz w:val="13"/>
                 <w:szCs w:val="13"/>
               </w:rPr>
+              <w:t>coa</w:t>
+            </w:r>
+            <w:proofErr w:type="spellEnd"/>
+            <w:r>
+              <w:rPr>
+                <w:rFonts w:ascii="Times New Roman" w:eastAsia="Times New Roman" w:hAnsi="Times New Roman" w:cs="Times New Roman"/>
+                <w:sz w:val="13"/>
+                <w:szCs w:val="13"/>
+              </w:rPr>
+              <w:t xml:space="preserve"> desaturase (delta-9-desaturase)</w:t>
+            </w:r>
+            <w:r>
+              <w:rPr>
+                <w:rFonts w:ascii="Times New Roman" w:eastAsia="Times New Roman" w:hAnsi="Times New Roman" w:cs="Times New Roman"/>
+                <w:sz w:val="13"/>
+                <w:szCs w:val="13"/>
+              </w:rPr>
               <w:br/>
               <w:t>ALOX5 - arachidonate 5-lipoxygenase</w:t>
             </w:r>
@@ -2080,7 +2375,25 @@
                 <w:szCs w:val="13"/>
               </w:rPr>
               <w:br/>
-              <w:t>ABHD3 - abhydrolase domain containing 3</w:t>
+              <w:t xml:space="preserve">ABHD3 - </w:t>
+            </w:r>
+            <w:proofErr w:type="spellStart"/>
+            <w:r>
+              <w:rPr>
+                <w:rFonts w:ascii="Times New Roman" w:eastAsia="Times New Roman" w:hAnsi="Times New Roman" w:cs="Times New Roman"/>
+                <w:sz w:val="13"/>
+                <w:szCs w:val="13"/>
+              </w:rPr>
+              <w:t>abhydrolase</w:t>
+            </w:r>
+            <w:proofErr w:type="spellEnd"/>
+            <w:r>
+              <w:rPr>
+                <w:rFonts w:ascii="Times New Roman" w:eastAsia="Times New Roman" w:hAnsi="Times New Roman" w:cs="Times New Roman"/>
+                <w:sz w:val="13"/>
+                <w:szCs w:val="13"/>
+              </w:rPr>
+              <w:t xml:space="preserve"> domain containing 3</w:t>
             </w:r>
             <w:r>
               <w:rPr>
@@ -2145,8 +2458,8 @@
                 <w:t>GO:0042759</w:t>
               </w:r>
             </w:hyperlink>
-            <w:bookmarkStart w:id="7" w:name="0042759"/>
-            <w:bookmarkEnd w:id="7"/>
+            <w:bookmarkStart w:id="6" w:name="0042759"/>
+            <w:bookmarkEnd w:id="6"/>
           </w:p>
         </w:tc>
         <w:tc>
@@ -2359,8 +2672,8 @@
                 <w:t>GO:0006690</w:t>
               </w:r>
             </w:hyperlink>
-            <w:bookmarkStart w:id="8" w:name="0006690"/>
-            <w:bookmarkEnd w:id="8"/>
+            <w:bookmarkStart w:id="7" w:name="0006690"/>
+            <w:bookmarkEnd w:id="7"/>
           </w:p>
         </w:tc>
         <w:tc>
@@ -2382,11 +2695,19 @@
                 <w:rFonts w:ascii="Times New Roman" w:eastAsia="Times New Roman" w:hAnsi="Times New Roman" w:cs="Times New Roman"/>
               </w:rPr>
             </w:pPr>
-            <w:r>
-              <w:rPr>
-                <w:rFonts w:ascii="Times New Roman" w:eastAsia="Times New Roman" w:hAnsi="Times New Roman" w:cs="Times New Roman"/>
-              </w:rPr>
-              <w:t>icosanoid metabolic process</w:t>
+            <w:proofErr w:type="spellStart"/>
+            <w:r>
+              <w:rPr>
+                <w:rFonts w:ascii="Times New Roman" w:eastAsia="Times New Roman" w:hAnsi="Times New Roman" w:cs="Times New Roman"/>
+              </w:rPr>
+              <w:t>icosanoid</w:t>
+            </w:r>
+            <w:proofErr w:type="spellEnd"/>
+            <w:r>
+              <w:rPr>
+                <w:rFonts w:ascii="Times New Roman" w:eastAsia="Times New Roman" w:hAnsi="Times New Roman" w:cs="Times New Roman"/>
+              </w:rPr>
+              <w:t xml:space="preserve"> metabolic process</w:t>
             </w:r>
           </w:p>
         </w:tc>
@@ -2517,7 +2838,61 @@
                 <w:sz w:val="13"/>
                 <w:szCs w:val="13"/>
               </w:rPr>
-              <w:t>ABCC1 - atp-binding cassette, sub-family c (cftr/mrp), member 1</w:t>
+              <w:t xml:space="preserve">ABCC1 - </w:t>
+            </w:r>
+            <w:proofErr w:type="spellStart"/>
+            <w:r>
+              <w:rPr>
+                <w:rFonts w:ascii="Times New Roman" w:eastAsia="Times New Roman" w:hAnsi="Times New Roman" w:cs="Times New Roman"/>
+                <w:sz w:val="13"/>
+                <w:szCs w:val="13"/>
+              </w:rPr>
+              <w:t>atp</w:t>
+            </w:r>
+            <w:proofErr w:type="spellEnd"/>
+            <w:r>
+              <w:rPr>
+                <w:rFonts w:ascii="Times New Roman" w:eastAsia="Times New Roman" w:hAnsi="Times New Roman" w:cs="Times New Roman"/>
+                <w:sz w:val="13"/>
+                <w:szCs w:val="13"/>
+              </w:rPr>
+              <w:t>-binding cassette, sub-family c (</w:t>
+            </w:r>
+            <w:proofErr w:type="spellStart"/>
+            <w:r>
+              <w:rPr>
+                <w:rFonts w:ascii="Times New Roman" w:eastAsia="Times New Roman" w:hAnsi="Times New Roman" w:cs="Times New Roman"/>
+                <w:sz w:val="13"/>
+                <w:szCs w:val="13"/>
+              </w:rPr>
+              <w:t>cftr</w:t>
+            </w:r>
+            <w:proofErr w:type="spellEnd"/>
+            <w:r>
+              <w:rPr>
+                <w:rFonts w:ascii="Times New Roman" w:eastAsia="Times New Roman" w:hAnsi="Times New Roman" w:cs="Times New Roman"/>
+                <w:sz w:val="13"/>
+                <w:szCs w:val="13"/>
+              </w:rPr>
+              <w:t>/</w:t>
+            </w:r>
+            <w:proofErr w:type="spellStart"/>
+            <w:r>
+              <w:rPr>
+                <w:rFonts w:ascii="Times New Roman" w:eastAsia="Times New Roman" w:hAnsi="Times New Roman" w:cs="Times New Roman"/>
+                <w:sz w:val="13"/>
+                <w:szCs w:val="13"/>
+              </w:rPr>
+              <w:t>mrp</w:t>
+            </w:r>
+            <w:proofErr w:type="spellEnd"/>
+            <w:r>
+              <w:rPr>
+                <w:rFonts w:ascii="Times New Roman" w:eastAsia="Times New Roman" w:hAnsi="Times New Roman" w:cs="Times New Roman"/>
+                <w:sz w:val="13"/>
+                <w:szCs w:val="13"/>
+              </w:rPr>
+              <w:t>), member 1</w:t>
             </w:r>
             <w:r>
               <w:rPr>
@@ -2573,8 +2948,8 @@
                 <w:t>GO:0003006</w:t>
               </w:r>
             </w:hyperlink>
-            <w:bookmarkStart w:id="9" w:name="0003006"/>
-            <w:bookmarkEnd w:id="9"/>
+            <w:bookmarkStart w:id="8" w:name="0003006"/>
+            <w:bookmarkEnd w:id="8"/>
           </w:p>
         </w:tc>
         <w:tc>
@@ -2767,17 +3142,18 @@
                 <w:szCs w:val="13"/>
               </w:rPr>
               <w:br/>
-              <w:t>CENPI - centromere protein i</w:t>
-            </w:r>
+              <w:t xml:space="preserve">CENPI - centromere protein </w:t>
+            </w:r>
+            <w:proofErr w:type="spellStart"/>
             <w:r>
               <w:rPr>
                 <w:rFonts w:ascii="Times New Roman" w:eastAsia="Times New Roman" w:hAnsi="Times New Roman" w:cs="Times New Roman"/>
                 <w:sz w:val="13"/>
                 <w:szCs w:val="13"/>
               </w:rPr>
-              <w:br/>
-              <w:t>MME - membrane metallo-endopeptidase</w:t>
-            </w:r>
+              <w:t>i</w:t>
+            </w:r>
+            <w:proofErr w:type="spellEnd"/>
             <w:r>
               <w:rPr>
                 <w:rFonts w:ascii="Times New Roman" w:eastAsia="Times New Roman" w:hAnsi="Times New Roman" w:cs="Times New Roman"/>
@@ -2785,7 +3161,52 @@
                 <w:szCs w:val="13"/>
               </w:rPr>
               <w:br/>
-              <w:t>ZMYND15 - zinc finger, mynd-type containing 15</w:t>
+              <w:t xml:space="preserve">MME - membrane </w:t>
+            </w:r>
+            <w:proofErr w:type="spellStart"/>
+            <w:r>
+              <w:rPr>
+                <w:rFonts w:ascii="Times New Roman" w:eastAsia="Times New Roman" w:hAnsi="Times New Roman" w:cs="Times New Roman"/>
+                <w:sz w:val="13"/>
+                <w:szCs w:val="13"/>
+              </w:rPr>
+              <w:t>metallo</w:t>
+            </w:r>
+            <w:proofErr w:type="spellEnd"/>
+            <w:r>
+              <w:rPr>
+                <w:rFonts w:ascii="Times New Roman" w:eastAsia="Times New Roman" w:hAnsi="Times New Roman" w:cs="Times New Roman"/>
+                <w:sz w:val="13"/>
+                <w:szCs w:val="13"/>
+              </w:rPr>
+              <w:t>-endopeptidase</w:t>
+            </w:r>
+            <w:r>
+              <w:rPr>
+                <w:rFonts w:ascii="Times New Roman" w:eastAsia="Times New Roman" w:hAnsi="Times New Roman" w:cs="Times New Roman"/>
+                <w:sz w:val="13"/>
+                <w:szCs w:val="13"/>
+              </w:rPr>
+              <w:br/>
+              <w:t xml:space="preserve">ZMYND15 - zinc finger, </w:t>
+            </w:r>
+            <w:proofErr w:type="spellStart"/>
+            <w:r>
+              <w:rPr>
+                <w:rFonts w:ascii="Times New Roman" w:eastAsia="Times New Roman" w:hAnsi="Times New Roman" w:cs="Times New Roman"/>
+                <w:sz w:val="13"/>
+                <w:szCs w:val="13"/>
+              </w:rPr>
+              <w:t>mynd</w:t>
+            </w:r>
+            <w:proofErr w:type="spellEnd"/>
+            <w:r>
+              <w:rPr>
+                <w:rFonts w:ascii="Times New Roman" w:eastAsia="Times New Roman" w:hAnsi="Times New Roman" w:cs="Times New Roman"/>
+                <w:sz w:val="13"/>
+                <w:szCs w:val="13"/>
+              </w:rPr>
+              <w:t>-type containing 15</w:t>
             </w:r>
             <w:r>
               <w:rPr>
@@ -2850,8 +3271,8 @@
                 <w:t>GO:0006633</w:t>
               </w:r>
             </w:hyperlink>
-            <w:bookmarkStart w:id="10" w:name="0006633"/>
-            <w:bookmarkEnd w:id="10"/>
+            <w:bookmarkStart w:id="9" w:name="0006633"/>
+            <w:bookmarkEnd w:id="9"/>
           </w:p>
         </w:tc>
         <w:tc>
@@ -3008,14 +3429,32 @@
                 <w:sz w:val="13"/>
                 <w:szCs w:val="13"/>
               </w:rPr>
-              <w:t>SCD - stearoyl-coa desaturase (delta-9-desaturase)</w:t>
-            </w:r>
+              <w:t>SCD - stearoyl-</w:t>
+            </w:r>
+            <w:proofErr w:type="spellStart"/>
             <w:r>
               <w:rPr>
                 <w:rFonts w:ascii="Times New Roman" w:eastAsia="Times New Roman" w:hAnsi="Times New Roman" w:cs="Times New Roman"/>
                 <w:sz w:val="13"/>
                 <w:szCs w:val="13"/>
               </w:rPr>
+              <w:t>coa</w:t>
+            </w:r>
+            <w:proofErr w:type="spellEnd"/>
+            <w:r>
+              <w:rPr>
+                <w:rFonts w:ascii="Times New Roman" w:eastAsia="Times New Roman" w:hAnsi="Times New Roman" w:cs="Times New Roman"/>
+                <w:sz w:val="13"/>
+                <w:szCs w:val="13"/>
+              </w:rPr>
+              <w:t xml:space="preserve"> desaturase (delta-9-desaturase)</w:t>
+            </w:r>
+            <w:r>
+              <w:rPr>
+                <w:rFonts w:ascii="Times New Roman" w:eastAsia="Times New Roman" w:hAnsi="Times New Roman" w:cs="Times New Roman"/>
+                <w:sz w:val="13"/>
+                <w:szCs w:val="13"/>
+              </w:rPr>
               <w:br/>
               <w:t>ALOX5 - arachidonate 5-lipoxygenase</w:t>
             </w:r>
@@ -3044,7 +3483,25 @@
                 <w:szCs w:val="13"/>
               </w:rPr>
               <w:br/>
-              <w:t>ABHD3 - abhydrolase domain containing 3</w:t>
+              <w:t xml:space="preserve">ABHD3 - </w:t>
+            </w:r>
+            <w:proofErr w:type="spellStart"/>
+            <w:r>
+              <w:rPr>
+                <w:rFonts w:ascii="Times New Roman" w:eastAsia="Times New Roman" w:hAnsi="Times New Roman" w:cs="Times New Roman"/>
+                <w:sz w:val="13"/>
+                <w:szCs w:val="13"/>
+              </w:rPr>
+              <w:t>abhydrolase</w:t>
+            </w:r>
+            <w:proofErr w:type="spellEnd"/>
+            <w:r>
+              <w:rPr>
+                <w:rFonts w:ascii="Times New Roman" w:eastAsia="Times New Roman" w:hAnsi="Times New Roman" w:cs="Times New Roman"/>
+                <w:sz w:val="13"/>
+                <w:szCs w:val="13"/>
+              </w:rPr>
+              <w:t xml:space="preserve"> domain containing 3</w:t>
             </w:r>
             <w:r>
               <w:rPr>
@@ -3091,8 +3548,8 @@
                 <w:t>GO:0016053</w:t>
               </w:r>
             </w:hyperlink>
-            <w:bookmarkStart w:id="11" w:name="0016053"/>
-            <w:bookmarkEnd w:id="11"/>
+            <w:bookmarkStart w:id="10" w:name="0016053"/>
+            <w:bookmarkEnd w:id="10"/>
           </w:p>
         </w:tc>
         <w:tc>
@@ -3258,14 +3715,32 @@
                 <w:szCs w:val="13"/>
               </w:rPr>
               <w:br/>
-              <w:t>SCD - stearoyl-coa desaturase (delta-9-desaturase)</w:t>
-            </w:r>
+              <w:t>SCD - stearoyl-</w:t>
+            </w:r>
+            <w:proofErr w:type="spellStart"/>
             <w:r>
               <w:rPr>
                 <w:rFonts w:ascii="Times New Roman" w:eastAsia="Times New Roman" w:hAnsi="Times New Roman" w:cs="Times New Roman"/>
                 <w:sz w:val="13"/>
                 <w:szCs w:val="13"/>
               </w:rPr>
+              <w:t>coa</w:t>
+            </w:r>
+            <w:proofErr w:type="spellEnd"/>
+            <w:r>
+              <w:rPr>
+                <w:rFonts w:ascii="Times New Roman" w:eastAsia="Times New Roman" w:hAnsi="Times New Roman" w:cs="Times New Roman"/>
+                <w:sz w:val="13"/>
+                <w:szCs w:val="13"/>
+              </w:rPr>
+              <w:t xml:space="preserve"> desaturase (delta-9-desaturase)</w:t>
+            </w:r>
+            <w:r>
+              <w:rPr>
+                <w:rFonts w:ascii="Times New Roman" w:eastAsia="Times New Roman" w:hAnsi="Times New Roman" w:cs="Times New Roman"/>
+                <w:sz w:val="13"/>
+                <w:szCs w:val="13"/>
+              </w:rPr>
               <w:br/>
               <w:t>ALOX5 - arachidonate 5-lipoxygenase</w:t>
             </w:r>
@@ -3294,7 +3769,25 @@
                 <w:szCs w:val="13"/>
               </w:rPr>
               <w:br/>
-              <w:t>ABHD3 - abhydrolase domain containing 3</w:t>
+              <w:t xml:space="preserve">ABHD3 - </w:t>
+            </w:r>
+            <w:proofErr w:type="spellStart"/>
+            <w:r>
+              <w:rPr>
+                <w:rFonts w:ascii="Times New Roman" w:eastAsia="Times New Roman" w:hAnsi="Times New Roman" w:cs="Times New Roman"/>
+                <w:sz w:val="13"/>
+                <w:szCs w:val="13"/>
+              </w:rPr>
+              <w:t>abhydrolase</w:t>
+            </w:r>
+            <w:proofErr w:type="spellEnd"/>
+            <w:r>
+              <w:rPr>
+                <w:rFonts w:ascii="Times New Roman" w:eastAsia="Times New Roman" w:hAnsi="Times New Roman" w:cs="Times New Roman"/>
+                <w:sz w:val="13"/>
+                <w:szCs w:val="13"/>
+              </w:rPr>
+              <w:t xml:space="preserve"> domain containing 3</w:t>
             </w:r>
             <w:r>
               <w:rPr>
@@ -3350,7 +3843,16 @@
         <w:t>carboxylic acid biosynthetic process</w:t>
       </w:r>
       <w:r>
-        <w:t>, being in it’s subtree.</w:t>
+        <w:t>, being in it</w:t>
+      </w:r>
+      <w:r>
+        <w:t>s</w:t>
+      </w:r>
+      <w:r>
+        <w:t xml:space="preserve"> subtree</w:t>
+      </w:r>
+      <w:r>
+        <w:t xml:space="preserve">, </w:t>
       </w:r>
     </w:p>
     <w:p>
@@ -3358,7 +3860,15 @@
         <w:ind w:firstLine="720"/>
       </w:pPr>
       <w:r>
-        <w:t>2. a. We used the ‘rawcounts.csv’ file to obtain the background list, and “DE_results.csv” to obtain the differentially expressed genes (similar to previous section, without sorting by P-value).</w:t>
+        <w:t>2. a. We used the ‘rawcounts.csv’ file to obtain the background list, and “DE_results.csv” to obtain the differentially expressed genes (</w:t>
+      </w:r>
+      <w:proofErr w:type="gramStart"/>
+      <w:r>
+        <w:t>similar to</w:t>
+      </w:r>
+      <w:proofErr w:type="gramEnd"/>
+      <w:r>
+        <w:t xml:space="preserve"> previous section, without sorting by P-value).</w:t>
       </w:r>
     </w:p>
     <w:p>
@@ -3366,8 +3876,3433 @@
         <w:ind w:firstLine="720"/>
       </w:pPr>
       <w:r>
-        <w:t>c. The results of running Gorilla:</w:t>
-      </w:r>
+        <w:t>c. The results of running Gorilla</w:t>
+      </w:r>
+      <w:r>
+        <w:t>: this time the list of GO terms we got was very long, we present the highest ranked ones (</w:t>
+      </w:r>
+      <w:r>
+        <w:t>lowest</w:t>
+      </w:r>
+      <w:r>
+        <w:t xml:space="preserve"> P-value</w:t>
+      </w:r>
+      <w:r>
+        <w:t>, up to e^-5</w:t>
+      </w:r>
+      <w:r>
+        <w:t>):</w:t>
+      </w:r>
+    </w:p>
+    <w:p>
+      <w:pPr>
+        <w:spacing w:line="240" w:lineRule="auto"/>
+      </w:pPr>
+    </w:p>
+    <w:tbl>
+      <w:tblPr>
+        <w:tblW w:w="5341" w:type="pct"/>
+        <w:tblCellSpacing w:w="15" w:type="dxa"/>
+        <w:tblBorders>
+          <w:top w:val="outset" w:sz="6" w:space="0" w:color="auto"/>
+          <w:left w:val="outset" w:sz="6" w:space="0" w:color="auto"/>
+          <w:bottom w:val="outset" w:sz="6" w:space="0" w:color="auto"/>
+          <w:right w:val="outset" w:sz="6" w:space="0" w:color="auto"/>
+        </w:tblBorders>
+        <w:tblCellMar>
+          <w:top w:w="15" w:type="dxa"/>
+          <w:left w:w="15" w:type="dxa"/>
+          <w:bottom w:w="15" w:type="dxa"/>
+          <w:right w:w="15" w:type="dxa"/>
+        </w:tblCellMar>
+        <w:tblLook w:val="04A0" w:firstRow="1" w:lastRow="0" w:firstColumn="1" w:lastColumn="0" w:noHBand="0" w:noVBand="1"/>
+      </w:tblPr>
+      <w:tblGrid>
+        <w:gridCol w:w="1229"/>
+        <w:gridCol w:w="2813"/>
+        <w:gridCol w:w="1800"/>
+        <w:gridCol w:w="1530"/>
+        <w:gridCol w:w="2609"/>
+      </w:tblGrid>
+      <w:tr>
+        <w:trPr>
+          <w:tblCellSpacing w:w="15" w:type="dxa"/>
+        </w:trPr>
+        <w:tc>
+          <w:tcPr>
+            <w:tcW w:w="1184" w:type="dxa"/>
+            <w:tcBorders>
+              <w:top w:val="outset" w:sz="6" w:space="0" w:color="auto"/>
+              <w:left w:val="outset" w:sz="6" w:space="0" w:color="auto"/>
+              <w:bottom w:val="outset" w:sz="6" w:space="0" w:color="auto"/>
+              <w:right w:val="outset" w:sz="6" w:space="0" w:color="auto"/>
+            </w:tcBorders>
+            <w:vAlign w:val="center"/>
+            <w:hideMark/>
+          </w:tcPr>
+          <w:p>
+            <w:pPr>
+              <w:jc w:val="center"/>
+            </w:pPr>
+            <w:r>
+              <w:rPr>
+                <w:b/>
+                <w:bCs/>
+              </w:rPr>
+              <w:lastRenderedPageBreak/>
+              <w:t>GO term</w:t>
+            </w:r>
+          </w:p>
+        </w:tc>
+        <w:tc>
+          <w:tcPr>
+            <w:tcW w:w="2783" w:type="dxa"/>
+            <w:tcBorders>
+              <w:top w:val="outset" w:sz="6" w:space="0" w:color="auto"/>
+              <w:left w:val="outset" w:sz="6" w:space="0" w:color="auto"/>
+              <w:bottom w:val="outset" w:sz="6" w:space="0" w:color="auto"/>
+              <w:right w:val="outset" w:sz="6" w:space="0" w:color="auto"/>
+            </w:tcBorders>
+            <w:vAlign w:val="center"/>
+            <w:hideMark/>
+          </w:tcPr>
+          <w:p>
+            <w:pPr>
+              <w:jc w:val="center"/>
+            </w:pPr>
+            <w:r>
+              <w:rPr>
+                <w:b/>
+                <w:bCs/>
+              </w:rPr>
+              <w:t>Description</w:t>
+            </w:r>
+          </w:p>
+        </w:tc>
+        <w:tc>
+          <w:tcPr>
+            <w:tcW w:w="1770" w:type="dxa"/>
+            <w:tcBorders>
+              <w:top w:val="outset" w:sz="6" w:space="0" w:color="auto"/>
+              <w:left w:val="outset" w:sz="6" w:space="0" w:color="auto"/>
+              <w:bottom w:val="outset" w:sz="6" w:space="0" w:color="auto"/>
+              <w:right w:val="outset" w:sz="6" w:space="0" w:color="auto"/>
+            </w:tcBorders>
+            <w:vAlign w:val="center"/>
+            <w:hideMark/>
+          </w:tcPr>
+          <w:p>
+            <w:pPr>
+              <w:jc w:val="center"/>
+            </w:pPr>
+            <w:hyperlink r:id="rId36" w:anchor="p_value_info" w:history="1">
+              <w:r>
+                <w:rPr>
+                  <w:rStyle w:val="Hyperlink"/>
+                  <w:b/>
+                  <w:bCs/>
+                </w:rPr>
+                <w:t>P-value</w:t>
+              </w:r>
+            </w:hyperlink>
+          </w:p>
+        </w:tc>
+        <w:tc>
+          <w:tcPr>
+            <w:tcW w:w="1500" w:type="dxa"/>
+            <w:tcBorders>
+              <w:top w:val="outset" w:sz="6" w:space="0" w:color="auto"/>
+              <w:left w:val="outset" w:sz="6" w:space="0" w:color="auto"/>
+              <w:bottom w:val="outset" w:sz="6" w:space="0" w:color="auto"/>
+              <w:right w:val="outset" w:sz="6" w:space="0" w:color="auto"/>
+            </w:tcBorders>
+            <w:vAlign w:val="center"/>
+            <w:hideMark/>
+          </w:tcPr>
+          <w:p>
+            <w:pPr>
+              <w:jc w:val="center"/>
+            </w:pPr>
+            <w:hyperlink r:id="rId37" w:anchor="fdr_info" w:history="1">
+              <w:r>
+                <w:rPr>
+                  <w:rStyle w:val="Hyperlink"/>
+                  <w:b/>
+                  <w:bCs/>
+                </w:rPr>
+                <w:t>FDR q-value</w:t>
+              </w:r>
+            </w:hyperlink>
+          </w:p>
+        </w:tc>
+        <w:tc>
+          <w:tcPr>
+            <w:tcW w:w="2564" w:type="dxa"/>
+            <w:tcBorders>
+              <w:top w:val="outset" w:sz="6" w:space="0" w:color="auto"/>
+              <w:left w:val="outset" w:sz="6" w:space="0" w:color="auto"/>
+              <w:bottom w:val="outset" w:sz="6" w:space="0" w:color="auto"/>
+              <w:right w:val="outset" w:sz="6" w:space="0" w:color="auto"/>
+            </w:tcBorders>
+            <w:vAlign w:val="center"/>
+            <w:hideMark/>
+          </w:tcPr>
+          <w:p>
+            <w:pPr>
+              <w:jc w:val="center"/>
+            </w:pPr>
+            <w:hyperlink r:id="rId38" w:anchor="enrich_info" w:history="1">
+              <w:r>
+                <w:rPr>
+                  <w:rStyle w:val="Hyperlink"/>
+                  <w:b/>
+                  <w:bCs/>
+                </w:rPr>
+                <w:t>Enrichment (N, B, n, b)</w:t>
+              </w:r>
+            </w:hyperlink>
+          </w:p>
+        </w:tc>
+      </w:tr>
+      <w:tr>
+        <w:trPr>
+          <w:tblCellSpacing w:w="15" w:type="dxa"/>
+        </w:trPr>
+        <w:tc>
+          <w:tcPr>
+            <w:tcW w:w="1184" w:type="dxa"/>
+            <w:tcBorders>
+              <w:top w:val="outset" w:sz="6" w:space="0" w:color="auto"/>
+              <w:left w:val="outset" w:sz="6" w:space="0" w:color="auto"/>
+              <w:bottom w:val="outset" w:sz="6" w:space="0" w:color="auto"/>
+              <w:right w:val="outset" w:sz="6" w:space="0" w:color="auto"/>
+            </w:tcBorders>
+            <w:vAlign w:val="center"/>
+            <w:hideMark/>
+          </w:tcPr>
+          <w:p>
+            <w:hyperlink r:id="rId39" w:tgtFrame="_blank" w:history="1">
+              <w:r>
+                <w:rPr>
+                  <w:rStyle w:val="Hyperlink"/>
+                </w:rPr>
+                <w:t>GO:0006260</w:t>
+              </w:r>
+            </w:hyperlink>
+            <w:bookmarkStart w:id="11" w:name="0006260"/>
+            <w:bookmarkEnd w:id="11"/>
+          </w:p>
+        </w:tc>
+        <w:tc>
+          <w:tcPr>
+            <w:tcW w:w="2783" w:type="dxa"/>
+            <w:tcBorders>
+              <w:top w:val="outset" w:sz="6" w:space="0" w:color="auto"/>
+              <w:left w:val="outset" w:sz="6" w:space="0" w:color="auto"/>
+              <w:bottom w:val="outset" w:sz="6" w:space="0" w:color="auto"/>
+              <w:right w:val="outset" w:sz="6" w:space="0" w:color="auto"/>
+            </w:tcBorders>
+            <w:vAlign w:val="center"/>
+            <w:hideMark/>
+          </w:tcPr>
+          <w:p>
+            <w:r>
+              <w:t>DNA replication</w:t>
+            </w:r>
+          </w:p>
+        </w:tc>
+        <w:tc>
+          <w:tcPr>
+            <w:tcW w:w="1770" w:type="dxa"/>
+            <w:tcBorders>
+              <w:top w:val="outset" w:sz="6" w:space="0" w:color="auto"/>
+              <w:left w:val="outset" w:sz="6" w:space="0" w:color="auto"/>
+              <w:bottom w:val="outset" w:sz="6" w:space="0" w:color="auto"/>
+              <w:right w:val="outset" w:sz="6" w:space="0" w:color="auto"/>
+            </w:tcBorders>
+            <w:vAlign w:val="center"/>
+            <w:hideMark/>
+          </w:tcPr>
+          <w:p>
+            <w:pPr>
+              <w:jc w:val="center"/>
+            </w:pPr>
+            <w:r>
+              <w:t>4.98E-21</w:t>
+            </w:r>
+          </w:p>
+        </w:tc>
+        <w:tc>
+          <w:tcPr>
+            <w:tcW w:w="1500" w:type="dxa"/>
+            <w:tcBorders>
+              <w:top w:val="outset" w:sz="6" w:space="0" w:color="auto"/>
+              <w:left w:val="outset" w:sz="6" w:space="0" w:color="auto"/>
+              <w:bottom w:val="outset" w:sz="6" w:space="0" w:color="auto"/>
+              <w:right w:val="outset" w:sz="6" w:space="0" w:color="auto"/>
+            </w:tcBorders>
+            <w:vAlign w:val="center"/>
+            <w:hideMark/>
+          </w:tcPr>
+          <w:p>
+            <w:pPr>
+              <w:jc w:val="center"/>
+            </w:pPr>
+            <w:r>
+              <w:t>7.59E-17</w:t>
+            </w:r>
+          </w:p>
+        </w:tc>
+        <w:tc>
+          <w:tcPr>
+            <w:tcW w:w="2564" w:type="dxa"/>
+            <w:tcBorders>
+              <w:top w:val="outset" w:sz="6" w:space="0" w:color="auto"/>
+              <w:left w:val="outset" w:sz="6" w:space="0" w:color="auto"/>
+              <w:bottom w:val="outset" w:sz="6" w:space="0" w:color="auto"/>
+              <w:right w:val="outset" w:sz="6" w:space="0" w:color="auto"/>
+            </w:tcBorders>
+            <w:vAlign w:val="center"/>
+            <w:hideMark/>
+          </w:tcPr>
+          <w:p>
+            <w:pPr>
+              <w:jc w:val="center"/>
+            </w:pPr>
+            <w:r>
+              <w:t>6.34 (17785,140,782,39)</w:t>
+            </w:r>
+          </w:p>
+        </w:tc>
+      </w:tr>
+      <w:tr>
+        <w:trPr>
+          <w:tblCellSpacing w:w="15" w:type="dxa"/>
+        </w:trPr>
+        <w:tc>
+          <w:tcPr>
+            <w:tcW w:w="1184" w:type="dxa"/>
+            <w:tcBorders>
+              <w:top w:val="outset" w:sz="6" w:space="0" w:color="auto"/>
+              <w:left w:val="outset" w:sz="6" w:space="0" w:color="auto"/>
+              <w:bottom w:val="outset" w:sz="6" w:space="0" w:color="auto"/>
+              <w:right w:val="outset" w:sz="6" w:space="0" w:color="auto"/>
+            </w:tcBorders>
+            <w:vAlign w:val="center"/>
+            <w:hideMark/>
+          </w:tcPr>
+          <w:p>
+            <w:hyperlink r:id="rId40" w:tgtFrame="_blank" w:history="1">
+              <w:r>
+                <w:rPr>
+                  <w:rStyle w:val="Hyperlink"/>
+                </w:rPr>
+                <w:t>GO:0006259</w:t>
+              </w:r>
+            </w:hyperlink>
+            <w:bookmarkStart w:id="12" w:name="0006259"/>
+            <w:bookmarkEnd w:id="12"/>
+          </w:p>
+        </w:tc>
+        <w:tc>
+          <w:tcPr>
+            <w:tcW w:w="2783" w:type="dxa"/>
+            <w:tcBorders>
+              <w:top w:val="outset" w:sz="6" w:space="0" w:color="auto"/>
+              <w:left w:val="outset" w:sz="6" w:space="0" w:color="auto"/>
+              <w:bottom w:val="outset" w:sz="6" w:space="0" w:color="auto"/>
+              <w:right w:val="outset" w:sz="6" w:space="0" w:color="auto"/>
+            </w:tcBorders>
+            <w:vAlign w:val="center"/>
+            <w:hideMark/>
+          </w:tcPr>
+          <w:p>
+            <w:r>
+              <w:t>DNA metabolic process</w:t>
+            </w:r>
+          </w:p>
+        </w:tc>
+        <w:tc>
+          <w:tcPr>
+            <w:tcW w:w="1770" w:type="dxa"/>
+            <w:tcBorders>
+              <w:top w:val="outset" w:sz="6" w:space="0" w:color="auto"/>
+              <w:left w:val="outset" w:sz="6" w:space="0" w:color="auto"/>
+              <w:bottom w:val="outset" w:sz="6" w:space="0" w:color="auto"/>
+              <w:right w:val="outset" w:sz="6" w:space="0" w:color="auto"/>
+            </w:tcBorders>
+            <w:vAlign w:val="center"/>
+            <w:hideMark/>
+          </w:tcPr>
+          <w:p>
+            <w:pPr>
+              <w:jc w:val="center"/>
+            </w:pPr>
+            <w:r>
+              <w:t>5.2E-20</w:t>
+            </w:r>
+          </w:p>
+        </w:tc>
+        <w:tc>
+          <w:tcPr>
+            <w:tcW w:w="1500" w:type="dxa"/>
+            <w:tcBorders>
+              <w:top w:val="outset" w:sz="6" w:space="0" w:color="auto"/>
+              <w:left w:val="outset" w:sz="6" w:space="0" w:color="auto"/>
+              <w:bottom w:val="outset" w:sz="6" w:space="0" w:color="auto"/>
+              <w:right w:val="outset" w:sz="6" w:space="0" w:color="auto"/>
+            </w:tcBorders>
+            <w:vAlign w:val="center"/>
+            <w:hideMark/>
+          </w:tcPr>
+          <w:p>
+            <w:pPr>
+              <w:jc w:val="center"/>
+            </w:pPr>
+            <w:r>
+              <w:t>3.97E-16</w:t>
+            </w:r>
+          </w:p>
+        </w:tc>
+        <w:tc>
+          <w:tcPr>
+            <w:tcW w:w="2564" w:type="dxa"/>
+            <w:tcBorders>
+              <w:top w:val="outset" w:sz="6" w:space="0" w:color="auto"/>
+              <w:left w:val="outset" w:sz="6" w:space="0" w:color="auto"/>
+              <w:bottom w:val="outset" w:sz="6" w:space="0" w:color="auto"/>
+              <w:right w:val="outset" w:sz="6" w:space="0" w:color="auto"/>
+            </w:tcBorders>
+            <w:vAlign w:val="center"/>
+            <w:hideMark/>
+          </w:tcPr>
+          <w:p>
+            <w:pPr>
+              <w:jc w:val="center"/>
+            </w:pPr>
+            <w:r>
+              <w:t>2.89 (17785,709,782,90)</w:t>
+            </w:r>
+          </w:p>
+        </w:tc>
+      </w:tr>
+      <w:tr>
+        <w:trPr>
+          <w:tblCellSpacing w:w="15" w:type="dxa"/>
+        </w:trPr>
+        <w:tc>
+          <w:tcPr>
+            <w:tcW w:w="1184" w:type="dxa"/>
+            <w:tcBorders>
+              <w:top w:val="outset" w:sz="6" w:space="0" w:color="auto"/>
+              <w:left w:val="outset" w:sz="6" w:space="0" w:color="auto"/>
+              <w:bottom w:val="outset" w:sz="6" w:space="0" w:color="auto"/>
+              <w:right w:val="outset" w:sz="6" w:space="0" w:color="auto"/>
+            </w:tcBorders>
+            <w:vAlign w:val="center"/>
+            <w:hideMark/>
+          </w:tcPr>
+          <w:p>
+            <w:hyperlink r:id="rId41" w:tgtFrame="_blank" w:history="1">
+              <w:r>
+                <w:rPr>
+                  <w:rStyle w:val="Hyperlink"/>
+                </w:rPr>
+                <w:t>GO:0022402</w:t>
+              </w:r>
+            </w:hyperlink>
+            <w:bookmarkStart w:id="13" w:name="0022402"/>
+            <w:bookmarkEnd w:id="13"/>
+          </w:p>
+        </w:tc>
+        <w:tc>
+          <w:tcPr>
+            <w:tcW w:w="2783" w:type="dxa"/>
+            <w:tcBorders>
+              <w:top w:val="outset" w:sz="6" w:space="0" w:color="auto"/>
+              <w:left w:val="outset" w:sz="6" w:space="0" w:color="auto"/>
+              <w:bottom w:val="outset" w:sz="6" w:space="0" w:color="auto"/>
+              <w:right w:val="outset" w:sz="6" w:space="0" w:color="auto"/>
+            </w:tcBorders>
+            <w:vAlign w:val="center"/>
+            <w:hideMark/>
+          </w:tcPr>
+          <w:p>
+            <w:r>
+              <w:t>cell cycle process</w:t>
+            </w:r>
+          </w:p>
+        </w:tc>
+        <w:tc>
+          <w:tcPr>
+            <w:tcW w:w="1770" w:type="dxa"/>
+            <w:tcBorders>
+              <w:top w:val="outset" w:sz="6" w:space="0" w:color="auto"/>
+              <w:left w:val="outset" w:sz="6" w:space="0" w:color="auto"/>
+              <w:bottom w:val="outset" w:sz="6" w:space="0" w:color="auto"/>
+              <w:right w:val="outset" w:sz="6" w:space="0" w:color="auto"/>
+            </w:tcBorders>
+            <w:vAlign w:val="center"/>
+            <w:hideMark/>
+          </w:tcPr>
+          <w:p>
+            <w:pPr>
+              <w:jc w:val="center"/>
+            </w:pPr>
+            <w:r>
+              <w:t>5.31E-20</w:t>
+            </w:r>
+          </w:p>
+        </w:tc>
+        <w:tc>
+          <w:tcPr>
+            <w:tcW w:w="1500" w:type="dxa"/>
+            <w:tcBorders>
+              <w:top w:val="outset" w:sz="6" w:space="0" w:color="auto"/>
+              <w:left w:val="outset" w:sz="6" w:space="0" w:color="auto"/>
+              <w:bottom w:val="outset" w:sz="6" w:space="0" w:color="auto"/>
+              <w:right w:val="outset" w:sz="6" w:space="0" w:color="auto"/>
+            </w:tcBorders>
+            <w:vAlign w:val="center"/>
+            <w:hideMark/>
+          </w:tcPr>
+          <w:p>
+            <w:pPr>
+              <w:jc w:val="center"/>
+            </w:pPr>
+            <w:r>
+              <w:t>2.7E-16</w:t>
+            </w:r>
+          </w:p>
+        </w:tc>
+        <w:tc>
+          <w:tcPr>
+            <w:tcW w:w="2564" w:type="dxa"/>
+            <w:tcBorders>
+              <w:top w:val="outset" w:sz="6" w:space="0" w:color="auto"/>
+              <w:left w:val="outset" w:sz="6" w:space="0" w:color="auto"/>
+              <w:bottom w:val="outset" w:sz="6" w:space="0" w:color="auto"/>
+              <w:right w:val="outset" w:sz="6" w:space="0" w:color="auto"/>
+            </w:tcBorders>
+            <w:vAlign w:val="center"/>
+            <w:hideMark/>
+          </w:tcPr>
+          <w:p>
+            <w:pPr>
+              <w:jc w:val="center"/>
+            </w:pPr>
+            <w:r>
+              <w:t>2.66 (17785,871,782,102)</w:t>
+            </w:r>
+          </w:p>
+        </w:tc>
+      </w:tr>
+      <w:tr>
+        <w:trPr>
+          <w:tblCellSpacing w:w="15" w:type="dxa"/>
+        </w:trPr>
+        <w:tc>
+          <w:tcPr>
+            <w:tcW w:w="1184" w:type="dxa"/>
+            <w:tcBorders>
+              <w:top w:val="outset" w:sz="6" w:space="0" w:color="auto"/>
+              <w:left w:val="outset" w:sz="6" w:space="0" w:color="auto"/>
+              <w:bottom w:val="outset" w:sz="6" w:space="0" w:color="auto"/>
+              <w:right w:val="outset" w:sz="6" w:space="0" w:color="auto"/>
+            </w:tcBorders>
+            <w:vAlign w:val="center"/>
+            <w:hideMark/>
+          </w:tcPr>
+          <w:p>
+            <w:hyperlink r:id="rId42" w:tgtFrame="_blank" w:history="1">
+              <w:r>
+                <w:rPr>
+                  <w:rStyle w:val="Hyperlink"/>
+                </w:rPr>
+                <w:t>GO:1903047</w:t>
+              </w:r>
+            </w:hyperlink>
+            <w:bookmarkStart w:id="14" w:name="1903047"/>
+            <w:bookmarkEnd w:id="14"/>
+          </w:p>
+        </w:tc>
+        <w:tc>
+          <w:tcPr>
+            <w:tcW w:w="2783" w:type="dxa"/>
+            <w:tcBorders>
+              <w:top w:val="outset" w:sz="6" w:space="0" w:color="auto"/>
+              <w:left w:val="outset" w:sz="6" w:space="0" w:color="auto"/>
+              <w:bottom w:val="outset" w:sz="6" w:space="0" w:color="auto"/>
+              <w:right w:val="outset" w:sz="6" w:space="0" w:color="auto"/>
+            </w:tcBorders>
+            <w:vAlign w:val="center"/>
+            <w:hideMark/>
+          </w:tcPr>
+          <w:p>
+            <w:r>
+              <w:t>mitotic cell cycle process</w:t>
+            </w:r>
+          </w:p>
+        </w:tc>
+        <w:tc>
+          <w:tcPr>
+            <w:tcW w:w="1770" w:type="dxa"/>
+            <w:tcBorders>
+              <w:top w:val="outset" w:sz="6" w:space="0" w:color="auto"/>
+              <w:left w:val="outset" w:sz="6" w:space="0" w:color="auto"/>
+              <w:bottom w:val="outset" w:sz="6" w:space="0" w:color="auto"/>
+              <w:right w:val="outset" w:sz="6" w:space="0" w:color="auto"/>
+            </w:tcBorders>
+            <w:vAlign w:val="center"/>
+            <w:hideMark/>
+          </w:tcPr>
+          <w:p>
+            <w:pPr>
+              <w:jc w:val="center"/>
+            </w:pPr>
+            <w:r>
+              <w:t>2.46E-17</w:t>
+            </w:r>
+          </w:p>
+        </w:tc>
+        <w:tc>
+          <w:tcPr>
+            <w:tcW w:w="1500" w:type="dxa"/>
+            <w:tcBorders>
+              <w:top w:val="outset" w:sz="6" w:space="0" w:color="auto"/>
+              <w:left w:val="outset" w:sz="6" w:space="0" w:color="auto"/>
+              <w:bottom w:val="outset" w:sz="6" w:space="0" w:color="auto"/>
+              <w:right w:val="outset" w:sz="6" w:space="0" w:color="auto"/>
+            </w:tcBorders>
+            <w:vAlign w:val="center"/>
+            <w:hideMark/>
+          </w:tcPr>
+          <w:p>
+            <w:pPr>
+              <w:jc w:val="center"/>
+            </w:pPr>
+            <w:r>
+              <w:t>9.36E-14</w:t>
+            </w:r>
+          </w:p>
+        </w:tc>
+        <w:tc>
+          <w:tcPr>
+            <w:tcW w:w="2564" w:type="dxa"/>
+            <w:tcBorders>
+              <w:top w:val="outset" w:sz="6" w:space="0" w:color="auto"/>
+              <w:left w:val="outset" w:sz="6" w:space="0" w:color="auto"/>
+              <w:bottom w:val="outset" w:sz="6" w:space="0" w:color="auto"/>
+              <w:right w:val="outset" w:sz="6" w:space="0" w:color="auto"/>
+            </w:tcBorders>
+            <w:vAlign w:val="center"/>
+            <w:hideMark/>
+          </w:tcPr>
+          <w:p>
+            <w:pPr>
+              <w:jc w:val="center"/>
+            </w:pPr>
+            <w:r>
+              <w:t>3.06 (17785,527,782,71)</w:t>
+            </w:r>
+          </w:p>
+        </w:tc>
+      </w:tr>
+      <w:tr>
+        <w:trPr>
+          <w:tblCellSpacing w:w="15" w:type="dxa"/>
+        </w:trPr>
+        <w:tc>
+          <w:tcPr>
+            <w:tcW w:w="1184" w:type="dxa"/>
+            <w:tcBorders>
+              <w:top w:val="outset" w:sz="6" w:space="0" w:color="auto"/>
+              <w:left w:val="outset" w:sz="6" w:space="0" w:color="auto"/>
+              <w:bottom w:val="outset" w:sz="6" w:space="0" w:color="auto"/>
+              <w:right w:val="outset" w:sz="6" w:space="0" w:color="auto"/>
+            </w:tcBorders>
+            <w:vAlign w:val="center"/>
+            <w:hideMark/>
+          </w:tcPr>
+          <w:p>
+            <w:hyperlink r:id="rId43" w:tgtFrame="_blank" w:history="1">
+              <w:r>
+                <w:rPr>
+                  <w:rStyle w:val="Hyperlink"/>
+                </w:rPr>
+                <w:t>GO:0051276</w:t>
+              </w:r>
+            </w:hyperlink>
+            <w:bookmarkStart w:id="15" w:name="0051276"/>
+            <w:bookmarkEnd w:id="15"/>
+          </w:p>
+        </w:tc>
+        <w:tc>
+          <w:tcPr>
+            <w:tcW w:w="2783" w:type="dxa"/>
+            <w:tcBorders>
+              <w:top w:val="outset" w:sz="6" w:space="0" w:color="auto"/>
+              <w:left w:val="outset" w:sz="6" w:space="0" w:color="auto"/>
+              <w:bottom w:val="outset" w:sz="6" w:space="0" w:color="auto"/>
+              <w:right w:val="outset" w:sz="6" w:space="0" w:color="auto"/>
+            </w:tcBorders>
+            <w:vAlign w:val="center"/>
+            <w:hideMark/>
+          </w:tcPr>
+          <w:p>
+            <w:r>
+              <w:t>chromosome organization</w:t>
+            </w:r>
+          </w:p>
+        </w:tc>
+        <w:tc>
+          <w:tcPr>
+            <w:tcW w:w="1770" w:type="dxa"/>
+            <w:tcBorders>
+              <w:top w:val="outset" w:sz="6" w:space="0" w:color="auto"/>
+              <w:left w:val="outset" w:sz="6" w:space="0" w:color="auto"/>
+              <w:bottom w:val="outset" w:sz="6" w:space="0" w:color="auto"/>
+              <w:right w:val="outset" w:sz="6" w:space="0" w:color="auto"/>
+            </w:tcBorders>
+            <w:vAlign w:val="center"/>
+            <w:hideMark/>
+          </w:tcPr>
+          <w:p>
+            <w:pPr>
+              <w:jc w:val="center"/>
+            </w:pPr>
+            <w:r>
+              <w:t>2.68E-15</w:t>
+            </w:r>
+          </w:p>
+        </w:tc>
+        <w:tc>
+          <w:tcPr>
+            <w:tcW w:w="1500" w:type="dxa"/>
+            <w:tcBorders>
+              <w:top w:val="outset" w:sz="6" w:space="0" w:color="auto"/>
+              <w:left w:val="outset" w:sz="6" w:space="0" w:color="auto"/>
+              <w:bottom w:val="outset" w:sz="6" w:space="0" w:color="auto"/>
+              <w:right w:val="outset" w:sz="6" w:space="0" w:color="auto"/>
+            </w:tcBorders>
+            <w:vAlign w:val="center"/>
+            <w:hideMark/>
+          </w:tcPr>
+          <w:p>
+            <w:pPr>
+              <w:jc w:val="center"/>
+            </w:pPr>
+            <w:r>
+              <w:t>8.17E-12</w:t>
+            </w:r>
+          </w:p>
+        </w:tc>
+        <w:tc>
+          <w:tcPr>
+            <w:tcW w:w="2564" w:type="dxa"/>
+            <w:tcBorders>
+              <w:top w:val="outset" w:sz="6" w:space="0" w:color="auto"/>
+              <w:left w:val="outset" w:sz="6" w:space="0" w:color="auto"/>
+              <w:bottom w:val="outset" w:sz="6" w:space="0" w:color="auto"/>
+              <w:right w:val="outset" w:sz="6" w:space="0" w:color="auto"/>
+            </w:tcBorders>
+            <w:vAlign w:val="center"/>
+            <w:hideMark/>
+          </w:tcPr>
+          <w:p>
+            <w:pPr>
+              <w:jc w:val="center"/>
+            </w:pPr>
+            <w:r>
+              <w:t>3.49 (17785,339,782,52)</w:t>
+            </w:r>
+          </w:p>
+        </w:tc>
+      </w:tr>
+      <w:tr>
+        <w:trPr>
+          <w:tblCellSpacing w:w="15" w:type="dxa"/>
+        </w:trPr>
+        <w:tc>
+          <w:tcPr>
+            <w:tcW w:w="1184" w:type="dxa"/>
+            <w:tcBorders>
+              <w:top w:val="outset" w:sz="6" w:space="0" w:color="auto"/>
+              <w:left w:val="outset" w:sz="6" w:space="0" w:color="auto"/>
+              <w:bottom w:val="outset" w:sz="6" w:space="0" w:color="auto"/>
+              <w:right w:val="outset" w:sz="6" w:space="0" w:color="auto"/>
+            </w:tcBorders>
+            <w:vAlign w:val="center"/>
+            <w:hideMark/>
+          </w:tcPr>
+          <w:p>
+            <w:hyperlink r:id="rId44" w:tgtFrame="_blank" w:history="1">
+              <w:r>
+                <w:rPr>
+                  <w:rStyle w:val="Hyperlink"/>
+                </w:rPr>
+                <w:t>GO:0008152</w:t>
+              </w:r>
+            </w:hyperlink>
+            <w:bookmarkStart w:id="16" w:name="0008152"/>
+            <w:bookmarkEnd w:id="16"/>
+          </w:p>
+        </w:tc>
+        <w:tc>
+          <w:tcPr>
+            <w:tcW w:w="2783" w:type="dxa"/>
+            <w:tcBorders>
+              <w:top w:val="outset" w:sz="6" w:space="0" w:color="auto"/>
+              <w:left w:val="outset" w:sz="6" w:space="0" w:color="auto"/>
+              <w:bottom w:val="outset" w:sz="6" w:space="0" w:color="auto"/>
+              <w:right w:val="outset" w:sz="6" w:space="0" w:color="auto"/>
+            </w:tcBorders>
+            <w:vAlign w:val="center"/>
+            <w:hideMark/>
+          </w:tcPr>
+          <w:p>
+            <w:r>
+              <w:t>metabolic process</w:t>
+            </w:r>
+          </w:p>
+        </w:tc>
+        <w:tc>
+          <w:tcPr>
+            <w:tcW w:w="1770" w:type="dxa"/>
+            <w:tcBorders>
+              <w:top w:val="outset" w:sz="6" w:space="0" w:color="auto"/>
+              <w:left w:val="outset" w:sz="6" w:space="0" w:color="auto"/>
+              <w:bottom w:val="outset" w:sz="6" w:space="0" w:color="auto"/>
+              <w:right w:val="outset" w:sz="6" w:space="0" w:color="auto"/>
+            </w:tcBorders>
+            <w:vAlign w:val="center"/>
+            <w:hideMark/>
+          </w:tcPr>
+          <w:p>
+            <w:pPr>
+              <w:jc w:val="center"/>
+            </w:pPr>
+            <w:r>
+              <w:t>8.83E-14</w:t>
+            </w:r>
+          </w:p>
+        </w:tc>
+        <w:tc>
+          <w:tcPr>
+            <w:tcW w:w="1500" w:type="dxa"/>
+            <w:tcBorders>
+              <w:top w:val="outset" w:sz="6" w:space="0" w:color="auto"/>
+              <w:left w:val="outset" w:sz="6" w:space="0" w:color="auto"/>
+              <w:bottom w:val="outset" w:sz="6" w:space="0" w:color="auto"/>
+              <w:right w:val="outset" w:sz="6" w:space="0" w:color="auto"/>
+            </w:tcBorders>
+            <w:vAlign w:val="center"/>
+            <w:hideMark/>
+          </w:tcPr>
+          <w:p>
+            <w:pPr>
+              <w:jc w:val="center"/>
+            </w:pPr>
+            <w:r>
+              <w:t>2.24E-10</w:t>
+            </w:r>
+          </w:p>
+        </w:tc>
+        <w:tc>
+          <w:tcPr>
+            <w:tcW w:w="2564" w:type="dxa"/>
+            <w:tcBorders>
+              <w:top w:val="outset" w:sz="6" w:space="0" w:color="auto"/>
+              <w:left w:val="outset" w:sz="6" w:space="0" w:color="auto"/>
+              <w:bottom w:val="outset" w:sz="6" w:space="0" w:color="auto"/>
+              <w:right w:val="outset" w:sz="6" w:space="0" w:color="auto"/>
+            </w:tcBorders>
+            <w:vAlign w:val="center"/>
+            <w:hideMark/>
+          </w:tcPr>
+          <w:p>
+            <w:pPr>
+              <w:jc w:val="center"/>
+            </w:pPr>
+            <w:r>
+              <w:t>1.30 (17785,7758,782,442)</w:t>
+            </w:r>
+          </w:p>
+        </w:tc>
+      </w:tr>
+      <w:tr>
+        <w:trPr>
+          <w:tblCellSpacing w:w="15" w:type="dxa"/>
+        </w:trPr>
+        <w:tc>
+          <w:tcPr>
+            <w:tcW w:w="1184" w:type="dxa"/>
+            <w:tcBorders>
+              <w:top w:val="outset" w:sz="6" w:space="0" w:color="auto"/>
+              <w:left w:val="outset" w:sz="6" w:space="0" w:color="auto"/>
+              <w:bottom w:val="outset" w:sz="6" w:space="0" w:color="auto"/>
+              <w:right w:val="outset" w:sz="6" w:space="0" w:color="auto"/>
+            </w:tcBorders>
+            <w:vAlign w:val="center"/>
+            <w:hideMark/>
+          </w:tcPr>
+          <w:p>
+            <w:hyperlink r:id="rId45" w:tgtFrame="_blank" w:history="1">
+              <w:r>
+                <w:rPr>
+                  <w:rStyle w:val="Hyperlink"/>
+                </w:rPr>
+                <w:t>GO:0006281</w:t>
+              </w:r>
+            </w:hyperlink>
+            <w:bookmarkStart w:id="17" w:name="0006281"/>
+            <w:bookmarkEnd w:id="17"/>
+          </w:p>
+        </w:tc>
+        <w:tc>
+          <w:tcPr>
+            <w:tcW w:w="2783" w:type="dxa"/>
+            <w:tcBorders>
+              <w:top w:val="outset" w:sz="6" w:space="0" w:color="auto"/>
+              <w:left w:val="outset" w:sz="6" w:space="0" w:color="auto"/>
+              <w:bottom w:val="outset" w:sz="6" w:space="0" w:color="auto"/>
+              <w:right w:val="outset" w:sz="6" w:space="0" w:color="auto"/>
+            </w:tcBorders>
+            <w:vAlign w:val="center"/>
+            <w:hideMark/>
+          </w:tcPr>
+          <w:p>
+            <w:r>
+              <w:t>DNA repair</w:t>
+            </w:r>
+          </w:p>
+        </w:tc>
+        <w:tc>
+          <w:tcPr>
+            <w:tcW w:w="1770" w:type="dxa"/>
+            <w:tcBorders>
+              <w:top w:val="outset" w:sz="6" w:space="0" w:color="auto"/>
+              <w:left w:val="outset" w:sz="6" w:space="0" w:color="auto"/>
+              <w:bottom w:val="outset" w:sz="6" w:space="0" w:color="auto"/>
+              <w:right w:val="outset" w:sz="6" w:space="0" w:color="auto"/>
+            </w:tcBorders>
+            <w:vAlign w:val="center"/>
+            <w:hideMark/>
+          </w:tcPr>
+          <w:p>
+            <w:pPr>
+              <w:jc w:val="center"/>
+            </w:pPr>
+            <w:r>
+              <w:t>1.42E-13</w:t>
+            </w:r>
+          </w:p>
+        </w:tc>
+        <w:tc>
+          <w:tcPr>
+            <w:tcW w:w="1500" w:type="dxa"/>
+            <w:tcBorders>
+              <w:top w:val="outset" w:sz="6" w:space="0" w:color="auto"/>
+              <w:left w:val="outset" w:sz="6" w:space="0" w:color="auto"/>
+              <w:bottom w:val="outset" w:sz="6" w:space="0" w:color="auto"/>
+              <w:right w:val="outset" w:sz="6" w:space="0" w:color="auto"/>
+            </w:tcBorders>
+            <w:vAlign w:val="center"/>
+            <w:hideMark/>
+          </w:tcPr>
+          <w:p>
+            <w:pPr>
+              <w:jc w:val="center"/>
+            </w:pPr>
+            <w:r>
+              <w:t>3.09E-10</w:t>
+            </w:r>
+          </w:p>
+        </w:tc>
+        <w:tc>
+          <w:tcPr>
+            <w:tcW w:w="2564" w:type="dxa"/>
+            <w:tcBorders>
+              <w:top w:val="outset" w:sz="6" w:space="0" w:color="auto"/>
+              <w:left w:val="outset" w:sz="6" w:space="0" w:color="auto"/>
+              <w:bottom w:val="outset" w:sz="6" w:space="0" w:color="auto"/>
+              <w:right w:val="outset" w:sz="6" w:space="0" w:color="auto"/>
+            </w:tcBorders>
+            <w:vAlign w:val="center"/>
+            <w:hideMark/>
+          </w:tcPr>
+          <w:p>
+            <w:pPr>
+              <w:jc w:val="center"/>
+            </w:pPr>
+            <w:r>
+              <w:t>3.01 (17785,423,782,56)</w:t>
+            </w:r>
+          </w:p>
+        </w:tc>
+      </w:tr>
+      <w:tr>
+        <w:trPr>
+          <w:tblCellSpacing w:w="15" w:type="dxa"/>
+        </w:trPr>
+        <w:tc>
+          <w:tcPr>
+            <w:tcW w:w="1184" w:type="dxa"/>
+            <w:tcBorders>
+              <w:top w:val="outset" w:sz="6" w:space="0" w:color="auto"/>
+              <w:left w:val="outset" w:sz="6" w:space="0" w:color="auto"/>
+              <w:bottom w:val="outset" w:sz="6" w:space="0" w:color="auto"/>
+              <w:right w:val="outset" w:sz="6" w:space="0" w:color="auto"/>
+            </w:tcBorders>
+            <w:vAlign w:val="center"/>
+            <w:hideMark/>
+          </w:tcPr>
+          <w:p>
+            <w:hyperlink r:id="rId46" w:tgtFrame="_blank" w:history="1">
+              <w:r>
+                <w:rPr>
+                  <w:rStyle w:val="Hyperlink"/>
+                </w:rPr>
+                <w:t>GO:0071704</w:t>
+              </w:r>
+            </w:hyperlink>
+            <w:bookmarkStart w:id="18" w:name="0071704"/>
+            <w:bookmarkEnd w:id="18"/>
+          </w:p>
+        </w:tc>
+        <w:tc>
+          <w:tcPr>
+            <w:tcW w:w="2783" w:type="dxa"/>
+            <w:tcBorders>
+              <w:top w:val="outset" w:sz="6" w:space="0" w:color="auto"/>
+              <w:left w:val="outset" w:sz="6" w:space="0" w:color="auto"/>
+              <w:bottom w:val="outset" w:sz="6" w:space="0" w:color="auto"/>
+              <w:right w:val="outset" w:sz="6" w:space="0" w:color="auto"/>
+            </w:tcBorders>
+            <w:vAlign w:val="center"/>
+            <w:hideMark/>
+          </w:tcPr>
+          <w:p>
+            <w:r>
+              <w:t>organic substance metabolic process</w:t>
+            </w:r>
+          </w:p>
+        </w:tc>
+        <w:tc>
+          <w:tcPr>
+            <w:tcW w:w="1770" w:type="dxa"/>
+            <w:tcBorders>
+              <w:top w:val="outset" w:sz="6" w:space="0" w:color="auto"/>
+              <w:left w:val="outset" w:sz="6" w:space="0" w:color="auto"/>
+              <w:bottom w:val="outset" w:sz="6" w:space="0" w:color="auto"/>
+              <w:right w:val="outset" w:sz="6" w:space="0" w:color="auto"/>
+            </w:tcBorders>
+            <w:vAlign w:val="center"/>
+            <w:hideMark/>
+          </w:tcPr>
+          <w:p>
+            <w:pPr>
+              <w:jc w:val="center"/>
+            </w:pPr>
+            <w:r>
+              <w:t>7.02E-13</w:t>
+            </w:r>
+          </w:p>
+        </w:tc>
+        <w:tc>
+          <w:tcPr>
+            <w:tcW w:w="1500" w:type="dxa"/>
+            <w:tcBorders>
+              <w:top w:val="outset" w:sz="6" w:space="0" w:color="auto"/>
+              <w:left w:val="outset" w:sz="6" w:space="0" w:color="auto"/>
+              <w:bottom w:val="outset" w:sz="6" w:space="0" w:color="auto"/>
+              <w:right w:val="outset" w:sz="6" w:space="0" w:color="auto"/>
+            </w:tcBorders>
+            <w:vAlign w:val="center"/>
+            <w:hideMark/>
+          </w:tcPr>
+          <w:p>
+            <w:pPr>
+              <w:jc w:val="center"/>
+            </w:pPr>
+            <w:r>
+              <w:t>1.34E-9</w:t>
+            </w:r>
+          </w:p>
+        </w:tc>
+        <w:tc>
+          <w:tcPr>
+            <w:tcW w:w="2564" w:type="dxa"/>
+            <w:tcBorders>
+              <w:top w:val="outset" w:sz="6" w:space="0" w:color="auto"/>
+              <w:left w:val="outset" w:sz="6" w:space="0" w:color="auto"/>
+              <w:bottom w:val="outset" w:sz="6" w:space="0" w:color="auto"/>
+              <w:right w:val="outset" w:sz="6" w:space="0" w:color="auto"/>
+            </w:tcBorders>
+            <w:vAlign w:val="center"/>
+            <w:hideMark/>
+          </w:tcPr>
+          <w:p>
+            <w:pPr>
+              <w:jc w:val="center"/>
+            </w:pPr>
+            <w:r>
+              <w:t>1.30 (17785,7286,782,417)</w:t>
+            </w:r>
+          </w:p>
+        </w:tc>
+      </w:tr>
+      <w:tr>
+        <w:trPr>
+          <w:tblCellSpacing w:w="15" w:type="dxa"/>
+        </w:trPr>
+        <w:tc>
+          <w:tcPr>
+            <w:tcW w:w="1184" w:type="dxa"/>
+            <w:tcBorders>
+              <w:top w:val="outset" w:sz="6" w:space="0" w:color="auto"/>
+              <w:left w:val="outset" w:sz="6" w:space="0" w:color="auto"/>
+              <w:bottom w:val="outset" w:sz="6" w:space="0" w:color="auto"/>
+              <w:right w:val="outset" w:sz="6" w:space="0" w:color="auto"/>
+            </w:tcBorders>
+            <w:vAlign w:val="center"/>
+            <w:hideMark/>
+          </w:tcPr>
+          <w:p>
+            <w:hyperlink r:id="rId47" w:tgtFrame="_blank" w:history="1">
+              <w:r>
+                <w:rPr>
+                  <w:rStyle w:val="Hyperlink"/>
+                </w:rPr>
+                <w:t>GO:0044237</w:t>
+              </w:r>
+            </w:hyperlink>
+            <w:bookmarkStart w:id="19" w:name="0044237"/>
+            <w:bookmarkEnd w:id="19"/>
+          </w:p>
+        </w:tc>
+        <w:tc>
+          <w:tcPr>
+            <w:tcW w:w="2783" w:type="dxa"/>
+            <w:tcBorders>
+              <w:top w:val="outset" w:sz="6" w:space="0" w:color="auto"/>
+              <w:left w:val="outset" w:sz="6" w:space="0" w:color="auto"/>
+              <w:bottom w:val="outset" w:sz="6" w:space="0" w:color="auto"/>
+              <w:right w:val="outset" w:sz="6" w:space="0" w:color="auto"/>
+            </w:tcBorders>
+            <w:vAlign w:val="center"/>
+            <w:hideMark/>
+          </w:tcPr>
+          <w:p>
+            <w:r>
+              <w:t>cellular metabolic process</w:t>
+            </w:r>
+          </w:p>
+        </w:tc>
+        <w:tc>
+          <w:tcPr>
+            <w:tcW w:w="1770" w:type="dxa"/>
+            <w:tcBorders>
+              <w:top w:val="outset" w:sz="6" w:space="0" w:color="auto"/>
+              <w:left w:val="outset" w:sz="6" w:space="0" w:color="auto"/>
+              <w:bottom w:val="outset" w:sz="6" w:space="0" w:color="auto"/>
+              <w:right w:val="outset" w:sz="6" w:space="0" w:color="auto"/>
+            </w:tcBorders>
+            <w:vAlign w:val="center"/>
+            <w:hideMark/>
+          </w:tcPr>
+          <w:p>
+            <w:pPr>
+              <w:jc w:val="center"/>
+            </w:pPr>
+            <w:r>
+              <w:t>1.27E-12</w:t>
+            </w:r>
+          </w:p>
+        </w:tc>
+        <w:tc>
+          <w:tcPr>
+            <w:tcW w:w="1500" w:type="dxa"/>
+            <w:tcBorders>
+              <w:top w:val="outset" w:sz="6" w:space="0" w:color="auto"/>
+              <w:left w:val="outset" w:sz="6" w:space="0" w:color="auto"/>
+              <w:bottom w:val="outset" w:sz="6" w:space="0" w:color="auto"/>
+              <w:right w:val="outset" w:sz="6" w:space="0" w:color="auto"/>
+            </w:tcBorders>
+            <w:vAlign w:val="center"/>
+            <w:hideMark/>
+          </w:tcPr>
+          <w:p>
+            <w:pPr>
+              <w:jc w:val="center"/>
+            </w:pPr>
+            <w:r>
+              <w:t>2.16E-9</w:t>
+            </w:r>
+          </w:p>
+        </w:tc>
+        <w:tc>
+          <w:tcPr>
+            <w:tcW w:w="2564" w:type="dxa"/>
+            <w:tcBorders>
+              <w:top w:val="outset" w:sz="6" w:space="0" w:color="auto"/>
+              <w:left w:val="outset" w:sz="6" w:space="0" w:color="auto"/>
+              <w:bottom w:val="outset" w:sz="6" w:space="0" w:color="auto"/>
+              <w:right w:val="outset" w:sz="6" w:space="0" w:color="auto"/>
+            </w:tcBorders>
+            <w:vAlign w:val="center"/>
+            <w:hideMark/>
+          </w:tcPr>
+          <w:p>
+            <w:pPr>
+              <w:jc w:val="center"/>
+            </w:pPr>
+            <w:r>
+              <w:t>1.31 (17785,7068,782,406)</w:t>
+            </w:r>
+          </w:p>
+        </w:tc>
+      </w:tr>
+      <w:tr>
+        <w:trPr>
+          <w:tblCellSpacing w:w="15" w:type="dxa"/>
+        </w:trPr>
+        <w:tc>
+          <w:tcPr>
+            <w:tcW w:w="1184" w:type="dxa"/>
+            <w:tcBorders>
+              <w:top w:val="outset" w:sz="6" w:space="0" w:color="auto"/>
+              <w:left w:val="outset" w:sz="6" w:space="0" w:color="auto"/>
+              <w:bottom w:val="outset" w:sz="6" w:space="0" w:color="auto"/>
+              <w:right w:val="outset" w:sz="6" w:space="0" w:color="auto"/>
+            </w:tcBorders>
+            <w:vAlign w:val="center"/>
+            <w:hideMark/>
+          </w:tcPr>
+          <w:p>
+            <w:hyperlink r:id="rId48" w:tgtFrame="_blank" w:history="1">
+              <w:r>
+                <w:rPr>
+                  <w:rStyle w:val="Hyperlink"/>
+                </w:rPr>
+                <w:t>GO:0009987</w:t>
+              </w:r>
+            </w:hyperlink>
+            <w:bookmarkStart w:id="20" w:name="0009987"/>
+            <w:bookmarkEnd w:id="20"/>
+          </w:p>
+        </w:tc>
+        <w:tc>
+          <w:tcPr>
+            <w:tcW w:w="2783" w:type="dxa"/>
+            <w:tcBorders>
+              <w:top w:val="outset" w:sz="6" w:space="0" w:color="auto"/>
+              <w:left w:val="outset" w:sz="6" w:space="0" w:color="auto"/>
+              <w:bottom w:val="outset" w:sz="6" w:space="0" w:color="auto"/>
+              <w:right w:val="outset" w:sz="6" w:space="0" w:color="auto"/>
+            </w:tcBorders>
+            <w:vAlign w:val="center"/>
+            <w:hideMark/>
+          </w:tcPr>
+          <w:p>
+            <w:r>
+              <w:t>cellular process</w:t>
+            </w:r>
+          </w:p>
+        </w:tc>
+        <w:tc>
+          <w:tcPr>
+            <w:tcW w:w="1770" w:type="dxa"/>
+            <w:tcBorders>
+              <w:top w:val="outset" w:sz="6" w:space="0" w:color="auto"/>
+              <w:left w:val="outset" w:sz="6" w:space="0" w:color="auto"/>
+              <w:bottom w:val="outset" w:sz="6" w:space="0" w:color="auto"/>
+              <w:right w:val="outset" w:sz="6" w:space="0" w:color="auto"/>
+            </w:tcBorders>
+            <w:vAlign w:val="center"/>
+            <w:hideMark/>
+          </w:tcPr>
+          <w:p>
+            <w:pPr>
+              <w:jc w:val="center"/>
+            </w:pPr>
+            <w:r>
+              <w:t>2.04E-12</w:t>
+            </w:r>
+          </w:p>
+        </w:tc>
+        <w:tc>
+          <w:tcPr>
+            <w:tcW w:w="1500" w:type="dxa"/>
+            <w:tcBorders>
+              <w:top w:val="outset" w:sz="6" w:space="0" w:color="auto"/>
+              <w:left w:val="outset" w:sz="6" w:space="0" w:color="auto"/>
+              <w:bottom w:val="outset" w:sz="6" w:space="0" w:color="auto"/>
+              <w:right w:val="outset" w:sz="6" w:space="0" w:color="auto"/>
+            </w:tcBorders>
+            <w:vAlign w:val="center"/>
+            <w:hideMark/>
+          </w:tcPr>
+          <w:p>
+            <w:pPr>
+              <w:jc w:val="center"/>
+            </w:pPr>
+            <w:r>
+              <w:t>3.12E-9</w:t>
+            </w:r>
+          </w:p>
+        </w:tc>
+        <w:tc>
+          <w:tcPr>
+            <w:tcW w:w="2564" w:type="dxa"/>
+            <w:tcBorders>
+              <w:top w:val="outset" w:sz="6" w:space="0" w:color="auto"/>
+              <w:left w:val="outset" w:sz="6" w:space="0" w:color="auto"/>
+              <w:bottom w:val="outset" w:sz="6" w:space="0" w:color="auto"/>
+              <w:right w:val="outset" w:sz="6" w:space="0" w:color="auto"/>
+            </w:tcBorders>
+            <w:vAlign w:val="center"/>
+            <w:hideMark/>
+          </w:tcPr>
+          <w:p>
+            <w:pPr>
+              <w:jc w:val="center"/>
+            </w:pPr>
+            <w:r>
+              <w:t>1.13 (17785,13339,782,665)</w:t>
+            </w:r>
+          </w:p>
+        </w:tc>
+      </w:tr>
+      <w:tr>
+        <w:trPr>
+          <w:tblCellSpacing w:w="15" w:type="dxa"/>
+        </w:trPr>
+        <w:tc>
+          <w:tcPr>
+            <w:tcW w:w="1184" w:type="dxa"/>
+            <w:tcBorders>
+              <w:top w:val="outset" w:sz="6" w:space="0" w:color="auto"/>
+              <w:left w:val="outset" w:sz="6" w:space="0" w:color="auto"/>
+              <w:bottom w:val="outset" w:sz="6" w:space="0" w:color="auto"/>
+              <w:right w:val="outset" w:sz="6" w:space="0" w:color="auto"/>
+            </w:tcBorders>
+            <w:vAlign w:val="center"/>
+            <w:hideMark/>
+          </w:tcPr>
+          <w:p>
+            <w:hyperlink r:id="rId49" w:tgtFrame="_blank" w:history="1">
+              <w:r>
+                <w:rPr>
+                  <w:rStyle w:val="Hyperlink"/>
+                </w:rPr>
+                <w:t>GO:0033554</w:t>
+              </w:r>
+            </w:hyperlink>
+            <w:bookmarkStart w:id="21" w:name="0033554"/>
+            <w:bookmarkEnd w:id="21"/>
+          </w:p>
+        </w:tc>
+        <w:tc>
+          <w:tcPr>
+            <w:tcW w:w="2783" w:type="dxa"/>
+            <w:tcBorders>
+              <w:top w:val="outset" w:sz="6" w:space="0" w:color="auto"/>
+              <w:left w:val="outset" w:sz="6" w:space="0" w:color="auto"/>
+              <w:bottom w:val="outset" w:sz="6" w:space="0" w:color="auto"/>
+              <w:right w:val="outset" w:sz="6" w:space="0" w:color="auto"/>
+            </w:tcBorders>
+            <w:vAlign w:val="center"/>
+            <w:hideMark/>
+          </w:tcPr>
+          <w:p>
+            <w:r>
+              <w:t>cellular response to stress</w:t>
+            </w:r>
+          </w:p>
+        </w:tc>
+        <w:tc>
+          <w:tcPr>
+            <w:tcW w:w="1770" w:type="dxa"/>
+            <w:tcBorders>
+              <w:top w:val="outset" w:sz="6" w:space="0" w:color="auto"/>
+              <w:left w:val="outset" w:sz="6" w:space="0" w:color="auto"/>
+              <w:bottom w:val="outset" w:sz="6" w:space="0" w:color="auto"/>
+              <w:right w:val="outset" w:sz="6" w:space="0" w:color="auto"/>
+            </w:tcBorders>
+            <w:vAlign w:val="center"/>
+            <w:hideMark/>
+          </w:tcPr>
+          <w:p>
+            <w:pPr>
+              <w:jc w:val="center"/>
+            </w:pPr>
+            <w:r>
+              <w:t>3.28E-12</w:t>
+            </w:r>
+          </w:p>
+        </w:tc>
+        <w:tc>
+          <w:tcPr>
+            <w:tcW w:w="1500" w:type="dxa"/>
+            <w:tcBorders>
+              <w:top w:val="outset" w:sz="6" w:space="0" w:color="auto"/>
+              <w:left w:val="outset" w:sz="6" w:space="0" w:color="auto"/>
+              <w:bottom w:val="outset" w:sz="6" w:space="0" w:color="auto"/>
+              <w:right w:val="outset" w:sz="6" w:space="0" w:color="auto"/>
+            </w:tcBorders>
+            <w:vAlign w:val="center"/>
+            <w:hideMark/>
+          </w:tcPr>
+          <w:p>
+            <w:pPr>
+              <w:jc w:val="center"/>
+            </w:pPr>
+            <w:r>
+              <w:t>4.55E-9</w:t>
+            </w:r>
+          </w:p>
+        </w:tc>
+        <w:tc>
+          <w:tcPr>
+            <w:tcW w:w="2564" w:type="dxa"/>
+            <w:tcBorders>
+              <w:top w:val="outset" w:sz="6" w:space="0" w:color="auto"/>
+              <w:left w:val="outset" w:sz="6" w:space="0" w:color="auto"/>
+              <w:bottom w:val="outset" w:sz="6" w:space="0" w:color="auto"/>
+              <w:right w:val="outset" w:sz="6" w:space="0" w:color="auto"/>
+            </w:tcBorders>
+            <w:vAlign w:val="center"/>
+            <w:hideMark/>
+          </w:tcPr>
+          <w:p>
+            <w:pPr>
+              <w:jc w:val="center"/>
+            </w:pPr>
+            <w:r>
+              <w:t>1.91 (17785,1418,782,119)</w:t>
+            </w:r>
+          </w:p>
+        </w:tc>
+      </w:tr>
+      <w:tr>
+        <w:trPr>
+          <w:tblCellSpacing w:w="15" w:type="dxa"/>
+        </w:trPr>
+        <w:tc>
+          <w:tcPr>
+            <w:tcW w:w="1184" w:type="dxa"/>
+            <w:tcBorders>
+              <w:top w:val="outset" w:sz="6" w:space="0" w:color="auto"/>
+              <w:left w:val="outset" w:sz="6" w:space="0" w:color="auto"/>
+              <w:bottom w:val="outset" w:sz="6" w:space="0" w:color="auto"/>
+              <w:right w:val="outset" w:sz="6" w:space="0" w:color="auto"/>
+            </w:tcBorders>
+            <w:vAlign w:val="center"/>
+            <w:hideMark/>
+          </w:tcPr>
+          <w:p>
+            <w:hyperlink r:id="rId50" w:tgtFrame="_blank" w:history="1">
+              <w:r>
+                <w:rPr>
+                  <w:rStyle w:val="Hyperlink"/>
+                </w:rPr>
+                <w:t>GO:0009058</w:t>
+              </w:r>
+            </w:hyperlink>
+            <w:bookmarkStart w:id="22" w:name="0009058"/>
+            <w:bookmarkEnd w:id="22"/>
+          </w:p>
+        </w:tc>
+        <w:tc>
+          <w:tcPr>
+            <w:tcW w:w="2783" w:type="dxa"/>
+            <w:tcBorders>
+              <w:top w:val="outset" w:sz="6" w:space="0" w:color="auto"/>
+              <w:left w:val="outset" w:sz="6" w:space="0" w:color="auto"/>
+              <w:bottom w:val="outset" w:sz="6" w:space="0" w:color="auto"/>
+              <w:right w:val="outset" w:sz="6" w:space="0" w:color="auto"/>
+            </w:tcBorders>
+            <w:vAlign w:val="center"/>
+            <w:hideMark/>
+          </w:tcPr>
+          <w:p>
+            <w:r>
+              <w:t>biosynthetic process</w:t>
+            </w:r>
+          </w:p>
+        </w:tc>
+        <w:tc>
+          <w:tcPr>
+            <w:tcW w:w="1770" w:type="dxa"/>
+            <w:tcBorders>
+              <w:top w:val="outset" w:sz="6" w:space="0" w:color="auto"/>
+              <w:left w:val="outset" w:sz="6" w:space="0" w:color="auto"/>
+              <w:bottom w:val="outset" w:sz="6" w:space="0" w:color="auto"/>
+              <w:right w:val="outset" w:sz="6" w:space="0" w:color="auto"/>
+            </w:tcBorders>
+            <w:vAlign w:val="center"/>
+            <w:hideMark/>
+          </w:tcPr>
+          <w:p>
+            <w:pPr>
+              <w:jc w:val="center"/>
+            </w:pPr>
+            <w:r>
+              <w:t>6.25E-12</w:t>
+            </w:r>
+          </w:p>
+        </w:tc>
+        <w:tc>
+          <w:tcPr>
+            <w:tcW w:w="1500" w:type="dxa"/>
+            <w:tcBorders>
+              <w:top w:val="outset" w:sz="6" w:space="0" w:color="auto"/>
+              <w:left w:val="outset" w:sz="6" w:space="0" w:color="auto"/>
+              <w:bottom w:val="outset" w:sz="6" w:space="0" w:color="auto"/>
+              <w:right w:val="outset" w:sz="6" w:space="0" w:color="auto"/>
+            </w:tcBorders>
+            <w:vAlign w:val="center"/>
+            <w:hideMark/>
+          </w:tcPr>
+          <w:p>
+            <w:pPr>
+              <w:jc w:val="center"/>
+            </w:pPr>
+            <w:r>
+              <w:t>7.94E-9</w:t>
+            </w:r>
+          </w:p>
+        </w:tc>
+        <w:tc>
+          <w:tcPr>
+            <w:tcW w:w="2564" w:type="dxa"/>
+            <w:tcBorders>
+              <w:top w:val="outset" w:sz="6" w:space="0" w:color="auto"/>
+              <w:left w:val="outset" w:sz="6" w:space="0" w:color="auto"/>
+              <w:bottom w:val="outset" w:sz="6" w:space="0" w:color="auto"/>
+              <w:right w:val="outset" w:sz="6" w:space="0" w:color="auto"/>
+            </w:tcBorders>
+            <w:vAlign w:val="center"/>
+            <w:hideMark/>
+          </w:tcPr>
+          <w:p>
+            <w:pPr>
+              <w:jc w:val="center"/>
+            </w:pPr>
+            <w:r>
+              <w:t>1.66 (17785,2312,782,169)</w:t>
+            </w:r>
+          </w:p>
+        </w:tc>
+      </w:tr>
+      <w:tr>
+        <w:trPr>
+          <w:tblCellSpacing w:w="15" w:type="dxa"/>
+        </w:trPr>
+        <w:tc>
+          <w:tcPr>
+            <w:tcW w:w="1184" w:type="dxa"/>
+            <w:tcBorders>
+              <w:top w:val="outset" w:sz="6" w:space="0" w:color="auto"/>
+              <w:left w:val="outset" w:sz="6" w:space="0" w:color="auto"/>
+              <w:bottom w:val="outset" w:sz="6" w:space="0" w:color="auto"/>
+              <w:right w:val="outset" w:sz="6" w:space="0" w:color="auto"/>
+            </w:tcBorders>
+            <w:vAlign w:val="center"/>
+            <w:hideMark/>
+          </w:tcPr>
+          <w:p>
+            <w:hyperlink r:id="rId51" w:tgtFrame="_blank" w:history="1">
+              <w:r>
+                <w:rPr>
+                  <w:rStyle w:val="Hyperlink"/>
+                </w:rPr>
+                <w:t>GO:0006974</w:t>
+              </w:r>
+            </w:hyperlink>
+            <w:bookmarkStart w:id="23" w:name="0006974"/>
+            <w:bookmarkEnd w:id="23"/>
+          </w:p>
+        </w:tc>
+        <w:tc>
+          <w:tcPr>
+            <w:tcW w:w="2783" w:type="dxa"/>
+            <w:tcBorders>
+              <w:top w:val="outset" w:sz="6" w:space="0" w:color="auto"/>
+              <w:left w:val="outset" w:sz="6" w:space="0" w:color="auto"/>
+              <w:bottom w:val="outset" w:sz="6" w:space="0" w:color="auto"/>
+              <w:right w:val="outset" w:sz="6" w:space="0" w:color="auto"/>
+            </w:tcBorders>
+            <w:vAlign w:val="center"/>
+            <w:hideMark/>
+          </w:tcPr>
+          <w:p>
+            <w:r>
+              <w:t>cellular response to DNA damage stimulus</w:t>
+            </w:r>
+          </w:p>
+        </w:tc>
+        <w:tc>
+          <w:tcPr>
+            <w:tcW w:w="1770" w:type="dxa"/>
+            <w:tcBorders>
+              <w:top w:val="outset" w:sz="6" w:space="0" w:color="auto"/>
+              <w:left w:val="outset" w:sz="6" w:space="0" w:color="auto"/>
+              <w:bottom w:val="outset" w:sz="6" w:space="0" w:color="auto"/>
+              <w:right w:val="outset" w:sz="6" w:space="0" w:color="auto"/>
+            </w:tcBorders>
+            <w:vAlign w:val="center"/>
+            <w:hideMark/>
+          </w:tcPr>
+          <w:p>
+            <w:pPr>
+              <w:jc w:val="center"/>
+            </w:pPr>
+            <w:r>
+              <w:t>1.12E-11</w:t>
+            </w:r>
+          </w:p>
+        </w:tc>
+        <w:tc>
+          <w:tcPr>
+            <w:tcW w:w="1500" w:type="dxa"/>
+            <w:tcBorders>
+              <w:top w:val="outset" w:sz="6" w:space="0" w:color="auto"/>
+              <w:left w:val="outset" w:sz="6" w:space="0" w:color="auto"/>
+              <w:bottom w:val="outset" w:sz="6" w:space="0" w:color="auto"/>
+              <w:right w:val="outset" w:sz="6" w:space="0" w:color="auto"/>
+            </w:tcBorders>
+            <w:vAlign w:val="center"/>
+            <w:hideMark/>
+          </w:tcPr>
+          <w:p>
+            <w:pPr>
+              <w:jc w:val="center"/>
+            </w:pPr>
+            <w:r>
+              <w:t>1.31E-8</w:t>
+            </w:r>
+          </w:p>
+        </w:tc>
+        <w:tc>
+          <w:tcPr>
+            <w:tcW w:w="2564" w:type="dxa"/>
+            <w:tcBorders>
+              <w:top w:val="outset" w:sz="6" w:space="0" w:color="auto"/>
+              <w:left w:val="outset" w:sz="6" w:space="0" w:color="auto"/>
+              <w:bottom w:val="outset" w:sz="6" w:space="0" w:color="auto"/>
+              <w:right w:val="outset" w:sz="6" w:space="0" w:color="auto"/>
+            </w:tcBorders>
+            <w:vAlign w:val="center"/>
+            <w:hideMark/>
+          </w:tcPr>
+          <w:p>
+            <w:pPr>
+              <w:jc w:val="center"/>
+            </w:pPr>
+            <w:r>
+              <w:t>2.39 (17785,667,782,70)</w:t>
+            </w:r>
+          </w:p>
+        </w:tc>
+      </w:tr>
+      <w:tr>
+        <w:trPr>
+          <w:tblCellSpacing w:w="15" w:type="dxa"/>
+        </w:trPr>
+        <w:tc>
+          <w:tcPr>
+            <w:tcW w:w="1184" w:type="dxa"/>
+            <w:tcBorders>
+              <w:top w:val="outset" w:sz="6" w:space="0" w:color="auto"/>
+              <w:left w:val="outset" w:sz="6" w:space="0" w:color="auto"/>
+              <w:bottom w:val="outset" w:sz="6" w:space="0" w:color="auto"/>
+              <w:right w:val="outset" w:sz="6" w:space="0" w:color="auto"/>
+            </w:tcBorders>
+            <w:vAlign w:val="center"/>
+            <w:hideMark/>
+          </w:tcPr>
+          <w:p>
+            <w:hyperlink r:id="rId52" w:tgtFrame="_blank" w:history="1">
+              <w:r>
+                <w:rPr>
+                  <w:rStyle w:val="Hyperlink"/>
+                </w:rPr>
+                <w:t>GO:1901576</w:t>
+              </w:r>
+            </w:hyperlink>
+            <w:bookmarkStart w:id="24" w:name="1901576"/>
+            <w:bookmarkEnd w:id="24"/>
+          </w:p>
+        </w:tc>
+        <w:tc>
+          <w:tcPr>
+            <w:tcW w:w="2783" w:type="dxa"/>
+            <w:tcBorders>
+              <w:top w:val="outset" w:sz="6" w:space="0" w:color="auto"/>
+              <w:left w:val="outset" w:sz="6" w:space="0" w:color="auto"/>
+              <w:bottom w:val="outset" w:sz="6" w:space="0" w:color="auto"/>
+              <w:right w:val="outset" w:sz="6" w:space="0" w:color="auto"/>
+            </w:tcBorders>
+            <w:vAlign w:val="center"/>
+            <w:hideMark/>
+          </w:tcPr>
+          <w:p>
+            <w:r>
+              <w:t>organic substance biosynthetic process</w:t>
+            </w:r>
+          </w:p>
+        </w:tc>
+        <w:tc>
+          <w:tcPr>
+            <w:tcW w:w="1770" w:type="dxa"/>
+            <w:tcBorders>
+              <w:top w:val="outset" w:sz="6" w:space="0" w:color="auto"/>
+              <w:left w:val="outset" w:sz="6" w:space="0" w:color="auto"/>
+              <w:bottom w:val="outset" w:sz="6" w:space="0" w:color="auto"/>
+              <w:right w:val="outset" w:sz="6" w:space="0" w:color="auto"/>
+            </w:tcBorders>
+            <w:vAlign w:val="center"/>
+            <w:hideMark/>
+          </w:tcPr>
+          <w:p>
+            <w:pPr>
+              <w:jc w:val="center"/>
+            </w:pPr>
+            <w:r>
+              <w:t>1.29E-11</w:t>
+            </w:r>
+          </w:p>
+        </w:tc>
+        <w:tc>
+          <w:tcPr>
+            <w:tcW w:w="1500" w:type="dxa"/>
+            <w:tcBorders>
+              <w:top w:val="outset" w:sz="6" w:space="0" w:color="auto"/>
+              <w:left w:val="outset" w:sz="6" w:space="0" w:color="auto"/>
+              <w:bottom w:val="outset" w:sz="6" w:space="0" w:color="auto"/>
+              <w:right w:val="outset" w:sz="6" w:space="0" w:color="auto"/>
+            </w:tcBorders>
+            <w:vAlign w:val="center"/>
+            <w:hideMark/>
+          </w:tcPr>
+          <w:p>
+            <w:pPr>
+              <w:jc w:val="center"/>
+            </w:pPr>
+            <w:r>
+              <w:t>1.4E-8</w:t>
+            </w:r>
+          </w:p>
+        </w:tc>
+        <w:tc>
+          <w:tcPr>
+            <w:tcW w:w="2564" w:type="dxa"/>
+            <w:tcBorders>
+              <w:top w:val="outset" w:sz="6" w:space="0" w:color="auto"/>
+              <w:left w:val="outset" w:sz="6" w:space="0" w:color="auto"/>
+              <w:bottom w:val="outset" w:sz="6" w:space="0" w:color="auto"/>
+              <w:right w:val="outset" w:sz="6" w:space="0" w:color="auto"/>
+            </w:tcBorders>
+            <w:vAlign w:val="center"/>
+            <w:hideMark/>
+          </w:tcPr>
+          <w:p>
+            <w:pPr>
+              <w:jc w:val="center"/>
+            </w:pPr>
+            <w:r>
+              <w:t>1.66 (17785,2259,782,165)</w:t>
+            </w:r>
+          </w:p>
+        </w:tc>
+      </w:tr>
+      <w:tr>
+        <w:trPr>
+          <w:tblCellSpacing w:w="15" w:type="dxa"/>
+        </w:trPr>
+        <w:tc>
+          <w:tcPr>
+            <w:tcW w:w="1184" w:type="dxa"/>
+            <w:tcBorders>
+              <w:top w:val="outset" w:sz="6" w:space="0" w:color="auto"/>
+              <w:left w:val="outset" w:sz="6" w:space="0" w:color="auto"/>
+              <w:bottom w:val="outset" w:sz="6" w:space="0" w:color="auto"/>
+              <w:right w:val="outset" w:sz="6" w:space="0" w:color="auto"/>
+            </w:tcBorders>
+            <w:vAlign w:val="center"/>
+            <w:hideMark/>
+          </w:tcPr>
+          <w:p>
+            <w:hyperlink r:id="rId53" w:tgtFrame="_blank" w:history="1">
+              <w:r>
+                <w:rPr>
+                  <w:rStyle w:val="Hyperlink"/>
+                </w:rPr>
+                <w:t>GO:0006950</w:t>
+              </w:r>
+            </w:hyperlink>
+            <w:bookmarkStart w:id="25" w:name="0006950"/>
+            <w:bookmarkEnd w:id="25"/>
+          </w:p>
+        </w:tc>
+        <w:tc>
+          <w:tcPr>
+            <w:tcW w:w="2783" w:type="dxa"/>
+            <w:tcBorders>
+              <w:top w:val="outset" w:sz="6" w:space="0" w:color="auto"/>
+              <w:left w:val="outset" w:sz="6" w:space="0" w:color="auto"/>
+              <w:bottom w:val="outset" w:sz="6" w:space="0" w:color="auto"/>
+              <w:right w:val="outset" w:sz="6" w:space="0" w:color="auto"/>
+            </w:tcBorders>
+            <w:vAlign w:val="center"/>
+            <w:hideMark/>
+          </w:tcPr>
+          <w:p>
+            <w:r>
+              <w:t>response to stress</w:t>
+            </w:r>
+          </w:p>
+        </w:tc>
+        <w:tc>
+          <w:tcPr>
+            <w:tcW w:w="1770" w:type="dxa"/>
+            <w:tcBorders>
+              <w:top w:val="outset" w:sz="6" w:space="0" w:color="auto"/>
+              <w:left w:val="outset" w:sz="6" w:space="0" w:color="auto"/>
+              <w:bottom w:val="outset" w:sz="6" w:space="0" w:color="auto"/>
+              <w:right w:val="outset" w:sz="6" w:space="0" w:color="auto"/>
+            </w:tcBorders>
+            <w:vAlign w:val="center"/>
+            <w:hideMark/>
+          </w:tcPr>
+          <w:p>
+            <w:pPr>
+              <w:jc w:val="center"/>
+            </w:pPr>
+            <w:r>
+              <w:t>3.18E-11</w:t>
+            </w:r>
+          </w:p>
+        </w:tc>
+        <w:tc>
+          <w:tcPr>
+            <w:tcW w:w="1500" w:type="dxa"/>
+            <w:tcBorders>
+              <w:top w:val="outset" w:sz="6" w:space="0" w:color="auto"/>
+              <w:left w:val="outset" w:sz="6" w:space="0" w:color="auto"/>
+              <w:bottom w:val="outset" w:sz="6" w:space="0" w:color="auto"/>
+              <w:right w:val="outset" w:sz="6" w:space="0" w:color="auto"/>
+            </w:tcBorders>
+            <w:vAlign w:val="center"/>
+            <w:hideMark/>
+          </w:tcPr>
+          <w:p>
+            <w:pPr>
+              <w:jc w:val="center"/>
+            </w:pPr>
+            <w:r>
+              <w:t>3.24E-8</w:t>
+            </w:r>
+          </w:p>
+        </w:tc>
+        <w:tc>
+          <w:tcPr>
+            <w:tcW w:w="2564" w:type="dxa"/>
+            <w:tcBorders>
+              <w:top w:val="outset" w:sz="6" w:space="0" w:color="auto"/>
+              <w:left w:val="outset" w:sz="6" w:space="0" w:color="auto"/>
+              <w:bottom w:val="outset" w:sz="6" w:space="0" w:color="auto"/>
+              <w:right w:val="outset" w:sz="6" w:space="0" w:color="auto"/>
+            </w:tcBorders>
+            <w:vAlign w:val="center"/>
+            <w:hideMark/>
+          </w:tcPr>
+          <w:p>
+            <w:pPr>
+              <w:jc w:val="center"/>
+            </w:pPr>
+            <w:r>
+              <w:t>1.59 (17785,2600,782,182)</w:t>
+            </w:r>
+          </w:p>
+        </w:tc>
+      </w:tr>
+      <w:tr>
+        <w:trPr>
+          <w:tblCellSpacing w:w="15" w:type="dxa"/>
+        </w:trPr>
+        <w:tc>
+          <w:tcPr>
+            <w:tcW w:w="1184" w:type="dxa"/>
+            <w:tcBorders>
+              <w:top w:val="outset" w:sz="6" w:space="0" w:color="auto"/>
+              <w:left w:val="outset" w:sz="6" w:space="0" w:color="auto"/>
+              <w:bottom w:val="outset" w:sz="6" w:space="0" w:color="auto"/>
+              <w:right w:val="outset" w:sz="6" w:space="0" w:color="auto"/>
+            </w:tcBorders>
+            <w:vAlign w:val="center"/>
+            <w:hideMark/>
+          </w:tcPr>
+          <w:p>
+            <w:hyperlink r:id="rId54" w:tgtFrame="_blank" w:history="1">
+              <w:r>
+                <w:rPr>
+                  <w:rStyle w:val="Hyperlink"/>
+                </w:rPr>
+                <w:t>GO:0044238</w:t>
+              </w:r>
+            </w:hyperlink>
+            <w:bookmarkStart w:id="26" w:name="0044238"/>
+            <w:bookmarkEnd w:id="26"/>
+          </w:p>
+        </w:tc>
+        <w:tc>
+          <w:tcPr>
+            <w:tcW w:w="2783" w:type="dxa"/>
+            <w:tcBorders>
+              <w:top w:val="outset" w:sz="6" w:space="0" w:color="auto"/>
+              <w:left w:val="outset" w:sz="6" w:space="0" w:color="auto"/>
+              <w:bottom w:val="outset" w:sz="6" w:space="0" w:color="auto"/>
+              <w:right w:val="outset" w:sz="6" w:space="0" w:color="auto"/>
+            </w:tcBorders>
+            <w:vAlign w:val="center"/>
+            <w:hideMark/>
+          </w:tcPr>
+          <w:p>
+            <w:r>
+              <w:t>primary metabolic process</w:t>
+            </w:r>
+          </w:p>
+        </w:tc>
+        <w:tc>
+          <w:tcPr>
+            <w:tcW w:w="1770" w:type="dxa"/>
+            <w:tcBorders>
+              <w:top w:val="outset" w:sz="6" w:space="0" w:color="auto"/>
+              <w:left w:val="outset" w:sz="6" w:space="0" w:color="auto"/>
+              <w:bottom w:val="outset" w:sz="6" w:space="0" w:color="auto"/>
+              <w:right w:val="outset" w:sz="6" w:space="0" w:color="auto"/>
+            </w:tcBorders>
+            <w:vAlign w:val="center"/>
+            <w:hideMark/>
+          </w:tcPr>
+          <w:p>
+            <w:pPr>
+              <w:jc w:val="center"/>
+            </w:pPr>
+            <w:r>
+              <w:t>4.8E-11</w:t>
+            </w:r>
+          </w:p>
+        </w:tc>
+        <w:tc>
+          <w:tcPr>
+            <w:tcW w:w="1500" w:type="dxa"/>
+            <w:tcBorders>
+              <w:top w:val="outset" w:sz="6" w:space="0" w:color="auto"/>
+              <w:left w:val="outset" w:sz="6" w:space="0" w:color="auto"/>
+              <w:bottom w:val="outset" w:sz="6" w:space="0" w:color="auto"/>
+              <w:right w:val="outset" w:sz="6" w:space="0" w:color="auto"/>
+            </w:tcBorders>
+            <w:vAlign w:val="center"/>
+            <w:hideMark/>
+          </w:tcPr>
+          <w:p>
+            <w:pPr>
+              <w:jc w:val="center"/>
+            </w:pPr>
+            <w:r>
+              <w:t>4.57E-8</w:t>
+            </w:r>
+          </w:p>
+        </w:tc>
+        <w:tc>
+          <w:tcPr>
+            <w:tcW w:w="2564" w:type="dxa"/>
+            <w:tcBorders>
+              <w:top w:val="outset" w:sz="6" w:space="0" w:color="auto"/>
+              <w:left w:val="outset" w:sz="6" w:space="0" w:color="auto"/>
+              <w:bottom w:val="outset" w:sz="6" w:space="0" w:color="auto"/>
+              <w:right w:val="outset" w:sz="6" w:space="0" w:color="auto"/>
+            </w:tcBorders>
+            <w:vAlign w:val="center"/>
+            <w:hideMark/>
+          </w:tcPr>
+          <w:p>
+            <w:pPr>
+              <w:jc w:val="center"/>
+            </w:pPr>
+            <w:r>
+              <w:t>1.29 (17785,6940,782,393)</w:t>
+            </w:r>
+          </w:p>
+        </w:tc>
+      </w:tr>
+      <w:tr>
+        <w:trPr>
+          <w:tblCellSpacing w:w="15" w:type="dxa"/>
+        </w:trPr>
+        <w:tc>
+          <w:tcPr>
+            <w:tcW w:w="1184" w:type="dxa"/>
+            <w:tcBorders>
+              <w:top w:val="outset" w:sz="6" w:space="0" w:color="auto"/>
+              <w:left w:val="outset" w:sz="6" w:space="0" w:color="auto"/>
+              <w:bottom w:val="outset" w:sz="6" w:space="0" w:color="auto"/>
+              <w:right w:val="outset" w:sz="6" w:space="0" w:color="auto"/>
+            </w:tcBorders>
+            <w:vAlign w:val="center"/>
+            <w:hideMark/>
+          </w:tcPr>
+          <w:p>
+            <w:hyperlink r:id="rId55" w:tgtFrame="_blank" w:history="1">
+              <w:r>
+                <w:rPr>
+                  <w:rStyle w:val="Hyperlink"/>
+                </w:rPr>
+                <w:t>GO:0044249</w:t>
+              </w:r>
+            </w:hyperlink>
+            <w:bookmarkStart w:id="27" w:name="0044249"/>
+            <w:bookmarkEnd w:id="27"/>
+          </w:p>
+        </w:tc>
+        <w:tc>
+          <w:tcPr>
+            <w:tcW w:w="2783" w:type="dxa"/>
+            <w:tcBorders>
+              <w:top w:val="outset" w:sz="6" w:space="0" w:color="auto"/>
+              <w:left w:val="outset" w:sz="6" w:space="0" w:color="auto"/>
+              <w:bottom w:val="outset" w:sz="6" w:space="0" w:color="auto"/>
+              <w:right w:val="outset" w:sz="6" w:space="0" w:color="auto"/>
+            </w:tcBorders>
+            <w:vAlign w:val="center"/>
+            <w:hideMark/>
+          </w:tcPr>
+          <w:p>
+            <w:r>
+              <w:t>cellular biosynthetic process</w:t>
+            </w:r>
+          </w:p>
+        </w:tc>
+        <w:tc>
+          <w:tcPr>
+            <w:tcW w:w="1770" w:type="dxa"/>
+            <w:tcBorders>
+              <w:top w:val="outset" w:sz="6" w:space="0" w:color="auto"/>
+              <w:left w:val="outset" w:sz="6" w:space="0" w:color="auto"/>
+              <w:bottom w:val="outset" w:sz="6" w:space="0" w:color="auto"/>
+              <w:right w:val="outset" w:sz="6" w:space="0" w:color="auto"/>
+            </w:tcBorders>
+            <w:vAlign w:val="center"/>
+            <w:hideMark/>
+          </w:tcPr>
+          <w:p>
+            <w:pPr>
+              <w:jc w:val="center"/>
+            </w:pPr>
+            <w:r>
+              <w:t>1.4E-10</w:t>
+            </w:r>
+          </w:p>
+        </w:tc>
+        <w:tc>
+          <w:tcPr>
+            <w:tcW w:w="1500" w:type="dxa"/>
+            <w:tcBorders>
+              <w:top w:val="outset" w:sz="6" w:space="0" w:color="auto"/>
+              <w:left w:val="outset" w:sz="6" w:space="0" w:color="auto"/>
+              <w:bottom w:val="outset" w:sz="6" w:space="0" w:color="auto"/>
+              <w:right w:val="outset" w:sz="6" w:space="0" w:color="auto"/>
+            </w:tcBorders>
+            <w:vAlign w:val="center"/>
+            <w:hideMark/>
+          </w:tcPr>
+          <w:p>
+            <w:pPr>
+              <w:jc w:val="center"/>
+            </w:pPr>
+            <w:r>
+              <w:t>1.26E-7</w:t>
+            </w:r>
+          </w:p>
+        </w:tc>
+        <w:tc>
+          <w:tcPr>
+            <w:tcW w:w="2564" w:type="dxa"/>
+            <w:tcBorders>
+              <w:top w:val="outset" w:sz="6" w:space="0" w:color="auto"/>
+              <w:left w:val="outset" w:sz="6" w:space="0" w:color="auto"/>
+              <w:bottom w:val="outset" w:sz="6" w:space="0" w:color="auto"/>
+              <w:right w:val="outset" w:sz="6" w:space="0" w:color="auto"/>
+            </w:tcBorders>
+            <w:vAlign w:val="center"/>
+            <w:hideMark/>
+          </w:tcPr>
+          <w:p>
+            <w:pPr>
+              <w:jc w:val="center"/>
+            </w:pPr>
+            <w:r>
+              <w:t>1.64 (17785,2144,782,155)</w:t>
+            </w:r>
+          </w:p>
+        </w:tc>
+      </w:tr>
+      <w:tr>
+        <w:trPr>
+          <w:tblCellSpacing w:w="15" w:type="dxa"/>
+        </w:trPr>
+        <w:tc>
+          <w:tcPr>
+            <w:tcW w:w="1184" w:type="dxa"/>
+            <w:tcBorders>
+              <w:top w:val="outset" w:sz="6" w:space="0" w:color="auto"/>
+              <w:left w:val="outset" w:sz="6" w:space="0" w:color="auto"/>
+              <w:bottom w:val="outset" w:sz="6" w:space="0" w:color="auto"/>
+              <w:right w:val="outset" w:sz="6" w:space="0" w:color="auto"/>
+            </w:tcBorders>
+            <w:vAlign w:val="center"/>
+            <w:hideMark/>
+          </w:tcPr>
+          <w:p>
+            <w:hyperlink r:id="rId56" w:tgtFrame="_blank" w:history="1">
+              <w:r>
+                <w:rPr>
+                  <w:rStyle w:val="Hyperlink"/>
+                </w:rPr>
+                <w:t>GO:0044772</w:t>
+              </w:r>
+            </w:hyperlink>
+            <w:bookmarkStart w:id="28" w:name="0044772"/>
+            <w:bookmarkEnd w:id="28"/>
+          </w:p>
+        </w:tc>
+        <w:tc>
+          <w:tcPr>
+            <w:tcW w:w="2783" w:type="dxa"/>
+            <w:tcBorders>
+              <w:top w:val="outset" w:sz="6" w:space="0" w:color="auto"/>
+              <w:left w:val="outset" w:sz="6" w:space="0" w:color="auto"/>
+              <w:bottom w:val="outset" w:sz="6" w:space="0" w:color="auto"/>
+              <w:right w:val="outset" w:sz="6" w:space="0" w:color="auto"/>
+            </w:tcBorders>
+            <w:vAlign w:val="center"/>
+            <w:hideMark/>
+          </w:tcPr>
+          <w:p>
+            <w:r>
+              <w:t>mitotic cell cycle phase transition</w:t>
+            </w:r>
+          </w:p>
+        </w:tc>
+        <w:tc>
+          <w:tcPr>
+            <w:tcW w:w="1770" w:type="dxa"/>
+            <w:tcBorders>
+              <w:top w:val="outset" w:sz="6" w:space="0" w:color="auto"/>
+              <w:left w:val="outset" w:sz="6" w:space="0" w:color="auto"/>
+              <w:bottom w:val="outset" w:sz="6" w:space="0" w:color="auto"/>
+              <w:right w:val="outset" w:sz="6" w:space="0" w:color="auto"/>
+            </w:tcBorders>
+            <w:vAlign w:val="center"/>
+            <w:hideMark/>
+          </w:tcPr>
+          <w:p>
+            <w:pPr>
+              <w:jc w:val="center"/>
+            </w:pPr>
+            <w:r>
+              <w:t>3.45E-10</w:t>
+            </w:r>
+          </w:p>
+        </w:tc>
+        <w:tc>
+          <w:tcPr>
+            <w:tcW w:w="1500" w:type="dxa"/>
+            <w:tcBorders>
+              <w:top w:val="outset" w:sz="6" w:space="0" w:color="auto"/>
+              <w:left w:val="outset" w:sz="6" w:space="0" w:color="auto"/>
+              <w:bottom w:val="outset" w:sz="6" w:space="0" w:color="auto"/>
+              <w:right w:val="outset" w:sz="6" w:space="0" w:color="auto"/>
+            </w:tcBorders>
+            <w:vAlign w:val="center"/>
+            <w:hideMark/>
+          </w:tcPr>
+          <w:p>
+            <w:pPr>
+              <w:jc w:val="center"/>
+            </w:pPr>
+            <w:r>
+              <w:t>2.93E-7</w:t>
+            </w:r>
+          </w:p>
+        </w:tc>
+        <w:tc>
+          <w:tcPr>
+            <w:tcW w:w="2564" w:type="dxa"/>
+            <w:tcBorders>
+              <w:top w:val="outset" w:sz="6" w:space="0" w:color="auto"/>
+              <w:left w:val="outset" w:sz="6" w:space="0" w:color="auto"/>
+              <w:bottom w:val="outset" w:sz="6" w:space="0" w:color="auto"/>
+              <w:right w:val="outset" w:sz="6" w:space="0" w:color="auto"/>
+            </w:tcBorders>
+            <w:vAlign w:val="center"/>
+            <w:hideMark/>
+          </w:tcPr>
+          <w:p>
+            <w:pPr>
+              <w:jc w:val="center"/>
+            </w:pPr>
+            <w:r>
+              <w:t>3.49 (17785,215,782,33)</w:t>
+            </w:r>
+          </w:p>
+        </w:tc>
+      </w:tr>
+      <w:tr>
+        <w:trPr>
+          <w:tblCellSpacing w:w="15" w:type="dxa"/>
+        </w:trPr>
+        <w:tc>
+          <w:tcPr>
+            <w:tcW w:w="1184" w:type="dxa"/>
+            <w:tcBorders>
+              <w:top w:val="outset" w:sz="6" w:space="0" w:color="auto"/>
+              <w:left w:val="outset" w:sz="6" w:space="0" w:color="auto"/>
+              <w:bottom w:val="outset" w:sz="6" w:space="0" w:color="auto"/>
+              <w:right w:val="outset" w:sz="6" w:space="0" w:color="auto"/>
+            </w:tcBorders>
+            <w:vAlign w:val="center"/>
+            <w:hideMark/>
+          </w:tcPr>
+          <w:p>
+            <w:hyperlink r:id="rId57" w:tgtFrame="_blank" w:history="1">
+              <w:r>
+                <w:rPr>
+                  <w:rStyle w:val="Hyperlink"/>
+                </w:rPr>
+                <w:t>GO:1901360</w:t>
+              </w:r>
+            </w:hyperlink>
+            <w:bookmarkStart w:id="29" w:name="1901360"/>
+            <w:bookmarkEnd w:id="29"/>
+          </w:p>
+        </w:tc>
+        <w:tc>
+          <w:tcPr>
+            <w:tcW w:w="2783" w:type="dxa"/>
+            <w:tcBorders>
+              <w:top w:val="outset" w:sz="6" w:space="0" w:color="auto"/>
+              <w:left w:val="outset" w:sz="6" w:space="0" w:color="auto"/>
+              <w:bottom w:val="outset" w:sz="6" w:space="0" w:color="auto"/>
+              <w:right w:val="outset" w:sz="6" w:space="0" w:color="auto"/>
+            </w:tcBorders>
+            <w:vAlign w:val="center"/>
+            <w:hideMark/>
+          </w:tcPr>
+          <w:p>
+            <w:r>
+              <w:t>organic cyclic compound metabolic process</w:t>
+            </w:r>
+          </w:p>
+        </w:tc>
+        <w:tc>
+          <w:tcPr>
+            <w:tcW w:w="1770" w:type="dxa"/>
+            <w:tcBorders>
+              <w:top w:val="outset" w:sz="6" w:space="0" w:color="auto"/>
+              <w:left w:val="outset" w:sz="6" w:space="0" w:color="auto"/>
+              <w:bottom w:val="outset" w:sz="6" w:space="0" w:color="auto"/>
+              <w:right w:val="outset" w:sz="6" w:space="0" w:color="auto"/>
+            </w:tcBorders>
+            <w:vAlign w:val="center"/>
+            <w:hideMark/>
+          </w:tcPr>
+          <w:p>
+            <w:pPr>
+              <w:jc w:val="center"/>
+            </w:pPr>
+            <w:r>
+              <w:t>3.95E-10</w:t>
+            </w:r>
+          </w:p>
+        </w:tc>
+        <w:tc>
+          <w:tcPr>
+            <w:tcW w:w="1500" w:type="dxa"/>
+            <w:tcBorders>
+              <w:top w:val="outset" w:sz="6" w:space="0" w:color="auto"/>
+              <w:left w:val="outset" w:sz="6" w:space="0" w:color="auto"/>
+              <w:bottom w:val="outset" w:sz="6" w:space="0" w:color="auto"/>
+              <w:right w:val="outset" w:sz="6" w:space="0" w:color="auto"/>
+            </w:tcBorders>
+            <w:vAlign w:val="center"/>
+            <w:hideMark/>
+          </w:tcPr>
+          <w:p>
+            <w:pPr>
+              <w:jc w:val="center"/>
+            </w:pPr>
+            <w:r>
+              <w:t>3.17E-7</w:t>
+            </w:r>
+          </w:p>
+        </w:tc>
+        <w:tc>
+          <w:tcPr>
+            <w:tcW w:w="2564" w:type="dxa"/>
+            <w:tcBorders>
+              <w:top w:val="outset" w:sz="6" w:space="0" w:color="auto"/>
+              <w:left w:val="outset" w:sz="6" w:space="0" w:color="auto"/>
+              <w:bottom w:val="outset" w:sz="6" w:space="0" w:color="auto"/>
+              <w:right w:val="outset" w:sz="6" w:space="0" w:color="auto"/>
+            </w:tcBorders>
+            <w:vAlign w:val="center"/>
+            <w:hideMark/>
+          </w:tcPr>
+          <w:p>
+            <w:pPr>
+              <w:jc w:val="center"/>
+            </w:pPr>
+            <w:r>
+              <w:t>1.49 (17785,3200,782,209)</w:t>
+            </w:r>
+          </w:p>
+        </w:tc>
+      </w:tr>
+      <w:tr>
+        <w:trPr>
+          <w:tblCellSpacing w:w="15" w:type="dxa"/>
+        </w:trPr>
+        <w:tc>
+          <w:tcPr>
+            <w:tcW w:w="1184" w:type="dxa"/>
+            <w:tcBorders>
+              <w:top w:val="outset" w:sz="6" w:space="0" w:color="auto"/>
+              <w:left w:val="outset" w:sz="6" w:space="0" w:color="auto"/>
+              <w:bottom w:val="outset" w:sz="6" w:space="0" w:color="auto"/>
+              <w:right w:val="outset" w:sz="6" w:space="0" w:color="auto"/>
+            </w:tcBorders>
+            <w:vAlign w:val="center"/>
+            <w:hideMark/>
+          </w:tcPr>
+          <w:p>
+            <w:hyperlink r:id="rId58" w:tgtFrame="_blank" w:history="1">
+              <w:r>
+                <w:rPr>
+                  <w:rStyle w:val="Hyperlink"/>
+                </w:rPr>
+                <w:t>GO:0044770</w:t>
+              </w:r>
+            </w:hyperlink>
+            <w:bookmarkStart w:id="30" w:name="0044770"/>
+            <w:bookmarkEnd w:id="30"/>
+          </w:p>
+        </w:tc>
+        <w:tc>
+          <w:tcPr>
+            <w:tcW w:w="2783" w:type="dxa"/>
+            <w:tcBorders>
+              <w:top w:val="outset" w:sz="6" w:space="0" w:color="auto"/>
+              <w:left w:val="outset" w:sz="6" w:space="0" w:color="auto"/>
+              <w:bottom w:val="outset" w:sz="6" w:space="0" w:color="auto"/>
+              <w:right w:val="outset" w:sz="6" w:space="0" w:color="auto"/>
+            </w:tcBorders>
+            <w:vAlign w:val="center"/>
+            <w:hideMark/>
+          </w:tcPr>
+          <w:p>
+            <w:r>
+              <w:t>cell cycle phase transition</w:t>
+            </w:r>
+          </w:p>
+        </w:tc>
+        <w:tc>
+          <w:tcPr>
+            <w:tcW w:w="1770" w:type="dxa"/>
+            <w:tcBorders>
+              <w:top w:val="outset" w:sz="6" w:space="0" w:color="auto"/>
+              <w:left w:val="outset" w:sz="6" w:space="0" w:color="auto"/>
+              <w:bottom w:val="outset" w:sz="6" w:space="0" w:color="auto"/>
+              <w:right w:val="outset" w:sz="6" w:space="0" w:color="auto"/>
+            </w:tcBorders>
+            <w:vAlign w:val="center"/>
+            <w:hideMark/>
+          </w:tcPr>
+          <w:p>
+            <w:pPr>
+              <w:jc w:val="center"/>
+            </w:pPr>
+            <w:r>
+              <w:t>9.1E-10</w:t>
+            </w:r>
+          </w:p>
+        </w:tc>
+        <w:tc>
+          <w:tcPr>
+            <w:tcW w:w="1500" w:type="dxa"/>
+            <w:tcBorders>
+              <w:top w:val="outset" w:sz="6" w:space="0" w:color="auto"/>
+              <w:left w:val="outset" w:sz="6" w:space="0" w:color="auto"/>
+              <w:bottom w:val="outset" w:sz="6" w:space="0" w:color="auto"/>
+              <w:right w:val="outset" w:sz="6" w:space="0" w:color="auto"/>
+            </w:tcBorders>
+            <w:vAlign w:val="center"/>
+            <w:hideMark/>
+          </w:tcPr>
+          <w:p>
+            <w:pPr>
+              <w:jc w:val="center"/>
+            </w:pPr>
+            <w:r>
+              <w:t>6.94E-7</w:t>
+            </w:r>
+          </w:p>
+        </w:tc>
+        <w:tc>
+          <w:tcPr>
+            <w:tcW w:w="2564" w:type="dxa"/>
+            <w:tcBorders>
+              <w:top w:val="outset" w:sz="6" w:space="0" w:color="auto"/>
+              <w:left w:val="outset" w:sz="6" w:space="0" w:color="auto"/>
+              <w:bottom w:val="outset" w:sz="6" w:space="0" w:color="auto"/>
+              <w:right w:val="outset" w:sz="6" w:space="0" w:color="auto"/>
+            </w:tcBorders>
+            <w:vAlign w:val="center"/>
+            <w:hideMark/>
+          </w:tcPr>
+          <w:p>
+            <w:pPr>
+              <w:jc w:val="center"/>
+            </w:pPr>
+            <w:r>
+              <w:t>3.37 (17785,223,782,33)</w:t>
+            </w:r>
+          </w:p>
+        </w:tc>
+      </w:tr>
+      <w:tr>
+        <w:trPr>
+          <w:tblCellSpacing w:w="15" w:type="dxa"/>
+        </w:trPr>
+        <w:tc>
+          <w:tcPr>
+            <w:tcW w:w="1184" w:type="dxa"/>
+            <w:tcBorders>
+              <w:top w:val="outset" w:sz="6" w:space="0" w:color="auto"/>
+              <w:left w:val="outset" w:sz="6" w:space="0" w:color="auto"/>
+              <w:bottom w:val="outset" w:sz="6" w:space="0" w:color="auto"/>
+              <w:right w:val="outset" w:sz="6" w:space="0" w:color="auto"/>
+            </w:tcBorders>
+            <w:vAlign w:val="center"/>
+            <w:hideMark/>
+          </w:tcPr>
+          <w:p>
+            <w:hyperlink r:id="rId59" w:tgtFrame="_blank" w:history="1">
+              <w:r>
+                <w:rPr>
+                  <w:rStyle w:val="Hyperlink"/>
+                </w:rPr>
+                <w:t>GO:0006807</w:t>
+              </w:r>
+            </w:hyperlink>
+            <w:bookmarkStart w:id="31" w:name="0006807"/>
+            <w:bookmarkEnd w:id="31"/>
+          </w:p>
+        </w:tc>
+        <w:tc>
+          <w:tcPr>
+            <w:tcW w:w="2783" w:type="dxa"/>
+            <w:tcBorders>
+              <w:top w:val="outset" w:sz="6" w:space="0" w:color="auto"/>
+              <w:left w:val="outset" w:sz="6" w:space="0" w:color="auto"/>
+              <w:bottom w:val="outset" w:sz="6" w:space="0" w:color="auto"/>
+              <w:right w:val="outset" w:sz="6" w:space="0" w:color="auto"/>
+            </w:tcBorders>
+            <w:vAlign w:val="center"/>
+            <w:hideMark/>
+          </w:tcPr>
+          <w:p>
+            <w:r>
+              <w:t>nitrogen compound metabolic process</w:t>
+            </w:r>
+          </w:p>
+        </w:tc>
+        <w:tc>
+          <w:tcPr>
+            <w:tcW w:w="1770" w:type="dxa"/>
+            <w:tcBorders>
+              <w:top w:val="outset" w:sz="6" w:space="0" w:color="auto"/>
+              <w:left w:val="outset" w:sz="6" w:space="0" w:color="auto"/>
+              <w:bottom w:val="outset" w:sz="6" w:space="0" w:color="auto"/>
+              <w:right w:val="outset" w:sz="6" w:space="0" w:color="auto"/>
+            </w:tcBorders>
+            <w:vAlign w:val="center"/>
+            <w:hideMark/>
+          </w:tcPr>
+          <w:p>
+            <w:pPr>
+              <w:jc w:val="center"/>
+            </w:pPr>
+            <w:r>
+              <w:t>9.65E-10</w:t>
+            </w:r>
+          </w:p>
+        </w:tc>
+        <w:tc>
+          <w:tcPr>
+            <w:tcW w:w="1500" w:type="dxa"/>
+            <w:tcBorders>
+              <w:top w:val="outset" w:sz="6" w:space="0" w:color="auto"/>
+              <w:left w:val="outset" w:sz="6" w:space="0" w:color="auto"/>
+              <w:bottom w:val="outset" w:sz="6" w:space="0" w:color="auto"/>
+              <w:right w:val="outset" w:sz="6" w:space="0" w:color="auto"/>
+            </w:tcBorders>
+            <w:vAlign w:val="center"/>
+            <w:hideMark/>
+          </w:tcPr>
+          <w:p>
+            <w:pPr>
+              <w:jc w:val="center"/>
+            </w:pPr>
+            <w:r>
+              <w:t>7.01E-7</w:t>
+            </w:r>
+          </w:p>
+        </w:tc>
+        <w:tc>
+          <w:tcPr>
+            <w:tcW w:w="2564" w:type="dxa"/>
+            <w:tcBorders>
+              <w:top w:val="outset" w:sz="6" w:space="0" w:color="auto"/>
+              <w:left w:val="outset" w:sz="6" w:space="0" w:color="auto"/>
+              <w:bottom w:val="outset" w:sz="6" w:space="0" w:color="auto"/>
+              <w:right w:val="outset" w:sz="6" w:space="0" w:color="auto"/>
+            </w:tcBorders>
+            <w:vAlign w:val="center"/>
+            <w:hideMark/>
+          </w:tcPr>
+          <w:p>
+            <w:pPr>
+              <w:jc w:val="center"/>
+            </w:pPr>
+            <w:r>
+              <w:t>1.28 (17785,6489,782,366)</w:t>
+            </w:r>
+          </w:p>
+        </w:tc>
+      </w:tr>
+      <w:tr>
+        <w:trPr>
+          <w:tblCellSpacing w:w="15" w:type="dxa"/>
+        </w:trPr>
+        <w:tc>
+          <w:tcPr>
+            <w:tcW w:w="1184" w:type="dxa"/>
+            <w:tcBorders>
+              <w:top w:val="outset" w:sz="6" w:space="0" w:color="auto"/>
+              <w:left w:val="outset" w:sz="6" w:space="0" w:color="auto"/>
+              <w:bottom w:val="outset" w:sz="6" w:space="0" w:color="auto"/>
+              <w:right w:val="outset" w:sz="6" w:space="0" w:color="auto"/>
+            </w:tcBorders>
+            <w:vAlign w:val="center"/>
+            <w:hideMark/>
+          </w:tcPr>
+          <w:p>
+            <w:hyperlink r:id="rId60" w:tgtFrame="_blank" w:history="1">
+              <w:r>
+                <w:rPr>
+                  <w:rStyle w:val="Hyperlink"/>
+                </w:rPr>
+                <w:t>GO:0051716</w:t>
+              </w:r>
+            </w:hyperlink>
+            <w:bookmarkStart w:id="32" w:name="0051716"/>
+            <w:bookmarkEnd w:id="32"/>
+          </w:p>
+        </w:tc>
+        <w:tc>
+          <w:tcPr>
+            <w:tcW w:w="2783" w:type="dxa"/>
+            <w:tcBorders>
+              <w:top w:val="outset" w:sz="6" w:space="0" w:color="auto"/>
+              <w:left w:val="outset" w:sz="6" w:space="0" w:color="auto"/>
+              <w:bottom w:val="outset" w:sz="6" w:space="0" w:color="auto"/>
+              <w:right w:val="outset" w:sz="6" w:space="0" w:color="auto"/>
+            </w:tcBorders>
+            <w:vAlign w:val="center"/>
+            <w:hideMark/>
+          </w:tcPr>
+          <w:p>
+            <w:r>
+              <w:t>cellular response to stimulus</w:t>
+            </w:r>
+          </w:p>
+        </w:tc>
+        <w:tc>
+          <w:tcPr>
+            <w:tcW w:w="1770" w:type="dxa"/>
+            <w:tcBorders>
+              <w:top w:val="outset" w:sz="6" w:space="0" w:color="auto"/>
+              <w:left w:val="outset" w:sz="6" w:space="0" w:color="auto"/>
+              <w:bottom w:val="outset" w:sz="6" w:space="0" w:color="auto"/>
+              <w:right w:val="outset" w:sz="6" w:space="0" w:color="auto"/>
+            </w:tcBorders>
+            <w:vAlign w:val="center"/>
+            <w:hideMark/>
+          </w:tcPr>
+          <w:p>
+            <w:pPr>
+              <w:jc w:val="center"/>
+            </w:pPr>
+            <w:r>
+              <w:t>1.33E-9</w:t>
+            </w:r>
+          </w:p>
+        </w:tc>
+        <w:tc>
+          <w:tcPr>
+            <w:tcW w:w="1500" w:type="dxa"/>
+            <w:tcBorders>
+              <w:top w:val="outset" w:sz="6" w:space="0" w:color="auto"/>
+              <w:left w:val="outset" w:sz="6" w:space="0" w:color="auto"/>
+              <w:bottom w:val="outset" w:sz="6" w:space="0" w:color="auto"/>
+              <w:right w:val="outset" w:sz="6" w:space="0" w:color="auto"/>
+            </w:tcBorders>
+            <w:vAlign w:val="center"/>
+            <w:hideMark/>
+          </w:tcPr>
+          <w:p>
+            <w:pPr>
+              <w:jc w:val="center"/>
+            </w:pPr>
+            <w:r>
+              <w:t>9.2E-7</w:t>
+            </w:r>
+          </w:p>
+        </w:tc>
+        <w:tc>
+          <w:tcPr>
+            <w:tcW w:w="2564" w:type="dxa"/>
+            <w:tcBorders>
+              <w:top w:val="outset" w:sz="6" w:space="0" w:color="auto"/>
+              <w:left w:val="outset" w:sz="6" w:space="0" w:color="auto"/>
+              <w:bottom w:val="outset" w:sz="6" w:space="0" w:color="auto"/>
+              <w:right w:val="outset" w:sz="6" w:space="0" w:color="auto"/>
+            </w:tcBorders>
+            <w:vAlign w:val="center"/>
+            <w:hideMark/>
+          </w:tcPr>
+          <w:p>
+            <w:pPr>
+              <w:jc w:val="center"/>
+            </w:pPr>
+            <w:r>
+              <w:t>1.54 (17785,2549,782,173)</w:t>
+            </w:r>
+          </w:p>
+        </w:tc>
+      </w:tr>
+      <w:tr>
+        <w:trPr>
+          <w:tblCellSpacing w:w="15" w:type="dxa"/>
+        </w:trPr>
+        <w:tc>
+          <w:tcPr>
+            <w:tcW w:w="1184" w:type="dxa"/>
+            <w:tcBorders>
+              <w:top w:val="outset" w:sz="6" w:space="0" w:color="auto"/>
+              <w:left w:val="outset" w:sz="6" w:space="0" w:color="auto"/>
+              <w:bottom w:val="outset" w:sz="6" w:space="0" w:color="auto"/>
+              <w:right w:val="outset" w:sz="6" w:space="0" w:color="auto"/>
+            </w:tcBorders>
+            <w:vAlign w:val="center"/>
+            <w:hideMark/>
+          </w:tcPr>
+          <w:p>
+            <w:hyperlink r:id="rId61" w:tgtFrame="_blank" w:history="1">
+              <w:r>
+                <w:rPr>
+                  <w:rStyle w:val="Hyperlink"/>
+                </w:rPr>
+                <w:t>GO:0044260</w:t>
+              </w:r>
+            </w:hyperlink>
+            <w:bookmarkStart w:id="33" w:name="0044260"/>
+            <w:bookmarkEnd w:id="33"/>
+          </w:p>
+        </w:tc>
+        <w:tc>
+          <w:tcPr>
+            <w:tcW w:w="2783" w:type="dxa"/>
+            <w:tcBorders>
+              <w:top w:val="outset" w:sz="6" w:space="0" w:color="auto"/>
+              <w:left w:val="outset" w:sz="6" w:space="0" w:color="auto"/>
+              <w:bottom w:val="outset" w:sz="6" w:space="0" w:color="auto"/>
+              <w:right w:val="outset" w:sz="6" w:space="0" w:color="auto"/>
+            </w:tcBorders>
+            <w:vAlign w:val="center"/>
+            <w:hideMark/>
+          </w:tcPr>
+          <w:p>
+            <w:r>
+              <w:t>cellular macromolecule metabolic process</w:t>
+            </w:r>
+          </w:p>
+        </w:tc>
+        <w:tc>
+          <w:tcPr>
+            <w:tcW w:w="1770" w:type="dxa"/>
+            <w:tcBorders>
+              <w:top w:val="outset" w:sz="6" w:space="0" w:color="auto"/>
+              <w:left w:val="outset" w:sz="6" w:space="0" w:color="auto"/>
+              <w:bottom w:val="outset" w:sz="6" w:space="0" w:color="auto"/>
+              <w:right w:val="outset" w:sz="6" w:space="0" w:color="auto"/>
+            </w:tcBorders>
+            <w:vAlign w:val="center"/>
+            <w:hideMark/>
+          </w:tcPr>
+          <w:p>
+            <w:pPr>
+              <w:jc w:val="center"/>
+            </w:pPr>
+            <w:r>
+              <w:t>2.08E-9</w:t>
+            </w:r>
+          </w:p>
+        </w:tc>
+        <w:tc>
+          <w:tcPr>
+            <w:tcW w:w="1500" w:type="dxa"/>
+            <w:tcBorders>
+              <w:top w:val="outset" w:sz="6" w:space="0" w:color="auto"/>
+              <w:left w:val="outset" w:sz="6" w:space="0" w:color="auto"/>
+              <w:bottom w:val="outset" w:sz="6" w:space="0" w:color="auto"/>
+              <w:right w:val="outset" w:sz="6" w:space="0" w:color="auto"/>
+            </w:tcBorders>
+            <w:vAlign w:val="center"/>
+            <w:hideMark/>
+          </w:tcPr>
+          <w:p>
+            <w:pPr>
+              <w:jc w:val="center"/>
+            </w:pPr>
+            <w:r>
+              <w:t>1.38E-6</w:t>
+            </w:r>
+          </w:p>
+        </w:tc>
+        <w:tc>
+          <w:tcPr>
+            <w:tcW w:w="2564" w:type="dxa"/>
+            <w:tcBorders>
+              <w:top w:val="outset" w:sz="6" w:space="0" w:color="auto"/>
+              <w:left w:val="outset" w:sz="6" w:space="0" w:color="auto"/>
+              <w:bottom w:val="outset" w:sz="6" w:space="0" w:color="auto"/>
+              <w:right w:val="outset" w:sz="6" w:space="0" w:color="auto"/>
+            </w:tcBorders>
+            <w:vAlign w:val="center"/>
+            <w:hideMark/>
+          </w:tcPr>
+          <w:p>
+            <w:pPr>
+              <w:jc w:val="center"/>
+            </w:pPr>
+            <w:r>
+              <w:t>1.38 (17785,4285,782,260)</w:t>
+            </w:r>
+          </w:p>
+        </w:tc>
+      </w:tr>
+      <w:tr>
+        <w:trPr>
+          <w:tblCellSpacing w:w="15" w:type="dxa"/>
+        </w:trPr>
+        <w:tc>
+          <w:tcPr>
+            <w:tcW w:w="1184" w:type="dxa"/>
+            <w:tcBorders>
+              <w:top w:val="outset" w:sz="6" w:space="0" w:color="auto"/>
+              <w:left w:val="outset" w:sz="6" w:space="0" w:color="auto"/>
+              <w:bottom w:val="outset" w:sz="6" w:space="0" w:color="auto"/>
+              <w:right w:val="outset" w:sz="6" w:space="0" w:color="auto"/>
+            </w:tcBorders>
+            <w:vAlign w:val="center"/>
+            <w:hideMark/>
+          </w:tcPr>
+          <w:p>
+            <w:hyperlink r:id="rId62" w:tgtFrame="_blank" w:history="1">
+              <w:r>
+                <w:rPr>
+                  <w:rStyle w:val="Hyperlink"/>
+                </w:rPr>
+                <w:t>GO:0071897</w:t>
+              </w:r>
+            </w:hyperlink>
+            <w:bookmarkStart w:id="34" w:name="0071897"/>
+            <w:bookmarkEnd w:id="34"/>
+          </w:p>
+        </w:tc>
+        <w:tc>
+          <w:tcPr>
+            <w:tcW w:w="2783" w:type="dxa"/>
+            <w:tcBorders>
+              <w:top w:val="outset" w:sz="6" w:space="0" w:color="auto"/>
+              <w:left w:val="outset" w:sz="6" w:space="0" w:color="auto"/>
+              <w:bottom w:val="outset" w:sz="6" w:space="0" w:color="auto"/>
+              <w:right w:val="outset" w:sz="6" w:space="0" w:color="auto"/>
+            </w:tcBorders>
+            <w:vAlign w:val="center"/>
+            <w:hideMark/>
+          </w:tcPr>
+          <w:p>
+            <w:r>
+              <w:t>DNA biosynthetic process</w:t>
+            </w:r>
+          </w:p>
+        </w:tc>
+        <w:tc>
+          <w:tcPr>
+            <w:tcW w:w="1770" w:type="dxa"/>
+            <w:tcBorders>
+              <w:top w:val="outset" w:sz="6" w:space="0" w:color="auto"/>
+              <w:left w:val="outset" w:sz="6" w:space="0" w:color="auto"/>
+              <w:bottom w:val="outset" w:sz="6" w:space="0" w:color="auto"/>
+              <w:right w:val="outset" w:sz="6" w:space="0" w:color="auto"/>
+            </w:tcBorders>
+            <w:vAlign w:val="center"/>
+            <w:hideMark/>
+          </w:tcPr>
+          <w:p>
+            <w:pPr>
+              <w:jc w:val="center"/>
+            </w:pPr>
+            <w:r>
+              <w:t>2.41E-9</w:t>
+            </w:r>
+          </w:p>
+        </w:tc>
+        <w:tc>
+          <w:tcPr>
+            <w:tcW w:w="1500" w:type="dxa"/>
+            <w:tcBorders>
+              <w:top w:val="outset" w:sz="6" w:space="0" w:color="auto"/>
+              <w:left w:val="outset" w:sz="6" w:space="0" w:color="auto"/>
+              <w:bottom w:val="outset" w:sz="6" w:space="0" w:color="auto"/>
+              <w:right w:val="outset" w:sz="6" w:space="0" w:color="auto"/>
+            </w:tcBorders>
+            <w:vAlign w:val="center"/>
+            <w:hideMark/>
+          </w:tcPr>
+          <w:p>
+            <w:pPr>
+              <w:jc w:val="center"/>
+            </w:pPr>
+            <w:r>
+              <w:t>1.53E-6</w:t>
+            </w:r>
+          </w:p>
+        </w:tc>
+        <w:tc>
+          <w:tcPr>
+            <w:tcW w:w="2564" w:type="dxa"/>
+            <w:tcBorders>
+              <w:top w:val="outset" w:sz="6" w:space="0" w:color="auto"/>
+              <w:left w:val="outset" w:sz="6" w:space="0" w:color="auto"/>
+              <w:bottom w:val="outset" w:sz="6" w:space="0" w:color="auto"/>
+              <w:right w:val="outset" w:sz="6" w:space="0" w:color="auto"/>
+            </w:tcBorders>
+            <w:vAlign w:val="center"/>
+            <w:hideMark/>
+          </w:tcPr>
+          <w:p>
+            <w:pPr>
+              <w:jc w:val="center"/>
+            </w:pPr>
+            <w:r>
+              <w:t>4.94 (17785,92,782,20)</w:t>
+            </w:r>
+          </w:p>
+        </w:tc>
+      </w:tr>
+      <w:tr>
+        <w:trPr>
+          <w:tblCellSpacing w:w="15" w:type="dxa"/>
+        </w:trPr>
+        <w:tc>
+          <w:tcPr>
+            <w:tcW w:w="1184" w:type="dxa"/>
+            <w:tcBorders>
+              <w:top w:val="outset" w:sz="6" w:space="0" w:color="auto"/>
+              <w:left w:val="outset" w:sz="6" w:space="0" w:color="auto"/>
+              <w:bottom w:val="outset" w:sz="6" w:space="0" w:color="auto"/>
+              <w:right w:val="outset" w:sz="6" w:space="0" w:color="auto"/>
+            </w:tcBorders>
+            <w:vAlign w:val="center"/>
+            <w:hideMark/>
+          </w:tcPr>
+          <w:p>
+            <w:hyperlink r:id="rId63" w:tgtFrame="_blank" w:history="1">
+              <w:r>
+                <w:rPr>
+                  <w:rStyle w:val="Hyperlink"/>
+                </w:rPr>
+                <w:t>GO:0006271</w:t>
+              </w:r>
+            </w:hyperlink>
+            <w:bookmarkStart w:id="35" w:name="0006271"/>
+            <w:bookmarkEnd w:id="35"/>
+          </w:p>
+        </w:tc>
+        <w:tc>
+          <w:tcPr>
+            <w:tcW w:w="2783" w:type="dxa"/>
+            <w:tcBorders>
+              <w:top w:val="outset" w:sz="6" w:space="0" w:color="auto"/>
+              <w:left w:val="outset" w:sz="6" w:space="0" w:color="auto"/>
+              <w:bottom w:val="outset" w:sz="6" w:space="0" w:color="auto"/>
+              <w:right w:val="outset" w:sz="6" w:space="0" w:color="auto"/>
+            </w:tcBorders>
+            <w:vAlign w:val="center"/>
+            <w:hideMark/>
+          </w:tcPr>
+          <w:p>
+            <w:r>
+              <w:t>DNA strand elongation involved in DNA replication</w:t>
+            </w:r>
+          </w:p>
+        </w:tc>
+        <w:tc>
+          <w:tcPr>
+            <w:tcW w:w="1770" w:type="dxa"/>
+            <w:tcBorders>
+              <w:top w:val="outset" w:sz="6" w:space="0" w:color="auto"/>
+              <w:left w:val="outset" w:sz="6" w:space="0" w:color="auto"/>
+              <w:bottom w:val="outset" w:sz="6" w:space="0" w:color="auto"/>
+              <w:right w:val="outset" w:sz="6" w:space="0" w:color="auto"/>
+            </w:tcBorders>
+            <w:vAlign w:val="center"/>
+            <w:hideMark/>
+          </w:tcPr>
+          <w:p>
+            <w:pPr>
+              <w:jc w:val="center"/>
+            </w:pPr>
+            <w:r>
+              <w:t>5.71E-9</w:t>
+            </w:r>
+          </w:p>
+        </w:tc>
+        <w:tc>
+          <w:tcPr>
+            <w:tcW w:w="1500" w:type="dxa"/>
+            <w:tcBorders>
+              <w:top w:val="outset" w:sz="6" w:space="0" w:color="auto"/>
+              <w:left w:val="outset" w:sz="6" w:space="0" w:color="auto"/>
+              <w:bottom w:val="outset" w:sz="6" w:space="0" w:color="auto"/>
+              <w:right w:val="outset" w:sz="6" w:space="0" w:color="auto"/>
+            </w:tcBorders>
+            <w:vAlign w:val="center"/>
+            <w:hideMark/>
+          </w:tcPr>
+          <w:p>
+            <w:pPr>
+              <w:jc w:val="center"/>
+            </w:pPr>
+            <w:r>
+              <w:t>3.48E-6</w:t>
+            </w:r>
+          </w:p>
+        </w:tc>
+        <w:tc>
+          <w:tcPr>
+            <w:tcW w:w="2564" w:type="dxa"/>
+            <w:tcBorders>
+              <w:top w:val="outset" w:sz="6" w:space="0" w:color="auto"/>
+              <w:left w:val="outset" w:sz="6" w:space="0" w:color="auto"/>
+              <w:bottom w:val="outset" w:sz="6" w:space="0" w:color="auto"/>
+              <w:right w:val="outset" w:sz="6" w:space="0" w:color="auto"/>
+            </w:tcBorders>
+            <w:vAlign w:val="center"/>
+            <w:hideMark/>
+          </w:tcPr>
+          <w:p>
+            <w:pPr>
+              <w:jc w:val="center"/>
+            </w:pPr>
+            <w:r>
+              <w:t>15.16 (17785,12,782,8)</w:t>
+            </w:r>
+          </w:p>
+        </w:tc>
+      </w:tr>
+      <w:tr>
+        <w:trPr>
+          <w:tblCellSpacing w:w="15" w:type="dxa"/>
+        </w:trPr>
+        <w:tc>
+          <w:tcPr>
+            <w:tcW w:w="1184" w:type="dxa"/>
+            <w:tcBorders>
+              <w:top w:val="outset" w:sz="6" w:space="0" w:color="auto"/>
+              <w:left w:val="outset" w:sz="6" w:space="0" w:color="auto"/>
+              <w:bottom w:val="outset" w:sz="6" w:space="0" w:color="auto"/>
+              <w:right w:val="outset" w:sz="6" w:space="0" w:color="auto"/>
+            </w:tcBorders>
+            <w:vAlign w:val="center"/>
+            <w:hideMark/>
+          </w:tcPr>
+          <w:p>
+            <w:hyperlink r:id="rId64" w:tgtFrame="_blank" w:history="1">
+              <w:r>
+                <w:rPr>
+                  <w:rStyle w:val="Hyperlink"/>
+                </w:rPr>
+                <w:t>GO:0034645</w:t>
+              </w:r>
+            </w:hyperlink>
+            <w:bookmarkStart w:id="36" w:name="0034645"/>
+            <w:bookmarkEnd w:id="36"/>
+          </w:p>
+        </w:tc>
+        <w:tc>
+          <w:tcPr>
+            <w:tcW w:w="2783" w:type="dxa"/>
+            <w:tcBorders>
+              <w:top w:val="outset" w:sz="6" w:space="0" w:color="auto"/>
+              <w:left w:val="outset" w:sz="6" w:space="0" w:color="auto"/>
+              <w:bottom w:val="outset" w:sz="6" w:space="0" w:color="auto"/>
+              <w:right w:val="outset" w:sz="6" w:space="0" w:color="auto"/>
+            </w:tcBorders>
+            <w:vAlign w:val="center"/>
+            <w:hideMark/>
+          </w:tcPr>
+          <w:p>
+            <w:r>
+              <w:t>cellular macromolecule biosynthetic process</w:t>
+            </w:r>
+          </w:p>
+        </w:tc>
+        <w:tc>
+          <w:tcPr>
+            <w:tcW w:w="1770" w:type="dxa"/>
+            <w:tcBorders>
+              <w:top w:val="outset" w:sz="6" w:space="0" w:color="auto"/>
+              <w:left w:val="outset" w:sz="6" w:space="0" w:color="auto"/>
+              <w:bottom w:val="outset" w:sz="6" w:space="0" w:color="auto"/>
+              <w:right w:val="outset" w:sz="6" w:space="0" w:color="auto"/>
+            </w:tcBorders>
+            <w:vAlign w:val="center"/>
+            <w:hideMark/>
+          </w:tcPr>
+          <w:p>
+            <w:pPr>
+              <w:jc w:val="center"/>
+            </w:pPr>
+            <w:r>
+              <w:t>6.71E-9</w:t>
+            </w:r>
+          </w:p>
+        </w:tc>
+        <w:tc>
+          <w:tcPr>
+            <w:tcW w:w="1500" w:type="dxa"/>
+            <w:tcBorders>
+              <w:top w:val="outset" w:sz="6" w:space="0" w:color="auto"/>
+              <w:left w:val="outset" w:sz="6" w:space="0" w:color="auto"/>
+              <w:bottom w:val="outset" w:sz="6" w:space="0" w:color="auto"/>
+              <w:right w:val="outset" w:sz="6" w:space="0" w:color="auto"/>
+            </w:tcBorders>
+            <w:vAlign w:val="center"/>
+            <w:hideMark/>
+          </w:tcPr>
+          <w:p>
+            <w:pPr>
+              <w:jc w:val="center"/>
+            </w:pPr>
+            <w:r>
+              <w:t>3.93E-6</w:t>
+            </w:r>
+          </w:p>
+        </w:tc>
+        <w:tc>
+          <w:tcPr>
+            <w:tcW w:w="2564" w:type="dxa"/>
+            <w:tcBorders>
+              <w:top w:val="outset" w:sz="6" w:space="0" w:color="auto"/>
+              <w:left w:val="outset" w:sz="6" w:space="0" w:color="auto"/>
+              <w:bottom w:val="outset" w:sz="6" w:space="0" w:color="auto"/>
+              <w:right w:val="outset" w:sz="6" w:space="0" w:color="auto"/>
+            </w:tcBorders>
+            <w:vAlign w:val="center"/>
+            <w:hideMark/>
+          </w:tcPr>
+          <w:p>
+            <w:pPr>
+              <w:jc w:val="center"/>
+            </w:pPr>
+            <w:r>
+              <w:t>1.95 (17785,933,782,80)</w:t>
+            </w:r>
+          </w:p>
+        </w:tc>
+      </w:tr>
+      <w:tr>
+        <w:trPr>
+          <w:tblCellSpacing w:w="15" w:type="dxa"/>
+        </w:trPr>
+        <w:tc>
+          <w:tcPr>
+            <w:tcW w:w="1184" w:type="dxa"/>
+            <w:tcBorders>
+              <w:top w:val="outset" w:sz="6" w:space="0" w:color="auto"/>
+              <w:left w:val="outset" w:sz="6" w:space="0" w:color="auto"/>
+              <w:bottom w:val="outset" w:sz="6" w:space="0" w:color="auto"/>
+              <w:right w:val="outset" w:sz="6" w:space="0" w:color="auto"/>
+            </w:tcBorders>
+            <w:vAlign w:val="center"/>
+            <w:hideMark/>
+          </w:tcPr>
+          <w:p>
+            <w:hyperlink r:id="rId65" w:tgtFrame="_blank" w:history="1">
+              <w:r>
+                <w:rPr>
+                  <w:rStyle w:val="Hyperlink"/>
+                </w:rPr>
+                <w:t>GO:0000075</w:t>
+              </w:r>
+            </w:hyperlink>
+            <w:bookmarkStart w:id="37" w:name="0000075"/>
+            <w:bookmarkEnd w:id="37"/>
+          </w:p>
+        </w:tc>
+        <w:tc>
+          <w:tcPr>
+            <w:tcW w:w="2783" w:type="dxa"/>
+            <w:tcBorders>
+              <w:top w:val="outset" w:sz="6" w:space="0" w:color="auto"/>
+              <w:left w:val="outset" w:sz="6" w:space="0" w:color="auto"/>
+              <w:bottom w:val="outset" w:sz="6" w:space="0" w:color="auto"/>
+              <w:right w:val="outset" w:sz="6" w:space="0" w:color="auto"/>
+            </w:tcBorders>
+            <w:vAlign w:val="center"/>
+            <w:hideMark/>
+          </w:tcPr>
+          <w:p>
+            <w:r>
+              <w:t>cell cycle checkpoint</w:t>
+            </w:r>
+          </w:p>
+        </w:tc>
+        <w:tc>
+          <w:tcPr>
+            <w:tcW w:w="1770" w:type="dxa"/>
+            <w:tcBorders>
+              <w:top w:val="outset" w:sz="6" w:space="0" w:color="auto"/>
+              <w:left w:val="outset" w:sz="6" w:space="0" w:color="auto"/>
+              <w:bottom w:val="outset" w:sz="6" w:space="0" w:color="auto"/>
+              <w:right w:val="outset" w:sz="6" w:space="0" w:color="auto"/>
+            </w:tcBorders>
+            <w:vAlign w:val="center"/>
+            <w:hideMark/>
+          </w:tcPr>
+          <w:p>
+            <w:pPr>
+              <w:jc w:val="center"/>
+            </w:pPr>
+            <w:r>
+              <w:t>1.32E-8</w:t>
+            </w:r>
+          </w:p>
+        </w:tc>
+        <w:tc>
+          <w:tcPr>
+            <w:tcW w:w="1500" w:type="dxa"/>
+            <w:tcBorders>
+              <w:top w:val="outset" w:sz="6" w:space="0" w:color="auto"/>
+              <w:left w:val="outset" w:sz="6" w:space="0" w:color="auto"/>
+              <w:bottom w:val="outset" w:sz="6" w:space="0" w:color="auto"/>
+              <w:right w:val="outset" w:sz="6" w:space="0" w:color="auto"/>
+            </w:tcBorders>
+            <w:vAlign w:val="center"/>
+            <w:hideMark/>
+          </w:tcPr>
+          <w:p>
+            <w:pPr>
+              <w:jc w:val="center"/>
+            </w:pPr>
+            <w:r>
+              <w:t>7.44E-6</w:t>
+            </w:r>
+          </w:p>
+        </w:tc>
+        <w:tc>
+          <w:tcPr>
+            <w:tcW w:w="2564" w:type="dxa"/>
+            <w:tcBorders>
+              <w:top w:val="outset" w:sz="6" w:space="0" w:color="auto"/>
+              <w:left w:val="outset" w:sz="6" w:space="0" w:color="auto"/>
+              <w:bottom w:val="outset" w:sz="6" w:space="0" w:color="auto"/>
+              <w:right w:val="outset" w:sz="6" w:space="0" w:color="auto"/>
+            </w:tcBorders>
+            <w:vAlign w:val="center"/>
+            <w:hideMark/>
+          </w:tcPr>
+          <w:p>
+            <w:pPr>
+              <w:jc w:val="center"/>
+            </w:pPr>
+            <w:r>
+              <w:t>4.14 (17785,121,782,22)</w:t>
+            </w:r>
+          </w:p>
+        </w:tc>
+      </w:tr>
+      <w:tr>
+        <w:trPr>
+          <w:tblCellSpacing w:w="15" w:type="dxa"/>
+        </w:trPr>
+        <w:tc>
+          <w:tcPr>
+            <w:tcW w:w="1184" w:type="dxa"/>
+            <w:tcBorders>
+              <w:top w:val="outset" w:sz="6" w:space="0" w:color="auto"/>
+              <w:left w:val="outset" w:sz="6" w:space="0" w:color="auto"/>
+              <w:bottom w:val="outset" w:sz="6" w:space="0" w:color="auto"/>
+              <w:right w:val="outset" w:sz="6" w:space="0" w:color="auto"/>
+            </w:tcBorders>
+            <w:vAlign w:val="center"/>
+            <w:hideMark/>
+          </w:tcPr>
+          <w:p>
+            <w:hyperlink r:id="rId66" w:tgtFrame="_blank" w:history="1">
+              <w:r>
+                <w:rPr>
+                  <w:rStyle w:val="Hyperlink"/>
+                </w:rPr>
+                <w:t>GO:0007093</w:t>
+              </w:r>
+            </w:hyperlink>
+            <w:bookmarkStart w:id="38" w:name="0007093"/>
+            <w:bookmarkEnd w:id="38"/>
+          </w:p>
+        </w:tc>
+        <w:tc>
+          <w:tcPr>
+            <w:tcW w:w="2783" w:type="dxa"/>
+            <w:tcBorders>
+              <w:top w:val="outset" w:sz="6" w:space="0" w:color="auto"/>
+              <w:left w:val="outset" w:sz="6" w:space="0" w:color="auto"/>
+              <w:bottom w:val="outset" w:sz="6" w:space="0" w:color="auto"/>
+              <w:right w:val="outset" w:sz="6" w:space="0" w:color="auto"/>
+            </w:tcBorders>
+            <w:vAlign w:val="center"/>
+            <w:hideMark/>
+          </w:tcPr>
+          <w:p>
+            <w:r>
+              <w:t>mitotic cell cycle checkpoint</w:t>
+            </w:r>
+          </w:p>
+        </w:tc>
+        <w:tc>
+          <w:tcPr>
+            <w:tcW w:w="1770" w:type="dxa"/>
+            <w:tcBorders>
+              <w:top w:val="outset" w:sz="6" w:space="0" w:color="auto"/>
+              <w:left w:val="outset" w:sz="6" w:space="0" w:color="auto"/>
+              <w:bottom w:val="outset" w:sz="6" w:space="0" w:color="auto"/>
+              <w:right w:val="outset" w:sz="6" w:space="0" w:color="auto"/>
+            </w:tcBorders>
+            <w:vAlign w:val="center"/>
+            <w:hideMark/>
+          </w:tcPr>
+          <w:p>
+            <w:pPr>
+              <w:jc w:val="center"/>
+            </w:pPr>
+            <w:r>
+              <w:t>1.48E-8</w:t>
+            </w:r>
+          </w:p>
+        </w:tc>
+        <w:tc>
+          <w:tcPr>
+            <w:tcW w:w="1500" w:type="dxa"/>
+            <w:tcBorders>
+              <w:top w:val="outset" w:sz="6" w:space="0" w:color="auto"/>
+              <w:left w:val="outset" w:sz="6" w:space="0" w:color="auto"/>
+              <w:bottom w:val="outset" w:sz="6" w:space="0" w:color="auto"/>
+              <w:right w:val="outset" w:sz="6" w:space="0" w:color="auto"/>
+            </w:tcBorders>
+            <w:vAlign w:val="center"/>
+            <w:hideMark/>
+          </w:tcPr>
+          <w:p>
+            <w:pPr>
+              <w:jc w:val="center"/>
+            </w:pPr>
+            <w:r>
+              <w:t>8.06E-6</w:t>
+            </w:r>
+          </w:p>
+        </w:tc>
+        <w:tc>
+          <w:tcPr>
+            <w:tcW w:w="2564" w:type="dxa"/>
+            <w:tcBorders>
+              <w:top w:val="outset" w:sz="6" w:space="0" w:color="auto"/>
+              <w:left w:val="outset" w:sz="6" w:space="0" w:color="auto"/>
+              <w:bottom w:val="outset" w:sz="6" w:space="0" w:color="auto"/>
+              <w:right w:val="outset" w:sz="6" w:space="0" w:color="auto"/>
+            </w:tcBorders>
+            <w:vAlign w:val="center"/>
+            <w:hideMark/>
+          </w:tcPr>
+          <w:p>
+            <w:pPr>
+              <w:jc w:val="center"/>
+            </w:pPr>
+            <w:r>
+              <w:t>4.70 (17785,92,782,19)</w:t>
+            </w:r>
+          </w:p>
+        </w:tc>
+      </w:tr>
+    </w:tbl>
+    <w:p>
+      <w:pPr>
+        <w:ind w:firstLine="720"/>
+      </w:pPr>
+      <w:r>
+        <w:t xml:space="preserve">d. Gorilla found many </w:t>
+      </w:r>
+      <w:r>
+        <w:t xml:space="preserve">enriched GO terms, </w:t>
+      </w:r>
+      <w:r>
+        <w:t xml:space="preserve">the most significant ones are </w:t>
+      </w:r>
+      <w:r>
+        <w:t>DNA replication</w:t>
+      </w:r>
+      <w:r>
+        <w:t xml:space="preserve">, </w:t>
+      </w:r>
+      <w:r>
+        <w:t>DNA metabolic process</w:t>
+      </w:r>
+      <w:r>
+        <w:t xml:space="preserve">, </w:t>
+      </w:r>
+      <w:r>
+        <w:t>cell cycle process</w:t>
+      </w:r>
+      <w:r>
+        <w:t xml:space="preserve">, </w:t>
+      </w:r>
+      <w:r>
+        <w:t>mitotic cell cycle process</w:t>
+      </w:r>
+      <w:r>
+        <w:t xml:space="preserve">, </w:t>
+      </w:r>
+      <w:r>
+        <w:t>chromosome organization</w:t>
+      </w:r>
+      <w:r>
+        <w:t xml:space="preserve">, </w:t>
+      </w:r>
+      <w:r>
+        <w:t>metabolic process</w:t>
+      </w:r>
+      <w:r>
+        <w:t xml:space="preserve">, </w:t>
+      </w:r>
+      <w:r>
+        <w:t>DNA repai</w:t>
+      </w:r>
+      <w:r>
+        <w:t>r and more. Most of the enriched terms are either under ‘cell</w:t>
+      </w:r>
+      <w:r>
+        <w:t>ular</w:t>
+      </w:r>
+      <w:r>
+        <w:t xml:space="preserve"> process’ or under ‘metabolic process’.</w:t>
+      </w:r>
+      <w:r>
+        <w:t xml:space="preserve"> </w:t>
+      </w:r>
+      <w:proofErr w:type="gramStart"/>
+      <w:r>
+        <w:t>Also</w:t>
+      </w:r>
+      <w:proofErr w:type="gramEnd"/>
+      <w:r>
+        <w:t xml:space="preserve"> there some enriched terms under ‘</w:t>
+      </w:r>
+      <w:r>
+        <w:t>response to stress</w:t>
+      </w:r>
+      <w:r>
+        <w:t>’</w:t>
+      </w:r>
+      <w:r>
+        <w:t xml:space="preserve">. </w:t>
+      </w:r>
+      <w:r>
+        <w:br/>
+      </w:r>
+      <w:r>
+        <w:t xml:space="preserve">We can conclude from the results which are the processes that are influenced most </w:t>
+      </w:r>
+      <w:proofErr w:type="gramStart"/>
+      <w:r>
+        <w:t>by  the</w:t>
+      </w:r>
+      <w:proofErr w:type="gramEnd"/>
+      <w:r>
+        <w:t xml:space="preserve"> treatment.</w:t>
+      </w:r>
+      <w:r>
+        <w:t xml:space="preserve"> If the treatment improves the condition, the results could be used to generalize and see which processes are most affected by cancer and should be targeted by other treatments as well.</w:t>
+      </w:r>
+    </w:p>
+    <w:p>
+      <w:pPr>
+        <w:ind w:firstLine="720"/>
+      </w:pPr>
+      <w:r>
+        <w:t xml:space="preserve">3. </w:t>
+      </w:r>
+      <w:r>
+        <w:t xml:space="preserve">We saw that in the second option (using a background list), the p-values of the obtained terms are lower, meaning the results are more significant. We also </w:t>
+      </w:r>
+      <w:r>
+        <w:t>got a bigger amount of</w:t>
+      </w:r>
+      <w:r>
+        <w:t xml:space="preserve"> enriched terms</w:t>
+      </w:r>
+      <w:r>
+        <w:t xml:space="preserve">. In both cases, metabolic process was a significant process that many enriched terms belong to. </w:t>
+      </w:r>
+      <w:r>
+        <w:t>However, in the second run we had much more significant results than the most significant one from the first run.</w:t>
+      </w:r>
+      <w:r>
+        <w:br/>
+        <w:t xml:space="preserve">A possible reason for the differences is that in the background list, differentially expressed genes are compared to all genes in the dataset, this way more </w:t>
+      </w:r>
+      <w:r>
+        <w:t>terms can be found.</w:t>
+      </w:r>
+      <w:bookmarkStart w:id="39" w:name="_GoBack"/>
+      <w:bookmarkEnd w:id="39"/>
     </w:p>
     <w:p>
       <w:pPr>
@@ -3380,7 +7315,6 @@
         <w:pStyle w:val="Heading1"/>
       </w:pPr>
       <w:r>
-        <w:lastRenderedPageBreak/>
         <w:t>Question 3</w:t>
       </w:r>
     </w:p>
@@ -3393,7 +7327,23 @@
         </w:numPr>
       </w:pPr>
       <w:r>
-        <w:t>Since a sequence may contain more than one occurrence we will have to uniq filter our results.</w:t>
+        <w:t xml:space="preserve">Since a sequence may contain more than one </w:t>
+      </w:r>
+      <w:proofErr w:type="gramStart"/>
+      <w:r>
+        <w:t>occurrence</w:t>
+      </w:r>
+      <w:proofErr w:type="gramEnd"/>
+      <w:r>
+        <w:t xml:space="preserve"> we will have to </w:t>
+      </w:r>
+      <w:proofErr w:type="spellStart"/>
+      <w:r>
+        <w:t>uniq</w:t>
+      </w:r>
+      <w:proofErr w:type="spellEnd"/>
+      <w:r>
+        <w:t xml:space="preserve"> filter our results.</w:t>
       </w:r>
     </w:p>
     <w:p>
@@ -3407,7 +7357,15 @@
         <w:t>motif1_summary</w:t>
       </w:r>
       <w:r>
-        <w:t>.txt and ran the following linux command to get the amount of different sequences:</w:t>
+        <w:t xml:space="preserve">.txt and ran the following </w:t>
+      </w:r>
+      <w:proofErr w:type="spellStart"/>
+      <w:r>
+        <w:t>linux</w:t>
+      </w:r>
+      <w:proofErr w:type="spellEnd"/>
+      <w:r>
+        <w:t xml:space="preserve"> command to get the amount of different sequences:</w:t>
       </w:r>
     </w:p>
     <w:p>
@@ -3418,6 +7376,7 @@
         <w:rPr>
           <w:noProof/>
         </w:rPr>
+        <w:lastRenderedPageBreak/>
         <w:drawing>
           <wp:inline distT="0" distB="0" distL="0" distR="0" wp14:anchorId="4442507D" wp14:editId="3F16A2ED">
             <wp:extent cx="5219700" cy="333375"/>
@@ -3434,7 +7393,7 @@
                     <pic:cNvPicPr/>
                   </pic:nvPicPr>
                   <pic:blipFill>
-                    <a:blip r:embed="rId36"/>
+                    <a:blip r:embed="rId67"/>
                     <a:stretch>
                       <a:fillRect/>
                     </a:stretch>
@@ -3459,8 +7418,21 @@
       <w:pPr>
         <w:pStyle w:val="ListParagraph"/>
       </w:pPr>
-      <w:r>
-        <w:t>So we have 702 sequences that contain a k-mer associated with the motif.</w:t>
+      <w:proofErr w:type="gramStart"/>
+      <w:r>
+        <w:t>So</w:t>
+      </w:r>
+      <w:proofErr w:type="gramEnd"/>
+      <w:r>
+        <w:t xml:space="preserve"> we have 702 sequences that contain a k-</w:t>
+      </w:r>
+      <w:proofErr w:type="spellStart"/>
+      <w:r>
+        <w:t>mer</w:t>
+      </w:r>
+      <w:proofErr w:type="spellEnd"/>
+      <w:r>
+        <w:t xml:space="preserve"> associated with the motif.</w:t>
       </w:r>
     </w:p>
     <w:p>
@@ -3508,14 +7480,12 @@
               <w:rPr>
                 <w:rFonts w:ascii="Calibri" w:eastAsia="Times New Roman" w:hAnsi="Calibri" w:cs="Calibri"/>
                 <w:color w:val="000000"/>
-                <w:lang/>
               </w:rPr>
             </w:pPr>
             <w:r>
               <w:rPr>
                 <w:rFonts w:ascii="Calibri" w:eastAsia="Times New Roman" w:hAnsi="Calibri" w:cs="Calibri"/>
                 <w:color w:val="000000"/>
-                <w:lang/>
               </w:rPr>
               <w:t>PSSM:</w:t>
             </w:r>
@@ -3533,7 +7503,6 @@
               <w:rPr>
                 <w:rFonts w:ascii="Calibri" w:eastAsia="Times New Roman" w:hAnsi="Calibri" w:cs="Calibri"/>
                 <w:color w:val="000000"/>
-                <w:lang/>
               </w:rPr>
             </w:pPr>
           </w:p>
@@ -3551,7 +7520,6 @@
                 <w:rFonts w:ascii="Times New Roman" w:eastAsia="Times New Roman" w:hAnsi="Times New Roman" w:cs="Times New Roman"/>
                 <w:sz w:val="20"/>
                 <w:szCs w:val="20"/>
-                <w:lang/>
               </w:rPr>
             </w:pPr>
           </w:p>
@@ -3569,7 +7537,6 @@
                 <w:rFonts w:ascii="Times New Roman" w:eastAsia="Times New Roman" w:hAnsi="Times New Roman" w:cs="Times New Roman"/>
                 <w:sz w:val="20"/>
                 <w:szCs w:val="20"/>
-                <w:lang/>
               </w:rPr>
             </w:pPr>
           </w:p>
@@ -3587,7 +7554,6 @@
                 <w:rFonts w:ascii="Times New Roman" w:eastAsia="Times New Roman" w:hAnsi="Times New Roman" w:cs="Times New Roman"/>
                 <w:sz w:val="20"/>
                 <w:szCs w:val="20"/>
-                <w:lang/>
               </w:rPr>
             </w:pPr>
           </w:p>
@@ -3605,7 +7571,6 @@
                 <w:rFonts w:ascii="Times New Roman" w:eastAsia="Times New Roman" w:hAnsi="Times New Roman" w:cs="Times New Roman"/>
                 <w:sz w:val="20"/>
                 <w:szCs w:val="20"/>
-                <w:lang/>
               </w:rPr>
             </w:pPr>
           </w:p>
@@ -3623,7 +7588,6 @@
                 <w:rFonts w:ascii="Times New Roman" w:eastAsia="Times New Roman" w:hAnsi="Times New Roman" w:cs="Times New Roman"/>
                 <w:sz w:val="20"/>
                 <w:szCs w:val="20"/>
-                <w:lang/>
               </w:rPr>
             </w:pPr>
           </w:p>
@@ -3641,7 +7605,6 @@
                 <w:rFonts w:ascii="Times New Roman" w:eastAsia="Times New Roman" w:hAnsi="Times New Roman" w:cs="Times New Roman"/>
                 <w:sz w:val="20"/>
                 <w:szCs w:val="20"/>
-                <w:lang/>
               </w:rPr>
             </w:pPr>
           </w:p>
@@ -3659,7 +7622,6 @@
                 <w:rFonts w:ascii="Times New Roman" w:eastAsia="Times New Roman" w:hAnsi="Times New Roman" w:cs="Times New Roman"/>
                 <w:sz w:val="20"/>
                 <w:szCs w:val="20"/>
-                <w:lang/>
               </w:rPr>
             </w:pPr>
           </w:p>
@@ -3681,14 +7643,12 @@
               <w:rPr>
                 <w:rFonts w:ascii="Calibri" w:eastAsia="Times New Roman" w:hAnsi="Calibri" w:cs="Calibri"/>
                 <w:color w:val="000000"/>
-                <w:lang/>
               </w:rPr>
             </w:pPr>
             <w:r>
               <w:rPr>
                 <w:rFonts w:ascii="Calibri" w:eastAsia="Times New Roman" w:hAnsi="Calibri" w:cs="Calibri"/>
                 <w:color w:val="000000"/>
-                <w:lang/>
               </w:rPr>
               <w:t>-----</w:t>
             </w:r>
@@ -3706,7 +7666,6 @@
               <w:rPr>
                 <w:rFonts w:ascii="Calibri" w:eastAsia="Times New Roman" w:hAnsi="Calibri" w:cs="Calibri"/>
                 <w:color w:val="000000"/>
-                <w:lang/>
               </w:rPr>
             </w:pPr>
           </w:p>
@@ -3724,7 +7683,6 @@
                 <w:rFonts w:ascii="Times New Roman" w:eastAsia="Times New Roman" w:hAnsi="Times New Roman" w:cs="Times New Roman"/>
                 <w:sz w:val="20"/>
                 <w:szCs w:val="20"/>
-                <w:lang/>
               </w:rPr>
             </w:pPr>
           </w:p>
@@ -3742,7 +7700,6 @@
                 <w:rFonts w:ascii="Times New Roman" w:eastAsia="Times New Roman" w:hAnsi="Times New Roman" w:cs="Times New Roman"/>
                 <w:sz w:val="20"/>
                 <w:szCs w:val="20"/>
-                <w:lang/>
               </w:rPr>
             </w:pPr>
           </w:p>
@@ -3760,7 +7717,6 @@
                 <w:rFonts w:ascii="Times New Roman" w:eastAsia="Times New Roman" w:hAnsi="Times New Roman" w:cs="Times New Roman"/>
                 <w:sz w:val="20"/>
                 <w:szCs w:val="20"/>
-                <w:lang/>
               </w:rPr>
             </w:pPr>
           </w:p>
@@ -3778,7 +7734,6 @@
                 <w:rFonts w:ascii="Times New Roman" w:eastAsia="Times New Roman" w:hAnsi="Times New Roman" w:cs="Times New Roman"/>
                 <w:sz w:val="20"/>
                 <w:szCs w:val="20"/>
-                <w:lang/>
               </w:rPr>
             </w:pPr>
           </w:p>
@@ -3796,7 +7751,6 @@
                 <w:rFonts w:ascii="Times New Roman" w:eastAsia="Times New Roman" w:hAnsi="Times New Roman" w:cs="Times New Roman"/>
                 <w:sz w:val="20"/>
                 <w:szCs w:val="20"/>
-                <w:lang/>
               </w:rPr>
             </w:pPr>
           </w:p>
@@ -3814,7 +7768,6 @@
                 <w:rFonts w:ascii="Times New Roman" w:eastAsia="Times New Roman" w:hAnsi="Times New Roman" w:cs="Times New Roman"/>
                 <w:sz w:val="20"/>
                 <w:szCs w:val="20"/>
-                <w:lang/>
               </w:rPr>
             </w:pPr>
           </w:p>
@@ -3832,7 +7785,6 @@
                 <w:rFonts w:ascii="Times New Roman" w:eastAsia="Times New Roman" w:hAnsi="Times New Roman" w:cs="Times New Roman"/>
                 <w:sz w:val="20"/>
                 <w:szCs w:val="20"/>
-                <w:lang/>
               </w:rPr>
             </w:pPr>
           </w:p>
@@ -3854,14 +7806,12 @@
               <w:rPr>
                 <w:rFonts w:ascii="Calibri" w:eastAsia="Times New Roman" w:hAnsi="Calibri" w:cs="Calibri"/>
                 <w:color w:val="000000"/>
-                <w:lang/>
               </w:rPr>
             </w:pPr>
             <w:r>
               <w:rPr>
                 <w:rFonts w:ascii="Calibri" w:eastAsia="Times New Roman" w:hAnsi="Calibri" w:cs="Calibri"/>
                 <w:color w:val="000000"/>
-                <w:lang/>
               </w:rPr>
               <w:t>A</w:t>
             </w:r>
@@ -3880,14 +7830,12 @@
               <w:rPr>
                 <w:rFonts w:ascii="Calibri" w:eastAsia="Times New Roman" w:hAnsi="Calibri" w:cs="Calibri"/>
                 <w:color w:val="000000"/>
-                <w:lang/>
               </w:rPr>
             </w:pPr>
             <w:r>
               <w:rPr>
                 <w:rFonts w:ascii="Calibri" w:eastAsia="Times New Roman" w:hAnsi="Calibri" w:cs="Calibri"/>
                 <w:color w:val="000000"/>
-                <w:lang/>
               </w:rPr>
               <w:t>0</w:t>
             </w:r>
@@ -3906,14 +7854,12 @@
               <w:rPr>
                 <w:rFonts w:ascii="Calibri" w:eastAsia="Times New Roman" w:hAnsi="Calibri" w:cs="Calibri"/>
                 <w:color w:val="000000"/>
-                <w:lang/>
               </w:rPr>
             </w:pPr>
             <w:r>
               <w:rPr>
                 <w:rFonts w:ascii="Calibri" w:eastAsia="Times New Roman" w:hAnsi="Calibri" w:cs="Calibri"/>
                 <w:color w:val="000000"/>
-                <w:lang/>
               </w:rPr>
               <w:t>0</w:t>
             </w:r>
@@ -3932,14 +7878,12 @@
               <w:rPr>
                 <w:rFonts w:ascii="Calibri" w:eastAsia="Times New Roman" w:hAnsi="Calibri" w:cs="Calibri"/>
                 <w:color w:val="000000"/>
-                <w:lang/>
               </w:rPr>
             </w:pPr>
             <w:r>
               <w:rPr>
                 <w:rFonts w:ascii="Calibri" w:eastAsia="Times New Roman" w:hAnsi="Calibri" w:cs="Calibri"/>
                 <w:color w:val="000000"/>
-                <w:lang/>
               </w:rPr>
               <w:t>0</w:t>
             </w:r>
@@ -3958,14 +7902,12 @@
               <w:rPr>
                 <w:rFonts w:ascii="Calibri" w:eastAsia="Times New Roman" w:hAnsi="Calibri" w:cs="Calibri"/>
                 <w:color w:val="000000"/>
-                <w:lang/>
               </w:rPr>
             </w:pPr>
             <w:r>
               <w:rPr>
                 <w:rFonts w:ascii="Calibri" w:eastAsia="Times New Roman" w:hAnsi="Calibri" w:cs="Calibri"/>
                 <w:color w:val="000000"/>
-                <w:lang/>
               </w:rPr>
               <w:t>1</w:t>
             </w:r>
@@ -3984,14 +7926,12 @@
               <w:rPr>
                 <w:rFonts w:ascii="Calibri" w:eastAsia="Times New Roman" w:hAnsi="Calibri" w:cs="Calibri"/>
                 <w:color w:val="000000"/>
-                <w:lang/>
               </w:rPr>
             </w:pPr>
             <w:r>
               <w:rPr>
                 <w:rFonts w:ascii="Calibri" w:eastAsia="Times New Roman" w:hAnsi="Calibri" w:cs="Calibri"/>
                 <w:color w:val="000000"/>
-                <w:lang/>
               </w:rPr>
               <w:t>0.52</w:t>
             </w:r>
@@ -4010,14 +7950,12 @@
               <w:rPr>
                 <w:rFonts w:ascii="Calibri" w:eastAsia="Times New Roman" w:hAnsi="Calibri" w:cs="Calibri"/>
                 <w:color w:val="000000"/>
-                <w:lang/>
               </w:rPr>
             </w:pPr>
             <w:r>
               <w:rPr>
                 <w:rFonts w:ascii="Calibri" w:eastAsia="Times New Roman" w:hAnsi="Calibri" w:cs="Calibri"/>
                 <w:color w:val="000000"/>
-                <w:lang/>
               </w:rPr>
               <w:t>1</w:t>
             </w:r>
@@ -4036,14 +7974,12 @@
               <w:rPr>
                 <w:rFonts w:ascii="Calibri" w:eastAsia="Times New Roman" w:hAnsi="Calibri" w:cs="Calibri"/>
                 <w:color w:val="000000"/>
-                <w:lang/>
               </w:rPr>
             </w:pPr>
             <w:r>
               <w:rPr>
                 <w:rFonts w:ascii="Calibri" w:eastAsia="Times New Roman" w:hAnsi="Calibri" w:cs="Calibri"/>
                 <w:color w:val="000000"/>
-                <w:lang/>
               </w:rPr>
               <w:t>0</w:t>
             </w:r>
@@ -4062,14 +7998,12 @@
               <w:rPr>
                 <w:rFonts w:ascii="Calibri" w:eastAsia="Times New Roman" w:hAnsi="Calibri" w:cs="Calibri"/>
                 <w:color w:val="000000"/>
-                <w:lang/>
               </w:rPr>
             </w:pPr>
             <w:r>
               <w:rPr>
                 <w:rFonts w:ascii="Calibri" w:eastAsia="Times New Roman" w:hAnsi="Calibri" w:cs="Calibri"/>
                 <w:color w:val="000000"/>
-                <w:lang/>
               </w:rPr>
               <w:t>0.66</w:t>
             </w:r>
@@ -4092,14 +8026,12 @@
               <w:rPr>
                 <w:rFonts w:ascii="Calibri" w:eastAsia="Times New Roman" w:hAnsi="Calibri" w:cs="Calibri"/>
                 <w:color w:val="000000"/>
-                <w:lang/>
               </w:rPr>
             </w:pPr>
             <w:r>
               <w:rPr>
                 <w:rFonts w:ascii="Calibri" w:eastAsia="Times New Roman" w:hAnsi="Calibri" w:cs="Calibri"/>
                 <w:color w:val="000000"/>
-                <w:lang/>
               </w:rPr>
               <w:t>T</w:t>
             </w:r>
@@ -4118,14 +8050,12 @@
               <w:rPr>
                 <w:rFonts w:ascii="Calibri" w:eastAsia="Times New Roman" w:hAnsi="Calibri" w:cs="Calibri"/>
                 <w:color w:val="000000"/>
-                <w:lang/>
               </w:rPr>
             </w:pPr>
             <w:r>
               <w:rPr>
                 <w:rFonts w:ascii="Calibri" w:eastAsia="Times New Roman" w:hAnsi="Calibri" w:cs="Calibri"/>
                 <w:color w:val="000000"/>
-                <w:lang/>
               </w:rPr>
               <w:t>0</w:t>
             </w:r>
@@ -4144,14 +8074,12 @@
               <w:rPr>
                 <w:rFonts w:ascii="Calibri" w:eastAsia="Times New Roman" w:hAnsi="Calibri" w:cs="Calibri"/>
                 <w:color w:val="000000"/>
-                <w:lang/>
               </w:rPr>
             </w:pPr>
             <w:r>
               <w:rPr>
                 <w:rFonts w:ascii="Calibri" w:eastAsia="Times New Roman" w:hAnsi="Calibri" w:cs="Calibri"/>
                 <w:color w:val="000000"/>
-                <w:lang/>
               </w:rPr>
               <w:t>0</w:t>
             </w:r>
@@ -4170,14 +8098,12 @@
               <w:rPr>
                 <w:rFonts w:ascii="Calibri" w:eastAsia="Times New Roman" w:hAnsi="Calibri" w:cs="Calibri"/>
                 <w:color w:val="000000"/>
-                <w:lang/>
               </w:rPr>
             </w:pPr>
             <w:r>
               <w:rPr>
                 <w:rFonts w:ascii="Calibri" w:eastAsia="Times New Roman" w:hAnsi="Calibri" w:cs="Calibri"/>
                 <w:color w:val="000000"/>
-                <w:lang/>
               </w:rPr>
               <w:t>0</w:t>
             </w:r>
@@ -4196,14 +8122,12 @@
               <w:rPr>
                 <w:rFonts w:ascii="Calibri" w:eastAsia="Times New Roman" w:hAnsi="Calibri" w:cs="Calibri"/>
                 <w:color w:val="000000"/>
-                <w:lang/>
               </w:rPr>
             </w:pPr>
             <w:r>
               <w:rPr>
                 <w:rFonts w:ascii="Calibri" w:eastAsia="Times New Roman" w:hAnsi="Calibri" w:cs="Calibri"/>
                 <w:color w:val="000000"/>
-                <w:lang/>
               </w:rPr>
               <w:t>0</w:t>
             </w:r>
@@ -4222,14 +8146,12 @@
               <w:rPr>
                 <w:rFonts w:ascii="Calibri" w:eastAsia="Times New Roman" w:hAnsi="Calibri" w:cs="Calibri"/>
                 <w:color w:val="000000"/>
-                <w:lang/>
               </w:rPr>
             </w:pPr>
             <w:r>
               <w:rPr>
                 <w:rFonts w:ascii="Calibri" w:eastAsia="Times New Roman" w:hAnsi="Calibri" w:cs="Calibri"/>
                 <w:color w:val="000000"/>
-                <w:lang/>
               </w:rPr>
               <w:t>0</w:t>
             </w:r>
@@ -4248,14 +8170,12 @@
               <w:rPr>
                 <w:rFonts w:ascii="Calibri" w:eastAsia="Times New Roman" w:hAnsi="Calibri" w:cs="Calibri"/>
                 <w:color w:val="000000"/>
-                <w:lang/>
               </w:rPr>
             </w:pPr>
             <w:r>
               <w:rPr>
                 <w:rFonts w:ascii="Calibri" w:eastAsia="Times New Roman" w:hAnsi="Calibri" w:cs="Calibri"/>
                 <w:color w:val="000000"/>
-                <w:lang/>
               </w:rPr>
               <w:t>0</w:t>
             </w:r>
@@ -4274,14 +8194,12 @@
               <w:rPr>
                 <w:rFonts w:ascii="Calibri" w:eastAsia="Times New Roman" w:hAnsi="Calibri" w:cs="Calibri"/>
                 <w:color w:val="000000"/>
-                <w:lang/>
               </w:rPr>
             </w:pPr>
             <w:r>
               <w:rPr>
                 <w:rFonts w:ascii="Calibri" w:eastAsia="Times New Roman" w:hAnsi="Calibri" w:cs="Calibri"/>
                 <w:color w:val="000000"/>
-                <w:lang/>
               </w:rPr>
               <w:t>0</w:t>
             </w:r>
@@ -4300,14 +8218,12 @@
               <w:rPr>
                 <w:rFonts w:ascii="Calibri" w:eastAsia="Times New Roman" w:hAnsi="Calibri" w:cs="Calibri"/>
                 <w:color w:val="000000"/>
-                <w:lang/>
               </w:rPr>
             </w:pPr>
             <w:r>
               <w:rPr>
                 <w:rFonts w:ascii="Calibri" w:eastAsia="Times New Roman" w:hAnsi="Calibri" w:cs="Calibri"/>
                 <w:color w:val="000000"/>
-                <w:lang/>
               </w:rPr>
               <w:t>0</w:t>
             </w:r>
@@ -4330,14 +8246,12 @@
               <w:rPr>
                 <w:rFonts w:ascii="Calibri" w:eastAsia="Times New Roman" w:hAnsi="Calibri" w:cs="Calibri"/>
                 <w:color w:val="000000"/>
-                <w:lang/>
               </w:rPr>
             </w:pPr>
             <w:r>
               <w:rPr>
                 <w:rFonts w:ascii="Calibri" w:eastAsia="Times New Roman" w:hAnsi="Calibri" w:cs="Calibri"/>
                 <w:color w:val="000000"/>
-                <w:lang/>
               </w:rPr>
               <w:t>C</w:t>
             </w:r>
@@ -4356,14 +8270,12 @@
               <w:rPr>
                 <w:rFonts w:ascii="Calibri" w:eastAsia="Times New Roman" w:hAnsi="Calibri" w:cs="Calibri"/>
                 <w:color w:val="000000"/>
-                <w:lang/>
               </w:rPr>
             </w:pPr>
             <w:r>
               <w:rPr>
                 <w:rFonts w:ascii="Calibri" w:eastAsia="Times New Roman" w:hAnsi="Calibri" w:cs="Calibri"/>
                 <w:color w:val="000000"/>
-                <w:lang/>
               </w:rPr>
               <w:t>0</w:t>
             </w:r>
@@ -4382,14 +8294,12 @@
               <w:rPr>
                 <w:rFonts w:ascii="Calibri" w:eastAsia="Times New Roman" w:hAnsi="Calibri" w:cs="Calibri"/>
                 <w:color w:val="000000"/>
-                <w:lang/>
               </w:rPr>
             </w:pPr>
             <w:r>
               <w:rPr>
                 <w:rFonts w:ascii="Calibri" w:eastAsia="Times New Roman" w:hAnsi="Calibri" w:cs="Calibri"/>
                 <w:color w:val="000000"/>
-                <w:lang/>
               </w:rPr>
               <w:t>0</w:t>
             </w:r>
@@ -4408,14 +8318,12 @@
               <w:rPr>
                 <w:rFonts w:ascii="Calibri" w:eastAsia="Times New Roman" w:hAnsi="Calibri" w:cs="Calibri"/>
                 <w:color w:val="000000"/>
-                <w:lang/>
               </w:rPr>
             </w:pPr>
             <w:r>
               <w:rPr>
                 <w:rFonts w:ascii="Calibri" w:eastAsia="Times New Roman" w:hAnsi="Calibri" w:cs="Calibri"/>
                 <w:color w:val="000000"/>
-                <w:lang/>
               </w:rPr>
               <w:t>0</w:t>
             </w:r>
@@ -4434,14 +8342,12 @@
               <w:rPr>
                 <w:rFonts w:ascii="Calibri" w:eastAsia="Times New Roman" w:hAnsi="Calibri" w:cs="Calibri"/>
                 <w:color w:val="000000"/>
-                <w:lang/>
               </w:rPr>
             </w:pPr>
             <w:r>
               <w:rPr>
                 <w:rFonts w:ascii="Calibri" w:eastAsia="Times New Roman" w:hAnsi="Calibri" w:cs="Calibri"/>
                 <w:color w:val="000000"/>
-                <w:lang/>
               </w:rPr>
               <w:t>0</w:t>
             </w:r>
@@ -4460,14 +8366,12 @@
               <w:rPr>
                 <w:rFonts w:ascii="Calibri" w:eastAsia="Times New Roman" w:hAnsi="Calibri" w:cs="Calibri"/>
                 <w:color w:val="000000"/>
-                <w:lang/>
               </w:rPr>
             </w:pPr>
             <w:r>
               <w:rPr>
                 <w:rFonts w:ascii="Calibri" w:eastAsia="Times New Roman" w:hAnsi="Calibri" w:cs="Calibri"/>
                 <w:color w:val="000000"/>
-                <w:lang/>
               </w:rPr>
               <w:t>0</w:t>
             </w:r>
@@ -4486,14 +8390,12 @@
               <w:rPr>
                 <w:rFonts w:ascii="Calibri" w:eastAsia="Times New Roman" w:hAnsi="Calibri" w:cs="Calibri"/>
                 <w:color w:val="000000"/>
-                <w:lang/>
               </w:rPr>
             </w:pPr>
             <w:r>
               <w:rPr>
                 <w:rFonts w:ascii="Calibri" w:eastAsia="Times New Roman" w:hAnsi="Calibri" w:cs="Calibri"/>
                 <w:color w:val="000000"/>
-                <w:lang/>
               </w:rPr>
               <w:t>0</w:t>
             </w:r>
@@ -4512,14 +8414,12 @@
               <w:rPr>
                 <w:rFonts w:ascii="Calibri" w:eastAsia="Times New Roman" w:hAnsi="Calibri" w:cs="Calibri"/>
                 <w:color w:val="000000"/>
-                <w:lang/>
               </w:rPr>
             </w:pPr>
             <w:r>
               <w:rPr>
                 <w:rFonts w:ascii="Calibri" w:eastAsia="Times New Roman" w:hAnsi="Calibri" w:cs="Calibri"/>
                 <w:color w:val="000000"/>
-                <w:lang/>
               </w:rPr>
               <w:t>0</w:t>
             </w:r>
@@ -4538,14 +8438,12 @@
               <w:rPr>
                 <w:rFonts w:ascii="Calibri" w:eastAsia="Times New Roman" w:hAnsi="Calibri" w:cs="Calibri"/>
                 <w:color w:val="000000"/>
-                <w:lang/>
               </w:rPr>
             </w:pPr>
             <w:r>
               <w:rPr>
                 <w:rFonts w:ascii="Calibri" w:eastAsia="Times New Roman" w:hAnsi="Calibri" w:cs="Calibri"/>
                 <w:color w:val="000000"/>
-                <w:lang/>
               </w:rPr>
               <w:t>0</w:t>
             </w:r>
@@ -4568,14 +8466,12 @@
               <w:rPr>
                 <w:rFonts w:ascii="Calibri" w:eastAsia="Times New Roman" w:hAnsi="Calibri" w:cs="Calibri"/>
                 <w:color w:val="000000"/>
-                <w:lang/>
               </w:rPr>
             </w:pPr>
             <w:r>
               <w:rPr>
                 <w:rFonts w:ascii="Calibri" w:eastAsia="Times New Roman" w:hAnsi="Calibri" w:cs="Calibri"/>
                 <w:color w:val="000000"/>
-                <w:lang/>
               </w:rPr>
               <w:t>G</w:t>
             </w:r>
@@ -4594,14 +8490,12 @@
               <w:rPr>
                 <w:rFonts w:ascii="Calibri" w:eastAsia="Times New Roman" w:hAnsi="Calibri" w:cs="Calibri"/>
                 <w:color w:val="000000"/>
-                <w:lang/>
               </w:rPr>
             </w:pPr>
             <w:r>
               <w:rPr>
                 <w:rFonts w:ascii="Calibri" w:eastAsia="Times New Roman" w:hAnsi="Calibri" w:cs="Calibri"/>
                 <w:color w:val="000000"/>
-                <w:lang/>
               </w:rPr>
               <w:t>0</w:t>
             </w:r>
@@ -4620,14 +8514,12 @@
               <w:rPr>
                 <w:rFonts w:ascii="Calibri" w:eastAsia="Times New Roman" w:hAnsi="Calibri" w:cs="Calibri"/>
                 <w:color w:val="000000"/>
-                <w:lang/>
               </w:rPr>
             </w:pPr>
             <w:r>
               <w:rPr>
                 <w:rFonts w:ascii="Calibri" w:eastAsia="Times New Roman" w:hAnsi="Calibri" w:cs="Calibri"/>
                 <w:color w:val="000000"/>
-                <w:lang/>
               </w:rPr>
               <w:t>1</w:t>
             </w:r>
@@ -4646,14 +8538,12 @@
               <w:rPr>
                 <w:rFonts w:ascii="Calibri" w:eastAsia="Times New Roman" w:hAnsi="Calibri" w:cs="Calibri"/>
                 <w:color w:val="000000"/>
-                <w:lang/>
               </w:rPr>
             </w:pPr>
             <w:r>
               <w:rPr>
                 <w:rFonts w:ascii="Calibri" w:eastAsia="Times New Roman" w:hAnsi="Calibri" w:cs="Calibri"/>
                 <w:color w:val="000000"/>
-                <w:lang/>
               </w:rPr>
               <w:t>0</w:t>
             </w:r>
@@ -4672,14 +8562,12 @@
               <w:rPr>
                 <w:rFonts w:ascii="Calibri" w:eastAsia="Times New Roman" w:hAnsi="Calibri" w:cs="Calibri"/>
                 <w:color w:val="000000"/>
-                <w:lang/>
               </w:rPr>
             </w:pPr>
             <w:r>
               <w:rPr>
                 <w:rFonts w:ascii="Calibri" w:eastAsia="Times New Roman" w:hAnsi="Calibri" w:cs="Calibri"/>
                 <w:color w:val="000000"/>
-                <w:lang/>
               </w:rPr>
               <w:t>0</w:t>
             </w:r>
@@ -4698,14 +8586,12 @@
               <w:rPr>
                 <w:rFonts w:ascii="Calibri" w:eastAsia="Times New Roman" w:hAnsi="Calibri" w:cs="Calibri"/>
                 <w:color w:val="000000"/>
-                <w:lang/>
               </w:rPr>
             </w:pPr>
             <w:r>
               <w:rPr>
                 <w:rFonts w:ascii="Calibri" w:eastAsia="Times New Roman" w:hAnsi="Calibri" w:cs="Calibri"/>
                 <w:color w:val="000000"/>
-                <w:lang/>
               </w:rPr>
               <w:t>0</w:t>
             </w:r>
@@ -4724,14 +8610,12 @@
               <w:rPr>
                 <w:rFonts w:ascii="Calibri" w:eastAsia="Times New Roman" w:hAnsi="Calibri" w:cs="Calibri"/>
                 <w:color w:val="000000"/>
-                <w:lang/>
               </w:rPr>
             </w:pPr>
             <w:r>
               <w:rPr>
                 <w:rFonts w:ascii="Calibri" w:eastAsia="Times New Roman" w:hAnsi="Calibri" w:cs="Calibri"/>
                 <w:color w:val="000000"/>
-                <w:lang/>
               </w:rPr>
               <w:t>0</w:t>
             </w:r>
@@ -4750,14 +8634,12 @@
               <w:rPr>
                 <w:rFonts w:ascii="Calibri" w:eastAsia="Times New Roman" w:hAnsi="Calibri" w:cs="Calibri"/>
                 <w:color w:val="000000"/>
-                <w:lang/>
               </w:rPr>
             </w:pPr>
             <w:r>
               <w:rPr>
                 <w:rFonts w:ascii="Calibri" w:eastAsia="Times New Roman" w:hAnsi="Calibri" w:cs="Calibri"/>
                 <w:color w:val="000000"/>
-                <w:lang/>
               </w:rPr>
               <w:t>0</w:t>
             </w:r>
@@ -4776,14 +8658,12 @@
               <w:rPr>
                 <w:rFonts w:ascii="Calibri" w:eastAsia="Times New Roman" w:hAnsi="Calibri" w:cs="Calibri"/>
                 <w:color w:val="000000"/>
-                <w:lang/>
               </w:rPr>
             </w:pPr>
             <w:r>
               <w:rPr>
                 <w:rFonts w:ascii="Calibri" w:eastAsia="Times New Roman" w:hAnsi="Calibri" w:cs="Calibri"/>
                 <w:color w:val="000000"/>
-                <w:lang/>
               </w:rPr>
               <w:t>0</w:t>
             </w:r>
@@ -4806,14 +8686,12 @@
               <w:rPr>
                 <w:rFonts w:ascii="Calibri" w:eastAsia="Times New Roman" w:hAnsi="Calibri" w:cs="Calibri"/>
                 <w:color w:val="000000"/>
-                <w:lang/>
               </w:rPr>
             </w:pPr>
             <w:r>
               <w:rPr>
                 <w:rFonts w:ascii="Calibri" w:eastAsia="Times New Roman" w:hAnsi="Calibri" w:cs="Calibri"/>
                 <w:color w:val="000000"/>
-                <w:lang/>
               </w:rPr>
               <w:t>U</w:t>
             </w:r>
@@ -4832,14 +8710,12 @@
               <w:rPr>
                 <w:rFonts w:ascii="Calibri" w:eastAsia="Times New Roman" w:hAnsi="Calibri" w:cs="Calibri"/>
                 <w:color w:val="000000"/>
-                <w:lang/>
               </w:rPr>
             </w:pPr>
             <w:r>
               <w:rPr>
                 <w:rFonts w:ascii="Calibri" w:eastAsia="Times New Roman" w:hAnsi="Calibri" w:cs="Calibri"/>
                 <w:color w:val="000000"/>
-                <w:lang/>
               </w:rPr>
               <w:t>1</w:t>
             </w:r>
@@ -4858,14 +8734,12 @@
               <w:rPr>
                 <w:rFonts w:ascii="Calibri" w:eastAsia="Times New Roman" w:hAnsi="Calibri" w:cs="Calibri"/>
                 <w:color w:val="000000"/>
-                <w:lang/>
               </w:rPr>
             </w:pPr>
             <w:r>
               <w:rPr>
                 <w:rFonts w:ascii="Calibri" w:eastAsia="Times New Roman" w:hAnsi="Calibri" w:cs="Calibri"/>
                 <w:color w:val="000000"/>
-                <w:lang/>
               </w:rPr>
               <w:t>0</w:t>
             </w:r>
@@ -4884,14 +8758,12 @@
               <w:rPr>
                 <w:rFonts w:ascii="Calibri" w:eastAsia="Times New Roman" w:hAnsi="Calibri" w:cs="Calibri"/>
                 <w:color w:val="000000"/>
-                <w:lang/>
               </w:rPr>
             </w:pPr>
             <w:r>
               <w:rPr>
                 <w:rFonts w:ascii="Calibri" w:eastAsia="Times New Roman" w:hAnsi="Calibri" w:cs="Calibri"/>
                 <w:color w:val="000000"/>
-                <w:lang/>
               </w:rPr>
               <w:t>1</w:t>
             </w:r>
@@ -4910,14 +8782,12 @@
               <w:rPr>
                 <w:rFonts w:ascii="Calibri" w:eastAsia="Times New Roman" w:hAnsi="Calibri" w:cs="Calibri"/>
                 <w:color w:val="000000"/>
-                <w:lang/>
               </w:rPr>
             </w:pPr>
             <w:r>
               <w:rPr>
                 <w:rFonts w:ascii="Calibri" w:eastAsia="Times New Roman" w:hAnsi="Calibri" w:cs="Calibri"/>
                 <w:color w:val="000000"/>
-                <w:lang/>
               </w:rPr>
               <w:t>0</w:t>
             </w:r>
@@ -4936,14 +8806,12 @@
               <w:rPr>
                 <w:rFonts w:ascii="Calibri" w:eastAsia="Times New Roman" w:hAnsi="Calibri" w:cs="Calibri"/>
                 <w:color w:val="000000"/>
-                <w:lang/>
               </w:rPr>
             </w:pPr>
             <w:r>
               <w:rPr>
                 <w:rFonts w:ascii="Calibri" w:eastAsia="Times New Roman" w:hAnsi="Calibri" w:cs="Calibri"/>
                 <w:color w:val="000000"/>
-                <w:lang/>
               </w:rPr>
               <w:t>0.48</w:t>
             </w:r>
@@ -4962,14 +8830,12 @@
               <w:rPr>
                 <w:rFonts w:ascii="Calibri" w:eastAsia="Times New Roman" w:hAnsi="Calibri" w:cs="Calibri"/>
                 <w:color w:val="000000"/>
-                <w:lang/>
               </w:rPr>
             </w:pPr>
             <w:r>
               <w:rPr>
                 <w:rFonts w:ascii="Calibri" w:eastAsia="Times New Roman" w:hAnsi="Calibri" w:cs="Calibri"/>
                 <w:color w:val="000000"/>
-                <w:lang/>
               </w:rPr>
               <w:t>0</w:t>
             </w:r>
@@ -4988,14 +8854,12 @@
               <w:rPr>
                 <w:rFonts w:ascii="Calibri" w:eastAsia="Times New Roman" w:hAnsi="Calibri" w:cs="Calibri"/>
                 <w:color w:val="000000"/>
-                <w:lang/>
               </w:rPr>
             </w:pPr>
             <w:r>
               <w:rPr>
                 <w:rFonts w:ascii="Calibri" w:eastAsia="Times New Roman" w:hAnsi="Calibri" w:cs="Calibri"/>
                 <w:color w:val="000000"/>
-                <w:lang/>
               </w:rPr>
               <w:t>1</w:t>
             </w:r>
@@ -5014,14 +8878,12 @@
               <w:rPr>
                 <w:rFonts w:ascii="Calibri" w:eastAsia="Times New Roman" w:hAnsi="Calibri" w:cs="Calibri"/>
                 <w:color w:val="000000"/>
-                <w:lang/>
               </w:rPr>
             </w:pPr>
             <w:r>
               <w:rPr>
                 <w:rFonts w:ascii="Calibri" w:eastAsia="Times New Roman" w:hAnsi="Calibri" w:cs="Calibri"/>
                 <w:color w:val="000000"/>
-                <w:lang/>
               </w:rPr>
               <w:t>0.34</w:t>
             </w:r>
@@ -5091,7 +8953,7 @@
                     <pic:cNvPicPr/>
                   </pic:nvPicPr>
                   <pic:blipFill>
-                    <a:blip r:embed="rId37"/>
+                    <a:blip r:embed="rId68"/>
                     <a:stretch>
                       <a:fillRect/>
                     </a:stretch>
@@ -5144,7 +9006,7 @@
                     <pic:cNvPicPr/>
                   </pic:nvPicPr>
                   <pic:blipFill>
-                    <a:blip r:embed="rId38"/>
+                    <a:blip r:embed="rId69"/>
                     <a:stretch>
                       <a:fillRect/>
                     </a:stretch>
@@ -5184,7 +9046,15 @@
         <w:pStyle w:val="ListParagraph"/>
       </w:pPr>
       <w:r>
-        <w:t>The list of sequences is a fasta file. An example for a possible experiment that made this file could be PCA on a patient being treated for cancer.</w:t>
+        <w:t xml:space="preserve">The list of sequences is a </w:t>
+      </w:r>
+      <w:proofErr w:type="spellStart"/>
+      <w:r>
+        <w:t>fasta</w:t>
+      </w:r>
+      <w:proofErr w:type="spellEnd"/>
+      <w:r>
+        <w:t xml:space="preserve"> file. An example for a possible experiment that made this file could be PCA on a patient being treated for cancer.</w:t>
       </w:r>
     </w:p>
     <w:p>
@@ -5232,7 +9102,7 @@
                     <pic:cNvPicPr/>
                   </pic:nvPicPr>
                   <pic:blipFill>
-                    <a:blip r:embed="rId39"/>
+                    <a:blip r:embed="rId70"/>
                     <a:stretch>
                       <a:fillRect/>
                     </a:stretch>
@@ -5277,7 +9147,7 @@
                     <pic:cNvPicPr/>
                   </pic:nvPicPr>
                   <pic:blipFill>
-                    <a:blip r:embed="rId40"/>
+                    <a:blip r:embed="rId71"/>
                     <a:stretch>
                       <a:fillRect/>
                     </a:stretch>
@@ -5310,16 +9180,26 @@
       <w:pPr>
         <w:pStyle w:val="ListParagraph"/>
       </w:pPr>
-      <w:r>
-        <w:t>Left_only = 336</w:t>
+      <w:proofErr w:type="spellStart"/>
+      <w:r>
+        <w:t>Left_only</w:t>
+      </w:r>
+      <w:proofErr w:type="spellEnd"/>
+      <w:r>
+        <w:t xml:space="preserve"> = 336</w:t>
       </w:r>
     </w:p>
     <w:p>
       <w:pPr>
         <w:pStyle w:val="ListParagraph"/>
       </w:pPr>
-      <w:r>
-        <w:t>Right_only = 1269</w:t>
+      <w:proofErr w:type="spellStart"/>
+      <w:r>
+        <w:t>Right_only</w:t>
+      </w:r>
+      <w:proofErr w:type="spellEnd"/>
+      <w:r>
+        <w:t xml:space="preserve"> = 1269</w:t>
       </w:r>
     </w:p>
     <w:p>
@@ -5334,8 +9214,13 @@
       <w:pPr>
         <w:pStyle w:val="ListParagraph"/>
       </w:pPr>
-      <w:r>
-        <w:t>TotalGenesLeft = 701</w:t>
+      <w:proofErr w:type="spellStart"/>
+      <w:r>
+        <w:t>TotalGenesLeft</w:t>
+      </w:r>
+      <w:proofErr w:type="spellEnd"/>
+      <w:r>
+        <w:t xml:space="preserve"> = 701</w:t>
       </w:r>
     </w:p>
     <w:p>
@@ -5359,7 +9244,15 @@
         <w:pStyle w:val="ListParagraph"/>
       </w:pPr>
       <w:r>
-        <w:t>FP = TotalGenesLeft – Both = 701 – 365 = 336</w:t>
+        <w:t xml:space="preserve">FP = </w:t>
+      </w:r>
+      <w:proofErr w:type="spellStart"/>
+      <w:r>
+        <w:t>TotalGenesLeft</w:t>
+      </w:r>
+      <w:proofErr w:type="spellEnd"/>
+      <w:r>
+        <w:t xml:space="preserve"> – Both = 701 – 365 = 336</w:t>
       </w:r>
     </w:p>
     <w:p>
@@ -5367,7 +9260,15 @@
         <w:pStyle w:val="ListParagraph"/>
       </w:pPr>
       <w:r>
-        <w:t>FN = Right_only = 1269</w:t>
+        <w:t xml:space="preserve">FN = </w:t>
+      </w:r>
+      <w:proofErr w:type="spellStart"/>
+      <w:r>
+        <w:t>Right_only</w:t>
+      </w:r>
+      <w:proofErr w:type="spellEnd"/>
+      <w:r>
+        <w:t xml:space="preserve"> = 1269</w:t>
       </w:r>
     </w:p>
     <w:p>
@@ -5375,7 +9276,15 @@
         <w:pStyle w:val="ListParagraph"/>
       </w:pPr>
       <w:r>
-        <w:t>TN = TotalGenes – FP = 9952 – 1269 = 8636</w:t>
+        <w:t xml:space="preserve">TN = </w:t>
+      </w:r>
+      <w:proofErr w:type="spellStart"/>
+      <w:r>
+        <w:t>TotalGenes</w:t>
+      </w:r>
+      <w:proofErr w:type="spellEnd"/>
+      <w:r>
+        <w:t xml:space="preserve"> – FP = 9952 – 1269 = 8636</w:t>
       </w:r>
     </w:p>
     <w:p>
@@ -5764,7 +9673,23 @@
         </w:numPr>
       </w:pPr>
       <w:r>
-        <w:t>If the tool is very complex it is also very slow. Since we already have 96.2% specifity if we value specifity a lot more than sensitivity and we also value fast runtime we will prefer to run the motif search to get almost 100% results a lot faster.</w:t>
+        <w:t xml:space="preserve">If the tool is very complex it is also very slow. Since we already have 96.2% </w:t>
+      </w:r>
+      <w:proofErr w:type="spellStart"/>
+      <w:r>
+        <w:t>specifity</w:t>
+      </w:r>
+      <w:proofErr w:type="spellEnd"/>
+      <w:r>
+        <w:t xml:space="preserve"> if we value </w:t>
+      </w:r>
+      <w:proofErr w:type="spellStart"/>
+      <w:r>
+        <w:t>specifity</w:t>
+      </w:r>
+      <w:proofErr w:type="spellEnd"/>
+      <w:r>
+        <w:t xml:space="preserve"> a lot more than sensitivity and we also value fast runtime we will prefer to run the motif search to get almost 100% results a lot faster.</w:t>
       </w:r>
     </w:p>
     <w:sectPr>

--- a/HW4/hw4.docx
+++ b/HW4/hw4.docx
@@ -43,15 +43,7 @@
         </w:rPr>
       </w:pPr>
       <w:r>
-        <w:t xml:space="preserve">Maxim </w:t>
-      </w:r>
-      <w:proofErr w:type="spellStart"/>
-      <w:r>
-        <w:t>Kolchinsky</w:t>
-      </w:r>
-      <w:proofErr w:type="spellEnd"/>
-      <w:r>
-        <w:t xml:space="preserve"> 320983216 </w:t>
+        <w:t xml:space="preserve">Maxim Kolchinsky 320983216 </w:t>
       </w:r>
       <w:hyperlink r:id="rId6" w:history="1">
         <w:r>
@@ -3860,15 +3852,7 @@
         <w:ind w:firstLine="720"/>
       </w:pPr>
       <w:r>
-        <w:t>2. a. We used the ‘rawcounts.csv’ file to obtain the background list, and “DE_results.csv” to obtain the differentially expressed genes (</w:t>
-      </w:r>
-      <w:proofErr w:type="gramStart"/>
-      <w:r>
-        <w:t>similar to</w:t>
-      </w:r>
-      <w:proofErr w:type="gramEnd"/>
-      <w:r>
-        <w:t xml:space="preserve"> previous section, without sorting by P-value).</w:t>
+        <w:t>2. a. We used the ‘rawcounts.csv’ file to obtain the background list, and “DE_results.csv” to obtain the differentially expressed genes (similar to previous section, without sorting by P-value).</w:t>
       </w:r>
     </w:p>
     <w:p>
@@ -7237,19 +7221,11 @@
       <w:r>
         <w:t xml:space="preserve"> </w:t>
       </w:r>
-      <w:proofErr w:type="gramStart"/>
-      <w:r>
-        <w:t>Also</w:t>
-      </w:r>
-      <w:proofErr w:type="gramEnd"/>
-      <w:r>
-        <w:t xml:space="preserve"> there some enriched terms under ‘</w:t>
-      </w:r>
-      <w:r>
-        <w:t>response to stress</w:t>
-      </w:r>
-      <w:r>
-        <w:t>’</w:t>
+      <w:r>
+        <w:t>Also there some enriched terms under ‘</w:t>
+      </w:r>
+      <w:r>
+        <w:t>response to stress’</w:t>
       </w:r>
       <w:r>
         <w:t xml:space="preserve">. </w:t>
@@ -7258,15 +7234,7 @@
         <w:br/>
       </w:r>
       <w:r>
-        <w:t xml:space="preserve">We can conclude from the results which are the processes that are influenced most </w:t>
-      </w:r>
-      <w:proofErr w:type="gramStart"/>
-      <w:r>
-        <w:t>by  the</w:t>
-      </w:r>
-      <w:proofErr w:type="gramEnd"/>
-      <w:r>
-        <w:t xml:space="preserve"> treatment.</w:t>
+        <w:t>We can conclude from the results which are the processes that are influenced most by  the treatment.</w:t>
       </w:r>
       <w:r>
         <w:t xml:space="preserve"> If the treatment improves the condition, the results could be used to generalize and see which processes are most affected by cancer and should be targeted by other treatments as well.</w:t>
@@ -7301,8 +7269,6 @@
       <w:r>
         <w:t>terms can be found.</w:t>
       </w:r>
-      <w:bookmarkStart w:id="39" w:name="_GoBack"/>
-      <w:bookmarkEnd w:id="39"/>
     </w:p>
     <w:p>
       <w:pPr>
@@ -7327,15 +7293,7 @@
         </w:numPr>
       </w:pPr>
       <w:r>
-        <w:t xml:space="preserve">Since a sequence may contain more than one </w:t>
-      </w:r>
-      <w:proofErr w:type="gramStart"/>
-      <w:r>
-        <w:t>occurrence</w:t>
-      </w:r>
-      <w:proofErr w:type="gramEnd"/>
-      <w:r>
-        <w:t xml:space="preserve"> we will have to </w:t>
+        <w:t xml:space="preserve">Since a sequence may contain more than one occurrence we will have to </w:t>
       </w:r>
       <w:proofErr w:type="spellStart"/>
       <w:r>
@@ -7418,13 +7376,8 @@
       <w:pPr>
         <w:pStyle w:val="ListParagraph"/>
       </w:pPr>
-      <w:proofErr w:type="gramStart"/>
-      <w:r>
-        <w:t>So</w:t>
-      </w:r>
-      <w:proofErr w:type="gramEnd"/>
-      <w:r>
-        <w:t xml:space="preserve"> we have 702 sequences that contain a k-</w:t>
+      <w:r>
+        <w:t>So we have 702 sequences that contain a k-</w:t>
       </w:r>
       <w:proofErr w:type="spellStart"/>
       <w:r>
@@ -9692,6 +9645,467 @@
         <w:t xml:space="preserve"> a lot more than sensitivity and we also value fast runtime we will prefer to run the motif search to get almost 100% results a lot faster.</w:t>
       </w:r>
     </w:p>
+    <w:p>
+      <w:pPr>
+        <w:pStyle w:val="Heading1"/>
+      </w:pPr>
+      <w:r>
+        <w:t>Question 4</w:t>
+      </w:r>
+    </w:p>
+    <w:p>
+      <w:pPr>
+        <w:pStyle w:val="ListParagraph"/>
+        <w:numPr>
+          <w:ilvl w:val="0"/>
+          <w:numId w:val="5"/>
+        </w:numPr>
+        <w:spacing w:line="254" w:lineRule="auto"/>
+      </w:pPr>
+      <w:r>
+        <w:t>Screenshot of the results:</w:t>
+      </w:r>
+    </w:p>
+    <w:p>
+      <w:pPr>
+        <w:pStyle w:val="ListParagraph"/>
+      </w:pPr>
+      <w:r>
+        <w:rPr>
+          <w:noProof/>
+        </w:rPr>
+        <w:drawing>
+          <wp:inline distT="0" distB="0" distL="0" distR="0" wp14:anchorId="5AB27654" wp14:editId="31647D23">
+            <wp:extent cx="5943600" cy="2477135"/>
+            <wp:effectExtent l="0" t="0" r="0" b="0"/>
+            <wp:docPr id="12" name="Picture 12"/>
+            <wp:cNvGraphicFramePr>
+              <a:graphicFrameLocks xmlns:a="http://schemas.openxmlformats.org/drawingml/2006/main" noChangeAspect="1"/>
+            </wp:cNvGraphicFramePr>
+            <a:graphic xmlns:a="http://schemas.openxmlformats.org/drawingml/2006/main">
+              <a:graphicData uri="http://schemas.openxmlformats.org/drawingml/2006/picture">
+                <pic:pic xmlns:pic="http://schemas.openxmlformats.org/drawingml/2006/picture">
+                  <pic:nvPicPr>
+                    <pic:cNvPr id="0" name="Picture 10"/>
+                    <pic:cNvPicPr>
+                      <a:picLocks noChangeAspect="1" noChangeArrowheads="1"/>
+                    </pic:cNvPicPr>
+                  </pic:nvPicPr>
+                  <pic:blipFill>
+                    <a:blip r:embed="rId72">
+                      <a:extLst>
+                        <a:ext uri="{28A0092B-C50C-407E-A947-70E740481C1C}">
+                          <a14:useLocalDpi xmlns:a14="http://schemas.microsoft.com/office/drawing/2010/main" val="0"/>
+                        </a:ext>
+                      </a:extLst>
+                    </a:blip>
+                    <a:srcRect/>
+                    <a:stretch>
+                      <a:fillRect/>
+                    </a:stretch>
+                  </pic:blipFill>
+                  <pic:spPr bwMode="auto">
+                    <a:xfrm>
+                      <a:off x="0" y="0"/>
+                      <a:ext cx="5943600" cy="2477135"/>
+                    </a:xfrm>
+                    <a:prstGeom prst="rect">
+                      <a:avLst/>
+                    </a:prstGeom>
+                    <a:noFill/>
+                    <a:ln>
+                      <a:noFill/>
+                    </a:ln>
+                  </pic:spPr>
+                </pic:pic>
+              </a:graphicData>
+            </a:graphic>
+          </wp:inline>
+        </w:drawing>
+      </w:r>
+    </w:p>
+    <w:p>
+      <w:pPr>
+        <w:pStyle w:val="ListParagraph"/>
+        <w:numPr>
+          <w:ilvl w:val="0"/>
+          <w:numId w:val="5"/>
+        </w:numPr>
+        <w:spacing w:line="254" w:lineRule="auto"/>
+      </w:pPr>
+      <w:r>
+        <w:t xml:space="preserve">Predicted target sites on the UTR of target gene </w:t>
+      </w:r>
+      <w:hyperlink r:id="rId73" w:tgtFrame="new" w:history="1">
+        <w:r>
+          <w:rPr>
+            <w:rStyle w:val="Hyperlink"/>
+            <w:rFonts w:ascii="Helvetica" w:hAnsi="Helvetica" w:cs="Helvetica"/>
+            <w:u w:val="none"/>
+            <w:shd w:val="clear" w:color="auto" w:fill="DEE1F9"/>
+          </w:rPr>
+          <w:t>RP11-1105G2.3</w:t>
+        </w:r>
+      </w:hyperlink>
+    </w:p>
+    <w:p>
+      <w:pPr>
+        <w:pStyle w:val="ListParagraph"/>
+      </w:pPr>
+      <w:r>
+        <w:rPr>
+          <w:noProof/>
+        </w:rPr>
+        <w:drawing>
+          <wp:inline distT="0" distB="0" distL="0" distR="0" wp14:anchorId="0B7250AE" wp14:editId="78F68371">
+            <wp:extent cx="5936615" cy="2572385"/>
+            <wp:effectExtent l="0" t="0" r="6985" b="0"/>
+            <wp:docPr id="11" name="Picture 11"/>
+            <wp:cNvGraphicFramePr>
+              <a:graphicFrameLocks xmlns:a="http://schemas.openxmlformats.org/drawingml/2006/main" noChangeAspect="1"/>
+            </wp:cNvGraphicFramePr>
+            <a:graphic xmlns:a="http://schemas.openxmlformats.org/drawingml/2006/main">
+              <a:graphicData uri="http://schemas.openxmlformats.org/drawingml/2006/picture">
+                <pic:pic xmlns:pic="http://schemas.openxmlformats.org/drawingml/2006/picture">
+                  <pic:nvPicPr>
+                    <pic:cNvPr id="0" name="Picture 11"/>
+                    <pic:cNvPicPr>
+                      <a:picLocks noChangeAspect="1" noChangeArrowheads="1"/>
+                    </pic:cNvPicPr>
+                  </pic:nvPicPr>
+                  <pic:blipFill>
+                    <a:blip r:embed="rId74">
+                      <a:extLst>
+                        <a:ext uri="{28A0092B-C50C-407E-A947-70E740481C1C}">
+                          <a14:useLocalDpi xmlns:a14="http://schemas.microsoft.com/office/drawing/2010/main" val="0"/>
+                        </a:ext>
+                      </a:extLst>
+                    </a:blip>
+                    <a:srcRect/>
+                    <a:stretch>
+                      <a:fillRect/>
+                    </a:stretch>
+                  </pic:blipFill>
+                  <pic:spPr bwMode="auto">
+                    <a:xfrm>
+                      <a:off x="0" y="0"/>
+                      <a:ext cx="5936615" cy="2572385"/>
+                    </a:xfrm>
+                    <a:prstGeom prst="rect">
+                      <a:avLst/>
+                    </a:prstGeom>
+                    <a:noFill/>
+                    <a:ln>
+                      <a:noFill/>
+                    </a:ln>
+                  </pic:spPr>
+                </pic:pic>
+              </a:graphicData>
+            </a:graphic>
+          </wp:inline>
+        </w:drawing>
+      </w:r>
+    </w:p>
+    <w:p>
+      <w:pPr>
+        <w:pStyle w:val="ListParagraph"/>
+      </w:pPr>
+    </w:p>
+    <w:p>
+      <w:pPr>
+        <w:pStyle w:val="ListParagraph"/>
+      </w:pPr>
+    </w:p>
+    <w:p>
+      <w:pPr>
+        <w:pStyle w:val="ListParagraph"/>
+      </w:pPr>
+    </w:p>
+    <w:p>
+      <w:pPr>
+        <w:pStyle w:val="ListParagraph"/>
+      </w:pPr>
+    </w:p>
+    <w:p>
+      <w:pPr>
+        <w:pStyle w:val="ListParagraph"/>
+      </w:pPr>
+    </w:p>
+    <w:p>
+      <w:pPr>
+        <w:pStyle w:val="ListParagraph"/>
+      </w:pPr>
+    </w:p>
+    <w:p>
+      <w:pPr>
+        <w:pStyle w:val="ListParagraph"/>
+      </w:pPr>
+    </w:p>
+    <w:p>
+      <w:pPr>
+        <w:pStyle w:val="ListParagraph"/>
+      </w:pPr>
+    </w:p>
+    <w:p>
+      <w:pPr>
+        <w:pStyle w:val="ListParagraph"/>
+        <w:numPr>
+          <w:ilvl w:val="0"/>
+          <w:numId w:val="5"/>
+        </w:numPr>
+        <w:spacing w:line="254" w:lineRule="auto"/>
+      </w:pPr>
+      <w:r>
+        <w:lastRenderedPageBreak/>
+        <w:t>Results of Gorilla:</w:t>
+      </w:r>
+    </w:p>
+    <w:p>
+      <w:pPr>
+        <w:pStyle w:val="ListParagraph"/>
+      </w:pPr>
+      <w:r>
+        <w:rPr>
+          <w:noProof/>
+        </w:rPr>
+        <w:drawing>
+          <wp:inline distT="0" distB="0" distL="0" distR="0" wp14:anchorId="3B8DE6B9" wp14:editId="184330CC">
+            <wp:extent cx="5943600" cy="1207770"/>
+            <wp:effectExtent l="0" t="0" r="0" b="0"/>
+            <wp:docPr id="10" name="Picture 10" descr="http://cbl-gorilla.cs.technion.ac.il/GOrilla/6ljjo7ng/GO.png"/>
+            <wp:cNvGraphicFramePr>
+              <a:graphicFrameLocks xmlns:a="http://schemas.openxmlformats.org/drawingml/2006/main" noChangeAspect="1"/>
+            </wp:cNvGraphicFramePr>
+            <a:graphic xmlns:a="http://schemas.openxmlformats.org/drawingml/2006/main">
+              <a:graphicData uri="http://schemas.openxmlformats.org/drawingml/2006/picture">
+                <pic:pic xmlns:pic="http://schemas.openxmlformats.org/drawingml/2006/picture">
+                  <pic:nvPicPr>
+                    <pic:cNvPr id="0" name="Picture 12" descr="http://cbl-gorilla.cs.technion.ac.il/GOrilla/6ljjo7ng/GO.png"/>
+                    <pic:cNvPicPr>
+                      <a:picLocks noChangeAspect="1" noChangeArrowheads="1"/>
+                    </pic:cNvPicPr>
+                  </pic:nvPicPr>
+                  <pic:blipFill>
+                    <a:blip r:embed="rId75">
+                      <a:extLst>
+                        <a:ext uri="{28A0092B-C50C-407E-A947-70E740481C1C}">
+                          <a14:useLocalDpi xmlns:a14="http://schemas.microsoft.com/office/drawing/2010/main" val="0"/>
+                        </a:ext>
+                      </a:extLst>
+                    </a:blip>
+                    <a:srcRect/>
+                    <a:stretch>
+                      <a:fillRect/>
+                    </a:stretch>
+                  </pic:blipFill>
+                  <pic:spPr bwMode="auto">
+                    <a:xfrm>
+                      <a:off x="0" y="0"/>
+                      <a:ext cx="5943600" cy="1207770"/>
+                    </a:xfrm>
+                    <a:prstGeom prst="rect">
+                      <a:avLst/>
+                    </a:prstGeom>
+                    <a:noFill/>
+                    <a:ln>
+                      <a:noFill/>
+                    </a:ln>
+                  </pic:spPr>
+                </pic:pic>
+              </a:graphicData>
+            </a:graphic>
+          </wp:inline>
+        </w:drawing>
+      </w:r>
+    </w:p>
+    <w:p>
+      <w:r>
+        <w:t>From what we can see in the Gorilla result (after zooming in) is that there is considerable differentiation under cell differentiation as can be seen here:</w:t>
+      </w:r>
+    </w:p>
+    <w:p>
+      <w:r>
+        <w:rPr>
+          <w:noProof/>
+        </w:rPr>
+        <w:drawing>
+          <wp:inline distT="0" distB="0" distL="0" distR="0" wp14:anchorId="4DD913EF" wp14:editId="3089E66C">
+            <wp:extent cx="2067560" cy="2531745"/>
+            <wp:effectExtent l="0" t="0" r="8890" b="1905"/>
+            <wp:docPr id="9" name="Picture 9"/>
+            <wp:cNvGraphicFramePr>
+              <a:graphicFrameLocks xmlns:a="http://schemas.openxmlformats.org/drawingml/2006/main" noChangeAspect="1"/>
+            </wp:cNvGraphicFramePr>
+            <a:graphic xmlns:a="http://schemas.openxmlformats.org/drawingml/2006/main">
+              <a:graphicData uri="http://schemas.openxmlformats.org/drawingml/2006/picture">
+                <pic:pic xmlns:pic="http://schemas.openxmlformats.org/drawingml/2006/picture">
+                  <pic:nvPicPr>
+                    <pic:cNvPr id="0" name="Picture 15"/>
+                    <pic:cNvPicPr>
+                      <a:picLocks noChangeAspect="1" noChangeArrowheads="1"/>
+                    </pic:cNvPicPr>
+                  </pic:nvPicPr>
+                  <pic:blipFill>
+                    <a:blip r:embed="rId76">
+                      <a:extLst>
+                        <a:ext uri="{28A0092B-C50C-407E-A947-70E740481C1C}">
+                          <a14:useLocalDpi xmlns:a14="http://schemas.microsoft.com/office/drawing/2010/main" val="0"/>
+                        </a:ext>
+                      </a:extLst>
+                    </a:blip>
+                    <a:srcRect/>
+                    <a:stretch>
+                      <a:fillRect/>
+                    </a:stretch>
+                  </pic:blipFill>
+                  <pic:spPr bwMode="auto">
+                    <a:xfrm>
+                      <a:off x="0" y="0"/>
+                      <a:ext cx="2067560" cy="2531745"/>
+                    </a:xfrm>
+                    <a:prstGeom prst="rect">
+                      <a:avLst/>
+                    </a:prstGeom>
+                    <a:noFill/>
+                    <a:ln>
+                      <a:noFill/>
+                    </a:ln>
+                  </pic:spPr>
+                </pic:pic>
+              </a:graphicData>
+            </a:graphic>
+          </wp:inline>
+        </w:drawing>
+      </w:r>
+    </w:p>
+    <w:p>
+      <w:r>
+        <w:t>And also in peptide cross linking.</w:t>
+      </w:r>
+    </w:p>
+    <w:p/>
+    <w:p>
+      <w:pPr>
+        <w:pStyle w:val="ListParagraph"/>
+        <w:numPr>
+          <w:ilvl w:val="0"/>
+          <w:numId w:val="5"/>
+        </w:numPr>
+        <w:spacing w:line="254" w:lineRule="auto"/>
+      </w:pPr>
+      <w:r>
+        <w:t>One of the genes associated with this miRNA is SAAL1 which is also the 3</w:t>
+      </w:r>
+      <w:r>
+        <w:rPr>
+          <w:vertAlign w:val="superscript"/>
+        </w:rPr>
+        <w:t>rd</w:t>
+      </w:r>
+      <w:r>
+        <w:t xml:space="preserve"> one on the list. According to </w:t>
+      </w:r>
+      <w:hyperlink r:id="rId77" w:history="1">
+        <w:r>
+          <w:rPr>
+            <w:rStyle w:val="Hyperlink"/>
+          </w:rPr>
+          <w:t>this</w:t>
+        </w:r>
+      </w:hyperlink>
+      <w:r>
+        <w:t xml:space="preserve"> link known phenotypes of SAAL1 include:</w:t>
+      </w:r>
+    </w:p>
+    <w:p>
+      <w:pPr>
+        <w:spacing w:line="240" w:lineRule="auto"/>
+        <w:ind w:left="360"/>
+      </w:pPr>
+      <w:hyperlink r:id="rId78" w:tgtFrame="_blank" w:history="1">
+        <w:r>
+          <w:rPr>
+            <w:color w:val="0077CC"/>
+          </w:rPr>
+          <w:br/>
+        </w:r>
+        <w:r>
+          <w:rPr>
+            <w:rStyle w:val="Hyperlink"/>
+            <w:color w:val="0077CC"/>
+          </w:rPr>
+          <w:t>Increased vaccinia virus (VACV) infection</w:t>
+        </w:r>
+      </w:hyperlink>
+      <w:r>
+        <w:rPr>
+          <w:rFonts w:ascii="Helvetica" w:hAnsi="Helvetica" w:cs="Helvetica"/>
+          <w:color w:val="333333"/>
+          <w:sz w:val="20"/>
+          <w:szCs w:val="20"/>
+          <w:shd w:val="clear" w:color="auto" w:fill="FFFFFF"/>
+        </w:rPr>
+        <w:t> </w:t>
+      </w:r>
+    </w:p>
+    <w:p>
+      <w:pPr>
+        <w:ind w:left="360"/>
+      </w:pPr>
+      <w:hyperlink r:id="rId79" w:tgtFrame="_blank" w:history="1">
+        <w:r>
+          <w:rPr>
+            <w:rStyle w:val="Hyperlink"/>
+            <w:color w:val="0077CC"/>
+          </w:rPr>
+          <w:t xml:space="preserve">Decreased viability after </w:t>
+        </w:r>
+        <w:proofErr w:type="spellStart"/>
+        <w:r>
+          <w:rPr>
+            <w:rStyle w:val="Hyperlink"/>
+            <w:color w:val="0077CC"/>
+          </w:rPr>
+          <w:t>Maraba</w:t>
+        </w:r>
+        <w:proofErr w:type="spellEnd"/>
+        <w:r>
+          <w:rPr>
+            <w:rStyle w:val="Hyperlink"/>
+            <w:color w:val="0077CC"/>
+          </w:rPr>
+          <w:t xml:space="preserve"> virus infection</w:t>
+        </w:r>
+      </w:hyperlink>
+      <w:r>
+        <w:rPr>
+          <w:rFonts w:ascii="Helvetica" w:hAnsi="Helvetica" w:cs="Helvetica"/>
+          <w:color w:val="333333"/>
+          <w:sz w:val="20"/>
+          <w:szCs w:val="20"/>
+          <w:shd w:val="clear" w:color="auto" w:fill="FFFFFF"/>
+        </w:rPr>
+        <w:t> </w:t>
+      </w:r>
+    </w:p>
+    <w:p>
+      <w:pPr>
+        <w:ind w:firstLine="360"/>
+      </w:pPr>
+      <w:hyperlink r:id="rId80" w:tgtFrame="_blank" w:history="1">
+        <w:r>
+          <w:rPr>
+            <w:rStyle w:val="Hyperlink"/>
+            <w:color w:val="0077CC"/>
+          </w:rPr>
+          <w:t>Increased transferrin (TF) endocytosis</w:t>
+        </w:r>
+      </w:hyperlink>
+    </w:p>
+    <w:p>
+      <w:bookmarkStart w:id="39" w:name="_GoBack"/>
+      <w:bookmarkEnd w:id="39"/>
+    </w:p>
     <w:sectPr>
       <w:pgSz w:w="12240" w:h="15840"/>
       <w:pgMar w:top="1440" w:right="1440" w:bottom="1440" w:left="1440" w:header="708" w:footer="708" w:gutter="0"/>
@@ -10060,6 +10474,92 @@
       </w:pPr>
     </w:lvl>
   </w:abstractNum>
+  <w:abstractNum w:abstractNumId="4" w15:restartNumberingAfterBreak="0">
+    <w:nsid w:val="762F3825"/>
+    <w:multiLevelType w:val="hybridMultilevel"/>
+    <w:tmpl w:val="F9D61E5C"/>
+    <w:lvl w:ilvl="0" w:tplc="2000000F">
+      <w:start w:val="1"/>
+      <w:numFmt w:val="decimal"/>
+      <w:lvlText w:val="%1."/>
+      <w:lvlJc w:val="left"/>
+      <w:pPr>
+        <w:ind w:left="720" w:hanging="360"/>
+      </w:pPr>
+    </w:lvl>
+    <w:lvl w:ilvl="1" w:tplc="20000019">
+      <w:start w:val="1"/>
+      <w:numFmt w:val="lowerLetter"/>
+      <w:lvlText w:val="%2."/>
+      <w:lvlJc w:val="left"/>
+      <w:pPr>
+        <w:ind w:left="1440" w:hanging="360"/>
+      </w:pPr>
+    </w:lvl>
+    <w:lvl w:ilvl="2" w:tplc="2000001B">
+      <w:start w:val="1"/>
+      <w:numFmt w:val="lowerRoman"/>
+      <w:lvlText w:val="%3."/>
+      <w:lvlJc w:val="right"/>
+      <w:pPr>
+        <w:ind w:left="2160" w:hanging="180"/>
+      </w:pPr>
+    </w:lvl>
+    <w:lvl w:ilvl="3" w:tplc="2000000F">
+      <w:start w:val="1"/>
+      <w:numFmt w:val="decimal"/>
+      <w:lvlText w:val="%4."/>
+      <w:lvlJc w:val="left"/>
+      <w:pPr>
+        <w:ind w:left="2880" w:hanging="360"/>
+      </w:pPr>
+    </w:lvl>
+    <w:lvl w:ilvl="4" w:tplc="20000019">
+      <w:start w:val="1"/>
+      <w:numFmt w:val="lowerLetter"/>
+      <w:lvlText w:val="%5."/>
+      <w:lvlJc w:val="left"/>
+      <w:pPr>
+        <w:ind w:left="3600" w:hanging="360"/>
+      </w:pPr>
+    </w:lvl>
+    <w:lvl w:ilvl="5" w:tplc="2000001B">
+      <w:start w:val="1"/>
+      <w:numFmt w:val="lowerRoman"/>
+      <w:lvlText w:val="%6."/>
+      <w:lvlJc w:val="right"/>
+      <w:pPr>
+        <w:ind w:left="4320" w:hanging="180"/>
+      </w:pPr>
+    </w:lvl>
+    <w:lvl w:ilvl="6" w:tplc="2000000F">
+      <w:start w:val="1"/>
+      <w:numFmt w:val="decimal"/>
+      <w:lvlText w:val="%7."/>
+      <w:lvlJc w:val="left"/>
+      <w:pPr>
+        <w:ind w:left="5040" w:hanging="360"/>
+      </w:pPr>
+    </w:lvl>
+    <w:lvl w:ilvl="7" w:tplc="20000019">
+      <w:start w:val="1"/>
+      <w:numFmt w:val="lowerLetter"/>
+      <w:lvlText w:val="%8."/>
+      <w:lvlJc w:val="left"/>
+      <w:pPr>
+        <w:ind w:left="5760" w:hanging="360"/>
+      </w:pPr>
+    </w:lvl>
+    <w:lvl w:ilvl="8" w:tplc="2000001B">
+      <w:start w:val="1"/>
+      <w:numFmt w:val="lowerRoman"/>
+      <w:lvlText w:val="%9."/>
+      <w:lvlJc w:val="right"/>
+      <w:pPr>
+        <w:ind w:left="6480" w:hanging="180"/>
+      </w:pPr>
+    </w:lvl>
+  </w:abstractNum>
   <w:num w:numId="1">
     <w:abstractNumId w:val="0"/>
   </w:num>
@@ -10071,6 +10571,36 @@
   </w:num>
   <w:num w:numId="4">
     <w:abstractNumId w:val="3"/>
+  </w:num>
+  <w:num w:numId="5">
+    <w:abstractNumId w:val="4"/>
+    <w:lvlOverride w:ilvl="0">
+      <w:startOverride w:val="1"/>
+    </w:lvlOverride>
+    <w:lvlOverride w:ilvl="1">
+      <w:startOverride w:val="1"/>
+    </w:lvlOverride>
+    <w:lvlOverride w:ilvl="2">
+      <w:startOverride w:val="1"/>
+    </w:lvlOverride>
+    <w:lvlOverride w:ilvl="3">
+      <w:startOverride w:val="1"/>
+    </w:lvlOverride>
+    <w:lvlOverride w:ilvl="4">
+      <w:startOverride w:val="1"/>
+    </w:lvlOverride>
+    <w:lvlOverride w:ilvl="5">
+      <w:startOverride w:val="1"/>
+    </w:lvlOverride>
+    <w:lvlOverride w:ilvl="6">
+      <w:startOverride w:val="1"/>
+    </w:lvlOverride>
+    <w:lvlOverride w:ilvl="7">
+      <w:startOverride w:val="1"/>
+    </w:lvlOverride>
+    <w:lvlOverride w:ilvl="8">
+      <w:startOverride w:val="1"/>
+    </w:lvlOverride>
   </w:num>
 </w:numbering>
 </file>

--- a/HW4/hw4.docx
+++ b/HW4/hw4.docx
@@ -3852,7 +3852,15 @@
         <w:ind w:firstLine="720"/>
       </w:pPr>
       <w:r>
-        <w:t>2. a. We used the ‘rawcounts.csv’ file to obtain the background list, and “DE_results.csv” to obtain the differentially expressed genes (similar to previous section, without sorting by P-value).</w:t>
+        <w:t>2. a. We used the ‘rawcounts.csv’ file to obtain the background list, and “DE_results.csv” to obtain the differentially expressed genes (</w:t>
+      </w:r>
+      <w:proofErr w:type="gramStart"/>
+      <w:r>
+        <w:t>similar to</w:t>
+      </w:r>
+      <w:proofErr w:type="gramEnd"/>
+      <w:r>
+        <w:t xml:space="preserve"> previous section, without sorting by P-value).</w:t>
       </w:r>
     </w:p>
     <w:p>
@@ -7221,8 +7229,13 @@
       <w:r>
         <w:t xml:space="preserve"> </w:t>
       </w:r>
-      <w:r>
-        <w:t>Also there some enriched terms under ‘</w:t>
+      <w:proofErr w:type="gramStart"/>
+      <w:r>
+        <w:t>Also</w:t>
+      </w:r>
+      <w:proofErr w:type="gramEnd"/>
+      <w:r>
+        <w:t xml:space="preserve"> there some enriched terms under ‘</w:t>
       </w:r>
       <w:r>
         <w:t>response to stress’</w:t>
@@ -7234,7 +7247,15 @@
         <w:br/>
       </w:r>
       <w:r>
-        <w:t>We can conclude from the results which are the processes that are influenced most by  the treatment.</w:t>
+        <w:t xml:space="preserve">We can conclude from the results which are the processes that are influenced most </w:t>
+      </w:r>
+      <w:proofErr w:type="gramStart"/>
+      <w:r>
+        <w:t>by  the</w:t>
+      </w:r>
+      <w:proofErr w:type="gramEnd"/>
+      <w:r>
+        <w:t xml:space="preserve"> treatment.</w:t>
       </w:r>
       <w:r>
         <w:t xml:space="preserve"> If the treatment improves the condition, the results could be used to generalize and see which processes are most affected by cancer and should be targeted by other treatments as well.</w:t>
@@ -7293,7 +7314,15 @@
         </w:numPr>
       </w:pPr>
       <w:r>
-        <w:t xml:space="preserve">Since a sequence may contain more than one occurrence we will have to </w:t>
+        <w:t xml:space="preserve">Since a sequence may contain more than one </w:t>
+      </w:r>
+      <w:proofErr w:type="gramStart"/>
+      <w:r>
+        <w:t>occurrence</w:t>
+      </w:r>
+      <w:proofErr w:type="gramEnd"/>
+      <w:r>
+        <w:t xml:space="preserve"> we will have to </w:t>
       </w:r>
       <w:proofErr w:type="spellStart"/>
       <w:r>
@@ -7376,8 +7405,13 @@
       <w:pPr>
         <w:pStyle w:val="ListParagraph"/>
       </w:pPr>
-      <w:r>
-        <w:t>So we have 702 sequences that contain a k-</w:t>
+      <w:proofErr w:type="gramStart"/>
+      <w:r>
+        <w:t>So</w:t>
+      </w:r>
+      <w:proofErr w:type="gramEnd"/>
+      <w:r>
+        <w:t xml:space="preserve"> we have 702 sequences that contain a k-</w:t>
       </w:r>
       <w:proofErr w:type="spellStart"/>
       <w:r>
@@ -9857,7 +9891,22 @@
       </w:pPr>
       <w:r>
         <w:lastRenderedPageBreak/>
-        <w:t>Results of Gorilla:</w:t>
+        <w:t>I used background_list.txt from Q2 as the background of the search and the table from section 1 as the target list.</w:t>
+      </w:r>
+    </w:p>
+    <w:p>
+      <w:pPr>
+        <w:pStyle w:val="ListParagraph"/>
+        <w:spacing w:line="254" w:lineRule="auto"/>
+      </w:pPr>
+      <w:r>
+        <w:t>Results of Gorilla</w:t>
+      </w:r>
+      <w:r>
+        <w:t xml:space="preserve"> (for biological process)</w:t>
+      </w:r>
+      <w:r>
+        <w:t>:</w:t>
       </w:r>
     </w:p>
     <w:p>
@@ -9869,10 +9918,10 @@
           <w:noProof/>
         </w:rPr>
         <w:drawing>
-          <wp:inline distT="0" distB="0" distL="0" distR="0" wp14:anchorId="3B8DE6B9" wp14:editId="184330CC">
-            <wp:extent cx="5943600" cy="1207770"/>
+          <wp:inline distT="0" distB="0" distL="0" distR="0" wp14:anchorId="059B28E7" wp14:editId="66F370E9">
+            <wp:extent cx="5943600" cy="839470"/>
             <wp:effectExtent l="0" t="0" r="0" b="0"/>
-            <wp:docPr id="10" name="Picture 10" descr="http://cbl-gorilla.cs.technion.ac.il/GOrilla/6ljjo7ng/GO.png"/>
+            <wp:docPr id="14" name="Picture 14" descr="http://cbl-gorilla.cs.technion.ac.il/GOrilla/h7xvnja1/GOPROCESS.png"/>
             <wp:cNvGraphicFramePr>
               <a:graphicFrameLocks xmlns:a="http://schemas.openxmlformats.org/drawingml/2006/main" noChangeAspect="1"/>
             </wp:cNvGraphicFramePr>
@@ -9880,13 +9929,13 @@
               <a:graphicData uri="http://schemas.openxmlformats.org/drawingml/2006/picture">
                 <pic:pic xmlns:pic="http://schemas.openxmlformats.org/drawingml/2006/picture">
                   <pic:nvPicPr>
-                    <pic:cNvPr id="0" name="Picture 12" descr="http://cbl-gorilla.cs.technion.ac.il/GOrilla/6ljjo7ng/GO.png"/>
+                    <pic:cNvPr id="0" name="Picture 9" descr="http://cbl-gorilla.cs.technion.ac.il/GOrilla/h7xvnja1/GOPROCESS.png"/>
                     <pic:cNvPicPr>
                       <a:picLocks noChangeAspect="1" noChangeArrowheads="1"/>
                     </pic:cNvPicPr>
                   </pic:nvPicPr>
                   <pic:blipFill>
-                    <a:blip r:embed="rId75">
+                    <a:blip r:embed="rId75" cstate="print">
                       <a:extLst>
                         <a:ext uri="{28A0092B-C50C-407E-A947-70E740481C1C}">
                           <a14:useLocalDpi xmlns:a14="http://schemas.microsoft.com/office/drawing/2010/main" val="0"/>
@@ -9901,7 +9950,7 @@
                   <pic:spPr bwMode="auto">
                     <a:xfrm>
                       <a:off x="0" y="0"/>
-                      <a:ext cx="5943600" cy="1207770"/>
+                      <a:ext cx="5943600" cy="839470"/>
                     </a:xfrm>
                     <a:prstGeom prst="rect">
                       <a:avLst/>
@@ -9920,7 +9969,10 @@
     </w:p>
     <w:p>
       <w:r>
-        <w:t>From what we can see in the Gorilla result (after zooming in) is that there is considerable differentiation under cell differentiation as can be seen here:</w:t>
+        <w:t xml:space="preserve">From what we can see in the Gorilla result (after zooming in) is that there is considerable differentiation </w:t>
+      </w:r>
+      <w:r>
+        <w:t>in many categories which start at the “biological regulation” sub tree while most of the results are under “regulation of metabolic process” as can be seen in the following zoomed in part:</w:t>
       </w:r>
     </w:p>
     <w:p>
@@ -9929,10 +9981,10 @@
           <w:noProof/>
         </w:rPr>
         <w:drawing>
-          <wp:inline distT="0" distB="0" distL="0" distR="0" wp14:anchorId="4DD913EF" wp14:editId="3089E66C">
-            <wp:extent cx="2067560" cy="2531745"/>
-            <wp:effectExtent l="0" t="0" r="8890" b="1905"/>
-            <wp:docPr id="9" name="Picture 9"/>
+          <wp:inline distT="0" distB="0" distL="0" distR="0" wp14:anchorId="11CABB07" wp14:editId="3770C844">
+            <wp:extent cx="5943600" cy="2753995"/>
+            <wp:effectExtent l="0" t="0" r="0" b="8255"/>
+            <wp:docPr id="15" name="Picture 15"/>
             <wp:cNvGraphicFramePr>
               <a:graphicFrameLocks xmlns:a="http://schemas.openxmlformats.org/drawingml/2006/main" noChangeAspect="1"/>
             </wp:cNvGraphicFramePr>
@@ -9940,13 +9992,2959 @@
               <a:graphicData uri="http://schemas.openxmlformats.org/drawingml/2006/picture">
                 <pic:pic xmlns:pic="http://schemas.openxmlformats.org/drawingml/2006/picture">
                   <pic:nvPicPr>
-                    <pic:cNvPr id="0" name="Picture 15"/>
+                    <pic:cNvPr id="1" name=""/>
+                    <pic:cNvPicPr/>
+                  </pic:nvPicPr>
+                  <pic:blipFill>
+                    <a:blip r:embed="rId76"/>
+                    <a:stretch>
+                      <a:fillRect/>
+                    </a:stretch>
+                  </pic:blipFill>
+                  <pic:spPr>
+                    <a:xfrm>
+                      <a:off x="0" y="0"/>
+                      <a:ext cx="5943600" cy="2753995"/>
+                    </a:xfrm>
+                    <a:prstGeom prst="rect">
+                      <a:avLst/>
+                    </a:prstGeom>
+                  </pic:spPr>
+                </pic:pic>
+              </a:graphicData>
+            </a:graphic>
+          </wp:inline>
+        </w:drawing>
+      </w:r>
+    </w:p>
+    <w:p>
+      <w:r>
+        <w:t>As we can see in the table below there are other differentially expressed genes with higher p-value as can be seen here:</w:t>
+      </w:r>
+    </w:p>
+    <w:tbl>
+      <w:tblPr>
+        <w:tblW w:w="5000" w:type="pct"/>
+        <w:tblCellSpacing w:w="15" w:type="dxa"/>
+        <w:tblBorders>
+          <w:top w:val="outset" w:sz="6" w:space="0" w:color="auto"/>
+          <w:left w:val="outset" w:sz="6" w:space="0" w:color="auto"/>
+          <w:bottom w:val="outset" w:sz="6" w:space="0" w:color="auto"/>
+          <w:right w:val="outset" w:sz="6" w:space="0" w:color="auto"/>
+        </w:tblBorders>
+        <w:tblCellMar>
+          <w:top w:w="15" w:type="dxa"/>
+          <w:left w:w="15" w:type="dxa"/>
+          <w:bottom w:w="15" w:type="dxa"/>
+          <w:right w:w="15" w:type="dxa"/>
+        </w:tblCellMar>
+        <w:tblLook w:val="04A0" w:firstRow="1" w:lastRow="0" w:firstColumn="1" w:lastColumn="0" w:noHBand="0" w:noVBand="1"/>
+      </w:tblPr>
+      <w:tblGrid>
+        <w:gridCol w:w="1229"/>
+        <w:gridCol w:w="1479"/>
+        <w:gridCol w:w="1440"/>
+        <w:gridCol w:w="1440"/>
+        <w:gridCol w:w="3083"/>
+        <w:gridCol w:w="673"/>
+      </w:tblGrid>
+      <w:tr>
+        <w:trPr>
+          <w:tblCellSpacing w:w="15" w:type="dxa"/>
+        </w:trPr>
+        <w:tc>
+          <w:tcPr>
+            <w:tcW w:w="0" w:type="auto"/>
+            <w:tcBorders>
+              <w:top w:val="outset" w:sz="6" w:space="0" w:color="auto"/>
+              <w:left w:val="outset" w:sz="6" w:space="0" w:color="auto"/>
+              <w:bottom w:val="outset" w:sz="6" w:space="0" w:color="auto"/>
+              <w:right w:val="outset" w:sz="6" w:space="0" w:color="auto"/>
+            </w:tcBorders>
+            <w:vAlign w:val="center"/>
+            <w:hideMark/>
+          </w:tcPr>
+          <w:p>
+            <w:pPr>
+              <w:spacing w:line="240" w:lineRule="auto"/>
+              <w:jc w:val="center"/>
+            </w:pPr>
+            <w:r>
+              <w:rPr>
+                <w:b/>
+                <w:bCs/>
+              </w:rPr>
+              <w:t>GO term</w:t>
+            </w:r>
+          </w:p>
+        </w:tc>
+        <w:tc>
+          <w:tcPr>
+            <w:tcW w:w="0" w:type="auto"/>
+            <w:tcBorders>
+              <w:top w:val="outset" w:sz="6" w:space="0" w:color="auto"/>
+              <w:left w:val="outset" w:sz="6" w:space="0" w:color="auto"/>
+              <w:bottom w:val="outset" w:sz="6" w:space="0" w:color="auto"/>
+              <w:right w:val="outset" w:sz="6" w:space="0" w:color="auto"/>
+            </w:tcBorders>
+            <w:vAlign w:val="center"/>
+            <w:hideMark/>
+          </w:tcPr>
+          <w:p>
+            <w:pPr>
+              <w:jc w:val="center"/>
+            </w:pPr>
+            <w:r>
+              <w:rPr>
+                <w:b/>
+                <w:bCs/>
+              </w:rPr>
+              <w:t>Description</w:t>
+            </w:r>
+          </w:p>
+        </w:tc>
+        <w:tc>
+          <w:tcPr>
+            <w:tcW w:w="1410" w:type="dxa"/>
+            <w:tcBorders>
+              <w:top w:val="outset" w:sz="6" w:space="0" w:color="auto"/>
+              <w:left w:val="outset" w:sz="6" w:space="0" w:color="auto"/>
+              <w:bottom w:val="outset" w:sz="6" w:space="0" w:color="auto"/>
+              <w:right w:val="outset" w:sz="6" w:space="0" w:color="auto"/>
+            </w:tcBorders>
+            <w:vAlign w:val="center"/>
+            <w:hideMark/>
+          </w:tcPr>
+          <w:p>
+            <w:pPr>
+              <w:jc w:val="center"/>
+            </w:pPr>
+            <w:hyperlink r:id="rId77" w:anchor="p_value_info" w:history="1">
+              <w:r>
+                <w:rPr>
+                  <w:rStyle w:val="Hyperlink"/>
+                  <w:b/>
+                  <w:bCs/>
+                </w:rPr>
+                <w:t>P-value</w:t>
+              </w:r>
+            </w:hyperlink>
+          </w:p>
+        </w:tc>
+        <w:tc>
+          <w:tcPr>
+            <w:tcW w:w="1410" w:type="dxa"/>
+            <w:tcBorders>
+              <w:top w:val="outset" w:sz="6" w:space="0" w:color="auto"/>
+              <w:left w:val="outset" w:sz="6" w:space="0" w:color="auto"/>
+              <w:bottom w:val="outset" w:sz="6" w:space="0" w:color="auto"/>
+              <w:right w:val="outset" w:sz="6" w:space="0" w:color="auto"/>
+            </w:tcBorders>
+            <w:vAlign w:val="center"/>
+            <w:hideMark/>
+          </w:tcPr>
+          <w:p>
+            <w:pPr>
+              <w:jc w:val="center"/>
+            </w:pPr>
+            <w:hyperlink r:id="rId78" w:anchor="fdr_info" w:history="1">
+              <w:r>
+                <w:rPr>
+                  <w:rStyle w:val="Hyperlink"/>
+                  <w:b/>
+                  <w:bCs/>
+                </w:rPr>
+                <w:t>FDR q-value</w:t>
+              </w:r>
+            </w:hyperlink>
+          </w:p>
+        </w:tc>
+        <w:tc>
+          <w:tcPr>
+            <w:tcW w:w="3053" w:type="dxa"/>
+            <w:tcBorders>
+              <w:top w:val="outset" w:sz="6" w:space="0" w:color="auto"/>
+              <w:left w:val="outset" w:sz="6" w:space="0" w:color="auto"/>
+              <w:bottom w:val="outset" w:sz="6" w:space="0" w:color="auto"/>
+              <w:right w:val="outset" w:sz="6" w:space="0" w:color="auto"/>
+            </w:tcBorders>
+            <w:vAlign w:val="center"/>
+            <w:hideMark/>
+          </w:tcPr>
+          <w:p>
+            <w:pPr>
+              <w:jc w:val="center"/>
+            </w:pPr>
+            <w:hyperlink r:id="rId79" w:anchor="enrich_info" w:history="1">
+              <w:r>
+                <w:rPr>
+                  <w:rStyle w:val="Hyperlink"/>
+                  <w:b/>
+                  <w:bCs/>
+                </w:rPr>
+                <w:t>Enrichment (N, B, n, b)</w:t>
+              </w:r>
+            </w:hyperlink>
+          </w:p>
+        </w:tc>
+        <w:tc>
+          <w:tcPr>
+            <w:tcW w:w="0" w:type="auto"/>
+            <w:tcBorders>
+              <w:top w:val="outset" w:sz="6" w:space="0" w:color="auto"/>
+              <w:left w:val="outset" w:sz="6" w:space="0" w:color="auto"/>
+              <w:bottom w:val="outset" w:sz="6" w:space="0" w:color="auto"/>
+              <w:right w:val="outset" w:sz="6" w:space="0" w:color="auto"/>
+            </w:tcBorders>
+            <w:vAlign w:val="center"/>
+            <w:hideMark/>
+          </w:tcPr>
+          <w:p>
+            <w:pPr>
+              <w:jc w:val="center"/>
+            </w:pPr>
+            <w:hyperlink r:id="rId80" w:anchor="genes_info" w:history="1">
+              <w:r>
+                <w:rPr>
+                  <w:rStyle w:val="Hyperlink"/>
+                  <w:b/>
+                  <w:bCs/>
+                </w:rPr>
+                <w:t>Genes</w:t>
+              </w:r>
+            </w:hyperlink>
+          </w:p>
+        </w:tc>
+      </w:tr>
+      <w:tr>
+        <w:trPr>
+          <w:tblCellSpacing w:w="15" w:type="dxa"/>
+        </w:trPr>
+        <w:tc>
+          <w:tcPr>
+            <w:tcW w:w="0" w:type="auto"/>
+            <w:tcBorders>
+              <w:top w:val="outset" w:sz="6" w:space="0" w:color="auto"/>
+              <w:left w:val="outset" w:sz="6" w:space="0" w:color="auto"/>
+              <w:bottom w:val="outset" w:sz="6" w:space="0" w:color="auto"/>
+              <w:right w:val="outset" w:sz="6" w:space="0" w:color="auto"/>
+            </w:tcBorders>
+            <w:vAlign w:val="center"/>
+            <w:hideMark/>
+          </w:tcPr>
+          <w:p>
+            <w:hyperlink r:id="rId81" w:tgtFrame="_blank" w:history="1">
+              <w:r>
+                <w:rPr>
+                  <w:rStyle w:val="Hyperlink"/>
+                </w:rPr>
+                <w:t>GO:0051252</w:t>
+              </w:r>
+            </w:hyperlink>
+            <w:bookmarkStart w:id="39" w:name="0051252"/>
+            <w:bookmarkEnd w:id="39"/>
+          </w:p>
+        </w:tc>
+        <w:tc>
+          <w:tcPr>
+            <w:tcW w:w="0" w:type="auto"/>
+            <w:tcBorders>
+              <w:top w:val="outset" w:sz="6" w:space="0" w:color="auto"/>
+              <w:left w:val="outset" w:sz="6" w:space="0" w:color="auto"/>
+              <w:bottom w:val="outset" w:sz="6" w:space="0" w:color="auto"/>
+              <w:right w:val="outset" w:sz="6" w:space="0" w:color="auto"/>
+            </w:tcBorders>
+            <w:vAlign w:val="center"/>
+            <w:hideMark/>
+          </w:tcPr>
+          <w:p>
+            <w:r>
+              <w:t>regulation of RNA metabolic process</w:t>
+            </w:r>
+          </w:p>
+        </w:tc>
+        <w:tc>
+          <w:tcPr>
+            <w:tcW w:w="0" w:type="auto"/>
+            <w:tcBorders>
+              <w:top w:val="outset" w:sz="6" w:space="0" w:color="auto"/>
+              <w:left w:val="outset" w:sz="6" w:space="0" w:color="auto"/>
+              <w:bottom w:val="outset" w:sz="6" w:space="0" w:color="auto"/>
+              <w:right w:val="outset" w:sz="6" w:space="0" w:color="auto"/>
+            </w:tcBorders>
+            <w:vAlign w:val="center"/>
+            <w:hideMark/>
+          </w:tcPr>
+          <w:p>
+            <w:pPr>
+              <w:jc w:val="center"/>
+            </w:pPr>
+            <w:r>
+              <w:t>2.42E-27</w:t>
+            </w:r>
+          </w:p>
+        </w:tc>
+        <w:tc>
+          <w:tcPr>
+            <w:tcW w:w="0" w:type="auto"/>
+            <w:tcBorders>
+              <w:top w:val="outset" w:sz="6" w:space="0" w:color="auto"/>
+              <w:left w:val="outset" w:sz="6" w:space="0" w:color="auto"/>
+              <w:bottom w:val="outset" w:sz="6" w:space="0" w:color="auto"/>
+              <w:right w:val="outset" w:sz="6" w:space="0" w:color="auto"/>
+            </w:tcBorders>
+            <w:vAlign w:val="center"/>
+            <w:hideMark/>
+          </w:tcPr>
+          <w:p>
+            <w:pPr>
+              <w:jc w:val="center"/>
+            </w:pPr>
+            <w:r>
+              <w:t>3.72E-23</w:t>
+            </w:r>
+          </w:p>
+        </w:tc>
+        <w:tc>
+          <w:tcPr>
+            <w:tcW w:w="0" w:type="auto"/>
+            <w:tcBorders>
+              <w:top w:val="outset" w:sz="6" w:space="0" w:color="auto"/>
+              <w:left w:val="outset" w:sz="6" w:space="0" w:color="auto"/>
+              <w:bottom w:val="outset" w:sz="6" w:space="0" w:color="auto"/>
+              <w:right w:val="outset" w:sz="6" w:space="0" w:color="auto"/>
+            </w:tcBorders>
+            <w:vAlign w:val="center"/>
+            <w:hideMark/>
+          </w:tcPr>
+          <w:p>
+            <w:pPr>
+              <w:jc w:val="center"/>
+            </w:pPr>
+            <w:r>
+              <w:t>1.32 (18016,3456,3966,1003)</w:t>
+            </w:r>
+          </w:p>
+        </w:tc>
+        <w:tc>
+          <w:tcPr>
+            <w:tcW w:w="0" w:type="auto"/>
+            <w:tcBorders>
+              <w:top w:val="outset" w:sz="6" w:space="0" w:color="auto"/>
+              <w:left w:val="outset" w:sz="6" w:space="0" w:color="auto"/>
+              <w:bottom w:val="outset" w:sz="6" w:space="0" w:color="auto"/>
+              <w:right w:val="outset" w:sz="6" w:space="0" w:color="auto"/>
+            </w:tcBorders>
+            <w:vAlign w:val="center"/>
+            <w:hideMark/>
+          </w:tcPr>
+          <w:p>
+            <w:hyperlink r:id="rId82" w:history="1">
+              <w:r>
+                <w:rPr>
+                  <w:rStyle w:val="Hyperlink"/>
+                </w:rPr>
+                <w:t>[+] Show genes</w:t>
+              </w:r>
+            </w:hyperlink>
+          </w:p>
+        </w:tc>
+      </w:tr>
+      <w:tr>
+        <w:trPr>
+          <w:tblCellSpacing w:w="15" w:type="dxa"/>
+        </w:trPr>
+        <w:tc>
+          <w:tcPr>
+            <w:tcW w:w="0" w:type="auto"/>
+            <w:tcBorders>
+              <w:top w:val="outset" w:sz="6" w:space="0" w:color="auto"/>
+              <w:left w:val="outset" w:sz="6" w:space="0" w:color="auto"/>
+              <w:bottom w:val="outset" w:sz="6" w:space="0" w:color="auto"/>
+              <w:right w:val="outset" w:sz="6" w:space="0" w:color="auto"/>
+            </w:tcBorders>
+            <w:vAlign w:val="center"/>
+            <w:hideMark/>
+          </w:tcPr>
+          <w:p>
+            <w:hyperlink r:id="rId83" w:tgtFrame="_blank" w:history="1">
+              <w:r>
+                <w:rPr>
+                  <w:rStyle w:val="Hyperlink"/>
+                </w:rPr>
+                <w:t>GO:0019219</w:t>
+              </w:r>
+            </w:hyperlink>
+            <w:bookmarkStart w:id="40" w:name="0019219"/>
+            <w:bookmarkEnd w:id="40"/>
+          </w:p>
+        </w:tc>
+        <w:tc>
+          <w:tcPr>
+            <w:tcW w:w="0" w:type="auto"/>
+            <w:tcBorders>
+              <w:top w:val="outset" w:sz="6" w:space="0" w:color="auto"/>
+              <w:left w:val="outset" w:sz="6" w:space="0" w:color="auto"/>
+              <w:bottom w:val="outset" w:sz="6" w:space="0" w:color="auto"/>
+              <w:right w:val="outset" w:sz="6" w:space="0" w:color="auto"/>
+            </w:tcBorders>
+            <w:vAlign w:val="center"/>
+            <w:hideMark/>
+          </w:tcPr>
+          <w:p>
+            <w:r>
+              <w:t>regulation of nucleobase-containing compound metabolic process</w:t>
+            </w:r>
+          </w:p>
+        </w:tc>
+        <w:tc>
+          <w:tcPr>
+            <w:tcW w:w="0" w:type="auto"/>
+            <w:tcBorders>
+              <w:top w:val="outset" w:sz="6" w:space="0" w:color="auto"/>
+              <w:left w:val="outset" w:sz="6" w:space="0" w:color="auto"/>
+              <w:bottom w:val="outset" w:sz="6" w:space="0" w:color="auto"/>
+              <w:right w:val="outset" w:sz="6" w:space="0" w:color="auto"/>
+            </w:tcBorders>
+            <w:vAlign w:val="center"/>
+            <w:hideMark/>
+          </w:tcPr>
+          <w:p>
+            <w:pPr>
+              <w:jc w:val="center"/>
+            </w:pPr>
+            <w:r>
+              <w:t>5.48E-27</w:t>
+            </w:r>
+          </w:p>
+        </w:tc>
+        <w:tc>
+          <w:tcPr>
+            <w:tcW w:w="0" w:type="auto"/>
+            <w:tcBorders>
+              <w:top w:val="outset" w:sz="6" w:space="0" w:color="auto"/>
+              <w:left w:val="outset" w:sz="6" w:space="0" w:color="auto"/>
+              <w:bottom w:val="outset" w:sz="6" w:space="0" w:color="auto"/>
+              <w:right w:val="outset" w:sz="6" w:space="0" w:color="auto"/>
+            </w:tcBorders>
+            <w:vAlign w:val="center"/>
+            <w:hideMark/>
+          </w:tcPr>
+          <w:p>
+            <w:pPr>
+              <w:jc w:val="center"/>
+            </w:pPr>
+            <w:r>
+              <w:t>4.21E-23</w:t>
+            </w:r>
+          </w:p>
+        </w:tc>
+        <w:tc>
+          <w:tcPr>
+            <w:tcW w:w="0" w:type="auto"/>
+            <w:tcBorders>
+              <w:top w:val="outset" w:sz="6" w:space="0" w:color="auto"/>
+              <w:left w:val="outset" w:sz="6" w:space="0" w:color="auto"/>
+              <w:bottom w:val="outset" w:sz="6" w:space="0" w:color="auto"/>
+              <w:right w:val="outset" w:sz="6" w:space="0" w:color="auto"/>
+            </w:tcBorders>
+            <w:vAlign w:val="center"/>
+            <w:hideMark/>
+          </w:tcPr>
+          <w:p>
+            <w:pPr>
+              <w:jc w:val="center"/>
+            </w:pPr>
+            <w:r>
+              <w:t>1.30 (18016,3709,3966,1063)</w:t>
+            </w:r>
+          </w:p>
+        </w:tc>
+        <w:tc>
+          <w:tcPr>
+            <w:tcW w:w="0" w:type="auto"/>
+            <w:tcBorders>
+              <w:top w:val="outset" w:sz="6" w:space="0" w:color="auto"/>
+              <w:left w:val="outset" w:sz="6" w:space="0" w:color="auto"/>
+              <w:bottom w:val="outset" w:sz="6" w:space="0" w:color="auto"/>
+              <w:right w:val="outset" w:sz="6" w:space="0" w:color="auto"/>
+            </w:tcBorders>
+            <w:vAlign w:val="center"/>
+            <w:hideMark/>
+          </w:tcPr>
+          <w:p>
+            <w:hyperlink r:id="rId84" w:history="1">
+              <w:r>
+                <w:rPr>
+                  <w:rStyle w:val="Hyperlink"/>
+                </w:rPr>
+                <w:t>[+] Show genes</w:t>
+              </w:r>
+            </w:hyperlink>
+          </w:p>
+        </w:tc>
+      </w:tr>
+      <w:tr>
+        <w:trPr>
+          <w:tblCellSpacing w:w="15" w:type="dxa"/>
+        </w:trPr>
+        <w:tc>
+          <w:tcPr>
+            <w:tcW w:w="0" w:type="auto"/>
+            <w:tcBorders>
+              <w:top w:val="outset" w:sz="6" w:space="0" w:color="auto"/>
+              <w:left w:val="outset" w:sz="6" w:space="0" w:color="auto"/>
+              <w:bottom w:val="outset" w:sz="6" w:space="0" w:color="auto"/>
+              <w:right w:val="outset" w:sz="6" w:space="0" w:color="auto"/>
+            </w:tcBorders>
+            <w:vAlign w:val="center"/>
+            <w:hideMark/>
+          </w:tcPr>
+          <w:p>
+            <w:hyperlink r:id="rId85" w:tgtFrame="_blank" w:history="1">
+              <w:r>
+                <w:rPr>
+                  <w:rStyle w:val="Hyperlink"/>
+                </w:rPr>
+                <w:t>GO:2000112</w:t>
+              </w:r>
+            </w:hyperlink>
+            <w:bookmarkStart w:id="41" w:name="2000112"/>
+            <w:bookmarkEnd w:id="41"/>
+          </w:p>
+        </w:tc>
+        <w:tc>
+          <w:tcPr>
+            <w:tcW w:w="0" w:type="auto"/>
+            <w:tcBorders>
+              <w:top w:val="outset" w:sz="6" w:space="0" w:color="auto"/>
+              <w:left w:val="outset" w:sz="6" w:space="0" w:color="auto"/>
+              <w:bottom w:val="outset" w:sz="6" w:space="0" w:color="auto"/>
+              <w:right w:val="outset" w:sz="6" w:space="0" w:color="auto"/>
+            </w:tcBorders>
+            <w:vAlign w:val="center"/>
+            <w:hideMark/>
+          </w:tcPr>
+          <w:p>
+            <w:r>
+              <w:t>regulation of cellular macromolecule biosynthetic process</w:t>
+            </w:r>
+          </w:p>
+        </w:tc>
+        <w:tc>
+          <w:tcPr>
+            <w:tcW w:w="0" w:type="auto"/>
+            <w:tcBorders>
+              <w:top w:val="outset" w:sz="6" w:space="0" w:color="auto"/>
+              <w:left w:val="outset" w:sz="6" w:space="0" w:color="auto"/>
+              <w:bottom w:val="outset" w:sz="6" w:space="0" w:color="auto"/>
+              <w:right w:val="outset" w:sz="6" w:space="0" w:color="auto"/>
+            </w:tcBorders>
+            <w:vAlign w:val="center"/>
+            <w:hideMark/>
+          </w:tcPr>
+          <w:p>
+            <w:pPr>
+              <w:jc w:val="center"/>
+            </w:pPr>
+            <w:r>
+              <w:t>2.51E-25</w:t>
+            </w:r>
+          </w:p>
+        </w:tc>
+        <w:tc>
+          <w:tcPr>
+            <w:tcW w:w="0" w:type="auto"/>
+            <w:tcBorders>
+              <w:top w:val="outset" w:sz="6" w:space="0" w:color="auto"/>
+              <w:left w:val="outset" w:sz="6" w:space="0" w:color="auto"/>
+              <w:bottom w:val="outset" w:sz="6" w:space="0" w:color="auto"/>
+              <w:right w:val="outset" w:sz="6" w:space="0" w:color="auto"/>
+            </w:tcBorders>
+            <w:vAlign w:val="center"/>
+            <w:hideMark/>
+          </w:tcPr>
+          <w:p>
+            <w:pPr>
+              <w:jc w:val="center"/>
+            </w:pPr>
+            <w:r>
+              <w:t>1.29E-21</w:t>
+            </w:r>
+          </w:p>
+        </w:tc>
+        <w:tc>
+          <w:tcPr>
+            <w:tcW w:w="0" w:type="auto"/>
+            <w:tcBorders>
+              <w:top w:val="outset" w:sz="6" w:space="0" w:color="auto"/>
+              <w:left w:val="outset" w:sz="6" w:space="0" w:color="auto"/>
+              <w:bottom w:val="outset" w:sz="6" w:space="0" w:color="auto"/>
+              <w:right w:val="outset" w:sz="6" w:space="0" w:color="auto"/>
+            </w:tcBorders>
+            <w:vAlign w:val="center"/>
+            <w:hideMark/>
+          </w:tcPr>
+          <w:p>
+            <w:pPr>
+              <w:jc w:val="center"/>
+            </w:pPr>
+            <w:r>
+              <w:t>1.30 (18016,3612,3966,1031)</w:t>
+            </w:r>
+          </w:p>
+        </w:tc>
+        <w:tc>
+          <w:tcPr>
+            <w:tcW w:w="0" w:type="auto"/>
+            <w:tcBorders>
+              <w:top w:val="outset" w:sz="6" w:space="0" w:color="auto"/>
+              <w:left w:val="outset" w:sz="6" w:space="0" w:color="auto"/>
+              <w:bottom w:val="outset" w:sz="6" w:space="0" w:color="auto"/>
+              <w:right w:val="outset" w:sz="6" w:space="0" w:color="auto"/>
+            </w:tcBorders>
+            <w:vAlign w:val="center"/>
+            <w:hideMark/>
+          </w:tcPr>
+          <w:p>
+            <w:hyperlink r:id="rId86" w:history="1">
+              <w:r>
+                <w:rPr>
+                  <w:rStyle w:val="Hyperlink"/>
+                </w:rPr>
+                <w:t>[+] Show genes</w:t>
+              </w:r>
+            </w:hyperlink>
+          </w:p>
+        </w:tc>
+      </w:tr>
+      <w:tr>
+        <w:trPr>
+          <w:tblCellSpacing w:w="15" w:type="dxa"/>
+        </w:trPr>
+        <w:tc>
+          <w:tcPr>
+            <w:tcW w:w="0" w:type="auto"/>
+            <w:tcBorders>
+              <w:top w:val="outset" w:sz="6" w:space="0" w:color="auto"/>
+              <w:left w:val="outset" w:sz="6" w:space="0" w:color="auto"/>
+              <w:bottom w:val="outset" w:sz="6" w:space="0" w:color="auto"/>
+              <w:right w:val="outset" w:sz="6" w:space="0" w:color="auto"/>
+            </w:tcBorders>
+            <w:vAlign w:val="center"/>
+            <w:hideMark/>
+          </w:tcPr>
+          <w:p>
+            <w:hyperlink r:id="rId87" w:tgtFrame="_blank" w:history="1">
+              <w:r>
+                <w:rPr>
+                  <w:rStyle w:val="Hyperlink"/>
+                </w:rPr>
+                <w:t>GO:1903506</w:t>
+              </w:r>
+            </w:hyperlink>
+            <w:bookmarkStart w:id="42" w:name="1903506"/>
+            <w:bookmarkEnd w:id="42"/>
+          </w:p>
+        </w:tc>
+        <w:tc>
+          <w:tcPr>
+            <w:tcW w:w="0" w:type="auto"/>
+            <w:tcBorders>
+              <w:top w:val="outset" w:sz="6" w:space="0" w:color="auto"/>
+              <w:left w:val="outset" w:sz="6" w:space="0" w:color="auto"/>
+              <w:bottom w:val="outset" w:sz="6" w:space="0" w:color="auto"/>
+              <w:right w:val="outset" w:sz="6" w:space="0" w:color="auto"/>
+            </w:tcBorders>
+            <w:vAlign w:val="center"/>
+            <w:hideMark/>
+          </w:tcPr>
+          <w:p>
+            <w:r>
+              <w:t>regulation of nucleic acid-templated transcription</w:t>
+            </w:r>
+          </w:p>
+        </w:tc>
+        <w:tc>
+          <w:tcPr>
+            <w:tcW w:w="0" w:type="auto"/>
+            <w:tcBorders>
+              <w:top w:val="outset" w:sz="6" w:space="0" w:color="auto"/>
+              <w:left w:val="outset" w:sz="6" w:space="0" w:color="auto"/>
+              <w:bottom w:val="outset" w:sz="6" w:space="0" w:color="auto"/>
+              <w:right w:val="outset" w:sz="6" w:space="0" w:color="auto"/>
+            </w:tcBorders>
+            <w:vAlign w:val="center"/>
+            <w:hideMark/>
+          </w:tcPr>
+          <w:p>
+            <w:pPr>
+              <w:jc w:val="center"/>
+            </w:pPr>
+            <w:r>
+              <w:t>1.23E-24</w:t>
+            </w:r>
+          </w:p>
+        </w:tc>
+        <w:tc>
+          <w:tcPr>
+            <w:tcW w:w="0" w:type="auto"/>
+            <w:tcBorders>
+              <w:top w:val="outset" w:sz="6" w:space="0" w:color="auto"/>
+              <w:left w:val="outset" w:sz="6" w:space="0" w:color="auto"/>
+              <w:bottom w:val="outset" w:sz="6" w:space="0" w:color="auto"/>
+              <w:right w:val="outset" w:sz="6" w:space="0" w:color="auto"/>
+            </w:tcBorders>
+            <w:vAlign w:val="center"/>
+            <w:hideMark/>
+          </w:tcPr>
+          <w:p>
+            <w:pPr>
+              <w:jc w:val="center"/>
+            </w:pPr>
+            <w:r>
+              <w:t>4.72E-21</w:t>
+            </w:r>
+          </w:p>
+        </w:tc>
+        <w:tc>
+          <w:tcPr>
+            <w:tcW w:w="0" w:type="auto"/>
+            <w:tcBorders>
+              <w:top w:val="outset" w:sz="6" w:space="0" w:color="auto"/>
+              <w:left w:val="outset" w:sz="6" w:space="0" w:color="auto"/>
+              <w:bottom w:val="outset" w:sz="6" w:space="0" w:color="auto"/>
+              <w:right w:val="outset" w:sz="6" w:space="0" w:color="auto"/>
+            </w:tcBorders>
+            <w:vAlign w:val="center"/>
+            <w:hideMark/>
+          </w:tcPr>
+          <w:p>
+            <w:pPr>
+              <w:jc w:val="center"/>
+            </w:pPr>
+            <w:r>
+              <w:t>1.31 (18016,3221,3966,932)</w:t>
+            </w:r>
+          </w:p>
+        </w:tc>
+        <w:tc>
+          <w:tcPr>
+            <w:tcW w:w="0" w:type="auto"/>
+            <w:tcBorders>
+              <w:top w:val="outset" w:sz="6" w:space="0" w:color="auto"/>
+              <w:left w:val="outset" w:sz="6" w:space="0" w:color="auto"/>
+              <w:bottom w:val="outset" w:sz="6" w:space="0" w:color="auto"/>
+              <w:right w:val="outset" w:sz="6" w:space="0" w:color="auto"/>
+            </w:tcBorders>
+            <w:vAlign w:val="center"/>
+            <w:hideMark/>
+          </w:tcPr>
+          <w:p>
+            <w:hyperlink r:id="rId88" w:history="1">
+              <w:r>
+                <w:rPr>
+                  <w:rStyle w:val="Hyperlink"/>
+                </w:rPr>
+                <w:t>[+] Show genes</w:t>
+              </w:r>
+            </w:hyperlink>
+          </w:p>
+        </w:tc>
+      </w:tr>
+      <w:tr>
+        <w:trPr>
+          <w:tblCellSpacing w:w="15" w:type="dxa"/>
+        </w:trPr>
+        <w:tc>
+          <w:tcPr>
+            <w:tcW w:w="0" w:type="auto"/>
+            <w:tcBorders>
+              <w:top w:val="outset" w:sz="6" w:space="0" w:color="auto"/>
+              <w:left w:val="outset" w:sz="6" w:space="0" w:color="auto"/>
+              <w:bottom w:val="outset" w:sz="6" w:space="0" w:color="auto"/>
+              <w:right w:val="outset" w:sz="6" w:space="0" w:color="auto"/>
+            </w:tcBorders>
+            <w:vAlign w:val="center"/>
+            <w:hideMark/>
+          </w:tcPr>
+          <w:p>
+            <w:hyperlink r:id="rId89" w:tgtFrame="_blank" w:history="1">
+              <w:r>
+                <w:rPr>
+                  <w:rStyle w:val="Hyperlink"/>
+                </w:rPr>
+                <w:t>GO:0010556</w:t>
+              </w:r>
+            </w:hyperlink>
+            <w:bookmarkStart w:id="43" w:name="0010556"/>
+            <w:bookmarkEnd w:id="43"/>
+          </w:p>
+        </w:tc>
+        <w:tc>
+          <w:tcPr>
+            <w:tcW w:w="0" w:type="auto"/>
+            <w:tcBorders>
+              <w:top w:val="outset" w:sz="6" w:space="0" w:color="auto"/>
+              <w:left w:val="outset" w:sz="6" w:space="0" w:color="auto"/>
+              <w:bottom w:val="outset" w:sz="6" w:space="0" w:color="auto"/>
+              <w:right w:val="outset" w:sz="6" w:space="0" w:color="auto"/>
+            </w:tcBorders>
+            <w:vAlign w:val="center"/>
+            <w:hideMark/>
+          </w:tcPr>
+          <w:p>
+            <w:r>
+              <w:t>regulation of macromolecule biosynthetic process</w:t>
+            </w:r>
+          </w:p>
+        </w:tc>
+        <w:tc>
+          <w:tcPr>
+            <w:tcW w:w="0" w:type="auto"/>
+            <w:tcBorders>
+              <w:top w:val="outset" w:sz="6" w:space="0" w:color="auto"/>
+              <w:left w:val="outset" w:sz="6" w:space="0" w:color="auto"/>
+              <w:bottom w:val="outset" w:sz="6" w:space="0" w:color="auto"/>
+              <w:right w:val="outset" w:sz="6" w:space="0" w:color="auto"/>
+            </w:tcBorders>
+            <w:vAlign w:val="center"/>
+            <w:hideMark/>
+          </w:tcPr>
+          <w:p>
+            <w:pPr>
+              <w:jc w:val="center"/>
+            </w:pPr>
+            <w:r>
+              <w:t>1.28E-24</w:t>
+            </w:r>
+          </w:p>
+        </w:tc>
+        <w:tc>
+          <w:tcPr>
+            <w:tcW w:w="0" w:type="auto"/>
+            <w:tcBorders>
+              <w:top w:val="outset" w:sz="6" w:space="0" w:color="auto"/>
+              <w:left w:val="outset" w:sz="6" w:space="0" w:color="auto"/>
+              <w:bottom w:val="outset" w:sz="6" w:space="0" w:color="auto"/>
+              <w:right w:val="outset" w:sz="6" w:space="0" w:color="auto"/>
+            </w:tcBorders>
+            <w:vAlign w:val="center"/>
+            <w:hideMark/>
+          </w:tcPr>
+          <w:p>
+            <w:pPr>
+              <w:jc w:val="center"/>
+            </w:pPr>
+            <w:r>
+              <w:t>3.93E-21</w:t>
+            </w:r>
+          </w:p>
+        </w:tc>
+        <w:tc>
+          <w:tcPr>
+            <w:tcW w:w="0" w:type="auto"/>
+            <w:tcBorders>
+              <w:top w:val="outset" w:sz="6" w:space="0" w:color="auto"/>
+              <w:left w:val="outset" w:sz="6" w:space="0" w:color="auto"/>
+              <w:bottom w:val="outset" w:sz="6" w:space="0" w:color="auto"/>
+              <w:right w:val="outset" w:sz="6" w:space="0" w:color="auto"/>
+            </w:tcBorders>
+            <w:vAlign w:val="center"/>
+            <w:hideMark/>
+          </w:tcPr>
+          <w:p>
+            <w:pPr>
+              <w:jc w:val="center"/>
+            </w:pPr>
+            <w:r>
+              <w:t>1.29 (18016,3722,3966,1054)</w:t>
+            </w:r>
+          </w:p>
+        </w:tc>
+        <w:tc>
+          <w:tcPr>
+            <w:tcW w:w="0" w:type="auto"/>
+            <w:tcBorders>
+              <w:top w:val="outset" w:sz="6" w:space="0" w:color="auto"/>
+              <w:left w:val="outset" w:sz="6" w:space="0" w:color="auto"/>
+              <w:bottom w:val="outset" w:sz="6" w:space="0" w:color="auto"/>
+              <w:right w:val="outset" w:sz="6" w:space="0" w:color="auto"/>
+            </w:tcBorders>
+            <w:vAlign w:val="center"/>
+            <w:hideMark/>
+          </w:tcPr>
+          <w:p>
+            <w:hyperlink r:id="rId90" w:history="1">
+              <w:r>
+                <w:rPr>
+                  <w:rStyle w:val="Hyperlink"/>
+                </w:rPr>
+                <w:t>[+] Show genes</w:t>
+              </w:r>
+            </w:hyperlink>
+          </w:p>
+        </w:tc>
+      </w:tr>
+      <w:tr>
+        <w:trPr>
+          <w:tblCellSpacing w:w="15" w:type="dxa"/>
+        </w:trPr>
+        <w:tc>
+          <w:tcPr>
+            <w:tcW w:w="0" w:type="auto"/>
+            <w:tcBorders>
+              <w:top w:val="outset" w:sz="6" w:space="0" w:color="auto"/>
+              <w:left w:val="outset" w:sz="6" w:space="0" w:color="auto"/>
+              <w:bottom w:val="outset" w:sz="6" w:space="0" w:color="auto"/>
+              <w:right w:val="outset" w:sz="6" w:space="0" w:color="auto"/>
+            </w:tcBorders>
+            <w:vAlign w:val="center"/>
+            <w:hideMark/>
+          </w:tcPr>
+          <w:p>
+            <w:hyperlink r:id="rId91" w:tgtFrame="_blank" w:history="1">
+              <w:r>
+                <w:rPr>
+                  <w:rStyle w:val="Hyperlink"/>
+                </w:rPr>
+                <w:t>GO:2001141</w:t>
+              </w:r>
+            </w:hyperlink>
+            <w:bookmarkStart w:id="44" w:name="2001141"/>
+            <w:bookmarkEnd w:id="44"/>
+          </w:p>
+        </w:tc>
+        <w:tc>
+          <w:tcPr>
+            <w:tcW w:w="0" w:type="auto"/>
+            <w:tcBorders>
+              <w:top w:val="outset" w:sz="6" w:space="0" w:color="auto"/>
+              <w:left w:val="outset" w:sz="6" w:space="0" w:color="auto"/>
+              <w:bottom w:val="outset" w:sz="6" w:space="0" w:color="auto"/>
+              <w:right w:val="outset" w:sz="6" w:space="0" w:color="auto"/>
+            </w:tcBorders>
+            <w:vAlign w:val="center"/>
+            <w:hideMark/>
+          </w:tcPr>
+          <w:p>
+            <w:r>
+              <w:t>regulation of RNA biosynthetic process</w:t>
+            </w:r>
+          </w:p>
+        </w:tc>
+        <w:tc>
+          <w:tcPr>
+            <w:tcW w:w="0" w:type="auto"/>
+            <w:tcBorders>
+              <w:top w:val="outset" w:sz="6" w:space="0" w:color="auto"/>
+              <w:left w:val="outset" w:sz="6" w:space="0" w:color="auto"/>
+              <w:bottom w:val="outset" w:sz="6" w:space="0" w:color="auto"/>
+              <w:right w:val="outset" w:sz="6" w:space="0" w:color="auto"/>
+            </w:tcBorders>
+            <w:vAlign w:val="center"/>
+            <w:hideMark/>
+          </w:tcPr>
+          <w:p>
+            <w:pPr>
+              <w:jc w:val="center"/>
+            </w:pPr>
+            <w:r>
+              <w:t>1.36E-24</w:t>
+            </w:r>
+          </w:p>
+        </w:tc>
+        <w:tc>
+          <w:tcPr>
+            <w:tcW w:w="0" w:type="auto"/>
+            <w:tcBorders>
+              <w:top w:val="outset" w:sz="6" w:space="0" w:color="auto"/>
+              <w:left w:val="outset" w:sz="6" w:space="0" w:color="auto"/>
+              <w:bottom w:val="outset" w:sz="6" w:space="0" w:color="auto"/>
+              <w:right w:val="outset" w:sz="6" w:space="0" w:color="auto"/>
+            </w:tcBorders>
+            <w:vAlign w:val="center"/>
+            <w:hideMark/>
+          </w:tcPr>
+          <w:p>
+            <w:pPr>
+              <w:jc w:val="center"/>
+            </w:pPr>
+            <w:r>
+              <w:t>3.49E-21</w:t>
+            </w:r>
+          </w:p>
+        </w:tc>
+        <w:tc>
+          <w:tcPr>
+            <w:tcW w:w="0" w:type="auto"/>
+            <w:tcBorders>
+              <w:top w:val="outset" w:sz="6" w:space="0" w:color="auto"/>
+              <w:left w:val="outset" w:sz="6" w:space="0" w:color="auto"/>
+              <w:bottom w:val="outset" w:sz="6" w:space="0" w:color="auto"/>
+              <w:right w:val="outset" w:sz="6" w:space="0" w:color="auto"/>
+            </w:tcBorders>
+            <w:vAlign w:val="center"/>
+            <w:hideMark/>
+          </w:tcPr>
+          <w:p>
+            <w:pPr>
+              <w:jc w:val="center"/>
+            </w:pPr>
+            <w:r>
+              <w:t>1.31 (18016,3226,3966,933)</w:t>
+            </w:r>
+          </w:p>
+        </w:tc>
+        <w:tc>
+          <w:tcPr>
+            <w:tcW w:w="0" w:type="auto"/>
+            <w:tcBorders>
+              <w:top w:val="outset" w:sz="6" w:space="0" w:color="auto"/>
+              <w:left w:val="outset" w:sz="6" w:space="0" w:color="auto"/>
+              <w:bottom w:val="outset" w:sz="6" w:space="0" w:color="auto"/>
+              <w:right w:val="outset" w:sz="6" w:space="0" w:color="auto"/>
+            </w:tcBorders>
+            <w:vAlign w:val="center"/>
+            <w:hideMark/>
+          </w:tcPr>
+          <w:p>
+            <w:hyperlink r:id="rId92" w:history="1">
+              <w:r>
+                <w:rPr>
+                  <w:rStyle w:val="Hyperlink"/>
+                </w:rPr>
+                <w:t>[+] Show genes</w:t>
+              </w:r>
+            </w:hyperlink>
+          </w:p>
+        </w:tc>
+      </w:tr>
+      <w:tr>
+        <w:trPr>
+          <w:tblCellSpacing w:w="15" w:type="dxa"/>
+        </w:trPr>
+        <w:tc>
+          <w:tcPr>
+            <w:tcW w:w="0" w:type="auto"/>
+            <w:tcBorders>
+              <w:top w:val="outset" w:sz="6" w:space="0" w:color="auto"/>
+              <w:left w:val="outset" w:sz="6" w:space="0" w:color="auto"/>
+              <w:bottom w:val="outset" w:sz="6" w:space="0" w:color="auto"/>
+              <w:right w:val="outset" w:sz="6" w:space="0" w:color="auto"/>
+            </w:tcBorders>
+            <w:vAlign w:val="center"/>
+            <w:hideMark/>
+          </w:tcPr>
+          <w:p>
+            <w:hyperlink r:id="rId93" w:tgtFrame="_blank" w:history="1">
+              <w:r>
+                <w:rPr>
+                  <w:rStyle w:val="Hyperlink"/>
+                </w:rPr>
+                <w:t>GO:0006355</w:t>
+              </w:r>
+            </w:hyperlink>
+            <w:bookmarkStart w:id="45" w:name="0006355"/>
+            <w:bookmarkEnd w:id="45"/>
+          </w:p>
+        </w:tc>
+        <w:tc>
+          <w:tcPr>
+            <w:tcW w:w="0" w:type="auto"/>
+            <w:tcBorders>
+              <w:top w:val="outset" w:sz="6" w:space="0" w:color="auto"/>
+              <w:left w:val="outset" w:sz="6" w:space="0" w:color="auto"/>
+              <w:bottom w:val="outset" w:sz="6" w:space="0" w:color="auto"/>
+              <w:right w:val="outset" w:sz="6" w:space="0" w:color="auto"/>
+            </w:tcBorders>
+            <w:vAlign w:val="center"/>
+            <w:hideMark/>
+          </w:tcPr>
+          <w:p>
+            <w:r>
+              <w:t>regulation of transcription, DNA-templated</w:t>
+            </w:r>
+          </w:p>
+        </w:tc>
+        <w:tc>
+          <w:tcPr>
+            <w:tcW w:w="0" w:type="auto"/>
+            <w:tcBorders>
+              <w:top w:val="outset" w:sz="6" w:space="0" w:color="auto"/>
+              <w:left w:val="outset" w:sz="6" w:space="0" w:color="auto"/>
+              <w:bottom w:val="outset" w:sz="6" w:space="0" w:color="auto"/>
+              <w:right w:val="outset" w:sz="6" w:space="0" w:color="auto"/>
+            </w:tcBorders>
+            <w:vAlign w:val="center"/>
+            <w:hideMark/>
+          </w:tcPr>
+          <w:p>
+            <w:pPr>
+              <w:jc w:val="center"/>
+            </w:pPr>
+            <w:r>
+              <w:t>1.52E-24</w:t>
+            </w:r>
+          </w:p>
+        </w:tc>
+        <w:tc>
+          <w:tcPr>
+            <w:tcW w:w="0" w:type="auto"/>
+            <w:tcBorders>
+              <w:top w:val="outset" w:sz="6" w:space="0" w:color="auto"/>
+              <w:left w:val="outset" w:sz="6" w:space="0" w:color="auto"/>
+              <w:bottom w:val="outset" w:sz="6" w:space="0" w:color="auto"/>
+              <w:right w:val="outset" w:sz="6" w:space="0" w:color="auto"/>
+            </w:tcBorders>
+            <w:vAlign w:val="center"/>
+            <w:hideMark/>
+          </w:tcPr>
+          <w:p>
+            <w:pPr>
+              <w:jc w:val="center"/>
+            </w:pPr>
+            <w:r>
+              <w:t>3.34E-21</w:t>
+            </w:r>
+          </w:p>
+        </w:tc>
+        <w:tc>
+          <w:tcPr>
+            <w:tcW w:w="0" w:type="auto"/>
+            <w:tcBorders>
+              <w:top w:val="outset" w:sz="6" w:space="0" w:color="auto"/>
+              <w:left w:val="outset" w:sz="6" w:space="0" w:color="auto"/>
+              <w:bottom w:val="outset" w:sz="6" w:space="0" w:color="auto"/>
+              <w:right w:val="outset" w:sz="6" w:space="0" w:color="auto"/>
+            </w:tcBorders>
+            <w:vAlign w:val="center"/>
+            <w:hideMark/>
+          </w:tcPr>
+          <w:p>
+            <w:pPr>
+              <w:jc w:val="center"/>
+            </w:pPr>
+            <w:r>
+              <w:t>1.32 (18016,3170,3966,919)</w:t>
+            </w:r>
+          </w:p>
+        </w:tc>
+        <w:tc>
+          <w:tcPr>
+            <w:tcW w:w="0" w:type="auto"/>
+            <w:tcBorders>
+              <w:top w:val="outset" w:sz="6" w:space="0" w:color="auto"/>
+              <w:left w:val="outset" w:sz="6" w:space="0" w:color="auto"/>
+              <w:bottom w:val="outset" w:sz="6" w:space="0" w:color="auto"/>
+              <w:right w:val="outset" w:sz="6" w:space="0" w:color="auto"/>
+            </w:tcBorders>
+            <w:vAlign w:val="center"/>
+            <w:hideMark/>
+          </w:tcPr>
+          <w:p>
+            <w:hyperlink r:id="rId94" w:history="1">
+              <w:r>
+                <w:rPr>
+                  <w:rStyle w:val="Hyperlink"/>
+                </w:rPr>
+                <w:t>[+] Show genes</w:t>
+              </w:r>
+            </w:hyperlink>
+          </w:p>
+        </w:tc>
+      </w:tr>
+      <w:tr>
+        <w:trPr>
+          <w:tblCellSpacing w:w="15" w:type="dxa"/>
+        </w:trPr>
+        <w:tc>
+          <w:tcPr>
+            <w:tcW w:w="0" w:type="auto"/>
+            <w:tcBorders>
+              <w:top w:val="outset" w:sz="6" w:space="0" w:color="auto"/>
+              <w:left w:val="outset" w:sz="6" w:space="0" w:color="auto"/>
+              <w:bottom w:val="outset" w:sz="6" w:space="0" w:color="auto"/>
+              <w:right w:val="outset" w:sz="6" w:space="0" w:color="auto"/>
+            </w:tcBorders>
+            <w:vAlign w:val="center"/>
+            <w:hideMark/>
+          </w:tcPr>
+          <w:p>
+            <w:hyperlink r:id="rId95" w:tgtFrame="_blank" w:history="1">
+              <w:r>
+                <w:rPr>
+                  <w:rStyle w:val="Hyperlink"/>
+                </w:rPr>
+                <w:t>GO:0031326</w:t>
+              </w:r>
+            </w:hyperlink>
+            <w:bookmarkStart w:id="46" w:name="0031326"/>
+            <w:bookmarkEnd w:id="46"/>
+          </w:p>
+        </w:tc>
+        <w:tc>
+          <w:tcPr>
+            <w:tcW w:w="0" w:type="auto"/>
+            <w:tcBorders>
+              <w:top w:val="outset" w:sz="6" w:space="0" w:color="auto"/>
+              <w:left w:val="outset" w:sz="6" w:space="0" w:color="auto"/>
+              <w:bottom w:val="outset" w:sz="6" w:space="0" w:color="auto"/>
+              <w:right w:val="outset" w:sz="6" w:space="0" w:color="auto"/>
+            </w:tcBorders>
+            <w:vAlign w:val="center"/>
+            <w:hideMark/>
+          </w:tcPr>
+          <w:p>
+            <w:r>
+              <w:t>regulation of cellular biosynthetic process</w:t>
+            </w:r>
+          </w:p>
+        </w:tc>
+        <w:tc>
+          <w:tcPr>
+            <w:tcW w:w="0" w:type="auto"/>
+            <w:tcBorders>
+              <w:top w:val="outset" w:sz="6" w:space="0" w:color="auto"/>
+              <w:left w:val="outset" w:sz="6" w:space="0" w:color="auto"/>
+              <w:bottom w:val="outset" w:sz="6" w:space="0" w:color="auto"/>
+              <w:right w:val="outset" w:sz="6" w:space="0" w:color="auto"/>
+            </w:tcBorders>
+            <w:vAlign w:val="center"/>
+            <w:hideMark/>
+          </w:tcPr>
+          <w:p>
+            <w:pPr>
+              <w:jc w:val="center"/>
+            </w:pPr>
+            <w:r>
+              <w:t>1.25E-23</w:t>
+            </w:r>
+          </w:p>
+        </w:tc>
+        <w:tc>
+          <w:tcPr>
+            <w:tcW w:w="0" w:type="auto"/>
+            <w:tcBorders>
+              <w:top w:val="outset" w:sz="6" w:space="0" w:color="auto"/>
+              <w:left w:val="outset" w:sz="6" w:space="0" w:color="auto"/>
+              <w:bottom w:val="outset" w:sz="6" w:space="0" w:color="auto"/>
+              <w:right w:val="outset" w:sz="6" w:space="0" w:color="auto"/>
+            </w:tcBorders>
+            <w:vAlign w:val="center"/>
+            <w:hideMark/>
+          </w:tcPr>
+          <w:p>
+            <w:pPr>
+              <w:jc w:val="center"/>
+            </w:pPr>
+            <w:r>
+              <w:t>2.4E-20</w:t>
+            </w:r>
+          </w:p>
+        </w:tc>
+        <w:tc>
+          <w:tcPr>
+            <w:tcW w:w="0" w:type="auto"/>
+            <w:tcBorders>
+              <w:top w:val="outset" w:sz="6" w:space="0" w:color="auto"/>
+              <w:left w:val="outset" w:sz="6" w:space="0" w:color="auto"/>
+              <w:bottom w:val="outset" w:sz="6" w:space="0" w:color="auto"/>
+              <w:right w:val="outset" w:sz="6" w:space="0" w:color="auto"/>
+            </w:tcBorders>
+            <w:vAlign w:val="center"/>
+            <w:hideMark/>
+          </w:tcPr>
+          <w:p>
+            <w:pPr>
+              <w:jc w:val="center"/>
+            </w:pPr>
+            <w:r>
+              <w:t>1.27 (18016,3860,3966,1082)</w:t>
+            </w:r>
+          </w:p>
+        </w:tc>
+        <w:tc>
+          <w:tcPr>
+            <w:tcW w:w="0" w:type="auto"/>
+            <w:tcBorders>
+              <w:top w:val="outset" w:sz="6" w:space="0" w:color="auto"/>
+              <w:left w:val="outset" w:sz="6" w:space="0" w:color="auto"/>
+              <w:bottom w:val="outset" w:sz="6" w:space="0" w:color="auto"/>
+              <w:right w:val="outset" w:sz="6" w:space="0" w:color="auto"/>
+            </w:tcBorders>
+            <w:vAlign w:val="center"/>
+            <w:hideMark/>
+          </w:tcPr>
+          <w:p>
+            <w:hyperlink r:id="rId96" w:history="1">
+              <w:r>
+                <w:rPr>
+                  <w:rStyle w:val="Hyperlink"/>
+                </w:rPr>
+                <w:t>[+] Show genes</w:t>
+              </w:r>
+            </w:hyperlink>
+          </w:p>
+        </w:tc>
+      </w:tr>
+      <w:tr>
+        <w:trPr>
+          <w:tblCellSpacing w:w="15" w:type="dxa"/>
+        </w:trPr>
+        <w:tc>
+          <w:tcPr>
+            <w:tcW w:w="0" w:type="auto"/>
+            <w:tcBorders>
+              <w:top w:val="outset" w:sz="6" w:space="0" w:color="auto"/>
+              <w:left w:val="outset" w:sz="6" w:space="0" w:color="auto"/>
+              <w:bottom w:val="outset" w:sz="6" w:space="0" w:color="auto"/>
+              <w:right w:val="outset" w:sz="6" w:space="0" w:color="auto"/>
+            </w:tcBorders>
+            <w:vAlign w:val="center"/>
+            <w:hideMark/>
+          </w:tcPr>
+          <w:p>
+            <w:hyperlink r:id="rId97" w:tgtFrame="_blank" w:history="1">
+              <w:r>
+                <w:rPr>
+                  <w:rStyle w:val="Hyperlink"/>
+                </w:rPr>
+                <w:t>GO:0009889</w:t>
+              </w:r>
+            </w:hyperlink>
+            <w:bookmarkStart w:id="47" w:name="0009889"/>
+            <w:bookmarkEnd w:id="47"/>
+          </w:p>
+        </w:tc>
+        <w:tc>
+          <w:tcPr>
+            <w:tcW w:w="0" w:type="auto"/>
+            <w:tcBorders>
+              <w:top w:val="outset" w:sz="6" w:space="0" w:color="auto"/>
+              <w:left w:val="outset" w:sz="6" w:space="0" w:color="auto"/>
+              <w:bottom w:val="outset" w:sz="6" w:space="0" w:color="auto"/>
+              <w:right w:val="outset" w:sz="6" w:space="0" w:color="auto"/>
+            </w:tcBorders>
+            <w:vAlign w:val="center"/>
+            <w:hideMark/>
+          </w:tcPr>
+          <w:p>
+            <w:r>
+              <w:t>regulation of biosynthetic process</w:t>
+            </w:r>
+          </w:p>
+        </w:tc>
+        <w:tc>
+          <w:tcPr>
+            <w:tcW w:w="0" w:type="auto"/>
+            <w:tcBorders>
+              <w:top w:val="outset" w:sz="6" w:space="0" w:color="auto"/>
+              <w:left w:val="outset" w:sz="6" w:space="0" w:color="auto"/>
+              <w:bottom w:val="outset" w:sz="6" w:space="0" w:color="auto"/>
+              <w:right w:val="outset" w:sz="6" w:space="0" w:color="auto"/>
+            </w:tcBorders>
+            <w:vAlign w:val="center"/>
+            <w:hideMark/>
+          </w:tcPr>
+          <w:p>
+            <w:pPr>
+              <w:jc w:val="center"/>
+            </w:pPr>
+            <w:r>
+              <w:t>2.43E-23</w:t>
+            </w:r>
+          </w:p>
+        </w:tc>
+        <w:tc>
+          <w:tcPr>
+            <w:tcW w:w="0" w:type="auto"/>
+            <w:tcBorders>
+              <w:top w:val="outset" w:sz="6" w:space="0" w:color="auto"/>
+              <w:left w:val="outset" w:sz="6" w:space="0" w:color="auto"/>
+              <w:bottom w:val="outset" w:sz="6" w:space="0" w:color="auto"/>
+              <w:right w:val="outset" w:sz="6" w:space="0" w:color="auto"/>
+            </w:tcBorders>
+            <w:vAlign w:val="center"/>
+            <w:hideMark/>
+          </w:tcPr>
+          <w:p>
+            <w:pPr>
+              <w:jc w:val="center"/>
+            </w:pPr>
+            <w:r>
+              <w:t>4.15E-20</w:t>
+            </w:r>
+          </w:p>
+        </w:tc>
+        <w:tc>
+          <w:tcPr>
+            <w:tcW w:w="0" w:type="auto"/>
+            <w:tcBorders>
+              <w:top w:val="outset" w:sz="6" w:space="0" w:color="auto"/>
+              <w:left w:val="outset" w:sz="6" w:space="0" w:color="auto"/>
+              <w:bottom w:val="outset" w:sz="6" w:space="0" w:color="auto"/>
+              <w:right w:val="outset" w:sz="6" w:space="0" w:color="auto"/>
+            </w:tcBorders>
+            <w:vAlign w:val="center"/>
+            <w:hideMark/>
+          </w:tcPr>
+          <w:p>
+            <w:pPr>
+              <w:jc w:val="center"/>
+            </w:pPr>
+            <w:r>
+              <w:t>1.27 (18016,3929,3966,1097)</w:t>
+            </w:r>
+          </w:p>
+        </w:tc>
+        <w:tc>
+          <w:tcPr>
+            <w:tcW w:w="0" w:type="auto"/>
+            <w:tcBorders>
+              <w:top w:val="outset" w:sz="6" w:space="0" w:color="auto"/>
+              <w:left w:val="outset" w:sz="6" w:space="0" w:color="auto"/>
+              <w:bottom w:val="outset" w:sz="6" w:space="0" w:color="auto"/>
+              <w:right w:val="outset" w:sz="6" w:space="0" w:color="auto"/>
+            </w:tcBorders>
+            <w:vAlign w:val="center"/>
+            <w:hideMark/>
+          </w:tcPr>
+          <w:p>
+            <w:hyperlink r:id="rId98" w:history="1">
+              <w:r>
+                <w:rPr>
+                  <w:rStyle w:val="Hyperlink"/>
+                </w:rPr>
+                <w:t>[+] Show genes</w:t>
+              </w:r>
+            </w:hyperlink>
+          </w:p>
+        </w:tc>
+      </w:tr>
+      <w:tr>
+        <w:trPr>
+          <w:tblCellSpacing w:w="15" w:type="dxa"/>
+        </w:trPr>
+        <w:tc>
+          <w:tcPr>
+            <w:tcW w:w="0" w:type="auto"/>
+            <w:tcBorders>
+              <w:top w:val="outset" w:sz="6" w:space="0" w:color="auto"/>
+              <w:left w:val="outset" w:sz="6" w:space="0" w:color="auto"/>
+              <w:bottom w:val="outset" w:sz="6" w:space="0" w:color="auto"/>
+              <w:right w:val="outset" w:sz="6" w:space="0" w:color="auto"/>
+            </w:tcBorders>
+            <w:vAlign w:val="center"/>
+            <w:hideMark/>
+          </w:tcPr>
+          <w:p>
+            <w:hyperlink r:id="rId99" w:tgtFrame="_blank" w:history="1">
+              <w:r>
+                <w:rPr>
+                  <w:rStyle w:val="Hyperlink"/>
+                </w:rPr>
+                <w:t>GO:0006357</w:t>
+              </w:r>
+            </w:hyperlink>
+            <w:bookmarkStart w:id="48" w:name="0006357"/>
+            <w:bookmarkEnd w:id="48"/>
+          </w:p>
+        </w:tc>
+        <w:tc>
+          <w:tcPr>
+            <w:tcW w:w="0" w:type="auto"/>
+            <w:tcBorders>
+              <w:top w:val="outset" w:sz="6" w:space="0" w:color="auto"/>
+              <w:left w:val="outset" w:sz="6" w:space="0" w:color="auto"/>
+              <w:bottom w:val="outset" w:sz="6" w:space="0" w:color="auto"/>
+              <w:right w:val="outset" w:sz="6" w:space="0" w:color="auto"/>
+            </w:tcBorders>
+            <w:vAlign w:val="center"/>
+            <w:hideMark/>
+          </w:tcPr>
+          <w:p>
+            <w:r>
+              <w:t>regulation of transcription by RNA polymerase II</w:t>
+            </w:r>
+          </w:p>
+        </w:tc>
+        <w:tc>
+          <w:tcPr>
+            <w:tcW w:w="0" w:type="auto"/>
+            <w:tcBorders>
+              <w:top w:val="outset" w:sz="6" w:space="0" w:color="auto"/>
+              <w:left w:val="outset" w:sz="6" w:space="0" w:color="auto"/>
+              <w:bottom w:val="outset" w:sz="6" w:space="0" w:color="auto"/>
+              <w:right w:val="outset" w:sz="6" w:space="0" w:color="auto"/>
+            </w:tcBorders>
+            <w:vAlign w:val="center"/>
+            <w:hideMark/>
+          </w:tcPr>
+          <w:p>
+            <w:pPr>
+              <w:jc w:val="center"/>
+            </w:pPr>
+            <w:r>
+              <w:t>8.87E-22</w:t>
+            </w:r>
+          </w:p>
+        </w:tc>
+        <w:tc>
+          <w:tcPr>
+            <w:tcW w:w="0" w:type="auto"/>
+            <w:tcBorders>
+              <w:top w:val="outset" w:sz="6" w:space="0" w:color="auto"/>
+              <w:left w:val="outset" w:sz="6" w:space="0" w:color="auto"/>
+              <w:bottom w:val="outset" w:sz="6" w:space="0" w:color="auto"/>
+              <w:right w:val="outset" w:sz="6" w:space="0" w:color="auto"/>
+            </w:tcBorders>
+            <w:vAlign w:val="center"/>
+            <w:hideMark/>
+          </w:tcPr>
+          <w:p>
+            <w:pPr>
+              <w:jc w:val="center"/>
+            </w:pPr>
+            <w:r>
+              <w:t>1.36E-18</w:t>
+            </w:r>
+          </w:p>
+        </w:tc>
+        <w:tc>
+          <w:tcPr>
+            <w:tcW w:w="0" w:type="auto"/>
+            <w:tcBorders>
+              <w:top w:val="outset" w:sz="6" w:space="0" w:color="auto"/>
+              <w:left w:val="outset" w:sz="6" w:space="0" w:color="auto"/>
+              <w:bottom w:val="outset" w:sz="6" w:space="0" w:color="auto"/>
+              <w:right w:val="outset" w:sz="6" w:space="0" w:color="auto"/>
+            </w:tcBorders>
+            <w:vAlign w:val="center"/>
+            <w:hideMark/>
+          </w:tcPr>
+          <w:p>
+            <w:pPr>
+              <w:jc w:val="center"/>
+            </w:pPr>
+            <w:r>
+              <w:t>1.35 (18016,2475,3966,733)</w:t>
+            </w:r>
+          </w:p>
+        </w:tc>
+        <w:tc>
+          <w:tcPr>
+            <w:tcW w:w="0" w:type="auto"/>
+            <w:tcBorders>
+              <w:top w:val="outset" w:sz="6" w:space="0" w:color="auto"/>
+              <w:left w:val="outset" w:sz="6" w:space="0" w:color="auto"/>
+              <w:bottom w:val="outset" w:sz="6" w:space="0" w:color="auto"/>
+              <w:right w:val="outset" w:sz="6" w:space="0" w:color="auto"/>
+            </w:tcBorders>
+            <w:vAlign w:val="center"/>
+            <w:hideMark/>
+          </w:tcPr>
+          <w:p>
+            <w:hyperlink r:id="rId100" w:history="1">
+              <w:r>
+                <w:rPr>
+                  <w:rStyle w:val="Hyperlink"/>
+                </w:rPr>
+                <w:t>[+] Show genes</w:t>
+              </w:r>
+            </w:hyperlink>
+          </w:p>
+        </w:tc>
+      </w:tr>
+      <w:tr>
+        <w:trPr>
+          <w:tblCellSpacing w:w="15" w:type="dxa"/>
+        </w:trPr>
+        <w:tc>
+          <w:tcPr>
+            <w:tcW w:w="0" w:type="auto"/>
+            <w:tcBorders>
+              <w:top w:val="outset" w:sz="6" w:space="0" w:color="auto"/>
+              <w:left w:val="outset" w:sz="6" w:space="0" w:color="auto"/>
+              <w:bottom w:val="outset" w:sz="6" w:space="0" w:color="auto"/>
+              <w:right w:val="outset" w:sz="6" w:space="0" w:color="auto"/>
+            </w:tcBorders>
+            <w:vAlign w:val="center"/>
+            <w:hideMark/>
+          </w:tcPr>
+          <w:p>
+            <w:hyperlink r:id="rId101" w:tgtFrame="_blank" w:history="1">
+              <w:r>
+                <w:rPr>
+                  <w:rStyle w:val="Hyperlink"/>
+                </w:rPr>
+                <w:t>GO:0031323</w:t>
+              </w:r>
+            </w:hyperlink>
+            <w:bookmarkStart w:id="49" w:name="0031323"/>
+            <w:bookmarkEnd w:id="49"/>
+          </w:p>
+        </w:tc>
+        <w:tc>
+          <w:tcPr>
+            <w:tcW w:w="0" w:type="auto"/>
+            <w:tcBorders>
+              <w:top w:val="outset" w:sz="6" w:space="0" w:color="auto"/>
+              <w:left w:val="outset" w:sz="6" w:space="0" w:color="auto"/>
+              <w:bottom w:val="outset" w:sz="6" w:space="0" w:color="auto"/>
+              <w:right w:val="outset" w:sz="6" w:space="0" w:color="auto"/>
+            </w:tcBorders>
+            <w:vAlign w:val="center"/>
+            <w:hideMark/>
+          </w:tcPr>
+          <w:p>
+            <w:r>
+              <w:t>regulation of cellular metabolic process</w:t>
+            </w:r>
+          </w:p>
+        </w:tc>
+        <w:tc>
+          <w:tcPr>
+            <w:tcW w:w="0" w:type="auto"/>
+            <w:tcBorders>
+              <w:top w:val="outset" w:sz="6" w:space="0" w:color="auto"/>
+              <w:left w:val="outset" w:sz="6" w:space="0" w:color="auto"/>
+              <w:bottom w:val="outset" w:sz="6" w:space="0" w:color="auto"/>
+              <w:right w:val="outset" w:sz="6" w:space="0" w:color="auto"/>
+            </w:tcBorders>
+            <w:vAlign w:val="center"/>
+            <w:hideMark/>
+          </w:tcPr>
+          <w:p>
+            <w:pPr>
+              <w:jc w:val="center"/>
+            </w:pPr>
+            <w:r>
+              <w:t>7.93E-21</w:t>
+            </w:r>
+          </w:p>
+        </w:tc>
+        <w:tc>
+          <w:tcPr>
+            <w:tcW w:w="0" w:type="auto"/>
+            <w:tcBorders>
+              <w:top w:val="outset" w:sz="6" w:space="0" w:color="auto"/>
+              <w:left w:val="outset" w:sz="6" w:space="0" w:color="auto"/>
+              <w:bottom w:val="outset" w:sz="6" w:space="0" w:color="auto"/>
+              <w:right w:val="outset" w:sz="6" w:space="0" w:color="auto"/>
+            </w:tcBorders>
+            <w:vAlign w:val="center"/>
+            <w:hideMark/>
+          </w:tcPr>
+          <w:p>
+            <w:pPr>
+              <w:jc w:val="center"/>
+            </w:pPr>
+            <w:r>
+              <w:t>1.11E-17</w:t>
+            </w:r>
+          </w:p>
+        </w:tc>
+        <w:tc>
+          <w:tcPr>
+            <w:tcW w:w="0" w:type="auto"/>
+            <w:tcBorders>
+              <w:top w:val="outset" w:sz="6" w:space="0" w:color="auto"/>
+              <w:left w:val="outset" w:sz="6" w:space="0" w:color="auto"/>
+              <w:bottom w:val="outset" w:sz="6" w:space="0" w:color="auto"/>
+              <w:right w:val="outset" w:sz="6" w:space="0" w:color="auto"/>
+            </w:tcBorders>
+            <w:vAlign w:val="center"/>
+            <w:hideMark/>
+          </w:tcPr>
+          <w:p>
+            <w:pPr>
+              <w:jc w:val="center"/>
+            </w:pPr>
+            <w:r>
+              <w:t>1.19 (18016,5665,3966,1490)</w:t>
+            </w:r>
+          </w:p>
+        </w:tc>
+        <w:tc>
+          <w:tcPr>
+            <w:tcW w:w="0" w:type="auto"/>
+            <w:tcBorders>
+              <w:top w:val="outset" w:sz="6" w:space="0" w:color="auto"/>
+              <w:left w:val="outset" w:sz="6" w:space="0" w:color="auto"/>
+              <w:bottom w:val="outset" w:sz="6" w:space="0" w:color="auto"/>
+              <w:right w:val="outset" w:sz="6" w:space="0" w:color="auto"/>
+            </w:tcBorders>
+            <w:vAlign w:val="center"/>
+            <w:hideMark/>
+          </w:tcPr>
+          <w:p>
+            <w:hyperlink r:id="rId102" w:history="1">
+              <w:r>
+                <w:rPr>
+                  <w:rStyle w:val="Hyperlink"/>
+                </w:rPr>
+                <w:t>[+] Show genes</w:t>
+              </w:r>
+            </w:hyperlink>
+          </w:p>
+        </w:tc>
+      </w:tr>
+      <w:tr>
+        <w:trPr>
+          <w:tblCellSpacing w:w="15" w:type="dxa"/>
+        </w:trPr>
+        <w:tc>
+          <w:tcPr>
+            <w:tcW w:w="0" w:type="auto"/>
+            <w:tcBorders>
+              <w:top w:val="outset" w:sz="6" w:space="0" w:color="auto"/>
+              <w:left w:val="outset" w:sz="6" w:space="0" w:color="auto"/>
+              <w:bottom w:val="outset" w:sz="6" w:space="0" w:color="auto"/>
+              <w:right w:val="outset" w:sz="6" w:space="0" w:color="auto"/>
+            </w:tcBorders>
+            <w:vAlign w:val="center"/>
+            <w:hideMark/>
+          </w:tcPr>
+          <w:p>
+            <w:hyperlink r:id="rId103" w:tgtFrame="_blank" w:history="1">
+              <w:r>
+                <w:rPr>
+                  <w:rStyle w:val="Hyperlink"/>
+                </w:rPr>
+                <w:t>GO:0080090</w:t>
+              </w:r>
+            </w:hyperlink>
+            <w:bookmarkStart w:id="50" w:name="0080090"/>
+            <w:bookmarkEnd w:id="50"/>
+          </w:p>
+        </w:tc>
+        <w:tc>
+          <w:tcPr>
+            <w:tcW w:w="0" w:type="auto"/>
+            <w:tcBorders>
+              <w:top w:val="outset" w:sz="6" w:space="0" w:color="auto"/>
+              <w:left w:val="outset" w:sz="6" w:space="0" w:color="auto"/>
+              <w:bottom w:val="outset" w:sz="6" w:space="0" w:color="auto"/>
+              <w:right w:val="outset" w:sz="6" w:space="0" w:color="auto"/>
+            </w:tcBorders>
+            <w:vAlign w:val="center"/>
+            <w:hideMark/>
+          </w:tcPr>
+          <w:p>
+            <w:r>
+              <w:t>regulation of primary metabolic process</w:t>
+            </w:r>
+          </w:p>
+        </w:tc>
+        <w:tc>
+          <w:tcPr>
+            <w:tcW w:w="0" w:type="auto"/>
+            <w:tcBorders>
+              <w:top w:val="outset" w:sz="6" w:space="0" w:color="auto"/>
+              <w:left w:val="outset" w:sz="6" w:space="0" w:color="auto"/>
+              <w:bottom w:val="outset" w:sz="6" w:space="0" w:color="auto"/>
+              <w:right w:val="outset" w:sz="6" w:space="0" w:color="auto"/>
+            </w:tcBorders>
+            <w:vAlign w:val="center"/>
+            <w:hideMark/>
+          </w:tcPr>
+          <w:p>
+            <w:pPr>
+              <w:jc w:val="center"/>
+            </w:pPr>
+            <w:r>
+              <w:t>7.12E-20</w:t>
+            </w:r>
+          </w:p>
+        </w:tc>
+        <w:tc>
+          <w:tcPr>
+            <w:tcW w:w="0" w:type="auto"/>
+            <w:tcBorders>
+              <w:top w:val="outset" w:sz="6" w:space="0" w:color="auto"/>
+              <w:left w:val="outset" w:sz="6" w:space="0" w:color="auto"/>
+              <w:bottom w:val="outset" w:sz="6" w:space="0" w:color="auto"/>
+              <w:right w:val="outset" w:sz="6" w:space="0" w:color="auto"/>
+            </w:tcBorders>
+            <w:vAlign w:val="center"/>
+            <w:hideMark/>
+          </w:tcPr>
+          <w:p>
+            <w:pPr>
+              <w:jc w:val="center"/>
+            </w:pPr>
+            <w:r>
+              <w:t>9.11E-17</w:t>
+            </w:r>
+          </w:p>
+        </w:tc>
+        <w:tc>
+          <w:tcPr>
+            <w:tcW w:w="0" w:type="auto"/>
+            <w:tcBorders>
+              <w:top w:val="outset" w:sz="6" w:space="0" w:color="auto"/>
+              <w:left w:val="outset" w:sz="6" w:space="0" w:color="auto"/>
+              <w:bottom w:val="outset" w:sz="6" w:space="0" w:color="auto"/>
+              <w:right w:val="outset" w:sz="6" w:space="0" w:color="auto"/>
+            </w:tcBorders>
+            <w:vAlign w:val="center"/>
+            <w:hideMark/>
+          </w:tcPr>
+          <w:p>
+            <w:pPr>
+              <w:jc w:val="center"/>
+            </w:pPr>
+            <w:r>
+              <w:t>1.19 (18016,5536,3966,1454)</w:t>
+            </w:r>
+          </w:p>
+        </w:tc>
+        <w:tc>
+          <w:tcPr>
+            <w:tcW w:w="0" w:type="auto"/>
+            <w:tcBorders>
+              <w:top w:val="outset" w:sz="6" w:space="0" w:color="auto"/>
+              <w:left w:val="outset" w:sz="6" w:space="0" w:color="auto"/>
+              <w:bottom w:val="outset" w:sz="6" w:space="0" w:color="auto"/>
+              <w:right w:val="outset" w:sz="6" w:space="0" w:color="auto"/>
+            </w:tcBorders>
+            <w:vAlign w:val="center"/>
+            <w:hideMark/>
+          </w:tcPr>
+          <w:p>
+            <w:hyperlink r:id="rId104" w:history="1">
+              <w:r>
+                <w:rPr>
+                  <w:rStyle w:val="Hyperlink"/>
+                </w:rPr>
+                <w:t>[+] Show genes</w:t>
+              </w:r>
+            </w:hyperlink>
+          </w:p>
+        </w:tc>
+      </w:tr>
+      <w:tr>
+        <w:trPr>
+          <w:tblCellSpacing w:w="15" w:type="dxa"/>
+        </w:trPr>
+        <w:tc>
+          <w:tcPr>
+            <w:tcW w:w="0" w:type="auto"/>
+            <w:tcBorders>
+              <w:top w:val="outset" w:sz="6" w:space="0" w:color="auto"/>
+              <w:left w:val="outset" w:sz="6" w:space="0" w:color="auto"/>
+              <w:bottom w:val="outset" w:sz="6" w:space="0" w:color="auto"/>
+              <w:right w:val="outset" w:sz="6" w:space="0" w:color="auto"/>
+            </w:tcBorders>
+            <w:vAlign w:val="center"/>
+            <w:hideMark/>
+          </w:tcPr>
+          <w:p>
+            <w:hyperlink r:id="rId105" w:tgtFrame="_blank" w:history="1">
+              <w:r>
+                <w:rPr>
+                  <w:rStyle w:val="Hyperlink"/>
+                </w:rPr>
+                <w:t>GO:0051171</w:t>
+              </w:r>
+            </w:hyperlink>
+            <w:bookmarkStart w:id="51" w:name="0051171"/>
+            <w:bookmarkEnd w:id="51"/>
+          </w:p>
+        </w:tc>
+        <w:tc>
+          <w:tcPr>
+            <w:tcW w:w="0" w:type="auto"/>
+            <w:tcBorders>
+              <w:top w:val="outset" w:sz="6" w:space="0" w:color="auto"/>
+              <w:left w:val="outset" w:sz="6" w:space="0" w:color="auto"/>
+              <w:bottom w:val="outset" w:sz="6" w:space="0" w:color="auto"/>
+              <w:right w:val="outset" w:sz="6" w:space="0" w:color="auto"/>
+            </w:tcBorders>
+            <w:vAlign w:val="center"/>
+            <w:hideMark/>
+          </w:tcPr>
+          <w:p>
+            <w:r>
+              <w:t>regulation of nitrogen compound metabolic process</w:t>
+            </w:r>
+          </w:p>
+        </w:tc>
+        <w:tc>
+          <w:tcPr>
+            <w:tcW w:w="0" w:type="auto"/>
+            <w:tcBorders>
+              <w:top w:val="outset" w:sz="6" w:space="0" w:color="auto"/>
+              <w:left w:val="outset" w:sz="6" w:space="0" w:color="auto"/>
+              <w:bottom w:val="outset" w:sz="6" w:space="0" w:color="auto"/>
+              <w:right w:val="outset" w:sz="6" w:space="0" w:color="auto"/>
+            </w:tcBorders>
+            <w:vAlign w:val="center"/>
+            <w:hideMark/>
+          </w:tcPr>
+          <w:p>
+            <w:pPr>
+              <w:jc w:val="center"/>
+            </w:pPr>
+            <w:r>
+              <w:t>8.82E-20</w:t>
+            </w:r>
+          </w:p>
+        </w:tc>
+        <w:tc>
+          <w:tcPr>
+            <w:tcW w:w="0" w:type="auto"/>
+            <w:tcBorders>
+              <w:top w:val="outset" w:sz="6" w:space="0" w:color="auto"/>
+              <w:left w:val="outset" w:sz="6" w:space="0" w:color="auto"/>
+              <w:bottom w:val="outset" w:sz="6" w:space="0" w:color="auto"/>
+              <w:right w:val="outset" w:sz="6" w:space="0" w:color="auto"/>
+            </w:tcBorders>
+            <w:vAlign w:val="center"/>
+            <w:hideMark/>
+          </w:tcPr>
+          <w:p>
+            <w:pPr>
+              <w:jc w:val="center"/>
+            </w:pPr>
+            <w:r>
+              <w:t>1.04E-16</w:t>
+            </w:r>
+          </w:p>
+        </w:tc>
+        <w:tc>
+          <w:tcPr>
+            <w:tcW w:w="0" w:type="auto"/>
+            <w:tcBorders>
+              <w:top w:val="outset" w:sz="6" w:space="0" w:color="auto"/>
+              <w:left w:val="outset" w:sz="6" w:space="0" w:color="auto"/>
+              <w:bottom w:val="outset" w:sz="6" w:space="0" w:color="auto"/>
+              <w:right w:val="outset" w:sz="6" w:space="0" w:color="auto"/>
+            </w:tcBorders>
+            <w:vAlign w:val="center"/>
+            <w:hideMark/>
+          </w:tcPr>
+          <w:p>
+            <w:pPr>
+              <w:jc w:val="center"/>
+            </w:pPr>
+            <w:r>
+              <w:t>1.20 (18016,5383,3966,1418)</w:t>
+            </w:r>
+          </w:p>
+        </w:tc>
+        <w:tc>
+          <w:tcPr>
+            <w:tcW w:w="0" w:type="auto"/>
+            <w:tcBorders>
+              <w:top w:val="outset" w:sz="6" w:space="0" w:color="auto"/>
+              <w:left w:val="outset" w:sz="6" w:space="0" w:color="auto"/>
+              <w:bottom w:val="outset" w:sz="6" w:space="0" w:color="auto"/>
+              <w:right w:val="outset" w:sz="6" w:space="0" w:color="auto"/>
+            </w:tcBorders>
+            <w:vAlign w:val="center"/>
+            <w:hideMark/>
+          </w:tcPr>
+          <w:p>
+            <w:hyperlink r:id="rId106" w:history="1">
+              <w:r>
+                <w:rPr>
+                  <w:rStyle w:val="Hyperlink"/>
+                </w:rPr>
+                <w:t>[+] Show genes</w:t>
+              </w:r>
+            </w:hyperlink>
+          </w:p>
+        </w:tc>
+      </w:tr>
+      <w:tr>
+        <w:trPr>
+          <w:tblCellSpacing w:w="15" w:type="dxa"/>
+        </w:trPr>
+        <w:tc>
+          <w:tcPr>
+            <w:tcW w:w="0" w:type="auto"/>
+            <w:tcBorders>
+              <w:top w:val="outset" w:sz="6" w:space="0" w:color="auto"/>
+              <w:left w:val="outset" w:sz="6" w:space="0" w:color="auto"/>
+              <w:bottom w:val="outset" w:sz="6" w:space="0" w:color="auto"/>
+              <w:right w:val="outset" w:sz="6" w:space="0" w:color="auto"/>
+            </w:tcBorders>
+            <w:vAlign w:val="center"/>
+            <w:hideMark/>
+          </w:tcPr>
+          <w:p>
+            <w:hyperlink r:id="rId107" w:tgtFrame="_blank" w:history="1">
+              <w:r>
+                <w:rPr>
+                  <w:rStyle w:val="Hyperlink"/>
+                </w:rPr>
+                <w:t>GO:0016043</w:t>
+              </w:r>
+            </w:hyperlink>
+            <w:bookmarkStart w:id="52" w:name="0016043"/>
+            <w:bookmarkEnd w:id="52"/>
+          </w:p>
+        </w:tc>
+        <w:tc>
+          <w:tcPr>
+            <w:tcW w:w="0" w:type="auto"/>
+            <w:tcBorders>
+              <w:top w:val="outset" w:sz="6" w:space="0" w:color="auto"/>
+              <w:left w:val="outset" w:sz="6" w:space="0" w:color="auto"/>
+              <w:bottom w:val="outset" w:sz="6" w:space="0" w:color="auto"/>
+              <w:right w:val="outset" w:sz="6" w:space="0" w:color="auto"/>
+            </w:tcBorders>
+            <w:vAlign w:val="center"/>
+            <w:hideMark/>
+          </w:tcPr>
+          <w:p>
+            <w:r>
+              <w:t>cellular component organization</w:t>
+            </w:r>
+          </w:p>
+        </w:tc>
+        <w:tc>
+          <w:tcPr>
+            <w:tcW w:w="0" w:type="auto"/>
+            <w:tcBorders>
+              <w:top w:val="outset" w:sz="6" w:space="0" w:color="auto"/>
+              <w:left w:val="outset" w:sz="6" w:space="0" w:color="auto"/>
+              <w:bottom w:val="outset" w:sz="6" w:space="0" w:color="auto"/>
+              <w:right w:val="outset" w:sz="6" w:space="0" w:color="auto"/>
+            </w:tcBorders>
+            <w:vAlign w:val="center"/>
+            <w:hideMark/>
+          </w:tcPr>
+          <w:p>
+            <w:pPr>
+              <w:jc w:val="center"/>
+            </w:pPr>
+            <w:r>
+              <w:t>9.36E-18</w:t>
+            </w:r>
+          </w:p>
+        </w:tc>
+        <w:tc>
+          <w:tcPr>
+            <w:tcW w:w="0" w:type="auto"/>
+            <w:tcBorders>
+              <w:top w:val="outset" w:sz="6" w:space="0" w:color="auto"/>
+              <w:left w:val="outset" w:sz="6" w:space="0" w:color="auto"/>
+              <w:bottom w:val="outset" w:sz="6" w:space="0" w:color="auto"/>
+              <w:right w:val="outset" w:sz="6" w:space="0" w:color="auto"/>
+            </w:tcBorders>
+            <w:vAlign w:val="center"/>
+            <w:hideMark/>
+          </w:tcPr>
+          <w:p>
+            <w:pPr>
+              <w:jc w:val="center"/>
+            </w:pPr>
+            <w:r>
+              <w:t>1.03E-14</w:t>
+            </w:r>
+          </w:p>
+        </w:tc>
+        <w:tc>
+          <w:tcPr>
+            <w:tcW w:w="0" w:type="auto"/>
+            <w:tcBorders>
+              <w:top w:val="outset" w:sz="6" w:space="0" w:color="auto"/>
+              <w:left w:val="outset" w:sz="6" w:space="0" w:color="auto"/>
+              <w:bottom w:val="outset" w:sz="6" w:space="0" w:color="auto"/>
+              <w:right w:val="outset" w:sz="6" w:space="0" w:color="auto"/>
+            </w:tcBorders>
+            <w:vAlign w:val="center"/>
+            <w:hideMark/>
+          </w:tcPr>
+          <w:p>
+            <w:pPr>
+              <w:jc w:val="center"/>
+            </w:pPr>
+            <w:r>
+              <w:t>1.20 (18016,4740,3966,1255)</w:t>
+            </w:r>
+          </w:p>
+        </w:tc>
+        <w:tc>
+          <w:tcPr>
+            <w:tcW w:w="0" w:type="auto"/>
+            <w:tcBorders>
+              <w:top w:val="outset" w:sz="6" w:space="0" w:color="auto"/>
+              <w:left w:val="outset" w:sz="6" w:space="0" w:color="auto"/>
+              <w:bottom w:val="outset" w:sz="6" w:space="0" w:color="auto"/>
+              <w:right w:val="outset" w:sz="6" w:space="0" w:color="auto"/>
+            </w:tcBorders>
+            <w:vAlign w:val="center"/>
+            <w:hideMark/>
+          </w:tcPr>
+          <w:p>
+            <w:hyperlink r:id="rId108" w:history="1">
+              <w:r>
+                <w:rPr>
+                  <w:rStyle w:val="Hyperlink"/>
+                </w:rPr>
+                <w:t>[+] Show genes</w:t>
+              </w:r>
+            </w:hyperlink>
+          </w:p>
+        </w:tc>
+      </w:tr>
+      <w:tr>
+        <w:trPr>
+          <w:tblCellSpacing w:w="15" w:type="dxa"/>
+        </w:trPr>
+        <w:tc>
+          <w:tcPr>
+            <w:tcW w:w="0" w:type="auto"/>
+            <w:tcBorders>
+              <w:top w:val="outset" w:sz="6" w:space="0" w:color="auto"/>
+              <w:left w:val="outset" w:sz="6" w:space="0" w:color="auto"/>
+              <w:bottom w:val="outset" w:sz="6" w:space="0" w:color="auto"/>
+              <w:right w:val="outset" w:sz="6" w:space="0" w:color="auto"/>
+            </w:tcBorders>
+            <w:vAlign w:val="center"/>
+            <w:hideMark/>
+          </w:tcPr>
+          <w:p>
+            <w:hyperlink r:id="rId109" w:tgtFrame="_blank" w:history="1">
+              <w:r>
+                <w:rPr>
+                  <w:rStyle w:val="Hyperlink"/>
+                </w:rPr>
+                <w:t>GO:0071840</w:t>
+              </w:r>
+            </w:hyperlink>
+            <w:bookmarkStart w:id="53" w:name="0071840"/>
+            <w:bookmarkEnd w:id="53"/>
+          </w:p>
+        </w:tc>
+        <w:tc>
+          <w:tcPr>
+            <w:tcW w:w="0" w:type="auto"/>
+            <w:tcBorders>
+              <w:top w:val="outset" w:sz="6" w:space="0" w:color="auto"/>
+              <w:left w:val="outset" w:sz="6" w:space="0" w:color="auto"/>
+              <w:bottom w:val="outset" w:sz="6" w:space="0" w:color="auto"/>
+              <w:right w:val="outset" w:sz="6" w:space="0" w:color="auto"/>
+            </w:tcBorders>
+            <w:vAlign w:val="center"/>
+            <w:hideMark/>
+          </w:tcPr>
+          <w:p>
+            <w:r>
+              <w:t>cellular component organization or biogenesis</w:t>
+            </w:r>
+          </w:p>
+        </w:tc>
+        <w:tc>
+          <w:tcPr>
+            <w:tcW w:w="0" w:type="auto"/>
+            <w:tcBorders>
+              <w:top w:val="outset" w:sz="6" w:space="0" w:color="auto"/>
+              <w:left w:val="outset" w:sz="6" w:space="0" w:color="auto"/>
+              <w:bottom w:val="outset" w:sz="6" w:space="0" w:color="auto"/>
+              <w:right w:val="outset" w:sz="6" w:space="0" w:color="auto"/>
+            </w:tcBorders>
+            <w:vAlign w:val="center"/>
+            <w:hideMark/>
+          </w:tcPr>
+          <w:p>
+            <w:pPr>
+              <w:jc w:val="center"/>
+            </w:pPr>
+            <w:r>
+              <w:t>1.73E-17</w:t>
+            </w:r>
+          </w:p>
+        </w:tc>
+        <w:tc>
+          <w:tcPr>
+            <w:tcW w:w="0" w:type="auto"/>
+            <w:tcBorders>
+              <w:top w:val="outset" w:sz="6" w:space="0" w:color="auto"/>
+              <w:left w:val="outset" w:sz="6" w:space="0" w:color="auto"/>
+              <w:bottom w:val="outset" w:sz="6" w:space="0" w:color="auto"/>
+              <w:right w:val="outset" w:sz="6" w:space="0" w:color="auto"/>
+            </w:tcBorders>
+            <w:vAlign w:val="center"/>
+            <w:hideMark/>
+          </w:tcPr>
+          <w:p>
+            <w:pPr>
+              <w:jc w:val="center"/>
+            </w:pPr>
+            <w:r>
+              <w:t>1.77E-14</w:t>
+            </w:r>
+          </w:p>
+        </w:tc>
+        <w:tc>
+          <w:tcPr>
+            <w:tcW w:w="0" w:type="auto"/>
+            <w:tcBorders>
+              <w:top w:val="outset" w:sz="6" w:space="0" w:color="auto"/>
+              <w:left w:val="outset" w:sz="6" w:space="0" w:color="auto"/>
+              <w:bottom w:val="outset" w:sz="6" w:space="0" w:color="auto"/>
+              <w:right w:val="outset" w:sz="6" w:space="0" w:color="auto"/>
+            </w:tcBorders>
+            <w:vAlign w:val="center"/>
+            <w:hideMark/>
+          </w:tcPr>
+          <w:p>
+            <w:pPr>
+              <w:jc w:val="center"/>
+            </w:pPr>
+            <w:r>
+              <w:t>1.20 (18016,4782,3966,1263)</w:t>
+            </w:r>
+          </w:p>
+        </w:tc>
+        <w:tc>
+          <w:tcPr>
+            <w:tcW w:w="0" w:type="auto"/>
+            <w:tcBorders>
+              <w:top w:val="outset" w:sz="6" w:space="0" w:color="auto"/>
+              <w:left w:val="outset" w:sz="6" w:space="0" w:color="auto"/>
+              <w:bottom w:val="outset" w:sz="6" w:space="0" w:color="auto"/>
+              <w:right w:val="outset" w:sz="6" w:space="0" w:color="auto"/>
+            </w:tcBorders>
+            <w:vAlign w:val="center"/>
+            <w:hideMark/>
+          </w:tcPr>
+          <w:p>
+            <w:hyperlink r:id="rId110" w:history="1">
+              <w:r>
+                <w:rPr>
+                  <w:rStyle w:val="Hyperlink"/>
+                </w:rPr>
+                <w:t>[+] Show genes</w:t>
+              </w:r>
+            </w:hyperlink>
+          </w:p>
+        </w:tc>
+      </w:tr>
+      <w:tr>
+        <w:trPr>
+          <w:tblCellSpacing w:w="15" w:type="dxa"/>
+        </w:trPr>
+        <w:tc>
+          <w:tcPr>
+            <w:tcW w:w="0" w:type="auto"/>
+            <w:tcBorders>
+              <w:top w:val="outset" w:sz="6" w:space="0" w:color="auto"/>
+              <w:left w:val="outset" w:sz="6" w:space="0" w:color="auto"/>
+              <w:bottom w:val="outset" w:sz="6" w:space="0" w:color="auto"/>
+              <w:right w:val="outset" w:sz="6" w:space="0" w:color="auto"/>
+            </w:tcBorders>
+            <w:vAlign w:val="center"/>
+            <w:hideMark/>
+          </w:tcPr>
+          <w:p>
+            <w:hyperlink r:id="rId111" w:tgtFrame="_blank" w:history="1">
+              <w:r>
+                <w:rPr>
+                  <w:rStyle w:val="Hyperlink"/>
+                </w:rPr>
+                <w:t>GO:0048522</w:t>
+              </w:r>
+            </w:hyperlink>
+            <w:bookmarkStart w:id="54" w:name="0048522"/>
+            <w:bookmarkEnd w:id="54"/>
+          </w:p>
+        </w:tc>
+        <w:tc>
+          <w:tcPr>
+            <w:tcW w:w="0" w:type="auto"/>
+            <w:tcBorders>
+              <w:top w:val="outset" w:sz="6" w:space="0" w:color="auto"/>
+              <w:left w:val="outset" w:sz="6" w:space="0" w:color="auto"/>
+              <w:bottom w:val="outset" w:sz="6" w:space="0" w:color="auto"/>
+              <w:right w:val="outset" w:sz="6" w:space="0" w:color="auto"/>
+            </w:tcBorders>
+            <w:vAlign w:val="center"/>
+            <w:hideMark/>
+          </w:tcPr>
+          <w:p>
+            <w:r>
+              <w:t>positive regulation of cellular process</w:t>
+            </w:r>
+          </w:p>
+        </w:tc>
+        <w:tc>
+          <w:tcPr>
+            <w:tcW w:w="0" w:type="auto"/>
+            <w:tcBorders>
+              <w:top w:val="outset" w:sz="6" w:space="0" w:color="auto"/>
+              <w:left w:val="outset" w:sz="6" w:space="0" w:color="auto"/>
+              <w:bottom w:val="outset" w:sz="6" w:space="0" w:color="auto"/>
+              <w:right w:val="outset" w:sz="6" w:space="0" w:color="auto"/>
+            </w:tcBorders>
+            <w:vAlign w:val="center"/>
+            <w:hideMark/>
+          </w:tcPr>
+          <w:p>
+            <w:pPr>
+              <w:jc w:val="center"/>
+            </w:pPr>
+            <w:r>
+              <w:t>3.78E-17</w:t>
+            </w:r>
+          </w:p>
+        </w:tc>
+        <w:tc>
+          <w:tcPr>
+            <w:tcW w:w="0" w:type="auto"/>
+            <w:tcBorders>
+              <w:top w:val="outset" w:sz="6" w:space="0" w:color="auto"/>
+              <w:left w:val="outset" w:sz="6" w:space="0" w:color="auto"/>
+              <w:bottom w:val="outset" w:sz="6" w:space="0" w:color="auto"/>
+              <w:right w:val="outset" w:sz="6" w:space="0" w:color="auto"/>
+            </w:tcBorders>
+            <w:vAlign w:val="center"/>
+            <w:hideMark/>
+          </w:tcPr>
+          <w:p>
+            <w:pPr>
+              <w:jc w:val="center"/>
+            </w:pPr>
+            <w:r>
+              <w:t>3.63E-14</w:t>
+            </w:r>
+          </w:p>
+        </w:tc>
+        <w:tc>
+          <w:tcPr>
+            <w:tcW w:w="0" w:type="auto"/>
+            <w:tcBorders>
+              <w:top w:val="outset" w:sz="6" w:space="0" w:color="auto"/>
+              <w:left w:val="outset" w:sz="6" w:space="0" w:color="auto"/>
+              <w:bottom w:val="outset" w:sz="6" w:space="0" w:color="auto"/>
+              <w:right w:val="outset" w:sz="6" w:space="0" w:color="auto"/>
+            </w:tcBorders>
+            <w:vAlign w:val="center"/>
+            <w:hideMark/>
+          </w:tcPr>
+          <w:p>
+            <w:pPr>
+              <w:jc w:val="center"/>
+            </w:pPr>
+            <w:r>
+              <w:t>1.19 (18016,4895,3966,1287)</w:t>
+            </w:r>
+          </w:p>
+        </w:tc>
+        <w:tc>
+          <w:tcPr>
+            <w:tcW w:w="0" w:type="auto"/>
+            <w:tcBorders>
+              <w:top w:val="outset" w:sz="6" w:space="0" w:color="auto"/>
+              <w:left w:val="outset" w:sz="6" w:space="0" w:color="auto"/>
+              <w:bottom w:val="outset" w:sz="6" w:space="0" w:color="auto"/>
+              <w:right w:val="outset" w:sz="6" w:space="0" w:color="auto"/>
+            </w:tcBorders>
+            <w:vAlign w:val="center"/>
+            <w:hideMark/>
+          </w:tcPr>
+          <w:p>
+            <w:hyperlink r:id="rId112" w:history="1">
+              <w:r>
+                <w:rPr>
+                  <w:rStyle w:val="Hyperlink"/>
+                </w:rPr>
+                <w:t>[+] Show genes</w:t>
+              </w:r>
+            </w:hyperlink>
+          </w:p>
+        </w:tc>
+      </w:tr>
+      <w:tr>
+        <w:trPr>
+          <w:tblCellSpacing w:w="15" w:type="dxa"/>
+        </w:trPr>
+        <w:tc>
+          <w:tcPr>
+            <w:tcW w:w="0" w:type="auto"/>
+            <w:tcBorders>
+              <w:top w:val="outset" w:sz="6" w:space="0" w:color="auto"/>
+              <w:left w:val="outset" w:sz="6" w:space="0" w:color="auto"/>
+              <w:bottom w:val="outset" w:sz="6" w:space="0" w:color="auto"/>
+              <w:right w:val="outset" w:sz="6" w:space="0" w:color="auto"/>
+            </w:tcBorders>
+            <w:vAlign w:val="center"/>
+            <w:hideMark/>
+          </w:tcPr>
+          <w:p>
+            <w:hyperlink r:id="rId113" w:tgtFrame="_blank" w:history="1">
+              <w:r>
+                <w:rPr>
+                  <w:rStyle w:val="Hyperlink"/>
+                </w:rPr>
+                <w:t>GO:0048518</w:t>
+              </w:r>
+            </w:hyperlink>
+            <w:bookmarkStart w:id="55" w:name="0048518"/>
+            <w:bookmarkEnd w:id="55"/>
+          </w:p>
+        </w:tc>
+        <w:tc>
+          <w:tcPr>
+            <w:tcW w:w="0" w:type="auto"/>
+            <w:tcBorders>
+              <w:top w:val="outset" w:sz="6" w:space="0" w:color="auto"/>
+              <w:left w:val="outset" w:sz="6" w:space="0" w:color="auto"/>
+              <w:bottom w:val="outset" w:sz="6" w:space="0" w:color="auto"/>
+              <w:right w:val="outset" w:sz="6" w:space="0" w:color="auto"/>
+            </w:tcBorders>
+            <w:vAlign w:val="center"/>
+            <w:hideMark/>
+          </w:tcPr>
+          <w:p>
+            <w:r>
+              <w:t>positive regulation of biological process</w:t>
+            </w:r>
+          </w:p>
+        </w:tc>
+        <w:tc>
+          <w:tcPr>
+            <w:tcW w:w="0" w:type="auto"/>
+            <w:tcBorders>
+              <w:top w:val="outset" w:sz="6" w:space="0" w:color="auto"/>
+              <w:left w:val="outset" w:sz="6" w:space="0" w:color="auto"/>
+              <w:bottom w:val="outset" w:sz="6" w:space="0" w:color="auto"/>
+              <w:right w:val="outset" w:sz="6" w:space="0" w:color="auto"/>
+            </w:tcBorders>
+            <w:vAlign w:val="center"/>
+            <w:hideMark/>
+          </w:tcPr>
+          <w:p>
+            <w:pPr>
+              <w:jc w:val="center"/>
+            </w:pPr>
+            <w:r>
+              <w:t>7.16E-17</w:t>
+            </w:r>
+          </w:p>
+        </w:tc>
+        <w:tc>
+          <w:tcPr>
+            <w:tcW w:w="0" w:type="auto"/>
+            <w:tcBorders>
+              <w:top w:val="outset" w:sz="6" w:space="0" w:color="auto"/>
+              <w:left w:val="outset" w:sz="6" w:space="0" w:color="auto"/>
+              <w:bottom w:val="outset" w:sz="6" w:space="0" w:color="auto"/>
+              <w:right w:val="outset" w:sz="6" w:space="0" w:color="auto"/>
+            </w:tcBorders>
+            <w:vAlign w:val="center"/>
+            <w:hideMark/>
+          </w:tcPr>
+          <w:p>
+            <w:pPr>
+              <w:jc w:val="center"/>
+            </w:pPr>
+            <w:r>
+              <w:t>6.47E-14</w:t>
+            </w:r>
+          </w:p>
+        </w:tc>
+        <w:tc>
+          <w:tcPr>
+            <w:tcW w:w="0" w:type="auto"/>
+            <w:tcBorders>
+              <w:top w:val="outset" w:sz="6" w:space="0" w:color="auto"/>
+              <w:left w:val="outset" w:sz="6" w:space="0" w:color="auto"/>
+              <w:bottom w:val="outset" w:sz="6" w:space="0" w:color="auto"/>
+              <w:right w:val="outset" w:sz="6" w:space="0" w:color="auto"/>
+            </w:tcBorders>
+            <w:vAlign w:val="center"/>
+            <w:hideMark/>
+          </w:tcPr>
+          <w:p>
+            <w:pPr>
+              <w:jc w:val="center"/>
+            </w:pPr>
+            <w:r>
+              <w:t>1.18 (18016,5478,3966,1420)</w:t>
+            </w:r>
+          </w:p>
+        </w:tc>
+        <w:tc>
+          <w:tcPr>
+            <w:tcW w:w="0" w:type="auto"/>
+            <w:tcBorders>
+              <w:top w:val="outset" w:sz="6" w:space="0" w:color="auto"/>
+              <w:left w:val="outset" w:sz="6" w:space="0" w:color="auto"/>
+              <w:bottom w:val="outset" w:sz="6" w:space="0" w:color="auto"/>
+              <w:right w:val="outset" w:sz="6" w:space="0" w:color="auto"/>
+            </w:tcBorders>
+            <w:vAlign w:val="center"/>
+            <w:hideMark/>
+          </w:tcPr>
+          <w:p>
+            <w:hyperlink r:id="rId114" w:history="1">
+              <w:r>
+                <w:rPr>
+                  <w:rStyle w:val="Hyperlink"/>
+                </w:rPr>
+                <w:t>[+] Show genes</w:t>
+              </w:r>
+            </w:hyperlink>
+          </w:p>
+        </w:tc>
+      </w:tr>
+      <w:tr>
+        <w:trPr>
+          <w:tblCellSpacing w:w="15" w:type="dxa"/>
+        </w:trPr>
+        <w:tc>
+          <w:tcPr>
+            <w:tcW w:w="0" w:type="auto"/>
+            <w:tcBorders>
+              <w:top w:val="outset" w:sz="6" w:space="0" w:color="auto"/>
+              <w:left w:val="outset" w:sz="6" w:space="0" w:color="auto"/>
+              <w:bottom w:val="outset" w:sz="6" w:space="0" w:color="auto"/>
+              <w:right w:val="outset" w:sz="6" w:space="0" w:color="auto"/>
+            </w:tcBorders>
+            <w:vAlign w:val="center"/>
+            <w:hideMark/>
+          </w:tcPr>
+          <w:p>
+            <w:hyperlink r:id="rId115" w:tgtFrame="_blank" w:history="1">
+              <w:r>
+                <w:rPr>
+                  <w:rStyle w:val="Hyperlink"/>
+                </w:rPr>
+                <w:t>GO:0032502</w:t>
+              </w:r>
+            </w:hyperlink>
+            <w:bookmarkStart w:id="56" w:name="0032502"/>
+            <w:bookmarkEnd w:id="56"/>
+          </w:p>
+        </w:tc>
+        <w:tc>
+          <w:tcPr>
+            <w:tcW w:w="0" w:type="auto"/>
+            <w:tcBorders>
+              <w:top w:val="outset" w:sz="6" w:space="0" w:color="auto"/>
+              <w:left w:val="outset" w:sz="6" w:space="0" w:color="auto"/>
+              <w:bottom w:val="outset" w:sz="6" w:space="0" w:color="auto"/>
+              <w:right w:val="outset" w:sz="6" w:space="0" w:color="auto"/>
+            </w:tcBorders>
+            <w:vAlign w:val="center"/>
+            <w:hideMark/>
+          </w:tcPr>
+          <w:p>
+            <w:r>
+              <w:t>developmental process</w:t>
+            </w:r>
+          </w:p>
+        </w:tc>
+        <w:tc>
+          <w:tcPr>
+            <w:tcW w:w="0" w:type="auto"/>
+            <w:tcBorders>
+              <w:top w:val="outset" w:sz="6" w:space="0" w:color="auto"/>
+              <w:left w:val="outset" w:sz="6" w:space="0" w:color="auto"/>
+              <w:bottom w:val="outset" w:sz="6" w:space="0" w:color="auto"/>
+              <w:right w:val="outset" w:sz="6" w:space="0" w:color="auto"/>
+            </w:tcBorders>
+            <w:vAlign w:val="center"/>
+            <w:hideMark/>
+          </w:tcPr>
+          <w:p>
+            <w:pPr>
+              <w:jc w:val="center"/>
+            </w:pPr>
+            <w:r>
+              <w:t>8.69E-17</w:t>
+            </w:r>
+          </w:p>
+        </w:tc>
+        <w:tc>
+          <w:tcPr>
+            <w:tcW w:w="0" w:type="auto"/>
+            <w:tcBorders>
+              <w:top w:val="outset" w:sz="6" w:space="0" w:color="auto"/>
+              <w:left w:val="outset" w:sz="6" w:space="0" w:color="auto"/>
+              <w:bottom w:val="outset" w:sz="6" w:space="0" w:color="auto"/>
+              <w:right w:val="outset" w:sz="6" w:space="0" w:color="auto"/>
+            </w:tcBorders>
+            <w:vAlign w:val="center"/>
+            <w:hideMark/>
+          </w:tcPr>
+          <w:p>
+            <w:pPr>
+              <w:jc w:val="center"/>
+            </w:pPr>
+            <w:r>
+              <w:t>7.42E-14</w:t>
+            </w:r>
+          </w:p>
+        </w:tc>
+        <w:tc>
+          <w:tcPr>
+            <w:tcW w:w="0" w:type="auto"/>
+            <w:tcBorders>
+              <w:top w:val="outset" w:sz="6" w:space="0" w:color="auto"/>
+              <w:left w:val="outset" w:sz="6" w:space="0" w:color="auto"/>
+              <w:bottom w:val="outset" w:sz="6" w:space="0" w:color="auto"/>
+              <w:right w:val="outset" w:sz="6" w:space="0" w:color="auto"/>
+            </w:tcBorders>
+            <w:vAlign w:val="center"/>
+            <w:hideMark/>
+          </w:tcPr>
+          <w:p>
+            <w:pPr>
+              <w:jc w:val="center"/>
+            </w:pPr>
+            <w:r>
+              <w:t>1.20 (18016,4567,3966,1208)</w:t>
+            </w:r>
+          </w:p>
+        </w:tc>
+        <w:tc>
+          <w:tcPr>
+            <w:tcW w:w="0" w:type="auto"/>
+            <w:tcBorders>
+              <w:top w:val="outset" w:sz="6" w:space="0" w:color="auto"/>
+              <w:left w:val="outset" w:sz="6" w:space="0" w:color="auto"/>
+              <w:bottom w:val="outset" w:sz="6" w:space="0" w:color="auto"/>
+              <w:right w:val="outset" w:sz="6" w:space="0" w:color="auto"/>
+            </w:tcBorders>
+            <w:vAlign w:val="center"/>
+            <w:hideMark/>
+          </w:tcPr>
+          <w:p>
+            <w:hyperlink r:id="rId116" w:history="1">
+              <w:r>
+                <w:rPr>
+                  <w:rStyle w:val="Hyperlink"/>
+                </w:rPr>
+                <w:t>[+] Show genes</w:t>
+              </w:r>
+            </w:hyperlink>
+          </w:p>
+        </w:tc>
+      </w:tr>
+      <w:tr>
+        <w:trPr>
+          <w:tblCellSpacing w:w="15" w:type="dxa"/>
+        </w:trPr>
+        <w:tc>
+          <w:tcPr>
+            <w:tcW w:w="0" w:type="auto"/>
+            <w:tcBorders>
+              <w:top w:val="outset" w:sz="6" w:space="0" w:color="auto"/>
+              <w:left w:val="outset" w:sz="6" w:space="0" w:color="auto"/>
+              <w:bottom w:val="outset" w:sz="6" w:space="0" w:color="auto"/>
+              <w:right w:val="outset" w:sz="6" w:space="0" w:color="auto"/>
+            </w:tcBorders>
+            <w:vAlign w:val="center"/>
+            <w:hideMark/>
+          </w:tcPr>
+          <w:p>
+            <w:hyperlink r:id="rId117" w:tgtFrame="_blank" w:history="1">
+              <w:r>
+                <w:rPr>
+                  <w:rStyle w:val="Hyperlink"/>
+                </w:rPr>
+                <w:t>GO:0050794</w:t>
+              </w:r>
+            </w:hyperlink>
+            <w:bookmarkStart w:id="57" w:name="0050794"/>
+            <w:bookmarkEnd w:id="57"/>
+          </w:p>
+        </w:tc>
+        <w:tc>
+          <w:tcPr>
+            <w:tcW w:w="0" w:type="auto"/>
+            <w:tcBorders>
+              <w:top w:val="outset" w:sz="6" w:space="0" w:color="auto"/>
+              <w:left w:val="outset" w:sz="6" w:space="0" w:color="auto"/>
+              <w:bottom w:val="outset" w:sz="6" w:space="0" w:color="auto"/>
+              <w:right w:val="outset" w:sz="6" w:space="0" w:color="auto"/>
+            </w:tcBorders>
+            <w:vAlign w:val="center"/>
+            <w:hideMark/>
+          </w:tcPr>
+          <w:p>
+            <w:r>
+              <w:t>regulation of cellular process</w:t>
+            </w:r>
+          </w:p>
+        </w:tc>
+        <w:tc>
+          <w:tcPr>
+            <w:tcW w:w="0" w:type="auto"/>
+            <w:tcBorders>
+              <w:top w:val="outset" w:sz="6" w:space="0" w:color="auto"/>
+              <w:left w:val="outset" w:sz="6" w:space="0" w:color="auto"/>
+              <w:bottom w:val="outset" w:sz="6" w:space="0" w:color="auto"/>
+              <w:right w:val="outset" w:sz="6" w:space="0" w:color="auto"/>
+            </w:tcBorders>
+            <w:vAlign w:val="center"/>
+            <w:hideMark/>
+          </w:tcPr>
+          <w:p>
+            <w:pPr>
+              <w:jc w:val="center"/>
+            </w:pPr>
+            <w:r>
+              <w:t>1.49E-16</w:t>
+            </w:r>
+          </w:p>
+        </w:tc>
+        <w:tc>
+          <w:tcPr>
+            <w:tcW w:w="0" w:type="auto"/>
+            <w:tcBorders>
+              <w:top w:val="outset" w:sz="6" w:space="0" w:color="auto"/>
+              <w:left w:val="outset" w:sz="6" w:space="0" w:color="auto"/>
+              <w:bottom w:val="outset" w:sz="6" w:space="0" w:color="auto"/>
+              <w:right w:val="outset" w:sz="6" w:space="0" w:color="auto"/>
+            </w:tcBorders>
+            <w:vAlign w:val="center"/>
+            <w:hideMark/>
+          </w:tcPr>
+          <w:p>
+            <w:pPr>
+              <w:jc w:val="center"/>
+            </w:pPr>
+            <w:r>
+              <w:t>1.2E-13</w:t>
+            </w:r>
+          </w:p>
+        </w:tc>
+        <w:tc>
+          <w:tcPr>
+            <w:tcW w:w="0" w:type="auto"/>
+            <w:tcBorders>
+              <w:top w:val="outset" w:sz="6" w:space="0" w:color="auto"/>
+              <w:left w:val="outset" w:sz="6" w:space="0" w:color="auto"/>
+              <w:bottom w:val="outset" w:sz="6" w:space="0" w:color="auto"/>
+              <w:right w:val="outset" w:sz="6" w:space="0" w:color="auto"/>
+            </w:tcBorders>
+            <w:vAlign w:val="center"/>
+            <w:hideMark/>
+          </w:tcPr>
+          <w:p>
+            <w:pPr>
+              <w:jc w:val="center"/>
+            </w:pPr>
+            <w:r>
+              <w:t>1.10 (18016,9862,3966,2397)</w:t>
+            </w:r>
+          </w:p>
+        </w:tc>
+        <w:tc>
+          <w:tcPr>
+            <w:tcW w:w="0" w:type="auto"/>
+            <w:tcBorders>
+              <w:top w:val="outset" w:sz="6" w:space="0" w:color="auto"/>
+              <w:left w:val="outset" w:sz="6" w:space="0" w:color="auto"/>
+              <w:bottom w:val="outset" w:sz="6" w:space="0" w:color="auto"/>
+              <w:right w:val="outset" w:sz="6" w:space="0" w:color="auto"/>
+            </w:tcBorders>
+            <w:vAlign w:val="center"/>
+            <w:hideMark/>
+          </w:tcPr>
+          <w:p>
+            <w:hyperlink r:id="rId118" w:history="1">
+              <w:r>
+                <w:rPr>
+                  <w:rStyle w:val="Hyperlink"/>
+                </w:rPr>
+                <w:t>[+] Show genes</w:t>
+              </w:r>
+            </w:hyperlink>
+          </w:p>
+        </w:tc>
+      </w:tr>
+      <w:tr>
+        <w:trPr>
+          <w:tblCellSpacing w:w="15" w:type="dxa"/>
+        </w:trPr>
+        <w:tc>
+          <w:tcPr>
+            <w:tcW w:w="0" w:type="auto"/>
+            <w:tcBorders>
+              <w:top w:val="outset" w:sz="6" w:space="0" w:color="auto"/>
+              <w:left w:val="outset" w:sz="6" w:space="0" w:color="auto"/>
+              <w:bottom w:val="outset" w:sz="6" w:space="0" w:color="auto"/>
+              <w:right w:val="outset" w:sz="6" w:space="0" w:color="auto"/>
+            </w:tcBorders>
+            <w:vAlign w:val="center"/>
+            <w:hideMark/>
+          </w:tcPr>
+          <w:p>
+            <w:hyperlink r:id="rId119" w:tgtFrame="_blank" w:history="1">
+              <w:r>
+                <w:rPr>
+                  <w:rStyle w:val="Hyperlink"/>
+                </w:rPr>
+                <w:t>GO:0051254</w:t>
+              </w:r>
+            </w:hyperlink>
+            <w:bookmarkStart w:id="58" w:name="0051254"/>
+            <w:bookmarkEnd w:id="58"/>
+          </w:p>
+        </w:tc>
+        <w:tc>
+          <w:tcPr>
+            <w:tcW w:w="0" w:type="auto"/>
+            <w:tcBorders>
+              <w:top w:val="outset" w:sz="6" w:space="0" w:color="auto"/>
+              <w:left w:val="outset" w:sz="6" w:space="0" w:color="auto"/>
+              <w:bottom w:val="outset" w:sz="6" w:space="0" w:color="auto"/>
+              <w:right w:val="outset" w:sz="6" w:space="0" w:color="auto"/>
+            </w:tcBorders>
+            <w:vAlign w:val="center"/>
+            <w:hideMark/>
+          </w:tcPr>
+          <w:p>
+            <w:r>
+              <w:t>positive regulation of RNA metabolic process</w:t>
+            </w:r>
+          </w:p>
+        </w:tc>
+        <w:tc>
+          <w:tcPr>
+            <w:tcW w:w="0" w:type="auto"/>
+            <w:tcBorders>
+              <w:top w:val="outset" w:sz="6" w:space="0" w:color="auto"/>
+              <w:left w:val="outset" w:sz="6" w:space="0" w:color="auto"/>
+              <w:bottom w:val="outset" w:sz="6" w:space="0" w:color="auto"/>
+              <w:right w:val="outset" w:sz="6" w:space="0" w:color="auto"/>
+            </w:tcBorders>
+            <w:vAlign w:val="center"/>
+            <w:hideMark/>
+          </w:tcPr>
+          <w:p>
+            <w:pPr>
+              <w:jc w:val="center"/>
+            </w:pPr>
+            <w:r>
+              <w:t>1.91E-15</w:t>
+            </w:r>
+          </w:p>
+        </w:tc>
+        <w:tc>
+          <w:tcPr>
+            <w:tcW w:w="0" w:type="auto"/>
+            <w:tcBorders>
+              <w:top w:val="outset" w:sz="6" w:space="0" w:color="auto"/>
+              <w:left w:val="outset" w:sz="6" w:space="0" w:color="auto"/>
+              <w:bottom w:val="outset" w:sz="6" w:space="0" w:color="auto"/>
+              <w:right w:val="outset" w:sz="6" w:space="0" w:color="auto"/>
+            </w:tcBorders>
+            <w:vAlign w:val="center"/>
+            <w:hideMark/>
+          </w:tcPr>
+          <w:p>
+            <w:pPr>
+              <w:jc w:val="center"/>
+            </w:pPr>
+            <w:r>
+              <w:t>1.46E-12</w:t>
+            </w:r>
+          </w:p>
+        </w:tc>
+        <w:tc>
+          <w:tcPr>
+            <w:tcW w:w="0" w:type="auto"/>
+            <w:tcBorders>
+              <w:top w:val="outset" w:sz="6" w:space="0" w:color="auto"/>
+              <w:left w:val="outset" w:sz="6" w:space="0" w:color="auto"/>
+              <w:bottom w:val="outset" w:sz="6" w:space="0" w:color="auto"/>
+              <w:right w:val="outset" w:sz="6" w:space="0" w:color="auto"/>
+            </w:tcBorders>
+            <w:vAlign w:val="center"/>
+            <w:hideMark/>
+          </w:tcPr>
+          <w:p>
+            <w:pPr>
+              <w:jc w:val="center"/>
+            </w:pPr>
+            <w:r>
+              <w:t>1.37 (18016,1591,3966,479)</w:t>
+            </w:r>
+          </w:p>
+        </w:tc>
+        <w:tc>
+          <w:tcPr>
+            <w:tcW w:w="0" w:type="auto"/>
+            <w:tcBorders>
+              <w:top w:val="outset" w:sz="6" w:space="0" w:color="auto"/>
+              <w:left w:val="outset" w:sz="6" w:space="0" w:color="auto"/>
+              <w:bottom w:val="outset" w:sz="6" w:space="0" w:color="auto"/>
+              <w:right w:val="outset" w:sz="6" w:space="0" w:color="auto"/>
+            </w:tcBorders>
+            <w:vAlign w:val="center"/>
+            <w:hideMark/>
+          </w:tcPr>
+          <w:p>
+            <w:hyperlink r:id="rId120" w:history="1">
+              <w:r>
+                <w:rPr>
+                  <w:rStyle w:val="Hyperlink"/>
+                </w:rPr>
+                <w:t>[+] Show genes</w:t>
+              </w:r>
+            </w:hyperlink>
+          </w:p>
+        </w:tc>
+      </w:tr>
+    </w:tbl>
+    <w:p>
+      <w:bookmarkStart w:id="59" w:name="0045893"/>
+      <w:bookmarkEnd w:id="59"/>
+      <w:r>
+        <w:t>These are the top</w:t>
+      </w:r>
+      <w:r>
+        <w:t xml:space="preserve"> go terms from the table of results sorted by p-value. The table of results sorts the results in the go tree by p-value to show the order of differentiation of each term by p-value, </w:t>
+      </w:r>
+      <w:proofErr w:type="spellStart"/>
+      <w:r>
+        <w:t>fdr</w:t>
+      </w:r>
+      <w:proofErr w:type="spellEnd"/>
+      <w:r>
+        <w:t xml:space="preserve"> q-value and Enrichment.</w:t>
+      </w:r>
+    </w:p>
+    <w:p>
+      <w:r>
+        <w:lastRenderedPageBreak/>
+        <w:t>Here are the results for differentiation in molecular function:</w:t>
+      </w:r>
+    </w:p>
+    <w:p>
+      <w:r>
+        <w:rPr>
+          <w:noProof/>
+        </w:rPr>
+        <w:drawing>
+          <wp:inline distT="0" distB="0" distL="0" distR="0" wp14:anchorId="2AFA768C" wp14:editId="314CB10A">
+            <wp:extent cx="5943600" cy="1654175"/>
+            <wp:effectExtent l="0" t="0" r="0" b="3175"/>
+            <wp:docPr id="16" name="Picture 16" descr="http://cbl-gorilla.cs.technion.ac.il/GOrilla/h7xvnja1/GOFUNCTION.png"/>
+            <wp:cNvGraphicFramePr>
+              <a:graphicFrameLocks xmlns:a="http://schemas.openxmlformats.org/drawingml/2006/main" noChangeAspect="1"/>
+            </wp:cNvGraphicFramePr>
+            <a:graphic xmlns:a="http://schemas.openxmlformats.org/drawingml/2006/main">
+              <a:graphicData uri="http://schemas.openxmlformats.org/drawingml/2006/picture">
+                <pic:pic xmlns:pic="http://schemas.openxmlformats.org/drawingml/2006/picture">
+                  <pic:nvPicPr>
+                    <pic:cNvPr id="0" name="Picture 11" descr="http://cbl-gorilla.cs.technion.ac.il/GOrilla/h7xvnja1/GOFUNCTION.png"/>
                     <pic:cNvPicPr>
                       <a:picLocks noChangeAspect="1" noChangeArrowheads="1"/>
                     </pic:cNvPicPr>
                   </pic:nvPicPr>
                   <pic:blipFill>
-                    <a:blip r:embed="rId76">
+                    <a:blip r:embed="rId121" cstate="print">
                       <a:extLst>
                         <a:ext uri="{28A0092B-C50C-407E-A947-70E740481C1C}">
                           <a14:useLocalDpi xmlns:a14="http://schemas.microsoft.com/office/drawing/2010/main" val="0"/>
@@ -9961,7 +12959,7 @@
                   <pic:spPr bwMode="auto">
                     <a:xfrm>
                       <a:off x="0" y="0"/>
-                      <a:ext cx="2067560" cy="2531745"/>
+                      <a:ext cx="5943600" cy="1654175"/>
                     </a:xfrm>
                     <a:prstGeom prst="rect">
                       <a:avLst/>
@@ -9980,10 +12978,116 @@
     </w:p>
     <w:p>
       <w:r>
-        <w:t>And also in peptide cross linking.</w:t>
+        <w:t>Here we can see considerable differentiation mostly in the “binding” sub tree as can be see zoomed in here:</w:t>
       </w:r>
     </w:p>
-    <w:p/>
+    <w:p>
+      <w:r>
+        <w:rPr>
+          <w:noProof/>
+        </w:rPr>
+        <w:drawing>
+          <wp:inline distT="0" distB="0" distL="0" distR="0" wp14:anchorId="79EFADA7" wp14:editId="1347662B">
+            <wp:extent cx="2135875" cy="3433520"/>
+            <wp:effectExtent l="0" t="0" r="0" b="0"/>
+            <wp:docPr id="18" name="Picture 18"/>
+            <wp:cNvGraphicFramePr>
+              <a:graphicFrameLocks xmlns:a="http://schemas.openxmlformats.org/drawingml/2006/main" noChangeAspect="1"/>
+            </wp:cNvGraphicFramePr>
+            <a:graphic xmlns:a="http://schemas.openxmlformats.org/drawingml/2006/main">
+              <a:graphicData uri="http://schemas.openxmlformats.org/drawingml/2006/picture">
+                <pic:pic xmlns:pic="http://schemas.openxmlformats.org/drawingml/2006/picture">
+                  <pic:nvPicPr>
+                    <pic:cNvPr id="1" name=""/>
+                    <pic:cNvPicPr/>
+                  </pic:nvPicPr>
+                  <pic:blipFill>
+                    <a:blip r:embed="rId122"/>
+                    <a:stretch>
+                      <a:fillRect/>
+                    </a:stretch>
+                  </pic:blipFill>
+                  <pic:spPr>
+                    <a:xfrm>
+                      <a:off x="0" y="0"/>
+                      <a:ext cx="2159897" cy="3472137"/>
+                    </a:xfrm>
+                    <a:prstGeom prst="rect">
+                      <a:avLst/>
+                    </a:prstGeom>
+                  </pic:spPr>
+                </pic:pic>
+              </a:graphicData>
+            </a:graphic>
+          </wp:inline>
+        </w:drawing>
+      </w:r>
+    </w:p>
+    <w:p>
+      <w:r>
+        <w:t>And the results for cellular component:</w:t>
+      </w:r>
+    </w:p>
+    <w:p>
+      <w:r>
+        <w:rPr>
+          <w:noProof/>
+        </w:rPr>
+        <w:drawing>
+          <wp:inline distT="0" distB="0" distL="0" distR="0" wp14:anchorId="73B2821B" wp14:editId="4A309864">
+            <wp:extent cx="5943600" cy="1362075"/>
+            <wp:effectExtent l="0" t="0" r="0" b="9525"/>
+            <wp:docPr id="17" name="Picture 17" descr="http://cbl-gorilla.cs.technion.ac.il/GOrilla/h7xvnja1/GOCOMPONENT.png"/>
+            <wp:cNvGraphicFramePr>
+              <a:graphicFrameLocks xmlns:a="http://schemas.openxmlformats.org/drawingml/2006/main" noChangeAspect="1"/>
+            </wp:cNvGraphicFramePr>
+            <a:graphic xmlns:a="http://schemas.openxmlformats.org/drawingml/2006/main">
+              <a:graphicData uri="http://schemas.openxmlformats.org/drawingml/2006/picture">
+                <pic:pic xmlns:pic="http://schemas.openxmlformats.org/drawingml/2006/picture">
+                  <pic:nvPicPr>
+                    <pic:cNvPr id="0" name="Picture 13" descr="http://cbl-gorilla.cs.technion.ac.il/GOrilla/h7xvnja1/GOCOMPONENT.png"/>
+                    <pic:cNvPicPr>
+                      <a:picLocks noChangeAspect="1" noChangeArrowheads="1"/>
+                    </pic:cNvPicPr>
+                  </pic:nvPicPr>
+                  <pic:blipFill>
+                    <a:blip r:embed="rId123" cstate="print">
+                      <a:extLst>
+                        <a:ext uri="{28A0092B-C50C-407E-A947-70E740481C1C}">
+                          <a14:useLocalDpi xmlns:a14="http://schemas.microsoft.com/office/drawing/2010/main" val="0"/>
+                        </a:ext>
+                      </a:extLst>
+                    </a:blip>
+                    <a:srcRect/>
+                    <a:stretch>
+                      <a:fillRect/>
+                    </a:stretch>
+                  </pic:blipFill>
+                  <pic:spPr bwMode="auto">
+                    <a:xfrm>
+                      <a:off x="0" y="0"/>
+                      <a:ext cx="5943600" cy="1362075"/>
+                    </a:xfrm>
+                    <a:prstGeom prst="rect">
+                      <a:avLst/>
+                    </a:prstGeom>
+                    <a:noFill/>
+                    <a:ln>
+                      <a:noFill/>
+                    </a:ln>
+                  </pic:spPr>
+                </pic:pic>
+              </a:graphicData>
+            </a:graphic>
+          </wp:inline>
+        </w:drawing>
+      </w:r>
+    </w:p>
+    <w:p>
+      <w:r>
+        <w:t>Here differentiation is not mostly under a single sub tree but is mostly spread around all sub trees.</w:t>
+      </w:r>
+    </w:p>
     <w:p>
       <w:pPr>
         <w:pStyle w:val="ListParagraph"/>
@@ -9991,120 +13095,102 @@
           <w:ilvl w:val="0"/>
           <w:numId w:val="5"/>
         </w:numPr>
-        <w:spacing w:line="254" w:lineRule="auto"/>
       </w:pPr>
       <w:r>
-        <w:t>One of the genes associated with this miRNA is SAAL1 which is also the 3</w:t>
-      </w:r>
-      <w:r>
+        <w:lastRenderedPageBreak/>
+        <w:t>A phenotype of this miRNA will most likely be associated with a gene which is differentially expressed according to Gorilla. We will go to the biological process go tree and check the genes associated with the first go term (the go term with the lowest p-value which is the first one in the table).</w:t>
+      </w:r>
+    </w:p>
+    <w:p>
+      <w:pPr>
+        <w:pStyle w:val="ListParagraph"/>
         <w:rPr>
-          <w:vertAlign w:val="superscript"/>
+          <w:color w:val="000000"/>
+          <w:sz w:val="20"/>
+          <w:szCs w:val="20"/>
         </w:rPr>
-        <w:t>rd</w:t>
-      </w:r>
-      <w:r>
-        <w:t xml:space="preserve"> one on the list. According to </w:t>
-      </w:r>
-      <w:hyperlink r:id="rId77" w:history="1">
+      </w:pPr>
+      <w:r>
+        <w:t xml:space="preserve">We will pick a gene from the list, for example, </w:t>
+      </w:r>
+      <w:r>
+        <w:rPr>
+          <w:color w:val="000000"/>
+          <w:sz w:val="20"/>
+          <w:szCs w:val="20"/>
+        </w:rPr>
+        <w:t>GFI1</w:t>
+      </w:r>
+      <w:r>
+        <w:rPr>
+          <w:color w:val="000000"/>
+          <w:sz w:val="20"/>
+          <w:szCs w:val="20"/>
+        </w:rPr>
+        <w:t xml:space="preserve"> (</w:t>
+      </w:r>
+      <w:r>
+        <w:rPr>
+          <w:color w:val="000000"/>
+          <w:sz w:val="20"/>
+          <w:szCs w:val="20"/>
+        </w:rPr>
+        <w:t>growth factor independent 1 transcription repressor</w:t>
+      </w:r>
+      <w:r>
+        <w:rPr>
+          <w:color w:val="000000"/>
+          <w:sz w:val="20"/>
+          <w:szCs w:val="20"/>
+        </w:rPr>
+        <w:t>).</w:t>
+      </w:r>
+    </w:p>
+    <w:p>
+      <w:pPr>
+        <w:pStyle w:val="ListParagraph"/>
+      </w:pPr>
+      <w:r>
+        <w:t>According to NCBI, potential phenotypes of this gene are:</w:t>
+      </w:r>
+    </w:p>
+    <w:p>
+      <w:pPr>
+        <w:pStyle w:val="ListParagraph"/>
+      </w:pPr>
+      <w:hyperlink r:id="rId124" w:history="1">
         <w:r>
           <w:rPr>
             <w:rStyle w:val="Hyperlink"/>
+            <w:rFonts w:ascii="Arial" w:hAnsi="Arial" w:cs="Arial"/>
+            <w:color w:val="642A8F"/>
+            <w:sz w:val="20"/>
+            <w:szCs w:val="20"/>
+            <w:shd w:val="clear" w:color="auto" w:fill="FFFFFF"/>
           </w:rPr>
-          <w:t>this</w:t>
-        </w:r>
-      </w:hyperlink>
-      <w:r>
-        <w:t xml:space="preserve"> link known phenotypes of SAAL1 include:</w:t>
-      </w:r>
-    </w:p>
-    <w:p>
-      <w:pPr>
-        <w:spacing w:line="240" w:lineRule="auto"/>
-        <w:ind w:left="360"/>
-      </w:pPr>
-      <w:hyperlink r:id="rId78" w:tgtFrame="_blank" w:history="1">
-        <w:r>
-          <w:rPr>
-            <w:color w:val="0077CC"/>
-          </w:rPr>
-          <w:br/>
-        </w:r>
-        <w:r>
-          <w:rPr>
-            <w:rStyle w:val="Hyperlink"/>
-            <w:color w:val="0077CC"/>
-          </w:rPr>
-          <w:t>Increased vaccinia virus (VACV) infection</w:t>
-        </w:r>
-      </w:hyperlink>
-      <w:r>
-        <w:rPr>
-          <w:rFonts w:ascii="Helvetica" w:hAnsi="Helvetica" w:cs="Helvetica"/>
-          <w:color w:val="333333"/>
-          <w:sz w:val="20"/>
-          <w:szCs w:val="20"/>
-          <w:shd w:val="clear" w:color="auto" w:fill="FFFFFF"/>
-        </w:rPr>
-        <w:t> </w:t>
-      </w:r>
-    </w:p>
-    <w:p>
-      <w:pPr>
-        <w:ind w:left="360"/>
-      </w:pPr>
-      <w:hyperlink r:id="rId79" w:tgtFrame="_blank" w:history="1">
-        <w:r>
-          <w:rPr>
-            <w:rStyle w:val="Hyperlink"/>
-            <w:color w:val="0077CC"/>
-          </w:rPr>
-          <w:t xml:space="preserve">Decreased viability after </w:t>
-        </w:r>
-        <w:proofErr w:type="spellStart"/>
-        <w:r>
-          <w:rPr>
-            <w:rStyle w:val="Hyperlink"/>
-            <w:color w:val="0077CC"/>
-          </w:rPr>
-          <w:t>Maraba</w:t>
-        </w:r>
-        <w:proofErr w:type="spellEnd"/>
-        <w:r>
-          <w:rPr>
-            <w:rStyle w:val="Hyperlink"/>
-            <w:color w:val="0077CC"/>
-          </w:rPr>
-          <w:t xml:space="preserve"> virus infection</w:t>
-        </w:r>
-      </w:hyperlink>
-      <w:r>
-        <w:rPr>
-          <w:rFonts w:ascii="Helvetica" w:hAnsi="Helvetica" w:cs="Helvetica"/>
-          <w:color w:val="333333"/>
-          <w:sz w:val="20"/>
-          <w:szCs w:val="20"/>
-          <w:shd w:val="clear" w:color="auto" w:fill="FFFFFF"/>
-        </w:rPr>
-        <w:t> </w:t>
-      </w:r>
-    </w:p>
-    <w:p>
-      <w:pPr>
-        <w:ind w:firstLine="360"/>
-      </w:pPr>
-      <w:hyperlink r:id="rId80" w:tgtFrame="_blank" w:history="1">
-        <w:r>
-          <w:rPr>
-            <w:rStyle w:val="Hyperlink"/>
-            <w:color w:val="0077CC"/>
-          </w:rPr>
-          <w:t>Increased transferrin (TF) endocytosis</w:t>
+          <w:t>Neutropenia, nonimmune chronic idiopathic, of adults</w:t>
         </w:r>
       </w:hyperlink>
     </w:p>
     <w:p>
-      <w:bookmarkStart w:id="39" w:name="_GoBack"/>
-      <w:bookmarkEnd w:id="39"/>
+      <w:pPr>
+        <w:pStyle w:val="ListParagraph"/>
+      </w:pPr>
+      <w:hyperlink r:id="rId125" w:history="1">
+        <w:r>
+          <w:rPr>
+            <w:rStyle w:val="Hyperlink"/>
+            <w:rFonts w:ascii="Arial" w:hAnsi="Arial" w:cs="Arial"/>
+            <w:color w:val="642A8F"/>
+            <w:sz w:val="20"/>
+            <w:szCs w:val="20"/>
+            <w:shd w:val="clear" w:color="auto" w:fill="FFFFFF"/>
+          </w:rPr>
+          <w:t>Severe congenital neutropenia 2, autosomal dominant</w:t>
+        </w:r>
+      </w:hyperlink>
+      <w:bookmarkStart w:id="60" w:name="_GoBack"/>
+      <w:bookmarkEnd w:id="60"/>
     </w:p>
     <w:sectPr>
       <w:pgSz w:w="12240" w:h="15840"/>

--- a/HW4/hw4.docx
+++ b/HW4/hw4.docx
@@ -73,10 +73,10 @@
           <w:noProof/>
         </w:rPr>
         <w:drawing>
-          <wp:inline distT="0" distB="0" distL="0" distR="0" wp14:anchorId="030A8E4B" wp14:editId="470197E1">
-            <wp:extent cx="4648200" cy="3242318"/>
-            <wp:effectExtent l="0" t="0" r="0" b="0"/>
-            <wp:docPr id="7" name="Picture 7"/>
+          <wp:inline distT="0" distB="0" distL="0" distR="0" wp14:anchorId="411EC5BD" wp14:editId="2F880427">
+            <wp:extent cx="5943600" cy="4245610"/>
+            <wp:effectExtent l="0" t="0" r="0" b="2540"/>
+            <wp:docPr id="19" name="Picture 19"/>
             <wp:cNvGraphicFramePr>
               <a:graphicFrameLocks xmlns:a="http://schemas.openxmlformats.org/drawingml/2006/main" noChangeAspect="1"/>
             </wp:cNvGraphicFramePr>
@@ -96,7 +96,7 @@
                   <pic:spPr>
                     <a:xfrm>
                       <a:off x="0" y="0"/>
-                      <a:ext cx="4650500" cy="3243922"/>
+                      <a:ext cx="5943600" cy="4245610"/>
                     </a:xfrm>
                     <a:prstGeom prst="rect">
                       <a:avLst/>
@@ -148,6 +148,7 @@
           <w:color w:val="333333"/>
           <w:sz w:val="20"/>
           <w:szCs w:val="20"/>
+          <w:lang w:val="en-IL" w:eastAsia="en-IL"/>
         </w:rPr>
       </w:pPr>
       <w:r>
@@ -156,8 +157,9 @@
           <w:color w:val="333333"/>
           <w:sz w:val="20"/>
           <w:szCs w:val="20"/>
+          <w:lang w:val="en-IL" w:eastAsia="en-IL"/>
         </w:rPr>
-        <w:t xml:space="preserve">1     2     3     4     5 </w:t>
+        <w:t xml:space="preserve">##     1     2     3     4     5 </w:t>
       </w:r>
     </w:p>
     <w:p>
@@ -194,6 +196,7 @@
           <w:color w:val="333333"/>
           <w:sz w:val="20"/>
           <w:szCs w:val="20"/>
+          <w:lang w:val="en-IL" w:eastAsia="en-IL"/>
         </w:rPr>
       </w:pPr>
       <w:r>
@@ -202,8 +205,9 @@
           <w:color w:val="333333"/>
           <w:sz w:val="20"/>
           <w:szCs w:val="20"/>
+          <w:lang w:val="en-IL" w:eastAsia="en-IL"/>
         </w:rPr>
-        <w:t xml:space="preserve">2    21   </w:t>
+        <w:t xml:space="preserve">## 56101    </w:t>
       </w:r>
       <w:proofErr w:type="gramStart"/>
       <w:r>
@@ -212,8 +216,9 @@
           <w:color w:val="333333"/>
           <w:sz w:val="20"/>
           <w:szCs w:val="20"/>
+          <w:lang w:val="en-IL" w:eastAsia="en-IL"/>
         </w:rPr>
-        <w:t>169  2054</w:t>
+        <w:t>21  2054</w:t>
       </w:r>
       <w:proofErr w:type="gramEnd"/>
       <w:r>
@@ -222,184 +227,27 @@
           <w:color w:val="333333"/>
           <w:sz w:val="20"/>
           <w:szCs w:val="20"/>
+          <w:lang w:val="en-IL" w:eastAsia="en-IL"/>
         </w:rPr>
-        <w:t xml:space="preserve"> 56101</w:t>
+        <w:t xml:space="preserve">     2   169</w:t>
       </w:r>
     </w:p>
     <w:p>
       <w:r>
-        <w:t>iv. We see that the number of genes in each cluster varies significantly – from 2 genes in cluster number 1, to 56,101 genes in cluster number 5. This is a shortcoming since most of the genes appear in a single cluster which is not very informative for expression analysis.</w:t>
+        <w:t>Plot:</w:t>
       </w:r>
     </w:p>
-    <w:p>
-      <w:r>
-        <w:t>Another problem is that for clusters 1 and 2, the range of values that belong to the same cluster is big, therefore in the heatmap it looks like cluster 1 is not homogeneous. There are two possibilities: either the big difference in values (for example there is a value of 605,629 together with 222,399 in cluster 1) has biological meaning and those samples being in the same cluster is an error; or in the range of such high values, big differences are less significant biologically (a difference of ~200,000 is still in the same order of magnitude), so the clustering itself is correct but the heatmap suggests that there might be significant differences in examples in the same cluster. In the second case, a better way of representing the results could be used (as in the log transformation below).</w:t>
-      </w:r>
-    </w:p>
-    <w:p>
-      <w:r>
-        <w:lastRenderedPageBreak/>
-        <w:t xml:space="preserve">A possible reason for these problems could be that the expression values are within a very large range, being </w:t>
-      </w:r>
-      <w:proofErr w:type="gramStart"/>
-      <w:r>
-        <w:t>more dense</w:t>
-      </w:r>
-      <w:proofErr w:type="gramEnd"/>
-      <w:r>
-        <w:t xml:space="preserve"> in the smaller values (we see that in cluster 5, the maximum difference is around ~100, while in cluster 1 it is around ~300,000). This in turn is caused by large differences in counts of different genes as appear in ‘rawcounts.csv’.</w:t>
-      </w:r>
-      <w:r>
-        <w:br/>
-        <w:t xml:space="preserve">This way, to make distinction between clusters the algorithm divides intro groups roughly by order of magnitude, but it might be that after a certain threshold big differences are not significant, while in the small values the algorithm should be more sensitive to small fluctuations.  </w:t>
-      </w:r>
-    </w:p>
-    <w:p>
-      <w:r>
-        <w:t>v. After applying log transformation:</w:t>
-      </w:r>
-    </w:p>
-    <w:p>
-      <w:pPr>
-        <w:pBdr>
-          <w:top w:val="single" w:sz="6" w:space="7" w:color="CCCCCC"/>
-          <w:left w:val="single" w:sz="6" w:space="7" w:color="CCCCCC"/>
-          <w:bottom w:val="single" w:sz="6" w:space="7" w:color="CCCCCC"/>
-          <w:right w:val="single" w:sz="6" w:space="7" w:color="CCCCCC"/>
-        </w:pBdr>
-        <w:shd w:val="clear" w:color="auto" w:fill="FFFFFF"/>
-        <w:tabs>
-          <w:tab w:val="left" w:pos="916"/>
-          <w:tab w:val="left" w:pos="1832"/>
-          <w:tab w:val="left" w:pos="2748"/>
-          <w:tab w:val="left" w:pos="3664"/>
-          <w:tab w:val="left" w:pos="4580"/>
-          <w:tab w:val="left" w:pos="5496"/>
-          <w:tab w:val="left" w:pos="6412"/>
-          <w:tab w:val="left" w:pos="7328"/>
-          <w:tab w:val="left" w:pos="8244"/>
-          <w:tab w:val="left" w:pos="9160"/>
-          <w:tab w:val="left" w:pos="10076"/>
-          <w:tab w:val="left" w:pos="10992"/>
-          <w:tab w:val="left" w:pos="11908"/>
-          <w:tab w:val="left" w:pos="12824"/>
-          <w:tab w:val="left" w:pos="13740"/>
-          <w:tab w:val="left" w:pos="14656"/>
-        </w:tabs>
-        <w:wordWrap w:val="0"/>
-        <w:spacing w:after="150" w:line="240" w:lineRule="auto"/>
-        <w:rPr>
-          <w:rFonts w:ascii="Courier New" w:eastAsia="Times New Roman" w:hAnsi="Courier New" w:cs="Courier New"/>
-          <w:color w:val="333333"/>
-          <w:sz w:val="20"/>
-          <w:szCs w:val="20"/>
-        </w:rPr>
-      </w:pPr>
-      <w:r>
-        <w:rPr>
-          <w:rFonts w:ascii="Courier New" w:eastAsia="Times New Roman" w:hAnsi="Courier New" w:cs="Courier New"/>
-          <w:color w:val="333333"/>
-          <w:sz w:val="20"/>
-          <w:szCs w:val="20"/>
-        </w:rPr>
-        <w:t xml:space="preserve">   1     2     3     4     5 </w:t>
-      </w:r>
-    </w:p>
-    <w:p>
-      <w:pPr>
-        <w:pBdr>
-          <w:top w:val="single" w:sz="6" w:space="7" w:color="CCCCCC"/>
-          <w:left w:val="single" w:sz="6" w:space="7" w:color="CCCCCC"/>
-          <w:bottom w:val="single" w:sz="6" w:space="7" w:color="CCCCCC"/>
-          <w:right w:val="single" w:sz="6" w:space="7" w:color="CCCCCC"/>
-        </w:pBdr>
-        <w:shd w:val="clear" w:color="auto" w:fill="FFFFFF"/>
-        <w:tabs>
-          <w:tab w:val="left" w:pos="916"/>
-          <w:tab w:val="left" w:pos="1832"/>
-          <w:tab w:val="left" w:pos="2748"/>
-          <w:tab w:val="left" w:pos="3664"/>
-          <w:tab w:val="left" w:pos="4580"/>
-          <w:tab w:val="left" w:pos="5496"/>
-          <w:tab w:val="left" w:pos="6412"/>
-          <w:tab w:val="left" w:pos="7328"/>
-          <w:tab w:val="left" w:pos="8244"/>
-          <w:tab w:val="left" w:pos="9160"/>
-          <w:tab w:val="left" w:pos="10076"/>
-          <w:tab w:val="left" w:pos="10992"/>
-          <w:tab w:val="left" w:pos="11908"/>
-          <w:tab w:val="left" w:pos="12824"/>
-          <w:tab w:val="left" w:pos="13740"/>
-          <w:tab w:val="left" w:pos="14656"/>
-        </w:tabs>
-        <w:wordWrap w:val="0"/>
-        <w:spacing w:after="150" w:line="240" w:lineRule="auto"/>
-        <w:rPr>
-          <w:rFonts w:ascii="Courier New" w:eastAsia="Times New Roman" w:hAnsi="Courier New" w:cs="Courier New"/>
-          <w:color w:val="333333"/>
-          <w:sz w:val="20"/>
-          <w:szCs w:val="20"/>
-        </w:rPr>
-      </w:pPr>
-      <w:r>
-        <w:rPr>
-          <w:rFonts w:ascii="Courier New" w:eastAsia="Times New Roman" w:hAnsi="Courier New" w:cs="Courier New"/>
-          <w:color w:val="333333"/>
-          <w:sz w:val="20"/>
-          <w:szCs w:val="20"/>
-        </w:rPr>
-        <w:t xml:space="preserve">  </w:t>
-      </w:r>
-      <w:r>
-        <w:rPr>
-          <w:rFonts w:ascii="Courier New" w:eastAsia="Times New Roman" w:hAnsi="Courier New" w:cs="Courier New"/>
-          <w:color w:val="333333"/>
-          <w:sz w:val="20"/>
-          <w:szCs w:val="20"/>
-        </w:rPr>
-        <w:t xml:space="preserve"> </w:t>
-      </w:r>
-      <w:r>
-        <w:rPr>
-          <w:rFonts w:ascii="Courier New" w:eastAsia="Times New Roman" w:hAnsi="Courier New" w:cs="Courier New"/>
-          <w:color w:val="333333"/>
-          <w:sz w:val="20"/>
-          <w:szCs w:val="20"/>
-        </w:rPr>
-        <w:t xml:space="preserve">3986 </w:t>
-      </w:r>
-      <w:proofErr w:type="gramStart"/>
-      <w:r>
-        <w:rPr>
-          <w:rFonts w:ascii="Courier New" w:eastAsia="Times New Roman" w:hAnsi="Courier New" w:cs="Courier New"/>
-          <w:color w:val="333333"/>
-          <w:sz w:val="20"/>
-          <w:szCs w:val="20"/>
-        </w:rPr>
-        <w:t>37652  4922</w:t>
-      </w:r>
-      <w:proofErr w:type="gramEnd"/>
-      <w:r>
-        <w:rPr>
-          <w:rFonts w:ascii="Courier New" w:eastAsia="Times New Roman" w:hAnsi="Courier New" w:cs="Courier New"/>
-          <w:color w:val="333333"/>
-          <w:sz w:val="20"/>
-          <w:szCs w:val="20"/>
-        </w:rPr>
-        <w:t xml:space="preserve">  6081  5706</w:t>
-      </w:r>
-    </w:p>
-    <w:p/>
     <w:p>
       <w:r>
         <w:rPr>
           <w:noProof/>
         </w:rPr>
+        <w:lastRenderedPageBreak/>
         <w:drawing>
-          <wp:inline distT="0" distB="0" distL="0" distR="0" wp14:anchorId="232C7B45" wp14:editId="7C81B917">
-            <wp:extent cx="3941333" cy="2851150"/>
-            <wp:effectExtent l="0" t="0" r="2540" b="6350"/>
-            <wp:docPr id="8" name="Picture 8"/>
+          <wp:inline distT="0" distB="0" distL="0" distR="0" wp14:anchorId="33906BD9" wp14:editId="41F80D74">
+            <wp:extent cx="5943600" cy="4245610"/>
+            <wp:effectExtent l="0" t="0" r="0" b="2540"/>
+            <wp:docPr id="20" name="Picture 20"/>
             <wp:cNvGraphicFramePr>
               <a:graphicFrameLocks xmlns:a="http://schemas.openxmlformats.org/drawingml/2006/main" noChangeAspect="1"/>
             </wp:cNvGraphicFramePr>
@@ -419,7 +267,7 @@
                   <pic:spPr>
                     <a:xfrm>
                       <a:off x="0" y="0"/>
-                      <a:ext cx="3950045" cy="2857452"/>
+                      <a:ext cx="5943600" cy="4245610"/>
                     </a:xfrm>
                     <a:prstGeom prst="rect">
                       <a:avLst/>
@@ -434,23 +282,212 @@
     </w:p>
     <w:p>
       <w:r>
-        <w:t xml:space="preserve">We see that cluster sizes are now more balanced, </w:t>
-      </w:r>
-      <w:proofErr w:type="gramStart"/>
-      <w:r>
-        <w:t>and also</w:t>
-      </w:r>
-      <w:proofErr w:type="gramEnd"/>
-      <w:r>
-        <w:t xml:space="preserve"> the expression values in each cluster are closer to each other (in contrast to the previous configuration), making clusters more homogenic. This can be explained by the fact that expression values are now in smaller range – from 0 up to 4, so more of the larger values are found in the same cluster (since big differences after log transformation become much smaller and examples which previously were considered ‘too different’ are now similar).</w:t>
+        <w:t>iv. We see that the number of genes in each cluster varies significantly – from 2 genes in cluster number 1, to 56,101 genes in cluster number 5. This is a shortcoming since most of the genes appear in a single cluster which is not very informative for expression analysis.</w:t>
       </w:r>
     </w:p>
     <w:p>
       <w:r>
-        <w:t>Still, this method is not ideal since many values after the log transformation become 0, which cancels the differences in values which might be important for the analysis.</w:t>
+        <w:t>Another problem is that for clusters 1 and 2, the range of values that belong to the same cluster is big, therefore in the heatmap it looks like cluster 1 is not homogeneous. There are two possibilities: either the big difference in values (for example there is a value of 605,629 together with 222,399 in cluster 1) has biological meaning and those samples being in the same cluster is an error; or in the range of such high values, big differences are less significant biologically (a difference of ~200,000 is still in the same order of magnitude), so the clustering itself is correct but the heatmap suggests that there might be significant differences in examples in the same cluster. In the second case, a better way of representing the results could be used (as in the log transformation below).</w:t>
       </w:r>
     </w:p>
     <w:p>
+      <w:r>
+        <w:t xml:space="preserve">A possible reason for these problems could be that the expression values are within a very large range, being </w:t>
+      </w:r>
+      <w:proofErr w:type="gramStart"/>
+      <w:r>
+        <w:t>more dense</w:t>
+      </w:r>
+      <w:proofErr w:type="gramEnd"/>
+      <w:r>
+        <w:t xml:space="preserve"> in the smaller values (we see that in cluster 5, the maximum difference is around ~100, while in cluster 1 it is around ~300,000). This in turn is caused by large differences in counts of different genes as appear in ‘rawcounts.csv’.</w:t>
+      </w:r>
+      <w:r>
+        <w:br/>
+        <w:t xml:space="preserve">This way, to make distinction between clusters the algorithm divides intro groups roughly by order of magnitude, but it might be that after a certain threshold big differences are not significant, while in the small values the algorithm should be more sensitive to small fluctuations.  </w:t>
+      </w:r>
+    </w:p>
+    <w:p>
+      <w:r>
+        <w:t>v. After applying log transformation:</w:t>
+      </w:r>
+    </w:p>
+    <w:p>
+      <w:pPr>
+        <w:pStyle w:val="HTMLPreformatted"/>
+        <w:pBdr>
+          <w:top w:val="single" w:sz="6" w:space="7" w:color="CCCCCC"/>
+          <w:left w:val="single" w:sz="6" w:space="7" w:color="CCCCCC"/>
+          <w:bottom w:val="single" w:sz="6" w:space="7" w:color="CCCCCC"/>
+          <w:right w:val="single" w:sz="6" w:space="7" w:color="CCCCCC"/>
+        </w:pBdr>
+        <w:shd w:val="clear" w:color="auto" w:fill="FFFFFF"/>
+        <w:wordWrap w:val="0"/>
+        <w:spacing w:after="150"/>
+        <w:rPr>
+          <w:rStyle w:val="HTMLCode"/>
+          <w:color w:val="333333"/>
+        </w:rPr>
+      </w:pPr>
+      <w:r>
+        <w:rPr>
+          <w:rStyle w:val="HTMLCode"/>
+          <w:color w:val="333333"/>
+        </w:rPr>
+        <w:lastRenderedPageBreak/>
+        <w:t xml:space="preserve">##     1     2     3     4     5 </w:t>
+      </w:r>
+    </w:p>
+    <w:p>
+      <w:pPr>
+        <w:pStyle w:val="HTMLPreformatted"/>
+        <w:pBdr>
+          <w:top w:val="single" w:sz="6" w:space="7" w:color="CCCCCC"/>
+          <w:left w:val="single" w:sz="6" w:space="7" w:color="CCCCCC"/>
+          <w:bottom w:val="single" w:sz="6" w:space="7" w:color="CCCCCC"/>
+          <w:right w:val="single" w:sz="6" w:space="7" w:color="CCCCCC"/>
+        </w:pBdr>
+        <w:shd w:val="clear" w:color="auto" w:fill="FFFFFF"/>
+        <w:wordWrap w:val="0"/>
+        <w:spacing w:after="150"/>
+        <w:rPr>
+          <w:color w:val="333333"/>
+        </w:rPr>
+      </w:pPr>
+      <w:r>
+        <w:rPr>
+          <w:rStyle w:val="HTMLCode"/>
+          <w:color w:val="333333"/>
+        </w:rPr>
+        <w:t xml:space="preserve">## </w:t>
+      </w:r>
+      <w:proofErr w:type="gramStart"/>
+      <w:r>
+        <w:rPr>
+          <w:rStyle w:val="HTMLCode"/>
+          <w:color w:val="333333"/>
+        </w:rPr>
+        <w:t>37664  4918</w:t>
+      </w:r>
+      <w:proofErr w:type="gramEnd"/>
+      <w:r>
+        <w:rPr>
+          <w:rStyle w:val="HTMLCode"/>
+          <w:color w:val="333333"/>
+        </w:rPr>
+        <w:t xml:space="preserve">  6076  5699  3990</w:t>
+      </w:r>
+    </w:p>
+    <w:p>
+      <w:r>
+        <w:rPr>
+          <w:noProof/>
+        </w:rPr>
+        <w:drawing>
+          <wp:inline distT="0" distB="0" distL="0" distR="0" wp14:anchorId="2663A97C" wp14:editId="2B29D0DA">
+            <wp:extent cx="4660710" cy="3329221"/>
+            <wp:effectExtent l="0" t="0" r="6985" b="5080"/>
+            <wp:docPr id="22" name="Picture 22"/>
+            <wp:cNvGraphicFramePr>
+              <a:graphicFrameLocks xmlns:a="http://schemas.openxmlformats.org/drawingml/2006/main" noChangeAspect="1"/>
+            </wp:cNvGraphicFramePr>
+            <a:graphic xmlns:a="http://schemas.openxmlformats.org/drawingml/2006/main">
+              <a:graphicData uri="http://schemas.openxmlformats.org/drawingml/2006/picture">
+                <pic:pic xmlns:pic="http://schemas.openxmlformats.org/drawingml/2006/picture">
+                  <pic:nvPicPr>
+                    <pic:cNvPr id="1" name=""/>
+                    <pic:cNvPicPr/>
+                  </pic:nvPicPr>
+                  <pic:blipFill>
+                    <a:blip r:embed="rId9"/>
+                    <a:stretch>
+                      <a:fillRect/>
+                    </a:stretch>
+                  </pic:blipFill>
+                  <pic:spPr>
+                    <a:xfrm>
+                      <a:off x="0" y="0"/>
+                      <a:ext cx="4669279" cy="3335342"/>
+                    </a:xfrm>
+                    <a:prstGeom prst="rect">
+                      <a:avLst/>
+                    </a:prstGeom>
+                  </pic:spPr>
+                </pic:pic>
+              </a:graphicData>
+            </a:graphic>
+          </wp:inline>
+        </w:drawing>
+      </w:r>
+    </w:p>
+    <w:p>
+      <w:r>
+        <w:rPr>
+          <w:noProof/>
+        </w:rPr>
+        <w:drawing>
+          <wp:inline distT="0" distB="0" distL="0" distR="0" wp14:anchorId="4E2DA381" wp14:editId="5E06368B">
+            <wp:extent cx="4920018" cy="3514449"/>
+            <wp:effectExtent l="0" t="0" r="0" b="0"/>
+            <wp:docPr id="21" name="Picture 21"/>
+            <wp:cNvGraphicFramePr>
+              <a:graphicFrameLocks xmlns:a="http://schemas.openxmlformats.org/drawingml/2006/main" noChangeAspect="1"/>
+            </wp:cNvGraphicFramePr>
+            <a:graphic xmlns:a="http://schemas.openxmlformats.org/drawingml/2006/main">
+              <a:graphicData uri="http://schemas.openxmlformats.org/drawingml/2006/picture">
+                <pic:pic xmlns:pic="http://schemas.openxmlformats.org/drawingml/2006/picture">
+                  <pic:nvPicPr>
+                    <pic:cNvPr id="1" name=""/>
+                    <pic:cNvPicPr/>
+                  </pic:nvPicPr>
+                  <pic:blipFill>
+                    <a:blip r:embed="rId10"/>
+                    <a:stretch>
+                      <a:fillRect/>
+                    </a:stretch>
+                  </pic:blipFill>
+                  <pic:spPr>
+                    <a:xfrm>
+                      <a:off x="0" y="0"/>
+                      <a:ext cx="4927851" cy="3520044"/>
+                    </a:xfrm>
+                    <a:prstGeom prst="rect">
+                      <a:avLst/>
+                    </a:prstGeom>
+                  </pic:spPr>
+                </pic:pic>
+              </a:graphicData>
+            </a:graphic>
+          </wp:inline>
+        </w:drawing>
+      </w:r>
+    </w:p>
+    <w:p/>
+    <w:p>
+      <w:r>
+        <w:lastRenderedPageBreak/>
+        <w:t xml:space="preserve">We see that cluster sizes are now more balanced, </w:t>
+      </w:r>
+      <w:proofErr w:type="gramStart"/>
+      <w:r>
+        <w:t>and also</w:t>
+      </w:r>
+      <w:proofErr w:type="gramEnd"/>
+      <w:r>
+        <w:t xml:space="preserve"> the expression values in each cluster are closer to each other (in contrast to the previous configuration), making clusters more homogenic. This can be explained by the fact that expression values are now in smaller range – from 0 up to 4, so more of the larger values are found in the same cluster (since big differences after log transformation become much smaller and examples which previously were considered ‘too different’ are now similar).</w:t>
+      </w:r>
+    </w:p>
+    <w:p>
+      <w:r>
+        <w:t>Still, this method is not ideal since many values after the log transformation become 0, which cancels the differences in values which might be important for the analysis.</w:t>
+      </w:r>
+    </w:p>
+    <w:p>
+      <w:pPr>
+        <w:rPr>
+          <w:highlight w:val="yellow"/>
+        </w:rPr>
+      </w:pPr>
       <w:r>
         <w:t>vi</w:t>
       </w:r>
@@ -460,6 +497,8 @@
         </w:rPr>
         <w:t>. A way to improve?</w:t>
       </w:r>
+      <w:bookmarkStart w:id="0" w:name="_GoBack"/>
+      <w:bookmarkEnd w:id="0"/>
     </w:p>
     <w:p>
       <w:r>
@@ -473,7 +512,6 @@
         <w:pStyle w:val="Heading1"/>
       </w:pPr>
       <w:r>
-        <w:lastRenderedPageBreak/>
         <w:t>Question 2</w:t>
       </w:r>
     </w:p>
@@ -515,7 +553,7 @@
                     <pic:cNvPicPr/>
                   </pic:nvPicPr>
                   <pic:blipFill>
-                    <a:blip r:embed="rId9"/>
+                    <a:blip r:embed="rId11"/>
                     <a:stretch>
                       <a:fillRect/>
                     </a:stretch>
@@ -674,7 +712,7 @@
                 <w:rFonts w:ascii="Times New Roman" w:eastAsia="Times New Roman" w:hAnsi="Times New Roman" w:cs="Times New Roman"/>
               </w:rPr>
             </w:pPr>
-            <w:hyperlink r:id="rId10" w:anchor="p_value_info" w:history="1">
+            <w:hyperlink r:id="rId12" w:anchor="p_value_info" w:history="1">
               <w:r>
                 <w:rPr>
                   <w:rFonts w:ascii="Times New Roman" w:eastAsia="Times New Roman" w:hAnsi="Times New Roman" w:cs="Times New Roman"/>
@@ -708,7 +746,7 @@
                 <w:rFonts w:ascii="Times New Roman" w:eastAsia="Times New Roman" w:hAnsi="Times New Roman" w:cs="Times New Roman"/>
               </w:rPr>
             </w:pPr>
-            <w:hyperlink r:id="rId11" w:anchor="fdr_info" w:history="1">
+            <w:hyperlink r:id="rId13" w:anchor="fdr_info" w:history="1">
               <w:r>
                 <w:rPr>
                   <w:rFonts w:ascii="Times New Roman" w:eastAsia="Times New Roman" w:hAnsi="Times New Roman" w:cs="Times New Roman"/>
@@ -742,7 +780,7 @@
                 <w:rFonts w:ascii="Times New Roman" w:eastAsia="Times New Roman" w:hAnsi="Times New Roman" w:cs="Times New Roman"/>
               </w:rPr>
             </w:pPr>
-            <w:hyperlink r:id="rId12" w:anchor="enrich_info" w:history="1">
+            <w:hyperlink r:id="rId14" w:anchor="enrich_info" w:history="1">
               <w:r>
                 <w:rPr>
                   <w:rFonts w:ascii="Times New Roman" w:eastAsia="Times New Roman" w:hAnsi="Times New Roman" w:cs="Times New Roman"/>
@@ -776,7 +814,7 @@
                 <w:rFonts w:ascii="Times New Roman" w:eastAsia="Times New Roman" w:hAnsi="Times New Roman" w:cs="Times New Roman"/>
               </w:rPr>
             </w:pPr>
-            <w:hyperlink r:id="rId13" w:anchor="genes_info" w:history="1">
+            <w:hyperlink r:id="rId15" w:anchor="genes_info" w:history="1">
               <w:r>
                 <w:rPr>
                   <w:rFonts w:ascii="Times New Roman" w:eastAsia="Times New Roman" w:hAnsi="Times New Roman" w:cs="Times New Roman"/>
@@ -814,7 +852,7 @@
                 <w:rFonts w:ascii="Times New Roman" w:eastAsia="Times New Roman" w:hAnsi="Times New Roman" w:cs="Times New Roman"/>
               </w:rPr>
             </w:pPr>
-            <w:hyperlink r:id="rId14" w:tgtFrame="_blank" w:history="1">
+            <w:hyperlink r:id="rId16" w:tgtFrame="_blank" w:history="1">
               <w:r>
                 <w:rPr>
                   <w:rFonts w:ascii="Times New Roman" w:eastAsia="Times New Roman" w:hAnsi="Times New Roman" w:cs="Times New Roman"/>
@@ -824,8 +862,8 @@
                 <w:t>GO:0072330</w:t>
               </w:r>
             </w:hyperlink>
-            <w:bookmarkStart w:id="0" w:name="0072330"/>
-            <w:bookmarkEnd w:id="0"/>
+            <w:bookmarkStart w:id="1" w:name="0072330"/>
+            <w:bookmarkEnd w:id="1"/>
           </w:p>
         </w:tc>
         <w:tc>
@@ -936,301 +974,6 @@
                 <w:rFonts w:ascii="Times New Roman" w:eastAsia="Times New Roman" w:hAnsi="Times New Roman" w:cs="Times New Roman"/>
               </w:rPr>
               <w:t>4.95 (395,9,71,8)</w:t>
-            </w:r>
-          </w:p>
-        </w:tc>
-        <w:tc>
-          <w:tcPr>
-            <w:tcW w:w="3274" w:type="dxa"/>
-            <w:tcBorders>
-              <w:top w:val="outset" w:sz="6" w:space="0" w:color="auto"/>
-              <w:left w:val="outset" w:sz="6" w:space="0" w:color="auto"/>
-              <w:bottom w:val="outset" w:sz="6" w:space="0" w:color="auto"/>
-              <w:right w:val="outset" w:sz="6" w:space="0" w:color="auto"/>
-            </w:tcBorders>
-            <w:vAlign w:val="center"/>
-            <w:hideMark/>
-          </w:tcPr>
-          <w:p>
-            <w:pPr>
-              <w:spacing w:after="0" w:line="240" w:lineRule="auto"/>
-              <w:rPr>
-                <w:rFonts w:ascii="Times New Roman" w:eastAsia="Times New Roman" w:hAnsi="Times New Roman" w:cs="Times New Roman"/>
-              </w:rPr>
-            </w:pPr>
-            <w:hyperlink r:id="rId15" w:history="1">
-              <w:r>
-                <w:rPr>
-                  <w:rFonts w:ascii="Times New Roman" w:eastAsia="Times New Roman" w:hAnsi="Times New Roman" w:cs="Times New Roman"/>
-                  <w:color w:val="0000FF"/>
-                  <w:u w:val="single"/>
-                </w:rPr>
-                <w:t>[-] Hide genes</w:t>
-              </w:r>
-            </w:hyperlink>
-          </w:p>
-          <w:p>
-            <w:pPr>
-              <w:spacing w:after="0" w:line="240" w:lineRule="auto"/>
-              <w:rPr>
-                <w:rFonts w:ascii="Times New Roman" w:eastAsia="Times New Roman" w:hAnsi="Times New Roman" w:cs="Times New Roman"/>
-              </w:rPr>
-            </w:pPr>
-            <w:r>
-              <w:rPr>
-                <w:rFonts w:ascii="Times New Roman" w:eastAsia="Times New Roman" w:hAnsi="Times New Roman" w:cs="Times New Roman"/>
-                <w:sz w:val="13"/>
-                <w:szCs w:val="13"/>
-              </w:rPr>
-              <w:t>ASNS - asparagine synthetase (glutamine-hydrolyzing)</w:t>
-            </w:r>
-            <w:r>
-              <w:rPr>
-                <w:rFonts w:ascii="Times New Roman" w:eastAsia="Times New Roman" w:hAnsi="Times New Roman" w:cs="Times New Roman"/>
-                <w:sz w:val="13"/>
-                <w:szCs w:val="13"/>
-              </w:rPr>
-              <w:br/>
-              <w:t>SCD - stearoyl-</w:t>
-            </w:r>
-            <w:proofErr w:type="spellStart"/>
-            <w:r>
-              <w:rPr>
-                <w:rFonts w:ascii="Times New Roman" w:eastAsia="Times New Roman" w:hAnsi="Times New Roman" w:cs="Times New Roman"/>
-                <w:sz w:val="13"/>
-                <w:szCs w:val="13"/>
-              </w:rPr>
-              <w:t>coa</w:t>
-            </w:r>
-            <w:proofErr w:type="spellEnd"/>
-            <w:r>
-              <w:rPr>
-                <w:rFonts w:ascii="Times New Roman" w:eastAsia="Times New Roman" w:hAnsi="Times New Roman" w:cs="Times New Roman"/>
-                <w:sz w:val="13"/>
-                <w:szCs w:val="13"/>
-              </w:rPr>
-              <w:t xml:space="preserve"> desaturase (delta-9-desaturase)</w:t>
-            </w:r>
-            <w:r>
-              <w:rPr>
-                <w:rFonts w:ascii="Times New Roman" w:eastAsia="Times New Roman" w:hAnsi="Times New Roman" w:cs="Times New Roman"/>
-                <w:sz w:val="13"/>
-                <w:szCs w:val="13"/>
-              </w:rPr>
-              <w:br/>
-              <w:t>ALOX5 - arachidonate 5-lipoxygenase</w:t>
-            </w:r>
-            <w:r>
-              <w:rPr>
-                <w:rFonts w:ascii="Times New Roman" w:eastAsia="Times New Roman" w:hAnsi="Times New Roman" w:cs="Times New Roman"/>
-                <w:sz w:val="13"/>
-                <w:szCs w:val="13"/>
-              </w:rPr>
-              <w:br/>
-              <w:t>EPHX2 - epoxide hydrolase 2, cytoplasmic</w:t>
-            </w:r>
-            <w:r>
-              <w:rPr>
-                <w:rFonts w:ascii="Times New Roman" w:eastAsia="Times New Roman" w:hAnsi="Times New Roman" w:cs="Times New Roman"/>
-                <w:sz w:val="13"/>
-                <w:szCs w:val="13"/>
-              </w:rPr>
-              <w:br/>
-              <w:t>GPX4 - glutathione peroxidase 4</w:t>
-            </w:r>
-            <w:r>
-              <w:rPr>
-                <w:rFonts w:ascii="Times New Roman" w:eastAsia="Times New Roman" w:hAnsi="Times New Roman" w:cs="Times New Roman"/>
-                <w:sz w:val="13"/>
-                <w:szCs w:val="13"/>
-              </w:rPr>
-              <w:br/>
-              <w:t xml:space="preserve">ABHD3 - </w:t>
-            </w:r>
-            <w:proofErr w:type="spellStart"/>
-            <w:r>
-              <w:rPr>
-                <w:rFonts w:ascii="Times New Roman" w:eastAsia="Times New Roman" w:hAnsi="Times New Roman" w:cs="Times New Roman"/>
-                <w:sz w:val="13"/>
-                <w:szCs w:val="13"/>
-              </w:rPr>
-              <w:t>abhydrolase</w:t>
-            </w:r>
-            <w:proofErr w:type="spellEnd"/>
-            <w:r>
-              <w:rPr>
-                <w:rFonts w:ascii="Times New Roman" w:eastAsia="Times New Roman" w:hAnsi="Times New Roman" w:cs="Times New Roman"/>
-                <w:sz w:val="13"/>
-                <w:szCs w:val="13"/>
-              </w:rPr>
-              <w:t xml:space="preserve"> domain containing 3</w:t>
-            </w:r>
-            <w:r>
-              <w:rPr>
-                <w:rFonts w:ascii="Times New Roman" w:eastAsia="Times New Roman" w:hAnsi="Times New Roman" w:cs="Times New Roman"/>
-                <w:sz w:val="13"/>
-                <w:szCs w:val="13"/>
-              </w:rPr>
-              <w:br/>
-              <w:t>ALDOC - aldolase c, fructose-bisphosphate</w:t>
-            </w:r>
-            <w:r>
-              <w:rPr>
-                <w:rFonts w:ascii="Times New Roman" w:eastAsia="Times New Roman" w:hAnsi="Times New Roman" w:cs="Times New Roman"/>
-                <w:sz w:val="13"/>
-                <w:szCs w:val="13"/>
-              </w:rPr>
-              <w:br/>
-              <w:t>FADS3 - fatty acid desaturase 3</w:t>
-            </w:r>
-          </w:p>
-        </w:tc>
-      </w:tr>
-      <w:tr>
-        <w:trPr>
-          <w:tblCellSpacing w:w="15" w:type="dxa"/>
-        </w:trPr>
-        <w:tc>
-          <w:tcPr>
-            <w:tcW w:w="1209" w:type="dxa"/>
-            <w:tcBorders>
-              <w:top w:val="outset" w:sz="6" w:space="0" w:color="auto"/>
-              <w:left w:val="outset" w:sz="6" w:space="0" w:color="auto"/>
-              <w:bottom w:val="outset" w:sz="6" w:space="0" w:color="auto"/>
-              <w:right w:val="outset" w:sz="6" w:space="0" w:color="auto"/>
-            </w:tcBorders>
-            <w:vAlign w:val="center"/>
-            <w:hideMark/>
-          </w:tcPr>
-          <w:p>
-            <w:pPr>
-              <w:spacing w:after="0" w:line="240" w:lineRule="auto"/>
-              <w:rPr>
-                <w:rFonts w:ascii="Times New Roman" w:eastAsia="Times New Roman" w:hAnsi="Times New Roman" w:cs="Times New Roman"/>
-              </w:rPr>
-            </w:pPr>
-            <w:hyperlink r:id="rId16" w:tgtFrame="_blank" w:history="1">
-              <w:r>
-                <w:rPr>
-                  <w:rFonts w:ascii="Times New Roman" w:eastAsia="Times New Roman" w:hAnsi="Times New Roman" w:cs="Times New Roman"/>
-                  <w:color w:val="0000FF"/>
-                  <w:u w:val="single"/>
-                </w:rPr>
-                <w:t>GO:1901568</w:t>
-              </w:r>
-            </w:hyperlink>
-            <w:bookmarkStart w:id="1" w:name="1901568"/>
-            <w:bookmarkEnd w:id="1"/>
-          </w:p>
-        </w:tc>
-        <w:tc>
-          <w:tcPr>
-            <w:tcW w:w="1490" w:type="dxa"/>
-            <w:tcBorders>
-              <w:top w:val="outset" w:sz="6" w:space="0" w:color="auto"/>
-              <w:left w:val="outset" w:sz="6" w:space="0" w:color="auto"/>
-              <w:bottom w:val="outset" w:sz="6" w:space="0" w:color="auto"/>
-              <w:right w:val="outset" w:sz="6" w:space="0" w:color="auto"/>
-            </w:tcBorders>
-            <w:vAlign w:val="center"/>
-            <w:hideMark/>
-          </w:tcPr>
-          <w:p>
-            <w:pPr>
-              <w:spacing w:after="0" w:line="240" w:lineRule="auto"/>
-              <w:rPr>
-                <w:rFonts w:ascii="Times New Roman" w:eastAsia="Times New Roman" w:hAnsi="Times New Roman" w:cs="Times New Roman"/>
-              </w:rPr>
-            </w:pPr>
-            <w:r>
-              <w:rPr>
-                <w:rFonts w:ascii="Times New Roman" w:eastAsia="Times New Roman" w:hAnsi="Times New Roman" w:cs="Times New Roman"/>
-              </w:rPr>
-              <w:t>fatty acid derivative metabolic process</w:t>
-            </w:r>
-          </w:p>
-        </w:tc>
-        <w:tc>
-          <w:tcPr>
-            <w:tcW w:w="945" w:type="dxa"/>
-            <w:tcBorders>
-              <w:top w:val="outset" w:sz="6" w:space="0" w:color="auto"/>
-              <w:left w:val="outset" w:sz="6" w:space="0" w:color="auto"/>
-              <w:bottom w:val="outset" w:sz="6" w:space="0" w:color="auto"/>
-              <w:right w:val="outset" w:sz="6" w:space="0" w:color="auto"/>
-            </w:tcBorders>
-            <w:vAlign w:val="center"/>
-            <w:hideMark/>
-          </w:tcPr>
-          <w:p>
-            <w:pPr>
-              <w:spacing w:after="0" w:line="240" w:lineRule="auto"/>
-              <w:jc w:val="center"/>
-              <w:rPr>
-                <w:rFonts w:ascii="Times New Roman" w:eastAsia="Times New Roman" w:hAnsi="Times New Roman" w:cs="Times New Roman"/>
-              </w:rPr>
-            </w:pPr>
-            <w:r>
-              <w:rPr>
-                <w:rFonts w:ascii="Times New Roman" w:eastAsia="Times New Roman" w:hAnsi="Times New Roman" w:cs="Times New Roman"/>
-              </w:rPr>
-              <w:t>1.77E-4</w:t>
-            </w:r>
-          </w:p>
-        </w:tc>
-        <w:tc>
-          <w:tcPr>
-            <w:tcW w:w="854" w:type="dxa"/>
-            <w:tcBorders>
-              <w:top w:val="outset" w:sz="6" w:space="0" w:color="auto"/>
-              <w:left w:val="outset" w:sz="6" w:space="0" w:color="auto"/>
-              <w:bottom w:val="outset" w:sz="6" w:space="0" w:color="auto"/>
-              <w:right w:val="outset" w:sz="6" w:space="0" w:color="auto"/>
-            </w:tcBorders>
-            <w:vAlign w:val="center"/>
-            <w:hideMark/>
-          </w:tcPr>
-          <w:p>
-            <w:pPr>
-              <w:spacing w:after="0" w:line="240" w:lineRule="auto"/>
-              <w:jc w:val="center"/>
-              <w:rPr>
-                <w:rFonts w:ascii="Times New Roman" w:eastAsia="Times New Roman" w:hAnsi="Times New Roman" w:cs="Times New Roman"/>
-              </w:rPr>
-            </w:pPr>
-            <w:r>
-              <w:rPr>
-                <w:rFonts w:ascii="Times New Roman" w:eastAsia="Times New Roman" w:hAnsi="Times New Roman" w:cs="Times New Roman"/>
-              </w:rPr>
-              <w:t>3.98E-1</w:t>
-            </w:r>
-          </w:p>
-        </w:tc>
-        <w:tc>
-          <w:tcPr>
-            <w:tcW w:w="1362" w:type="dxa"/>
-            <w:tcBorders>
-              <w:top w:val="outset" w:sz="6" w:space="0" w:color="auto"/>
-              <w:left w:val="outset" w:sz="6" w:space="0" w:color="auto"/>
-              <w:bottom w:val="outset" w:sz="6" w:space="0" w:color="auto"/>
-              <w:right w:val="outset" w:sz="6" w:space="0" w:color="auto"/>
-            </w:tcBorders>
-            <w:vAlign w:val="center"/>
-            <w:hideMark/>
-          </w:tcPr>
-          <w:p>
-            <w:pPr>
-              <w:spacing w:after="0" w:line="240" w:lineRule="auto"/>
-              <w:jc w:val="center"/>
-              <w:rPr>
-                <w:rFonts w:ascii="Times New Roman" w:eastAsia="Times New Roman" w:hAnsi="Times New Roman" w:cs="Times New Roman"/>
-              </w:rPr>
-            </w:pPr>
-            <w:r>
-              <w:rPr>
-                <w:rFonts w:ascii="Times New Roman" w:eastAsia="Times New Roman" w:hAnsi="Times New Roman" w:cs="Times New Roman"/>
-              </w:rPr>
-              <w:t>10.39 (395,10,19,5)</w:t>
             </w:r>
           </w:p>
         </w:tc>
@@ -1277,61 +1020,61 @@
                 <w:sz w:val="13"/>
                 <w:szCs w:val="13"/>
               </w:rPr>
-              <w:t xml:space="preserve">ABCC1 - </w:t>
-            </w:r>
-            <w:proofErr w:type="spellStart"/>
+              <w:t>ASNS - asparagine synthetase (glutamine-hydrolyzing)</w:t>
+            </w:r>
             <w:r>
               <w:rPr>
                 <w:rFonts w:ascii="Times New Roman" w:eastAsia="Times New Roman" w:hAnsi="Times New Roman" w:cs="Times New Roman"/>
                 <w:sz w:val="13"/>
                 <w:szCs w:val="13"/>
               </w:rPr>
-              <w:t>atp</w:t>
-            </w:r>
-            <w:proofErr w:type="spellEnd"/>
+              <w:br/>
+              <w:t>SCD - stearoyl-</w:t>
+            </w:r>
+            <w:proofErr w:type="spellStart"/>
             <w:r>
               <w:rPr>
                 <w:rFonts w:ascii="Times New Roman" w:eastAsia="Times New Roman" w:hAnsi="Times New Roman" w:cs="Times New Roman"/>
                 <w:sz w:val="13"/>
                 <w:szCs w:val="13"/>
               </w:rPr>
-              <w:t>-binding cassette, sub-family c (</w:t>
-            </w:r>
-            <w:proofErr w:type="spellStart"/>
+              <w:t>coa</w:t>
+            </w:r>
+            <w:proofErr w:type="spellEnd"/>
             <w:r>
               <w:rPr>
                 <w:rFonts w:ascii="Times New Roman" w:eastAsia="Times New Roman" w:hAnsi="Times New Roman" w:cs="Times New Roman"/>
                 <w:sz w:val="13"/>
                 <w:szCs w:val="13"/>
               </w:rPr>
-              <w:t>cftr</w:t>
-            </w:r>
-            <w:proofErr w:type="spellEnd"/>
+              <w:t xml:space="preserve"> desaturase (delta-9-desaturase)</w:t>
+            </w:r>
             <w:r>
               <w:rPr>
                 <w:rFonts w:ascii="Times New Roman" w:eastAsia="Times New Roman" w:hAnsi="Times New Roman" w:cs="Times New Roman"/>
                 <w:sz w:val="13"/>
                 <w:szCs w:val="13"/>
               </w:rPr>
-              <w:t>/</w:t>
-            </w:r>
-            <w:proofErr w:type="spellStart"/>
+              <w:br/>
+              <w:t>ALOX5 - arachidonate 5-lipoxygenase</w:t>
+            </w:r>
             <w:r>
               <w:rPr>
                 <w:rFonts w:ascii="Times New Roman" w:eastAsia="Times New Roman" w:hAnsi="Times New Roman" w:cs="Times New Roman"/>
                 <w:sz w:val="13"/>
                 <w:szCs w:val="13"/>
               </w:rPr>
-              <w:t>mrp</w:t>
-            </w:r>
-            <w:proofErr w:type="spellEnd"/>
+              <w:br/>
+              <w:t>EPHX2 - epoxide hydrolase 2, cytoplasmic</w:t>
+            </w:r>
             <w:r>
               <w:rPr>
                 <w:rFonts w:ascii="Times New Roman" w:eastAsia="Times New Roman" w:hAnsi="Times New Roman" w:cs="Times New Roman"/>
                 <w:sz w:val="13"/>
                 <w:szCs w:val="13"/>
               </w:rPr>
-              <w:t>), member 1</w:t>
+              <w:br/>
+              <w:t>GPX4 - glutathione peroxidase 4</w:t>
             </w:r>
             <w:r>
               <w:rPr>
@@ -1340,25 +1083,25 @@
                 <w:szCs w:val="13"/>
               </w:rPr>
               <w:br/>
-              <w:t>ALOX5 - arachidonate 5-lipoxygenase</w:t>
-            </w:r>
+              <w:t xml:space="preserve">ABHD3 - </w:t>
+            </w:r>
+            <w:proofErr w:type="spellStart"/>
             <w:r>
               <w:rPr>
                 <w:rFonts w:ascii="Times New Roman" w:eastAsia="Times New Roman" w:hAnsi="Times New Roman" w:cs="Times New Roman"/>
                 <w:sz w:val="13"/>
                 <w:szCs w:val="13"/>
               </w:rPr>
-              <w:br/>
-              <w:t>EPHX2 - epoxide hydrolase 2, cytoplasmic</w:t>
-            </w:r>
+              <w:t>abhydrolase</w:t>
+            </w:r>
+            <w:proofErr w:type="spellEnd"/>
             <w:r>
               <w:rPr>
                 <w:rFonts w:ascii="Times New Roman" w:eastAsia="Times New Roman" w:hAnsi="Times New Roman" w:cs="Times New Roman"/>
                 <w:sz w:val="13"/>
                 <w:szCs w:val="13"/>
               </w:rPr>
-              <w:br/>
-              <w:t>GPX4 - glutathione peroxidase 4</w:t>
+              <w:t xml:space="preserve"> domain containing 3</w:t>
             </w:r>
             <w:r>
               <w:rPr>
@@ -1367,25 +1110,16 @@
                 <w:szCs w:val="13"/>
               </w:rPr>
               <w:br/>
-              <w:t xml:space="preserve">OXCT1 - 3-oxoacid </w:t>
-            </w:r>
-            <w:proofErr w:type="spellStart"/>
+              <w:t>ALDOC - aldolase c, fructose-bisphosphate</w:t>
+            </w:r>
             <w:r>
               <w:rPr>
                 <w:rFonts w:ascii="Times New Roman" w:eastAsia="Times New Roman" w:hAnsi="Times New Roman" w:cs="Times New Roman"/>
                 <w:sz w:val="13"/>
                 <w:szCs w:val="13"/>
               </w:rPr>
-              <w:t>coa</w:t>
-            </w:r>
-            <w:proofErr w:type="spellEnd"/>
-            <w:r>
-              <w:rPr>
-                <w:rFonts w:ascii="Times New Roman" w:eastAsia="Times New Roman" w:hAnsi="Times New Roman" w:cs="Times New Roman"/>
-                <w:sz w:val="13"/>
-                <w:szCs w:val="13"/>
-              </w:rPr>
-              <w:t xml:space="preserve"> transferase 1</w:t>
+              <w:br/>
+              <w:t>FADS3 - fatty acid desaturase 3</w:t>
             </w:r>
           </w:p>
         </w:tc>
@@ -1420,10 +1154,10 @@
                   <w:color w:val="0000FF"/>
                   <w:u w:val="single"/>
                 </w:rPr>
-                <w:t>GO:0019372</w:t>
+                <w:t>GO:1901568</w:t>
               </w:r>
             </w:hyperlink>
-            <w:bookmarkStart w:id="2" w:name="0019372"/>
+            <w:bookmarkStart w:id="2" w:name="1901568"/>
             <w:bookmarkEnd w:id="2"/>
           </w:p>
         </w:tc>
@@ -1450,7 +1184,7 @@
               <w:rPr>
                 <w:rFonts w:ascii="Times New Roman" w:eastAsia="Times New Roman" w:hAnsi="Times New Roman" w:cs="Times New Roman"/>
               </w:rPr>
-              <w:t>lipoxygenase pathway</w:t>
+              <w:t>fatty acid derivative metabolic process</w:t>
             </w:r>
           </w:p>
         </w:tc>
@@ -1478,7 +1212,7 @@
               <w:rPr>
                 <w:rFonts w:ascii="Times New Roman" w:eastAsia="Times New Roman" w:hAnsi="Times New Roman" w:cs="Times New Roman"/>
               </w:rPr>
-              <w:t>1.93E-4</w:t>
+              <w:t>1.77E-4</w:t>
             </w:r>
           </w:p>
         </w:tc>
@@ -1506,7 +1240,7 @@
               <w:rPr>
                 <w:rFonts w:ascii="Times New Roman" w:eastAsia="Times New Roman" w:hAnsi="Times New Roman" w:cs="Times New Roman"/>
               </w:rPr>
-              <w:t>2.89E-1</w:t>
+              <w:t>3.98E-1</w:t>
             </w:r>
           </w:p>
         </w:tc>
@@ -1534,7 +1268,7 @@
               <w:rPr>
                 <w:rFonts w:ascii="Times New Roman" w:eastAsia="Times New Roman" w:hAnsi="Times New Roman" w:cs="Times New Roman"/>
               </w:rPr>
-              <w:t>65.83 (395,2,6,2)</w:t>
+              <w:t>10.39 (395,10,19,5)</w:t>
             </w:r>
           </w:p>
         </w:tc>
@@ -1581,16 +1315,115 @@
                 <w:sz w:val="13"/>
                 <w:szCs w:val="13"/>
               </w:rPr>
-              <w:t>ALOX5 - arachidonate 5-lipoxygenase</w:t>
-            </w:r>
+              <w:t xml:space="preserve">ABCC1 - </w:t>
+            </w:r>
+            <w:proofErr w:type="spellStart"/>
             <w:r>
               <w:rPr>
                 <w:rFonts w:ascii="Times New Roman" w:eastAsia="Times New Roman" w:hAnsi="Times New Roman" w:cs="Times New Roman"/>
                 <w:sz w:val="13"/>
                 <w:szCs w:val="13"/>
               </w:rPr>
+              <w:t>atp</w:t>
+            </w:r>
+            <w:proofErr w:type="spellEnd"/>
+            <w:r>
+              <w:rPr>
+                <w:rFonts w:ascii="Times New Roman" w:eastAsia="Times New Roman" w:hAnsi="Times New Roman" w:cs="Times New Roman"/>
+                <w:sz w:val="13"/>
+                <w:szCs w:val="13"/>
+              </w:rPr>
+              <w:t>-binding cassette, sub-family c (</w:t>
+            </w:r>
+            <w:proofErr w:type="spellStart"/>
+            <w:r>
+              <w:rPr>
+                <w:rFonts w:ascii="Times New Roman" w:eastAsia="Times New Roman" w:hAnsi="Times New Roman" w:cs="Times New Roman"/>
+                <w:sz w:val="13"/>
+                <w:szCs w:val="13"/>
+              </w:rPr>
+              <w:t>cftr</w:t>
+            </w:r>
+            <w:proofErr w:type="spellEnd"/>
+            <w:r>
+              <w:rPr>
+                <w:rFonts w:ascii="Times New Roman" w:eastAsia="Times New Roman" w:hAnsi="Times New Roman" w:cs="Times New Roman"/>
+                <w:sz w:val="13"/>
+                <w:szCs w:val="13"/>
+              </w:rPr>
+              <w:t>/</w:t>
+            </w:r>
+            <w:proofErr w:type="spellStart"/>
+            <w:r>
+              <w:rPr>
+                <w:rFonts w:ascii="Times New Roman" w:eastAsia="Times New Roman" w:hAnsi="Times New Roman" w:cs="Times New Roman"/>
+                <w:sz w:val="13"/>
+                <w:szCs w:val="13"/>
+              </w:rPr>
+              <w:t>mrp</w:t>
+            </w:r>
+            <w:proofErr w:type="spellEnd"/>
+            <w:r>
+              <w:rPr>
+                <w:rFonts w:ascii="Times New Roman" w:eastAsia="Times New Roman" w:hAnsi="Times New Roman" w:cs="Times New Roman"/>
+                <w:sz w:val="13"/>
+                <w:szCs w:val="13"/>
+              </w:rPr>
+              <w:t>), member 1</w:t>
+            </w:r>
+            <w:r>
+              <w:rPr>
+                <w:rFonts w:ascii="Times New Roman" w:eastAsia="Times New Roman" w:hAnsi="Times New Roman" w:cs="Times New Roman"/>
+                <w:sz w:val="13"/>
+                <w:szCs w:val="13"/>
+              </w:rPr>
+              <w:br/>
+              <w:t>ALOX5 - arachidonate 5-lipoxygenase</w:t>
+            </w:r>
+            <w:r>
+              <w:rPr>
+                <w:rFonts w:ascii="Times New Roman" w:eastAsia="Times New Roman" w:hAnsi="Times New Roman" w:cs="Times New Roman"/>
+                <w:sz w:val="13"/>
+                <w:szCs w:val="13"/>
+              </w:rPr>
+              <w:br/>
+              <w:t>EPHX2 - epoxide hydrolase 2, cytoplasmic</w:t>
+            </w:r>
+            <w:r>
+              <w:rPr>
+                <w:rFonts w:ascii="Times New Roman" w:eastAsia="Times New Roman" w:hAnsi="Times New Roman" w:cs="Times New Roman"/>
+                <w:sz w:val="13"/>
+                <w:szCs w:val="13"/>
+              </w:rPr>
               <w:br/>
               <w:t>GPX4 - glutathione peroxidase 4</w:t>
+            </w:r>
+            <w:r>
+              <w:rPr>
+                <w:rFonts w:ascii="Times New Roman" w:eastAsia="Times New Roman" w:hAnsi="Times New Roman" w:cs="Times New Roman"/>
+                <w:sz w:val="13"/>
+                <w:szCs w:val="13"/>
+              </w:rPr>
+              <w:br/>
+              <w:t xml:space="preserve">OXCT1 - 3-oxoacid </w:t>
+            </w:r>
+            <w:proofErr w:type="spellStart"/>
+            <w:r>
+              <w:rPr>
+                <w:rFonts w:ascii="Times New Roman" w:eastAsia="Times New Roman" w:hAnsi="Times New Roman" w:cs="Times New Roman"/>
+                <w:sz w:val="13"/>
+                <w:szCs w:val="13"/>
+              </w:rPr>
+              <w:t>coa</w:t>
+            </w:r>
+            <w:proofErr w:type="spellEnd"/>
+            <w:r>
+              <w:rPr>
+                <w:rFonts w:ascii="Times New Roman" w:eastAsia="Times New Roman" w:hAnsi="Times New Roman" w:cs="Times New Roman"/>
+                <w:sz w:val="13"/>
+                <w:szCs w:val="13"/>
+              </w:rPr>
+              <w:t xml:space="preserve"> transferase 1</w:t>
             </w:r>
           </w:p>
         </w:tc>
@@ -1625,10 +1458,10 @@
                   <w:color w:val="0000FF"/>
                   <w:u w:val="single"/>
                 </w:rPr>
-                <w:t>GO:0006855</w:t>
+                <w:t>GO:0019372</w:t>
               </w:r>
             </w:hyperlink>
-            <w:bookmarkStart w:id="3" w:name="0006855"/>
+            <w:bookmarkStart w:id="3" w:name="0019372"/>
             <w:bookmarkEnd w:id="3"/>
           </w:p>
         </w:tc>
@@ -1655,7 +1488,7 @@
               <w:rPr>
                 <w:rFonts w:ascii="Times New Roman" w:eastAsia="Times New Roman" w:hAnsi="Times New Roman" w:cs="Times New Roman"/>
               </w:rPr>
-              <w:t>drug transmembrane transport</w:t>
+              <w:t>lipoxygenase pathway</w:t>
             </w:r>
           </w:p>
         </w:tc>
@@ -1683,7 +1516,7 @@
               <w:rPr>
                 <w:rFonts w:ascii="Times New Roman" w:eastAsia="Times New Roman" w:hAnsi="Times New Roman" w:cs="Times New Roman"/>
               </w:rPr>
-              <w:t>2.22E-4</w:t>
+              <w:t>1.93E-4</w:t>
             </w:r>
           </w:p>
         </w:tc>
@@ -1711,7 +1544,7 @@
               <w:rPr>
                 <w:rFonts w:ascii="Times New Roman" w:eastAsia="Times New Roman" w:hAnsi="Times New Roman" w:cs="Times New Roman"/>
               </w:rPr>
-              <w:t>2.49E-1</w:t>
+              <w:t>2.89E-1</w:t>
             </w:r>
           </w:p>
         </w:tc>
@@ -1739,7 +1572,7 @@
               <w:rPr>
                 <w:rFonts w:ascii="Times New Roman" w:eastAsia="Times New Roman" w:hAnsi="Times New Roman" w:cs="Times New Roman"/>
               </w:rPr>
-              <w:t>87.78 (395,3,3,2)</w:t>
+              <w:t>65.83 (395,2,6,2)</w:t>
             </w:r>
           </w:p>
         </w:tc>
@@ -1786,70 +1619,16 @@
                 <w:sz w:val="13"/>
                 <w:szCs w:val="13"/>
               </w:rPr>
-              <w:t xml:space="preserve">ABCC1 - </w:t>
-            </w:r>
-            <w:proofErr w:type="spellStart"/>
+              <w:t>ALOX5 - arachidonate 5-lipoxygenase</w:t>
+            </w:r>
             <w:r>
               <w:rPr>
                 <w:rFonts w:ascii="Times New Roman" w:eastAsia="Times New Roman" w:hAnsi="Times New Roman" w:cs="Times New Roman"/>
                 <w:sz w:val="13"/>
                 <w:szCs w:val="13"/>
               </w:rPr>
-              <w:t>atp</w:t>
-            </w:r>
-            <w:proofErr w:type="spellEnd"/>
-            <w:r>
-              <w:rPr>
-                <w:rFonts w:ascii="Times New Roman" w:eastAsia="Times New Roman" w:hAnsi="Times New Roman" w:cs="Times New Roman"/>
-                <w:sz w:val="13"/>
-                <w:szCs w:val="13"/>
-              </w:rPr>
-              <w:t>-binding cassette, sub-family c (</w:t>
-            </w:r>
-            <w:proofErr w:type="spellStart"/>
-            <w:r>
-              <w:rPr>
-                <w:rFonts w:ascii="Times New Roman" w:eastAsia="Times New Roman" w:hAnsi="Times New Roman" w:cs="Times New Roman"/>
-                <w:sz w:val="13"/>
-                <w:szCs w:val="13"/>
-              </w:rPr>
-              <w:t>cftr</w:t>
-            </w:r>
-            <w:proofErr w:type="spellEnd"/>
-            <w:r>
-              <w:rPr>
-                <w:rFonts w:ascii="Times New Roman" w:eastAsia="Times New Roman" w:hAnsi="Times New Roman" w:cs="Times New Roman"/>
-                <w:sz w:val="13"/>
-                <w:szCs w:val="13"/>
-              </w:rPr>
-              <w:t>/</w:t>
-            </w:r>
-            <w:proofErr w:type="spellStart"/>
-            <w:r>
-              <w:rPr>
-                <w:rFonts w:ascii="Times New Roman" w:eastAsia="Times New Roman" w:hAnsi="Times New Roman" w:cs="Times New Roman"/>
-                <w:sz w:val="13"/>
-                <w:szCs w:val="13"/>
-              </w:rPr>
-              <w:t>mrp</w:t>
-            </w:r>
-            <w:proofErr w:type="spellEnd"/>
-            <w:r>
-              <w:rPr>
-                <w:rFonts w:ascii="Times New Roman" w:eastAsia="Times New Roman" w:hAnsi="Times New Roman" w:cs="Times New Roman"/>
-                <w:sz w:val="13"/>
-                <w:szCs w:val="13"/>
-              </w:rPr>
-              <w:t>), member 1</w:t>
-            </w:r>
-            <w:r>
-              <w:rPr>
-                <w:rFonts w:ascii="Times New Roman" w:eastAsia="Times New Roman" w:hAnsi="Times New Roman" w:cs="Times New Roman"/>
-                <w:sz w:val="13"/>
-                <w:szCs w:val="13"/>
-              </w:rPr>
               <w:br/>
-              <w:t>STRA6 - stimulated by retinoic acid 6</w:t>
+              <w:t>GPX4 - glutathione peroxidase 4</w:t>
             </w:r>
           </w:p>
         </w:tc>
@@ -1884,10 +1663,10 @@
                   <w:color w:val="0000FF"/>
                   <w:u w:val="single"/>
                 </w:rPr>
-                <w:t>GO:0051180</w:t>
+                <w:t>GO:0006855</w:t>
               </w:r>
             </w:hyperlink>
-            <w:bookmarkStart w:id="4" w:name="0051180"/>
+            <w:bookmarkStart w:id="4" w:name="0006855"/>
             <w:bookmarkEnd w:id="4"/>
           </w:p>
         </w:tc>
@@ -1914,7 +1693,7 @@
               <w:rPr>
                 <w:rFonts w:ascii="Times New Roman" w:eastAsia="Times New Roman" w:hAnsi="Times New Roman" w:cs="Times New Roman"/>
               </w:rPr>
-              <w:t>vitamin transport</w:t>
+              <w:t>drug transmembrane transport</w:t>
             </w:r>
           </w:p>
         </w:tc>
@@ -1970,7 +1749,7 @@
               <w:rPr>
                 <w:rFonts w:ascii="Times New Roman" w:eastAsia="Times New Roman" w:hAnsi="Times New Roman" w:cs="Times New Roman"/>
               </w:rPr>
-              <w:t>2E-1</w:t>
+              <w:t>2.49E-1</w:t>
             </w:r>
           </w:p>
         </w:tc>
@@ -2143,10 +1922,10 @@
                   <w:color w:val="0000FF"/>
                   <w:u w:val="single"/>
                 </w:rPr>
-                <w:t>GO:0046394</w:t>
+                <w:t>GO:0051180</w:t>
               </w:r>
             </w:hyperlink>
-            <w:bookmarkStart w:id="5" w:name="0046394"/>
+            <w:bookmarkStart w:id="5" w:name="0051180"/>
             <w:bookmarkEnd w:id="5"/>
           </w:p>
         </w:tc>
@@ -2173,7 +1952,7 @@
               <w:rPr>
                 <w:rFonts w:ascii="Times New Roman" w:eastAsia="Times New Roman" w:hAnsi="Times New Roman" w:cs="Times New Roman"/>
               </w:rPr>
-              <w:t>carboxylic acid biosynthetic process</w:t>
+              <w:t>vitamin transport</w:t>
             </w:r>
           </w:p>
         </w:tc>
@@ -2201,7 +1980,7 @@
               <w:rPr>
                 <w:rFonts w:ascii="Times New Roman" w:eastAsia="Times New Roman" w:hAnsi="Times New Roman" w:cs="Times New Roman"/>
               </w:rPr>
-              <w:t>3.68E-4</w:t>
+              <w:t>2.22E-4</w:t>
             </w:r>
           </w:p>
         </w:tc>
@@ -2229,7 +2008,7 @@
               <w:rPr>
                 <w:rFonts w:ascii="Times New Roman" w:eastAsia="Times New Roman" w:hAnsi="Times New Roman" w:cs="Times New Roman"/>
               </w:rPr>
-              <w:t>2.76E-1</w:t>
+              <w:t>2E-1</w:t>
             </w:r>
           </w:p>
         </w:tc>
@@ -2257,7 +2036,7 @@
               <w:rPr>
                 <w:rFonts w:ascii="Times New Roman" w:eastAsia="Times New Roman" w:hAnsi="Times New Roman" w:cs="Times New Roman"/>
               </w:rPr>
-              <w:t>3.85 (395,13,71,9)</w:t>
+              <w:t>87.78 (395,3,3,2)</w:t>
             </w:r>
           </w:p>
         </w:tc>
@@ -2304,61 +2083,61 @@
                 <w:sz w:val="13"/>
                 <w:szCs w:val="13"/>
               </w:rPr>
-              <w:t>ASNS - asparagine synthetase (glutamine-hydrolyzing)</w:t>
-            </w:r>
+              <w:t xml:space="preserve">ABCC1 - </w:t>
+            </w:r>
+            <w:proofErr w:type="spellStart"/>
             <w:r>
               <w:rPr>
                 <w:rFonts w:ascii="Times New Roman" w:eastAsia="Times New Roman" w:hAnsi="Times New Roman" w:cs="Times New Roman"/>
                 <w:sz w:val="13"/>
                 <w:szCs w:val="13"/>
               </w:rPr>
-              <w:br/>
-              <w:t>SCD - stearoyl-</w:t>
-            </w:r>
-            <w:proofErr w:type="spellStart"/>
+              <w:t>atp</w:t>
+            </w:r>
+            <w:proofErr w:type="spellEnd"/>
             <w:r>
               <w:rPr>
                 <w:rFonts w:ascii="Times New Roman" w:eastAsia="Times New Roman" w:hAnsi="Times New Roman" w:cs="Times New Roman"/>
                 <w:sz w:val="13"/>
                 <w:szCs w:val="13"/>
               </w:rPr>
-              <w:t>coa</w:t>
-            </w:r>
-            <w:proofErr w:type="spellEnd"/>
+              <w:t>-binding cassette, sub-family c (</w:t>
+            </w:r>
+            <w:proofErr w:type="spellStart"/>
             <w:r>
               <w:rPr>
                 <w:rFonts w:ascii="Times New Roman" w:eastAsia="Times New Roman" w:hAnsi="Times New Roman" w:cs="Times New Roman"/>
                 <w:sz w:val="13"/>
                 <w:szCs w:val="13"/>
               </w:rPr>
-              <w:t xml:space="preserve"> desaturase (delta-9-desaturase)</w:t>
-            </w:r>
+              <w:t>cftr</w:t>
+            </w:r>
+            <w:proofErr w:type="spellEnd"/>
             <w:r>
               <w:rPr>
                 <w:rFonts w:ascii="Times New Roman" w:eastAsia="Times New Roman" w:hAnsi="Times New Roman" w:cs="Times New Roman"/>
                 <w:sz w:val="13"/>
                 <w:szCs w:val="13"/>
               </w:rPr>
-              <w:br/>
-              <w:t>ALOX5 - arachidonate 5-lipoxygenase</w:t>
-            </w:r>
+              <w:t>/</w:t>
+            </w:r>
+            <w:proofErr w:type="spellStart"/>
             <w:r>
               <w:rPr>
                 <w:rFonts w:ascii="Times New Roman" w:eastAsia="Times New Roman" w:hAnsi="Times New Roman" w:cs="Times New Roman"/>
                 <w:sz w:val="13"/>
                 <w:szCs w:val="13"/>
               </w:rPr>
-              <w:br/>
-              <w:t>EPHX2 - epoxide hydrolase 2, cytoplasmic</w:t>
-            </w:r>
+              <w:t>mrp</w:t>
+            </w:r>
+            <w:proofErr w:type="spellEnd"/>
             <w:r>
               <w:rPr>
                 <w:rFonts w:ascii="Times New Roman" w:eastAsia="Times New Roman" w:hAnsi="Times New Roman" w:cs="Times New Roman"/>
                 <w:sz w:val="13"/>
                 <w:szCs w:val="13"/>
               </w:rPr>
-              <w:br/>
-              <w:t>GPX4 - glutathione peroxidase 4</w:t>
+              <w:t>), member 1</w:t>
             </w:r>
             <w:r>
               <w:rPr>
@@ -2367,52 +2146,7 @@
                 <w:szCs w:val="13"/>
               </w:rPr>
               <w:br/>
-              <w:t xml:space="preserve">ABHD3 - </w:t>
-            </w:r>
-            <w:proofErr w:type="spellStart"/>
-            <w:r>
-              <w:rPr>
-                <w:rFonts w:ascii="Times New Roman" w:eastAsia="Times New Roman" w:hAnsi="Times New Roman" w:cs="Times New Roman"/>
-                <w:sz w:val="13"/>
-                <w:szCs w:val="13"/>
-              </w:rPr>
-              <w:t>abhydrolase</w:t>
-            </w:r>
-            <w:proofErr w:type="spellEnd"/>
-            <w:r>
-              <w:rPr>
-                <w:rFonts w:ascii="Times New Roman" w:eastAsia="Times New Roman" w:hAnsi="Times New Roman" w:cs="Times New Roman"/>
-                <w:sz w:val="13"/>
-                <w:szCs w:val="13"/>
-              </w:rPr>
-              <w:t xml:space="preserve"> domain containing 3</w:t>
-            </w:r>
-            <w:r>
-              <w:rPr>
-                <w:rFonts w:ascii="Times New Roman" w:eastAsia="Times New Roman" w:hAnsi="Times New Roman" w:cs="Times New Roman"/>
-                <w:sz w:val="13"/>
-                <w:szCs w:val="13"/>
-              </w:rPr>
-              <w:br/>
-              <w:t>PSAT1 - phosphoserine aminotransferase 1</w:t>
-            </w:r>
-            <w:r>
-              <w:rPr>
-                <w:rFonts w:ascii="Times New Roman" w:eastAsia="Times New Roman" w:hAnsi="Times New Roman" w:cs="Times New Roman"/>
-                <w:sz w:val="13"/>
-                <w:szCs w:val="13"/>
-              </w:rPr>
-              <w:br/>
-              <w:t>ALDOC - aldolase c, fructose-bisphosphate</w:t>
-            </w:r>
-            <w:r>
-              <w:rPr>
-                <w:rFonts w:ascii="Times New Roman" w:eastAsia="Times New Roman" w:hAnsi="Times New Roman" w:cs="Times New Roman"/>
-                <w:sz w:val="13"/>
-                <w:szCs w:val="13"/>
-              </w:rPr>
-              <w:br/>
-              <w:t>FADS3 - fatty acid desaturase 3</w:t>
+              <w:t>STRA6 - stimulated by retinoic acid 6</w:t>
             </w:r>
           </w:p>
         </w:tc>
@@ -2447,10 +2181,10 @@
                   <w:color w:val="0000FF"/>
                   <w:u w:val="single"/>
                 </w:rPr>
-                <w:t>GO:0042759</w:t>
+                <w:t>GO:0046394</w:t>
               </w:r>
             </w:hyperlink>
-            <w:bookmarkStart w:id="6" w:name="0042759"/>
+            <w:bookmarkStart w:id="6" w:name="0046394"/>
             <w:bookmarkEnd w:id="6"/>
           </w:p>
         </w:tc>
@@ -2477,7 +2211,7 @@
               <w:rPr>
                 <w:rFonts w:ascii="Times New Roman" w:eastAsia="Times New Roman" w:hAnsi="Times New Roman" w:cs="Times New Roman"/>
               </w:rPr>
-              <w:t>long-chain fatty acid biosynthetic process</w:t>
+              <w:t>carboxylic acid biosynthetic process</w:t>
             </w:r>
           </w:p>
         </w:tc>
@@ -2505,7 +2239,7 @@
               <w:rPr>
                 <w:rFonts w:ascii="Times New Roman" w:eastAsia="Times New Roman" w:hAnsi="Times New Roman" w:cs="Times New Roman"/>
               </w:rPr>
-              <w:t>4.77E-4</w:t>
+              <w:t>3.68E-4</w:t>
             </w:r>
           </w:p>
         </w:tc>
@@ -2533,7 +2267,7 @@
               <w:rPr>
                 <w:rFonts w:ascii="Times New Roman" w:eastAsia="Times New Roman" w:hAnsi="Times New Roman" w:cs="Times New Roman"/>
               </w:rPr>
-              <w:t>3.06E-1</w:t>
+              <w:t>2.76E-1</w:t>
             </w:r>
           </w:p>
         </w:tc>
@@ -2561,7 +2295,7 @@
               <w:rPr>
                 <w:rFonts w:ascii="Times New Roman" w:eastAsia="Times New Roman" w:hAnsi="Times New Roman" w:cs="Times New Roman"/>
               </w:rPr>
-              <w:t>18.52 (395,4,16,3)</w:t>
+              <w:t>3.85 (395,13,71,9)</w:t>
             </w:r>
           </w:p>
         </w:tc>
@@ -2608,7 +2342,7 @@
                 <w:sz w:val="13"/>
                 <w:szCs w:val="13"/>
               </w:rPr>
-              <w:t>ALOX5 - arachidonate 5-lipoxygenase</w:t>
+              <w:t>ASNS - asparagine synthetase (glutamine-hydrolyzing)</w:t>
             </w:r>
             <w:r>
               <w:rPr>
@@ -2617,16 +2351,106 @@
                 <w:szCs w:val="13"/>
               </w:rPr>
               <w:br/>
-              <w:t>EPHX2 - epoxide hydrolase 2, cytoplasmic</w:t>
-            </w:r>
+              <w:t>SCD - stearoyl-</w:t>
+            </w:r>
+            <w:proofErr w:type="spellStart"/>
             <w:r>
               <w:rPr>
                 <w:rFonts w:ascii="Times New Roman" w:eastAsia="Times New Roman" w:hAnsi="Times New Roman" w:cs="Times New Roman"/>
                 <w:sz w:val="13"/>
                 <w:szCs w:val="13"/>
               </w:rPr>
+              <w:t>coa</w:t>
+            </w:r>
+            <w:proofErr w:type="spellEnd"/>
+            <w:r>
+              <w:rPr>
+                <w:rFonts w:ascii="Times New Roman" w:eastAsia="Times New Roman" w:hAnsi="Times New Roman" w:cs="Times New Roman"/>
+                <w:sz w:val="13"/>
+                <w:szCs w:val="13"/>
+              </w:rPr>
+              <w:t xml:space="preserve"> desaturase (delta-9-desaturase)</w:t>
+            </w:r>
+            <w:r>
+              <w:rPr>
+                <w:rFonts w:ascii="Times New Roman" w:eastAsia="Times New Roman" w:hAnsi="Times New Roman" w:cs="Times New Roman"/>
+                <w:sz w:val="13"/>
+                <w:szCs w:val="13"/>
+              </w:rPr>
+              <w:br/>
+              <w:t>ALOX5 - arachidonate 5-lipoxygenase</w:t>
+            </w:r>
+            <w:r>
+              <w:rPr>
+                <w:rFonts w:ascii="Times New Roman" w:eastAsia="Times New Roman" w:hAnsi="Times New Roman" w:cs="Times New Roman"/>
+                <w:sz w:val="13"/>
+                <w:szCs w:val="13"/>
+              </w:rPr>
+              <w:br/>
+              <w:t>EPHX2 - epoxide hydrolase 2, cytoplasmic</w:t>
+            </w:r>
+            <w:r>
+              <w:rPr>
+                <w:rFonts w:ascii="Times New Roman" w:eastAsia="Times New Roman" w:hAnsi="Times New Roman" w:cs="Times New Roman"/>
+                <w:sz w:val="13"/>
+                <w:szCs w:val="13"/>
+              </w:rPr>
               <w:br/>
               <w:t>GPX4 - glutathione peroxidase 4</w:t>
+            </w:r>
+            <w:r>
+              <w:rPr>
+                <w:rFonts w:ascii="Times New Roman" w:eastAsia="Times New Roman" w:hAnsi="Times New Roman" w:cs="Times New Roman"/>
+                <w:sz w:val="13"/>
+                <w:szCs w:val="13"/>
+              </w:rPr>
+              <w:br/>
+              <w:t xml:space="preserve">ABHD3 - </w:t>
+            </w:r>
+            <w:proofErr w:type="spellStart"/>
+            <w:r>
+              <w:rPr>
+                <w:rFonts w:ascii="Times New Roman" w:eastAsia="Times New Roman" w:hAnsi="Times New Roman" w:cs="Times New Roman"/>
+                <w:sz w:val="13"/>
+                <w:szCs w:val="13"/>
+              </w:rPr>
+              <w:t>abhydrolase</w:t>
+            </w:r>
+            <w:proofErr w:type="spellEnd"/>
+            <w:r>
+              <w:rPr>
+                <w:rFonts w:ascii="Times New Roman" w:eastAsia="Times New Roman" w:hAnsi="Times New Roman" w:cs="Times New Roman"/>
+                <w:sz w:val="13"/>
+                <w:szCs w:val="13"/>
+              </w:rPr>
+              <w:t xml:space="preserve"> domain containing 3</w:t>
+            </w:r>
+            <w:r>
+              <w:rPr>
+                <w:rFonts w:ascii="Times New Roman" w:eastAsia="Times New Roman" w:hAnsi="Times New Roman" w:cs="Times New Roman"/>
+                <w:sz w:val="13"/>
+                <w:szCs w:val="13"/>
+              </w:rPr>
+              <w:br/>
+              <w:t>PSAT1 - phosphoserine aminotransferase 1</w:t>
+            </w:r>
+            <w:r>
+              <w:rPr>
+                <w:rFonts w:ascii="Times New Roman" w:eastAsia="Times New Roman" w:hAnsi="Times New Roman" w:cs="Times New Roman"/>
+                <w:sz w:val="13"/>
+                <w:szCs w:val="13"/>
+              </w:rPr>
+              <w:br/>
+              <w:t>ALDOC - aldolase c, fructose-bisphosphate</w:t>
+            </w:r>
+            <w:r>
+              <w:rPr>
+                <w:rFonts w:ascii="Times New Roman" w:eastAsia="Times New Roman" w:hAnsi="Times New Roman" w:cs="Times New Roman"/>
+                <w:sz w:val="13"/>
+                <w:szCs w:val="13"/>
+              </w:rPr>
+              <w:br/>
+              <w:t>FADS3 - fatty acid desaturase 3</w:t>
             </w:r>
           </w:p>
         </w:tc>
@@ -2661,10 +2485,10 @@
                   <w:color w:val="0000FF"/>
                   <w:u w:val="single"/>
                 </w:rPr>
-                <w:t>GO:0006690</w:t>
+                <w:t>GO:0042759</w:t>
               </w:r>
             </w:hyperlink>
-            <w:bookmarkStart w:id="7" w:name="0006690"/>
+            <w:bookmarkStart w:id="7" w:name="0042759"/>
             <w:bookmarkEnd w:id="7"/>
           </w:p>
         </w:tc>
@@ -2687,19 +2511,11 @@
                 <w:rFonts w:ascii="Times New Roman" w:eastAsia="Times New Roman" w:hAnsi="Times New Roman" w:cs="Times New Roman"/>
               </w:rPr>
             </w:pPr>
-            <w:proofErr w:type="spellStart"/>
-            <w:r>
-              <w:rPr>
-                <w:rFonts w:ascii="Times New Roman" w:eastAsia="Times New Roman" w:hAnsi="Times New Roman" w:cs="Times New Roman"/>
-              </w:rPr>
-              <w:t>icosanoid</w:t>
-            </w:r>
-            <w:proofErr w:type="spellEnd"/>
-            <w:r>
-              <w:rPr>
-                <w:rFonts w:ascii="Times New Roman" w:eastAsia="Times New Roman" w:hAnsi="Times New Roman" w:cs="Times New Roman"/>
-              </w:rPr>
-              <w:t xml:space="preserve"> metabolic process</w:t>
+            <w:r>
+              <w:rPr>
+                <w:rFonts w:ascii="Times New Roman" w:eastAsia="Times New Roman" w:hAnsi="Times New Roman" w:cs="Times New Roman"/>
+              </w:rPr>
+              <w:t>long-chain fatty acid biosynthetic process</w:t>
             </w:r>
           </w:p>
         </w:tc>
@@ -2727,7 +2543,7 @@
               <w:rPr>
                 <w:rFonts w:ascii="Times New Roman" w:eastAsia="Times New Roman" w:hAnsi="Times New Roman" w:cs="Times New Roman"/>
               </w:rPr>
-              <w:t>5.13E-4</w:t>
+              <w:t>4.77E-4</w:t>
             </w:r>
           </w:p>
         </w:tc>
@@ -2755,7 +2571,7 @@
               <w:rPr>
                 <w:rFonts w:ascii="Times New Roman" w:eastAsia="Times New Roman" w:hAnsi="Times New Roman" w:cs="Times New Roman"/>
               </w:rPr>
-              <w:t>2.88E-1</w:t>
+              <w:t>3.06E-1</w:t>
             </w:r>
           </w:p>
         </w:tc>
@@ -2783,7 +2599,7 @@
               <w:rPr>
                 <w:rFonts w:ascii="Times New Roman" w:eastAsia="Times New Roman" w:hAnsi="Times New Roman" w:cs="Times New Roman"/>
               </w:rPr>
-              <w:t>24.69 (395,8,6,3)</w:t>
+              <w:t>18.52 (395,4,16,3)</w:t>
             </w:r>
           </w:p>
         </w:tc>
@@ -2830,70 +2646,16 @@
                 <w:sz w:val="13"/>
                 <w:szCs w:val="13"/>
               </w:rPr>
-              <w:t xml:space="preserve">ABCC1 - </w:t>
-            </w:r>
-            <w:proofErr w:type="spellStart"/>
+              <w:t>ALOX5 - arachidonate 5-lipoxygenase</w:t>
+            </w:r>
             <w:r>
               <w:rPr>
                 <w:rFonts w:ascii="Times New Roman" w:eastAsia="Times New Roman" w:hAnsi="Times New Roman" w:cs="Times New Roman"/>
                 <w:sz w:val="13"/>
                 <w:szCs w:val="13"/>
               </w:rPr>
-              <w:t>atp</w:t>
-            </w:r>
-            <w:proofErr w:type="spellEnd"/>
-            <w:r>
-              <w:rPr>
-                <w:rFonts w:ascii="Times New Roman" w:eastAsia="Times New Roman" w:hAnsi="Times New Roman" w:cs="Times New Roman"/>
-                <w:sz w:val="13"/>
-                <w:szCs w:val="13"/>
-              </w:rPr>
-              <w:t>-binding cassette, sub-family c (</w:t>
-            </w:r>
-            <w:proofErr w:type="spellStart"/>
-            <w:r>
-              <w:rPr>
-                <w:rFonts w:ascii="Times New Roman" w:eastAsia="Times New Roman" w:hAnsi="Times New Roman" w:cs="Times New Roman"/>
-                <w:sz w:val="13"/>
-                <w:szCs w:val="13"/>
-              </w:rPr>
-              <w:t>cftr</w:t>
-            </w:r>
-            <w:proofErr w:type="spellEnd"/>
-            <w:r>
-              <w:rPr>
-                <w:rFonts w:ascii="Times New Roman" w:eastAsia="Times New Roman" w:hAnsi="Times New Roman" w:cs="Times New Roman"/>
-                <w:sz w:val="13"/>
-                <w:szCs w:val="13"/>
-              </w:rPr>
-              <w:t>/</w:t>
-            </w:r>
-            <w:proofErr w:type="spellStart"/>
-            <w:r>
-              <w:rPr>
-                <w:rFonts w:ascii="Times New Roman" w:eastAsia="Times New Roman" w:hAnsi="Times New Roman" w:cs="Times New Roman"/>
-                <w:sz w:val="13"/>
-                <w:szCs w:val="13"/>
-              </w:rPr>
-              <w:t>mrp</w:t>
-            </w:r>
-            <w:proofErr w:type="spellEnd"/>
-            <w:r>
-              <w:rPr>
-                <w:rFonts w:ascii="Times New Roman" w:eastAsia="Times New Roman" w:hAnsi="Times New Roman" w:cs="Times New Roman"/>
-                <w:sz w:val="13"/>
-                <w:szCs w:val="13"/>
-              </w:rPr>
-              <w:t>), member 1</w:t>
-            </w:r>
-            <w:r>
-              <w:rPr>
-                <w:rFonts w:ascii="Times New Roman" w:eastAsia="Times New Roman" w:hAnsi="Times New Roman" w:cs="Times New Roman"/>
-                <w:sz w:val="13"/>
-                <w:szCs w:val="13"/>
-              </w:rPr>
               <w:br/>
-              <w:t>ALOX5 - arachidonate 5-lipoxygenase</w:t>
+              <w:t>EPHX2 - epoxide hydrolase 2, cytoplasmic</w:t>
             </w:r>
             <w:r>
               <w:rPr>
@@ -2937,10 +2699,10 @@
                   <w:color w:val="0000FF"/>
                   <w:u w:val="single"/>
                 </w:rPr>
-                <w:t>GO:0003006</w:t>
+                <w:t>GO:0006690</w:t>
               </w:r>
             </w:hyperlink>
-            <w:bookmarkStart w:id="8" w:name="0003006"/>
+            <w:bookmarkStart w:id="8" w:name="0006690"/>
             <w:bookmarkEnd w:id="8"/>
           </w:p>
         </w:tc>
@@ -2963,11 +2725,19 @@
                 <w:rFonts w:ascii="Times New Roman" w:eastAsia="Times New Roman" w:hAnsi="Times New Roman" w:cs="Times New Roman"/>
               </w:rPr>
             </w:pPr>
-            <w:r>
-              <w:rPr>
-                <w:rFonts w:ascii="Times New Roman" w:eastAsia="Times New Roman" w:hAnsi="Times New Roman" w:cs="Times New Roman"/>
-              </w:rPr>
-              <w:t>developmental process involved in reproduction</w:t>
+            <w:proofErr w:type="spellStart"/>
+            <w:r>
+              <w:rPr>
+                <w:rFonts w:ascii="Times New Roman" w:eastAsia="Times New Roman" w:hAnsi="Times New Roman" w:cs="Times New Roman"/>
+              </w:rPr>
+              <w:t>icosanoid</w:t>
+            </w:r>
+            <w:proofErr w:type="spellEnd"/>
+            <w:r>
+              <w:rPr>
+                <w:rFonts w:ascii="Times New Roman" w:eastAsia="Times New Roman" w:hAnsi="Times New Roman" w:cs="Times New Roman"/>
+              </w:rPr>
+              <w:t xml:space="preserve"> metabolic process</w:t>
             </w:r>
           </w:p>
         </w:tc>
@@ -2995,7 +2765,7 @@
               <w:rPr>
                 <w:rFonts w:ascii="Times New Roman" w:eastAsia="Times New Roman" w:hAnsi="Times New Roman" w:cs="Times New Roman"/>
               </w:rPr>
-              <w:t>5.49E-4</w:t>
+              <w:t>5.13E-4</w:t>
             </w:r>
           </w:p>
         </w:tc>
@@ -3023,7 +2793,7 @@
               <w:rPr>
                 <w:rFonts w:ascii="Times New Roman" w:eastAsia="Times New Roman" w:hAnsi="Times New Roman" w:cs="Times New Roman"/>
               </w:rPr>
-              <w:t>2.74E-1</w:t>
+              <w:t>2.88E-1</w:t>
             </w:r>
           </w:p>
         </w:tc>
@@ -3051,7 +2821,7 @@
               <w:rPr>
                 <w:rFonts w:ascii="Times New Roman" w:eastAsia="Times New Roman" w:hAnsi="Times New Roman" w:cs="Times New Roman"/>
               </w:rPr>
-              <w:t>3.28 (395,14,86,10)</w:t>
+              <w:t>24.69 (395,8,6,3)</w:t>
             </w:r>
           </w:p>
         </w:tc>
@@ -3098,43 +2868,43 @@
                 <w:sz w:val="13"/>
                 <w:szCs w:val="13"/>
               </w:rPr>
-              <w:t>STRA6 - stimulated by retinoic acid 6</w:t>
-            </w:r>
+              <w:t xml:space="preserve">ABCC1 - </w:t>
+            </w:r>
+            <w:proofErr w:type="spellStart"/>
             <w:r>
               <w:rPr>
                 <w:rFonts w:ascii="Times New Roman" w:eastAsia="Times New Roman" w:hAnsi="Times New Roman" w:cs="Times New Roman"/>
                 <w:sz w:val="13"/>
                 <w:szCs w:val="13"/>
               </w:rPr>
-              <w:br/>
-              <w:t>RBP4 - retinol binding protein 4, plasma</w:t>
-            </w:r>
+              <w:t>atp</w:t>
+            </w:r>
+            <w:proofErr w:type="spellEnd"/>
             <w:r>
               <w:rPr>
                 <w:rFonts w:ascii="Times New Roman" w:eastAsia="Times New Roman" w:hAnsi="Times New Roman" w:cs="Times New Roman"/>
                 <w:sz w:val="13"/>
                 <w:szCs w:val="13"/>
               </w:rPr>
-              <w:br/>
-              <w:t>YBX2 - y box binding protein 2</w:t>
-            </w:r>
+              <w:t>-binding cassette, sub-family c (</w:t>
+            </w:r>
+            <w:proofErr w:type="spellStart"/>
             <w:r>
               <w:rPr>
                 <w:rFonts w:ascii="Times New Roman" w:eastAsia="Times New Roman" w:hAnsi="Times New Roman" w:cs="Times New Roman"/>
                 <w:sz w:val="13"/>
                 <w:szCs w:val="13"/>
               </w:rPr>
-              <w:br/>
-              <w:t>COL9A3 - collagen, type ix, alpha 3</w:t>
-            </w:r>
+              <w:t>cftr</w:t>
+            </w:r>
+            <w:proofErr w:type="spellEnd"/>
             <w:r>
               <w:rPr>
                 <w:rFonts w:ascii="Times New Roman" w:eastAsia="Times New Roman" w:hAnsi="Times New Roman" w:cs="Times New Roman"/>
                 <w:sz w:val="13"/>
                 <w:szCs w:val="13"/>
               </w:rPr>
-              <w:br/>
-              <w:t xml:space="preserve">CENPI - centromere protein </w:t>
+              <w:t>/</w:t>
             </w:r>
             <w:proofErr w:type="spellStart"/>
             <w:r>
@@ -3143,7 +2913,7 @@
                 <w:sz w:val="13"/>
                 <w:szCs w:val="13"/>
               </w:rPr>
-              <w:t>i</w:t>
+              <w:t>mrp</w:t>
             </w:r>
             <w:proofErr w:type="spellEnd"/>
             <w:r>
@@ -3152,80 +2922,25 @@
                 <w:sz w:val="13"/>
                 <w:szCs w:val="13"/>
               </w:rPr>
-              <w:br/>
-              <w:t xml:space="preserve">MME - membrane </w:t>
-            </w:r>
-            <w:proofErr w:type="spellStart"/>
+              <w:t>), member 1</w:t>
+            </w:r>
             <w:r>
               <w:rPr>
                 <w:rFonts w:ascii="Times New Roman" w:eastAsia="Times New Roman" w:hAnsi="Times New Roman" w:cs="Times New Roman"/>
                 <w:sz w:val="13"/>
                 <w:szCs w:val="13"/>
               </w:rPr>
-              <w:t>metallo</w:t>
-            </w:r>
-            <w:proofErr w:type="spellEnd"/>
+              <w:br/>
+              <w:t>ALOX5 - arachidonate 5-lipoxygenase</w:t>
+            </w:r>
             <w:r>
               <w:rPr>
                 <w:rFonts w:ascii="Times New Roman" w:eastAsia="Times New Roman" w:hAnsi="Times New Roman" w:cs="Times New Roman"/>
                 <w:sz w:val="13"/>
                 <w:szCs w:val="13"/>
               </w:rPr>
-              <w:t>-endopeptidase</w:t>
-            </w:r>
-            <w:r>
-              <w:rPr>
-                <w:rFonts w:ascii="Times New Roman" w:eastAsia="Times New Roman" w:hAnsi="Times New Roman" w:cs="Times New Roman"/>
-                <w:sz w:val="13"/>
-                <w:szCs w:val="13"/>
-              </w:rPr>
               <w:br/>
-              <w:t xml:space="preserve">ZMYND15 - zinc finger, </w:t>
-            </w:r>
-            <w:proofErr w:type="spellStart"/>
-            <w:r>
-              <w:rPr>
-                <w:rFonts w:ascii="Times New Roman" w:eastAsia="Times New Roman" w:hAnsi="Times New Roman" w:cs="Times New Roman"/>
-                <w:sz w:val="13"/>
-                <w:szCs w:val="13"/>
-              </w:rPr>
-              <w:t>mynd</w:t>
-            </w:r>
-            <w:proofErr w:type="spellEnd"/>
-            <w:r>
-              <w:rPr>
-                <w:rFonts w:ascii="Times New Roman" w:eastAsia="Times New Roman" w:hAnsi="Times New Roman" w:cs="Times New Roman"/>
-                <w:sz w:val="13"/>
-                <w:szCs w:val="13"/>
-              </w:rPr>
-              <w:t>-type containing 15</w:t>
-            </w:r>
-            <w:r>
-              <w:rPr>
-                <w:rFonts w:ascii="Times New Roman" w:eastAsia="Times New Roman" w:hAnsi="Times New Roman" w:cs="Times New Roman"/>
-                <w:sz w:val="13"/>
-                <w:szCs w:val="13"/>
-              </w:rPr>
-              <w:br/>
-              <w:t>TYRO3 - tyro3 protein tyrosine kinase</w:t>
-            </w:r>
-            <w:r>
-              <w:rPr>
-                <w:rFonts w:ascii="Times New Roman" w:eastAsia="Times New Roman" w:hAnsi="Times New Roman" w:cs="Times New Roman"/>
-                <w:sz w:val="13"/>
-                <w:szCs w:val="13"/>
-              </w:rPr>
-              <w:br/>
-              <w:t>HSD17B3 - hydroxysteroid (17-beta) dehydrogenase 3</w:t>
-            </w:r>
-            <w:r>
-              <w:rPr>
-                <w:rFonts w:ascii="Times New Roman" w:eastAsia="Times New Roman" w:hAnsi="Times New Roman" w:cs="Times New Roman"/>
-                <w:sz w:val="13"/>
-                <w:szCs w:val="13"/>
-              </w:rPr>
-              <w:br/>
-              <w:t>RRM1 - ribonucleotide reductase m1</w:t>
+              <w:t>GPX4 - glutathione peroxidase 4</w:t>
             </w:r>
           </w:p>
         </w:tc>
@@ -3260,10 +2975,10 @@
                   <w:color w:val="0000FF"/>
                   <w:u w:val="single"/>
                 </w:rPr>
-                <w:t>GO:0006633</w:t>
+                <w:t>GO:0003006</w:t>
               </w:r>
             </w:hyperlink>
-            <w:bookmarkStart w:id="9" w:name="0006633"/>
+            <w:bookmarkStart w:id="9" w:name="0003006"/>
             <w:bookmarkEnd w:id="9"/>
           </w:p>
         </w:tc>
@@ -3290,7 +3005,7 @@
               <w:rPr>
                 <w:rFonts w:ascii="Times New Roman" w:eastAsia="Times New Roman" w:hAnsi="Times New Roman" w:cs="Times New Roman"/>
               </w:rPr>
-              <w:t>fatty acid biosynthetic process</w:t>
+              <w:t>developmental process involved in reproduction</w:t>
             </w:r>
           </w:p>
         </w:tc>
@@ -3318,7 +3033,7 @@
               <w:rPr>
                 <w:rFonts w:ascii="Times New Roman" w:eastAsia="Times New Roman" w:hAnsi="Times New Roman" w:cs="Times New Roman"/>
               </w:rPr>
-              <w:t>6.48E-4</w:t>
+              <w:t>5.49E-4</w:t>
             </w:r>
           </w:p>
         </w:tc>
@@ -3346,7 +3061,7 @@
               <w:rPr>
                 <w:rFonts w:ascii="Times New Roman" w:eastAsia="Times New Roman" w:hAnsi="Times New Roman" w:cs="Times New Roman"/>
               </w:rPr>
-              <w:t>2.91E-1</w:t>
+              <w:t>2.74E-1</w:t>
             </w:r>
           </w:p>
         </w:tc>
@@ -3374,7 +3089,7 @@
               <w:rPr>
                 <w:rFonts w:ascii="Times New Roman" w:eastAsia="Times New Roman" w:hAnsi="Times New Roman" w:cs="Times New Roman"/>
               </w:rPr>
-              <w:t>4.77 (395,7,71,6)</w:t>
+              <w:t>3.28 (395,14,86,10)</w:t>
             </w:r>
           </w:p>
         </w:tc>
@@ -3421,25 +3136,25 @@
                 <w:sz w:val="13"/>
                 <w:szCs w:val="13"/>
               </w:rPr>
-              <w:t>SCD - stearoyl-</w:t>
-            </w:r>
-            <w:proofErr w:type="spellStart"/>
+              <w:t>STRA6 - stimulated by retinoic acid 6</w:t>
+            </w:r>
             <w:r>
               <w:rPr>
                 <w:rFonts w:ascii="Times New Roman" w:eastAsia="Times New Roman" w:hAnsi="Times New Roman" w:cs="Times New Roman"/>
                 <w:sz w:val="13"/>
                 <w:szCs w:val="13"/>
               </w:rPr>
-              <w:t>coa</w:t>
-            </w:r>
-            <w:proofErr w:type="spellEnd"/>
+              <w:br/>
+              <w:t>RBP4 - retinol binding protein 4, plasma</w:t>
+            </w:r>
             <w:r>
               <w:rPr>
                 <w:rFonts w:ascii="Times New Roman" w:eastAsia="Times New Roman" w:hAnsi="Times New Roman" w:cs="Times New Roman"/>
                 <w:sz w:val="13"/>
                 <w:szCs w:val="13"/>
               </w:rPr>
-              <w:t xml:space="preserve"> desaturase (delta-9-desaturase)</w:t>
+              <w:br/>
+              <w:t>YBX2 - y box binding protein 2</w:t>
             </w:r>
             <w:r>
               <w:rPr>
@@ -3448,7 +3163,7 @@
                 <w:szCs w:val="13"/>
               </w:rPr>
               <w:br/>
-              <w:t>ALOX5 - arachidonate 5-lipoxygenase</w:t>
+              <w:t>COL9A3 - collagen, type ix, alpha 3</w:t>
             </w:r>
             <w:r>
               <w:rPr>
@@ -3457,17 +3172,18 @@
                 <w:szCs w:val="13"/>
               </w:rPr>
               <w:br/>
-              <w:t>EPHX2 - epoxide hydrolase 2, cytoplasmic</w:t>
-            </w:r>
+              <w:t xml:space="preserve">CENPI - centromere protein </w:t>
+            </w:r>
+            <w:proofErr w:type="spellStart"/>
             <w:r>
               <w:rPr>
                 <w:rFonts w:ascii="Times New Roman" w:eastAsia="Times New Roman" w:hAnsi="Times New Roman" w:cs="Times New Roman"/>
                 <w:sz w:val="13"/>
                 <w:szCs w:val="13"/>
               </w:rPr>
-              <w:br/>
-              <w:t>GPX4 - glutathione peroxidase 4</w:t>
-            </w:r>
+              <w:t>i</w:t>
+            </w:r>
+            <w:proofErr w:type="spellEnd"/>
             <w:r>
               <w:rPr>
                 <w:rFonts w:ascii="Times New Roman" w:eastAsia="Times New Roman" w:hAnsi="Times New Roman" w:cs="Times New Roman"/>
@@ -3475,7 +3191,7 @@
                 <w:szCs w:val="13"/>
               </w:rPr>
               <w:br/>
-              <w:t xml:space="preserve">ABHD3 - </w:t>
+              <w:t xml:space="preserve">MME - membrane </w:t>
             </w:r>
             <w:proofErr w:type="spellStart"/>
             <w:r>
@@ -3484,7 +3200,7 @@
                 <w:sz w:val="13"/>
                 <w:szCs w:val="13"/>
               </w:rPr>
-              <w:t>abhydrolase</w:t>
+              <w:t>metallo</w:t>
             </w:r>
             <w:proofErr w:type="spellEnd"/>
             <w:r>
@@ -3493,7 +3209,7 @@
                 <w:sz w:val="13"/>
                 <w:szCs w:val="13"/>
               </w:rPr>
-              <w:t xml:space="preserve"> domain containing 3</w:t>
+              <w:t>-endopeptidase</w:t>
             </w:r>
             <w:r>
               <w:rPr>
@@ -3502,7 +3218,52 @@
                 <w:szCs w:val="13"/>
               </w:rPr>
               <w:br/>
-              <w:t>FADS3 - fatty acid desaturase 3</w:t>
+              <w:t xml:space="preserve">ZMYND15 - zinc finger, </w:t>
+            </w:r>
+            <w:proofErr w:type="spellStart"/>
+            <w:r>
+              <w:rPr>
+                <w:rFonts w:ascii="Times New Roman" w:eastAsia="Times New Roman" w:hAnsi="Times New Roman" w:cs="Times New Roman"/>
+                <w:sz w:val="13"/>
+                <w:szCs w:val="13"/>
+              </w:rPr>
+              <w:t>mynd</w:t>
+            </w:r>
+            <w:proofErr w:type="spellEnd"/>
+            <w:r>
+              <w:rPr>
+                <w:rFonts w:ascii="Times New Roman" w:eastAsia="Times New Roman" w:hAnsi="Times New Roman" w:cs="Times New Roman"/>
+                <w:sz w:val="13"/>
+                <w:szCs w:val="13"/>
+              </w:rPr>
+              <w:t>-type containing 15</w:t>
+            </w:r>
+            <w:r>
+              <w:rPr>
+                <w:rFonts w:ascii="Times New Roman" w:eastAsia="Times New Roman" w:hAnsi="Times New Roman" w:cs="Times New Roman"/>
+                <w:sz w:val="13"/>
+                <w:szCs w:val="13"/>
+              </w:rPr>
+              <w:br/>
+              <w:t>TYRO3 - tyro3 protein tyrosine kinase</w:t>
+            </w:r>
+            <w:r>
+              <w:rPr>
+                <w:rFonts w:ascii="Times New Roman" w:eastAsia="Times New Roman" w:hAnsi="Times New Roman" w:cs="Times New Roman"/>
+                <w:sz w:val="13"/>
+                <w:szCs w:val="13"/>
+              </w:rPr>
+              <w:br/>
+              <w:t>HSD17B3 - hydroxysteroid (17-beta) dehydrogenase 3</w:t>
+            </w:r>
+            <w:r>
+              <w:rPr>
+                <w:rFonts w:ascii="Times New Roman" w:eastAsia="Times New Roman" w:hAnsi="Times New Roman" w:cs="Times New Roman"/>
+                <w:sz w:val="13"/>
+                <w:szCs w:val="13"/>
+              </w:rPr>
+              <w:br/>
+              <w:t>RRM1 - ribonucleotide reductase m1</w:t>
             </w:r>
           </w:p>
         </w:tc>
@@ -3537,10 +3298,10 @@
                   <w:color w:val="0000FF"/>
                   <w:u w:val="single"/>
                 </w:rPr>
-                <w:t>GO:0016053</w:t>
+                <w:t>GO:0006633</w:t>
               </w:r>
             </w:hyperlink>
-            <w:bookmarkStart w:id="10" w:name="0016053"/>
+            <w:bookmarkStart w:id="10" w:name="0006633"/>
             <w:bookmarkEnd w:id="10"/>
           </w:p>
         </w:tc>
@@ -3567,7 +3328,7 @@
               <w:rPr>
                 <w:rFonts w:ascii="Times New Roman" w:eastAsia="Times New Roman" w:hAnsi="Times New Roman" w:cs="Times New Roman"/>
               </w:rPr>
-              <w:t>organic acid biosynthetic process</w:t>
+              <w:t>fatty acid biosynthetic process</w:t>
             </w:r>
           </w:p>
         </w:tc>
@@ -3595,7 +3356,7 @@
               <w:rPr>
                 <w:rFonts w:ascii="Times New Roman" w:eastAsia="Times New Roman" w:hAnsi="Times New Roman" w:cs="Times New Roman"/>
               </w:rPr>
-              <w:t>8.68E-4</w:t>
+              <w:t>6.48E-4</w:t>
             </w:r>
           </w:p>
         </w:tc>
@@ -3623,7 +3384,7 @@
               <w:rPr>
                 <w:rFonts w:ascii="Times New Roman" w:eastAsia="Times New Roman" w:hAnsi="Times New Roman" w:cs="Times New Roman"/>
               </w:rPr>
-              <w:t>3.54E-1</w:t>
+              <w:t>2.91E-1</w:t>
             </w:r>
           </w:p>
         </w:tc>
@@ -3651,7 +3412,7 @@
               <w:rPr>
                 <w:rFonts w:ascii="Times New Roman" w:eastAsia="Times New Roman" w:hAnsi="Times New Roman" w:cs="Times New Roman"/>
               </w:rPr>
-              <w:t>3.58 (395,14,71,9)</w:t>
+              <w:t>4.77 (395,7,71,6)</w:t>
             </w:r>
           </w:p>
         </w:tc>
@@ -3698,14 +3459,291 @@
                 <w:sz w:val="13"/>
                 <w:szCs w:val="13"/>
               </w:rPr>
-              <w:t>ASNS - asparagine synthetase (glutamine-hydrolyzing)</w:t>
-            </w:r>
+              <w:t>SCD - stearoyl-</w:t>
+            </w:r>
+            <w:proofErr w:type="spellStart"/>
             <w:r>
               <w:rPr>
                 <w:rFonts w:ascii="Times New Roman" w:eastAsia="Times New Roman" w:hAnsi="Times New Roman" w:cs="Times New Roman"/>
                 <w:sz w:val="13"/>
                 <w:szCs w:val="13"/>
               </w:rPr>
+              <w:t>coa</w:t>
+            </w:r>
+            <w:proofErr w:type="spellEnd"/>
+            <w:r>
+              <w:rPr>
+                <w:rFonts w:ascii="Times New Roman" w:eastAsia="Times New Roman" w:hAnsi="Times New Roman" w:cs="Times New Roman"/>
+                <w:sz w:val="13"/>
+                <w:szCs w:val="13"/>
+              </w:rPr>
+              <w:t xml:space="preserve"> desaturase (delta-9-desaturase)</w:t>
+            </w:r>
+            <w:r>
+              <w:rPr>
+                <w:rFonts w:ascii="Times New Roman" w:eastAsia="Times New Roman" w:hAnsi="Times New Roman" w:cs="Times New Roman"/>
+                <w:sz w:val="13"/>
+                <w:szCs w:val="13"/>
+              </w:rPr>
+              <w:br/>
+              <w:t>ALOX5 - arachidonate 5-lipoxygenase</w:t>
+            </w:r>
+            <w:r>
+              <w:rPr>
+                <w:rFonts w:ascii="Times New Roman" w:eastAsia="Times New Roman" w:hAnsi="Times New Roman" w:cs="Times New Roman"/>
+                <w:sz w:val="13"/>
+                <w:szCs w:val="13"/>
+              </w:rPr>
+              <w:br/>
+              <w:t>EPHX2 - epoxide hydrolase 2, cytoplasmic</w:t>
+            </w:r>
+            <w:r>
+              <w:rPr>
+                <w:rFonts w:ascii="Times New Roman" w:eastAsia="Times New Roman" w:hAnsi="Times New Roman" w:cs="Times New Roman"/>
+                <w:sz w:val="13"/>
+                <w:szCs w:val="13"/>
+              </w:rPr>
+              <w:br/>
+              <w:t>GPX4 - glutathione peroxidase 4</w:t>
+            </w:r>
+            <w:r>
+              <w:rPr>
+                <w:rFonts w:ascii="Times New Roman" w:eastAsia="Times New Roman" w:hAnsi="Times New Roman" w:cs="Times New Roman"/>
+                <w:sz w:val="13"/>
+                <w:szCs w:val="13"/>
+              </w:rPr>
+              <w:br/>
+              <w:t xml:space="preserve">ABHD3 - </w:t>
+            </w:r>
+            <w:proofErr w:type="spellStart"/>
+            <w:r>
+              <w:rPr>
+                <w:rFonts w:ascii="Times New Roman" w:eastAsia="Times New Roman" w:hAnsi="Times New Roman" w:cs="Times New Roman"/>
+                <w:sz w:val="13"/>
+                <w:szCs w:val="13"/>
+              </w:rPr>
+              <w:t>abhydrolase</w:t>
+            </w:r>
+            <w:proofErr w:type="spellEnd"/>
+            <w:r>
+              <w:rPr>
+                <w:rFonts w:ascii="Times New Roman" w:eastAsia="Times New Roman" w:hAnsi="Times New Roman" w:cs="Times New Roman"/>
+                <w:sz w:val="13"/>
+                <w:szCs w:val="13"/>
+              </w:rPr>
+              <w:t xml:space="preserve"> domain containing 3</w:t>
+            </w:r>
+            <w:r>
+              <w:rPr>
+                <w:rFonts w:ascii="Times New Roman" w:eastAsia="Times New Roman" w:hAnsi="Times New Roman" w:cs="Times New Roman"/>
+                <w:sz w:val="13"/>
+                <w:szCs w:val="13"/>
+              </w:rPr>
+              <w:br/>
+              <w:t>FADS3 - fatty acid desaturase 3</w:t>
+            </w:r>
+          </w:p>
+        </w:tc>
+      </w:tr>
+      <w:tr>
+        <w:trPr>
+          <w:tblCellSpacing w:w="15" w:type="dxa"/>
+        </w:trPr>
+        <w:tc>
+          <w:tcPr>
+            <w:tcW w:w="1209" w:type="dxa"/>
+            <w:tcBorders>
+              <w:top w:val="outset" w:sz="6" w:space="0" w:color="auto"/>
+              <w:left w:val="outset" w:sz="6" w:space="0" w:color="auto"/>
+              <w:bottom w:val="outset" w:sz="6" w:space="0" w:color="auto"/>
+              <w:right w:val="outset" w:sz="6" w:space="0" w:color="auto"/>
+            </w:tcBorders>
+            <w:vAlign w:val="center"/>
+            <w:hideMark/>
+          </w:tcPr>
+          <w:p>
+            <w:pPr>
+              <w:spacing w:after="0" w:line="240" w:lineRule="auto"/>
+              <w:rPr>
+                <w:rFonts w:ascii="Times New Roman" w:eastAsia="Times New Roman" w:hAnsi="Times New Roman" w:cs="Times New Roman"/>
+              </w:rPr>
+            </w:pPr>
+            <w:hyperlink r:id="rId36" w:tgtFrame="_blank" w:history="1">
+              <w:r>
+                <w:rPr>
+                  <w:rFonts w:ascii="Times New Roman" w:eastAsia="Times New Roman" w:hAnsi="Times New Roman" w:cs="Times New Roman"/>
+                  <w:color w:val="0000FF"/>
+                  <w:u w:val="single"/>
+                </w:rPr>
+                <w:t>GO:0016053</w:t>
+              </w:r>
+            </w:hyperlink>
+            <w:bookmarkStart w:id="11" w:name="0016053"/>
+            <w:bookmarkEnd w:id="11"/>
+          </w:p>
+        </w:tc>
+        <w:tc>
+          <w:tcPr>
+            <w:tcW w:w="1490" w:type="dxa"/>
+            <w:tcBorders>
+              <w:top w:val="outset" w:sz="6" w:space="0" w:color="auto"/>
+              <w:left w:val="outset" w:sz="6" w:space="0" w:color="auto"/>
+              <w:bottom w:val="outset" w:sz="6" w:space="0" w:color="auto"/>
+              <w:right w:val="outset" w:sz="6" w:space="0" w:color="auto"/>
+            </w:tcBorders>
+            <w:vAlign w:val="center"/>
+            <w:hideMark/>
+          </w:tcPr>
+          <w:p>
+            <w:pPr>
+              <w:spacing w:after="0" w:line="240" w:lineRule="auto"/>
+              <w:rPr>
+                <w:rFonts w:ascii="Times New Roman" w:eastAsia="Times New Roman" w:hAnsi="Times New Roman" w:cs="Times New Roman"/>
+              </w:rPr>
+            </w:pPr>
+            <w:r>
+              <w:rPr>
+                <w:rFonts w:ascii="Times New Roman" w:eastAsia="Times New Roman" w:hAnsi="Times New Roman" w:cs="Times New Roman"/>
+              </w:rPr>
+              <w:t>organic acid biosynthetic process</w:t>
+            </w:r>
+          </w:p>
+        </w:tc>
+        <w:tc>
+          <w:tcPr>
+            <w:tcW w:w="945" w:type="dxa"/>
+            <w:tcBorders>
+              <w:top w:val="outset" w:sz="6" w:space="0" w:color="auto"/>
+              <w:left w:val="outset" w:sz="6" w:space="0" w:color="auto"/>
+              <w:bottom w:val="outset" w:sz="6" w:space="0" w:color="auto"/>
+              <w:right w:val="outset" w:sz="6" w:space="0" w:color="auto"/>
+            </w:tcBorders>
+            <w:vAlign w:val="center"/>
+            <w:hideMark/>
+          </w:tcPr>
+          <w:p>
+            <w:pPr>
+              <w:spacing w:after="0" w:line="240" w:lineRule="auto"/>
+              <w:jc w:val="center"/>
+              <w:rPr>
+                <w:rFonts w:ascii="Times New Roman" w:eastAsia="Times New Roman" w:hAnsi="Times New Roman" w:cs="Times New Roman"/>
+              </w:rPr>
+            </w:pPr>
+            <w:r>
+              <w:rPr>
+                <w:rFonts w:ascii="Times New Roman" w:eastAsia="Times New Roman" w:hAnsi="Times New Roman" w:cs="Times New Roman"/>
+              </w:rPr>
+              <w:t>8.68E-4</w:t>
+            </w:r>
+          </w:p>
+        </w:tc>
+        <w:tc>
+          <w:tcPr>
+            <w:tcW w:w="854" w:type="dxa"/>
+            <w:tcBorders>
+              <w:top w:val="outset" w:sz="6" w:space="0" w:color="auto"/>
+              <w:left w:val="outset" w:sz="6" w:space="0" w:color="auto"/>
+              <w:bottom w:val="outset" w:sz="6" w:space="0" w:color="auto"/>
+              <w:right w:val="outset" w:sz="6" w:space="0" w:color="auto"/>
+            </w:tcBorders>
+            <w:vAlign w:val="center"/>
+            <w:hideMark/>
+          </w:tcPr>
+          <w:p>
+            <w:pPr>
+              <w:spacing w:after="0" w:line="240" w:lineRule="auto"/>
+              <w:jc w:val="center"/>
+              <w:rPr>
+                <w:rFonts w:ascii="Times New Roman" w:eastAsia="Times New Roman" w:hAnsi="Times New Roman" w:cs="Times New Roman"/>
+              </w:rPr>
+            </w:pPr>
+            <w:r>
+              <w:rPr>
+                <w:rFonts w:ascii="Times New Roman" w:eastAsia="Times New Roman" w:hAnsi="Times New Roman" w:cs="Times New Roman"/>
+              </w:rPr>
+              <w:t>3.54E-1</w:t>
+            </w:r>
+          </w:p>
+        </w:tc>
+        <w:tc>
+          <w:tcPr>
+            <w:tcW w:w="1362" w:type="dxa"/>
+            <w:tcBorders>
+              <w:top w:val="outset" w:sz="6" w:space="0" w:color="auto"/>
+              <w:left w:val="outset" w:sz="6" w:space="0" w:color="auto"/>
+              <w:bottom w:val="outset" w:sz="6" w:space="0" w:color="auto"/>
+              <w:right w:val="outset" w:sz="6" w:space="0" w:color="auto"/>
+            </w:tcBorders>
+            <w:vAlign w:val="center"/>
+            <w:hideMark/>
+          </w:tcPr>
+          <w:p>
+            <w:pPr>
+              <w:spacing w:after="0" w:line="240" w:lineRule="auto"/>
+              <w:jc w:val="center"/>
+              <w:rPr>
+                <w:rFonts w:ascii="Times New Roman" w:eastAsia="Times New Roman" w:hAnsi="Times New Roman" w:cs="Times New Roman"/>
+              </w:rPr>
+            </w:pPr>
+            <w:r>
+              <w:rPr>
+                <w:rFonts w:ascii="Times New Roman" w:eastAsia="Times New Roman" w:hAnsi="Times New Roman" w:cs="Times New Roman"/>
+              </w:rPr>
+              <w:t>3.58 (395,14,71,9)</w:t>
+            </w:r>
+          </w:p>
+        </w:tc>
+        <w:tc>
+          <w:tcPr>
+            <w:tcW w:w="3274" w:type="dxa"/>
+            <w:tcBorders>
+              <w:top w:val="outset" w:sz="6" w:space="0" w:color="auto"/>
+              <w:left w:val="outset" w:sz="6" w:space="0" w:color="auto"/>
+              <w:bottom w:val="outset" w:sz="6" w:space="0" w:color="auto"/>
+              <w:right w:val="outset" w:sz="6" w:space="0" w:color="auto"/>
+            </w:tcBorders>
+            <w:vAlign w:val="center"/>
+            <w:hideMark/>
+          </w:tcPr>
+          <w:p>
+            <w:pPr>
+              <w:spacing w:after="0" w:line="240" w:lineRule="auto"/>
+              <w:rPr>
+                <w:rFonts w:ascii="Times New Roman" w:eastAsia="Times New Roman" w:hAnsi="Times New Roman" w:cs="Times New Roman"/>
+              </w:rPr>
+            </w:pPr>
+            <w:hyperlink r:id="rId37" w:history="1">
+              <w:r>
+                <w:rPr>
+                  <w:rFonts w:ascii="Times New Roman" w:eastAsia="Times New Roman" w:hAnsi="Times New Roman" w:cs="Times New Roman"/>
+                  <w:color w:val="0000FF"/>
+                  <w:u w:val="single"/>
+                </w:rPr>
+                <w:t>[-] Hide genes</w:t>
+              </w:r>
+            </w:hyperlink>
+          </w:p>
+          <w:p>
+            <w:pPr>
+              <w:spacing w:after="0" w:line="240" w:lineRule="auto"/>
+              <w:rPr>
+                <w:rFonts w:ascii="Times New Roman" w:eastAsia="Times New Roman" w:hAnsi="Times New Roman" w:cs="Times New Roman"/>
+              </w:rPr>
+            </w:pPr>
+            <w:r>
+              <w:rPr>
+                <w:rFonts w:ascii="Times New Roman" w:eastAsia="Times New Roman" w:hAnsi="Times New Roman" w:cs="Times New Roman"/>
+                <w:sz w:val="13"/>
+                <w:szCs w:val="13"/>
+              </w:rPr>
+              <w:t>ASNS - asparagine synthetase (glutamine-hydrolyzing)</w:t>
+            </w:r>
+            <w:r>
+              <w:rPr>
+                <w:rFonts w:ascii="Times New Roman" w:eastAsia="Times New Roman" w:hAnsi="Times New Roman" w:cs="Times New Roman"/>
+                <w:sz w:val="13"/>
+                <w:szCs w:val="13"/>
+              </w:rPr>
               <w:br/>
               <w:t>SCD - stearoyl-</w:t>
             </w:r>
@@ -3752,6 +3790,14 @@
                 <w:szCs w:val="13"/>
               </w:rPr>
               <w:br/>
+            </w:r>
+            <w:r>
+              <w:rPr>
+                <w:rFonts w:ascii="Times New Roman" w:eastAsia="Times New Roman" w:hAnsi="Times New Roman" w:cs="Times New Roman"/>
+                <w:sz w:val="13"/>
+                <w:szCs w:val="13"/>
+              </w:rPr>
+              <w:lastRenderedPageBreak/>
               <w:t>GPX4 - glutathione peroxidase 4</w:t>
             </w:r>
             <w:r>
@@ -3817,6 +3863,7 @@
         <w:ind w:firstLine="720"/>
       </w:pPr>
       <w:r>
+        <w:lastRenderedPageBreak/>
         <w:t xml:space="preserve">D. We see that there are enriched GO terms (the ones in the list above). The biological insight we gain is that differentially the expressed genes found in HW3 are part of certain biological processes as listed above. In particular, the lowest P-value (most significant) belongs to the GO term </w:t>
       </w:r>
       <w:r>
@@ -3941,7 +3988,6 @@
                 <w:b/>
                 <w:bCs/>
               </w:rPr>
-              <w:lastRenderedPageBreak/>
               <w:t>GO term</w:t>
             </w:r>
           </w:p>
@@ -3987,7 +4033,7 @@
             <w:pPr>
               <w:jc w:val="center"/>
             </w:pPr>
-            <w:hyperlink r:id="rId36" w:anchor="p_value_info" w:history="1">
+            <w:hyperlink r:id="rId38" w:anchor="p_value_info" w:history="1">
               <w:r>
                 <w:rPr>
                   <w:rStyle w:val="Hyperlink"/>
@@ -4015,7 +4061,7 @@
             <w:pPr>
               <w:jc w:val="center"/>
             </w:pPr>
-            <w:hyperlink r:id="rId37" w:anchor="fdr_info" w:history="1">
+            <w:hyperlink r:id="rId39" w:anchor="fdr_info" w:history="1">
               <w:r>
                 <w:rPr>
                   <w:rStyle w:val="Hyperlink"/>
@@ -4043,7 +4089,7 @@
             <w:pPr>
               <w:jc w:val="center"/>
             </w:pPr>
-            <w:hyperlink r:id="rId38" w:anchor="enrich_info" w:history="1">
+            <w:hyperlink r:id="rId40" w:anchor="enrich_info" w:history="1">
               <w:r>
                 <w:rPr>
                   <w:rStyle w:val="Hyperlink"/>
@@ -4073,7 +4119,7 @@
             <w:hideMark/>
           </w:tcPr>
           <w:p>
-            <w:hyperlink r:id="rId39" w:tgtFrame="_blank" w:history="1">
+            <w:hyperlink r:id="rId41" w:tgtFrame="_blank" w:history="1">
               <w:r>
                 <w:rPr>
                   <w:rStyle w:val="Hyperlink"/>
@@ -4081,8 +4127,8 @@
                 <w:t>GO:0006260</w:t>
               </w:r>
             </w:hyperlink>
-            <w:bookmarkStart w:id="11" w:name="0006260"/>
-            <w:bookmarkEnd w:id="11"/>
+            <w:bookmarkStart w:id="12" w:name="0006260"/>
+            <w:bookmarkEnd w:id="12"/>
           </w:p>
         </w:tc>
         <w:tc>
@@ -4184,7 +4230,7 @@
             <w:hideMark/>
           </w:tcPr>
           <w:p>
-            <w:hyperlink r:id="rId40" w:tgtFrame="_blank" w:history="1">
+            <w:hyperlink r:id="rId42" w:tgtFrame="_blank" w:history="1">
               <w:r>
                 <w:rPr>
                   <w:rStyle w:val="Hyperlink"/>
@@ -4192,8 +4238,8 @@
                 <w:t>GO:0006259</w:t>
               </w:r>
             </w:hyperlink>
-            <w:bookmarkStart w:id="12" w:name="0006259"/>
-            <w:bookmarkEnd w:id="12"/>
+            <w:bookmarkStart w:id="13" w:name="0006259"/>
+            <w:bookmarkEnd w:id="13"/>
           </w:p>
         </w:tc>
         <w:tc>
@@ -4295,7 +4341,7 @@
             <w:hideMark/>
           </w:tcPr>
           <w:p>
-            <w:hyperlink r:id="rId41" w:tgtFrame="_blank" w:history="1">
+            <w:hyperlink r:id="rId43" w:tgtFrame="_blank" w:history="1">
               <w:r>
                 <w:rPr>
                   <w:rStyle w:val="Hyperlink"/>
@@ -4303,8 +4349,8 @@
                 <w:t>GO:0022402</w:t>
               </w:r>
             </w:hyperlink>
-            <w:bookmarkStart w:id="13" w:name="0022402"/>
-            <w:bookmarkEnd w:id="13"/>
+            <w:bookmarkStart w:id="14" w:name="0022402"/>
+            <w:bookmarkEnd w:id="14"/>
           </w:p>
         </w:tc>
         <w:tc>
@@ -4406,7 +4452,7 @@
             <w:hideMark/>
           </w:tcPr>
           <w:p>
-            <w:hyperlink r:id="rId42" w:tgtFrame="_blank" w:history="1">
+            <w:hyperlink r:id="rId44" w:tgtFrame="_blank" w:history="1">
               <w:r>
                 <w:rPr>
                   <w:rStyle w:val="Hyperlink"/>
@@ -4414,8 +4460,8 @@
                 <w:t>GO:1903047</w:t>
               </w:r>
             </w:hyperlink>
-            <w:bookmarkStart w:id="14" w:name="1903047"/>
-            <w:bookmarkEnd w:id="14"/>
+            <w:bookmarkStart w:id="15" w:name="1903047"/>
+            <w:bookmarkEnd w:id="15"/>
           </w:p>
         </w:tc>
         <w:tc>
@@ -4517,7 +4563,7 @@
             <w:hideMark/>
           </w:tcPr>
           <w:p>
-            <w:hyperlink r:id="rId43" w:tgtFrame="_blank" w:history="1">
+            <w:hyperlink r:id="rId45" w:tgtFrame="_blank" w:history="1">
               <w:r>
                 <w:rPr>
                   <w:rStyle w:val="Hyperlink"/>
@@ -4525,8 +4571,8 @@
                 <w:t>GO:0051276</w:t>
               </w:r>
             </w:hyperlink>
-            <w:bookmarkStart w:id="15" w:name="0051276"/>
-            <w:bookmarkEnd w:id="15"/>
+            <w:bookmarkStart w:id="16" w:name="0051276"/>
+            <w:bookmarkEnd w:id="16"/>
           </w:p>
         </w:tc>
         <w:tc>
@@ -4628,7 +4674,7 @@
             <w:hideMark/>
           </w:tcPr>
           <w:p>
-            <w:hyperlink r:id="rId44" w:tgtFrame="_blank" w:history="1">
+            <w:hyperlink r:id="rId46" w:tgtFrame="_blank" w:history="1">
               <w:r>
                 <w:rPr>
                   <w:rStyle w:val="Hyperlink"/>
@@ -4636,8 +4682,8 @@
                 <w:t>GO:0008152</w:t>
               </w:r>
             </w:hyperlink>
-            <w:bookmarkStart w:id="16" w:name="0008152"/>
-            <w:bookmarkEnd w:id="16"/>
+            <w:bookmarkStart w:id="17" w:name="0008152"/>
+            <w:bookmarkEnd w:id="17"/>
           </w:p>
         </w:tc>
         <w:tc>
@@ -4739,7 +4785,7 @@
             <w:hideMark/>
           </w:tcPr>
           <w:p>
-            <w:hyperlink r:id="rId45" w:tgtFrame="_blank" w:history="1">
+            <w:hyperlink r:id="rId47" w:tgtFrame="_blank" w:history="1">
               <w:r>
                 <w:rPr>
                   <w:rStyle w:val="Hyperlink"/>
@@ -4747,8 +4793,8 @@
                 <w:t>GO:0006281</w:t>
               </w:r>
             </w:hyperlink>
-            <w:bookmarkStart w:id="17" w:name="0006281"/>
-            <w:bookmarkEnd w:id="17"/>
+            <w:bookmarkStart w:id="18" w:name="0006281"/>
+            <w:bookmarkEnd w:id="18"/>
           </w:p>
         </w:tc>
         <w:tc>
@@ -4850,7 +4896,7 @@
             <w:hideMark/>
           </w:tcPr>
           <w:p>
-            <w:hyperlink r:id="rId46" w:tgtFrame="_blank" w:history="1">
+            <w:hyperlink r:id="rId48" w:tgtFrame="_blank" w:history="1">
               <w:r>
                 <w:rPr>
                   <w:rStyle w:val="Hyperlink"/>
@@ -4858,8 +4904,8 @@
                 <w:t>GO:0071704</w:t>
               </w:r>
             </w:hyperlink>
-            <w:bookmarkStart w:id="18" w:name="0071704"/>
-            <w:bookmarkEnd w:id="18"/>
+            <w:bookmarkStart w:id="19" w:name="0071704"/>
+            <w:bookmarkEnd w:id="19"/>
           </w:p>
         </w:tc>
         <w:tc>
@@ -4961,7 +5007,7 @@
             <w:hideMark/>
           </w:tcPr>
           <w:p>
-            <w:hyperlink r:id="rId47" w:tgtFrame="_blank" w:history="1">
+            <w:hyperlink r:id="rId49" w:tgtFrame="_blank" w:history="1">
               <w:r>
                 <w:rPr>
                   <w:rStyle w:val="Hyperlink"/>
@@ -4969,8 +5015,8 @@
                 <w:t>GO:0044237</w:t>
               </w:r>
             </w:hyperlink>
-            <w:bookmarkStart w:id="19" w:name="0044237"/>
-            <w:bookmarkEnd w:id="19"/>
+            <w:bookmarkStart w:id="20" w:name="0044237"/>
+            <w:bookmarkEnd w:id="20"/>
           </w:p>
         </w:tc>
         <w:tc>
@@ -5072,7 +5118,7 @@
             <w:hideMark/>
           </w:tcPr>
           <w:p>
-            <w:hyperlink r:id="rId48" w:tgtFrame="_blank" w:history="1">
+            <w:hyperlink r:id="rId50" w:tgtFrame="_blank" w:history="1">
               <w:r>
                 <w:rPr>
                   <w:rStyle w:val="Hyperlink"/>
@@ -5080,8 +5126,8 @@
                 <w:t>GO:0009987</w:t>
               </w:r>
             </w:hyperlink>
-            <w:bookmarkStart w:id="20" w:name="0009987"/>
-            <w:bookmarkEnd w:id="20"/>
+            <w:bookmarkStart w:id="21" w:name="0009987"/>
+            <w:bookmarkEnd w:id="21"/>
           </w:p>
         </w:tc>
         <w:tc>
@@ -5183,7 +5229,7 @@
             <w:hideMark/>
           </w:tcPr>
           <w:p>
-            <w:hyperlink r:id="rId49" w:tgtFrame="_blank" w:history="1">
+            <w:hyperlink r:id="rId51" w:tgtFrame="_blank" w:history="1">
               <w:r>
                 <w:rPr>
                   <w:rStyle w:val="Hyperlink"/>
@@ -5191,8 +5237,8 @@
                 <w:t>GO:0033554</w:t>
               </w:r>
             </w:hyperlink>
-            <w:bookmarkStart w:id="21" w:name="0033554"/>
-            <w:bookmarkEnd w:id="21"/>
+            <w:bookmarkStart w:id="22" w:name="0033554"/>
+            <w:bookmarkEnd w:id="22"/>
           </w:p>
         </w:tc>
         <w:tc>
@@ -5294,7 +5340,7 @@
             <w:hideMark/>
           </w:tcPr>
           <w:p>
-            <w:hyperlink r:id="rId50" w:tgtFrame="_blank" w:history="1">
+            <w:hyperlink r:id="rId52" w:tgtFrame="_blank" w:history="1">
               <w:r>
                 <w:rPr>
                   <w:rStyle w:val="Hyperlink"/>
@@ -5302,8 +5348,8 @@
                 <w:t>GO:0009058</w:t>
               </w:r>
             </w:hyperlink>
-            <w:bookmarkStart w:id="22" w:name="0009058"/>
-            <w:bookmarkEnd w:id="22"/>
+            <w:bookmarkStart w:id="23" w:name="0009058"/>
+            <w:bookmarkEnd w:id="23"/>
           </w:p>
         </w:tc>
         <w:tc>
@@ -5405,7 +5451,7 @@
             <w:hideMark/>
           </w:tcPr>
           <w:p>
-            <w:hyperlink r:id="rId51" w:tgtFrame="_blank" w:history="1">
+            <w:hyperlink r:id="rId53" w:tgtFrame="_blank" w:history="1">
               <w:r>
                 <w:rPr>
                   <w:rStyle w:val="Hyperlink"/>
@@ -5413,8 +5459,8 @@
                 <w:t>GO:0006974</w:t>
               </w:r>
             </w:hyperlink>
-            <w:bookmarkStart w:id="23" w:name="0006974"/>
-            <w:bookmarkEnd w:id="23"/>
+            <w:bookmarkStart w:id="24" w:name="0006974"/>
+            <w:bookmarkEnd w:id="24"/>
           </w:p>
         </w:tc>
         <w:tc>
@@ -5516,7 +5562,7 @@
             <w:hideMark/>
           </w:tcPr>
           <w:p>
-            <w:hyperlink r:id="rId52" w:tgtFrame="_blank" w:history="1">
+            <w:hyperlink r:id="rId54" w:tgtFrame="_blank" w:history="1">
               <w:r>
                 <w:rPr>
                   <w:rStyle w:val="Hyperlink"/>
@@ -5524,8 +5570,8 @@
                 <w:t>GO:1901576</w:t>
               </w:r>
             </w:hyperlink>
-            <w:bookmarkStart w:id="24" w:name="1901576"/>
-            <w:bookmarkEnd w:id="24"/>
+            <w:bookmarkStart w:id="25" w:name="1901576"/>
+            <w:bookmarkEnd w:id="25"/>
           </w:p>
         </w:tc>
         <w:tc>
@@ -5627,7 +5673,7 @@
             <w:hideMark/>
           </w:tcPr>
           <w:p>
-            <w:hyperlink r:id="rId53" w:tgtFrame="_blank" w:history="1">
+            <w:hyperlink r:id="rId55" w:tgtFrame="_blank" w:history="1">
               <w:r>
                 <w:rPr>
                   <w:rStyle w:val="Hyperlink"/>
@@ -5635,8 +5681,8 @@
                 <w:t>GO:0006950</w:t>
               </w:r>
             </w:hyperlink>
-            <w:bookmarkStart w:id="25" w:name="0006950"/>
-            <w:bookmarkEnd w:id="25"/>
+            <w:bookmarkStart w:id="26" w:name="0006950"/>
+            <w:bookmarkEnd w:id="26"/>
           </w:p>
         </w:tc>
         <w:tc>
@@ -5738,7 +5784,7 @@
             <w:hideMark/>
           </w:tcPr>
           <w:p>
-            <w:hyperlink r:id="rId54" w:tgtFrame="_blank" w:history="1">
+            <w:hyperlink r:id="rId56" w:tgtFrame="_blank" w:history="1">
               <w:r>
                 <w:rPr>
                   <w:rStyle w:val="Hyperlink"/>
@@ -5746,8 +5792,8 @@
                 <w:t>GO:0044238</w:t>
               </w:r>
             </w:hyperlink>
-            <w:bookmarkStart w:id="26" w:name="0044238"/>
-            <w:bookmarkEnd w:id="26"/>
+            <w:bookmarkStart w:id="27" w:name="0044238"/>
+            <w:bookmarkEnd w:id="27"/>
           </w:p>
         </w:tc>
         <w:tc>
@@ -5849,7 +5895,7 @@
             <w:hideMark/>
           </w:tcPr>
           <w:p>
-            <w:hyperlink r:id="rId55" w:tgtFrame="_blank" w:history="1">
+            <w:hyperlink r:id="rId57" w:tgtFrame="_blank" w:history="1">
               <w:r>
                 <w:rPr>
                   <w:rStyle w:val="Hyperlink"/>
@@ -5857,8 +5903,8 @@
                 <w:t>GO:0044249</w:t>
               </w:r>
             </w:hyperlink>
-            <w:bookmarkStart w:id="27" w:name="0044249"/>
-            <w:bookmarkEnd w:id="27"/>
+            <w:bookmarkStart w:id="28" w:name="0044249"/>
+            <w:bookmarkEnd w:id="28"/>
           </w:p>
         </w:tc>
         <w:tc>
@@ -5960,7 +6006,7 @@
             <w:hideMark/>
           </w:tcPr>
           <w:p>
-            <w:hyperlink r:id="rId56" w:tgtFrame="_blank" w:history="1">
+            <w:hyperlink r:id="rId58" w:tgtFrame="_blank" w:history="1">
               <w:r>
                 <w:rPr>
                   <w:rStyle w:val="Hyperlink"/>
@@ -5968,8 +6014,8 @@
                 <w:t>GO:0044772</w:t>
               </w:r>
             </w:hyperlink>
-            <w:bookmarkStart w:id="28" w:name="0044772"/>
-            <w:bookmarkEnd w:id="28"/>
+            <w:bookmarkStart w:id="29" w:name="0044772"/>
+            <w:bookmarkEnd w:id="29"/>
           </w:p>
         </w:tc>
         <w:tc>
@@ -6071,7 +6117,7 @@
             <w:hideMark/>
           </w:tcPr>
           <w:p>
-            <w:hyperlink r:id="rId57" w:tgtFrame="_blank" w:history="1">
+            <w:hyperlink r:id="rId59" w:tgtFrame="_blank" w:history="1">
               <w:r>
                 <w:rPr>
                   <w:rStyle w:val="Hyperlink"/>
@@ -6079,8 +6125,8 @@
                 <w:t>GO:1901360</w:t>
               </w:r>
             </w:hyperlink>
-            <w:bookmarkStart w:id="29" w:name="1901360"/>
-            <w:bookmarkEnd w:id="29"/>
+            <w:bookmarkStart w:id="30" w:name="1901360"/>
+            <w:bookmarkEnd w:id="30"/>
           </w:p>
         </w:tc>
         <w:tc>
@@ -6182,7 +6228,7 @@
             <w:hideMark/>
           </w:tcPr>
           <w:p>
-            <w:hyperlink r:id="rId58" w:tgtFrame="_blank" w:history="1">
+            <w:hyperlink r:id="rId60" w:tgtFrame="_blank" w:history="1">
               <w:r>
                 <w:rPr>
                   <w:rStyle w:val="Hyperlink"/>
@@ -6190,8 +6236,8 @@
                 <w:t>GO:0044770</w:t>
               </w:r>
             </w:hyperlink>
-            <w:bookmarkStart w:id="30" w:name="0044770"/>
-            <w:bookmarkEnd w:id="30"/>
+            <w:bookmarkStart w:id="31" w:name="0044770"/>
+            <w:bookmarkEnd w:id="31"/>
           </w:p>
         </w:tc>
         <w:tc>
@@ -6293,7 +6339,7 @@
             <w:hideMark/>
           </w:tcPr>
           <w:p>
-            <w:hyperlink r:id="rId59" w:tgtFrame="_blank" w:history="1">
+            <w:hyperlink r:id="rId61" w:tgtFrame="_blank" w:history="1">
               <w:r>
                 <w:rPr>
                   <w:rStyle w:val="Hyperlink"/>
@@ -6301,8 +6347,8 @@
                 <w:t>GO:0006807</w:t>
               </w:r>
             </w:hyperlink>
-            <w:bookmarkStart w:id="31" w:name="0006807"/>
-            <w:bookmarkEnd w:id="31"/>
+            <w:bookmarkStart w:id="32" w:name="0006807"/>
+            <w:bookmarkEnd w:id="32"/>
           </w:p>
         </w:tc>
         <w:tc>
@@ -6404,7 +6450,7 @@
             <w:hideMark/>
           </w:tcPr>
           <w:p>
-            <w:hyperlink r:id="rId60" w:tgtFrame="_blank" w:history="1">
+            <w:hyperlink r:id="rId62" w:tgtFrame="_blank" w:history="1">
               <w:r>
                 <w:rPr>
                   <w:rStyle w:val="Hyperlink"/>
@@ -6412,8 +6458,8 @@
                 <w:t>GO:0051716</w:t>
               </w:r>
             </w:hyperlink>
-            <w:bookmarkStart w:id="32" w:name="0051716"/>
-            <w:bookmarkEnd w:id="32"/>
+            <w:bookmarkStart w:id="33" w:name="0051716"/>
+            <w:bookmarkEnd w:id="33"/>
           </w:p>
         </w:tc>
         <w:tc>
@@ -6515,7 +6561,7 @@
             <w:hideMark/>
           </w:tcPr>
           <w:p>
-            <w:hyperlink r:id="rId61" w:tgtFrame="_blank" w:history="1">
+            <w:hyperlink r:id="rId63" w:tgtFrame="_blank" w:history="1">
               <w:r>
                 <w:rPr>
                   <w:rStyle w:val="Hyperlink"/>
@@ -6523,8 +6569,8 @@
                 <w:t>GO:0044260</w:t>
               </w:r>
             </w:hyperlink>
-            <w:bookmarkStart w:id="33" w:name="0044260"/>
-            <w:bookmarkEnd w:id="33"/>
+            <w:bookmarkStart w:id="34" w:name="0044260"/>
+            <w:bookmarkEnd w:id="34"/>
           </w:p>
         </w:tc>
         <w:tc>
@@ -6626,7 +6672,7 @@
             <w:hideMark/>
           </w:tcPr>
           <w:p>
-            <w:hyperlink r:id="rId62" w:tgtFrame="_blank" w:history="1">
+            <w:hyperlink r:id="rId64" w:tgtFrame="_blank" w:history="1">
               <w:r>
                 <w:rPr>
                   <w:rStyle w:val="Hyperlink"/>
@@ -6634,8 +6680,8 @@
                 <w:t>GO:0071897</w:t>
               </w:r>
             </w:hyperlink>
-            <w:bookmarkStart w:id="34" w:name="0071897"/>
-            <w:bookmarkEnd w:id="34"/>
+            <w:bookmarkStart w:id="35" w:name="0071897"/>
+            <w:bookmarkEnd w:id="35"/>
           </w:p>
         </w:tc>
         <w:tc>
@@ -6737,7 +6783,7 @@
             <w:hideMark/>
           </w:tcPr>
           <w:p>
-            <w:hyperlink r:id="rId63" w:tgtFrame="_blank" w:history="1">
+            <w:hyperlink r:id="rId65" w:tgtFrame="_blank" w:history="1">
               <w:r>
                 <w:rPr>
                   <w:rStyle w:val="Hyperlink"/>
@@ -6745,8 +6791,8 @@
                 <w:t>GO:0006271</w:t>
               </w:r>
             </w:hyperlink>
-            <w:bookmarkStart w:id="35" w:name="0006271"/>
-            <w:bookmarkEnd w:id="35"/>
+            <w:bookmarkStart w:id="36" w:name="0006271"/>
+            <w:bookmarkEnd w:id="36"/>
           </w:p>
         </w:tc>
         <w:tc>
@@ -6848,7 +6894,7 @@
             <w:hideMark/>
           </w:tcPr>
           <w:p>
-            <w:hyperlink r:id="rId64" w:tgtFrame="_blank" w:history="1">
+            <w:hyperlink r:id="rId66" w:tgtFrame="_blank" w:history="1">
               <w:r>
                 <w:rPr>
                   <w:rStyle w:val="Hyperlink"/>
@@ -6856,8 +6902,8 @@
                 <w:t>GO:0034645</w:t>
               </w:r>
             </w:hyperlink>
-            <w:bookmarkStart w:id="36" w:name="0034645"/>
-            <w:bookmarkEnd w:id="36"/>
+            <w:bookmarkStart w:id="37" w:name="0034645"/>
+            <w:bookmarkEnd w:id="37"/>
           </w:p>
         </w:tc>
         <w:tc>
@@ -6959,7 +7005,7 @@
             <w:hideMark/>
           </w:tcPr>
           <w:p>
-            <w:hyperlink r:id="rId65" w:tgtFrame="_blank" w:history="1">
+            <w:hyperlink r:id="rId67" w:tgtFrame="_blank" w:history="1">
               <w:r>
                 <w:rPr>
                   <w:rStyle w:val="Hyperlink"/>
@@ -6967,8 +7013,8 @@
                 <w:t>GO:0000075</w:t>
               </w:r>
             </w:hyperlink>
-            <w:bookmarkStart w:id="37" w:name="0000075"/>
-            <w:bookmarkEnd w:id="37"/>
+            <w:bookmarkStart w:id="38" w:name="0000075"/>
+            <w:bookmarkEnd w:id="38"/>
           </w:p>
         </w:tc>
         <w:tc>
@@ -7070,7 +7116,7 @@
             <w:hideMark/>
           </w:tcPr>
           <w:p>
-            <w:hyperlink r:id="rId66" w:tgtFrame="_blank" w:history="1">
+            <w:hyperlink r:id="rId68" w:tgtFrame="_blank" w:history="1">
               <w:r>
                 <w:rPr>
                   <w:rStyle w:val="Hyperlink"/>
@@ -7078,8 +7124,8 @@
                 <w:t>GO:0007093</w:t>
               </w:r>
             </w:hyperlink>
-            <w:bookmarkStart w:id="38" w:name="0007093"/>
-            <w:bookmarkEnd w:id="38"/>
+            <w:bookmarkStart w:id="39" w:name="0007093"/>
+            <w:bookmarkEnd w:id="39"/>
           </w:p>
         </w:tc>
         <w:tc>
@@ -7275,7 +7321,11 @@
         <w:t>got a bigger amount of</w:t>
       </w:r>
       <w:r>
-        <w:t xml:space="preserve"> enriched terms</w:t>
+        <w:t xml:space="preserve"> enriched </w:t>
+      </w:r>
+      <w:r>
+        <w:lastRenderedPageBreak/>
+        <w:t>terms</w:t>
       </w:r>
       <w:r>
         <w:t xml:space="preserve">. In both cases, metabolic process was a significant process that many enriched terms belong to. </w:t>
@@ -7363,7 +7413,6 @@
         <w:rPr>
           <w:noProof/>
         </w:rPr>
-        <w:lastRenderedPageBreak/>
         <w:drawing>
           <wp:inline distT="0" distB="0" distL="0" distR="0" wp14:anchorId="4442507D" wp14:editId="3F16A2ED">
             <wp:extent cx="5219700" cy="333375"/>
@@ -7380,7 +7429,7 @@
                     <pic:cNvPicPr/>
                   </pic:nvPicPr>
                   <pic:blipFill>
-                    <a:blip r:embed="rId67"/>
+                    <a:blip r:embed="rId69"/>
                     <a:stretch>
                       <a:fillRect/>
                     </a:stretch>
@@ -8940,7 +8989,7 @@
                     <pic:cNvPicPr/>
                   </pic:nvPicPr>
                   <pic:blipFill>
-                    <a:blip r:embed="rId68"/>
+                    <a:blip r:embed="rId70"/>
                     <a:stretch>
                       <a:fillRect/>
                     </a:stretch>
@@ -8977,6 +9026,7 @@
         <w:rPr>
           <w:noProof/>
         </w:rPr>
+        <w:lastRenderedPageBreak/>
         <w:drawing>
           <wp:inline distT="0" distB="0" distL="0" distR="0" wp14:anchorId="78861A7A" wp14:editId="4BB2B80D">
             <wp:extent cx="4924425" cy="2352675"/>
@@ -8993,7 +9043,7 @@
                     <pic:cNvPicPr/>
                   </pic:nvPicPr>
                   <pic:blipFill>
-                    <a:blip r:embed="rId69"/>
+                    <a:blip r:embed="rId71"/>
                     <a:stretch>
                       <a:fillRect/>
                     </a:stretch>
@@ -9072,7 +9122,6 @@
         <w:rPr>
           <w:noProof/>
         </w:rPr>
-        <w:lastRenderedPageBreak/>
         <w:drawing>
           <wp:inline distT="0" distB="0" distL="0" distR="0" wp14:anchorId="5C848E61" wp14:editId="1DE4B9E6">
             <wp:extent cx="5943600" cy="2569210"/>
@@ -9089,7 +9138,7 @@
                     <pic:cNvPicPr/>
                   </pic:nvPicPr>
                   <pic:blipFill>
-                    <a:blip r:embed="rId70"/>
+                    <a:blip r:embed="rId72"/>
                     <a:stretch>
                       <a:fillRect/>
                     </a:stretch>
@@ -9134,7 +9183,7 @@
                     <pic:cNvPicPr/>
                   </pic:nvPicPr>
                   <pic:blipFill>
-                    <a:blip r:embed="rId71"/>
+                    <a:blip r:embed="rId73"/>
                     <a:stretch>
                       <a:fillRect/>
                     </a:stretch>
@@ -9247,6 +9296,7 @@
         <w:pStyle w:val="ListParagraph"/>
       </w:pPr>
       <w:r>
+        <w:lastRenderedPageBreak/>
         <w:t xml:space="preserve">FN = </w:t>
       </w:r>
       <w:proofErr w:type="spellStart"/>
@@ -9581,7 +9631,6 @@
             <w:rPr>
               <w:rFonts w:ascii="Cambria Math" w:hAnsi="Cambria Math"/>
             </w:rPr>
-            <w:lastRenderedPageBreak/>
             <m:t>Specifity=</m:t>
           </m:r>
           <m:f>
@@ -9726,7 +9775,7 @@
                     </pic:cNvPicPr>
                   </pic:nvPicPr>
                   <pic:blipFill>
-                    <a:blip r:embed="rId72">
+                    <a:blip r:embed="rId74">
                       <a:extLst>
                         <a:ext uri="{28A0092B-C50C-407E-A947-70E740481C1C}">
                           <a14:useLocalDpi xmlns:a14="http://schemas.microsoft.com/office/drawing/2010/main" val="0"/>
@@ -9770,7 +9819,7 @@
       <w:r>
         <w:t xml:space="preserve">Predicted target sites on the UTR of target gene </w:t>
       </w:r>
-      <w:hyperlink r:id="rId73" w:tgtFrame="new" w:history="1">
+      <w:hyperlink r:id="rId75" w:tgtFrame="new" w:history="1">
         <w:r>
           <w:rPr>
             <w:rStyle w:val="Hyperlink"/>
@@ -9790,6 +9839,7 @@
         <w:rPr>
           <w:noProof/>
         </w:rPr>
+        <w:lastRenderedPageBreak/>
         <w:drawing>
           <wp:inline distT="0" distB="0" distL="0" distR="0" wp14:anchorId="0B7250AE" wp14:editId="78F68371">
             <wp:extent cx="5936615" cy="2572385"/>
@@ -9808,7 +9858,7 @@
                     </pic:cNvPicPr>
                   </pic:nvPicPr>
                   <pic:blipFill>
-                    <a:blip r:embed="rId74">
+                    <a:blip r:embed="rId76">
                       <a:extLst>
                         <a:ext uri="{28A0092B-C50C-407E-A947-70E740481C1C}">
                           <a14:useLocalDpi xmlns:a14="http://schemas.microsoft.com/office/drawing/2010/main" val="0"/>
@@ -9890,7 +9940,6 @@
         <w:spacing w:line="254" w:lineRule="auto"/>
       </w:pPr>
       <w:r>
-        <w:lastRenderedPageBreak/>
         <w:t>I used background_list.txt from Q2 as the background of the search and the table from section 1 as the target list.</w:t>
       </w:r>
     </w:p>
@@ -9935,7 +9984,7 @@
                     </pic:cNvPicPr>
                   </pic:nvPicPr>
                   <pic:blipFill>
-                    <a:blip r:embed="rId75" cstate="print">
+                    <a:blip r:embed="rId77" cstate="print">
                       <a:extLst>
                         <a:ext uri="{28A0092B-C50C-407E-A947-70E740481C1C}">
                           <a14:useLocalDpi xmlns:a14="http://schemas.microsoft.com/office/drawing/2010/main" val="0"/>
@@ -9980,6 +10029,7 @@
         <w:rPr>
           <w:noProof/>
         </w:rPr>
+        <w:lastRenderedPageBreak/>
         <w:drawing>
           <wp:inline distT="0" distB="0" distL="0" distR="0" wp14:anchorId="11CABB07" wp14:editId="3770C844">
             <wp:extent cx="5943600" cy="2753995"/>
@@ -9996,7 +10046,7 @@
                     <pic:cNvPicPr/>
                   </pic:nvPicPr>
                   <pic:blipFill>
-                    <a:blip r:embed="rId76"/>
+                    <a:blip r:embed="rId78"/>
                     <a:stretch>
                       <a:fillRect/>
                     </a:stretch>
@@ -10119,7 +10169,7 @@
             <w:pPr>
               <w:jc w:val="center"/>
             </w:pPr>
-            <w:hyperlink r:id="rId77" w:anchor="p_value_info" w:history="1">
+            <w:hyperlink r:id="rId79" w:anchor="p_value_info" w:history="1">
               <w:r>
                 <w:rPr>
                   <w:rStyle w:val="Hyperlink"/>
@@ -10147,7 +10197,7 @@
             <w:pPr>
               <w:jc w:val="center"/>
             </w:pPr>
-            <w:hyperlink r:id="rId78" w:anchor="fdr_info" w:history="1">
+            <w:hyperlink r:id="rId80" w:anchor="fdr_info" w:history="1">
               <w:r>
                 <w:rPr>
                   <w:rStyle w:val="Hyperlink"/>
@@ -10175,7 +10225,7 @@
             <w:pPr>
               <w:jc w:val="center"/>
             </w:pPr>
-            <w:hyperlink r:id="rId79" w:anchor="enrich_info" w:history="1">
+            <w:hyperlink r:id="rId81" w:anchor="enrich_info" w:history="1">
               <w:r>
                 <w:rPr>
                   <w:rStyle w:val="Hyperlink"/>
@@ -10203,7 +10253,7 @@
             <w:pPr>
               <w:jc w:val="center"/>
             </w:pPr>
-            <w:hyperlink r:id="rId80" w:anchor="genes_info" w:history="1">
+            <w:hyperlink r:id="rId82" w:anchor="genes_info" w:history="1">
               <w:r>
                 <w:rPr>
                   <w:rStyle w:val="Hyperlink"/>
@@ -10233,7 +10283,7 @@
             <w:hideMark/>
           </w:tcPr>
           <w:p>
-            <w:hyperlink r:id="rId81" w:tgtFrame="_blank" w:history="1">
+            <w:hyperlink r:id="rId83" w:tgtFrame="_blank" w:history="1">
               <w:r>
                 <w:rPr>
                   <w:rStyle w:val="Hyperlink"/>
@@ -10241,8 +10291,8 @@
                 <w:t>GO:0051252</w:t>
               </w:r>
             </w:hyperlink>
-            <w:bookmarkStart w:id="39" w:name="0051252"/>
-            <w:bookmarkEnd w:id="39"/>
+            <w:bookmarkStart w:id="40" w:name="0051252"/>
+            <w:bookmarkEnd w:id="40"/>
           </w:p>
         </w:tc>
         <w:tc>
@@ -10323,140 +10373,6 @@
             </w:pPr>
             <w:r>
               <w:t>1.32 (18016,3456,3966,1003)</w:t>
-            </w:r>
-          </w:p>
-        </w:tc>
-        <w:tc>
-          <w:tcPr>
-            <w:tcW w:w="0" w:type="auto"/>
-            <w:tcBorders>
-              <w:top w:val="outset" w:sz="6" w:space="0" w:color="auto"/>
-              <w:left w:val="outset" w:sz="6" w:space="0" w:color="auto"/>
-              <w:bottom w:val="outset" w:sz="6" w:space="0" w:color="auto"/>
-              <w:right w:val="outset" w:sz="6" w:space="0" w:color="auto"/>
-            </w:tcBorders>
-            <w:vAlign w:val="center"/>
-            <w:hideMark/>
-          </w:tcPr>
-          <w:p>
-            <w:hyperlink r:id="rId82" w:history="1">
-              <w:r>
-                <w:rPr>
-                  <w:rStyle w:val="Hyperlink"/>
-                </w:rPr>
-                <w:t>[+] Show genes</w:t>
-              </w:r>
-            </w:hyperlink>
-          </w:p>
-        </w:tc>
-      </w:tr>
-      <w:tr>
-        <w:trPr>
-          <w:tblCellSpacing w:w="15" w:type="dxa"/>
-        </w:trPr>
-        <w:tc>
-          <w:tcPr>
-            <w:tcW w:w="0" w:type="auto"/>
-            <w:tcBorders>
-              <w:top w:val="outset" w:sz="6" w:space="0" w:color="auto"/>
-              <w:left w:val="outset" w:sz="6" w:space="0" w:color="auto"/>
-              <w:bottom w:val="outset" w:sz="6" w:space="0" w:color="auto"/>
-              <w:right w:val="outset" w:sz="6" w:space="0" w:color="auto"/>
-            </w:tcBorders>
-            <w:vAlign w:val="center"/>
-            <w:hideMark/>
-          </w:tcPr>
-          <w:p>
-            <w:hyperlink r:id="rId83" w:tgtFrame="_blank" w:history="1">
-              <w:r>
-                <w:rPr>
-                  <w:rStyle w:val="Hyperlink"/>
-                </w:rPr>
-                <w:t>GO:0019219</w:t>
-              </w:r>
-            </w:hyperlink>
-            <w:bookmarkStart w:id="40" w:name="0019219"/>
-            <w:bookmarkEnd w:id="40"/>
-          </w:p>
-        </w:tc>
-        <w:tc>
-          <w:tcPr>
-            <w:tcW w:w="0" w:type="auto"/>
-            <w:tcBorders>
-              <w:top w:val="outset" w:sz="6" w:space="0" w:color="auto"/>
-              <w:left w:val="outset" w:sz="6" w:space="0" w:color="auto"/>
-              <w:bottom w:val="outset" w:sz="6" w:space="0" w:color="auto"/>
-              <w:right w:val="outset" w:sz="6" w:space="0" w:color="auto"/>
-            </w:tcBorders>
-            <w:vAlign w:val="center"/>
-            <w:hideMark/>
-          </w:tcPr>
-          <w:p>
-            <w:r>
-              <w:t>regulation of nucleobase-containing compound metabolic process</w:t>
-            </w:r>
-          </w:p>
-        </w:tc>
-        <w:tc>
-          <w:tcPr>
-            <w:tcW w:w="0" w:type="auto"/>
-            <w:tcBorders>
-              <w:top w:val="outset" w:sz="6" w:space="0" w:color="auto"/>
-              <w:left w:val="outset" w:sz="6" w:space="0" w:color="auto"/>
-              <w:bottom w:val="outset" w:sz="6" w:space="0" w:color="auto"/>
-              <w:right w:val="outset" w:sz="6" w:space="0" w:color="auto"/>
-            </w:tcBorders>
-            <w:vAlign w:val="center"/>
-            <w:hideMark/>
-          </w:tcPr>
-          <w:p>
-            <w:pPr>
-              <w:jc w:val="center"/>
-            </w:pPr>
-            <w:r>
-              <w:t>5.48E-27</w:t>
-            </w:r>
-          </w:p>
-        </w:tc>
-        <w:tc>
-          <w:tcPr>
-            <w:tcW w:w="0" w:type="auto"/>
-            <w:tcBorders>
-              <w:top w:val="outset" w:sz="6" w:space="0" w:color="auto"/>
-              <w:left w:val="outset" w:sz="6" w:space="0" w:color="auto"/>
-              <w:bottom w:val="outset" w:sz="6" w:space="0" w:color="auto"/>
-              <w:right w:val="outset" w:sz="6" w:space="0" w:color="auto"/>
-            </w:tcBorders>
-            <w:vAlign w:val="center"/>
-            <w:hideMark/>
-          </w:tcPr>
-          <w:p>
-            <w:pPr>
-              <w:jc w:val="center"/>
-            </w:pPr>
-            <w:r>
-              <w:t>4.21E-23</w:t>
-            </w:r>
-          </w:p>
-        </w:tc>
-        <w:tc>
-          <w:tcPr>
-            <w:tcW w:w="0" w:type="auto"/>
-            <w:tcBorders>
-              <w:top w:val="outset" w:sz="6" w:space="0" w:color="auto"/>
-              <w:left w:val="outset" w:sz="6" w:space="0" w:color="auto"/>
-              <w:bottom w:val="outset" w:sz="6" w:space="0" w:color="auto"/>
-              <w:right w:val="outset" w:sz="6" w:space="0" w:color="auto"/>
-            </w:tcBorders>
-            <w:vAlign w:val="center"/>
-            <w:hideMark/>
-          </w:tcPr>
-          <w:p>
-            <w:pPr>
-              <w:jc w:val="center"/>
-            </w:pPr>
-            <w:r>
-              <w:t>1.30 (18016,3709,3966,1063)</w:t>
             </w:r>
           </w:p>
         </w:tc>
@@ -10506,10 +10422,10 @@
                 <w:rPr>
                   <w:rStyle w:val="Hyperlink"/>
                 </w:rPr>
-                <w:t>GO:2000112</w:t>
+                <w:t>GO:0019219</w:t>
               </w:r>
             </w:hyperlink>
-            <w:bookmarkStart w:id="41" w:name="2000112"/>
+            <w:bookmarkStart w:id="41" w:name="0019219"/>
             <w:bookmarkEnd w:id="41"/>
           </w:p>
         </w:tc>
@@ -10527,7 +10443,7 @@
           </w:tcPr>
           <w:p>
             <w:r>
-              <w:t>regulation of cellular macromolecule biosynthetic process</w:t>
+              <w:t>regulation of nucleobase-containing compound metabolic process</w:t>
             </w:r>
           </w:p>
         </w:tc>
@@ -10548,7 +10464,7 @@
               <w:jc w:val="center"/>
             </w:pPr>
             <w:r>
-              <w:t>2.51E-25</w:t>
+              <w:t>5.48E-27</w:t>
             </w:r>
           </w:p>
         </w:tc>
@@ -10569,7 +10485,7 @@
               <w:jc w:val="center"/>
             </w:pPr>
             <w:r>
-              <w:t>1.29E-21</w:t>
+              <w:t>4.21E-23</w:t>
             </w:r>
           </w:p>
         </w:tc>
@@ -10590,7 +10506,7 @@
               <w:jc w:val="center"/>
             </w:pPr>
             <w:r>
-              <w:t>1.30 (18016,3612,3966,1031)</w:t>
+              <w:t>1.30 (18016,3709,3966,1063)</w:t>
             </w:r>
           </w:p>
         </w:tc>
@@ -10640,10 +10556,10 @@
                 <w:rPr>
                   <w:rStyle w:val="Hyperlink"/>
                 </w:rPr>
-                <w:t>GO:1903506</w:t>
+                <w:t>GO:2000112</w:t>
               </w:r>
             </w:hyperlink>
-            <w:bookmarkStart w:id="42" w:name="1903506"/>
+            <w:bookmarkStart w:id="42" w:name="2000112"/>
             <w:bookmarkEnd w:id="42"/>
           </w:p>
         </w:tc>
@@ -10661,7 +10577,7 @@
           </w:tcPr>
           <w:p>
             <w:r>
-              <w:t>regulation of nucleic acid-templated transcription</w:t>
+              <w:t>regulation of cellular macromolecule biosynthetic process</w:t>
             </w:r>
           </w:p>
         </w:tc>
@@ -10682,7 +10598,7 @@
               <w:jc w:val="center"/>
             </w:pPr>
             <w:r>
-              <w:t>1.23E-24</w:t>
+              <w:t>2.51E-25</w:t>
             </w:r>
           </w:p>
         </w:tc>
@@ -10703,7 +10619,7 @@
               <w:jc w:val="center"/>
             </w:pPr>
             <w:r>
-              <w:t>4.72E-21</w:t>
+              <w:t>1.29E-21</w:t>
             </w:r>
           </w:p>
         </w:tc>
@@ -10724,7 +10640,7 @@
               <w:jc w:val="center"/>
             </w:pPr>
             <w:r>
-              <w:t>1.31 (18016,3221,3966,932)</w:t>
+              <w:t>1.30 (18016,3612,3966,1031)</w:t>
             </w:r>
           </w:p>
         </w:tc>
@@ -10774,10 +10690,10 @@
                 <w:rPr>
                   <w:rStyle w:val="Hyperlink"/>
                 </w:rPr>
-                <w:t>GO:0010556</w:t>
+                <w:t>GO:1903506</w:t>
               </w:r>
             </w:hyperlink>
-            <w:bookmarkStart w:id="43" w:name="0010556"/>
+            <w:bookmarkStart w:id="43" w:name="1903506"/>
             <w:bookmarkEnd w:id="43"/>
           </w:p>
         </w:tc>
@@ -10795,7 +10711,7 @@
           </w:tcPr>
           <w:p>
             <w:r>
-              <w:t>regulation of macromolecule biosynthetic process</w:t>
+              <w:t>regulation of nucleic acid-templated transcription</w:t>
             </w:r>
           </w:p>
         </w:tc>
@@ -10816,7 +10732,7 @@
               <w:jc w:val="center"/>
             </w:pPr>
             <w:r>
-              <w:t>1.28E-24</w:t>
+              <w:t>1.23E-24</w:t>
             </w:r>
           </w:p>
         </w:tc>
@@ -10837,7 +10753,7 @@
               <w:jc w:val="center"/>
             </w:pPr>
             <w:r>
-              <w:t>3.93E-21</w:t>
+              <w:t>4.72E-21</w:t>
             </w:r>
           </w:p>
         </w:tc>
@@ -10858,7 +10774,7 @@
               <w:jc w:val="center"/>
             </w:pPr>
             <w:r>
-              <w:t>1.29 (18016,3722,3966,1054)</w:t>
+              <w:t>1.31 (18016,3221,3966,932)</w:t>
             </w:r>
           </w:p>
         </w:tc>
@@ -10908,10 +10824,10 @@
                 <w:rPr>
                   <w:rStyle w:val="Hyperlink"/>
                 </w:rPr>
-                <w:t>GO:2001141</w:t>
+                <w:t>GO:0010556</w:t>
               </w:r>
             </w:hyperlink>
-            <w:bookmarkStart w:id="44" w:name="2001141"/>
+            <w:bookmarkStart w:id="44" w:name="0010556"/>
             <w:bookmarkEnd w:id="44"/>
           </w:p>
         </w:tc>
@@ -10929,7 +10845,7 @@
           </w:tcPr>
           <w:p>
             <w:r>
-              <w:t>regulation of RNA biosynthetic process</w:t>
+              <w:t>regulation of macromolecule biosynthetic process</w:t>
             </w:r>
           </w:p>
         </w:tc>
@@ -10950,7 +10866,7 @@
               <w:jc w:val="center"/>
             </w:pPr>
             <w:r>
-              <w:t>1.36E-24</w:t>
+              <w:t>1.28E-24</w:t>
             </w:r>
           </w:p>
         </w:tc>
@@ -10971,7 +10887,7 @@
               <w:jc w:val="center"/>
             </w:pPr>
             <w:r>
-              <w:t>3.49E-21</w:t>
+              <w:t>3.93E-21</w:t>
             </w:r>
           </w:p>
         </w:tc>
@@ -10992,7 +10908,7 @@
               <w:jc w:val="center"/>
             </w:pPr>
             <w:r>
-              <w:t>1.31 (18016,3226,3966,933)</w:t>
+              <w:t>1.29 (18016,3722,3966,1054)</w:t>
             </w:r>
           </w:p>
         </w:tc>
@@ -11042,10 +10958,10 @@
                 <w:rPr>
                   <w:rStyle w:val="Hyperlink"/>
                 </w:rPr>
-                <w:t>GO:0006355</w:t>
+                <w:t>GO:2001141</w:t>
               </w:r>
             </w:hyperlink>
-            <w:bookmarkStart w:id="45" w:name="0006355"/>
+            <w:bookmarkStart w:id="45" w:name="2001141"/>
             <w:bookmarkEnd w:id="45"/>
           </w:p>
         </w:tc>
@@ -11063,7 +10979,7 @@
           </w:tcPr>
           <w:p>
             <w:r>
-              <w:t>regulation of transcription, DNA-templated</w:t>
+              <w:t>regulation of RNA biosynthetic process</w:t>
             </w:r>
           </w:p>
         </w:tc>
@@ -11084,7 +11000,7 @@
               <w:jc w:val="center"/>
             </w:pPr>
             <w:r>
-              <w:t>1.52E-24</w:t>
+              <w:t>1.36E-24</w:t>
             </w:r>
           </w:p>
         </w:tc>
@@ -11105,7 +11021,7 @@
               <w:jc w:val="center"/>
             </w:pPr>
             <w:r>
-              <w:t>3.34E-21</w:t>
+              <w:t>3.49E-21</w:t>
             </w:r>
           </w:p>
         </w:tc>
@@ -11126,7 +11042,7 @@
               <w:jc w:val="center"/>
             </w:pPr>
             <w:r>
-              <w:t>1.32 (18016,3170,3966,919)</w:t>
+              <w:t>1.31 (18016,3226,3966,933)</w:t>
             </w:r>
           </w:p>
         </w:tc>
@@ -11176,10 +11092,10 @@
                 <w:rPr>
                   <w:rStyle w:val="Hyperlink"/>
                 </w:rPr>
-                <w:t>GO:0031326</w:t>
+                <w:t>GO:0006355</w:t>
               </w:r>
             </w:hyperlink>
-            <w:bookmarkStart w:id="46" w:name="0031326"/>
+            <w:bookmarkStart w:id="46" w:name="0006355"/>
             <w:bookmarkEnd w:id="46"/>
           </w:p>
         </w:tc>
@@ -11197,7 +11113,7 @@
           </w:tcPr>
           <w:p>
             <w:r>
-              <w:t>regulation of cellular biosynthetic process</w:t>
+              <w:t>regulation of transcription, DNA-templated</w:t>
             </w:r>
           </w:p>
         </w:tc>
@@ -11218,7 +11134,7 @@
               <w:jc w:val="center"/>
             </w:pPr>
             <w:r>
-              <w:t>1.25E-23</w:t>
+              <w:t>1.52E-24</w:t>
             </w:r>
           </w:p>
         </w:tc>
@@ -11239,7 +11155,7 @@
               <w:jc w:val="center"/>
             </w:pPr>
             <w:r>
-              <w:t>2.4E-20</w:t>
+              <w:t>3.34E-21</w:t>
             </w:r>
           </w:p>
         </w:tc>
@@ -11260,7 +11176,7 @@
               <w:jc w:val="center"/>
             </w:pPr>
             <w:r>
-              <w:t>1.27 (18016,3860,3966,1082)</w:t>
+              <w:t>1.32 (18016,3170,3966,919)</w:t>
             </w:r>
           </w:p>
         </w:tc>
@@ -11310,10 +11226,10 @@
                 <w:rPr>
                   <w:rStyle w:val="Hyperlink"/>
                 </w:rPr>
-                <w:t>GO:0009889</w:t>
+                <w:t>GO:0031326</w:t>
               </w:r>
             </w:hyperlink>
-            <w:bookmarkStart w:id="47" w:name="0009889"/>
+            <w:bookmarkStart w:id="47" w:name="0031326"/>
             <w:bookmarkEnd w:id="47"/>
           </w:p>
         </w:tc>
@@ -11331,7 +11247,7 @@
           </w:tcPr>
           <w:p>
             <w:r>
-              <w:t>regulation of biosynthetic process</w:t>
+              <w:t>regulation of cellular biosynthetic process</w:t>
             </w:r>
           </w:p>
         </w:tc>
@@ -11352,7 +11268,7 @@
               <w:jc w:val="center"/>
             </w:pPr>
             <w:r>
-              <w:t>2.43E-23</w:t>
+              <w:t>1.25E-23</w:t>
             </w:r>
           </w:p>
         </w:tc>
@@ -11373,7 +11289,7 @@
               <w:jc w:val="center"/>
             </w:pPr>
             <w:r>
-              <w:t>4.15E-20</w:t>
+              <w:t>2.4E-20</w:t>
             </w:r>
           </w:p>
         </w:tc>
@@ -11394,7 +11310,7 @@
               <w:jc w:val="center"/>
             </w:pPr>
             <w:r>
-              <w:t>1.27 (18016,3929,3966,1097)</w:t>
+              <w:t>1.27 (18016,3860,3966,1082)</w:t>
             </w:r>
           </w:p>
         </w:tc>
@@ -11444,10 +11360,10 @@
                 <w:rPr>
                   <w:rStyle w:val="Hyperlink"/>
                 </w:rPr>
-                <w:t>GO:0006357</w:t>
+                <w:t>GO:0009889</w:t>
               </w:r>
             </w:hyperlink>
-            <w:bookmarkStart w:id="48" w:name="0006357"/>
+            <w:bookmarkStart w:id="48" w:name="0009889"/>
             <w:bookmarkEnd w:id="48"/>
           </w:p>
         </w:tc>
@@ -11465,7 +11381,7 @@
           </w:tcPr>
           <w:p>
             <w:r>
-              <w:t>regulation of transcription by RNA polymerase II</w:t>
+              <w:t>regulation of biosynthetic process</w:t>
             </w:r>
           </w:p>
         </w:tc>
@@ -11486,7 +11402,7 @@
               <w:jc w:val="center"/>
             </w:pPr>
             <w:r>
-              <w:t>8.87E-22</w:t>
+              <w:t>2.43E-23</w:t>
             </w:r>
           </w:p>
         </w:tc>
@@ -11507,7 +11423,7 @@
               <w:jc w:val="center"/>
             </w:pPr>
             <w:r>
-              <w:t>1.36E-18</w:t>
+              <w:t>4.15E-20</w:t>
             </w:r>
           </w:p>
         </w:tc>
@@ -11528,7 +11444,7 @@
               <w:jc w:val="center"/>
             </w:pPr>
             <w:r>
-              <w:t>1.35 (18016,2475,3966,733)</w:t>
+              <w:t>1.27 (18016,3929,3966,1097)</w:t>
             </w:r>
           </w:p>
         </w:tc>
@@ -11578,10 +11494,10 @@
                 <w:rPr>
                   <w:rStyle w:val="Hyperlink"/>
                 </w:rPr>
-                <w:t>GO:0031323</w:t>
+                <w:t>GO:0006357</w:t>
               </w:r>
             </w:hyperlink>
-            <w:bookmarkStart w:id="49" w:name="0031323"/>
+            <w:bookmarkStart w:id="49" w:name="0006357"/>
             <w:bookmarkEnd w:id="49"/>
           </w:p>
         </w:tc>
@@ -11599,7 +11515,7 @@
           </w:tcPr>
           <w:p>
             <w:r>
-              <w:t>regulation of cellular metabolic process</w:t>
+              <w:t>regulation of transcription by RNA polymerase II</w:t>
             </w:r>
           </w:p>
         </w:tc>
@@ -11620,7 +11536,7 @@
               <w:jc w:val="center"/>
             </w:pPr>
             <w:r>
-              <w:t>7.93E-21</w:t>
+              <w:t>8.87E-22</w:t>
             </w:r>
           </w:p>
         </w:tc>
@@ -11641,7 +11557,7 @@
               <w:jc w:val="center"/>
             </w:pPr>
             <w:r>
-              <w:t>1.11E-17</w:t>
+              <w:t>1.36E-18</w:t>
             </w:r>
           </w:p>
         </w:tc>
@@ -11662,7 +11578,7 @@
               <w:jc w:val="center"/>
             </w:pPr>
             <w:r>
-              <w:t>1.19 (18016,5665,3966,1490)</w:t>
+              <w:t>1.35 (18016,2475,3966,733)</w:t>
             </w:r>
           </w:p>
         </w:tc>
@@ -11712,10 +11628,10 @@
                 <w:rPr>
                   <w:rStyle w:val="Hyperlink"/>
                 </w:rPr>
-                <w:t>GO:0080090</w:t>
+                <w:t>GO:0031323</w:t>
               </w:r>
             </w:hyperlink>
-            <w:bookmarkStart w:id="50" w:name="0080090"/>
+            <w:bookmarkStart w:id="50" w:name="0031323"/>
             <w:bookmarkEnd w:id="50"/>
           </w:p>
         </w:tc>
@@ -11733,7 +11649,7 @@
           </w:tcPr>
           <w:p>
             <w:r>
-              <w:t>regulation of primary metabolic process</w:t>
+              <w:t>regulation of cellular metabolic process</w:t>
             </w:r>
           </w:p>
         </w:tc>
@@ -11754,7 +11670,7 @@
               <w:jc w:val="center"/>
             </w:pPr>
             <w:r>
-              <w:t>7.12E-20</w:t>
+              <w:t>7.93E-21</w:t>
             </w:r>
           </w:p>
         </w:tc>
@@ -11775,7 +11691,7 @@
               <w:jc w:val="center"/>
             </w:pPr>
             <w:r>
-              <w:t>9.11E-17</w:t>
+              <w:t>1.11E-17</w:t>
             </w:r>
           </w:p>
         </w:tc>
@@ -11796,7 +11712,7 @@
               <w:jc w:val="center"/>
             </w:pPr>
             <w:r>
-              <w:t>1.19 (18016,5536,3966,1454)</w:t>
+              <w:t>1.19 (18016,5665,3966,1490)</w:t>
             </w:r>
           </w:p>
         </w:tc>
@@ -11846,10 +11762,10 @@
                 <w:rPr>
                   <w:rStyle w:val="Hyperlink"/>
                 </w:rPr>
-                <w:t>GO:0051171</w:t>
+                <w:t>GO:0080090</w:t>
               </w:r>
             </w:hyperlink>
-            <w:bookmarkStart w:id="51" w:name="0051171"/>
+            <w:bookmarkStart w:id="51" w:name="0080090"/>
             <w:bookmarkEnd w:id="51"/>
           </w:p>
         </w:tc>
@@ -11867,7 +11783,7 @@
           </w:tcPr>
           <w:p>
             <w:r>
-              <w:t>regulation of nitrogen compound metabolic process</w:t>
+              <w:t>regulation of primary metabolic process</w:t>
             </w:r>
           </w:p>
         </w:tc>
@@ -11888,7 +11804,7 @@
               <w:jc w:val="center"/>
             </w:pPr>
             <w:r>
-              <w:t>8.82E-20</w:t>
+              <w:t>7.12E-20</w:t>
             </w:r>
           </w:p>
         </w:tc>
@@ -11909,7 +11825,7 @@
               <w:jc w:val="center"/>
             </w:pPr>
             <w:r>
-              <w:t>1.04E-16</w:t>
+              <w:t>9.11E-17</w:t>
             </w:r>
           </w:p>
         </w:tc>
@@ -11930,7 +11846,7 @@
               <w:jc w:val="center"/>
             </w:pPr>
             <w:r>
-              <w:t>1.20 (18016,5383,3966,1418)</w:t>
+              <w:t>1.19 (18016,5536,3966,1454)</w:t>
             </w:r>
           </w:p>
         </w:tc>
@@ -11980,10 +11896,10 @@
                 <w:rPr>
                   <w:rStyle w:val="Hyperlink"/>
                 </w:rPr>
-                <w:t>GO:0016043</w:t>
+                <w:t>GO:0051171</w:t>
               </w:r>
             </w:hyperlink>
-            <w:bookmarkStart w:id="52" w:name="0016043"/>
+            <w:bookmarkStart w:id="52" w:name="0051171"/>
             <w:bookmarkEnd w:id="52"/>
           </w:p>
         </w:tc>
@@ -12001,7 +11917,7 @@
           </w:tcPr>
           <w:p>
             <w:r>
-              <w:t>cellular component organization</w:t>
+              <w:t>regulation of nitrogen compound metabolic process</w:t>
             </w:r>
           </w:p>
         </w:tc>
@@ -12022,7 +11938,7 @@
               <w:jc w:val="center"/>
             </w:pPr>
             <w:r>
-              <w:t>9.36E-18</w:t>
+              <w:t>8.82E-20</w:t>
             </w:r>
           </w:p>
         </w:tc>
@@ -12043,7 +11959,7 @@
               <w:jc w:val="center"/>
             </w:pPr>
             <w:r>
-              <w:t>1.03E-14</w:t>
+              <w:t>1.04E-16</w:t>
             </w:r>
           </w:p>
         </w:tc>
@@ -12064,7 +11980,7 @@
               <w:jc w:val="center"/>
             </w:pPr>
             <w:r>
-              <w:t>1.20 (18016,4740,3966,1255)</w:t>
+              <w:t>1.20 (18016,5383,3966,1418)</w:t>
             </w:r>
           </w:p>
         </w:tc>
@@ -12114,10 +12030,10 @@
                 <w:rPr>
                   <w:rStyle w:val="Hyperlink"/>
                 </w:rPr>
-                <w:t>GO:0071840</w:t>
+                <w:t>GO:0016043</w:t>
               </w:r>
             </w:hyperlink>
-            <w:bookmarkStart w:id="53" w:name="0071840"/>
+            <w:bookmarkStart w:id="53" w:name="0016043"/>
             <w:bookmarkEnd w:id="53"/>
           </w:p>
         </w:tc>
@@ -12135,7 +12051,7 @@
           </w:tcPr>
           <w:p>
             <w:r>
-              <w:t>cellular component organization or biogenesis</w:t>
+              <w:t>cellular component organization</w:t>
             </w:r>
           </w:p>
         </w:tc>
@@ -12156,7 +12072,7 @@
               <w:jc w:val="center"/>
             </w:pPr>
             <w:r>
-              <w:t>1.73E-17</w:t>
+              <w:t>9.36E-18</w:t>
             </w:r>
           </w:p>
         </w:tc>
@@ -12177,7 +12093,7 @@
               <w:jc w:val="center"/>
             </w:pPr>
             <w:r>
-              <w:t>1.77E-14</w:t>
+              <w:t>1.03E-14</w:t>
             </w:r>
           </w:p>
         </w:tc>
@@ -12198,7 +12114,7 @@
               <w:jc w:val="center"/>
             </w:pPr>
             <w:r>
-              <w:t>1.20 (18016,4782,3966,1263)</w:t>
+              <w:t>1.20 (18016,4740,3966,1255)</w:t>
             </w:r>
           </w:p>
         </w:tc>
@@ -12248,10 +12164,10 @@
                 <w:rPr>
                   <w:rStyle w:val="Hyperlink"/>
                 </w:rPr>
-                <w:t>GO:0048522</w:t>
+                <w:t>GO:0071840</w:t>
               </w:r>
             </w:hyperlink>
-            <w:bookmarkStart w:id="54" w:name="0048522"/>
+            <w:bookmarkStart w:id="54" w:name="0071840"/>
             <w:bookmarkEnd w:id="54"/>
           </w:p>
         </w:tc>
@@ -12269,7 +12185,7 @@
           </w:tcPr>
           <w:p>
             <w:r>
-              <w:t>positive regulation of cellular process</w:t>
+              <w:t>cellular component organization or biogenesis</w:t>
             </w:r>
           </w:p>
         </w:tc>
@@ -12290,7 +12206,7 @@
               <w:jc w:val="center"/>
             </w:pPr>
             <w:r>
-              <w:t>3.78E-17</w:t>
+              <w:t>1.73E-17</w:t>
             </w:r>
           </w:p>
         </w:tc>
@@ -12311,7 +12227,7 @@
               <w:jc w:val="center"/>
             </w:pPr>
             <w:r>
-              <w:t>3.63E-14</w:t>
+              <w:t>1.77E-14</w:t>
             </w:r>
           </w:p>
         </w:tc>
@@ -12332,7 +12248,7 @@
               <w:jc w:val="center"/>
             </w:pPr>
             <w:r>
-              <w:t>1.19 (18016,4895,3966,1287)</w:t>
+              <w:t>1.20 (18016,4782,3966,1263)</w:t>
             </w:r>
           </w:p>
         </w:tc>
@@ -12382,10 +12298,10 @@
                 <w:rPr>
                   <w:rStyle w:val="Hyperlink"/>
                 </w:rPr>
-                <w:t>GO:0048518</w:t>
+                <w:t>GO:0048522</w:t>
               </w:r>
             </w:hyperlink>
-            <w:bookmarkStart w:id="55" w:name="0048518"/>
+            <w:bookmarkStart w:id="55" w:name="0048522"/>
             <w:bookmarkEnd w:id="55"/>
           </w:p>
         </w:tc>
@@ -12403,7 +12319,7 @@
           </w:tcPr>
           <w:p>
             <w:r>
-              <w:t>positive regulation of biological process</w:t>
+              <w:t>positive regulation of cellular process</w:t>
             </w:r>
           </w:p>
         </w:tc>
@@ -12424,7 +12340,7 @@
               <w:jc w:val="center"/>
             </w:pPr>
             <w:r>
-              <w:t>7.16E-17</w:t>
+              <w:t>3.78E-17</w:t>
             </w:r>
           </w:p>
         </w:tc>
@@ -12445,7 +12361,7 @@
               <w:jc w:val="center"/>
             </w:pPr>
             <w:r>
-              <w:t>6.47E-14</w:t>
+              <w:t>3.63E-14</w:t>
             </w:r>
           </w:p>
         </w:tc>
@@ -12466,7 +12382,7 @@
               <w:jc w:val="center"/>
             </w:pPr>
             <w:r>
-              <w:t>1.18 (18016,5478,3966,1420)</w:t>
+              <w:t>1.19 (18016,4895,3966,1287)</w:t>
             </w:r>
           </w:p>
         </w:tc>
@@ -12516,10 +12432,10 @@
                 <w:rPr>
                   <w:rStyle w:val="Hyperlink"/>
                 </w:rPr>
-                <w:t>GO:0032502</w:t>
+                <w:t>GO:0048518</w:t>
               </w:r>
             </w:hyperlink>
-            <w:bookmarkStart w:id="56" w:name="0032502"/>
+            <w:bookmarkStart w:id="56" w:name="0048518"/>
             <w:bookmarkEnd w:id="56"/>
           </w:p>
         </w:tc>
@@ -12537,7 +12453,7 @@
           </w:tcPr>
           <w:p>
             <w:r>
-              <w:t>developmental process</w:t>
+              <w:t>positive regulation of biological process</w:t>
             </w:r>
           </w:p>
         </w:tc>
@@ -12558,7 +12474,7 @@
               <w:jc w:val="center"/>
             </w:pPr>
             <w:r>
-              <w:t>8.69E-17</w:t>
+              <w:t>7.16E-17</w:t>
             </w:r>
           </w:p>
         </w:tc>
@@ -12579,7 +12495,7 @@
               <w:jc w:val="center"/>
             </w:pPr>
             <w:r>
-              <w:t>7.42E-14</w:t>
+              <w:t>6.47E-14</w:t>
             </w:r>
           </w:p>
         </w:tc>
@@ -12600,7 +12516,7 @@
               <w:jc w:val="center"/>
             </w:pPr>
             <w:r>
-              <w:t>1.20 (18016,4567,3966,1208)</w:t>
+              <w:t>1.18 (18016,5478,3966,1420)</w:t>
             </w:r>
           </w:p>
         </w:tc>
@@ -12650,10 +12566,10 @@
                 <w:rPr>
                   <w:rStyle w:val="Hyperlink"/>
                 </w:rPr>
-                <w:t>GO:0050794</w:t>
+                <w:t>GO:0032502</w:t>
               </w:r>
             </w:hyperlink>
-            <w:bookmarkStart w:id="57" w:name="0050794"/>
+            <w:bookmarkStart w:id="57" w:name="0032502"/>
             <w:bookmarkEnd w:id="57"/>
           </w:p>
         </w:tc>
@@ -12671,7 +12587,7 @@
           </w:tcPr>
           <w:p>
             <w:r>
-              <w:t>regulation of cellular process</w:t>
+              <w:t>developmental process</w:t>
             </w:r>
           </w:p>
         </w:tc>
@@ -12692,7 +12608,7 @@
               <w:jc w:val="center"/>
             </w:pPr>
             <w:r>
-              <w:t>1.49E-16</w:t>
+              <w:t>8.69E-17</w:t>
             </w:r>
           </w:p>
         </w:tc>
@@ -12713,7 +12629,7 @@
               <w:jc w:val="center"/>
             </w:pPr>
             <w:r>
-              <w:t>1.2E-13</w:t>
+              <w:t>7.42E-14</w:t>
             </w:r>
           </w:p>
         </w:tc>
@@ -12734,7 +12650,7 @@
               <w:jc w:val="center"/>
             </w:pPr>
             <w:r>
-              <w:t>1.10 (18016,9862,3966,2397)</w:t>
+              <w:t>1.20 (18016,4567,3966,1208)</w:t>
             </w:r>
           </w:p>
         </w:tc>
@@ -12784,10 +12700,10 @@
                 <w:rPr>
                   <w:rStyle w:val="Hyperlink"/>
                 </w:rPr>
-                <w:t>GO:0051254</w:t>
+                <w:t>GO:0050794</w:t>
               </w:r>
             </w:hyperlink>
-            <w:bookmarkStart w:id="58" w:name="0051254"/>
+            <w:bookmarkStart w:id="58" w:name="0050794"/>
             <w:bookmarkEnd w:id="58"/>
           </w:p>
         </w:tc>
@@ -12805,7 +12721,7 @@
           </w:tcPr>
           <w:p>
             <w:r>
-              <w:t>positive regulation of RNA metabolic process</w:t>
+              <w:t>regulation of cellular process</w:t>
             </w:r>
           </w:p>
         </w:tc>
@@ -12826,7 +12742,7 @@
               <w:jc w:val="center"/>
             </w:pPr>
             <w:r>
-              <w:t>1.91E-15</w:t>
+              <w:t>1.49E-16</w:t>
             </w:r>
           </w:p>
         </w:tc>
@@ -12847,7 +12763,7 @@
               <w:jc w:val="center"/>
             </w:pPr>
             <w:r>
-              <w:t>1.46E-12</w:t>
+              <w:t>1.2E-13</w:t>
             </w:r>
           </w:p>
         </w:tc>
@@ -12868,7 +12784,7 @@
               <w:jc w:val="center"/>
             </w:pPr>
             <w:r>
-              <w:t>1.37 (18016,1591,3966,479)</w:t>
+              <w:t>1.10 (18016,9862,3966,2397)</w:t>
             </w:r>
           </w:p>
         </w:tc>
@@ -12896,10 +12812,144 @@
           </w:p>
         </w:tc>
       </w:tr>
+      <w:tr>
+        <w:trPr>
+          <w:tblCellSpacing w:w="15" w:type="dxa"/>
+        </w:trPr>
+        <w:tc>
+          <w:tcPr>
+            <w:tcW w:w="0" w:type="auto"/>
+            <w:tcBorders>
+              <w:top w:val="outset" w:sz="6" w:space="0" w:color="auto"/>
+              <w:left w:val="outset" w:sz="6" w:space="0" w:color="auto"/>
+              <w:bottom w:val="outset" w:sz="6" w:space="0" w:color="auto"/>
+              <w:right w:val="outset" w:sz="6" w:space="0" w:color="auto"/>
+            </w:tcBorders>
+            <w:vAlign w:val="center"/>
+            <w:hideMark/>
+          </w:tcPr>
+          <w:p>
+            <w:hyperlink r:id="rId121" w:tgtFrame="_blank" w:history="1">
+              <w:r>
+                <w:rPr>
+                  <w:rStyle w:val="Hyperlink"/>
+                </w:rPr>
+                <w:t>GO:0051254</w:t>
+              </w:r>
+            </w:hyperlink>
+            <w:bookmarkStart w:id="59" w:name="0051254"/>
+            <w:bookmarkEnd w:id="59"/>
+          </w:p>
+        </w:tc>
+        <w:tc>
+          <w:tcPr>
+            <w:tcW w:w="0" w:type="auto"/>
+            <w:tcBorders>
+              <w:top w:val="outset" w:sz="6" w:space="0" w:color="auto"/>
+              <w:left w:val="outset" w:sz="6" w:space="0" w:color="auto"/>
+              <w:bottom w:val="outset" w:sz="6" w:space="0" w:color="auto"/>
+              <w:right w:val="outset" w:sz="6" w:space="0" w:color="auto"/>
+            </w:tcBorders>
+            <w:vAlign w:val="center"/>
+            <w:hideMark/>
+          </w:tcPr>
+          <w:p>
+            <w:r>
+              <w:t>positive regulation of RNA metabolic process</w:t>
+            </w:r>
+          </w:p>
+        </w:tc>
+        <w:tc>
+          <w:tcPr>
+            <w:tcW w:w="0" w:type="auto"/>
+            <w:tcBorders>
+              <w:top w:val="outset" w:sz="6" w:space="0" w:color="auto"/>
+              <w:left w:val="outset" w:sz="6" w:space="0" w:color="auto"/>
+              <w:bottom w:val="outset" w:sz="6" w:space="0" w:color="auto"/>
+              <w:right w:val="outset" w:sz="6" w:space="0" w:color="auto"/>
+            </w:tcBorders>
+            <w:vAlign w:val="center"/>
+            <w:hideMark/>
+          </w:tcPr>
+          <w:p>
+            <w:pPr>
+              <w:jc w:val="center"/>
+            </w:pPr>
+            <w:r>
+              <w:t>1.91E-15</w:t>
+            </w:r>
+          </w:p>
+        </w:tc>
+        <w:tc>
+          <w:tcPr>
+            <w:tcW w:w="0" w:type="auto"/>
+            <w:tcBorders>
+              <w:top w:val="outset" w:sz="6" w:space="0" w:color="auto"/>
+              <w:left w:val="outset" w:sz="6" w:space="0" w:color="auto"/>
+              <w:bottom w:val="outset" w:sz="6" w:space="0" w:color="auto"/>
+              <w:right w:val="outset" w:sz="6" w:space="0" w:color="auto"/>
+            </w:tcBorders>
+            <w:vAlign w:val="center"/>
+            <w:hideMark/>
+          </w:tcPr>
+          <w:p>
+            <w:pPr>
+              <w:jc w:val="center"/>
+            </w:pPr>
+            <w:r>
+              <w:t>1.46E-12</w:t>
+            </w:r>
+          </w:p>
+        </w:tc>
+        <w:tc>
+          <w:tcPr>
+            <w:tcW w:w="0" w:type="auto"/>
+            <w:tcBorders>
+              <w:top w:val="outset" w:sz="6" w:space="0" w:color="auto"/>
+              <w:left w:val="outset" w:sz="6" w:space="0" w:color="auto"/>
+              <w:bottom w:val="outset" w:sz="6" w:space="0" w:color="auto"/>
+              <w:right w:val="outset" w:sz="6" w:space="0" w:color="auto"/>
+            </w:tcBorders>
+            <w:vAlign w:val="center"/>
+            <w:hideMark/>
+          </w:tcPr>
+          <w:p>
+            <w:pPr>
+              <w:jc w:val="center"/>
+            </w:pPr>
+            <w:r>
+              <w:t>1.37 (18016,1591,3966,479)</w:t>
+            </w:r>
+          </w:p>
+        </w:tc>
+        <w:tc>
+          <w:tcPr>
+            <w:tcW w:w="0" w:type="auto"/>
+            <w:tcBorders>
+              <w:top w:val="outset" w:sz="6" w:space="0" w:color="auto"/>
+              <w:left w:val="outset" w:sz="6" w:space="0" w:color="auto"/>
+              <w:bottom w:val="outset" w:sz="6" w:space="0" w:color="auto"/>
+              <w:right w:val="outset" w:sz="6" w:space="0" w:color="auto"/>
+            </w:tcBorders>
+            <w:vAlign w:val="center"/>
+            <w:hideMark/>
+          </w:tcPr>
+          <w:p>
+            <w:hyperlink r:id="rId122" w:history="1">
+              <w:r>
+                <w:rPr>
+                  <w:rStyle w:val="Hyperlink"/>
+                </w:rPr>
+                <w:t>[+] Show genes</w:t>
+              </w:r>
+            </w:hyperlink>
+          </w:p>
+        </w:tc>
+      </w:tr>
     </w:tbl>
     <w:p>
-      <w:bookmarkStart w:id="59" w:name="0045893"/>
-      <w:bookmarkEnd w:id="59"/>
+      <w:bookmarkStart w:id="60" w:name="0045893"/>
+      <w:bookmarkEnd w:id="60"/>
       <w:r>
         <w:t>These are the top</w:t>
       </w:r>
@@ -12917,7 +12967,6 @@
     </w:p>
     <w:p>
       <w:r>
-        <w:lastRenderedPageBreak/>
         <w:t>Here are the results for differentiation in molecular function:</w:t>
       </w:r>
     </w:p>
@@ -12944,7 +12993,7 @@
                     </pic:cNvPicPr>
                   </pic:nvPicPr>
                   <pic:blipFill>
-                    <a:blip r:embed="rId121" cstate="print">
+                    <a:blip r:embed="rId123" cstate="print">
                       <a:extLst>
                         <a:ext uri="{28A0092B-C50C-407E-A947-70E740481C1C}">
                           <a14:useLocalDpi xmlns:a14="http://schemas.microsoft.com/office/drawing/2010/main" val="0"/>
@@ -12978,6 +13027,7 @@
     </w:p>
     <w:p>
       <w:r>
+        <w:lastRenderedPageBreak/>
         <w:t>Here we can see considerable differentiation mostly in the “binding” sub tree as can be see zoomed in here:</w:t>
       </w:r>
     </w:p>
@@ -13002,7 +13052,7 @@
                     <pic:cNvPicPr/>
                   </pic:nvPicPr>
                   <pic:blipFill>
-                    <a:blip r:embed="rId122"/>
+                    <a:blip r:embed="rId124"/>
                     <a:stretch>
                       <a:fillRect/>
                     </a:stretch>
@@ -13051,7 +13101,7 @@
                     </pic:cNvPicPr>
                   </pic:nvPicPr>
                   <pic:blipFill>
-                    <a:blip r:embed="rId123" cstate="print">
+                    <a:blip r:embed="rId125" cstate="print">
                       <a:extLst>
                         <a:ext uri="{28A0092B-C50C-407E-A947-70E740481C1C}">
                           <a14:useLocalDpi xmlns:a14="http://schemas.microsoft.com/office/drawing/2010/main" val="0"/>
@@ -13097,7 +13147,6 @@
         </w:numPr>
       </w:pPr>
       <w:r>
-        <w:lastRenderedPageBreak/>
         <w:t>A phenotype of this miRNA will most likely be associated with a gene which is differentially expressed according to Gorilla. We will go to the biological process go tree and check the genes associated with the first go term (the go term with the lowest p-value which is the first one in the table).</w:t>
       </w:r>
     </w:p>
@@ -13158,7 +13207,7 @@
       <w:pPr>
         <w:pStyle w:val="ListParagraph"/>
       </w:pPr>
-      <w:hyperlink r:id="rId124" w:history="1">
+      <w:hyperlink r:id="rId126" w:history="1">
         <w:r>
           <w:rPr>
             <w:rStyle w:val="Hyperlink"/>
@@ -13176,7 +13225,7 @@
       <w:pPr>
         <w:pStyle w:val="ListParagraph"/>
       </w:pPr>
-      <w:hyperlink r:id="rId125" w:history="1">
+      <w:hyperlink r:id="rId127" w:history="1">
         <w:r>
           <w:rPr>
             <w:rStyle w:val="Hyperlink"/>
@@ -13189,8 +13238,6 @@
           <w:t>Severe congenital neutropenia 2, autosomal dominant</w:t>
         </w:r>
       </w:hyperlink>
-      <w:bookmarkStart w:id="60" w:name="_GoBack"/>
-      <w:bookmarkEnd w:id="60"/>
     </w:p>
     <w:sectPr>
       <w:pgSz w:w="12240" w:h="15840"/>
@@ -14293,6 +14340,69 @@
       <w:color w:val="808080"/>
     </w:rPr>
   </w:style>
+  <w:style w:type="paragraph" w:styleId="HTMLPreformatted">
+    <w:name w:val="HTML Preformatted"/>
+    <w:basedOn w:val="Normal"/>
+    <w:link w:val="HTMLPreformattedChar"/>
+    <w:uiPriority w:val="99"/>
+    <w:semiHidden/>
+    <w:unhideWhenUsed/>
+    <w:rsid w:val="00001412"/>
+    <w:pPr>
+      <w:tabs>
+        <w:tab w:val="left" w:pos="916"/>
+        <w:tab w:val="left" w:pos="1832"/>
+        <w:tab w:val="left" w:pos="2748"/>
+        <w:tab w:val="left" w:pos="3664"/>
+        <w:tab w:val="left" w:pos="4580"/>
+        <w:tab w:val="left" w:pos="5496"/>
+        <w:tab w:val="left" w:pos="6412"/>
+        <w:tab w:val="left" w:pos="7328"/>
+        <w:tab w:val="left" w:pos="8244"/>
+        <w:tab w:val="left" w:pos="9160"/>
+        <w:tab w:val="left" w:pos="10076"/>
+        <w:tab w:val="left" w:pos="10992"/>
+        <w:tab w:val="left" w:pos="11908"/>
+        <w:tab w:val="left" w:pos="12824"/>
+        <w:tab w:val="left" w:pos="13740"/>
+        <w:tab w:val="left" w:pos="14656"/>
+      </w:tabs>
+      <w:spacing w:after="0" w:line="240" w:lineRule="auto"/>
+    </w:pPr>
+    <w:rPr>
+      <w:rFonts w:ascii="Courier New" w:eastAsia="Times New Roman" w:hAnsi="Courier New" w:cs="Courier New"/>
+      <w:sz w:val="20"/>
+      <w:szCs w:val="20"/>
+      <w:lang w:val="en-IL" w:eastAsia="en-IL"/>
+    </w:rPr>
+  </w:style>
+  <w:style w:type="character" w:customStyle="1" w:styleId="HTMLPreformattedChar">
+    <w:name w:val="HTML Preformatted Char"/>
+    <w:basedOn w:val="DefaultParagraphFont"/>
+    <w:link w:val="HTMLPreformatted"/>
+    <w:uiPriority w:val="99"/>
+    <w:semiHidden/>
+    <w:rsid w:val="00001412"/>
+    <w:rPr>
+      <w:rFonts w:ascii="Courier New" w:eastAsia="Times New Roman" w:hAnsi="Courier New" w:cs="Courier New"/>
+      <w:sz w:val="20"/>
+      <w:szCs w:val="20"/>
+      <w:lang w:val="en-IL" w:eastAsia="en-IL"/>
+    </w:rPr>
+  </w:style>
+  <w:style w:type="character" w:styleId="HTMLCode">
+    <w:name w:val="HTML Code"/>
+    <w:basedOn w:val="DefaultParagraphFont"/>
+    <w:uiPriority w:val="99"/>
+    <w:semiHidden/>
+    <w:unhideWhenUsed/>
+    <w:rsid w:val="00001412"/>
+    <w:rPr>
+      <w:rFonts w:ascii="Courier New" w:eastAsia="Times New Roman" w:hAnsi="Courier New" w:cs="Courier New"/>
+      <w:sz w:val="20"/>
+      <w:szCs w:val="20"/>
+    </w:rPr>
+  </w:style>
 </w:styles>
 </file>
 

--- a/HW4/hw4.docx
+++ b/HW4/hw4.docx
@@ -148,7 +148,6 @@
           <w:color w:val="333333"/>
           <w:sz w:val="20"/>
           <w:szCs w:val="20"/>
-          <w:lang/>
         </w:rPr>
       </w:pPr>
       <w:r>
@@ -157,7 +156,6 @@
           <w:color w:val="333333"/>
           <w:sz w:val="20"/>
           <w:szCs w:val="20"/>
-          <w:lang/>
         </w:rPr>
         <w:t xml:space="preserve">##     1     2     3     4     5 </w:t>
       </w:r>
@@ -196,7 +194,6 @@
           <w:color w:val="333333"/>
           <w:sz w:val="20"/>
           <w:szCs w:val="20"/>
-          <w:lang/>
         </w:rPr>
       </w:pPr>
       <w:r>
@@ -205,7 +202,6 @@
           <w:color w:val="333333"/>
           <w:sz w:val="20"/>
           <w:szCs w:val="20"/>
-          <w:lang/>
         </w:rPr>
         <w:t>## 56101    21  2054     2   169</w:t>
       </w:r>
@@ -441,28 +437,739 @@
     </w:p>
     <w:p>
       <w:r>
-        <w:t>Still, this method is not ideal since many values after the log transformation become 0, which cancels the differences in values which might be important for the analysis.</w:t>
-      </w:r>
-    </w:p>
-    <w:p>
-      <w:pPr>
+        <w:t>vi.</w:t>
+      </w:r>
+      <w:r>
+        <w:t xml:space="preserve"> </w:t>
+      </w:r>
+      <w:r>
+        <w:t xml:space="preserve">We </w:t>
+      </w:r>
+      <w:r>
+        <w:t xml:space="preserve">noticed that many of the rows in the dataset have </w:t>
+      </w:r>
+      <w:r>
+        <w:t xml:space="preserve">values of zero in all </w:t>
+      </w:r>
+      <w:r>
+        <w:t xml:space="preserve">or nearly all </w:t>
+      </w:r>
+      <w:r>
+        <w:t xml:space="preserve">columns, </w:t>
+      </w:r>
+      <w:r>
+        <w:t xml:space="preserve">and therefore such rows are </w:t>
+      </w:r>
+      <w:r>
+        <w:t xml:space="preserve">not valuable </w:t>
+      </w:r>
+      <w:r>
+        <w:t xml:space="preserve">for expression analysis of genes – our goal is to find genes which have different expression levels for different treatments, </w:t>
+      </w:r>
+      <w:r>
+        <w:t xml:space="preserve">however if a gene has zero expression for all samples, </w:t>
+      </w:r>
+      <w:r>
+        <w:t>we can’t co</w:t>
+      </w:r>
+      <w:r>
+        <w:t>nclude useful information based on this gene.</w:t>
+      </w:r>
+      <w:r>
+        <w:t xml:space="preserve"> Therefore, an improvement we suggest is to filter out rows with zero or very small expression. </w:t>
+      </w:r>
+      <w:r>
+        <w:t xml:space="preserve">Specifically, we </w:t>
+      </w:r>
+      <w:r>
+        <w:t>sum all rows</w:t>
+      </w:r>
+      <w:r>
+        <w:t xml:space="preserve"> and filter out rows with a sum less than 10.</w:t>
+      </w:r>
+      <w:r>
+        <w:br/>
+        <w:t xml:space="preserve">In addition, we performed standardization </w:t>
+      </w:r>
+      <w:r>
+        <w:t>on the da</w:t>
+      </w:r>
+      <w:r>
+        <w:t xml:space="preserve">ta </w:t>
+      </w:r>
+      <w:r>
+        <w:t>to prepare it for clustering</w:t>
+      </w:r>
+      <w:r>
+        <w:t>.</w:t>
+      </w:r>
+    </w:p>
+    <w:p>
+      <w:r>
+        <w:t>vii.</w:t>
+      </w:r>
+      <w:r>
+        <w:t xml:space="preserve"> </w:t>
+      </w:r>
+      <w:r>
+        <w:t>The results we got</w:t>
+      </w:r>
+      <w:r>
+        <w:t xml:space="preserve"> (using log transform too)</w:t>
+      </w:r>
+      <w:r>
+        <w:t>:</w:t>
+      </w:r>
+    </w:p>
+    <w:p>
+      <w:r>
+        <w:t>Cluster s</w:t>
+      </w:r>
+      <w:r>
+        <w:t>iz</w:t>
+      </w:r>
+      <w:r>
+        <w:t>es:</w:t>
+      </w:r>
+    </w:p>
+    <w:p>
+      <w:pPr>
+        <w:pBdr>
+          <w:top w:val="single" w:sz="6" w:space="7" w:color="CCCCCC"/>
+          <w:left w:val="single" w:sz="6" w:space="7" w:color="CCCCCC"/>
+          <w:bottom w:val="single" w:sz="6" w:space="7" w:color="CCCCCC"/>
+          <w:right w:val="single" w:sz="6" w:space="7" w:color="CCCCCC"/>
+        </w:pBdr>
+        <w:shd w:val="clear" w:color="auto" w:fill="FFFFFF"/>
+        <w:tabs>
+          <w:tab w:val="left" w:pos="916"/>
+          <w:tab w:val="left" w:pos="1832"/>
+          <w:tab w:val="left" w:pos="2748"/>
+          <w:tab w:val="left" w:pos="3664"/>
+          <w:tab w:val="left" w:pos="4580"/>
+          <w:tab w:val="left" w:pos="5496"/>
+          <w:tab w:val="left" w:pos="6412"/>
+          <w:tab w:val="left" w:pos="7328"/>
+          <w:tab w:val="left" w:pos="8244"/>
+          <w:tab w:val="left" w:pos="9160"/>
+          <w:tab w:val="left" w:pos="10076"/>
+          <w:tab w:val="left" w:pos="10992"/>
+          <w:tab w:val="left" w:pos="11908"/>
+          <w:tab w:val="left" w:pos="12824"/>
+          <w:tab w:val="left" w:pos="13740"/>
+          <w:tab w:val="left" w:pos="14656"/>
+        </w:tabs>
+        <w:wordWrap w:val="0"/>
+        <w:spacing w:after="150" w:line="240" w:lineRule="auto"/>
         <w:rPr>
-          <w:highlight w:val="yellow"/>
+          <w:rFonts w:ascii="Courier New" w:eastAsia="Times New Roman" w:hAnsi="Courier New" w:cs="Courier New"/>
+          <w:color w:val="333333"/>
+          <w:sz w:val="20"/>
+          <w:szCs w:val="20"/>
         </w:rPr>
       </w:pPr>
       <w:r>
-        <w:t>vi</w:t>
-      </w:r>
-      <w:r>
         <w:rPr>
-          <w:highlight w:val="yellow"/>
+          <w:rFonts w:ascii="Courier New" w:eastAsia="Times New Roman" w:hAnsi="Courier New" w:cs="Courier New"/>
+          <w:color w:val="333333"/>
+          <w:sz w:val="20"/>
+          <w:szCs w:val="20"/>
         </w:rPr>
-        <w:t>. A way to improve?</w:t>
-      </w:r>
-    </w:p>
-    <w:p>
-      <w:r>
-        <w:t>vii.</w:t>
+        <w:t xml:space="preserve"> 1    2    3    4    5 </w:t>
+      </w:r>
+    </w:p>
+    <w:p>
+      <w:pPr>
+        <w:pBdr>
+          <w:top w:val="single" w:sz="6" w:space="7" w:color="CCCCCC"/>
+          <w:left w:val="single" w:sz="6" w:space="7" w:color="CCCCCC"/>
+          <w:bottom w:val="single" w:sz="6" w:space="7" w:color="CCCCCC"/>
+          <w:right w:val="single" w:sz="6" w:space="7" w:color="CCCCCC"/>
+        </w:pBdr>
+        <w:shd w:val="clear" w:color="auto" w:fill="FFFFFF"/>
+        <w:tabs>
+          <w:tab w:val="left" w:pos="916"/>
+          <w:tab w:val="left" w:pos="1832"/>
+          <w:tab w:val="left" w:pos="2748"/>
+          <w:tab w:val="left" w:pos="3664"/>
+          <w:tab w:val="left" w:pos="4580"/>
+          <w:tab w:val="left" w:pos="5496"/>
+          <w:tab w:val="left" w:pos="6412"/>
+          <w:tab w:val="left" w:pos="7328"/>
+          <w:tab w:val="left" w:pos="8244"/>
+          <w:tab w:val="left" w:pos="9160"/>
+          <w:tab w:val="left" w:pos="10076"/>
+          <w:tab w:val="left" w:pos="10992"/>
+          <w:tab w:val="left" w:pos="11908"/>
+          <w:tab w:val="left" w:pos="12824"/>
+          <w:tab w:val="left" w:pos="13740"/>
+          <w:tab w:val="left" w:pos="14656"/>
+        </w:tabs>
+        <w:wordWrap w:val="0"/>
+        <w:spacing w:after="150" w:line="240" w:lineRule="auto"/>
+        <w:rPr>
+          <w:rFonts w:ascii="Courier New" w:eastAsia="Times New Roman" w:hAnsi="Courier New" w:cs="Courier New"/>
+          <w:color w:val="333333"/>
+          <w:sz w:val="20"/>
+          <w:szCs w:val="20"/>
+        </w:rPr>
+      </w:pPr>
+      <w:r>
+        <w:rPr>
+          <w:rFonts w:ascii="Courier New" w:eastAsia="Times New Roman" w:hAnsi="Courier New" w:cs="Courier New"/>
+          <w:color w:val="333333"/>
+          <w:sz w:val="20"/>
+          <w:szCs w:val="20"/>
+        </w:rPr>
+        <w:t>3580 5810 4362 9297 4650</w:t>
+      </w:r>
+    </w:p>
+    <w:p>
+      <w:r>
+        <w:rPr>
+          <w:noProof/>
+        </w:rPr>
+        <w:drawing>
+          <wp:inline distT="0" distB="0" distL="0" distR="0" wp14:anchorId="29951F6F" wp14:editId="35A5E193">
+            <wp:extent cx="4851400" cy="3540589"/>
+            <wp:effectExtent l="0" t="0" r="6350" b="3175"/>
+            <wp:docPr id="9" name="Picture 9"/>
+            <wp:cNvGraphicFramePr>
+              <a:graphicFrameLocks xmlns:a="http://schemas.openxmlformats.org/drawingml/2006/main" noChangeAspect="1"/>
+            </wp:cNvGraphicFramePr>
+            <a:graphic xmlns:a="http://schemas.openxmlformats.org/drawingml/2006/main">
+              <a:graphicData uri="http://schemas.openxmlformats.org/drawingml/2006/picture">
+                <pic:pic xmlns:pic="http://schemas.openxmlformats.org/drawingml/2006/picture">
+                  <pic:nvPicPr>
+                    <pic:cNvPr id="1" name=""/>
+                    <pic:cNvPicPr/>
+                  </pic:nvPicPr>
+                  <pic:blipFill>
+                    <a:blip r:embed="rId11"/>
+                    <a:stretch>
+                      <a:fillRect/>
+                    </a:stretch>
+                  </pic:blipFill>
+                  <pic:spPr>
+                    <a:xfrm>
+                      <a:off x="0" y="0"/>
+                      <a:ext cx="4856073" cy="3543999"/>
+                    </a:xfrm>
+                    <a:prstGeom prst="rect">
+                      <a:avLst/>
+                    </a:prstGeom>
+                  </pic:spPr>
+                </pic:pic>
+              </a:graphicData>
+            </a:graphic>
+          </wp:inline>
+        </w:drawing>
+      </w:r>
+    </w:p>
+    <w:p>
+      <w:r>
+        <w:t xml:space="preserve">As we can see, the clusters </w:t>
+      </w:r>
+      <w:r>
+        <w:t>are</w:t>
+      </w:r>
+      <w:r>
+        <w:t xml:space="preserve"> more homogenous now</w:t>
+      </w:r>
+      <w:r>
+        <w:t xml:space="preserve"> </w:t>
+      </w:r>
+      <w:proofErr w:type="gramStart"/>
+      <w:r>
+        <w:t>and also</w:t>
+      </w:r>
+      <w:proofErr w:type="gramEnd"/>
+      <w:r>
+        <w:t xml:space="preserve"> different from each other.</w:t>
+      </w:r>
+    </w:p>
+    <w:p>
+      <w:r>
+        <w:t xml:space="preserve">x. </w:t>
+      </w:r>
+      <w:r>
+        <w:t>The results after filtering the data</w:t>
+      </w:r>
+      <w:r>
+        <w:t xml:space="preserve"> (and applying all the steps as</w:t>
+      </w:r>
+      <w:r>
+        <w:t>:</w:t>
+      </w:r>
+    </w:p>
+    <w:p>
+      <w:pPr>
+        <w:pBdr>
+          <w:top w:val="single" w:sz="6" w:space="7" w:color="CCCCCC"/>
+          <w:left w:val="single" w:sz="6" w:space="7" w:color="CCCCCC"/>
+          <w:bottom w:val="single" w:sz="6" w:space="7" w:color="CCCCCC"/>
+          <w:right w:val="single" w:sz="6" w:space="7" w:color="CCCCCC"/>
+        </w:pBdr>
+        <w:shd w:val="clear" w:color="auto" w:fill="FFFFFF"/>
+        <w:tabs>
+          <w:tab w:val="left" w:pos="916"/>
+          <w:tab w:val="left" w:pos="1832"/>
+          <w:tab w:val="left" w:pos="2748"/>
+          <w:tab w:val="left" w:pos="3664"/>
+          <w:tab w:val="left" w:pos="4580"/>
+          <w:tab w:val="left" w:pos="5496"/>
+          <w:tab w:val="left" w:pos="6412"/>
+          <w:tab w:val="left" w:pos="7328"/>
+          <w:tab w:val="left" w:pos="8244"/>
+          <w:tab w:val="left" w:pos="9160"/>
+          <w:tab w:val="left" w:pos="10076"/>
+          <w:tab w:val="left" w:pos="10992"/>
+          <w:tab w:val="left" w:pos="11908"/>
+          <w:tab w:val="left" w:pos="12824"/>
+          <w:tab w:val="left" w:pos="13740"/>
+          <w:tab w:val="left" w:pos="14656"/>
+        </w:tabs>
+        <w:wordWrap w:val="0"/>
+        <w:spacing w:after="150" w:line="240" w:lineRule="auto"/>
+        <w:rPr>
+          <w:rFonts w:ascii="Courier New" w:eastAsia="Times New Roman" w:hAnsi="Courier New" w:cs="Courier New"/>
+          <w:color w:val="333333"/>
+          <w:sz w:val="20"/>
+          <w:szCs w:val="20"/>
+        </w:rPr>
+      </w:pPr>
+      <w:r>
+        <w:rPr>
+          <w:rFonts w:ascii="Courier New" w:eastAsia="Times New Roman" w:hAnsi="Courier New" w:cs="Courier New"/>
+          <w:color w:val="333333"/>
+          <w:sz w:val="20"/>
+          <w:szCs w:val="20"/>
+        </w:rPr>
+        <w:t xml:space="preserve">  1    2    3    4    5 </w:t>
+      </w:r>
+    </w:p>
+    <w:p>
+      <w:pPr>
+        <w:pBdr>
+          <w:top w:val="single" w:sz="6" w:space="7" w:color="CCCCCC"/>
+          <w:left w:val="single" w:sz="6" w:space="7" w:color="CCCCCC"/>
+          <w:bottom w:val="single" w:sz="6" w:space="7" w:color="CCCCCC"/>
+          <w:right w:val="single" w:sz="6" w:space="7" w:color="CCCCCC"/>
+        </w:pBdr>
+        <w:shd w:val="clear" w:color="auto" w:fill="FFFFFF"/>
+        <w:tabs>
+          <w:tab w:val="left" w:pos="916"/>
+          <w:tab w:val="left" w:pos="1832"/>
+          <w:tab w:val="left" w:pos="2748"/>
+          <w:tab w:val="left" w:pos="3664"/>
+          <w:tab w:val="left" w:pos="4580"/>
+          <w:tab w:val="left" w:pos="5496"/>
+          <w:tab w:val="left" w:pos="6412"/>
+          <w:tab w:val="left" w:pos="7328"/>
+          <w:tab w:val="left" w:pos="8244"/>
+          <w:tab w:val="left" w:pos="9160"/>
+          <w:tab w:val="left" w:pos="10076"/>
+          <w:tab w:val="left" w:pos="10992"/>
+          <w:tab w:val="left" w:pos="11908"/>
+          <w:tab w:val="left" w:pos="12824"/>
+          <w:tab w:val="left" w:pos="13740"/>
+          <w:tab w:val="left" w:pos="14656"/>
+        </w:tabs>
+        <w:wordWrap w:val="0"/>
+        <w:spacing w:after="150" w:line="240" w:lineRule="auto"/>
+        <w:rPr>
+          <w:rFonts w:ascii="Courier New" w:eastAsia="Times New Roman" w:hAnsi="Courier New" w:cs="Courier New"/>
+          <w:color w:val="333333"/>
+          <w:sz w:val="20"/>
+          <w:szCs w:val="20"/>
+        </w:rPr>
+      </w:pPr>
+      <w:r>
+        <w:rPr>
+          <w:rFonts w:ascii="Courier New" w:eastAsia="Times New Roman" w:hAnsi="Courier New" w:cs="Courier New"/>
+          <w:color w:val="333333"/>
+          <w:sz w:val="20"/>
+          <w:szCs w:val="20"/>
+        </w:rPr>
+        <w:lastRenderedPageBreak/>
+        <w:t xml:space="preserve"> 3055 3267 5158 3895 2582</w:t>
+      </w:r>
+    </w:p>
+    <w:p>
+      <w:r>
+        <w:rPr>
+          <w:noProof/>
+        </w:rPr>
+        <w:drawing>
+          <wp:inline distT="0" distB="0" distL="0" distR="0" wp14:anchorId="15891871" wp14:editId="5BA4915A">
+            <wp:extent cx="5118100" cy="3664144"/>
+            <wp:effectExtent l="0" t="0" r="6350" b="0"/>
+            <wp:docPr id="13" name="Picture 13"/>
+            <wp:cNvGraphicFramePr>
+              <a:graphicFrameLocks xmlns:a="http://schemas.openxmlformats.org/drawingml/2006/main" noChangeAspect="1"/>
+            </wp:cNvGraphicFramePr>
+            <a:graphic xmlns:a="http://schemas.openxmlformats.org/drawingml/2006/main">
+              <a:graphicData uri="http://schemas.openxmlformats.org/drawingml/2006/picture">
+                <pic:pic xmlns:pic="http://schemas.openxmlformats.org/drawingml/2006/picture">
+                  <pic:nvPicPr>
+                    <pic:cNvPr id="1" name=""/>
+                    <pic:cNvPicPr/>
+                  </pic:nvPicPr>
+                  <pic:blipFill>
+                    <a:blip r:embed="rId12"/>
+                    <a:stretch>
+                      <a:fillRect/>
+                    </a:stretch>
+                  </pic:blipFill>
+                  <pic:spPr>
+                    <a:xfrm>
+                      <a:off x="0" y="0"/>
+                      <a:ext cx="5124714" cy="3668879"/>
+                    </a:xfrm>
+                    <a:prstGeom prst="rect">
+                      <a:avLst/>
+                    </a:prstGeom>
+                  </pic:spPr>
+                </pic:pic>
+              </a:graphicData>
+            </a:graphic>
+          </wp:inline>
+        </w:drawing>
+      </w:r>
+    </w:p>
+    <w:p>
+      <w:r>
+        <w:t xml:space="preserve">The results are slightly different, </w:t>
+      </w:r>
+      <w:r>
+        <w:t>we can see that filtering out non-differentially expressed genes evened out the clusters</w:t>
+      </w:r>
+      <w:r>
+        <w:t>’ sizes</w:t>
+      </w:r>
+      <w:r>
+        <w:t>.</w:t>
+      </w:r>
+    </w:p>
+    <w:p>
+      <w:r>
+        <w:t>d. ii. Using log-transform, removing low-expression row</w:t>
+      </w:r>
+      <w:r>
+        <w:t>s</w:t>
+      </w:r>
+      <w:r>
+        <w:t xml:space="preserve"> and filtering</w:t>
+      </w:r>
+      <w:r>
+        <w:t xml:space="preserve"> the dataset to contain</w:t>
+      </w:r>
+      <w:r>
+        <w:t xml:space="preserve"> DE genes, we </w:t>
+      </w:r>
+      <w:r>
+        <w:t>got the following results:</w:t>
+      </w:r>
+      <w:r>
+        <w:br/>
+        <w:t>cluster sizes</w:t>
+      </w:r>
+      <w:r>
+        <w:t xml:space="preserve"> (with 5 clusters)</w:t>
+      </w:r>
+      <w:r>
+        <w:t xml:space="preserve"> –</w:t>
+      </w:r>
+    </w:p>
+    <w:p>
+      <w:pPr>
+        <w:pBdr>
+          <w:top w:val="single" w:sz="6" w:space="7" w:color="CCCCCC"/>
+          <w:left w:val="single" w:sz="6" w:space="7" w:color="CCCCCC"/>
+          <w:bottom w:val="single" w:sz="6" w:space="7" w:color="CCCCCC"/>
+          <w:right w:val="single" w:sz="6" w:space="7" w:color="CCCCCC"/>
+        </w:pBdr>
+        <w:shd w:val="clear" w:color="auto" w:fill="FFFFFF"/>
+        <w:tabs>
+          <w:tab w:val="left" w:pos="916"/>
+          <w:tab w:val="left" w:pos="1832"/>
+          <w:tab w:val="left" w:pos="2748"/>
+          <w:tab w:val="left" w:pos="3664"/>
+          <w:tab w:val="left" w:pos="4580"/>
+          <w:tab w:val="left" w:pos="5496"/>
+          <w:tab w:val="left" w:pos="6412"/>
+          <w:tab w:val="left" w:pos="7328"/>
+          <w:tab w:val="left" w:pos="8244"/>
+          <w:tab w:val="left" w:pos="9160"/>
+          <w:tab w:val="left" w:pos="10076"/>
+          <w:tab w:val="left" w:pos="10992"/>
+          <w:tab w:val="left" w:pos="11908"/>
+          <w:tab w:val="left" w:pos="12824"/>
+          <w:tab w:val="left" w:pos="13740"/>
+          <w:tab w:val="left" w:pos="14656"/>
+        </w:tabs>
+        <w:wordWrap w:val="0"/>
+        <w:spacing w:after="150" w:line="240" w:lineRule="auto"/>
+        <w:rPr>
+          <w:rFonts w:ascii="Courier New" w:eastAsia="Times New Roman" w:hAnsi="Courier New" w:cs="Courier New"/>
+          <w:color w:val="333333"/>
+          <w:sz w:val="20"/>
+          <w:szCs w:val="20"/>
+        </w:rPr>
+      </w:pPr>
+      <w:r>
+        <w:rPr>
+          <w:rFonts w:ascii="Courier New" w:eastAsia="Times New Roman" w:hAnsi="Courier New" w:cs="Courier New"/>
+          <w:color w:val="333333"/>
+          <w:sz w:val="20"/>
+          <w:szCs w:val="20"/>
+        </w:rPr>
+        <w:t xml:space="preserve"> </w:t>
+      </w:r>
+      <w:proofErr w:type="gramStart"/>
+      <w:r>
+        <w:rPr>
+          <w:rFonts w:ascii="Courier New" w:eastAsia="Times New Roman" w:hAnsi="Courier New" w:cs="Courier New"/>
+          <w:color w:val="333333"/>
+          <w:sz w:val="20"/>
+          <w:szCs w:val="20"/>
+        </w:rPr>
+        <w:t>1  2</w:t>
+      </w:r>
+      <w:proofErr w:type="gramEnd"/>
+      <w:r>
+        <w:rPr>
+          <w:rFonts w:ascii="Courier New" w:eastAsia="Times New Roman" w:hAnsi="Courier New" w:cs="Courier New"/>
+          <w:color w:val="333333"/>
+          <w:sz w:val="20"/>
+          <w:szCs w:val="20"/>
+        </w:rPr>
+        <w:t xml:space="preserve">  3  4  5 </w:t>
+      </w:r>
+    </w:p>
+    <w:p>
+      <w:pPr>
+        <w:pBdr>
+          <w:top w:val="single" w:sz="6" w:space="7" w:color="CCCCCC"/>
+          <w:left w:val="single" w:sz="6" w:space="7" w:color="CCCCCC"/>
+          <w:bottom w:val="single" w:sz="6" w:space="7" w:color="CCCCCC"/>
+          <w:right w:val="single" w:sz="6" w:space="7" w:color="CCCCCC"/>
+        </w:pBdr>
+        <w:shd w:val="clear" w:color="auto" w:fill="FFFFFF"/>
+        <w:tabs>
+          <w:tab w:val="left" w:pos="916"/>
+          <w:tab w:val="left" w:pos="1832"/>
+          <w:tab w:val="left" w:pos="2748"/>
+          <w:tab w:val="left" w:pos="3664"/>
+          <w:tab w:val="left" w:pos="4580"/>
+          <w:tab w:val="left" w:pos="5496"/>
+          <w:tab w:val="left" w:pos="6412"/>
+          <w:tab w:val="left" w:pos="7328"/>
+          <w:tab w:val="left" w:pos="8244"/>
+          <w:tab w:val="left" w:pos="9160"/>
+          <w:tab w:val="left" w:pos="10076"/>
+          <w:tab w:val="left" w:pos="10992"/>
+          <w:tab w:val="left" w:pos="11908"/>
+          <w:tab w:val="left" w:pos="12824"/>
+          <w:tab w:val="left" w:pos="13740"/>
+          <w:tab w:val="left" w:pos="14656"/>
+        </w:tabs>
+        <w:wordWrap w:val="0"/>
+        <w:spacing w:after="150" w:line="240" w:lineRule="auto"/>
+        <w:rPr>
+          <w:rFonts w:ascii="Courier New" w:eastAsia="Times New Roman" w:hAnsi="Courier New" w:cs="Courier New"/>
+          <w:color w:val="333333"/>
+          <w:sz w:val="20"/>
+          <w:szCs w:val="20"/>
+        </w:rPr>
+      </w:pPr>
+      <w:r>
+        <w:rPr>
+          <w:rFonts w:ascii="Courier New" w:eastAsia="Times New Roman" w:hAnsi="Courier New" w:cs="Courier New"/>
+          <w:color w:val="333333"/>
+          <w:sz w:val="20"/>
+          <w:szCs w:val="20"/>
+        </w:rPr>
+        <w:t xml:space="preserve"> </w:t>
+      </w:r>
+      <w:proofErr w:type="gramStart"/>
+      <w:r>
+        <w:rPr>
+          <w:rFonts w:ascii="Courier New" w:eastAsia="Times New Roman" w:hAnsi="Courier New" w:cs="Courier New"/>
+          <w:color w:val="333333"/>
+          <w:sz w:val="20"/>
+          <w:szCs w:val="20"/>
+        </w:rPr>
+        <w:t>6  1</w:t>
+      </w:r>
+      <w:proofErr w:type="gramEnd"/>
+      <w:r>
+        <w:rPr>
+          <w:rFonts w:ascii="Courier New" w:eastAsia="Times New Roman" w:hAnsi="Courier New" w:cs="Courier New"/>
+          <w:color w:val="333333"/>
+          <w:sz w:val="20"/>
+          <w:szCs w:val="20"/>
+        </w:rPr>
+        <w:t xml:space="preserve">  9  6 12</w:t>
+      </w:r>
+    </w:p>
+    <w:p>
+      <w:r>
+        <w:rPr>
+          <w:noProof/>
+        </w:rPr>
+        <w:lastRenderedPageBreak/>
+        <w:drawing>
+          <wp:inline distT="0" distB="0" distL="0" distR="0" wp14:anchorId="7DF5C0B9" wp14:editId="1F73566D">
+            <wp:extent cx="4032250" cy="2938891"/>
+            <wp:effectExtent l="0" t="0" r="6350" b="0"/>
+            <wp:docPr id="26" name="Picture 26"/>
+            <wp:cNvGraphicFramePr>
+              <a:graphicFrameLocks xmlns:a="http://schemas.openxmlformats.org/drawingml/2006/main" noChangeAspect="1"/>
+            </wp:cNvGraphicFramePr>
+            <a:graphic xmlns:a="http://schemas.openxmlformats.org/drawingml/2006/main">
+              <a:graphicData uri="http://schemas.openxmlformats.org/drawingml/2006/picture">
+                <pic:pic xmlns:pic="http://schemas.openxmlformats.org/drawingml/2006/picture">
+                  <pic:nvPicPr>
+                    <pic:cNvPr id="1" name=""/>
+                    <pic:cNvPicPr/>
+                  </pic:nvPicPr>
+                  <pic:blipFill>
+                    <a:blip r:embed="rId13"/>
+                    <a:stretch>
+                      <a:fillRect/>
+                    </a:stretch>
+                  </pic:blipFill>
+                  <pic:spPr>
+                    <a:xfrm>
+                      <a:off x="0" y="0"/>
+                      <a:ext cx="4034648" cy="2940639"/>
+                    </a:xfrm>
+                    <a:prstGeom prst="rect">
+                      <a:avLst/>
+                    </a:prstGeom>
+                  </pic:spPr>
+                </pic:pic>
+              </a:graphicData>
+            </a:graphic>
+          </wp:inline>
+        </w:drawing>
+      </w:r>
+    </w:p>
+    <w:p>
+      <w:r>
+        <w:t xml:space="preserve">iii. </w:t>
+      </w:r>
+      <w:r>
+        <w:t xml:space="preserve">Clustering </w:t>
+      </w:r>
+      <w:r>
+        <w:t>the genes, we got good results with the 5 clusters being homogenous and well-separated from each other</w:t>
+      </w:r>
+      <w:r>
+        <w:t xml:space="preserve"> (meaning that in the same cluster, genes have similar expressions levels, and different from those of genes in other clusters)</w:t>
+      </w:r>
+      <w:r>
+        <w:t xml:space="preserve">. </w:t>
+      </w:r>
+      <w:r>
+        <w:t>From the clustering</w:t>
+      </w:r>
+      <w:r>
+        <w:t xml:space="preserve"> results,</w:t>
+      </w:r>
+      <w:r>
+        <w:t xml:space="preserve"> we </w:t>
+      </w:r>
+      <w:r>
+        <w:t xml:space="preserve">can </w:t>
+      </w:r>
+      <w:r>
+        <w:t>learn which genes have similar behavior (having similar expression levels on different samples)</w:t>
+      </w:r>
+      <w:r>
+        <w:t xml:space="preserve">. For example, if we know that a certain gene’s expression </w:t>
+      </w:r>
+      <w:proofErr w:type="gramStart"/>
+      <w:r>
+        <w:t xml:space="preserve">is </w:t>
+      </w:r>
+      <w:r>
+        <w:t xml:space="preserve"> </w:t>
+      </w:r>
+      <w:r>
+        <w:t>affected</w:t>
+      </w:r>
+      <w:proofErr w:type="gramEnd"/>
+      <w:r>
+        <w:t xml:space="preserve"> by some treatments, using clustering we can find out which other gene</w:t>
+      </w:r>
+      <w:r>
+        <w:t xml:space="preserve">s </w:t>
+      </w:r>
+      <w:r>
+        <w:t>are affected by the same treatments</w:t>
+      </w:r>
+      <w:r>
+        <w:t xml:space="preserve"> (or, if we know that a gene is related to a disease, we can look for more genes related to the same disease using clustering</w:t>
+      </w:r>
+      <w:r>
+        <w:t xml:space="preserve"> of genes</w:t>
+      </w:r>
+      <w:r>
+        <w:t>).</w:t>
+      </w:r>
+    </w:p>
+    <w:p>
+      <w:r>
+        <w:t xml:space="preserve">The results of clustering samples are harder to work with, as many </w:t>
+      </w:r>
+      <w:r>
+        <w:t>samples in different clusters have similar expression levels in many genes.</w:t>
+      </w:r>
+      <w:r>
+        <w:t xml:space="preserve"> However, there are some differences between clusters, and some genes do show distinct values.</w:t>
+      </w:r>
+      <w:r>
+        <w:t xml:space="preserve"> </w:t>
+      </w:r>
+      <w:r>
+        <w:t>Clustering samples can</w:t>
+      </w:r>
+      <w:r>
+        <w:t xml:space="preserve">, for example, help us understand which treatments have similar effects, or in which </w:t>
+      </w:r>
+      <w:r>
+        <w:t xml:space="preserve">cell types there </w:t>
+      </w:r>
+      <w:r>
+        <w:t>are</w:t>
+      </w:r>
+      <w:r>
+        <w:t xml:space="preserve"> similar expression </w:t>
+      </w:r>
+      <w:r>
+        <w:t xml:space="preserve">levels </w:t>
+      </w:r>
+      <w:r>
+        <w:t xml:space="preserve">of some genes </w:t>
+      </w:r>
+      <w:r>
+        <w:t>(possibl</w:t>
+      </w:r>
+      <w:r>
+        <w:t>y</w:t>
+      </w:r>
+      <w:bookmarkStart w:id="0" w:name="_GoBack"/>
+      <w:bookmarkEnd w:id="0"/>
+      <w:r>
+        <w:t xml:space="preserve"> </w:t>
+      </w:r>
+      <w:r>
+        <w:t>showing common functionalities affected by cancer</w:t>
+      </w:r>
+      <w:r>
+        <w:t>).</w:t>
       </w:r>
     </w:p>
     <w:p/>
@@ -587,7 +1294,7 @@
             <w:pPr>
               <w:jc w:val="center"/>
             </w:pPr>
-            <w:hyperlink r:id="rId11" w:anchor="p_value_info" w:history="1">
+            <w:hyperlink r:id="rId14" w:anchor="p_value_info" w:history="1">
               <w:r>
                 <w:rPr>
                   <w:rStyle w:val="Hyperlink"/>
@@ -615,7 +1322,7 @@
             <w:pPr>
               <w:jc w:val="center"/>
             </w:pPr>
-            <w:hyperlink r:id="rId12" w:anchor="fdr_info" w:history="1">
+            <w:hyperlink r:id="rId15" w:anchor="fdr_info" w:history="1">
               <w:r>
                 <w:rPr>
                   <w:rStyle w:val="Hyperlink"/>
@@ -643,7 +1350,7 @@
             <w:pPr>
               <w:jc w:val="center"/>
             </w:pPr>
-            <w:hyperlink r:id="rId13" w:anchor="enrich_info" w:history="1">
+            <w:hyperlink r:id="rId16" w:anchor="enrich_info" w:history="1">
               <w:r>
                 <w:rPr>
                   <w:rStyle w:val="Hyperlink"/>
@@ -673,7 +1380,7 @@
             <w:hideMark/>
           </w:tcPr>
           <w:p>
-            <w:hyperlink r:id="rId14" w:tgtFrame="_blank" w:history="1">
+            <w:hyperlink r:id="rId17" w:tgtFrame="_blank" w:history="1">
               <w:r>
                 <w:rPr>
                   <w:rStyle w:val="Hyperlink"/>
@@ -782,7 +1489,7 @@
             <w:hideMark/>
           </w:tcPr>
           <w:p>
-            <w:hyperlink r:id="rId15" w:tgtFrame="_blank" w:history="1">
+            <w:hyperlink r:id="rId18" w:tgtFrame="_blank" w:history="1">
               <w:r>
                 <w:rPr>
                   <w:rStyle w:val="Hyperlink"/>
@@ -891,7 +1598,7 @@
             <w:hideMark/>
           </w:tcPr>
           <w:p>
-            <w:hyperlink r:id="rId16" w:tgtFrame="_blank" w:history="1">
+            <w:hyperlink r:id="rId19" w:tgtFrame="_blank" w:history="1">
               <w:r>
                 <w:rPr>
                   <w:rStyle w:val="Hyperlink"/>
@@ -1000,7 +1707,7 @@
             <w:hideMark/>
           </w:tcPr>
           <w:p>
-            <w:hyperlink r:id="rId17" w:tgtFrame="_blank" w:history="1">
+            <w:hyperlink r:id="rId20" w:tgtFrame="_blank" w:history="1">
               <w:r>
                 <w:rPr>
                   <w:rStyle w:val="Hyperlink"/>
@@ -1109,7 +1816,7 @@
             <w:hideMark/>
           </w:tcPr>
           <w:p>
-            <w:hyperlink r:id="rId18" w:tgtFrame="_blank" w:history="1">
+            <w:hyperlink r:id="rId21" w:tgtFrame="_blank" w:history="1">
               <w:r>
                 <w:rPr>
                   <w:rStyle w:val="Hyperlink"/>
@@ -1218,7 +1925,7 @@
             <w:hideMark/>
           </w:tcPr>
           <w:p>
-            <w:hyperlink r:id="rId19" w:tgtFrame="_blank" w:history="1">
+            <w:hyperlink r:id="rId22" w:tgtFrame="_blank" w:history="1">
               <w:r>
                 <w:rPr>
                   <w:rStyle w:val="Hyperlink"/>
@@ -1327,7 +2034,7 @@
             <w:hideMark/>
           </w:tcPr>
           <w:p>
-            <w:hyperlink r:id="rId20" w:tgtFrame="_blank" w:history="1">
+            <w:hyperlink r:id="rId23" w:tgtFrame="_blank" w:history="1">
               <w:r>
                 <w:rPr>
                   <w:rStyle w:val="Hyperlink"/>
@@ -1436,7 +2143,7 @@
             <w:hideMark/>
           </w:tcPr>
           <w:p>
-            <w:hyperlink r:id="rId21" w:tgtFrame="_blank" w:history="1">
+            <w:hyperlink r:id="rId24" w:tgtFrame="_blank" w:history="1">
               <w:r>
                 <w:rPr>
                   <w:rStyle w:val="Hyperlink"/>
@@ -1545,7 +2252,7 @@
             <w:hideMark/>
           </w:tcPr>
           <w:p>
-            <w:hyperlink r:id="rId22" w:tgtFrame="_blank" w:history="1">
+            <w:hyperlink r:id="rId25" w:tgtFrame="_blank" w:history="1">
               <w:r>
                 <w:rPr>
                   <w:rStyle w:val="Hyperlink"/>
@@ -1553,8 +2260,8 @@
                 <w:t>GO:0050896</w:t>
               </w:r>
             </w:hyperlink>
-            <w:bookmarkStart w:id="0" w:name="0050896"/>
-            <w:bookmarkEnd w:id="0"/>
+            <w:bookmarkStart w:id="1" w:name="0050896"/>
+            <w:bookmarkEnd w:id="1"/>
           </w:p>
         </w:tc>
         <w:tc>
@@ -1656,7 +2363,7 @@
             <w:hideMark/>
           </w:tcPr>
           <w:p>
-            <w:hyperlink r:id="rId23" w:tgtFrame="_blank" w:history="1">
+            <w:hyperlink r:id="rId26" w:tgtFrame="_blank" w:history="1">
               <w:r>
                 <w:rPr>
                   <w:rStyle w:val="Hyperlink"/>
@@ -1765,7 +2472,7 @@
             <w:hideMark/>
           </w:tcPr>
           <w:p>
-            <w:hyperlink r:id="rId24" w:tgtFrame="_blank" w:history="1">
+            <w:hyperlink r:id="rId27" w:tgtFrame="_blank" w:history="1">
               <w:r>
                 <w:rPr>
                   <w:rStyle w:val="Hyperlink"/>
@@ -1874,7 +2581,7 @@
             <w:hideMark/>
           </w:tcPr>
           <w:p>
-            <w:hyperlink r:id="rId25" w:tgtFrame="_blank" w:history="1">
+            <w:hyperlink r:id="rId28" w:tgtFrame="_blank" w:history="1">
               <w:r>
                 <w:rPr>
                   <w:rStyle w:val="Hyperlink"/>
@@ -1983,7 +2690,7 @@
             <w:hideMark/>
           </w:tcPr>
           <w:p>
-            <w:hyperlink r:id="rId26" w:tgtFrame="_blank" w:history="1">
+            <w:hyperlink r:id="rId29" w:tgtFrame="_blank" w:history="1">
               <w:r>
                 <w:rPr>
                   <w:rStyle w:val="Hyperlink"/>
@@ -1991,8 +2698,8 @@
                 <w:t>GO:1903046</w:t>
               </w:r>
             </w:hyperlink>
-            <w:bookmarkStart w:id="1" w:name="1903046"/>
-            <w:bookmarkEnd w:id="1"/>
+            <w:bookmarkStart w:id="2" w:name="1903046"/>
+            <w:bookmarkEnd w:id="2"/>
           </w:p>
         </w:tc>
         <w:tc>
@@ -2094,7 +2801,7 @@
             <w:hideMark/>
           </w:tcPr>
           <w:p>
-            <w:hyperlink r:id="rId27" w:tgtFrame="_blank" w:history="1">
+            <w:hyperlink r:id="rId30" w:tgtFrame="_blank" w:history="1">
               <w:r>
                 <w:rPr>
                   <w:rStyle w:val="Hyperlink"/>
@@ -2102,8 +2809,8 @@
                 <w:t>GO:0031023</w:t>
               </w:r>
             </w:hyperlink>
-            <w:bookmarkStart w:id="2" w:name="0031023"/>
-            <w:bookmarkEnd w:id="2"/>
+            <w:bookmarkStart w:id="3" w:name="0031023"/>
+            <w:bookmarkEnd w:id="3"/>
           </w:p>
         </w:tc>
         <w:tc>
@@ -2205,7 +2912,7 @@
             <w:hideMark/>
           </w:tcPr>
           <w:p>
-            <w:hyperlink r:id="rId28" w:tgtFrame="_blank" w:history="1">
+            <w:hyperlink r:id="rId31" w:tgtFrame="_blank" w:history="1">
               <w:r>
                 <w:rPr>
                   <w:rStyle w:val="Hyperlink"/>
@@ -2213,8 +2920,8 @@
                 <w:t>GO:0060249</w:t>
               </w:r>
             </w:hyperlink>
-            <w:bookmarkStart w:id="3" w:name="0060249"/>
-            <w:bookmarkEnd w:id="3"/>
+            <w:bookmarkStart w:id="4" w:name="0060249"/>
+            <w:bookmarkEnd w:id="4"/>
           </w:p>
         </w:tc>
         <w:tc>
@@ -2316,7 +3023,7 @@
             <w:hideMark/>
           </w:tcPr>
           <w:p>
-            <w:hyperlink r:id="rId29" w:tgtFrame="_blank" w:history="1">
+            <w:hyperlink r:id="rId32" w:tgtFrame="_blank" w:history="1">
               <w:r>
                 <w:rPr>
                   <w:rStyle w:val="Hyperlink"/>
@@ -2413,24 +3120,125 @@
       <w:pPr>
         <w:pStyle w:val="ListParagraph"/>
         <w:spacing w:line="259" w:lineRule="auto"/>
-      </w:pPr>
-    </w:p>
-    <w:p>
-      <w:pPr>
-        <w:pStyle w:val="ListParagraph"/>
-      </w:pPr>
-      <w:r>
-        <w:t>Relevant parts of the diagram are:</w:t>
-      </w:r>
-    </w:p>
-    <w:p>
-      <w:pPr>
-        <w:pStyle w:val="ListParagraph"/>
-      </w:pPr>
-      <w:r>
         <w:rPr>
           <w:noProof/>
         </w:rPr>
+      </w:pPr>
+      <w:r>
+        <w:rPr>
+          <w:noProof/>
+        </w:rPr>
+        <w:drawing>
+          <wp:anchor distT="0" distB="0" distL="114300" distR="114300" simplePos="0" relativeHeight="251659264" behindDoc="0" locked="0" layoutInCell="1" allowOverlap="1" wp14:anchorId="56A4A234" wp14:editId="50216722">
+            <wp:simplePos x="0" y="0"/>
+            <wp:positionH relativeFrom="margin">
+              <wp:align>right</wp:align>
+            </wp:positionH>
+            <wp:positionV relativeFrom="paragraph">
+              <wp:posOffset>6350</wp:posOffset>
+            </wp:positionV>
+            <wp:extent cx="6127750" cy="1045595"/>
+            <wp:effectExtent l="0" t="0" r="6350" b="2540"/>
+            <wp:wrapNone/>
+            <wp:docPr id="8" name="Picture 8"/>
+            <wp:cNvGraphicFramePr>
+              <a:graphicFrameLocks xmlns:a="http://schemas.openxmlformats.org/drawingml/2006/main" noChangeAspect="1"/>
+            </wp:cNvGraphicFramePr>
+            <a:graphic xmlns:a="http://schemas.openxmlformats.org/drawingml/2006/main">
+              <a:graphicData uri="http://schemas.openxmlformats.org/drawingml/2006/picture">
+                <pic:pic xmlns:pic="http://schemas.openxmlformats.org/drawingml/2006/picture">
+                  <pic:nvPicPr>
+                    <pic:cNvPr id="0" name="Picture 1"/>
+                    <pic:cNvPicPr>
+                      <a:picLocks noChangeAspect="1" noChangeArrowheads="1"/>
+                    </pic:cNvPicPr>
+                  </pic:nvPicPr>
+                  <pic:blipFill>
+                    <a:blip r:embed="rId33" cstate="print">
+                      <a:extLst>
+                        <a:ext uri="{28A0092B-C50C-407E-A947-70E740481C1C}">
+                          <a14:useLocalDpi xmlns:a14="http://schemas.microsoft.com/office/drawing/2010/main" val="0"/>
+                        </a:ext>
+                      </a:extLst>
+                    </a:blip>
+                    <a:srcRect/>
+                    <a:stretch>
+                      <a:fillRect/>
+                    </a:stretch>
+                  </pic:blipFill>
+                  <pic:spPr bwMode="auto">
+                    <a:xfrm>
+                      <a:off x="0" y="0"/>
+                      <a:ext cx="6127750" cy="1045595"/>
+                    </a:xfrm>
+                    <a:prstGeom prst="rect">
+                      <a:avLst/>
+                    </a:prstGeom>
+                    <a:noFill/>
+                    <a:ln>
+                      <a:noFill/>
+                    </a:ln>
+                  </pic:spPr>
+                </pic:pic>
+              </a:graphicData>
+            </a:graphic>
+            <wp14:sizeRelH relativeFrom="page">
+              <wp14:pctWidth>0</wp14:pctWidth>
+            </wp14:sizeRelH>
+            <wp14:sizeRelV relativeFrom="page">
+              <wp14:pctHeight>0</wp14:pctHeight>
+            </wp14:sizeRelV>
+          </wp:anchor>
+        </w:drawing>
+      </w:r>
+    </w:p>
+    <w:p>
+      <w:pPr>
+        <w:pStyle w:val="ListParagraph"/>
+        <w:spacing w:line="259" w:lineRule="auto"/>
+      </w:pPr>
+    </w:p>
+    <w:p>
+      <w:pPr>
+        <w:pStyle w:val="ListParagraph"/>
+        <w:spacing w:line="259" w:lineRule="auto"/>
+      </w:pPr>
+    </w:p>
+    <w:p>
+      <w:pPr>
+        <w:pStyle w:val="ListParagraph"/>
+        <w:spacing w:line="259" w:lineRule="auto"/>
+      </w:pPr>
+    </w:p>
+    <w:p>
+      <w:pPr>
+        <w:pStyle w:val="ListParagraph"/>
+        <w:spacing w:line="259" w:lineRule="auto"/>
+      </w:pPr>
+    </w:p>
+    <w:p>
+      <w:pPr>
+        <w:pStyle w:val="ListParagraph"/>
+        <w:spacing w:line="259" w:lineRule="auto"/>
+      </w:pPr>
+    </w:p>
+    <w:p>
+      <w:pPr>
+        <w:pStyle w:val="ListParagraph"/>
+      </w:pPr>
+      <w:r>
+        <w:t>Relevant parts of the diagram are:</w:t>
+      </w:r>
+    </w:p>
+    <w:p>
+      <w:pPr>
+        <w:pStyle w:val="ListParagraph"/>
+      </w:pPr>
+      <w:r>
+        <w:rPr>
+          <w:noProof/>
+        </w:rPr>
+        <w:lastRenderedPageBreak/>
         <w:drawing>
           <wp:inline distT="0" distB="0" distL="0" distR="0" wp14:anchorId="6616E10A" wp14:editId="316A7CA3">
             <wp:extent cx="5029200" cy="4978156"/>
@@ -2447,7 +3255,7 @@
                     <pic:cNvPicPr/>
                   </pic:nvPicPr>
                   <pic:blipFill>
-                    <a:blip r:embed="rId30"/>
+                    <a:blip r:embed="rId34"/>
                     <a:stretch>
                       <a:fillRect/>
                     </a:stretch>
@@ -2498,7 +3306,7 @@
                     <pic:cNvPicPr/>
                   </pic:nvPicPr>
                   <pic:blipFill>
-                    <a:blip r:embed="rId31"/>
+                    <a:blip r:embed="rId35"/>
                     <a:stretch>
                       <a:fillRect/>
                     </a:stretch>
@@ -2527,6 +3335,9 @@
     <w:p>
       <w:pPr>
         <w:spacing w:before="100" w:beforeAutospacing="1" w:after="100" w:afterAutospacing="1" w:line="240" w:lineRule="auto"/>
+        <w:rPr>
+          <w:rtl/>
+        </w:rPr>
       </w:pPr>
       <w:r>
         <w:rPr>
@@ -2574,107 +3385,319 @@
         <w:t xml:space="preserve"> and more.</w:t>
       </w:r>
       <w:r>
-        <w:t xml:space="preserve"> We can conclude that treatment has </w:t>
-      </w:r>
-      <w:r>
-        <w:t xml:space="preserve">a </w:t>
-      </w:r>
-      <w:r>
-        <w:t xml:space="preserve">strong </w:t>
-      </w:r>
-      <w:r>
-        <w:t>effect on these processes.</w:t>
-      </w:r>
-      <w:bookmarkStart w:id="4" w:name="_GoBack"/>
-      <w:bookmarkEnd w:id="4"/>
-      <w:r>
         <w:t xml:space="preserve"> </w:t>
       </w:r>
-    </w:p>
-    <w:p>
-      <w:pPr>
-        <w:ind w:firstLine="720"/>
+      <w:r>
+        <w:t xml:space="preserve">We can conclude from the results which are the processes that are influenced most </w:t>
+      </w:r>
+      <w:proofErr w:type="gramStart"/>
+      <w:r>
+        <w:t>by  the</w:t>
+      </w:r>
+      <w:proofErr w:type="gramEnd"/>
+      <w:r>
+        <w:t xml:space="preserve"> treatment. If the treatment improves the condition, the results could be used to generalize and see which processes are most affected by the disease and should be targeted by other treatments as well.</w:t>
+      </w:r>
+    </w:p>
+    <w:p>
+      <w:pPr>
+        <w:pStyle w:val="ListParagraph"/>
+        <w:numPr>
+          <w:ilvl w:val="0"/>
+          <w:numId w:val="4"/>
+        </w:numPr>
+        <w:spacing w:before="100" w:beforeAutospacing="1" w:after="100" w:afterAutospacing="1" w:line="240" w:lineRule="auto"/>
+      </w:pPr>
+      <w:r>
+        <w:lastRenderedPageBreak/>
+        <w:t>a</w:t>
+      </w:r>
+      <w:r>
+        <w:t>.</w:t>
+      </w:r>
+      <w:r>
+        <w:t xml:space="preserve"> </w:t>
+      </w:r>
+      <w:r>
+        <w:t xml:space="preserve">To obtain </w:t>
+      </w:r>
+      <w:r>
+        <w:t xml:space="preserve">the target list, we filtered the list </w:t>
+      </w:r>
+      <w:r>
+        <w:t>of all genes (that appear in DE_results_corrected</w:t>
+      </w:r>
+      <w:r>
+        <w:t>.csv</w:t>
+      </w:r>
+      <w:r>
+        <w:t xml:space="preserve">) </w:t>
+      </w:r>
+      <w:r>
+        <w:t>to contain only genes with l</w:t>
+      </w:r>
+      <w:r>
+        <w:t>og2FoldChange</w:t>
+      </w:r>
+      <w:r>
+        <w:t xml:space="preserve"> values above or below 2 and -2 </w:t>
+      </w:r>
+      <w:r>
+        <w:t xml:space="preserve">respectively, </w:t>
+      </w:r>
+      <w:proofErr w:type="gramStart"/>
+      <w:r>
+        <w:t>and also</w:t>
+      </w:r>
+      <w:proofErr w:type="gramEnd"/>
+      <w:r>
+        <w:t xml:space="preserve"> </w:t>
+      </w:r>
+      <w:proofErr w:type="spellStart"/>
+      <w:r>
+        <w:t>padj</w:t>
+      </w:r>
+      <w:proofErr w:type="spellEnd"/>
+      <w:r>
+        <w:t xml:space="preserve"> less than 0.05.</w:t>
+      </w:r>
+      <w:r>
+        <w:br/>
+      </w:r>
+      <w:r>
+        <w:t>c. The results of running Gorilla</w:t>
+      </w:r>
+      <w:r>
+        <w:t xml:space="preserve">: </w:t>
+      </w:r>
+    </w:p>
+    <w:p>
+      <w:pPr>
+        <w:pStyle w:val="ListParagraph"/>
+        <w:spacing w:line="240" w:lineRule="auto"/>
+      </w:pPr>
+      <w:r>
         <w:rPr>
-          <w:highlight w:val="yellow"/>
+          <w:noProof/>
         </w:rPr>
-      </w:pPr>
-      <w:r>
-        <w:rPr>
-          <w:highlight w:val="yellow"/>
-        </w:rPr>
-        <w:lastRenderedPageBreak/>
-        <w:t>2. a. We used the ‘rawcounts.csv’ file to obtain the background list, and “DE_results.csv” to obtain the differentially expressed genes (</w:t>
-      </w:r>
-      <w:proofErr w:type="gramStart"/>
-      <w:r>
-        <w:rPr>
-          <w:highlight w:val="yellow"/>
-        </w:rPr>
-        <w:t>similar to</w:t>
-      </w:r>
-      <w:proofErr w:type="gramEnd"/>
-      <w:r>
-        <w:rPr>
-          <w:highlight w:val="yellow"/>
-        </w:rPr>
-        <w:t xml:space="preserve"> previous section, without sorting by P-value).</w:t>
-      </w:r>
-    </w:p>
-    <w:p>
-      <w:pPr>
-        <w:ind w:firstLine="720"/>
-        <w:rPr>
-          <w:highlight w:val="yellow"/>
-        </w:rPr>
-      </w:pPr>
-      <w:r>
-        <w:rPr>
-          <w:highlight w:val="yellow"/>
-        </w:rPr>
-        <w:t>c. The results of running Gorilla</w:t>
-      </w:r>
-      <w:r>
-        <w:rPr>
-          <w:highlight w:val="yellow"/>
-        </w:rPr>
-        <w:t>: this time the list of GO terms we got was very long, we present the highest ranked ones (</w:t>
-      </w:r>
-      <w:r>
-        <w:rPr>
-          <w:highlight w:val="yellow"/>
-        </w:rPr>
-        <w:t>lowest</w:t>
-      </w:r>
-      <w:r>
-        <w:rPr>
-          <w:highlight w:val="yellow"/>
-        </w:rPr>
-        <w:t xml:space="preserve"> P-value</w:t>
-      </w:r>
-      <w:r>
-        <w:rPr>
-          <w:highlight w:val="yellow"/>
-        </w:rPr>
-        <w:t>, up to e^-5</w:t>
-      </w:r>
-      <w:r>
-        <w:rPr>
-          <w:highlight w:val="yellow"/>
-        </w:rPr>
-        <w:t>):</w:t>
-      </w:r>
+        <w:drawing>
+          <wp:anchor distT="0" distB="0" distL="114300" distR="114300" simplePos="0" relativeHeight="251658240" behindDoc="0" locked="0" layoutInCell="1" allowOverlap="1" wp14:anchorId="2A7BD555" wp14:editId="0071F00E">
+            <wp:simplePos x="0" y="0"/>
+            <wp:positionH relativeFrom="margin">
+              <wp:align>center</wp:align>
+            </wp:positionH>
+            <wp:positionV relativeFrom="paragraph">
+              <wp:posOffset>22225</wp:posOffset>
+            </wp:positionV>
+            <wp:extent cx="6565900" cy="4417695"/>
+            <wp:effectExtent l="0" t="0" r="6350" b="1905"/>
+            <wp:wrapNone/>
+            <wp:docPr id="6" name="Picture 6"/>
+            <wp:cNvGraphicFramePr>
+              <a:graphicFrameLocks xmlns:a="http://schemas.openxmlformats.org/drawingml/2006/main" noChangeAspect="1"/>
+            </wp:cNvGraphicFramePr>
+            <a:graphic xmlns:a="http://schemas.openxmlformats.org/drawingml/2006/main">
+              <a:graphicData uri="http://schemas.openxmlformats.org/drawingml/2006/picture">
+                <pic:pic xmlns:pic="http://schemas.openxmlformats.org/drawingml/2006/picture">
+                  <pic:nvPicPr>
+                    <pic:cNvPr id="1" name=""/>
+                    <pic:cNvPicPr/>
+                  </pic:nvPicPr>
+                  <pic:blipFill>
+                    <a:blip r:embed="rId36" cstate="print">
+                      <a:extLst>
+                        <a:ext uri="{28A0092B-C50C-407E-A947-70E740481C1C}">
+                          <a14:useLocalDpi xmlns:a14="http://schemas.microsoft.com/office/drawing/2010/main" val="0"/>
+                        </a:ext>
+                      </a:extLst>
+                    </a:blip>
+                    <a:stretch>
+                      <a:fillRect/>
+                    </a:stretch>
+                  </pic:blipFill>
+                  <pic:spPr>
+                    <a:xfrm>
+                      <a:off x="0" y="0"/>
+                      <a:ext cx="6565900" cy="4417695"/>
+                    </a:xfrm>
+                    <a:prstGeom prst="rect">
+                      <a:avLst/>
+                    </a:prstGeom>
+                  </pic:spPr>
+                </pic:pic>
+              </a:graphicData>
+            </a:graphic>
+            <wp14:sizeRelH relativeFrom="page">
+              <wp14:pctWidth>0</wp14:pctWidth>
+            </wp14:sizeRelH>
+            <wp14:sizeRelV relativeFrom="page">
+              <wp14:pctHeight>0</wp14:pctHeight>
+            </wp14:sizeRelV>
+          </wp:anchor>
+        </w:drawing>
+      </w:r>
+    </w:p>
+    <w:p>
+      <w:pPr>
+        <w:pStyle w:val="ListParagraph"/>
+        <w:spacing w:line="240" w:lineRule="auto"/>
+      </w:pPr>
+    </w:p>
+    <w:p>
+      <w:pPr>
+        <w:pStyle w:val="ListParagraph"/>
+        <w:spacing w:line="240" w:lineRule="auto"/>
+      </w:pPr>
+    </w:p>
+    <w:p>
+      <w:pPr>
+        <w:pStyle w:val="ListParagraph"/>
+        <w:spacing w:line="240" w:lineRule="auto"/>
+      </w:pPr>
+    </w:p>
+    <w:p>
+      <w:pPr>
+        <w:pStyle w:val="ListParagraph"/>
+        <w:spacing w:line="240" w:lineRule="auto"/>
+      </w:pPr>
+    </w:p>
+    <w:p>
+      <w:pPr>
+        <w:pStyle w:val="ListParagraph"/>
+        <w:spacing w:line="240" w:lineRule="auto"/>
+      </w:pPr>
+    </w:p>
+    <w:p>
+      <w:pPr>
+        <w:pStyle w:val="ListParagraph"/>
+        <w:spacing w:line="240" w:lineRule="auto"/>
+      </w:pPr>
+    </w:p>
+    <w:p>
+      <w:pPr>
+        <w:pStyle w:val="ListParagraph"/>
+        <w:spacing w:line="240" w:lineRule="auto"/>
+      </w:pPr>
+    </w:p>
+    <w:p>
+      <w:pPr>
+        <w:pStyle w:val="ListParagraph"/>
+        <w:spacing w:line="240" w:lineRule="auto"/>
+      </w:pPr>
+    </w:p>
+    <w:p>
+      <w:pPr>
+        <w:pStyle w:val="ListParagraph"/>
+        <w:spacing w:line="240" w:lineRule="auto"/>
+      </w:pPr>
+    </w:p>
+    <w:p>
+      <w:pPr>
+        <w:pStyle w:val="ListParagraph"/>
+        <w:spacing w:line="240" w:lineRule="auto"/>
+      </w:pPr>
+    </w:p>
+    <w:p>
+      <w:pPr>
+        <w:pStyle w:val="ListParagraph"/>
+        <w:spacing w:line="240" w:lineRule="auto"/>
+      </w:pPr>
+    </w:p>
+    <w:p>
+      <w:pPr>
+        <w:pStyle w:val="ListParagraph"/>
+        <w:spacing w:line="240" w:lineRule="auto"/>
+      </w:pPr>
+    </w:p>
+    <w:p>
+      <w:pPr>
+        <w:pStyle w:val="ListParagraph"/>
+        <w:spacing w:line="240" w:lineRule="auto"/>
+      </w:pPr>
+    </w:p>
+    <w:p>
+      <w:pPr>
+        <w:pStyle w:val="ListParagraph"/>
+        <w:spacing w:line="240" w:lineRule="auto"/>
+      </w:pPr>
+    </w:p>
+    <w:p>
+      <w:pPr>
+        <w:pStyle w:val="ListParagraph"/>
+        <w:spacing w:line="240" w:lineRule="auto"/>
+      </w:pPr>
+    </w:p>
+    <w:p>
+      <w:pPr>
+        <w:pStyle w:val="ListParagraph"/>
+        <w:spacing w:line="240" w:lineRule="auto"/>
+      </w:pPr>
+    </w:p>
+    <w:p>
+      <w:pPr>
+        <w:pStyle w:val="ListParagraph"/>
+        <w:spacing w:line="240" w:lineRule="auto"/>
+      </w:pPr>
+    </w:p>
+    <w:p>
+      <w:pPr>
+        <w:pStyle w:val="ListParagraph"/>
+        <w:spacing w:line="240" w:lineRule="auto"/>
+      </w:pPr>
+    </w:p>
+    <w:p>
+      <w:pPr>
+        <w:pStyle w:val="ListParagraph"/>
+        <w:spacing w:line="240" w:lineRule="auto"/>
+      </w:pPr>
+    </w:p>
+    <w:p>
+      <w:pPr>
+        <w:pStyle w:val="ListParagraph"/>
+        <w:spacing w:line="240" w:lineRule="auto"/>
+      </w:pPr>
+    </w:p>
+    <w:p>
+      <w:pPr>
+        <w:pStyle w:val="ListParagraph"/>
+        <w:spacing w:line="240" w:lineRule="auto"/>
+      </w:pPr>
+    </w:p>
+    <w:p>
+      <w:pPr>
+        <w:pStyle w:val="ListParagraph"/>
+        <w:spacing w:line="240" w:lineRule="auto"/>
+      </w:pPr>
+    </w:p>
+    <w:p>
+      <w:pPr>
+        <w:pStyle w:val="ListParagraph"/>
+        <w:spacing w:line="240" w:lineRule="auto"/>
+      </w:pPr>
+    </w:p>
+    <w:p>
+      <w:pPr>
+        <w:pStyle w:val="ListParagraph"/>
+        <w:spacing w:line="240" w:lineRule="auto"/>
+      </w:pPr>
     </w:p>
     <w:p>
       <w:pPr>
         <w:spacing w:line="240" w:lineRule="auto"/>
         <w:rPr>
-          <w:highlight w:val="yellow"/>
+          <w:rtl/>
         </w:rPr>
+      </w:pPr>
+    </w:p>
+    <w:p>
+      <w:pPr>
+        <w:pStyle w:val="ListParagraph"/>
+        <w:spacing w:line="240" w:lineRule="auto"/>
       </w:pPr>
     </w:p>
     <w:tbl>
       <w:tblPr>
-        <w:tblW w:w="5341" w:type="pct"/>
+        <w:tblW w:w="4908" w:type="pct"/>
         <w:tblCellSpacing w:w="15" w:type="dxa"/>
         <w:tblBorders>
           <w:top w:val="outset" w:sz="6" w:space="0" w:color="auto"/>
@@ -2692,10 +3715,10 @@
       </w:tblPr>
       <w:tblGrid>
         <w:gridCol w:w="1229"/>
-        <w:gridCol w:w="2813"/>
-        <w:gridCol w:w="1800"/>
-        <w:gridCol w:w="1530"/>
-        <w:gridCol w:w="2609"/>
+        <w:gridCol w:w="3533"/>
+        <w:gridCol w:w="1080"/>
+        <w:gridCol w:w="900"/>
+        <w:gridCol w:w="2430"/>
       </w:tblGrid>
       <w:tr>
         <w:trPr>
@@ -2716,15 +3739,11 @@
           <w:p>
             <w:pPr>
               <w:jc w:val="center"/>
-              <w:rPr>
-                <w:highlight w:val="yellow"/>
-              </w:rPr>
             </w:pPr>
             <w:r>
               <w:rPr>
                 <w:b/>
                 <w:bCs/>
-                <w:highlight w:val="yellow"/>
               </w:rPr>
               <w:t>GO term</w:t>
             </w:r>
@@ -2732,28 +3751,24 @@
         </w:tc>
         <w:tc>
           <w:tcPr>
-            <w:tcW w:w="2783" w:type="dxa"/>
-            <w:tcBorders>
-              <w:top w:val="outset" w:sz="6" w:space="0" w:color="auto"/>
-              <w:left w:val="outset" w:sz="6" w:space="0" w:color="auto"/>
-              <w:bottom w:val="outset" w:sz="6" w:space="0" w:color="auto"/>
-              <w:right w:val="outset" w:sz="6" w:space="0" w:color="auto"/>
-            </w:tcBorders>
-            <w:vAlign w:val="center"/>
-            <w:hideMark/>
-          </w:tcPr>
-          <w:p>
-            <w:pPr>
-              <w:jc w:val="center"/>
-              <w:rPr>
-                <w:highlight w:val="yellow"/>
-              </w:rPr>
+            <w:tcW w:w="3503" w:type="dxa"/>
+            <w:tcBorders>
+              <w:top w:val="outset" w:sz="6" w:space="0" w:color="auto"/>
+              <w:left w:val="outset" w:sz="6" w:space="0" w:color="auto"/>
+              <w:bottom w:val="outset" w:sz="6" w:space="0" w:color="auto"/>
+              <w:right w:val="outset" w:sz="6" w:space="0" w:color="auto"/>
+            </w:tcBorders>
+            <w:vAlign w:val="center"/>
+            <w:hideMark/>
+          </w:tcPr>
+          <w:p>
+            <w:pPr>
+              <w:jc w:val="center"/>
             </w:pPr>
             <w:r>
               <w:rPr>
                 <w:b/>
                 <w:bCs/>
-                <w:highlight w:val="yellow"/>
               </w:rPr>
               <w:t>Description</w:t>
             </w:r>
@@ -2761,30 +3776,26 @@
         </w:tc>
         <w:tc>
           <w:tcPr>
-            <w:tcW w:w="1770" w:type="dxa"/>
-            <w:tcBorders>
-              <w:top w:val="outset" w:sz="6" w:space="0" w:color="auto"/>
-              <w:left w:val="outset" w:sz="6" w:space="0" w:color="auto"/>
-              <w:bottom w:val="outset" w:sz="6" w:space="0" w:color="auto"/>
-              <w:right w:val="outset" w:sz="6" w:space="0" w:color="auto"/>
-            </w:tcBorders>
-            <w:vAlign w:val="center"/>
-            <w:hideMark/>
-          </w:tcPr>
-          <w:p>
-            <w:pPr>
-              <w:jc w:val="center"/>
-              <w:rPr>
-                <w:highlight w:val="yellow"/>
-              </w:rPr>
-            </w:pPr>
-            <w:hyperlink r:id="rId32" w:anchor="p_value_info" w:history="1">
+            <w:tcW w:w="1050" w:type="dxa"/>
+            <w:tcBorders>
+              <w:top w:val="outset" w:sz="6" w:space="0" w:color="auto"/>
+              <w:left w:val="outset" w:sz="6" w:space="0" w:color="auto"/>
+              <w:bottom w:val="outset" w:sz="6" w:space="0" w:color="auto"/>
+              <w:right w:val="outset" w:sz="6" w:space="0" w:color="auto"/>
+            </w:tcBorders>
+            <w:vAlign w:val="center"/>
+            <w:hideMark/>
+          </w:tcPr>
+          <w:p>
+            <w:pPr>
+              <w:jc w:val="center"/>
+            </w:pPr>
+            <w:hyperlink r:id="rId37" w:anchor="p_value_info" w:history="1">
               <w:r>
                 <w:rPr>
                   <w:rStyle w:val="Hyperlink"/>
                   <w:b/>
                   <w:bCs/>
-                  <w:highlight w:val="yellow"/>
                 </w:rPr>
                 <w:t>P-value</w:t>
               </w:r>
@@ -2793,30 +3804,26 @@
         </w:tc>
         <w:tc>
           <w:tcPr>
-            <w:tcW w:w="1500" w:type="dxa"/>
-            <w:tcBorders>
-              <w:top w:val="outset" w:sz="6" w:space="0" w:color="auto"/>
-              <w:left w:val="outset" w:sz="6" w:space="0" w:color="auto"/>
-              <w:bottom w:val="outset" w:sz="6" w:space="0" w:color="auto"/>
-              <w:right w:val="outset" w:sz="6" w:space="0" w:color="auto"/>
-            </w:tcBorders>
-            <w:vAlign w:val="center"/>
-            <w:hideMark/>
-          </w:tcPr>
-          <w:p>
-            <w:pPr>
-              <w:jc w:val="center"/>
-              <w:rPr>
-                <w:highlight w:val="yellow"/>
-              </w:rPr>
-            </w:pPr>
-            <w:hyperlink r:id="rId33" w:anchor="fdr_info" w:history="1">
+            <w:tcW w:w="870" w:type="dxa"/>
+            <w:tcBorders>
+              <w:top w:val="outset" w:sz="6" w:space="0" w:color="auto"/>
+              <w:left w:val="outset" w:sz="6" w:space="0" w:color="auto"/>
+              <w:bottom w:val="outset" w:sz="6" w:space="0" w:color="auto"/>
+              <w:right w:val="outset" w:sz="6" w:space="0" w:color="auto"/>
+            </w:tcBorders>
+            <w:vAlign w:val="center"/>
+            <w:hideMark/>
+          </w:tcPr>
+          <w:p>
+            <w:pPr>
+              <w:jc w:val="center"/>
+            </w:pPr>
+            <w:hyperlink r:id="rId38" w:anchor="fdr_info" w:history="1">
               <w:r>
                 <w:rPr>
                   <w:rStyle w:val="Hyperlink"/>
                   <w:b/>
                   <w:bCs/>
-                  <w:highlight w:val="yellow"/>
                 </w:rPr>
                 <w:t>FDR q-value</w:t>
               </w:r>
@@ -2825,30 +3832,26 @@
         </w:tc>
         <w:tc>
           <w:tcPr>
-            <w:tcW w:w="2564" w:type="dxa"/>
-            <w:tcBorders>
-              <w:top w:val="outset" w:sz="6" w:space="0" w:color="auto"/>
-              <w:left w:val="outset" w:sz="6" w:space="0" w:color="auto"/>
-              <w:bottom w:val="outset" w:sz="6" w:space="0" w:color="auto"/>
-              <w:right w:val="outset" w:sz="6" w:space="0" w:color="auto"/>
-            </w:tcBorders>
-            <w:vAlign w:val="center"/>
-            <w:hideMark/>
-          </w:tcPr>
-          <w:p>
-            <w:pPr>
-              <w:jc w:val="center"/>
-              <w:rPr>
-                <w:highlight w:val="yellow"/>
-              </w:rPr>
-            </w:pPr>
-            <w:hyperlink r:id="rId34" w:anchor="enrich_info" w:history="1">
+            <w:tcW w:w="2385" w:type="dxa"/>
+            <w:tcBorders>
+              <w:top w:val="outset" w:sz="6" w:space="0" w:color="auto"/>
+              <w:left w:val="outset" w:sz="6" w:space="0" w:color="auto"/>
+              <w:bottom w:val="outset" w:sz="6" w:space="0" w:color="auto"/>
+              <w:right w:val="outset" w:sz="6" w:space="0" w:color="auto"/>
+            </w:tcBorders>
+            <w:vAlign w:val="center"/>
+            <w:hideMark/>
+          </w:tcPr>
+          <w:p>
+            <w:pPr>
+              <w:jc w:val="center"/>
+            </w:pPr>
+            <w:hyperlink r:id="rId39" w:anchor="enrich_info" w:history="1">
               <w:r>
                 <w:rPr>
                   <w:rStyle w:val="Hyperlink"/>
                   <w:b/>
                   <w:bCs/>
-                  <w:highlight w:val="yellow"/>
                 </w:rPr>
                 <w:t>Enrichment (N, B, n, b)</w:t>
               </w:r>
@@ -2873,128 +3876,96 @@
             <w:hideMark/>
           </w:tcPr>
           <w:p>
-            <w:pPr>
-              <w:rPr>
-                <w:highlight w:val="yellow"/>
-              </w:rPr>
-            </w:pPr>
-            <w:hyperlink r:id="rId35" w:tgtFrame="_blank" w:history="1">
+            <w:hyperlink r:id="rId40" w:tgtFrame="_blank" w:history="1">
               <w:r>
                 <w:rPr>
                   <w:rStyle w:val="Hyperlink"/>
-                  <w:highlight w:val="yellow"/>
                 </w:rPr>
-                <w:t>GO:0006260</w:t>
+                <w:t>GO:0019221</w:t>
               </w:r>
             </w:hyperlink>
-            <w:bookmarkStart w:id="5" w:name="0006260"/>
+            <w:bookmarkStart w:id="5" w:name="0019221"/>
             <w:bookmarkEnd w:id="5"/>
           </w:p>
         </w:tc>
         <w:tc>
           <w:tcPr>
-            <w:tcW w:w="2783" w:type="dxa"/>
-            <w:tcBorders>
-              <w:top w:val="outset" w:sz="6" w:space="0" w:color="auto"/>
-              <w:left w:val="outset" w:sz="6" w:space="0" w:color="auto"/>
-              <w:bottom w:val="outset" w:sz="6" w:space="0" w:color="auto"/>
-              <w:right w:val="outset" w:sz="6" w:space="0" w:color="auto"/>
-            </w:tcBorders>
-            <w:vAlign w:val="center"/>
-            <w:hideMark/>
-          </w:tcPr>
-          <w:p>
-            <w:pPr>
-              <w:rPr>
-                <w:highlight w:val="yellow"/>
-              </w:rPr>
-            </w:pPr>
-            <w:r>
-              <w:rPr>
-                <w:highlight w:val="yellow"/>
-              </w:rPr>
-              <w:t>DNA replication</w:t>
-            </w:r>
-          </w:p>
-        </w:tc>
-        <w:tc>
-          <w:tcPr>
-            <w:tcW w:w="1770" w:type="dxa"/>
-            <w:tcBorders>
-              <w:top w:val="outset" w:sz="6" w:space="0" w:color="auto"/>
-              <w:left w:val="outset" w:sz="6" w:space="0" w:color="auto"/>
-              <w:bottom w:val="outset" w:sz="6" w:space="0" w:color="auto"/>
-              <w:right w:val="outset" w:sz="6" w:space="0" w:color="auto"/>
-            </w:tcBorders>
-            <w:vAlign w:val="center"/>
-            <w:hideMark/>
-          </w:tcPr>
-          <w:p>
-            <w:pPr>
-              <w:jc w:val="center"/>
-              <w:rPr>
-                <w:highlight w:val="yellow"/>
-              </w:rPr>
-            </w:pPr>
-            <w:r>
-              <w:rPr>
-                <w:highlight w:val="yellow"/>
-              </w:rPr>
-              <w:t>4.98E-21</w:t>
-            </w:r>
-          </w:p>
-        </w:tc>
-        <w:tc>
-          <w:tcPr>
-            <w:tcW w:w="1500" w:type="dxa"/>
-            <w:tcBorders>
-              <w:top w:val="outset" w:sz="6" w:space="0" w:color="auto"/>
-              <w:left w:val="outset" w:sz="6" w:space="0" w:color="auto"/>
-              <w:bottom w:val="outset" w:sz="6" w:space="0" w:color="auto"/>
-              <w:right w:val="outset" w:sz="6" w:space="0" w:color="auto"/>
-            </w:tcBorders>
-            <w:vAlign w:val="center"/>
-            <w:hideMark/>
-          </w:tcPr>
-          <w:p>
-            <w:pPr>
-              <w:jc w:val="center"/>
-              <w:rPr>
-                <w:highlight w:val="yellow"/>
-              </w:rPr>
-            </w:pPr>
-            <w:r>
-              <w:rPr>
-                <w:highlight w:val="yellow"/>
-              </w:rPr>
-              <w:t>7.59E-17</w:t>
-            </w:r>
-          </w:p>
-        </w:tc>
-        <w:tc>
-          <w:tcPr>
-            <w:tcW w:w="2564" w:type="dxa"/>
-            <w:tcBorders>
-              <w:top w:val="outset" w:sz="6" w:space="0" w:color="auto"/>
-              <w:left w:val="outset" w:sz="6" w:space="0" w:color="auto"/>
-              <w:bottom w:val="outset" w:sz="6" w:space="0" w:color="auto"/>
-              <w:right w:val="outset" w:sz="6" w:space="0" w:color="auto"/>
-            </w:tcBorders>
-            <w:vAlign w:val="center"/>
-            <w:hideMark/>
-          </w:tcPr>
-          <w:p>
-            <w:pPr>
-              <w:jc w:val="center"/>
-              <w:rPr>
-                <w:highlight w:val="yellow"/>
-              </w:rPr>
-            </w:pPr>
-            <w:r>
-              <w:rPr>
-                <w:highlight w:val="yellow"/>
-              </w:rPr>
-              <w:t>6.34 (17785,140,782,39)</w:t>
+            <w:tcW w:w="3503" w:type="dxa"/>
+            <w:tcBorders>
+              <w:top w:val="outset" w:sz="6" w:space="0" w:color="auto"/>
+              <w:left w:val="outset" w:sz="6" w:space="0" w:color="auto"/>
+              <w:bottom w:val="outset" w:sz="6" w:space="0" w:color="auto"/>
+              <w:right w:val="outset" w:sz="6" w:space="0" w:color="auto"/>
+            </w:tcBorders>
+            <w:vAlign w:val="center"/>
+            <w:hideMark/>
+          </w:tcPr>
+          <w:p>
+            <w:r>
+              <w:t>cytokine-mediated signaling pathway</w:t>
+            </w:r>
+          </w:p>
+        </w:tc>
+        <w:tc>
+          <w:tcPr>
+            <w:tcW w:w="1050" w:type="dxa"/>
+            <w:tcBorders>
+              <w:top w:val="outset" w:sz="6" w:space="0" w:color="auto"/>
+              <w:left w:val="outset" w:sz="6" w:space="0" w:color="auto"/>
+              <w:bottom w:val="outset" w:sz="6" w:space="0" w:color="auto"/>
+              <w:right w:val="outset" w:sz="6" w:space="0" w:color="auto"/>
+            </w:tcBorders>
+            <w:vAlign w:val="center"/>
+            <w:hideMark/>
+          </w:tcPr>
+          <w:p>
+            <w:pPr>
+              <w:jc w:val="center"/>
+            </w:pPr>
+            <w:r>
+              <w:t>4.56E-7</w:t>
+            </w:r>
+          </w:p>
+        </w:tc>
+        <w:tc>
+          <w:tcPr>
+            <w:tcW w:w="870" w:type="dxa"/>
+            <w:tcBorders>
+              <w:top w:val="outset" w:sz="6" w:space="0" w:color="auto"/>
+              <w:left w:val="outset" w:sz="6" w:space="0" w:color="auto"/>
+              <w:bottom w:val="outset" w:sz="6" w:space="0" w:color="auto"/>
+              <w:right w:val="outset" w:sz="6" w:space="0" w:color="auto"/>
+            </w:tcBorders>
+            <w:vAlign w:val="center"/>
+            <w:hideMark/>
+          </w:tcPr>
+          <w:p>
+            <w:pPr>
+              <w:jc w:val="center"/>
+            </w:pPr>
+            <w:r>
+              <w:t>6.95E-3</w:t>
+            </w:r>
+          </w:p>
+        </w:tc>
+        <w:tc>
+          <w:tcPr>
+            <w:tcW w:w="2385" w:type="dxa"/>
+            <w:tcBorders>
+              <w:top w:val="outset" w:sz="6" w:space="0" w:color="auto"/>
+              <w:left w:val="outset" w:sz="6" w:space="0" w:color="auto"/>
+              <w:bottom w:val="outset" w:sz="6" w:space="0" w:color="auto"/>
+              <w:right w:val="outset" w:sz="6" w:space="0" w:color="auto"/>
+            </w:tcBorders>
+            <w:vAlign w:val="center"/>
+            <w:hideMark/>
+          </w:tcPr>
+          <w:p>
+            <w:pPr>
+              <w:jc w:val="center"/>
+            </w:pPr>
+            <w:r>
+              <w:t>13.15 (17785,526,18,7)</w:t>
             </w:r>
           </w:p>
         </w:tc>
@@ -3016,128 +3987,96 @@
             <w:hideMark/>
           </w:tcPr>
           <w:p>
-            <w:pPr>
-              <w:rPr>
-                <w:highlight w:val="yellow"/>
-              </w:rPr>
-            </w:pPr>
-            <w:hyperlink r:id="rId36" w:tgtFrame="_blank" w:history="1">
+            <w:hyperlink r:id="rId41" w:tgtFrame="_blank" w:history="1">
               <w:r>
                 <w:rPr>
                   <w:rStyle w:val="Hyperlink"/>
-                  <w:highlight w:val="yellow"/>
                 </w:rPr>
-                <w:t>GO:0006259</w:t>
+                <w:t>GO:0030049</w:t>
               </w:r>
             </w:hyperlink>
-            <w:bookmarkStart w:id="6" w:name="0006259"/>
+            <w:bookmarkStart w:id="6" w:name="0030049"/>
             <w:bookmarkEnd w:id="6"/>
           </w:p>
         </w:tc>
         <w:tc>
           <w:tcPr>
-            <w:tcW w:w="2783" w:type="dxa"/>
-            <w:tcBorders>
-              <w:top w:val="outset" w:sz="6" w:space="0" w:color="auto"/>
-              <w:left w:val="outset" w:sz="6" w:space="0" w:color="auto"/>
-              <w:bottom w:val="outset" w:sz="6" w:space="0" w:color="auto"/>
-              <w:right w:val="outset" w:sz="6" w:space="0" w:color="auto"/>
-            </w:tcBorders>
-            <w:vAlign w:val="center"/>
-            <w:hideMark/>
-          </w:tcPr>
-          <w:p>
-            <w:pPr>
-              <w:rPr>
-                <w:highlight w:val="yellow"/>
-              </w:rPr>
-            </w:pPr>
-            <w:r>
-              <w:rPr>
-                <w:highlight w:val="yellow"/>
-              </w:rPr>
-              <w:t>DNA metabolic process</w:t>
-            </w:r>
-          </w:p>
-        </w:tc>
-        <w:tc>
-          <w:tcPr>
-            <w:tcW w:w="1770" w:type="dxa"/>
-            <w:tcBorders>
-              <w:top w:val="outset" w:sz="6" w:space="0" w:color="auto"/>
-              <w:left w:val="outset" w:sz="6" w:space="0" w:color="auto"/>
-              <w:bottom w:val="outset" w:sz="6" w:space="0" w:color="auto"/>
-              <w:right w:val="outset" w:sz="6" w:space="0" w:color="auto"/>
-            </w:tcBorders>
-            <w:vAlign w:val="center"/>
-            <w:hideMark/>
-          </w:tcPr>
-          <w:p>
-            <w:pPr>
-              <w:jc w:val="center"/>
-              <w:rPr>
-                <w:highlight w:val="yellow"/>
-              </w:rPr>
-            </w:pPr>
-            <w:r>
-              <w:rPr>
-                <w:highlight w:val="yellow"/>
-              </w:rPr>
-              <w:t>5.2E-20</w:t>
-            </w:r>
-          </w:p>
-        </w:tc>
-        <w:tc>
-          <w:tcPr>
-            <w:tcW w:w="1500" w:type="dxa"/>
-            <w:tcBorders>
-              <w:top w:val="outset" w:sz="6" w:space="0" w:color="auto"/>
-              <w:left w:val="outset" w:sz="6" w:space="0" w:color="auto"/>
-              <w:bottom w:val="outset" w:sz="6" w:space="0" w:color="auto"/>
-              <w:right w:val="outset" w:sz="6" w:space="0" w:color="auto"/>
-            </w:tcBorders>
-            <w:vAlign w:val="center"/>
-            <w:hideMark/>
-          </w:tcPr>
-          <w:p>
-            <w:pPr>
-              <w:jc w:val="center"/>
-              <w:rPr>
-                <w:highlight w:val="yellow"/>
-              </w:rPr>
-            </w:pPr>
-            <w:r>
-              <w:rPr>
-                <w:highlight w:val="yellow"/>
-              </w:rPr>
-              <w:t>3.97E-16</w:t>
-            </w:r>
-          </w:p>
-        </w:tc>
-        <w:tc>
-          <w:tcPr>
-            <w:tcW w:w="2564" w:type="dxa"/>
-            <w:tcBorders>
-              <w:top w:val="outset" w:sz="6" w:space="0" w:color="auto"/>
-              <w:left w:val="outset" w:sz="6" w:space="0" w:color="auto"/>
-              <w:bottom w:val="outset" w:sz="6" w:space="0" w:color="auto"/>
-              <w:right w:val="outset" w:sz="6" w:space="0" w:color="auto"/>
-            </w:tcBorders>
-            <w:vAlign w:val="center"/>
-            <w:hideMark/>
-          </w:tcPr>
-          <w:p>
-            <w:pPr>
-              <w:jc w:val="center"/>
-              <w:rPr>
-                <w:highlight w:val="yellow"/>
-              </w:rPr>
-            </w:pPr>
-            <w:r>
-              <w:rPr>
-                <w:highlight w:val="yellow"/>
-              </w:rPr>
-              <w:t>2.89 (17785,709,782,90)</w:t>
+            <w:tcW w:w="3503" w:type="dxa"/>
+            <w:tcBorders>
+              <w:top w:val="outset" w:sz="6" w:space="0" w:color="auto"/>
+              <w:left w:val="outset" w:sz="6" w:space="0" w:color="auto"/>
+              <w:bottom w:val="outset" w:sz="6" w:space="0" w:color="auto"/>
+              <w:right w:val="outset" w:sz="6" w:space="0" w:color="auto"/>
+            </w:tcBorders>
+            <w:vAlign w:val="center"/>
+            <w:hideMark/>
+          </w:tcPr>
+          <w:p>
+            <w:r>
+              <w:t>muscle filament sliding</w:t>
+            </w:r>
+          </w:p>
+        </w:tc>
+        <w:tc>
+          <w:tcPr>
+            <w:tcW w:w="1050" w:type="dxa"/>
+            <w:tcBorders>
+              <w:top w:val="outset" w:sz="6" w:space="0" w:color="auto"/>
+              <w:left w:val="outset" w:sz="6" w:space="0" w:color="auto"/>
+              <w:bottom w:val="outset" w:sz="6" w:space="0" w:color="auto"/>
+              <w:right w:val="outset" w:sz="6" w:space="0" w:color="auto"/>
+            </w:tcBorders>
+            <w:vAlign w:val="center"/>
+            <w:hideMark/>
+          </w:tcPr>
+          <w:p>
+            <w:pPr>
+              <w:jc w:val="center"/>
+            </w:pPr>
+            <w:r>
+              <w:t>5.11E-6</w:t>
+            </w:r>
+          </w:p>
+        </w:tc>
+        <w:tc>
+          <w:tcPr>
+            <w:tcW w:w="870" w:type="dxa"/>
+            <w:tcBorders>
+              <w:top w:val="outset" w:sz="6" w:space="0" w:color="auto"/>
+              <w:left w:val="outset" w:sz="6" w:space="0" w:color="auto"/>
+              <w:bottom w:val="outset" w:sz="6" w:space="0" w:color="auto"/>
+              <w:right w:val="outset" w:sz="6" w:space="0" w:color="auto"/>
+            </w:tcBorders>
+            <w:vAlign w:val="center"/>
+            <w:hideMark/>
+          </w:tcPr>
+          <w:p>
+            <w:pPr>
+              <w:jc w:val="center"/>
+            </w:pPr>
+            <w:r>
+              <w:t>3.89E-2</w:t>
+            </w:r>
+          </w:p>
+        </w:tc>
+        <w:tc>
+          <w:tcPr>
+            <w:tcW w:w="2385" w:type="dxa"/>
+            <w:tcBorders>
+              <w:top w:val="outset" w:sz="6" w:space="0" w:color="auto"/>
+              <w:left w:val="outset" w:sz="6" w:space="0" w:color="auto"/>
+              <w:bottom w:val="outset" w:sz="6" w:space="0" w:color="auto"/>
+              <w:right w:val="outset" w:sz="6" w:space="0" w:color="auto"/>
+            </w:tcBorders>
+            <w:vAlign w:val="center"/>
+            <w:hideMark/>
+          </w:tcPr>
+          <w:p>
+            <w:pPr>
+              <w:jc w:val="center"/>
+            </w:pPr>
+            <w:r>
+              <w:t>87.18 (17785,34,18,3)</w:t>
             </w:r>
           </w:p>
         </w:tc>
@@ -3159,128 +4098,96 @@
             <w:hideMark/>
           </w:tcPr>
           <w:p>
-            <w:pPr>
-              <w:rPr>
-                <w:highlight w:val="yellow"/>
-              </w:rPr>
-            </w:pPr>
-            <w:hyperlink r:id="rId37" w:tgtFrame="_blank" w:history="1">
+            <w:hyperlink r:id="rId42" w:tgtFrame="_blank" w:history="1">
               <w:r>
                 <w:rPr>
                   <w:rStyle w:val="Hyperlink"/>
-                  <w:highlight w:val="yellow"/>
                 </w:rPr>
-                <w:t>GO:0022402</w:t>
+                <w:t>GO:0033275</w:t>
               </w:r>
             </w:hyperlink>
-            <w:bookmarkStart w:id="7" w:name="0022402"/>
+            <w:bookmarkStart w:id="7" w:name="0033275"/>
             <w:bookmarkEnd w:id="7"/>
           </w:p>
         </w:tc>
         <w:tc>
           <w:tcPr>
-            <w:tcW w:w="2783" w:type="dxa"/>
-            <w:tcBorders>
-              <w:top w:val="outset" w:sz="6" w:space="0" w:color="auto"/>
-              <w:left w:val="outset" w:sz="6" w:space="0" w:color="auto"/>
-              <w:bottom w:val="outset" w:sz="6" w:space="0" w:color="auto"/>
-              <w:right w:val="outset" w:sz="6" w:space="0" w:color="auto"/>
-            </w:tcBorders>
-            <w:vAlign w:val="center"/>
-            <w:hideMark/>
-          </w:tcPr>
-          <w:p>
-            <w:pPr>
-              <w:rPr>
-                <w:highlight w:val="yellow"/>
-              </w:rPr>
-            </w:pPr>
-            <w:r>
-              <w:rPr>
-                <w:highlight w:val="yellow"/>
-              </w:rPr>
-              <w:t>cell cycle process</w:t>
-            </w:r>
-          </w:p>
-        </w:tc>
-        <w:tc>
-          <w:tcPr>
-            <w:tcW w:w="1770" w:type="dxa"/>
-            <w:tcBorders>
-              <w:top w:val="outset" w:sz="6" w:space="0" w:color="auto"/>
-              <w:left w:val="outset" w:sz="6" w:space="0" w:color="auto"/>
-              <w:bottom w:val="outset" w:sz="6" w:space="0" w:color="auto"/>
-              <w:right w:val="outset" w:sz="6" w:space="0" w:color="auto"/>
-            </w:tcBorders>
-            <w:vAlign w:val="center"/>
-            <w:hideMark/>
-          </w:tcPr>
-          <w:p>
-            <w:pPr>
-              <w:jc w:val="center"/>
-              <w:rPr>
-                <w:highlight w:val="yellow"/>
-              </w:rPr>
-            </w:pPr>
-            <w:r>
-              <w:rPr>
-                <w:highlight w:val="yellow"/>
-              </w:rPr>
-              <w:t>5.31E-20</w:t>
-            </w:r>
-          </w:p>
-        </w:tc>
-        <w:tc>
-          <w:tcPr>
-            <w:tcW w:w="1500" w:type="dxa"/>
-            <w:tcBorders>
-              <w:top w:val="outset" w:sz="6" w:space="0" w:color="auto"/>
-              <w:left w:val="outset" w:sz="6" w:space="0" w:color="auto"/>
-              <w:bottom w:val="outset" w:sz="6" w:space="0" w:color="auto"/>
-              <w:right w:val="outset" w:sz="6" w:space="0" w:color="auto"/>
-            </w:tcBorders>
-            <w:vAlign w:val="center"/>
-            <w:hideMark/>
-          </w:tcPr>
-          <w:p>
-            <w:pPr>
-              <w:jc w:val="center"/>
-              <w:rPr>
-                <w:highlight w:val="yellow"/>
-              </w:rPr>
-            </w:pPr>
-            <w:r>
-              <w:rPr>
-                <w:highlight w:val="yellow"/>
-              </w:rPr>
-              <w:t>2.7E-16</w:t>
-            </w:r>
-          </w:p>
-        </w:tc>
-        <w:tc>
-          <w:tcPr>
-            <w:tcW w:w="2564" w:type="dxa"/>
-            <w:tcBorders>
-              <w:top w:val="outset" w:sz="6" w:space="0" w:color="auto"/>
-              <w:left w:val="outset" w:sz="6" w:space="0" w:color="auto"/>
-              <w:bottom w:val="outset" w:sz="6" w:space="0" w:color="auto"/>
-              <w:right w:val="outset" w:sz="6" w:space="0" w:color="auto"/>
-            </w:tcBorders>
-            <w:vAlign w:val="center"/>
-            <w:hideMark/>
-          </w:tcPr>
-          <w:p>
-            <w:pPr>
-              <w:jc w:val="center"/>
-              <w:rPr>
-                <w:highlight w:val="yellow"/>
-              </w:rPr>
-            </w:pPr>
-            <w:r>
-              <w:rPr>
-                <w:highlight w:val="yellow"/>
-              </w:rPr>
-              <w:t>2.66 (17785,871,782,102)</w:t>
+            <w:tcW w:w="3503" w:type="dxa"/>
+            <w:tcBorders>
+              <w:top w:val="outset" w:sz="6" w:space="0" w:color="auto"/>
+              <w:left w:val="outset" w:sz="6" w:space="0" w:color="auto"/>
+              <w:bottom w:val="outset" w:sz="6" w:space="0" w:color="auto"/>
+              <w:right w:val="outset" w:sz="6" w:space="0" w:color="auto"/>
+            </w:tcBorders>
+            <w:vAlign w:val="center"/>
+            <w:hideMark/>
+          </w:tcPr>
+          <w:p>
+            <w:r>
+              <w:t>actin-myosin filament sliding</w:t>
+            </w:r>
+          </w:p>
+        </w:tc>
+        <w:tc>
+          <w:tcPr>
+            <w:tcW w:w="1050" w:type="dxa"/>
+            <w:tcBorders>
+              <w:top w:val="outset" w:sz="6" w:space="0" w:color="auto"/>
+              <w:left w:val="outset" w:sz="6" w:space="0" w:color="auto"/>
+              <w:bottom w:val="outset" w:sz="6" w:space="0" w:color="auto"/>
+              <w:right w:val="outset" w:sz="6" w:space="0" w:color="auto"/>
+            </w:tcBorders>
+            <w:vAlign w:val="center"/>
+            <w:hideMark/>
+          </w:tcPr>
+          <w:p>
+            <w:pPr>
+              <w:jc w:val="center"/>
+            </w:pPr>
+            <w:r>
+              <w:t>5.11E-6</w:t>
+            </w:r>
+          </w:p>
+        </w:tc>
+        <w:tc>
+          <w:tcPr>
+            <w:tcW w:w="870" w:type="dxa"/>
+            <w:tcBorders>
+              <w:top w:val="outset" w:sz="6" w:space="0" w:color="auto"/>
+              <w:left w:val="outset" w:sz="6" w:space="0" w:color="auto"/>
+              <w:bottom w:val="outset" w:sz="6" w:space="0" w:color="auto"/>
+              <w:right w:val="outset" w:sz="6" w:space="0" w:color="auto"/>
+            </w:tcBorders>
+            <w:vAlign w:val="center"/>
+            <w:hideMark/>
+          </w:tcPr>
+          <w:p>
+            <w:pPr>
+              <w:jc w:val="center"/>
+            </w:pPr>
+            <w:r>
+              <w:t>2.6E-2</w:t>
+            </w:r>
+          </w:p>
+        </w:tc>
+        <w:tc>
+          <w:tcPr>
+            <w:tcW w:w="2385" w:type="dxa"/>
+            <w:tcBorders>
+              <w:top w:val="outset" w:sz="6" w:space="0" w:color="auto"/>
+              <w:left w:val="outset" w:sz="6" w:space="0" w:color="auto"/>
+              <w:bottom w:val="outset" w:sz="6" w:space="0" w:color="auto"/>
+              <w:right w:val="outset" w:sz="6" w:space="0" w:color="auto"/>
+            </w:tcBorders>
+            <w:vAlign w:val="center"/>
+            <w:hideMark/>
+          </w:tcPr>
+          <w:p>
+            <w:pPr>
+              <w:jc w:val="center"/>
+            </w:pPr>
+            <w:r>
+              <w:t>87.18 (17785,34,18,3)</w:t>
             </w:r>
           </w:p>
         </w:tc>
@@ -3302,128 +4209,96 @@
             <w:hideMark/>
           </w:tcPr>
           <w:p>
-            <w:pPr>
-              <w:rPr>
-                <w:highlight w:val="yellow"/>
-              </w:rPr>
-            </w:pPr>
-            <w:hyperlink r:id="rId38" w:tgtFrame="_blank" w:history="1">
+            <w:hyperlink r:id="rId43" w:tgtFrame="_blank" w:history="1">
               <w:r>
                 <w:rPr>
                   <w:rStyle w:val="Hyperlink"/>
-                  <w:highlight w:val="yellow"/>
                 </w:rPr>
-                <w:t>GO:1903047</w:t>
+                <w:t>GO:0070252</w:t>
               </w:r>
             </w:hyperlink>
-            <w:bookmarkStart w:id="8" w:name="1903047"/>
+            <w:bookmarkStart w:id="8" w:name="0070252"/>
             <w:bookmarkEnd w:id="8"/>
           </w:p>
         </w:tc>
         <w:tc>
           <w:tcPr>
-            <w:tcW w:w="2783" w:type="dxa"/>
-            <w:tcBorders>
-              <w:top w:val="outset" w:sz="6" w:space="0" w:color="auto"/>
-              <w:left w:val="outset" w:sz="6" w:space="0" w:color="auto"/>
-              <w:bottom w:val="outset" w:sz="6" w:space="0" w:color="auto"/>
-              <w:right w:val="outset" w:sz="6" w:space="0" w:color="auto"/>
-            </w:tcBorders>
-            <w:vAlign w:val="center"/>
-            <w:hideMark/>
-          </w:tcPr>
-          <w:p>
-            <w:pPr>
-              <w:rPr>
-                <w:highlight w:val="yellow"/>
-              </w:rPr>
-            </w:pPr>
-            <w:r>
-              <w:rPr>
-                <w:highlight w:val="yellow"/>
-              </w:rPr>
-              <w:t>mitotic cell cycle process</w:t>
-            </w:r>
-          </w:p>
-        </w:tc>
-        <w:tc>
-          <w:tcPr>
-            <w:tcW w:w="1770" w:type="dxa"/>
-            <w:tcBorders>
-              <w:top w:val="outset" w:sz="6" w:space="0" w:color="auto"/>
-              <w:left w:val="outset" w:sz="6" w:space="0" w:color="auto"/>
-              <w:bottom w:val="outset" w:sz="6" w:space="0" w:color="auto"/>
-              <w:right w:val="outset" w:sz="6" w:space="0" w:color="auto"/>
-            </w:tcBorders>
-            <w:vAlign w:val="center"/>
-            <w:hideMark/>
-          </w:tcPr>
-          <w:p>
-            <w:pPr>
-              <w:jc w:val="center"/>
-              <w:rPr>
-                <w:highlight w:val="yellow"/>
-              </w:rPr>
-            </w:pPr>
-            <w:r>
-              <w:rPr>
-                <w:highlight w:val="yellow"/>
-              </w:rPr>
-              <w:t>2.46E-17</w:t>
-            </w:r>
-          </w:p>
-        </w:tc>
-        <w:tc>
-          <w:tcPr>
-            <w:tcW w:w="1500" w:type="dxa"/>
-            <w:tcBorders>
-              <w:top w:val="outset" w:sz="6" w:space="0" w:color="auto"/>
-              <w:left w:val="outset" w:sz="6" w:space="0" w:color="auto"/>
-              <w:bottom w:val="outset" w:sz="6" w:space="0" w:color="auto"/>
-              <w:right w:val="outset" w:sz="6" w:space="0" w:color="auto"/>
-            </w:tcBorders>
-            <w:vAlign w:val="center"/>
-            <w:hideMark/>
-          </w:tcPr>
-          <w:p>
-            <w:pPr>
-              <w:jc w:val="center"/>
-              <w:rPr>
-                <w:highlight w:val="yellow"/>
-              </w:rPr>
-            </w:pPr>
-            <w:r>
-              <w:rPr>
-                <w:highlight w:val="yellow"/>
-              </w:rPr>
-              <w:t>9.36E-14</w:t>
-            </w:r>
-          </w:p>
-        </w:tc>
-        <w:tc>
-          <w:tcPr>
-            <w:tcW w:w="2564" w:type="dxa"/>
-            <w:tcBorders>
-              <w:top w:val="outset" w:sz="6" w:space="0" w:color="auto"/>
-              <w:left w:val="outset" w:sz="6" w:space="0" w:color="auto"/>
-              <w:bottom w:val="outset" w:sz="6" w:space="0" w:color="auto"/>
-              <w:right w:val="outset" w:sz="6" w:space="0" w:color="auto"/>
-            </w:tcBorders>
-            <w:vAlign w:val="center"/>
-            <w:hideMark/>
-          </w:tcPr>
-          <w:p>
-            <w:pPr>
-              <w:jc w:val="center"/>
-              <w:rPr>
-                <w:highlight w:val="yellow"/>
-              </w:rPr>
-            </w:pPr>
-            <w:r>
-              <w:rPr>
-                <w:highlight w:val="yellow"/>
-              </w:rPr>
-              <w:t>3.06 (17785,527,782,71)</w:t>
+            <w:tcW w:w="3503" w:type="dxa"/>
+            <w:tcBorders>
+              <w:top w:val="outset" w:sz="6" w:space="0" w:color="auto"/>
+              <w:left w:val="outset" w:sz="6" w:space="0" w:color="auto"/>
+              <w:bottom w:val="outset" w:sz="6" w:space="0" w:color="auto"/>
+              <w:right w:val="outset" w:sz="6" w:space="0" w:color="auto"/>
+            </w:tcBorders>
+            <w:vAlign w:val="center"/>
+            <w:hideMark/>
+          </w:tcPr>
+          <w:p>
+            <w:r>
+              <w:t>actin-mediated cell contraction</w:t>
+            </w:r>
+          </w:p>
+        </w:tc>
+        <w:tc>
+          <w:tcPr>
+            <w:tcW w:w="1050" w:type="dxa"/>
+            <w:tcBorders>
+              <w:top w:val="outset" w:sz="6" w:space="0" w:color="auto"/>
+              <w:left w:val="outset" w:sz="6" w:space="0" w:color="auto"/>
+              <w:bottom w:val="outset" w:sz="6" w:space="0" w:color="auto"/>
+              <w:right w:val="outset" w:sz="6" w:space="0" w:color="auto"/>
+            </w:tcBorders>
+            <w:vAlign w:val="center"/>
+            <w:hideMark/>
+          </w:tcPr>
+          <w:p>
+            <w:pPr>
+              <w:jc w:val="center"/>
+            </w:pPr>
+            <w:r>
+              <w:t>1.12E-5</w:t>
+            </w:r>
+          </w:p>
+        </w:tc>
+        <w:tc>
+          <w:tcPr>
+            <w:tcW w:w="870" w:type="dxa"/>
+            <w:tcBorders>
+              <w:top w:val="outset" w:sz="6" w:space="0" w:color="auto"/>
+              <w:left w:val="outset" w:sz="6" w:space="0" w:color="auto"/>
+              <w:bottom w:val="outset" w:sz="6" w:space="0" w:color="auto"/>
+              <w:right w:val="outset" w:sz="6" w:space="0" w:color="auto"/>
+            </w:tcBorders>
+            <w:vAlign w:val="center"/>
+            <w:hideMark/>
+          </w:tcPr>
+          <w:p>
+            <w:pPr>
+              <w:jc w:val="center"/>
+            </w:pPr>
+            <w:r>
+              <w:t>4.28E-2</w:t>
+            </w:r>
+          </w:p>
+        </w:tc>
+        <w:tc>
+          <w:tcPr>
+            <w:tcW w:w="2385" w:type="dxa"/>
+            <w:tcBorders>
+              <w:top w:val="outset" w:sz="6" w:space="0" w:color="auto"/>
+              <w:left w:val="outset" w:sz="6" w:space="0" w:color="auto"/>
+              <w:bottom w:val="outset" w:sz="6" w:space="0" w:color="auto"/>
+              <w:right w:val="outset" w:sz="6" w:space="0" w:color="auto"/>
+            </w:tcBorders>
+            <w:vAlign w:val="center"/>
+            <w:hideMark/>
+          </w:tcPr>
+          <w:p>
+            <w:pPr>
+              <w:jc w:val="center"/>
+            </w:pPr>
+            <w:r>
+              <w:t>67.37 (17785,44,18,3)</w:t>
             </w:r>
           </w:p>
         </w:tc>
@@ -3445,128 +4320,96 @@
             <w:hideMark/>
           </w:tcPr>
           <w:p>
-            <w:pPr>
-              <w:rPr>
-                <w:highlight w:val="yellow"/>
-              </w:rPr>
-            </w:pPr>
-            <w:hyperlink r:id="rId39" w:tgtFrame="_blank" w:history="1">
+            <w:hyperlink r:id="rId44" w:tgtFrame="_blank" w:history="1">
               <w:r>
                 <w:rPr>
                   <w:rStyle w:val="Hyperlink"/>
-                  <w:highlight w:val="yellow"/>
                 </w:rPr>
-                <w:t>GO:0051276</w:t>
+                <w:t>GO:0030048</w:t>
               </w:r>
             </w:hyperlink>
-            <w:bookmarkStart w:id="9" w:name="0051276"/>
+            <w:bookmarkStart w:id="9" w:name="0030048"/>
             <w:bookmarkEnd w:id="9"/>
           </w:p>
         </w:tc>
         <w:tc>
           <w:tcPr>
-            <w:tcW w:w="2783" w:type="dxa"/>
-            <w:tcBorders>
-              <w:top w:val="outset" w:sz="6" w:space="0" w:color="auto"/>
-              <w:left w:val="outset" w:sz="6" w:space="0" w:color="auto"/>
-              <w:bottom w:val="outset" w:sz="6" w:space="0" w:color="auto"/>
-              <w:right w:val="outset" w:sz="6" w:space="0" w:color="auto"/>
-            </w:tcBorders>
-            <w:vAlign w:val="center"/>
-            <w:hideMark/>
-          </w:tcPr>
-          <w:p>
-            <w:pPr>
-              <w:rPr>
-                <w:highlight w:val="yellow"/>
-              </w:rPr>
-            </w:pPr>
-            <w:r>
-              <w:rPr>
-                <w:highlight w:val="yellow"/>
-              </w:rPr>
-              <w:t>chromosome organization</w:t>
-            </w:r>
-          </w:p>
-        </w:tc>
-        <w:tc>
-          <w:tcPr>
-            <w:tcW w:w="1770" w:type="dxa"/>
-            <w:tcBorders>
-              <w:top w:val="outset" w:sz="6" w:space="0" w:color="auto"/>
-              <w:left w:val="outset" w:sz="6" w:space="0" w:color="auto"/>
-              <w:bottom w:val="outset" w:sz="6" w:space="0" w:color="auto"/>
-              <w:right w:val="outset" w:sz="6" w:space="0" w:color="auto"/>
-            </w:tcBorders>
-            <w:vAlign w:val="center"/>
-            <w:hideMark/>
-          </w:tcPr>
-          <w:p>
-            <w:pPr>
-              <w:jc w:val="center"/>
-              <w:rPr>
-                <w:highlight w:val="yellow"/>
-              </w:rPr>
-            </w:pPr>
-            <w:r>
-              <w:rPr>
-                <w:highlight w:val="yellow"/>
-              </w:rPr>
-              <w:t>2.68E-15</w:t>
-            </w:r>
-          </w:p>
-        </w:tc>
-        <w:tc>
-          <w:tcPr>
-            <w:tcW w:w="1500" w:type="dxa"/>
-            <w:tcBorders>
-              <w:top w:val="outset" w:sz="6" w:space="0" w:color="auto"/>
-              <w:left w:val="outset" w:sz="6" w:space="0" w:color="auto"/>
-              <w:bottom w:val="outset" w:sz="6" w:space="0" w:color="auto"/>
-              <w:right w:val="outset" w:sz="6" w:space="0" w:color="auto"/>
-            </w:tcBorders>
-            <w:vAlign w:val="center"/>
-            <w:hideMark/>
-          </w:tcPr>
-          <w:p>
-            <w:pPr>
-              <w:jc w:val="center"/>
-              <w:rPr>
-                <w:highlight w:val="yellow"/>
-              </w:rPr>
-            </w:pPr>
-            <w:r>
-              <w:rPr>
-                <w:highlight w:val="yellow"/>
-              </w:rPr>
-              <w:t>8.17E-12</w:t>
-            </w:r>
-          </w:p>
-        </w:tc>
-        <w:tc>
-          <w:tcPr>
-            <w:tcW w:w="2564" w:type="dxa"/>
-            <w:tcBorders>
-              <w:top w:val="outset" w:sz="6" w:space="0" w:color="auto"/>
-              <w:left w:val="outset" w:sz="6" w:space="0" w:color="auto"/>
-              <w:bottom w:val="outset" w:sz="6" w:space="0" w:color="auto"/>
-              <w:right w:val="outset" w:sz="6" w:space="0" w:color="auto"/>
-            </w:tcBorders>
-            <w:vAlign w:val="center"/>
-            <w:hideMark/>
-          </w:tcPr>
-          <w:p>
-            <w:pPr>
-              <w:jc w:val="center"/>
-              <w:rPr>
-                <w:highlight w:val="yellow"/>
-              </w:rPr>
-            </w:pPr>
-            <w:r>
-              <w:rPr>
-                <w:highlight w:val="yellow"/>
-              </w:rPr>
-              <w:t>3.49 (17785,339,782,52)</w:t>
+            <w:tcW w:w="3503" w:type="dxa"/>
+            <w:tcBorders>
+              <w:top w:val="outset" w:sz="6" w:space="0" w:color="auto"/>
+              <w:left w:val="outset" w:sz="6" w:space="0" w:color="auto"/>
+              <w:bottom w:val="outset" w:sz="6" w:space="0" w:color="auto"/>
+              <w:right w:val="outset" w:sz="6" w:space="0" w:color="auto"/>
+            </w:tcBorders>
+            <w:vAlign w:val="center"/>
+            <w:hideMark/>
+          </w:tcPr>
+          <w:p>
+            <w:r>
+              <w:t>actin filament-based movement</w:t>
+            </w:r>
+          </w:p>
+        </w:tc>
+        <w:tc>
+          <w:tcPr>
+            <w:tcW w:w="1050" w:type="dxa"/>
+            <w:tcBorders>
+              <w:top w:val="outset" w:sz="6" w:space="0" w:color="auto"/>
+              <w:left w:val="outset" w:sz="6" w:space="0" w:color="auto"/>
+              <w:bottom w:val="outset" w:sz="6" w:space="0" w:color="auto"/>
+              <w:right w:val="outset" w:sz="6" w:space="0" w:color="auto"/>
+            </w:tcBorders>
+            <w:vAlign w:val="center"/>
+            <w:hideMark/>
+          </w:tcPr>
+          <w:p>
+            <w:pPr>
+              <w:jc w:val="center"/>
+            </w:pPr>
+            <w:r>
+              <w:t>3.02E-5</w:t>
+            </w:r>
+          </w:p>
+        </w:tc>
+        <w:tc>
+          <w:tcPr>
+            <w:tcW w:w="870" w:type="dxa"/>
+            <w:tcBorders>
+              <w:top w:val="outset" w:sz="6" w:space="0" w:color="auto"/>
+              <w:left w:val="outset" w:sz="6" w:space="0" w:color="auto"/>
+              <w:bottom w:val="outset" w:sz="6" w:space="0" w:color="auto"/>
+              <w:right w:val="outset" w:sz="6" w:space="0" w:color="auto"/>
+            </w:tcBorders>
+            <w:vAlign w:val="center"/>
+            <w:hideMark/>
+          </w:tcPr>
+          <w:p>
+            <w:pPr>
+              <w:jc w:val="center"/>
+            </w:pPr>
+            <w:r>
+              <w:t>9.21E-2</w:t>
+            </w:r>
+          </w:p>
+        </w:tc>
+        <w:tc>
+          <w:tcPr>
+            <w:tcW w:w="2385" w:type="dxa"/>
+            <w:tcBorders>
+              <w:top w:val="outset" w:sz="6" w:space="0" w:color="auto"/>
+              <w:left w:val="outset" w:sz="6" w:space="0" w:color="auto"/>
+              <w:bottom w:val="outset" w:sz="6" w:space="0" w:color="auto"/>
+              <w:right w:val="outset" w:sz="6" w:space="0" w:color="auto"/>
+            </w:tcBorders>
+            <w:vAlign w:val="center"/>
+            <w:hideMark/>
+          </w:tcPr>
+          <w:p>
+            <w:pPr>
+              <w:jc w:val="center"/>
+            </w:pPr>
+            <w:r>
+              <w:t>48.59 (17785,61,18,3)</w:t>
             </w:r>
           </w:p>
         </w:tc>
@@ -3588,128 +4431,96 @@
             <w:hideMark/>
           </w:tcPr>
           <w:p>
-            <w:pPr>
-              <w:rPr>
-                <w:highlight w:val="yellow"/>
-              </w:rPr>
-            </w:pPr>
-            <w:hyperlink r:id="rId40" w:tgtFrame="_blank" w:history="1">
+            <w:hyperlink r:id="rId45" w:tgtFrame="_blank" w:history="1">
               <w:r>
                 <w:rPr>
                   <w:rStyle w:val="Hyperlink"/>
-                  <w:highlight w:val="yellow"/>
                 </w:rPr>
-                <w:t>GO:0008152</w:t>
+                <w:t>GO:0002687</w:t>
               </w:r>
             </w:hyperlink>
-            <w:bookmarkStart w:id="10" w:name="0008152"/>
+            <w:bookmarkStart w:id="10" w:name="0002687"/>
             <w:bookmarkEnd w:id="10"/>
           </w:p>
         </w:tc>
         <w:tc>
           <w:tcPr>
-            <w:tcW w:w="2783" w:type="dxa"/>
-            <w:tcBorders>
-              <w:top w:val="outset" w:sz="6" w:space="0" w:color="auto"/>
-              <w:left w:val="outset" w:sz="6" w:space="0" w:color="auto"/>
-              <w:bottom w:val="outset" w:sz="6" w:space="0" w:color="auto"/>
-              <w:right w:val="outset" w:sz="6" w:space="0" w:color="auto"/>
-            </w:tcBorders>
-            <w:vAlign w:val="center"/>
-            <w:hideMark/>
-          </w:tcPr>
-          <w:p>
-            <w:pPr>
-              <w:rPr>
-                <w:highlight w:val="yellow"/>
-              </w:rPr>
-            </w:pPr>
-            <w:r>
-              <w:rPr>
-                <w:highlight w:val="yellow"/>
-              </w:rPr>
-              <w:t>metabolic process</w:t>
-            </w:r>
-          </w:p>
-        </w:tc>
-        <w:tc>
-          <w:tcPr>
-            <w:tcW w:w="1770" w:type="dxa"/>
-            <w:tcBorders>
-              <w:top w:val="outset" w:sz="6" w:space="0" w:color="auto"/>
-              <w:left w:val="outset" w:sz="6" w:space="0" w:color="auto"/>
-              <w:bottom w:val="outset" w:sz="6" w:space="0" w:color="auto"/>
-              <w:right w:val="outset" w:sz="6" w:space="0" w:color="auto"/>
-            </w:tcBorders>
-            <w:vAlign w:val="center"/>
-            <w:hideMark/>
-          </w:tcPr>
-          <w:p>
-            <w:pPr>
-              <w:jc w:val="center"/>
-              <w:rPr>
-                <w:highlight w:val="yellow"/>
-              </w:rPr>
-            </w:pPr>
-            <w:r>
-              <w:rPr>
-                <w:highlight w:val="yellow"/>
-              </w:rPr>
-              <w:t>8.83E-14</w:t>
-            </w:r>
-          </w:p>
-        </w:tc>
-        <w:tc>
-          <w:tcPr>
-            <w:tcW w:w="1500" w:type="dxa"/>
-            <w:tcBorders>
-              <w:top w:val="outset" w:sz="6" w:space="0" w:color="auto"/>
-              <w:left w:val="outset" w:sz="6" w:space="0" w:color="auto"/>
-              <w:bottom w:val="outset" w:sz="6" w:space="0" w:color="auto"/>
-              <w:right w:val="outset" w:sz="6" w:space="0" w:color="auto"/>
-            </w:tcBorders>
-            <w:vAlign w:val="center"/>
-            <w:hideMark/>
-          </w:tcPr>
-          <w:p>
-            <w:pPr>
-              <w:jc w:val="center"/>
-              <w:rPr>
-                <w:highlight w:val="yellow"/>
-              </w:rPr>
-            </w:pPr>
-            <w:r>
-              <w:rPr>
-                <w:highlight w:val="yellow"/>
-              </w:rPr>
-              <w:t>2.24E-10</w:t>
-            </w:r>
-          </w:p>
-        </w:tc>
-        <w:tc>
-          <w:tcPr>
-            <w:tcW w:w="2564" w:type="dxa"/>
-            <w:tcBorders>
-              <w:top w:val="outset" w:sz="6" w:space="0" w:color="auto"/>
-              <w:left w:val="outset" w:sz="6" w:space="0" w:color="auto"/>
-              <w:bottom w:val="outset" w:sz="6" w:space="0" w:color="auto"/>
-              <w:right w:val="outset" w:sz="6" w:space="0" w:color="auto"/>
-            </w:tcBorders>
-            <w:vAlign w:val="center"/>
-            <w:hideMark/>
-          </w:tcPr>
-          <w:p>
-            <w:pPr>
-              <w:jc w:val="center"/>
-              <w:rPr>
-                <w:highlight w:val="yellow"/>
-              </w:rPr>
-            </w:pPr>
-            <w:r>
-              <w:rPr>
-                <w:highlight w:val="yellow"/>
-              </w:rPr>
-              <w:t>1.30 (17785,7758,782,442)</w:t>
+            <w:tcW w:w="3503" w:type="dxa"/>
+            <w:tcBorders>
+              <w:top w:val="outset" w:sz="6" w:space="0" w:color="auto"/>
+              <w:left w:val="outset" w:sz="6" w:space="0" w:color="auto"/>
+              <w:bottom w:val="outset" w:sz="6" w:space="0" w:color="auto"/>
+              <w:right w:val="outset" w:sz="6" w:space="0" w:color="auto"/>
+            </w:tcBorders>
+            <w:vAlign w:val="center"/>
+            <w:hideMark/>
+          </w:tcPr>
+          <w:p>
+            <w:r>
+              <w:t>positive regulation of leukocyte migration</w:t>
+            </w:r>
+          </w:p>
+        </w:tc>
+        <w:tc>
+          <w:tcPr>
+            <w:tcW w:w="1050" w:type="dxa"/>
+            <w:tcBorders>
+              <w:top w:val="outset" w:sz="6" w:space="0" w:color="auto"/>
+              <w:left w:val="outset" w:sz="6" w:space="0" w:color="auto"/>
+              <w:bottom w:val="outset" w:sz="6" w:space="0" w:color="auto"/>
+              <w:right w:val="outset" w:sz="6" w:space="0" w:color="auto"/>
+            </w:tcBorders>
+            <w:vAlign w:val="center"/>
+            <w:hideMark/>
+          </w:tcPr>
+          <w:p>
+            <w:pPr>
+              <w:jc w:val="center"/>
+            </w:pPr>
+            <w:r>
+              <w:t>1.62E-4</w:t>
+            </w:r>
+          </w:p>
+        </w:tc>
+        <w:tc>
+          <w:tcPr>
+            <w:tcW w:w="870" w:type="dxa"/>
+            <w:tcBorders>
+              <w:top w:val="outset" w:sz="6" w:space="0" w:color="auto"/>
+              <w:left w:val="outset" w:sz="6" w:space="0" w:color="auto"/>
+              <w:bottom w:val="outset" w:sz="6" w:space="0" w:color="auto"/>
+              <w:right w:val="outset" w:sz="6" w:space="0" w:color="auto"/>
+            </w:tcBorders>
+            <w:vAlign w:val="center"/>
+            <w:hideMark/>
+          </w:tcPr>
+          <w:p>
+            <w:pPr>
+              <w:jc w:val="center"/>
+            </w:pPr>
+            <w:r>
+              <w:t>4.11E-1</w:t>
+            </w:r>
+          </w:p>
+        </w:tc>
+        <w:tc>
+          <w:tcPr>
+            <w:tcW w:w="2385" w:type="dxa"/>
+            <w:tcBorders>
+              <w:top w:val="outset" w:sz="6" w:space="0" w:color="auto"/>
+              <w:left w:val="outset" w:sz="6" w:space="0" w:color="auto"/>
+              <w:bottom w:val="outset" w:sz="6" w:space="0" w:color="auto"/>
+              <w:right w:val="outset" w:sz="6" w:space="0" w:color="auto"/>
+            </w:tcBorders>
+            <w:vAlign w:val="center"/>
+            <w:hideMark/>
+          </w:tcPr>
+          <w:p>
+            <w:pPr>
+              <w:jc w:val="center"/>
+            </w:pPr>
+            <w:r>
+              <w:t>27.70 (17785,107,18,3)</w:t>
             </w:r>
           </w:p>
         </w:tc>
@@ -3731,128 +4542,96 @@
             <w:hideMark/>
           </w:tcPr>
           <w:p>
-            <w:pPr>
-              <w:rPr>
-                <w:highlight w:val="yellow"/>
-              </w:rPr>
-            </w:pPr>
-            <w:hyperlink r:id="rId41" w:tgtFrame="_blank" w:history="1">
+            <w:hyperlink r:id="rId46" w:tgtFrame="_blank" w:history="1">
               <w:r>
                 <w:rPr>
                   <w:rStyle w:val="Hyperlink"/>
-                  <w:highlight w:val="yellow"/>
                 </w:rPr>
-                <w:t>GO:0006281</w:t>
+                <w:t>GO:0002376</w:t>
               </w:r>
             </w:hyperlink>
-            <w:bookmarkStart w:id="11" w:name="0006281"/>
+            <w:bookmarkStart w:id="11" w:name="0002376"/>
             <w:bookmarkEnd w:id="11"/>
           </w:p>
         </w:tc>
         <w:tc>
           <w:tcPr>
-            <w:tcW w:w="2783" w:type="dxa"/>
-            <w:tcBorders>
-              <w:top w:val="outset" w:sz="6" w:space="0" w:color="auto"/>
-              <w:left w:val="outset" w:sz="6" w:space="0" w:color="auto"/>
-              <w:bottom w:val="outset" w:sz="6" w:space="0" w:color="auto"/>
-              <w:right w:val="outset" w:sz="6" w:space="0" w:color="auto"/>
-            </w:tcBorders>
-            <w:vAlign w:val="center"/>
-            <w:hideMark/>
-          </w:tcPr>
-          <w:p>
-            <w:pPr>
-              <w:rPr>
-                <w:highlight w:val="yellow"/>
-              </w:rPr>
-            </w:pPr>
-            <w:r>
-              <w:rPr>
-                <w:highlight w:val="yellow"/>
-              </w:rPr>
-              <w:t>DNA repair</w:t>
-            </w:r>
-          </w:p>
-        </w:tc>
-        <w:tc>
-          <w:tcPr>
-            <w:tcW w:w="1770" w:type="dxa"/>
-            <w:tcBorders>
-              <w:top w:val="outset" w:sz="6" w:space="0" w:color="auto"/>
-              <w:left w:val="outset" w:sz="6" w:space="0" w:color="auto"/>
-              <w:bottom w:val="outset" w:sz="6" w:space="0" w:color="auto"/>
-              <w:right w:val="outset" w:sz="6" w:space="0" w:color="auto"/>
-            </w:tcBorders>
-            <w:vAlign w:val="center"/>
-            <w:hideMark/>
-          </w:tcPr>
-          <w:p>
-            <w:pPr>
-              <w:jc w:val="center"/>
-              <w:rPr>
-                <w:highlight w:val="yellow"/>
-              </w:rPr>
-            </w:pPr>
-            <w:r>
-              <w:rPr>
-                <w:highlight w:val="yellow"/>
-              </w:rPr>
-              <w:t>1.42E-13</w:t>
-            </w:r>
-          </w:p>
-        </w:tc>
-        <w:tc>
-          <w:tcPr>
-            <w:tcW w:w="1500" w:type="dxa"/>
-            <w:tcBorders>
-              <w:top w:val="outset" w:sz="6" w:space="0" w:color="auto"/>
-              <w:left w:val="outset" w:sz="6" w:space="0" w:color="auto"/>
-              <w:bottom w:val="outset" w:sz="6" w:space="0" w:color="auto"/>
-              <w:right w:val="outset" w:sz="6" w:space="0" w:color="auto"/>
-            </w:tcBorders>
-            <w:vAlign w:val="center"/>
-            <w:hideMark/>
-          </w:tcPr>
-          <w:p>
-            <w:pPr>
-              <w:jc w:val="center"/>
-              <w:rPr>
-                <w:highlight w:val="yellow"/>
-              </w:rPr>
-            </w:pPr>
-            <w:r>
-              <w:rPr>
-                <w:highlight w:val="yellow"/>
-              </w:rPr>
-              <w:t>3.09E-10</w:t>
-            </w:r>
-          </w:p>
-        </w:tc>
-        <w:tc>
-          <w:tcPr>
-            <w:tcW w:w="2564" w:type="dxa"/>
-            <w:tcBorders>
-              <w:top w:val="outset" w:sz="6" w:space="0" w:color="auto"/>
-              <w:left w:val="outset" w:sz="6" w:space="0" w:color="auto"/>
-              <w:bottom w:val="outset" w:sz="6" w:space="0" w:color="auto"/>
-              <w:right w:val="outset" w:sz="6" w:space="0" w:color="auto"/>
-            </w:tcBorders>
-            <w:vAlign w:val="center"/>
-            <w:hideMark/>
-          </w:tcPr>
-          <w:p>
-            <w:pPr>
-              <w:jc w:val="center"/>
-              <w:rPr>
-                <w:highlight w:val="yellow"/>
-              </w:rPr>
-            </w:pPr>
-            <w:r>
-              <w:rPr>
-                <w:highlight w:val="yellow"/>
-              </w:rPr>
-              <w:t>3.01 (17785,423,782,56)</w:t>
+            <w:tcW w:w="3503" w:type="dxa"/>
+            <w:tcBorders>
+              <w:top w:val="outset" w:sz="6" w:space="0" w:color="auto"/>
+              <w:left w:val="outset" w:sz="6" w:space="0" w:color="auto"/>
+              <w:bottom w:val="outset" w:sz="6" w:space="0" w:color="auto"/>
+              <w:right w:val="outset" w:sz="6" w:space="0" w:color="auto"/>
+            </w:tcBorders>
+            <w:vAlign w:val="center"/>
+            <w:hideMark/>
+          </w:tcPr>
+          <w:p>
+            <w:r>
+              <w:t>immune system process</w:t>
+            </w:r>
+          </w:p>
+        </w:tc>
+        <w:tc>
+          <w:tcPr>
+            <w:tcW w:w="1050" w:type="dxa"/>
+            <w:tcBorders>
+              <w:top w:val="outset" w:sz="6" w:space="0" w:color="auto"/>
+              <w:left w:val="outset" w:sz="6" w:space="0" w:color="auto"/>
+              <w:bottom w:val="outset" w:sz="6" w:space="0" w:color="auto"/>
+              <w:right w:val="outset" w:sz="6" w:space="0" w:color="auto"/>
+            </w:tcBorders>
+            <w:vAlign w:val="center"/>
+            <w:hideMark/>
+          </w:tcPr>
+          <w:p>
+            <w:pPr>
+              <w:jc w:val="center"/>
+            </w:pPr>
+            <w:r>
+              <w:t>1.67E-4</w:t>
+            </w:r>
+          </w:p>
+        </w:tc>
+        <w:tc>
+          <w:tcPr>
+            <w:tcW w:w="870" w:type="dxa"/>
+            <w:tcBorders>
+              <w:top w:val="outset" w:sz="6" w:space="0" w:color="auto"/>
+              <w:left w:val="outset" w:sz="6" w:space="0" w:color="auto"/>
+              <w:bottom w:val="outset" w:sz="6" w:space="0" w:color="auto"/>
+              <w:right w:val="outset" w:sz="6" w:space="0" w:color="auto"/>
+            </w:tcBorders>
+            <w:vAlign w:val="center"/>
+            <w:hideMark/>
+          </w:tcPr>
+          <w:p>
+            <w:pPr>
+              <w:jc w:val="center"/>
+            </w:pPr>
+            <w:r>
+              <w:t>3.64E-1</w:t>
+            </w:r>
+          </w:p>
+        </w:tc>
+        <w:tc>
+          <w:tcPr>
+            <w:tcW w:w="2385" w:type="dxa"/>
+            <w:tcBorders>
+              <w:top w:val="outset" w:sz="6" w:space="0" w:color="auto"/>
+              <w:left w:val="outset" w:sz="6" w:space="0" w:color="auto"/>
+              <w:bottom w:val="outset" w:sz="6" w:space="0" w:color="auto"/>
+              <w:right w:val="outset" w:sz="6" w:space="0" w:color="auto"/>
+            </w:tcBorders>
+            <w:vAlign w:val="center"/>
+            <w:hideMark/>
+          </w:tcPr>
+          <w:p>
+            <w:pPr>
+              <w:jc w:val="center"/>
+            </w:pPr>
+            <w:r>
+              <w:t>4.46 (17785,1772,18,8)</w:t>
             </w:r>
           </w:p>
         </w:tc>
@@ -3874,128 +4653,96 @@
             <w:hideMark/>
           </w:tcPr>
           <w:p>
-            <w:pPr>
-              <w:rPr>
-                <w:highlight w:val="yellow"/>
-              </w:rPr>
-            </w:pPr>
-            <w:hyperlink r:id="rId42" w:tgtFrame="_blank" w:history="1">
+            <w:hyperlink r:id="rId47" w:tgtFrame="_blank" w:history="1">
               <w:r>
                 <w:rPr>
                   <w:rStyle w:val="Hyperlink"/>
-                  <w:highlight w:val="yellow"/>
                 </w:rPr>
-                <w:t>GO:0071704</w:t>
+                <w:t>GO:0003300</w:t>
               </w:r>
             </w:hyperlink>
-            <w:bookmarkStart w:id="12" w:name="0071704"/>
+            <w:bookmarkStart w:id="12" w:name="0003300"/>
             <w:bookmarkEnd w:id="12"/>
           </w:p>
         </w:tc>
         <w:tc>
           <w:tcPr>
-            <w:tcW w:w="2783" w:type="dxa"/>
-            <w:tcBorders>
-              <w:top w:val="outset" w:sz="6" w:space="0" w:color="auto"/>
-              <w:left w:val="outset" w:sz="6" w:space="0" w:color="auto"/>
-              <w:bottom w:val="outset" w:sz="6" w:space="0" w:color="auto"/>
-              <w:right w:val="outset" w:sz="6" w:space="0" w:color="auto"/>
-            </w:tcBorders>
-            <w:vAlign w:val="center"/>
-            <w:hideMark/>
-          </w:tcPr>
-          <w:p>
-            <w:pPr>
-              <w:rPr>
-                <w:highlight w:val="yellow"/>
-              </w:rPr>
-            </w:pPr>
-            <w:r>
-              <w:rPr>
-                <w:highlight w:val="yellow"/>
-              </w:rPr>
-              <w:t>organic substance metabolic process</w:t>
-            </w:r>
-          </w:p>
-        </w:tc>
-        <w:tc>
-          <w:tcPr>
-            <w:tcW w:w="1770" w:type="dxa"/>
-            <w:tcBorders>
-              <w:top w:val="outset" w:sz="6" w:space="0" w:color="auto"/>
-              <w:left w:val="outset" w:sz="6" w:space="0" w:color="auto"/>
-              <w:bottom w:val="outset" w:sz="6" w:space="0" w:color="auto"/>
-              <w:right w:val="outset" w:sz="6" w:space="0" w:color="auto"/>
-            </w:tcBorders>
-            <w:vAlign w:val="center"/>
-            <w:hideMark/>
-          </w:tcPr>
-          <w:p>
-            <w:pPr>
-              <w:jc w:val="center"/>
-              <w:rPr>
-                <w:highlight w:val="yellow"/>
-              </w:rPr>
-            </w:pPr>
-            <w:r>
-              <w:rPr>
-                <w:highlight w:val="yellow"/>
-              </w:rPr>
-              <w:t>7.02E-13</w:t>
-            </w:r>
-          </w:p>
-        </w:tc>
-        <w:tc>
-          <w:tcPr>
-            <w:tcW w:w="1500" w:type="dxa"/>
-            <w:tcBorders>
-              <w:top w:val="outset" w:sz="6" w:space="0" w:color="auto"/>
-              <w:left w:val="outset" w:sz="6" w:space="0" w:color="auto"/>
-              <w:bottom w:val="outset" w:sz="6" w:space="0" w:color="auto"/>
-              <w:right w:val="outset" w:sz="6" w:space="0" w:color="auto"/>
-            </w:tcBorders>
-            <w:vAlign w:val="center"/>
-            <w:hideMark/>
-          </w:tcPr>
-          <w:p>
-            <w:pPr>
-              <w:jc w:val="center"/>
-              <w:rPr>
-                <w:highlight w:val="yellow"/>
-              </w:rPr>
-            </w:pPr>
-            <w:r>
-              <w:rPr>
-                <w:highlight w:val="yellow"/>
-              </w:rPr>
-              <w:t>1.34E-9</w:t>
-            </w:r>
-          </w:p>
-        </w:tc>
-        <w:tc>
-          <w:tcPr>
-            <w:tcW w:w="2564" w:type="dxa"/>
-            <w:tcBorders>
-              <w:top w:val="outset" w:sz="6" w:space="0" w:color="auto"/>
-              <w:left w:val="outset" w:sz="6" w:space="0" w:color="auto"/>
-              <w:bottom w:val="outset" w:sz="6" w:space="0" w:color="auto"/>
-              <w:right w:val="outset" w:sz="6" w:space="0" w:color="auto"/>
-            </w:tcBorders>
-            <w:vAlign w:val="center"/>
-            <w:hideMark/>
-          </w:tcPr>
-          <w:p>
-            <w:pPr>
-              <w:jc w:val="center"/>
-              <w:rPr>
-                <w:highlight w:val="yellow"/>
-              </w:rPr>
-            </w:pPr>
-            <w:r>
-              <w:rPr>
-                <w:highlight w:val="yellow"/>
-              </w:rPr>
-              <w:t>1.30 (17785,7286,782,417)</w:t>
+            <w:tcW w:w="3503" w:type="dxa"/>
+            <w:tcBorders>
+              <w:top w:val="outset" w:sz="6" w:space="0" w:color="auto"/>
+              <w:left w:val="outset" w:sz="6" w:space="0" w:color="auto"/>
+              <w:bottom w:val="outset" w:sz="6" w:space="0" w:color="auto"/>
+              <w:right w:val="outset" w:sz="6" w:space="0" w:color="auto"/>
+            </w:tcBorders>
+            <w:vAlign w:val="center"/>
+            <w:hideMark/>
+          </w:tcPr>
+          <w:p>
+            <w:r>
+              <w:t>cardiac muscle hypertrophy</w:t>
+            </w:r>
+          </w:p>
+        </w:tc>
+        <w:tc>
+          <w:tcPr>
+            <w:tcW w:w="1050" w:type="dxa"/>
+            <w:tcBorders>
+              <w:top w:val="outset" w:sz="6" w:space="0" w:color="auto"/>
+              <w:left w:val="outset" w:sz="6" w:space="0" w:color="auto"/>
+              <w:bottom w:val="outset" w:sz="6" w:space="0" w:color="auto"/>
+              <w:right w:val="outset" w:sz="6" w:space="0" w:color="auto"/>
+            </w:tcBorders>
+            <w:vAlign w:val="center"/>
+            <w:hideMark/>
+          </w:tcPr>
+          <w:p>
+            <w:pPr>
+              <w:jc w:val="center"/>
+            </w:pPr>
+            <w:r>
+              <w:t>1.82E-4</w:t>
+            </w:r>
+          </w:p>
+        </w:tc>
+        <w:tc>
+          <w:tcPr>
+            <w:tcW w:w="870" w:type="dxa"/>
+            <w:tcBorders>
+              <w:top w:val="outset" w:sz="6" w:space="0" w:color="auto"/>
+              <w:left w:val="outset" w:sz="6" w:space="0" w:color="auto"/>
+              <w:bottom w:val="outset" w:sz="6" w:space="0" w:color="auto"/>
+              <w:right w:val="outset" w:sz="6" w:space="0" w:color="auto"/>
+            </w:tcBorders>
+            <w:vAlign w:val="center"/>
+            <w:hideMark/>
+          </w:tcPr>
+          <w:p>
+            <w:pPr>
+              <w:jc w:val="center"/>
+            </w:pPr>
+            <w:r>
+              <w:t>3.47E-1</w:t>
+            </w:r>
+          </w:p>
+        </w:tc>
+        <w:tc>
+          <w:tcPr>
+            <w:tcW w:w="2385" w:type="dxa"/>
+            <w:tcBorders>
+              <w:top w:val="outset" w:sz="6" w:space="0" w:color="auto"/>
+              <w:left w:val="outset" w:sz="6" w:space="0" w:color="auto"/>
+              <w:bottom w:val="outset" w:sz="6" w:space="0" w:color="auto"/>
+              <w:right w:val="outset" w:sz="6" w:space="0" w:color="auto"/>
+            </w:tcBorders>
+            <w:vAlign w:val="center"/>
+            <w:hideMark/>
+          </w:tcPr>
+          <w:p>
+            <w:pPr>
+              <w:jc w:val="center"/>
+            </w:pPr>
+            <w:r>
+              <w:t>98.81 (17785,20,18,2)</w:t>
             </w:r>
           </w:p>
         </w:tc>
@@ -4017,128 +4764,96 @@
             <w:hideMark/>
           </w:tcPr>
           <w:p>
-            <w:pPr>
-              <w:rPr>
-                <w:highlight w:val="yellow"/>
-              </w:rPr>
-            </w:pPr>
-            <w:hyperlink r:id="rId43" w:tgtFrame="_blank" w:history="1">
+            <w:hyperlink r:id="rId48" w:tgtFrame="_blank" w:history="1">
               <w:r>
                 <w:rPr>
                   <w:rStyle w:val="Hyperlink"/>
-                  <w:highlight w:val="yellow"/>
                 </w:rPr>
-                <w:t>GO:0044237</w:t>
+                <w:t>GO:0014897</w:t>
               </w:r>
             </w:hyperlink>
-            <w:bookmarkStart w:id="13" w:name="0044237"/>
+            <w:bookmarkStart w:id="13" w:name="0014897"/>
             <w:bookmarkEnd w:id="13"/>
           </w:p>
         </w:tc>
         <w:tc>
           <w:tcPr>
-            <w:tcW w:w="2783" w:type="dxa"/>
-            <w:tcBorders>
-              <w:top w:val="outset" w:sz="6" w:space="0" w:color="auto"/>
-              <w:left w:val="outset" w:sz="6" w:space="0" w:color="auto"/>
-              <w:bottom w:val="outset" w:sz="6" w:space="0" w:color="auto"/>
-              <w:right w:val="outset" w:sz="6" w:space="0" w:color="auto"/>
-            </w:tcBorders>
-            <w:vAlign w:val="center"/>
-            <w:hideMark/>
-          </w:tcPr>
-          <w:p>
-            <w:pPr>
-              <w:rPr>
-                <w:highlight w:val="yellow"/>
-              </w:rPr>
-            </w:pPr>
-            <w:r>
-              <w:rPr>
-                <w:highlight w:val="yellow"/>
-              </w:rPr>
-              <w:t>cellular metabolic process</w:t>
-            </w:r>
-          </w:p>
-        </w:tc>
-        <w:tc>
-          <w:tcPr>
-            <w:tcW w:w="1770" w:type="dxa"/>
-            <w:tcBorders>
-              <w:top w:val="outset" w:sz="6" w:space="0" w:color="auto"/>
-              <w:left w:val="outset" w:sz="6" w:space="0" w:color="auto"/>
-              <w:bottom w:val="outset" w:sz="6" w:space="0" w:color="auto"/>
-              <w:right w:val="outset" w:sz="6" w:space="0" w:color="auto"/>
-            </w:tcBorders>
-            <w:vAlign w:val="center"/>
-            <w:hideMark/>
-          </w:tcPr>
-          <w:p>
-            <w:pPr>
-              <w:jc w:val="center"/>
-              <w:rPr>
-                <w:highlight w:val="yellow"/>
-              </w:rPr>
-            </w:pPr>
-            <w:r>
-              <w:rPr>
-                <w:highlight w:val="yellow"/>
-              </w:rPr>
-              <w:t>1.27E-12</w:t>
-            </w:r>
-          </w:p>
-        </w:tc>
-        <w:tc>
-          <w:tcPr>
-            <w:tcW w:w="1500" w:type="dxa"/>
-            <w:tcBorders>
-              <w:top w:val="outset" w:sz="6" w:space="0" w:color="auto"/>
-              <w:left w:val="outset" w:sz="6" w:space="0" w:color="auto"/>
-              <w:bottom w:val="outset" w:sz="6" w:space="0" w:color="auto"/>
-              <w:right w:val="outset" w:sz="6" w:space="0" w:color="auto"/>
-            </w:tcBorders>
-            <w:vAlign w:val="center"/>
-            <w:hideMark/>
-          </w:tcPr>
-          <w:p>
-            <w:pPr>
-              <w:jc w:val="center"/>
-              <w:rPr>
-                <w:highlight w:val="yellow"/>
-              </w:rPr>
-            </w:pPr>
-            <w:r>
-              <w:rPr>
-                <w:highlight w:val="yellow"/>
-              </w:rPr>
-              <w:t>2.16E-9</w:t>
-            </w:r>
-          </w:p>
-        </w:tc>
-        <w:tc>
-          <w:tcPr>
-            <w:tcW w:w="2564" w:type="dxa"/>
-            <w:tcBorders>
-              <w:top w:val="outset" w:sz="6" w:space="0" w:color="auto"/>
-              <w:left w:val="outset" w:sz="6" w:space="0" w:color="auto"/>
-              <w:bottom w:val="outset" w:sz="6" w:space="0" w:color="auto"/>
-              <w:right w:val="outset" w:sz="6" w:space="0" w:color="auto"/>
-            </w:tcBorders>
-            <w:vAlign w:val="center"/>
-            <w:hideMark/>
-          </w:tcPr>
-          <w:p>
-            <w:pPr>
-              <w:jc w:val="center"/>
-              <w:rPr>
-                <w:highlight w:val="yellow"/>
-              </w:rPr>
-            </w:pPr>
-            <w:r>
-              <w:rPr>
-                <w:highlight w:val="yellow"/>
-              </w:rPr>
-              <w:t>1.31 (17785,7068,782,406)</w:t>
+            <w:tcW w:w="3503" w:type="dxa"/>
+            <w:tcBorders>
+              <w:top w:val="outset" w:sz="6" w:space="0" w:color="auto"/>
+              <w:left w:val="outset" w:sz="6" w:space="0" w:color="auto"/>
+              <w:bottom w:val="outset" w:sz="6" w:space="0" w:color="auto"/>
+              <w:right w:val="outset" w:sz="6" w:space="0" w:color="auto"/>
+            </w:tcBorders>
+            <w:vAlign w:val="center"/>
+            <w:hideMark/>
+          </w:tcPr>
+          <w:p>
+            <w:r>
+              <w:t>striated muscle hypertrophy</w:t>
+            </w:r>
+          </w:p>
+        </w:tc>
+        <w:tc>
+          <w:tcPr>
+            <w:tcW w:w="1050" w:type="dxa"/>
+            <w:tcBorders>
+              <w:top w:val="outset" w:sz="6" w:space="0" w:color="auto"/>
+              <w:left w:val="outset" w:sz="6" w:space="0" w:color="auto"/>
+              <w:bottom w:val="outset" w:sz="6" w:space="0" w:color="auto"/>
+              <w:right w:val="outset" w:sz="6" w:space="0" w:color="auto"/>
+            </w:tcBorders>
+            <w:vAlign w:val="center"/>
+            <w:hideMark/>
+          </w:tcPr>
+          <w:p>
+            <w:pPr>
+              <w:jc w:val="center"/>
+            </w:pPr>
+            <w:r>
+              <w:t>2.01E-4</w:t>
+            </w:r>
+          </w:p>
+        </w:tc>
+        <w:tc>
+          <w:tcPr>
+            <w:tcW w:w="870" w:type="dxa"/>
+            <w:tcBorders>
+              <w:top w:val="outset" w:sz="6" w:space="0" w:color="auto"/>
+              <w:left w:val="outset" w:sz="6" w:space="0" w:color="auto"/>
+              <w:bottom w:val="outset" w:sz="6" w:space="0" w:color="auto"/>
+              <w:right w:val="outset" w:sz="6" w:space="0" w:color="auto"/>
+            </w:tcBorders>
+            <w:vAlign w:val="center"/>
+            <w:hideMark/>
+          </w:tcPr>
+          <w:p>
+            <w:pPr>
+              <w:jc w:val="center"/>
+            </w:pPr>
+            <w:r>
+              <w:t>3.4E-1</w:t>
+            </w:r>
+          </w:p>
+        </w:tc>
+        <w:tc>
+          <w:tcPr>
+            <w:tcW w:w="2385" w:type="dxa"/>
+            <w:tcBorders>
+              <w:top w:val="outset" w:sz="6" w:space="0" w:color="auto"/>
+              <w:left w:val="outset" w:sz="6" w:space="0" w:color="auto"/>
+              <w:bottom w:val="outset" w:sz="6" w:space="0" w:color="auto"/>
+              <w:right w:val="outset" w:sz="6" w:space="0" w:color="auto"/>
+            </w:tcBorders>
+            <w:vAlign w:val="center"/>
+            <w:hideMark/>
+          </w:tcPr>
+          <w:p>
+            <w:pPr>
+              <w:jc w:val="center"/>
+            </w:pPr>
+            <w:r>
+              <w:t>94.10 (17785,21,18,2)</w:t>
             </w:r>
           </w:p>
         </w:tc>
@@ -4160,128 +4875,96 @@
             <w:hideMark/>
           </w:tcPr>
           <w:p>
-            <w:pPr>
-              <w:rPr>
-                <w:highlight w:val="yellow"/>
-              </w:rPr>
-            </w:pPr>
-            <w:hyperlink r:id="rId44" w:tgtFrame="_blank" w:history="1">
+            <w:hyperlink r:id="rId49" w:tgtFrame="_blank" w:history="1">
               <w:r>
                 <w:rPr>
                   <w:rStyle w:val="Hyperlink"/>
-                  <w:highlight w:val="yellow"/>
                 </w:rPr>
-                <w:t>GO:0009987</w:t>
+                <w:t>GO:0014896</w:t>
               </w:r>
             </w:hyperlink>
-            <w:bookmarkStart w:id="14" w:name="0009987"/>
+            <w:bookmarkStart w:id="14" w:name="0014896"/>
             <w:bookmarkEnd w:id="14"/>
           </w:p>
         </w:tc>
         <w:tc>
           <w:tcPr>
-            <w:tcW w:w="2783" w:type="dxa"/>
-            <w:tcBorders>
-              <w:top w:val="outset" w:sz="6" w:space="0" w:color="auto"/>
-              <w:left w:val="outset" w:sz="6" w:space="0" w:color="auto"/>
-              <w:bottom w:val="outset" w:sz="6" w:space="0" w:color="auto"/>
-              <w:right w:val="outset" w:sz="6" w:space="0" w:color="auto"/>
-            </w:tcBorders>
-            <w:vAlign w:val="center"/>
-            <w:hideMark/>
-          </w:tcPr>
-          <w:p>
-            <w:pPr>
-              <w:rPr>
-                <w:highlight w:val="yellow"/>
-              </w:rPr>
-            </w:pPr>
-            <w:r>
-              <w:rPr>
-                <w:highlight w:val="yellow"/>
-              </w:rPr>
-              <w:t>cellular process</w:t>
-            </w:r>
-          </w:p>
-        </w:tc>
-        <w:tc>
-          <w:tcPr>
-            <w:tcW w:w="1770" w:type="dxa"/>
-            <w:tcBorders>
-              <w:top w:val="outset" w:sz="6" w:space="0" w:color="auto"/>
-              <w:left w:val="outset" w:sz="6" w:space="0" w:color="auto"/>
-              <w:bottom w:val="outset" w:sz="6" w:space="0" w:color="auto"/>
-              <w:right w:val="outset" w:sz="6" w:space="0" w:color="auto"/>
-            </w:tcBorders>
-            <w:vAlign w:val="center"/>
-            <w:hideMark/>
-          </w:tcPr>
-          <w:p>
-            <w:pPr>
-              <w:jc w:val="center"/>
-              <w:rPr>
-                <w:highlight w:val="yellow"/>
-              </w:rPr>
-            </w:pPr>
-            <w:r>
-              <w:rPr>
-                <w:highlight w:val="yellow"/>
-              </w:rPr>
-              <w:t>2.04E-12</w:t>
-            </w:r>
-          </w:p>
-        </w:tc>
-        <w:tc>
-          <w:tcPr>
-            <w:tcW w:w="1500" w:type="dxa"/>
-            <w:tcBorders>
-              <w:top w:val="outset" w:sz="6" w:space="0" w:color="auto"/>
-              <w:left w:val="outset" w:sz="6" w:space="0" w:color="auto"/>
-              <w:bottom w:val="outset" w:sz="6" w:space="0" w:color="auto"/>
-              <w:right w:val="outset" w:sz="6" w:space="0" w:color="auto"/>
-            </w:tcBorders>
-            <w:vAlign w:val="center"/>
-            <w:hideMark/>
-          </w:tcPr>
-          <w:p>
-            <w:pPr>
-              <w:jc w:val="center"/>
-              <w:rPr>
-                <w:highlight w:val="yellow"/>
-              </w:rPr>
-            </w:pPr>
-            <w:r>
-              <w:rPr>
-                <w:highlight w:val="yellow"/>
-              </w:rPr>
-              <w:t>3.12E-9</w:t>
-            </w:r>
-          </w:p>
-        </w:tc>
-        <w:tc>
-          <w:tcPr>
-            <w:tcW w:w="2564" w:type="dxa"/>
-            <w:tcBorders>
-              <w:top w:val="outset" w:sz="6" w:space="0" w:color="auto"/>
-              <w:left w:val="outset" w:sz="6" w:space="0" w:color="auto"/>
-              <w:bottom w:val="outset" w:sz="6" w:space="0" w:color="auto"/>
-              <w:right w:val="outset" w:sz="6" w:space="0" w:color="auto"/>
-            </w:tcBorders>
-            <w:vAlign w:val="center"/>
-            <w:hideMark/>
-          </w:tcPr>
-          <w:p>
-            <w:pPr>
-              <w:jc w:val="center"/>
-              <w:rPr>
-                <w:highlight w:val="yellow"/>
-              </w:rPr>
-            </w:pPr>
-            <w:r>
-              <w:rPr>
-                <w:highlight w:val="yellow"/>
-              </w:rPr>
-              <w:t>1.13 (17785,13339,782,665)</w:t>
+            <w:tcW w:w="3503" w:type="dxa"/>
+            <w:tcBorders>
+              <w:top w:val="outset" w:sz="6" w:space="0" w:color="auto"/>
+              <w:left w:val="outset" w:sz="6" w:space="0" w:color="auto"/>
+              <w:bottom w:val="outset" w:sz="6" w:space="0" w:color="auto"/>
+              <w:right w:val="outset" w:sz="6" w:space="0" w:color="auto"/>
+            </w:tcBorders>
+            <w:vAlign w:val="center"/>
+            <w:hideMark/>
+          </w:tcPr>
+          <w:p>
+            <w:r>
+              <w:t>muscle hypertrophy</w:t>
+            </w:r>
+          </w:p>
+        </w:tc>
+        <w:tc>
+          <w:tcPr>
+            <w:tcW w:w="1050" w:type="dxa"/>
+            <w:tcBorders>
+              <w:top w:val="outset" w:sz="6" w:space="0" w:color="auto"/>
+              <w:left w:val="outset" w:sz="6" w:space="0" w:color="auto"/>
+              <w:bottom w:val="outset" w:sz="6" w:space="0" w:color="auto"/>
+              <w:right w:val="outset" w:sz="6" w:space="0" w:color="auto"/>
+            </w:tcBorders>
+            <w:vAlign w:val="center"/>
+            <w:hideMark/>
+          </w:tcPr>
+          <w:p>
+            <w:pPr>
+              <w:jc w:val="center"/>
+            </w:pPr>
+            <w:r>
+              <w:t>2.21E-4</w:t>
+            </w:r>
+          </w:p>
+        </w:tc>
+        <w:tc>
+          <w:tcPr>
+            <w:tcW w:w="870" w:type="dxa"/>
+            <w:tcBorders>
+              <w:top w:val="outset" w:sz="6" w:space="0" w:color="auto"/>
+              <w:left w:val="outset" w:sz="6" w:space="0" w:color="auto"/>
+              <w:bottom w:val="outset" w:sz="6" w:space="0" w:color="auto"/>
+              <w:right w:val="outset" w:sz="6" w:space="0" w:color="auto"/>
+            </w:tcBorders>
+            <w:vAlign w:val="center"/>
+            <w:hideMark/>
+          </w:tcPr>
+          <w:p>
+            <w:pPr>
+              <w:jc w:val="center"/>
+            </w:pPr>
+            <w:r>
+              <w:t>3.37E-1</w:t>
+            </w:r>
+          </w:p>
+        </w:tc>
+        <w:tc>
+          <w:tcPr>
+            <w:tcW w:w="2385" w:type="dxa"/>
+            <w:tcBorders>
+              <w:top w:val="outset" w:sz="6" w:space="0" w:color="auto"/>
+              <w:left w:val="outset" w:sz="6" w:space="0" w:color="auto"/>
+              <w:bottom w:val="outset" w:sz="6" w:space="0" w:color="auto"/>
+              <w:right w:val="outset" w:sz="6" w:space="0" w:color="auto"/>
+            </w:tcBorders>
+            <w:vAlign w:val="center"/>
+            <w:hideMark/>
+          </w:tcPr>
+          <w:p>
+            <w:pPr>
+              <w:jc w:val="center"/>
+            </w:pPr>
+            <w:r>
+              <w:t>89.82 (17785,22,18,2)</w:t>
             </w:r>
           </w:p>
         </w:tc>
@@ -4303,128 +4986,96 @@
             <w:hideMark/>
           </w:tcPr>
           <w:p>
-            <w:pPr>
-              <w:rPr>
-                <w:highlight w:val="yellow"/>
-              </w:rPr>
-            </w:pPr>
-            <w:hyperlink r:id="rId45" w:tgtFrame="_blank" w:history="1">
+            <w:hyperlink r:id="rId50" w:tgtFrame="_blank" w:history="1">
               <w:r>
                 <w:rPr>
                   <w:rStyle w:val="Hyperlink"/>
-                  <w:highlight w:val="yellow"/>
                 </w:rPr>
-                <w:t>GO:0033554</w:t>
+                <w:t>GO:0002026</w:t>
               </w:r>
             </w:hyperlink>
-            <w:bookmarkStart w:id="15" w:name="0033554"/>
+            <w:bookmarkStart w:id="15" w:name="0002026"/>
             <w:bookmarkEnd w:id="15"/>
           </w:p>
         </w:tc>
         <w:tc>
           <w:tcPr>
-            <w:tcW w:w="2783" w:type="dxa"/>
-            <w:tcBorders>
-              <w:top w:val="outset" w:sz="6" w:space="0" w:color="auto"/>
-              <w:left w:val="outset" w:sz="6" w:space="0" w:color="auto"/>
-              <w:bottom w:val="outset" w:sz="6" w:space="0" w:color="auto"/>
-              <w:right w:val="outset" w:sz="6" w:space="0" w:color="auto"/>
-            </w:tcBorders>
-            <w:vAlign w:val="center"/>
-            <w:hideMark/>
-          </w:tcPr>
-          <w:p>
-            <w:pPr>
-              <w:rPr>
-                <w:highlight w:val="yellow"/>
-              </w:rPr>
-            </w:pPr>
-            <w:r>
-              <w:rPr>
-                <w:highlight w:val="yellow"/>
-              </w:rPr>
-              <w:t>cellular response to stress</w:t>
-            </w:r>
-          </w:p>
-        </w:tc>
-        <w:tc>
-          <w:tcPr>
-            <w:tcW w:w="1770" w:type="dxa"/>
-            <w:tcBorders>
-              <w:top w:val="outset" w:sz="6" w:space="0" w:color="auto"/>
-              <w:left w:val="outset" w:sz="6" w:space="0" w:color="auto"/>
-              <w:bottom w:val="outset" w:sz="6" w:space="0" w:color="auto"/>
-              <w:right w:val="outset" w:sz="6" w:space="0" w:color="auto"/>
-            </w:tcBorders>
-            <w:vAlign w:val="center"/>
-            <w:hideMark/>
-          </w:tcPr>
-          <w:p>
-            <w:pPr>
-              <w:jc w:val="center"/>
-              <w:rPr>
-                <w:highlight w:val="yellow"/>
-              </w:rPr>
-            </w:pPr>
-            <w:r>
-              <w:rPr>
-                <w:highlight w:val="yellow"/>
-              </w:rPr>
-              <w:t>3.28E-12</w:t>
-            </w:r>
-          </w:p>
-        </w:tc>
-        <w:tc>
-          <w:tcPr>
-            <w:tcW w:w="1500" w:type="dxa"/>
-            <w:tcBorders>
-              <w:top w:val="outset" w:sz="6" w:space="0" w:color="auto"/>
-              <w:left w:val="outset" w:sz="6" w:space="0" w:color="auto"/>
-              <w:bottom w:val="outset" w:sz="6" w:space="0" w:color="auto"/>
-              <w:right w:val="outset" w:sz="6" w:space="0" w:color="auto"/>
-            </w:tcBorders>
-            <w:vAlign w:val="center"/>
-            <w:hideMark/>
-          </w:tcPr>
-          <w:p>
-            <w:pPr>
-              <w:jc w:val="center"/>
-              <w:rPr>
-                <w:highlight w:val="yellow"/>
-              </w:rPr>
-            </w:pPr>
-            <w:r>
-              <w:rPr>
-                <w:highlight w:val="yellow"/>
-              </w:rPr>
-              <w:t>4.55E-9</w:t>
-            </w:r>
-          </w:p>
-        </w:tc>
-        <w:tc>
-          <w:tcPr>
-            <w:tcW w:w="2564" w:type="dxa"/>
-            <w:tcBorders>
-              <w:top w:val="outset" w:sz="6" w:space="0" w:color="auto"/>
-              <w:left w:val="outset" w:sz="6" w:space="0" w:color="auto"/>
-              <w:bottom w:val="outset" w:sz="6" w:space="0" w:color="auto"/>
-              <w:right w:val="outset" w:sz="6" w:space="0" w:color="auto"/>
-            </w:tcBorders>
-            <w:vAlign w:val="center"/>
-            <w:hideMark/>
-          </w:tcPr>
-          <w:p>
-            <w:pPr>
-              <w:jc w:val="center"/>
-              <w:rPr>
-                <w:highlight w:val="yellow"/>
-              </w:rPr>
-            </w:pPr>
-            <w:r>
-              <w:rPr>
-                <w:highlight w:val="yellow"/>
-              </w:rPr>
-              <w:t>1.91 (17785,1418,782,119)</w:t>
+            <w:tcW w:w="3503" w:type="dxa"/>
+            <w:tcBorders>
+              <w:top w:val="outset" w:sz="6" w:space="0" w:color="auto"/>
+              <w:left w:val="outset" w:sz="6" w:space="0" w:color="auto"/>
+              <w:bottom w:val="outset" w:sz="6" w:space="0" w:color="auto"/>
+              <w:right w:val="outset" w:sz="6" w:space="0" w:color="auto"/>
+            </w:tcBorders>
+            <w:vAlign w:val="center"/>
+            <w:hideMark/>
+          </w:tcPr>
+          <w:p>
+            <w:r>
+              <w:t>regulation of the force of heart contraction</w:t>
+            </w:r>
+          </w:p>
+        </w:tc>
+        <w:tc>
+          <w:tcPr>
+            <w:tcW w:w="1050" w:type="dxa"/>
+            <w:tcBorders>
+              <w:top w:val="outset" w:sz="6" w:space="0" w:color="auto"/>
+              <w:left w:val="outset" w:sz="6" w:space="0" w:color="auto"/>
+              <w:bottom w:val="outset" w:sz="6" w:space="0" w:color="auto"/>
+              <w:right w:val="outset" w:sz="6" w:space="0" w:color="auto"/>
+            </w:tcBorders>
+            <w:vAlign w:val="center"/>
+            <w:hideMark/>
+          </w:tcPr>
+          <w:p>
+            <w:pPr>
+              <w:jc w:val="center"/>
+            </w:pPr>
+            <w:r>
+              <w:t>2.64E-4</w:t>
+            </w:r>
+          </w:p>
+        </w:tc>
+        <w:tc>
+          <w:tcPr>
+            <w:tcW w:w="870" w:type="dxa"/>
+            <w:tcBorders>
+              <w:top w:val="outset" w:sz="6" w:space="0" w:color="auto"/>
+              <w:left w:val="outset" w:sz="6" w:space="0" w:color="auto"/>
+              <w:bottom w:val="outset" w:sz="6" w:space="0" w:color="auto"/>
+              <w:right w:val="outset" w:sz="6" w:space="0" w:color="auto"/>
+            </w:tcBorders>
+            <w:vAlign w:val="center"/>
+            <w:hideMark/>
+          </w:tcPr>
+          <w:p>
+            <w:pPr>
+              <w:jc w:val="center"/>
+            </w:pPr>
+            <w:r>
+              <w:t>3.65E-1</w:t>
+            </w:r>
+          </w:p>
+        </w:tc>
+        <w:tc>
+          <w:tcPr>
+            <w:tcW w:w="2385" w:type="dxa"/>
+            <w:tcBorders>
+              <w:top w:val="outset" w:sz="6" w:space="0" w:color="auto"/>
+              <w:left w:val="outset" w:sz="6" w:space="0" w:color="auto"/>
+              <w:bottom w:val="outset" w:sz="6" w:space="0" w:color="auto"/>
+              <w:right w:val="outset" w:sz="6" w:space="0" w:color="auto"/>
+            </w:tcBorders>
+            <w:vAlign w:val="center"/>
+            <w:hideMark/>
+          </w:tcPr>
+          <w:p>
+            <w:pPr>
+              <w:jc w:val="center"/>
+            </w:pPr>
+            <w:r>
+              <w:t>82.34 (17785,24,18,2)</w:t>
             </w:r>
           </w:p>
         </w:tc>
@@ -4446,128 +5097,96 @@
             <w:hideMark/>
           </w:tcPr>
           <w:p>
-            <w:pPr>
-              <w:rPr>
-                <w:highlight w:val="yellow"/>
-              </w:rPr>
-            </w:pPr>
-            <w:hyperlink r:id="rId46" w:tgtFrame="_blank" w:history="1">
+            <w:hyperlink r:id="rId51" w:tgtFrame="_blank" w:history="1">
               <w:r>
                 <w:rPr>
                   <w:rStyle w:val="Hyperlink"/>
-                  <w:highlight w:val="yellow"/>
                 </w:rPr>
-                <w:t>GO:0009058</w:t>
+                <w:t>GO:0060048</w:t>
               </w:r>
             </w:hyperlink>
-            <w:bookmarkStart w:id="16" w:name="0009058"/>
+            <w:bookmarkStart w:id="16" w:name="0060048"/>
             <w:bookmarkEnd w:id="16"/>
           </w:p>
         </w:tc>
         <w:tc>
           <w:tcPr>
-            <w:tcW w:w="2783" w:type="dxa"/>
-            <w:tcBorders>
-              <w:top w:val="outset" w:sz="6" w:space="0" w:color="auto"/>
-              <w:left w:val="outset" w:sz="6" w:space="0" w:color="auto"/>
-              <w:bottom w:val="outset" w:sz="6" w:space="0" w:color="auto"/>
-              <w:right w:val="outset" w:sz="6" w:space="0" w:color="auto"/>
-            </w:tcBorders>
-            <w:vAlign w:val="center"/>
-            <w:hideMark/>
-          </w:tcPr>
-          <w:p>
-            <w:pPr>
-              <w:rPr>
-                <w:highlight w:val="yellow"/>
-              </w:rPr>
-            </w:pPr>
-            <w:r>
-              <w:rPr>
-                <w:highlight w:val="yellow"/>
-              </w:rPr>
-              <w:t>biosynthetic process</w:t>
-            </w:r>
-          </w:p>
-        </w:tc>
-        <w:tc>
-          <w:tcPr>
-            <w:tcW w:w="1770" w:type="dxa"/>
-            <w:tcBorders>
-              <w:top w:val="outset" w:sz="6" w:space="0" w:color="auto"/>
-              <w:left w:val="outset" w:sz="6" w:space="0" w:color="auto"/>
-              <w:bottom w:val="outset" w:sz="6" w:space="0" w:color="auto"/>
-              <w:right w:val="outset" w:sz="6" w:space="0" w:color="auto"/>
-            </w:tcBorders>
-            <w:vAlign w:val="center"/>
-            <w:hideMark/>
-          </w:tcPr>
-          <w:p>
-            <w:pPr>
-              <w:jc w:val="center"/>
-              <w:rPr>
-                <w:highlight w:val="yellow"/>
-              </w:rPr>
-            </w:pPr>
-            <w:r>
-              <w:rPr>
-                <w:highlight w:val="yellow"/>
-              </w:rPr>
-              <w:t>6.25E-12</w:t>
-            </w:r>
-          </w:p>
-        </w:tc>
-        <w:tc>
-          <w:tcPr>
-            <w:tcW w:w="1500" w:type="dxa"/>
-            <w:tcBorders>
-              <w:top w:val="outset" w:sz="6" w:space="0" w:color="auto"/>
-              <w:left w:val="outset" w:sz="6" w:space="0" w:color="auto"/>
-              <w:bottom w:val="outset" w:sz="6" w:space="0" w:color="auto"/>
-              <w:right w:val="outset" w:sz="6" w:space="0" w:color="auto"/>
-            </w:tcBorders>
-            <w:vAlign w:val="center"/>
-            <w:hideMark/>
-          </w:tcPr>
-          <w:p>
-            <w:pPr>
-              <w:jc w:val="center"/>
-              <w:rPr>
-                <w:highlight w:val="yellow"/>
-              </w:rPr>
-            </w:pPr>
-            <w:r>
-              <w:rPr>
-                <w:highlight w:val="yellow"/>
-              </w:rPr>
-              <w:t>7.94E-9</w:t>
-            </w:r>
-          </w:p>
-        </w:tc>
-        <w:tc>
-          <w:tcPr>
-            <w:tcW w:w="2564" w:type="dxa"/>
-            <w:tcBorders>
-              <w:top w:val="outset" w:sz="6" w:space="0" w:color="auto"/>
-              <w:left w:val="outset" w:sz="6" w:space="0" w:color="auto"/>
-              <w:bottom w:val="outset" w:sz="6" w:space="0" w:color="auto"/>
-              <w:right w:val="outset" w:sz="6" w:space="0" w:color="auto"/>
-            </w:tcBorders>
-            <w:vAlign w:val="center"/>
-            <w:hideMark/>
-          </w:tcPr>
-          <w:p>
-            <w:pPr>
-              <w:jc w:val="center"/>
-              <w:rPr>
-                <w:highlight w:val="yellow"/>
-              </w:rPr>
-            </w:pPr>
-            <w:r>
-              <w:rPr>
-                <w:highlight w:val="yellow"/>
-              </w:rPr>
-              <w:t>1.66 (17785,2312,782,169)</w:t>
+            <w:tcW w:w="3503" w:type="dxa"/>
+            <w:tcBorders>
+              <w:top w:val="outset" w:sz="6" w:space="0" w:color="auto"/>
+              <w:left w:val="outset" w:sz="6" w:space="0" w:color="auto"/>
+              <w:bottom w:val="outset" w:sz="6" w:space="0" w:color="auto"/>
+              <w:right w:val="outset" w:sz="6" w:space="0" w:color="auto"/>
+            </w:tcBorders>
+            <w:vAlign w:val="center"/>
+            <w:hideMark/>
+          </w:tcPr>
+          <w:p>
+            <w:r>
+              <w:t>cardiac muscle contraction</w:t>
+            </w:r>
+          </w:p>
+        </w:tc>
+        <w:tc>
+          <w:tcPr>
+            <w:tcW w:w="1050" w:type="dxa"/>
+            <w:tcBorders>
+              <w:top w:val="outset" w:sz="6" w:space="0" w:color="auto"/>
+              <w:left w:val="outset" w:sz="6" w:space="0" w:color="auto"/>
+              <w:bottom w:val="outset" w:sz="6" w:space="0" w:color="auto"/>
+              <w:right w:val="outset" w:sz="6" w:space="0" w:color="auto"/>
+            </w:tcBorders>
+            <w:vAlign w:val="center"/>
+            <w:hideMark/>
+          </w:tcPr>
+          <w:p>
+            <w:pPr>
+              <w:jc w:val="center"/>
+            </w:pPr>
+            <w:r>
+              <w:t>4.14E-4</w:t>
+            </w:r>
+          </w:p>
+        </w:tc>
+        <w:tc>
+          <w:tcPr>
+            <w:tcW w:w="870" w:type="dxa"/>
+            <w:tcBorders>
+              <w:top w:val="outset" w:sz="6" w:space="0" w:color="auto"/>
+              <w:left w:val="outset" w:sz="6" w:space="0" w:color="auto"/>
+              <w:bottom w:val="outset" w:sz="6" w:space="0" w:color="auto"/>
+              <w:right w:val="outset" w:sz="6" w:space="0" w:color="auto"/>
+            </w:tcBorders>
+            <w:vAlign w:val="center"/>
+            <w:hideMark/>
+          </w:tcPr>
+          <w:p>
+            <w:pPr>
+              <w:jc w:val="center"/>
+            </w:pPr>
+            <w:r>
+              <w:t>5.26E-1</w:t>
+            </w:r>
+          </w:p>
+        </w:tc>
+        <w:tc>
+          <w:tcPr>
+            <w:tcW w:w="2385" w:type="dxa"/>
+            <w:tcBorders>
+              <w:top w:val="outset" w:sz="6" w:space="0" w:color="auto"/>
+              <w:left w:val="outset" w:sz="6" w:space="0" w:color="auto"/>
+              <w:bottom w:val="outset" w:sz="6" w:space="0" w:color="auto"/>
+              <w:right w:val="outset" w:sz="6" w:space="0" w:color="auto"/>
+            </w:tcBorders>
+            <w:vAlign w:val="center"/>
+            <w:hideMark/>
+          </w:tcPr>
+          <w:p>
+            <w:pPr>
+              <w:jc w:val="center"/>
+            </w:pPr>
+            <w:r>
+              <w:t>65.87 (17785,30,18,2)</w:t>
             </w:r>
           </w:p>
         </w:tc>
@@ -4589,128 +5208,94 @@
             <w:hideMark/>
           </w:tcPr>
           <w:p>
-            <w:pPr>
-              <w:rPr>
-                <w:highlight w:val="yellow"/>
-              </w:rPr>
-            </w:pPr>
-            <w:hyperlink r:id="rId47" w:tgtFrame="_blank" w:history="1">
+            <w:hyperlink r:id="rId52" w:tgtFrame="_blank" w:history="1">
               <w:r>
                 <w:rPr>
                   <w:rStyle w:val="Hyperlink"/>
-                  <w:highlight w:val="yellow"/>
                 </w:rPr>
-                <w:t>GO:0006974</w:t>
+                <w:t>GO:0050896</w:t>
               </w:r>
             </w:hyperlink>
-            <w:bookmarkStart w:id="17" w:name="0006974"/>
-            <w:bookmarkEnd w:id="17"/>
-          </w:p>
-        </w:tc>
-        <w:tc>
-          <w:tcPr>
-            <w:tcW w:w="2783" w:type="dxa"/>
-            <w:tcBorders>
-              <w:top w:val="outset" w:sz="6" w:space="0" w:color="auto"/>
-              <w:left w:val="outset" w:sz="6" w:space="0" w:color="auto"/>
-              <w:bottom w:val="outset" w:sz="6" w:space="0" w:color="auto"/>
-              <w:right w:val="outset" w:sz="6" w:space="0" w:color="auto"/>
-            </w:tcBorders>
-            <w:vAlign w:val="center"/>
-            <w:hideMark/>
-          </w:tcPr>
-          <w:p>
-            <w:pPr>
-              <w:rPr>
-                <w:highlight w:val="yellow"/>
-              </w:rPr>
-            </w:pPr>
-            <w:r>
-              <w:rPr>
-                <w:highlight w:val="yellow"/>
-              </w:rPr>
-              <w:t>cellular response to DNA damage stimulus</w:t>
-            </w:r>
-          </w:p>
-        </w:tc>
-        <w:tc>
-          <w:tcPr>
-            <w:tcW w:w="1770" w:type="dxa"/>
-            <w:tcBorders>
-              <w:top w:val="outset" w:sz="6" w:space="0" w:color="auto"/>
-              <w:left w:val="outset" w:sz="6" w:space="0" w:color="auto"/>
-              <w:bottom w:val="outset" w:sz="6" w:space="0" w:color="auto"/>
-              <w:right w:val="outset" w:sz="6" w:space="0" w:color="auto"/>
-            </w:tcBorders>
-            <w:vAlign w:val="center"/>
-            <w:hideMark/>
-          </w:tcPr>
-          <w:p>
-            <w:pPr>
-              <w:jc w:val="center"/>
-              <w:rPr>
-                <w:highlight w:val="yellow"/>
-              </w:rPr>
-            </w:pPr>
-            <w:r>
-              <w:rPr>
-                <w:highlight w:val="yellow"/>
-              </w:rPr>
-              <w:t>1.12E-11</w:t>
-            </w:r>
-          </w:p>
-        </w:tc>
-        <w:tc>
-          <w:tcPr>
-            <w:tcW w:w="1500" w:type="dxa"/>
-            <w:tcBorders>
-              <w:top w:val="outset" w:sz="6" w:space="0" w:color="auto"/>
-              <w:left w:val="outset" w:sz="6" w:space="0" w:color="auto"/>
-              <w:bottom w:val="outset" w:sz="6" w:space="0" w:color="auto"/>
-              <w:right w:val="outset" w:sz="6" w:space="0" w:color="auto"/>
-            </w:tcBorders>
-            <w:vAlign w:val="center"/>
-            <w:hideMark/>
-          </w:tcPr>
-          <w:p>
-            <w:pPr>
-              <w:jc w:val="center"/>
-              <w:rPr>
-                <w:highlight w:val="yellow"/>
-              </w:rPr>
-            </w:pPr>
-            <w:r>
-              <w:rPr>
-                <w:highlight w:val="yellow"/>
-              </w:rPr>
-              <w:t>1.31E-8</w:t>
-            </w:r>
-          </w:p>
-        </w:tc>
-        <w:tc>
-          <w:tcPr>
-            <w:tcW w:w="2564" w:type="dxa"/>
-            <w:tcBorders>
-              <w:top w:val="outset" w:sz="6" w:space="0" w:color="auto"/>
-              <w:left w:val="outset" w:sz="6" w:space="0" w:color="auto"/>
-              <w:bottom w:val="outset" w:sz="6" w:space="0" w:color="auto"/>
-              <w:right w:val="outset" w:sz="6" w:space="0" w:color="auto"/>
-            </w:tcBorders>
-            <w:vAlign w:val="center"/>
-            <w:hideMark/>
-          </w:tcPr>
-          <w:p>
-            <w:pPr>
-              <w:jc w:val="center"/>
-              <w:rPr>
-                <w:highlight w:val="yellow"/>
-              </w:rPr>
-            </w:pPr>
-            <w:r>
-              <w:rPr>
-                <w:highlight w:val="yellow"/>
-              </w:rPr>
-              <w:t>2.39 (17785,667,782,70)</w:t>
+          </w:p>
+        </w:tc>
+        <w:tc>
+          <w:tcPr>
+            <w:tcW w:w="3503" w:type="dxa"/>
+            <w:tcBorders>
+              <w:top w:val="outset" w:sz="6" w:space="0" w:color="auto"/>
+              <w:left w:val="outset" w:sz="6" w:space="0" w:color="auto"/>
+              <w:bottom w:val="outset" w:sz="6" w:space="0" w:color="auto"/>
+              <w:right w:val="outset" w:sz="6" w:space="0" w:color="auto"/>
+            </w:tcBorders>
+            <w:vAlign w:val="center"/>
+            <w:hideMark/>
+          </w:tcPr>
+          <w:p>
+            <w:r>
+              <w:t>response to stimulus</w:t>
+            </w:r>
+          </w:p>
+        </w:tc>
+        <w:tc>
+          <w:tcPr>
+            <w:tcW w:w="1050" w:type="dxa"/>
+            <w:tcBorders>
+              <w:top w:val="outset" w:sz="6" w:space="0" w:color="auto"/>
+              <w:left w:val="outset" w:sz="6" w:space="0" w:color="auto"/>
+              <w:bottom w:val="outset" w:sz="6" w:space="0" w:color="auto"/>
+              <w:right w:val="outset" w:sz="6" w:space="0" w:color="auto"/>
+            </w:tcBorders>
+            <w:vAlign w:val="center"/>
+            <w:hideMark/>
+          </w:tcPr>
+          <w:p>
+            <w:pPr>
+              <w:jc w:val="center"/>
+            </w:pPr>
+            <w:r>
+              <w:t>4.31E-4</w:t>
+            </w:r>
+          </w:p>
+        </w:tc>
+        <w:tc>
+          <w:tcPr>
+            <w:tcW w:w="870" w:type="dxa"/>
+            <w:tcBorders>
+              <w:top w:val="outset" w:sz="6" w:space="0" w:color="auto"/>
+              <w:left w:val="outset" w:sz="6" w:space="0" w:color="auto"/>
+              <w:bottom w:val="outset" w:sz="6" w:space="0" w:color="auto"/>
+              <w:right w:val="outset" w:sz="6" w:space="0" w:color="auto"/>
+            </w:tcBorders>
+            <w:vAlign w:val="center"/>
+            <w:hideMark/>
+          </w:tcPr>
+          <w:p>
+            <w:pPr>
+              <w:jc w:val="center"/>
+            </w:pPr>
+            <w:r>
+              <w:t>5.06E-1</w:t>
+            </w:r>
+          </w:p>
+        </w:tc>
+        <w:tc>
+          <w:tcPr>
+            <w:tcW w:w="2385" w:type="dxa"/>
+            <w:tcBorders>
+              <w:top w:val="outset" w:sz="6" w:space="0" w:color="auto"/>
+              <w:left w:val="outset" w:sz="6" w:space="0" w:color="auto"/>
+              <w:bottom w:val="outset" w:sz="6" w:space="0" w:color="auto"/>
+              <w:right w:val="outset" w:sz="6" w:space="0" w:color="auto"/>
+            </w:tcBorders>
+            <w:vAlign w:val="center"/>
+            <w:hideMark/>
+          </w:tcPr>
+          <w:p>
+            <w:pPr>
+              <w:jc w:val="center"/>
+            </w:pPr>
+            <w:r>
+              <w:t>2.51 (17785,4731,18,12)</w:t>
             </w:r>
           </w:p>
         </w:tc>
@@ -4732,128 +5317,96 @@
             <w:hideMark/>
           </w:tcPr>
           <w:p>
-            <w:pPr>
-              <w:rPr>
-                <w:highlight w:val="yellow"/>
-              </w:rPr>
-            </w:pPr>
-            <w:hyperlink r:id="rId48" w:tgtFrame="_blank" w:history="1">
+            <w:hyperlink r:id="rId53" w:tgtFrame="_blank" w:history="1">
               <w:r>
                 <w:rPr>
                   <w:rStyle w:val="Hyperlink"/>
-                  <w:highlight w:val="yellow"/>
                 </w:rPr>
-                <w:t>GO:1901576</w:t>
+                <w:t>GO:0002685</w:t>
               </w:r>
             </w:hyperlink>
-            <w:bookmarkStart w:id="18" w:name="1901576"/>
-            <w:bookmarkEnd w:id="18"/>
-          </w:p>
-        </w:tc>
-        <w:tc>
-          <w:tcPr>
-            <w:tcW w:w="2783" w:type="dxa"/>
-            <w:tcBorders>
-              <w:top w:val="outset" w:sz="6" w:space="0" w:color="auto"/>
-              <w:left w:val="outset" w:sz="6" w:space="0" w:color="auto"/>
-              <w:bottom w:val="outset" w:sz="6" w:space="0" w:color="auto"/>
-              <w:right w:val="outset" w:sz="6" w:space="0" w:color="auto"/>
-            </w:tcBorders>
-            <w:vAlign w:val="center"/>
-            <w:hideMark/>
-          </w:tcPr>
-          <w:p>
-            <w:pPr>
-              <w:rPr>
-                <w:highlight w:val="yellow"/>
-              </w:rPr>
-            </w:pPr>
-            <w:r>
-              <w:rPr>
-                <w:highlight w:val="yellow"/>
-              </w:rPr>
-              <w:t>organic substance biosynthetic process</w:t>
-            </w:r>
-          </w:p>
-        </w:tc>
-        <w:tc>
-          <w:tcPr>
-            <w:tcW w:w="1770" w:type="dxa"/>
-            <w:tcBorders>
-              <w:top w:val="outset" w:sz="6" w:space="0" w:color="auto"/>
-              <w:left w:val="outset" w:sz="6" w:space="0" w:color="auto"/>
-              <w:bottom w:val="outset" w:sz="6" w:space="0" w:color="auto"/>
-              <w:right w:val="outset" w:sz="6" w:space="0" w:color="auto"/>
-            </w:tcBorders>
-            <w:vAlign w:val="center"/>
-            <w:hideMark/>
-          </w:tcPr>
-          <w:p>
-            <w:pPr>
-              <w:jc w:val="center"/>
-              <w:rPr>
-                <w:highlight w:val="yellow"/>
-              </w:rPr>
-            </w:pPr>
-            <w:r>
-              <w:rPr>
-                <w:highlight w:val="yellow"/>
-              </w:rPr>
-              <w:t>1.29E-11</w:t>
-            </w:r>
-          </w:p>
-        </w:tc>
-        <w:tc>
-          <w:tcPr>
-            <w:tcW w:w="1500" w:type="dxa"/>
-            <w:tcBorders>
-              <w:top w:val="outset" w:sz="6" w:space="0" w:color="auto"/>
-              <w:left w:val="outset" w:sz="6" w:space="0" w:color="auto"/>
-              <w:bottom w:val="outset" w:sz="6" w:space="0" w:color="auto"/>
-              <w:right w:val="outset" w:sz="6" w:space="0" w:color="auto"/>
-            </w:tcBorders>
-            <w:vAlign w:val="center"/>
-            <w:hideMark/>
-          </w:tcPr>
-          <w:p>
-            <w:pPr>
-              <w:jc w:val="center"/>
-              <w:rPr>
-                <w:highlight w:val="yellow"/>
-              </w:rPr>
-            </w:pPr>
-            <w:r>
-              <w:rPr>
-                <w:highlight w:val="yellow"/>
-              </w:rPr>
-              <w:t>1.4E-8</w:t>
-            </w:r>
-          </w:p>
-        </w:tc>
-        <w:tc>
-          <w:tcPr>
-            <w:tcW w:w="2564" w:type="dxa"/>
-            <w:tcBorders>
-              <w:top w:val="outset" w:sz="6" w:space="0" w:color="auto"/>
-              <w:left w:val="outset" w:sz="6" w:space="0" w:color="auto"/>
-              <w:bottom w:val="outset" w:sz="6" w:space="0" w:color="auto"/>
-              <w:right w:val="outset" w:sz="6" w:space="0" w:color="auto"/>
-            </w:tcBorders>
-            <w:vAlign w:val="center"/>
-            <w:hideMark/>
-          </w:tcPr>
-          <w:p>
-            <w:pPr>
-              <w:jc w:val="center"/>
-              <w:rPr>
-                <w:highlight w:val="yellow"/>
-              </w:rPr>
-            </w:pPr>
-            <w:r>
-              <w:rPr>
-                <w:highlight w:val="yellow"/>
-              </w:rPr>
-              <w:t>1.66 (17785,2259,782,165)</w:t>
+            <w:bookmarkStart w:id="17" w:name="0002685"/>
+            <w:bookmarkEnd w:id="17"/>
+          </w:p>
+        </w:tc>
+        <w:tc>
+          <w:tcPr>
+            <w:tcW w:w="3503" w:type="dxa"/>
+            <w:tcBorders>
+              <w:top w:val="outset" w:sz="6" w:space="0" w:color="auto"/>
+              <w:left w:val="outset" w:sz="6" w:space="0" w:color="auto"/>
+              <w:bottom w:val="outset" w:sz="6" w:space="0" w:color="auto"/>
+              <w:right w:val="outset" w:sz="6" w:space="0" w:color="auto"/>
+            </w:tcBorders>
+            <w:vAlign w:val="center"/>
+            <w:hideMark/>
+          </w:tcPr>
+          <w:p>
+            <w:r>
+              <w:t>regulation of leukocyte migration</w:t>
+            </w:r>
+          </w:p>
+        </w:tc>
+        <w:tc>
+          <w:tcPr>
+            <w:tcW w:w="1050" w:type="dxa"/>
+            <w:tcBorders>
+              <w:top w:val="outset" w:sz="6" w:space="0" w:color="auto"/>
+              <w:left w:val="outset" w:sz="6" w:space="0" w:color="auto"/>
+              <w:bottom w:val="outset" w:sz="6" w:space="0" w:color="auto"/>
+              <w:right w:val="outset" w:sz="6" w:space="0" w:color="auto"/>
+            </w:tcBorders>
+            <w:vAlign w:val="center"/>
+            <w:hideMark/>
+          </w:tcPr>
+          <w:p>
+            <w:pPr>
+              <w:jc w:val="center"/>
+            </w:pPr>
+            <w:r>
+              <w:t>5.38E-4</w:t>
+            </w:r>
+          </w:p>
+        </w:tc>
+        <w:tc>
+          <w:tcPr>
+            <w:tcW w:w="870" w:type="dxa"/>
+            <w:tcBorders>
+              <w:top w:val="outset" w:sz="6" w:space="0" w:color="auto"/>
+              <w:left w:val="outset" w:sz="6" w:space="0" w:color="auto"/>
+              <w:bottom w:val="outset" w:sz="6" w:space="0" w:color="auto"/>
+              <w:right w:val="outset" w:sz="6" w:space="0" w:color="auto"/>
+            </w:tcBorders>
+            <w:vAlign w:val="center"/>
+            <w:hideMark/>
+          </w:tcPr>
+          <w:p>
+            <w:pPr>
+              <w:jc w:val="center"/>
+            </w:pPr>
+            <w:r>
+              <w:t>5.86E-1</w:t>
+            </w:r>
+          </w:p>
+        </w:tc>
+        <w:tc>
+          <w:tcPr>
+            <w:tcW w:w="2385" w:type="dxa"/>
+            <w:tcBorders>
+              <w:top w:val="outset" w:sz="6" w:space="0" w:color="auto"/>
+              <w:left w:val="outset" w:sz="6" w:space="0" w:color="auto"/>
+              <w:bottom w:val="outset" w:sz="6" w:space="0" w:color="auto"/>
+              <w:right w:val="outset" w:sz="6" w:space="0" w:color="auto"/>
+            </w:tcBorders>
+            <w:vAlign w:val="center"/>
+            <w:hideMark/>
+          </w:tcPr>
+          <w:p>
+            <w:pPr>
+              <w:jc w:val="center"/>
+            </w:pPr>
+            <w:r>
+              <w:t>18.41 (17785,161,18,3)</w:t>
             </w:r>
           </w:p>
         </w:tc>
@@ -4875,128 +5428,96 @@
             <w:hideMark/>
           </w:tcPr>
           <w:p>
-            <w:pPr>
-              <w:rPr>
-                <w:highlight w:val="yellow"/>
-              </w:rPr>
-            </w:pPr>
-            <w:hyperlink r:id="rId49" w:tgtFrame="_blank" w:history="1">
+            <w:hyperlink r:id="rId54" w:tgtFrame="_blank" w:history="1">
               <w:r>
                 <w:rPr>
                   <w:rStyle w:val="Hyperlink"/>
-                  <w:highlight w:val="yellow"/>
                 </w:rPr>
-                <w:t>GO:0006950</w:t>
+                <w:t>GO:0006936</w:t>
               </w:r>
             </w:hyperlink>
-            <w:bookmarkStart w:id="19" w:name="0006950"/>
-            <w:bookmarkEnd w:id="19"/>
-          </w:p>
-        </w:tc>
-        <w:tc>
-          <w:tcPr>
-            <w:tcW w:w="2783" w:type="dxa"/>
-            <w:tcBorders>
-              <w:top w:val="outset" w:sz="6" w:space="0" w:color="auto"/>
-              <w:left w:val="outset" w:sz="6" w:space="0" w:color="auto"/>
-              <w:bottom w:val="outset" w:sz="6" w:space="0" w:color="auto"/>
-              <w:right w:val="outset" w:sz="6" w:space="0" w:color="auto"/>
-            </w:tcBorders>
-            <w:vAlign w:val="center"/>
-            <w:hideMark/>
-          </w:tcPr>
-          <w:p>
-            <w:pPr>
-              <w:rPr>
-                <w:highlight w:val="yellow"/>
-              </w:rPr>
-            </w:pPr>
-            <w:r>
-              <w:rPr>
-                <w:highlight w:val="yellow"/>
-              </w:rPr>
-              <w:t>response to stress</w:t>
-            </w:r>
-          </w:p>
-        </w:tc>
-        <w:tc>
-          <w:tcPr>
-            <w:tcW w:w="1770" w:type="dxa"/>
-            <w:tcBorders>
-              <w:top w:val="outset" w:sz="6" w:space="0" w:color="auto"/>
-              <w:left w:val="outset" w:sz="6" w:space="0" w:color="auto"/>
-              <w:bottom w:val="outset" w:sz="6" w:space="0" w:color="auto"/>
-              <w:right w:val="outset" w:sz="6" w:space="0" w:color="auto"/>
-            </w:tcBorders>
-            <w:vAlign w:val="center"/>
-            <w:hideMark/>
-          </w:tcPr>
-          <w:p>
-            <w:pPr>
-              <w:jc w:val="center"/>
-              <w:rPr>
-                <w:highlight w:val="yellow"/>
-              </w:rPr>
-            </w:pPr>
-            <w:r>
-              <w:rPr>
-                <w:highlight w:val="yellow"/>
-              </w:rPr>
-              <w:t>3.18E-11</w:t>
-            </w:r>
-          </w:p>
-        </w:tc>
-        <w:tc>
-          <w:tcPr>
-            <w:tcW w:w="1500" w:type="dxa"/>
-            <w:tcBorders>
-              <w:top w:val="outset" w:sz="6" w:space="0" w:color="auto"/>
-              <w:left w:val="outset" w:sz="6" w:space="0" w:color="auto"/>
-              <w:bottom w:val="outset" w:sz="6" w:space="0" w:color="auto"/>
-              <w:right w:val="outset" w:sz="6" w:space="0" w:color="auto"/>
-            </w:tcBorders>
-            <w:vAlign w:val="center"/>
-            <w:hideMark/>
-          </w:tcPr>
-          <w:p>
-            <w:pPr>
-              <w:jc w:val="center"/>
-              <w:rPr>
-                <w:highlight w:val="yellow"/>
-              </w:rPr>
-            </w:pPr>
-            <w:r>
-              <w:rPr>
-                <w:highlight w:val="yellow"/>
-              </w:rPr>
-              <w:t>3.24E-8</w:t>
-            </w:r>
-          </w:p>
-        </w:tc>
-        <w:tc>
-          <w:tcPr>
-            <w:tcW w:w="2564" w:type="dxa"/>
-            <w:tcBorders>
-              <w:top w:val="outset" w:sz="6" w:space="0" w:color="auto"/>
-              <w:left w:val="outset" w:sz="6" w:space="0" w:color="auto"/>
-              <w:bottom w:val="outset" w:sz="6" w:space="0" w:color="auto"/>
-              <w:right w:val="outset" w:sz="6" w:space="0" w:color="auto"/>
-            </w:tcBorders>
-            <w:vAlign w:val="center"/>
-            <w:hideMark/>
-          </w:tcPr>
-          <w:p>
-            <w:pPr>
-              <w:jc w:val="center"/>
-              <w:rPr>
-                <w:highlight w:val="yellow"/>
-              </w:rPr>
-            </w:pPr>
-            <w:r>
-              <w:rPr>
-                <w:highlight w:val="yellow"/>
-              </w:rPr>
-              <w:t>1.59 (17785,2600,782,182)</w:t>
+            <w:bookmarkStart w:id="18" w:name="0006936"/>
+            <w:bookmarkEnd w:id="18"/>
+          </w:p>
+        </w:tc>
+        <w:tc>
+          <w:tcPr>
+            <w:tcW w:w="3503" w:type="dxa"/>
+            <w:tcBorders>
+              <w:top w:val="outset" w:sz="6" w:space="0" w:color="auto"/>
+              <w:left w:val="outset" w:sz="6" w:space="0" w:color="auto"/>
+              <w:bottom w:val="outset" w:sz="6" w:space="0" w:color="auto"/>
+              <w:right w:val="outset" w:sz="6" w:space="0" w:color="auto"/>
+            </w:tcBorders>
+            <w:vAlign w:val="center"/>
+            <w:hideMark/>
+          </w:tcPr>
+          <w:p>
+            <w:r>
+              <w:t>muscle contraction</w:t>
+            </w:r>
+          </w:p>
+        </w:tc>
+        <w:tc>
+          <w:tcPr>
+            <w:tcW w:w="1050" w:type="dxa"/>
+            <w:tcBorders>
+              <w:top w:val="outset" w:sz="6" w:space="0" w:color="auto"/>
+              <w:left w:val="outset" w:sz="6" w:space="0" w:color="auto"/>
+              <w:bottom w:val="outset" w:sz="6" w:space="0" w:color="auto"/>
+              <w:right w:val="outset" w:sz="6" w:space="0" w:color="auto"/>
+            </w:tcBorders>
+            <w:vAlign w:val="center"/>
+            <w:hideMark/>
+          </w:tcPr>
+          <w:p>
+            <w:pPr>
+              <w:jc w:val="center"/>
+            </w:pPr>
+            <w:r>
+              <w:t>8.18E-4</w:t>
+            </w:r>
+          </w:p>
+        </w:tc>
+        <w:tc>
+          <w:tcPr>
+            <w:tcW w:w="870" w:type="dxa"/>
+            <w:tcBorders>
+              <w:top w:val="outset" w:sz="6" w:space="0" w:color="auto"/>
+              <w:left w:val="outset" w:sz="6" w:space="0" w:color="auto"/>
+              <w:bottom w:val="outset" w:sz="6" w:space="0" w:color="auto"/>
+              <w:right w:val="outset" w:sz="6" w:space="0" w:color="auto"/>
+            </w:tcBorders>
+            <w:vAlign w:val="center"/>
+            <w:hideMark/>
+          </w:tcPr>
+          <w:p>
+            <w:pPr>
+              <w:jc w:val="center"/>
+            </w:pPr>
+            <w:r>
+              <w:t>8.32E-1</w:t>
+            </w:r>
+          </w:p>
+        </w:tc>
+        <w:tc>
+          <w:tcPr>
+            <w:tcW w:w="2385" w:type="dxa"/>
+            <w:tcBorders>
+              <w:top w:val="outset" w:sz="6" w:space="0" w:color="auto"/>
+              <w:left w:val="outset" w:sz="6" w:space="0" w:color="auto"/>
+              <w:bottom w:val="outset" w:sz="6" w:space="0" w:color="auto"/>
+              <w:right w:val="outset" w:sz="6" w:space="0" w:color="auto"/>
+            </w:tcBorders>
+            <w:vAlign w:val="center"/>
+            <w:hideMark/>
+          </w:tcPr>
+          <w:p>
+            <w:pPr>
+              <w:jc w:val="center"/>
+            </w:pPr>
+            <w:r>
+              <w:t>15.94 (17785,186,18,3)</w:t>
             </w:r>
           </w:p>
         </w:tc>
@@ -5018,1844 +5539,96 @@
             <w:hideMark/>
           </w:tcPr>
           <w:p>
-            <w:pPr>
-              <w:rPr>
-                <w:highlight w:val="yellow"/>
-              </w:rPr>
-            </w:pPr>
-            <w:hyperlink r:id="rId50" w:tgtFrame="_blank" w:history="1">
-              <w:r>
-                <w:rPr>
-                  <w:rStyle w:val="Hyperlink"/>
-                  <w:highlight w:val="yellow"/>
-                </w:rPr>
-                <w:t>GO:0044238</w:t>
-              </w:r>
-            </w:hyperlink>
-            <w:bookmarkStart w:id="20" w:name="0044238"/>
-            <w:bookmarkEnd w:id="20"/>
-          </w:p>
-        </w:tc>
-        <w:tc>
-          <w:tcPr>
-            <w:tcW w:w="2783" w:type="dxa"/>
-            <w:tcBorders>
-              <w:top w:val="outset" w:sz="6" w:space="0" w:color="auto"/>
-              <w:left w:val="outset" w:sz="6" w:space="0" w:color="auto"/>
-              <w:bottom w:val="outset" w:sz="6" w:space="0" w:color="auto"/>
-              <w:right w:val="outset" w:sz="6" w:space="0" w:color="auto"/>
-            </w:tcBorders>
-            <w:vAlign w:val="center"/>
-            <w:hideMark/>
-          </w:tcPr>
-          <w:p>
-            <w:pPr>
-              <w:rPr>
-                <w:highlight w:val="yellow"/>
-              </w:rPr>
-            </w:pPr>
-            <w:r>
-              <w:rPr>
-                <w:highlight w:val="yellow"/>
-              </w:rPr>
-              <w:t>primary metabolic process</w:t>
-            </w:r>
-          </w:p>
-        </w:tc>
-        <w:tc>
-          <w:tcPr>
-            <w:tcW w:w="1770" w:type="dxa"/>
-            <w:tcBorders>
-              <w:top w:val="outset" w:sz="6" w:space="0" w:color="auto"/>
-              <w:left w:val="outset" w:sz="6" w:space="0" w:color="auto"/>
-              <w:bottom w:val="outset" w:sz="6" w:space="0" w:color="auto"/>
-              <w:right w:val="outset" w:sz="6" w:space="0" w:color="auto"/>
-            </w:tcBorders>
-            <w:vAlign w:val="center"/>
-            <w:hideMark/>
-          </w:tcPr>
-          <w:p>
-            <w:pPr>
-              <w:jc w:val="center"/>
-              <w:rPr>
-                <w:highlight w:val="yellow"/>
-              </w:rPr>
-            </w:pPr>
-            <w:r>
-              <w:rPr>
-                <w:highlight w:val="yellow"/>
-              </w:rPr>
-              <w:t>4.8E-11</w:t>
-            </w:r>
-          </w:p>
-        </w:tc>
-        <w:tc>
-          <w:tcPr>
-            <w:tcW w:w="1500" w:type="dxa"/>
-            <w:tcBorders>
-              <w:top w:val="outset" w:sz="6" w:space="0" w:color="auto"/>
-              <w:left w:val="outset" w:sz="6" w:space="0" w:color="auto"/>
-              <w:bottom w:val="outset" w:sz="6" w:space="0" w:color="auto"/>
-              <w:right w:val="outset" w:sz="6" w:space="0" w:color="auto"/>
-            </w:tcBorders>
-            <w:vAlign w:val="center"/>
-            <w:hideMark/>
-          </w:tcPr>
-          <w:p>
-            <w:pPr>
-              <w:jc w:val="center"/>
-              <w:rPr>
-                <w:highlight w:val="yellow"/>
-              </w:rPr>
-            </w:pPr>
-            <w:r>
-              <w:rPr>
-                <w:highlight w:val="yellow"/>
-              </w:rPr>
-              <w:t>4.57E-8</w:t>
-            </w:r>
-          </w:p>
-        </w:tc>
-        <w:tc>
-          <w:tcPr>
-            <w:tcW w:w="2564" w:type="dxa"/>
-            <w:tcBorders>
-              <w:top w:val="outset" w:sz="6" w:space="0" w:color="auto"/>
-              <w:left w:val="outset" w:sz="6" w:space="0" w:color="auto"/>
-              <w:bottom w:val="outset" w:sz="6" w:space="0" w:color="auto"/>
-              <w:right w:val="outset" w:sz="6" w:space="0" w:color="auto"/>
-            </w:tcBorders>
-            <w:vAlign w:val="center"/>
-            <w:hideMark/>
-          </w:tcPr>
-          <w:p>
-            <w:pPr>
-              <w:jc w:val="center"/>
-              <w:rPr>
-                <w:highlight w:val="yellow"/>
-              </w:rPr>
-            </w:pPr>
-            <w:r>
-              <w:rPr>
-                <w:highlight w:val="yellow"/>
-              </w:rPr>
-              <w:t>1.29 (17785,6940,782,393)</w:t>
-            </w:r>
-          </w:p>
-        </w:tc>
-      </w:tr>
-      <w:tr>
-        <w:trPr>
-          <w:tblCellSpacing w:w="15" w:type="dxa"/>
-        </w:trPr>
-        <w:tc>
-          <w:tcPr>
-            <w:tcW w:w="1184" w:type="dxa"/>
-            <w:tcBorders>
-              <w:top w:val="outset" w:sz="6" w:space="0" w:color="auto"/>
-              <w:left w:val="outset" w:sz="6" w:space="0" w:color="auto"/>
-              <w:bottom w:val="outset" w:sz="6" w:space="0" w:color="auto"/>
-              <w:right w:val="outset" w:sz="6" w:space="0" w:color="auto"/>
-            </w:tcBorders>
-            <w:vAlign w:val="center"/>
-            <w:hideMark/>
-          </w:tcPr>
-          <w:p>
-            <w:pPr>
-              <w:rPr>
-                <w:highlight w:val="yellow"/>
-              </w:rPr>
-            </w:pPr>
-            <w:hyperlink r:id="rId51" w:tgtFrame="_blank" w:history="1">
-              <w:r>
-                <w:rPr>
-                  <w:rStyle w:val="Hyperlink"/>
-                  <w:highlight w:val="yellow"/>
-                </w:rPr>
-                <w:t>GO:0044249</w:t>
-              </w:r>
-            </w:hyperlink>
-            <w:bookmarkStart w:id="21" w:name="0044249"/>
-            <w:bookmarkEnd w:id="21"/>
-          </w:p>
-        </w:tc>
-        <w:tc>
-          <w:tcPr>
-            <w:tcW w:w="2783" w:type="dxa"/>
-            <w:tcBorders>
-              <w:top w:val="outset" w:sz="6" w:space="0" w:color="auto"/>
-              <w:left w:val="outset" w:sz="6" w:space="0" w:color="auto"/>
-              <w:bottom w:val="outset" w:sz="6" w:space="0" w:color="auto"/>
-              <w:right w:val="outset" w:sz="6" w:space="0" w:color="auto"/>
-            </w:tcBorders>
-            <w:vAlign w:val="center"/>
-            <w:hideMark/>
-          </w:tcPr>
-          <w:p>
-            <w:pPr>
-              <w:rPr>
-                <w:highlight w:val="yellow"/>
-              </w:rPr>
-            </w:pPr>
-            <w:r>
-              <w:rPr>
-                <w:highlight w:val="yellow"/>
-              </w:rPr>
-              <w:t>cellular biosynthetic process</w:t>
-            </w:r>
-          </w:p>
-        </w:tc>
-        <w:tc>
-          <w:tcPr>
-            <w:tcW w:w="1770" w:type="dxa"/>
-            <w:tcBorders>
-              <w:top w:val="outset" w:sz="6" w:space="0" w:color="auto"/>
-              <w:left w:val="outset" w:sz="6" w:space="0" w:color="auto"/>
-              <w:bottom w:val="outset" w:sz="6" w:space="0" w:color="auto"/>
-              <w:right w:val="outset" w:sz="6" w:space="0" w:color="auto"/>
-            </w:tcBorders>
-            <w:vAlign w:val="center"/>
-            <w:hideMark/>
-          </w:tcPr>
-          <w:p>
-            <w:pPr>
-              <w:jc w:val="center"/>
-              <w:rPr>
-                <w:highlight w:val="yellow"/>
-              </w:rPr>
-            </w:pPr>
-            <w:r>
-              <w:rPr>
-                <w:highlight w:val="yellow"/>
-              </w:rPr>
-              <w:t>1.4E-10</w:t>
-            </w:r>
-          </w:p>
-        </w:tc>
-        <w:tc>
-          <w:tcPr>
-            <w:tcW w:w="1500" w:type="dxa"/>
-            <w:tcBorders>
-              <w:top w:val="outset" w:sz="6" w:space="0" w:color="auto"/>
-              <w:left w:val="outset" w:sz="6" w:space="0" w:color="auto"/>
-              <w:bottom w:val="outset" w:sz="6" w:space="0" w:color="auto"/>
-              <w:right w:val="outset" w:sz="6" w:space="0" w:color="auto"/>
-            </w:tcBorders>
-            <w:vAlign w:val="center"/>
-            <w:hideMark/>
-          </w:tcPr>
-          <w:p>
-            <w:pPr>
-              <w:jc w:val="center"/>
-              <w:rPr>
-                <w:highlight w:val="yellow"/>
-              </w:rPr>
-            </w:pPr>
-            <w:r>
-              <w:rPr>
-                <w:highlight w:val="yellow"/>
-              </w:rPr>
-              <w:t>1.26E-7</w:t>
-            </w:r>
-          </w:p>
-        </w:tc>
-        <w:tc>
-          <w:tcPr>
-            <w:tcW w:w="2564" w:type="dxa"/>
-            <w:tcBorders>
-              <w:top w:val="outset" w:sz="6" w:space="0" w:color="auto"/>
-              <w:left w:val="outset" w:sz="6" w:space="0" w:color="auto"/>
-              <w:bottom w:val="outset" w:sz="6" w:space="0" w:color="auto"/>
-              <w:right w:val="outset" w:sz="6" w:space="0" w:color="auto"/>
-            </w:tcBorders>
-            <w:vAlign w:val="center"/>
-            <w:hideMark/>
-          </w:tcPr>
-          <w:p>
-            <w:pPr>
-              <w:jc w:val="center"/>
-              <w:rPr>
-                <w:highlight w:val="yellow"/>
-              </w:rPr>
-            </w:pPr>
-            <w:r>
-              <w:rPr>
-                <w:highlight w:val="yellow"/>
-              </w:rPr>
-              <w:t>1.64 (17785,2144,782,155)</w:t>
-            </w:r>
-          </w:p>
-        </w:tc>
-      </w:tr>
-      <w:tr>
-        <w:trPr>
-          <w:tblCellSpacing w:w="15" w:type="dxa"/>
-        </w:trPr>
-        <w:tc>
-          <w:tcPr>
-            <w:tcW w:w="1184" w:type="dxa"/>
-            <w:tcBorders>
-              <w:top w:val="outset" w:sz="6" w:space="0" w:color="auto"/>
-              <w:left w:val="outset" w:sz="6" w:space="0" w:color="auto"/>
-              <w:bottom w:val="outset" w:sz="6" w:space="0" w:color="auto"/>
-              <w:right w:val="outset" w:sz="6" w:space="0" w:color="auto"/>
-            </w:tcBorders>
-            <w:vAlign w:val="center"/>
-            <w:hideMark/>
-          </w:tcPr>
-          <w:p>
-            <w:pPr>
-              <w:rPr>
-                <w:highlight w:val="yellow"/>
-              </w:rPr>
-            </w:pPr>
-            <w:hyperlink r:id="rId52" w:tgtFrame="_blank" w:history="1">
-              <w:r>
-                <w:rPr>
-                  <w:rStyle w:val="Hyperlink"/>
-                  <w:highlight w:val="yellow"/>
-                </w:rPr>
-                <w:t>GO:0044772</w:t>
-              </w:r>
-            </w:hyperlink>
-            <w:bookmarkStart w:id="22" w:name="0044772"/>
-            <w:bookmarkEnd w:id="22"/>
-          </w:p>
-        </w:tc>
-        <w:tc>
-          <w:tcPr>
-            <w:tcW w:w="2783" w:type="dxa"/>
-            <w:tcBorders>
-              <w:top w:val="outset" w:sz="6" w:space="0" w:color="auto"/>
-              <w:left w:val="outset" w:sz="6" w:space="0" w:color="auto"/>
-              <w:bottom w:val="outset" w:sz="6" w:space="0" w:color="auto"/>
-              <w:right w:val="outset" w:sz="6" w:space="0" w:color="auto"/>
-            </w:tcBorders>
-            <w:vAlign w:val="center"/>
-            <w:hideMark/>
-          </w:tcPr>
-          <w:p>
-            <w:pPr>
-              <w:rPr>
-                <w:highlight w:val="yellow"/>
-              </w:rPr>
-            </w:pPr>
-            <w:r>
-              <w:rPr>
-                <w:highlight w:val="yellow"/>
-              </w:rPr>
-              <w:t>mitotic cell cycle phase transition</w:t>
-            </w:r>
-          </w:p>
-        </w:tc>
-        <w:tc>
-          <w:tcPr>
-            <w:tcW w:w="1770" w:type="dxa"/>
-            <w:tcBorders>
-              <w:top w:val="outset" w:sz="6" w:space="0" w:color="auto"/>
-              <w:left w:val="outset" w:sz="6" w:space="0" w:color="auto"/>
-              <w:bottom w:val="outset" w:sz="6" w:space="0" w:color="auto"/>
-              <w:right w:val="outset" w:sz="6" w:space="0" w:color="auto"/>
-            </w:tcBorders>
-            <w:vAlign w:val="center"/>
-            <w:hideMark/>
-          </w:tcPr>
-          <w:p>
-            <w:pPr>
-              <w:jc w:val="center"/>
-              <w:rPr>
-                <w:highlight w:val="yellow"/>
-              </w:rPr>
-            </w:pPr>
-            <w:r>
-              <w:rPr>
-                <w:highlight w:val="yellow"/>
-              </w:rPr>
-              <w:t>3.45E-10</w:t>
-            </w:r>
-          </w:p>
-        </w:tc>
-        <w:tc>
-          <w:tcPr>
-            <w:tcW w:w="1500" w:type="dxa"/>
-            <w:tcBorders>
-              <w:top w:val="outset" w:sz="6" w:space="0" w:color="auto"/>
-              <w:left w:val="outset" w:sz="6" w:space="0" w:color="auto"/>
-              <w:bottom w:val="outset" w:sz="6" w:space="0" w:color="auto"/>
-              <w:right w:val="outset" w:sz="6" w:space="0" w:color="auto"/>
-            </w:tcBorders>
-            <w:vAlign w:val="center"/>
-            <w:hideMark/>
-          </w:tcPr>
-          <w:p>
-            <w:pPr>
-              <w:jc w:val="center"/>
-              <w:rPr>
-                <w:highlight w:val="yellow"/>
-              </w:rPr>
-            </w:pPr>
-            <w:r>
-              <w:rPr>
-                <w:highlight w:val="yellow"/>
-              </w:rPr>
-              <w:t>2.93E-7</w:t>
-            </w:r>
-          </w:p>
-        </w:tc>
-        <w:tc>
-          <w:tcPr>
-            <w:tcW w:w="2564" w:type="dxa"/>
-            <w:tcBorders>
-              <w:top w:val="outset" w:sz="6" w:space="0" w:color="auto"/>
-              <w:left w:val="outset" w:sz="6" w:space="0" w:color="auto"/>
-              <w:bottom w:val="outset" w:sz="6" w:space="0" w:color="auto"/>
-              <w:right w:val="outset" w:sz="6" w:space="0" w:color="auto"/>
-            </w:tcBorders>
-            <w:vAlign w:val="center"/>
-            <w:hideMark/>
-          </w:tcPr>
-          <w:p>
-            <w:pPr>
-              <w:jc w:val="center"/>
-              <w:rPr>
-                <w:highlight w:val="yellow"/>
-              </w:rPr>
-            </w:pPr>
-            <w:r>
-              <w:rPr>
-                <w:highlight w:val="yellow"/>
-              </w:rPr>
-              <w:t>3.49 (17785,215,782,33)</w:t>
-            </w:r>
-          </w:p>
-        </w:tc>
-      </w:tr>
-      <w:tr>
-        <w:trPr>
-          <w:tblCellSpacing w:w="15" w:type="dxa"/>
-        </w:trPr>
-        <w:tc>
-          <w:tcPr>
-            <w:tcW w:w="1184" w:type="dxa"/>
-            <w:tcBorders>
-              <w:top w:val="outset" w:sz="6" w:space="0" w:color="auto"/>
-              <w:left w:val="outset" w:sz="6" w:space="0" w:color="auto"/>
-              <w:bottom w:val="outset" w:sz="6" w:space="0" w:color="auto"/>
-              <w:right w:val="outset" w:sz="6" w:space="0" w:color="auto"/>
-            </w:tcBorders>
-            <w:vAlign w:val="center"/>
-            <w:hideMark/>
-          </w:tcPr>
-          <w:p>
-            <w:pPr>
-              <w:rPr>
-                <w:highlight w:val="yellow"/>
-              </w:rPr>
-            </w:pPr>
-            <w:hyperlink r:id="rId53" w:tgtFrame="_blank" w:history="1">
-              <w:r>
-                <w:rPr>
-                  <w:rStyle w:val="Hyperlink"/>
-                  <w:highlight w:val="yellow"/>
-                </w:rPr>
-                <w:t>GO:1901360</w:t>
-              </w:r>
-            </w:hyperlink>
-            <w:bookmarkStart w:id="23" w:name="1901360"/>
-            <w:bookmarkEnd w:id="23"/>
-          </w:p>
-        </w:tc>
-        <w:tc>
-          <w:tcPr>
-            <w:tcW w:w="2783" w:type="dxa"/>
-            <w:tcBorders>
-              <w:top w:val="outset" w:sz="6" w:space="0" w:color="auto"/>
-              <w:left w:val="outset" w:sz="6" w:space="0" w:color="auto"/>
-              <w:bottom w:val="outset" w:sz="6" w:space="0" w:color="auto"/>
-              <w:right w:val="outset" w:sz="6" w:space="0" w:color="auto"/>
-            </w:tcBorders>
-            <w:vAlign w:val="center"/>
-            <w:hideMark/>
-          </w:tcPr>
-          <w:p>
-            <w:pPr>
-              <w:rPr>
-                <w:highlight w:val="yellow"/>
-              </w:rPr>
-            </w:pPr>
-            <w:r>
-              <w:rPr>
-                <w:highlight w:val="yellow"/>
-              </w:rPr>
-              <w:t>organic cyclic compound metabolic process</w:t>
-            </w:r>
-          </w:p>
-        </w:tc>
-        <w:tc>
-          <w:tcPr>
-            <w:tcW w:w="1770" w:type="dxa"/>
-            <w:tcBorders>
-              <w:top w:val="outset" w:sz="6" w:space="0" w:color="auto"/>
-              <w:left w:val="outset" w:sz="6" w:space="0" w:color="auto"/>
-              <w:bottom w:val="outset" w:sz="6" w:space="0" w:color="auto"/>
-              <w:right w:val="outset" w:sz="6" w:space="0" w:color="auto"/>
-            </w:tcBorders>
-            <w:vAlign w:val="center"/>
-            <w:hideMark/>
-          </w:tcPr>
-          <w:p>
-            <w:pPr>
-              <w:jc w:val="center"/>
-              <w:rPr>
-                <w:highlight w:val="yellow"/>
-              </w:rPr>
-            </w:pPr>
-            <w:r>
-              <w:rPr>
-                <w:highlight w:val="yellow"/>
-              </w:rPr>
-              <w:t>3.95E-10</w:t>
-            </w:r>
-          </w:p>
-        </w:tc>
-        <w:tc>
-          <w:tcPr>
-            <w:tcW w:w="1500" w:type="dxa"/>
-            <w:tcBorders>
-              <w:top w:val="outset" w:sz="6" w:space="0" w:color="auto"/>
-              <w:left w:val="outset" w:sz="6" w:space="0" w:color="auto"/>
-              <w:bottom w:val="outset" w:sz="6" w:space="0" w:color="auto"/>
-              <w:right w:val="outset" w:sz="6" w:space="0" w:color="auto"/>
-            </w:tcBorders>
-            <w:vAlign w:val="center"/>
-            <w:hideMark/>
-          </w:tcPr>
-          <w:p>
-            <w:pPr>
-              <w:jc w:val="center"/>
-              <w:rPr>
-                <w:highlight w:val="yellow"/>
-              </w:rPr>
-            </w:pPr>
-            <w:r>
-              <w:rPr>
-                <w:highlight w:val="yellow"/>
-              </w:rPr>
-              <w:t>3.17E-7</w:t>
-            </w:r>
-          </w:p>
-        </w:tc>
-        <w:tc>
-          <w:tcPr>
-            <w:tcW w:w="2564" w:type="dxa"/>
-            <w:tcBorders>
-              <w:top w:val="outset" w:sz="6" w:space="0" w:color="auto"/>
-              <w:left w:val="outset" w:sz="6" w:space="0" w:color="auto"/>
-              <w:bottom w:val="outset" w:sz="6" w:space="0" w:color="auto"/>
-              <w:right w:val="outset" w:sz="6" w:space="0" w:color="auto"/>
-            </w:tcBorders>
-            <w:vAlign w:val="center"/>
-            <w:hideMark/>
-          </w:tcPr>
-          <w:p>
-            <w:pPr>
-              <w:jc w:val="center"/>
-              <w:rPr>
-                <w:highlight w:val="yellow"/>
-              </w:rPr>
-            </w:pPr>
-            <w:r>
-              <w:rPr>
-                <w:highlight w:val="yellow"/>
-              </w:rPr>
-              <w:t>1.49 (17785,3200,782,209)</w:t>
-            </w:r>
-          </w:p>
-        </w:tc>
-      </w:tr>
-      <w:tr>
-        <w:trPr>
-          <w:tblCellSpacing w:w="15" w:type="dxa"/>
-        </w:trPr>
-        <w:tc>
-          <w:tcPr>
-            <w:tcW w:w="1184" w:type="dxa"/>
-            <w:tcBorders>
-              <w:top w:val="outset" w:sz="6" w:space="0" w:color="auto"/>
-              <w:left w:val="outset" w:sz="6" w:space="0" w:color="auto"/>
-              <w:bottom w:val="outset" w:sz="6" w:space="0" w:color="auto"/>
-              <w:right w:val="outset" w:sz="6" w:space="0" w:color="auto"/>
-            </w:tcBorders>
-            <w:vAlign w:val="center"/>
-            <w:hideMark/>
-          </w:tcPr>
-          <w:p>
-            <w:pPr>
-              <w:rPr>
-                <w:highlight w:val="yellow"/>
-              </w:rPr>
-            </w:pPr>
-            <w:hyperlink r:id="rId54" w:tgtFrame="_blank" w:history="1">
-              <w:r>
-                <w:rPr>
-                  <w:rStyle w:val="Hyperlink"/>
-                  <w:highlight w:val="yellow"/>
-                </w:rPr>
-                <w:t>GO:0044770</w:t>
-              </w:r>
-            </w:hyperlink>
-            <w:bookmarkStart w:id="24" w:name="0044770"/>
-            <w:bookmarkEnd w:id="24"/>
-          </w:p>
-        </w:tc>
-        <w:tc>
-          <w:tcPr>
-            <w:tcW w:w="2783" w:type="dxa"/>
-            <w:tcBorders>
-              <w:top w:val="outset" w:sz="6" w:space="0" w:color="auto"/>
-              <w:left w:val="outset" w:sz="6" w:space="0" w:color="auto"/>
-              <w:bottom w:val="outset" w:sz="6" w:space="0" w:color="auto"/>
-              <w:right w:val="outset" w:sz="6" w:space="0" w:color="auto"/>
-            </w:tcBorders>
-            <w:vAlign w:val="center"/>
-            <w:hideMark/>
-          </w:tcPr>
-          <w:p>
-            <w:pPr>
-              <w:rPr>
-                <w:highlight w:val="yellow"/>
-              </w:rPr>
-            </w:pPr>
-            <w:r>
-              <w:rPr>
-                <w:highlight w:val="yellow"/>
-              </w:rPr>
-              <w:t>cell cycle phase transition</w:t>
-            </w:r>
-          </w:p>
-        </w:tc>
-        <w:tc>
-          <w:tcPr>
-            <w:tcW w:w="1770" w:type="dxa"/>
-            <w:tcBorders>
-              <w:top w:val="outset" w:sz="6" w:space="0" w:color="auto"/>
-              <w:left w:val="outset" w:sz="6" w:space="0" w:color="auto"/>
-              <w:bottom w:val="outset" w:sz="6" w:space="0" w:color="auto"/>
-              <w:right w:val="outset" w:sz="6" w:space="0" w:color="auto"/>
-            </w:tcBorders>
-            <w:vAlign w:val="center"/>
-            <w:hideMark/>
-          </w:tcPr>
-          <w:p>
-            <w:pPr>
-              <w:jc w:val="center"/>
-              <w:rPr>
-                <w:highlight w:val="yellow"/>
-              </w:rPr>
-            </w:pPr>
-            <w:r>
-              <w:rPr>
-                <w:highlight w:val="yellow"/>
-              </w:rPr>
-              <w:t>9.1E-10</w:t>
-            </w:r>
-          </w:p>
-        </w:tc>
-        <w:tc>
-          <w:tcPr>
-            <w:tcW w:w="1500" w:type="dxa"/>
-            <w:tcBorders>
-              <w:top w:val="outset" w:sz="6" w:space="0" w:color="auto"/>
-              <w:left w:val="outset" w:sz="6" w:space="0" w:color="auto"/>
-              <w:bottom w:val="outset" w:sz="6" w:space="0" w:color="auto"/>
-              <w:right w:val="outset" w:sz="6" w:space="0" w:color="auto"/>
-            </w:tcBorders>
-            <w:vAlign w:val="center"/>
-            <w:hideMark/>
-          </w:tcPr>
-          <w:p>
-            <w:pPr>
-              <w:jc w:val="center"/>
-              <w:rPr>
-                <w:highlight w:val="yellow"/>
-              </w:rPr>
-            </w:pPr>
-            <w:r>
-              <w:rPr>
-                <w:highlight w:val="yellow"/>
-              </w:rPr>
-              <w:t>6.94E-7</w:t>
-            </w:r>
-          </w:p>
-        </w:tc>
-        <w:tc>
-          <w:tcPr>
-            <w:tcW w:w="2564" w:type="dxa"/>
-            <w:tcBorders>
-              <w:top w:val="outset" w:sz="6" w:space="0" w:color="auto"/>
-              <w:left w:val="outset" w:sz="6" w:space="0" w:color="auto"/>
-              <w:bottom w:val="outset" w:sz="6" w:space="0" w:color="auto"/>
-              <w:right w:val="outset" w:sz="6" w:space="0" w:color="auto"/>
-            </w:tcBorders>
-            <w:vAlign w:val="center"/>
-            <w:hideMark/>
-          </w:tcPr>
-          <w:p>
-            <w:pPr>
-              <w:jc w:val="center"/>
-              <w:rPr>
-                <w:highlight w:val="yellow"/>
-              </w:rPr>
-            </w:pPr>
-            <w:r>
-              <w:rPr>
-                <w:highlight w:val="yellow"/>
-              </w:rPr>
-              <w:t>3.37 (17785,223,782,33)</w:t>
-            </w:r>
-          </w:p>
-        </w:tc>
-      </w:tr>
-      <w:tr>
-        <w:trPr>
-          <w:tblCellSpacing w:w="15" w:type="dxa"/>
-        </w:trPr>
-        <w:tc>
-          <w:tcPr>
-            <w:tcW w:w="1184" w:type="dxa"/>
-            <w:tcBorders>
-              <w:top w:val="outset" w:sz="6" w:space="0" w:color="auto"/>
-              <w:left w:val="outset" w:sz="6" w:space="0" w:color="auto"/>
-              <w:bottom w:val="outset" w:sz="6" w:space="0" w:color="auto"/>
-              <w:right w:val="outset" w:sz="6" w:space="0" w:color="auto"/>
-            </w:tcBorders>
-            <w:vAlign w:val="center"/>
-            <w:hideMark/>
-          </w:tcPr>
-          <w:p>
-            <w:pPr>
-              <w:rPr>
-                <w:highlight w:val="yellow"/>
-              </w:rPr>
-            </w:pPr>
             <w:hyperlink r:id="rId55" w:tgtFrame="_blank" w:history="1">
               <w:r>
                 <w:rPr>
                   <w:rStyle w:val="Hyperlink"/>
-                  <w:highlight w:val="yellow"/>
                 </w:rPr>
-                <w:t>GO:0006807</w:t>
+                <w:t>GO:0031348</w:t>
               </w:r>
             </w:hyperlink>
-            <w:bookmarkStart w:id="25" w:name="0006807"/>
-            <w:bookmarkEnd w:id="25"/>
-          </w:p>
-        </w:tc>
-        <w:tc>
-          <w:tcPr>
-            <w:tcW w:w="2783" w:type="dxa"/>
-            <w:tcBorders>
-              <w:top w:val="outset" w:sz="6" w:space="0" w:color="auto"/>
-              <w:left w:val="outset" w:sz="6" w:space="0" w:color="auto"/>
-              <w:bottom w:val="outset" w:sz="6" w:space="0" w:color="auto"/>
-              <w:right w:val="outset" w:sz="6" w:space="0" w:color="auto"/>
-            </w:tcBorders>
-            <w:vAlign w:val="center"/>
-            <w:hideMark/>
-          </w:tcPr>
-          <w:p>
-            <w:pPr>
-              <w:rPr>
-                <w:highlight w:val="yellow"/>
-              </w:rPr>
-            </w:pPr>
-            <w:r>
-              <w:rPr>
-                <w:highlight w:val="yellow"/>
-              </w:rPr>
-              <w:t>nitrogen compound metabolic process</w:t>
-            </w:r>
-          </w:p>
-        </w:tc>
-        <w:tc>
-          <w:tcPr>
-            <w:tcW w:w="1770" w:type="dxa"/>
-            <w:tcBorders>
-              <w:top w:val="outset" w:sz="6" w:space="0" w:color="auto"/>
-              <w:left w:val="outset" w:sz="6" w:space="0" w:color="auto"/>
-              <w:bottom w:val="outset" w:sz="6" w:space="0" w:color="auto"/>
-              <w:right w:val="outset" w:sz="6" w:space="0" w:color="auto"/>
-            </w:tcBorders>
-            <w:vAlign w:val="center"/>
-            <w:hideMark/>
-          </w:tcPr>
-          <w:p>
-            <w:pPr>
-              <w:jc w:val="center"/>
-              <w:rPr>
-                <w:highlight w:val="yellow"/>
-              </w:rPr>
-            </w:pPr>
-            <w:r>
-              <w:rPr>
-                <w:highlight w:val="yellow"/>
-              </w:rPr>
-              <w:t>9.65E-10</w:t>
-            </w:r>
-          </w:p>
-        </w:tc>
-        <w:tc>
-          <w:tcPr>
-            <w:tcW w:w="1500" w:type="dxa"/>
-            <w:tcBorders>
-              <w:top w:val="outset" w:sz="6" w:space="0" w:color="auto"/>
-              <w:left w:val="outset" w:sz="6" w:space="0" w:color="auto"/>
-              <w:bottom w:val="outset" w:sz="6" w:space="0" w:color="auto"/>
-              <w:right w:val="outset" w:sz="6" w:space="0" w:color="auto"/>
-            </w:tcBorders>
-            <w:vAlign w:val="center"/>
-            <w:hideMark/>
-          </w:tcPr>
-          <w:p>
-            <w:pPr>
-              <w:jc w:val="center"/>
-              <w:rPr>
-                <w:highlight w:val="yellow"/>
-              </w:rPr>
-            </w:pPr>
-            <w:r>
-              <w:rPr>
-                <w:highlight w:val="yellow"/>
-              </w:rPr>
-              <w:t>7.01E-7</w:t>
-            </w:r>
-          </w:p>
-        </w:tc>
-        <w:tc>
-          <w:tcPr>
-            <w:tcW w:w="2564" w:type="dxa"/>
-            <w:tcBorders>
-              <w:top w:val="outset" w:sz="6" w:space="0" w:color="auto"/>
-              <w:left w:val="outset" w:sz="6" w:space="0" w:color="auto"/>
-              <w:bottom w:val="outset" w:sz="6" w:space="0" w:color="auto"/>
-              <w:right w:val="outset" w:sz="6" w:space="0" w:color="auto"/>
-            </w:tcBorders>
-            <w:vAlign w:val="center"/>
-            <w:hideMark/>
-          </w:tcPr>
-          <w:p>
-            <w:pPr>
-              <w:jc w:val="center"/>
-              <w:rPr>
-                <w:highlight w:val="yellow"/>
-              </w:rPr>
-            </w:pPr>
-            <w:r>
-              <w:rPr>
-                <w:highlight w:val="yellow"/>
-              </w:rPr>
-              <w:t>1.28 (17785,6489,782,366)</w:t>
-            </w:r>
-          </w:p>
-        </w:tc>
-      </w:tr>
-      <w:tr>
-        <w:trPr>
-          <w:tblCellSpacing w:w="15" w:type="dxa"/>
-        </w:trPr>
-        <w:tc>
-          <w:tcPr>
-            <w:tcW w:w="1184" w:type="dxa"/>
-            <w:tcBorders>
-              <w:top w:val="outset" w:sz="6" w:space="0" w:color="auto"/>
-              <w:left w:val="outset" w:sz="6" w:space="0" w:color="auto"/>
-              <w:bottom w:val="outset" w:sz="6" w:space="0" w:color="auto"/>
-              <w:right w:val="outset" w:sz="6" w:space="0" w:color="auto"/>
-            </w:tcBorders>
-            <w:vAlign w:val="center"/>
-            <w:hideMark/>
-          </w:tcPr>
-          <w:p>
-            <w:pPr>
-              <w:rPr>
-                <w:highlight w:val="yellow"/>
-              </w:rPr>
-            </w:pPr>
-            <w:hyperlink r:id="rId56" w:tgtFrame="_blank" w:history="1">
-              <w:r>
-                <w:rPr>
-                  <w:rStyle w:val="Hyperlink"/>
-                  <w:highlight w:val="yellow"/>
-                </w:rPr>
-                <w:t>GO:0051716</w:t>
-              </w:r>
-            </w:hyperlink>
-            <w:bookmarkStart w:id="26" w:name="0051716"/>
-            <w:bookmarkEnd w:id="26"/>
-          </w:p>
-        </w:tc>
-        <w:tc>
-          <w:tcPr>
-            <w:tcW w:w="2783" w:type="dxa"/>
-            <w:tcBorders>
-              <w:top w:val="outset" w:sz="6" w:space="0" w:color="auto"/>
-              <w:left w:val="outset" w:sz="6" w:space="0" w:color="auto"/>
-              <w:bottom w:val="outset" w:sz="6" w:space="0" w:color="auto"/>
-              <w:right w:val="outset" w:sz="6" w:space="0" w:color="auto"/>
-            </w:tcBorders>
-            <w:vAlign w:val="center"/>
-            <w:hideMark/>
-          </w:tcPr>
-          <w:p>
-            <w:pPr>
-              <w:rPr>
-                <w:highlight w:val="yellow"/>
-              </w:rPr>
-            </w:pPr>
-            <w:r>
-              <w:rPr>
-                <w:highlight w:val="yellow"/>
-              </w:rPr>
-              <w:t>cellular response to stimulus</w:t>
-            </w:r>
-          </w:p>
-        </w:tc>
-        <w:tc>
-          <w:tcPr>
-            <w:tcW w:w="1770" w:type="dxa"/>
-            <w:tcBorders>
-              <w:top w:val="outset" w:sz="6" w:space="0" w:color="auto"/>
-              <w:left w:val="outset" w:sz="6" w:space="0" w:color="auto"/>
-              <w:bottom w:val="outset" w:sz="6" w:space="0" w:color="auto"/>
-              <w:right w:val="outset" w:sz="6" w:space="0" w:color="auto"/>
-            </w:tcBorders>
-            <w:vAlign w:val="center"/>
-            <w:hideMark/>
-          </w:tcPr>
-          <w:p>
-            <w:pPr>
-              <w:jc w:val="center"/>
-              <w:rPr>
-                <w:highlight w:val="yellow"/>
-              </w:rPr>
-            </w:pPr>
-            <w:r>
-              <w:rPr>
-                <w:highlight w:val="yellow"/>
-              </w:rPr>
-              <w:t>1.33E-9</w:t>
-            </w:r>
-          </w:p>
-        </w:tc>
-        <w:tc>
-          <w:tcPr>
-            <w:tcW w:w="1500" w:type="dxa"/>
-            <w:tcBorders>
-              <w:top w:val="outset" w:sz="6" w:space="0" w:color="auto"/>
-              <w:left w:val="outset" w:sz="6" w:space="0" w:color="auto"/>
-              <w:bottom w:val="outset" w:sz="6" w:space="0" w:color="auto"/>
-              <w:right w:val="outset" w:sz="6" w:space="0" w:color="auto"/>
-            </w:tcBorders>
-            <w:vAlign w:val="center"/>
-            <w:hideMark/>
-          </w:tcPr>
-          <w:p>
-            <w:pPr>
-              <w:jc w:val="center"/>
-              <w:rPr>
-                <w:highlight w:val="yellow"/>
-              </w:rPr>
-            </w:pPr>
-            <w:r>
-              <w:rPr>
-                <w:highlight w:val="yellow"/>
-              </w:rPr>
-              <w:t>9.2E-7</w:t>
-            </w:r>
-          </w:p>
-        </w:tc>
-        <w:tc>
-          <w:tcPr>
-            <w:tcW w:w="2564" w:type="dxa"/>
-            <w:tcBorders>
-              <w:top w:val="outset" w:sz="6" w:space="0" w:color="auto"/>
-              <w:left w:val="outset" w:sz="6" w:space="0" w:color="auto"/>
-              <w:bottom w:val="outset" w:sz="6" w:space="0" w:color="auto"/>
-              <w:right w:val="outset" w:sz="6" w:space="0" w:color="auto"/>
-            </w:tcBorders>
-            <w:vAlign w:val="center"/>
-            <w:hideMark/>
-          </w:tcPr>
-          <w:p>
-            <w:pPr>
-              <w:jc w:val="center"/>
-              <w:rPr>
-                <w:highlight w:val="yellow"/>
-              </w:rPr>
-            </w:pPr>
-            <w:r>
-              <w:rPr>
-                <w:highlight w:val="yellow"/>
-              </w:rPr>
-              <w:t>1.54 (17785,2549,782,173)</w:t>
-            </w:r>
-          </w:p>
-        </w:tc>
-      </w:tr>
-      <w:tr>
-        <w:trPr>
-          <w:tblCellSpacing w:w="15" w:type="dxa"/>
-        </w:trPr>
-        <w:tc>
-          <w:tcPr>
-            <w:tcW w:w="1184" w:type="dxa"/>
-            <w:tcBorders>
-              <w:top w:val="outset" w:sz="6" w:space="0" w:color="auto"/>
-              <w:left w:val="outset" w:sz="6" w:space="0" w:color="auto"/>
-              <w:bottom w:val="outset" w:sz="6" w:space="0" w:color="auto"/>
-              <w:right w:val="outset" w:sz="6" w:space="0" w:color="auto"/>
-            </w:tcBorders>
-            <w:vAlign w:val="center"/>
-            <w:hideMark/>
-          </w:tcPr>
-          <w:p>
-            <w:pPr>
-              <w:rPr>
-                <w:highlight w:val="yellow"/>
-              </w:rPr>
-            </w:pPr>
-            <w:hyperlink r:id="rId57" w:tgtFrame="_blank" w:history="1">
-              <w:r>
-                <w:rPr>
-                  <w:rStyle w:val="Hyperlink"/>
-                  <w:highlight w:val="yellow"/>
-                </w:rPr>
-                <w:t>GO:0044260</w:t>
-              </w:r>
-            </w:hyperlink>
-            <w:bookmarkStart w:id="27" w:name="0044260"/>
-            <w:bookmarkEnd w:id="27"/>
-          </w:p>
-        </w:tc>
-        <w:tc>
-          <w:tcPr>
-            <w:tcW w:w="2783" w:type="dxa"/>
-            <w:tcBorders>
-              <w:top w:val="outset" w:sz="6" w:space="0" w:color="auto"/>
-              <w:left w:val="outset" w:sz="6" w:space="0" w:color="auto"/>
-              <w:bottom w:val="outset" w:sz="6" w:space="0" w:color="auto"/>
-              <w:right w:val="outset" w:sz="6" w:space="0" w:color="auto"/>
-            </w:tcBorders>
-            <w:vAlign w:val="center"/>
-            <w:hideMark/>
-          </w:tcPr>
-          <w:p>
-            <w:pPr>
-              <w:rPr>
-                <w:highlight w:val="yellow"/>
-              </w:rPr>
-            </w:pPr>
-            <w:r>
-              <w:rPr>
-                <w:highlight w:val="yellow"/>
-              </w:rPr>
-              <w:t>cellular macromolecule metabolic process</w:t>
-            </w:r>
-          </w:p>
-        </w:tc>
-        <w:tc>
-          <w:tcPr>
-            <w:tcW w:w="1770" w:type="dxa"/>
-            <w:tcBorders>
-              <w:top w:val="outset" w:sz="6" w:space="0" w:color="auto"/>
-              <w:left w:val="outset" w:sz="6" w:space="0" w:color="auto"/>
-              <w:bottom w:val="outset" w:sz="6" w:space="0" w:color="auto"/>
-              <w:right w:val="outset" w:sz="6" w:space="0" w:color="auto"/>
-            </w:tcBorders>
-            <w:vAlign w:val="center"/>
-            <w:hideMark/>
-          </w:tcPr>
-          <w:p>
-            <w:pPr>
-              <w:jc w:val="center"/>
-              <w:rPr>
-                <w:highlight w:val="yellow"/>
-              </w:rPr>
-            </w:pPr>
-            <w:r>
-              <w:rPr>
-                <w:highlight w:val="yellow"/>
-              </w:rPr>
-              <w:t>2.08E-9</w:t>
-            </w:r>
-          </w:p>
-        </w:tc>
-        <w:tc>
-          <w:tcPr>
-            <w:tcW w:w="1500" w:type="dxa"/>
-            <w:tcBorders>
-              <w:top w:val="outset" w:sz="6" w:space="0" w:color="auto"/>
-              <w:left w:val="outset" w:sz="6" w:space="0" w:color="auto"/>
-              <w:bottom w:val="outset" w:sz="6" w:space="0" w:color="auto"/>
-              <w:right w:val="outset" w:sz="6" w:space="0" w:color="auto"/>
-            </w:tcBorders>
-            <w:vAlign w:val="center"/>
-            <w:hideMark/>
-          </w:tcPr>
-          <w:p>
-            <w:pPr>
-              <w:jc w:val="center"/>
-              <w:rPr>
-                <w:highlight w:val="yellow"/>
-              </w:rPr>
-            </w:pPr>
-            <w:r>
-              <w:rPr>
-                <w:highlight w:val="yellow"/>
-              </w:rPr>
-              <w:t>1.38E-6</w:t>
-            </w:r>
-          </w:p>
-        </w:tc>
-        <w:tc>
-          <w:tcPr>
-            <w:tcW w:w="2564" w:type="dxa"/>
-            <w:tcBorders>
-              <w:top w:val="outset" w:sz="6" w:space="0" w:color="auto"/>
-              <w:left w:val="outset" w:sz="6" w:space="0" w:color="auto"/>
-              <w:bottom w:val="outset" w:sz="6" w:space="0" w:color="auto"/>
-              <w:right w:val="outset" w:sz="6" w:space="0" w:color="auto"/>
-            </w:tcBorders>
-            <w:vAlign w:val="center"/>
-            <w:hideMark/>
-          </w:tcPr>
-          <w:p>
-            <w:pPr>
-              <w:jc w:val="center"/>
-              <w:rPr>
-                <w:highlight w:val="yellow"/>
-              </w:rPr>
-            </w:pPr>
-            <w:r>
-              <w:rPr>
-                <w:highlight w:val="yellow"/>
-              </w:rPr>
-              <w:t>1.38 (17785,4285,782,260)</w:t>
-            </w:r>
-          </w:p>
-        </w:tc>
-      </w:tr>
-      <w:tr>
-        <w:trPr>
-          <w:tblCellSpacing w:w="15" w:type="dxa"/>
-        </w:trPr>
-        <w:tc>
-          <w:tcPr>
-            <w:tcW w:w="1184" w:type="dxa"/>
-            <w:tcBorders>
-              <w:top w:val="outset" w:sz="6" w:space="0" w:color="auto"/>
-              <w:left w:val="outset" w:sz="6" w:space="0" w:color="auto"/>
-              <w:bottom w:val="outset" w:sz="6" w:space="0" w:color="auto"/>
-              <w:right w:val="outset" w:sz="6" w:space="0" w:color="auto"/>
-            </w:tcBorders>
-            <w:vAlign w:val="center"/>
-            <w:hideMark/>
-          </w:tcPr>
-          <w:p>
-            <w:pPr>
-              <w:rPr>
-                <w:highlight w:val="yellow"/>
-              </w:rPr>
-            </w:pPr>
-            <w:hyperlink r:id="rId58" w:tgtFrame="_blank" w:history="1">
-              <w:r>
-                <w:rPr>
-                  <w:rStyle w:val="Hyperlink"/>
-                  <w:highlight w:val="yellow"/>
-                </w:rPr>
-                <w:t>GO:0071897</w:t>
-              </w:r>
-            </w:hyperlink>
-            <w:bookmarkStart w:id="28" w:name="0071897"/>
-            <w:bookmarkEnd w:id="28"/>
-          </w:p>
-        </w:tc>
-        <w:tc>
-          <w:tcPr>
-            <w:tcW w:w="2783" w:type="dxa"/>
-            <w:tcBorders>
-              <w:top w:val="outset" w:sz="6" w:space="0" w:color="auto"/>
-              <w:left w:val="outset" w:sz="6" w:space="0" w:color="auto"/>
-              <w:bottom w:val="outset" w:sz="6" w:space="0" w:color="auto"/>
-              <w:right w:val="outset" w:sz="6" w:space="0" w:color="auto"/>
-            </w:tcBorders>
-            <w:vAlign w:val="center"/>
-            <w:hideMark/>
-          </w:tcPr>
-          <w:p>
-            <w:pPr>
-              <w:rPr>
-                <w:highlight w:val="yellow"/>
-              </w:rPr>
-            </w:pPr>
-            <w:r>
-              <w:rPr>
-                <w:highlight w:val="yellow"/>
-              </w:rPr>
-              <w:t>DNA biosynthetic process</w:t>
-            </w:r>
-          </w:p>
-        </w:tc>
-        <w:tc>
-          <w:tcPr>
-            <w:tcW w:w="1770" w:type="dxa"/>
-            <w:tcBorders>
-              <w:top w:val="outset" w:sz="6" w:space="0" w:color="auto"/>
-              <w:left w:val="outset" w:sz="6" w:space="0" w:color="auto"/>
-              <w:bottom w:val="outset" w:sz="6" w:space="0" w:color="auto"/>
-              <w:right w:val="outset" w:sz="6" w:space="0" w:color="auto"/>
-            </w:tcBorders>
-            <w:vAlign w:val="center"/>
-            <w:hideMark/>
-          </w:tcPr>
-          <w:p>
-            <w:pPr>
-              <w:jc w:val="center"/>
-              <w:rPr>
-                <w:highlight w:val="yellow"/>
-              </w:rPr>
-            </w:pPr>
-            <w:r>
-              <w:rPr>
-                <w:highlight w:val="yellow"/>
-              </w:rPr>
-              <w:t>2.41E-9</w:t>
-            </w:r>
-          </w:p>
-        </w:tc>
-        <w:tc>
-          <w:tcPr>
-            <w:tcW w:w="1500" w:type="dxa"/>
-            <w:tcBorders>
-              <w:top w:val="outset" w:sz="6" w:space="0" w:color="auto"/>
-              <w:left w:val="outset" w:sz="6" w:space="0" w:color="auto"/>
-              <w:bottom w:val="outset" w:sz="6" w:space="0" w:color="auto"/>
-              <w:right w:val="outset" w:sz="6" w:space="0" w:color="auto"/>
-            </w:tcBorders>
-            <w:vAlign w:val="center"/>
-            <w:hideMark/>
-          </w:tcPr>
-          <w:p>
-            <w:pPr>
-              <w:jc w:val="center"/>
-              <w:rPr>
-                <w:highlight w:val="yellow"/>
-              </w:rPr>
-            </w:pPr>
-            <w:r>
-              <w:rPr>
-                <w:highlight w:val="yellow"/>
-              </w:rPr>
-              <w:t>1.53E-6</w:t>
-            </w:r>
-          </w:p>
-        </w:tc>
-        <w:tc>
-          <w:tcPr>
-            <w:tcW w:w="2564" w:type="dxa"/>
-            <w:tcBorders>
-              <w:top w:val="outset" w:sz="6" w:space="0" w:color="auto"/>
-              <w:left w:val="outset" w:sz="6" w:space="0" w:color="auto"/>
-              <w:bottom w:val="outset" w:sz="6" w:space="0" w:color="auto"/>
-              <w:right w:val="outset" w:sz="6" w:space="0" w:color="auto"/>
-            </w:tcBorders>
-            <w:vAlign w:val="center"/>
-            <w:hideMark/>
-          </w:tcPr>
-          <w:p>
-            <w:pPr>
-              <w:jc w:val="center"/>
-              <w:rPr>
-                <w:highlight w:val="yellow"/>
-              </w:rPr>
-            </w:pPr>
-            <w:r>
-              <w:rPr>
-                <w:highlight w:val="yellow"/>
-              </w:rPr>
-              <w:t>4.94 (17785,92,782,20)</w:t>
-            </w:r>
-          </w:p>
-        </w:tc>
-      </w:tr>
-      <w:tr>
-        <w:trPr>
-          <w:tblCellSpacing w:w="15" w:type="dxa"/>
-        </w:trPr>
-        <w:tc>
-          <w:tcPr>
-            <w:tcW w:w="1184" w:type="dxa"/>
-            <w:tcBorders>
-              <w:top w:val="outset" w:sz="6" w:space="0" w:color="auto"/>
-              <w:left w:val="outset" w:sz="6" w:space="0" w:color="auto"/>
-              <w:bottom w:val="outset" w:sz="6" w:space="0" w:color="auto"/>
-              <w:right w:val="outset" w:sz="6" w:space="0" w:color="auto"/>
-            </w:tcBorders>
-            <w:vAlign w:val="center"/>
-            <w:hideMark/>
-          </w:tcPr>
-          <w:p>
-            <w:pPr>
-              <w:rPr>
-                <w:highlight w:val="yellow"/>
-              </w:rPr>
-            </w:pPr>
-            <w:hyperlink r:id="rId59" w:tgtFrame="_blank" w:history="1">
-              <w:r>
-                <w:rPr>
-                  <w:rStyle w:val="Hyperlink"/>
-                  <w:highlight w:val="yellow"/>
-                </w:rPr>
-                <w:t>GO:0006271</w:t>
-              </w:r>
-            </w:hyperlink>
-            <w:bookmarkStart w:id="29" w:name="0006271"/>
-            <w:bookmarkEnd w:id="29"/>
-          </w:p>
-        </w:tc>
-        <w:tc>
-          <w:tcPr>
-            <w:tcW w:w="2783" w:type="dxa"/>
-            <w:tcBorders>
-              <w:top w:val="outset" w:sz="6" w:space="0" w:color="auto"/>
-              <w:left w:val="outset" w:sz="6" w:space="0" w:color="auto"/>
-              <w:bottom w:val="outset" w:sz="6" w:space="0" w:color="auto"/>
-              <w:right w:val="outset" w:sz="6" w:space="0" w:color="auto"/>
-            </w:tcBorders>
-            <w:vAlign w:val="center"/>
-            <w:hideMark/>
-          </w:tcPr>
-          <w:p>
-            <w:pPr>
-              <w:rPr>
-                <w:highlight w:val="yellow"/>
-              </w:rPr>
-            </w:pPr>
-            <w:r>
-              <w:rPr>
-                <w:highlight w:val="yellow"/>
-              </w:rPr>
-              <w:t>DNA strand elongation involved in DNA replication</w:t>
-            </w:r>
-          </w:p>
-        </w:tc>
-        <w:tc>
-          <w:tcPr>
-            <w:tcW w:w="1770" w:type="dxa"/>
-            <w:tcBorders>
-              <w:top w:val="outset" w:sz="6" w:space="0" w:color="auto"/>
-              <w:left w:val="outset" w:sz="6" w:space="0" w:color="auto"/>
-              <w:bottom w:val="outset" w:sz="6" w:space="0" w:color="auto"/>
-              <w:right w:val="outset" w:sz="6" w:space="0" w:color="auto"/>
-            </w:tcBorders>
-            <w:vAlign w:val="center"/>
-            <w:hideMark/>
-          </w:tcPr>
-          <w:p>
-            <w:pPr>
-              <w:jc w:val="center"/>
-              <w:rPr>
-                <w:highlight w:val="yellow"/>
-              </w:rPr>
-            </w:pPr>
-            <w:r>
-              <w:rPr>
-                <w:highlight w:val="yellow"/>
-              </w:rPr>
-              <w:t>5.71E-9</w:t>
-            </w:r>
-          </w:p>
-        </w:tc>
-        <w:tc>
-          <w:tcPr>
-            <w:tcW w:w="1500" w:type="dxa"/>
-            <w:tcBorders>
-              <w:top w:val="outset" w:sz="6" w:space="0" w:color="auto"/>
-              <w:left w:val="outset" w:sz="6" w:space="0" w:color="auto"/>
-              <w:bottom w:val="outset" w:sz="6" w:space="0" w:color="auto"/>
-              <w:right w:val="outset" w:sz="6" w:space="0" w:color="auto"/>
-            </w:tcBorders>
-            <w:vAlign w:val="center"/>
-            <w:hideMark/>
-          </w:tcPr>
-          <w:p>
-            <w:pPr>
-              <w:jc w:val="center"/>
-              <w:rPr>
-                <w:highlight w:val="yellow"/>
-              </w:rPr>
-            </w:pPr>
-            <w:r>
-              <w:rPr>
-                <w:highlight w:val="yellow"/>
-              </w:rPr>
-              <w:t>3.48E-6</w:t>
-            </w:r>
-          </w:p>
-        </w:tc>
-        <w:tc>
-          <w:tcPr>
-            <w:tcW w:w="2564" w:type="dxa"/>
-            <w:tcBorders>
-              <w:top w:val="outset" w:sz="6" w:space="0" w:color="auto"/>
-              <w:left w:val="outset" w:sz="6" w:space="0" w:color="auto"/>
-              <w:bottom w:val="outset" w:sz="6" w:space="0" w:color="auto"/>
-              <w:right w:val="outset" w:sz="6" w:space="0" w:color="auto"/>
-            </w:tcBorders>
-            <w:vAlign w:val="center"/>
-            <w:hideMark/>
-          </w:tcPr>
-          <w:p>
-            <w:pPr>
-              <w:jc w:val="center"/>
-              <w:rPr>
-                <w:highlight w:val="yellow"/>
-              </w:rPr>
-            </w:pPr>
-            <w:r>
-              <w:rPr>
-                <w:highlight w:val="yellow"/>
-              </w:rPr>
-              <w:t>15.16 (17785,12,782,8)</w:t>
-            </w:r>
-          </w:p>
-        </w:tc>
-      </w:tr>
-      <w:tr>
-        <w:trPr>
-          <w:tblCellSpacing w:w="15" w:type="dxa"/>
-        </w:trPr>
-        <w:tc>
-          <w:tcPr>
-            <w:tcW w:w="1184" w:type="dxa"/>
-            <w:tcBorders>
-              <w:top w:val="outset" w:sz="6" w:space="0" w:color="auto"/>
-              <w:left w:val="outset" w:sz="6" w:space="0" w:color="auto"/>
-              <w:bottom w:val="outset" w:sz="6" w:space="0" w:color="auto"/>
-              <w:right w:val="outset" w:sz="6" w:space="0" w:color="auto"/>
-            </w:tcBorders>
-            <w:vAlign w:val="center"/>
-            <w:hideMark/>
-          </w:tcPr>
-          <w:p>
-            <w:pPr>
-              <w:rPr>
-                <w:highlight w:val="yellow"/>
-              </w:rPr>
-            </w:pPr>
-            <w:hyperlink r:id="rId60" w:tgtFrame="_blank" w:history="1">
-              <w:r>
-                <w:rPr>
-                  <w:rStyle w:val="Hyperlink"/>
-                  <w:highlight w:val="yellow"/>
-                </w:rPr>
-                <w:t>GO:0034645</w:t>
-              </w:r>
-            </w:hyperlink>
-            <w:bookmarkStart w:id="30" w:name="0034645"/>
-            <w:bookmarkEnd w:id="30"/>
-          </w:p>
-        </w:tc>
-        <w:tc>
-          <w:tcPr>
-            <w:tcW w:w="2783" w:type="dxa"/>
-            <w:tcBorders>
-              <w:top w:val="outset" w:sz="6" w:space="0" w:color="auto"/>
-              <w:left w:val="outset" w:sz="6" w:space="0" w:color="auto"/>
-              <w:bottom w:val="outset" w:sz="6" w:space="0" w:color="auto"/>
-              <w:right w:val="outset" w:sz="6" w:space="0" w:color="auto"/>
-            </w:tcBorders>
-            <w:vAlign w:val="center"/>
-            <w:hideMark/>
-          </w:tcPr>
-          <w:p>
-            <w:pPr>
-              <w:rPr>
-                <w:highlight w:val="yellow"/>
-              </w:rPr>
-            </w:pPr>
-            <w:r>
-              <w:rPr>
-                <w:highlight w:val="yellow"/>
-              </w:rPr>
-              <w:t>cellular macromolecule biosynthetic process</w:t>
-            </w:r>
-          </w:p>
-        </w:tc>
-        <w:tc>
-          <w:tcPr>
-            <w:tcW w:w="1770" w:type="dxa"/>
-            <w:tcBorders>
-              <w:top w:val="outset" w:sz="6" w:space="0" w:color="auto"/>
-              <w:left w:val="outset" w:sz="6" w:space="0" w:color="auto"/>
-              <w:bottom w:val="outset" w:sz="6" w:space="0" w:color="auto"/>
-              <w:right w:val="outset" w:sz="6" w:space="0" w:color="auto"/>
-            </w:tcBorders>
-            <w:vAlign w:val="center"/>
-            <w:hideMark/>
-          </w:tcPr>
-          <w:p>
-            <w:pPr>
-              <w:jc w:val="center"/>
-              <w:rPr>
-                <w:highlight w:val="yellow"/>
-              </w:rPr>
-            </w:pPr>
-            <w:r>
-              <w:rPr>
-                <w:highlight w:val="yellow"/>
-              </w:rPr>
-              <w:t>6.71E-9</w:t>
-            </w:r>
-          </w:p>
-        </w:tc>
-        <w:tc>
-          <w:tcPr>
-            <w:tcW w:w="1500" w:type="dxa"/>
-            <w:tcBorders>
-              <w:top w:val="outset" w:sz="6" w:space="0" w:color="auto"/>
-              <w:left w:val="outset" w:sz="6" w:space="0" w:color="auto"/>
-              <w:bottom w:val="outset" w:sz="6" w:space="0" w:color="auto"/>
-              <w:right w:val="outset" w:sz="6" w:space="0" w:color="auto"/>
-            </w:tcBorders>
-            <w:vAlign w:val="center"/>
-            <w:hideMark/>
-          </w:tcPr>
-          <w:p>
-            <w:pPr>
-              <w:jc w:val="center"/>
-              <w:rPr>
-                <w:highlight w:val="yellow"/>
-              </w:rPr>
-            </w:pPr>
-            <w:r>
-              <w:rPr>
-                <w:highlight w:val="yellow"/>
-              </w:rPr>
-              <w:t>3.93E-6</w:t>
-            </w:r>
-          </w:p>
-        </w:tc>
-        <w:tc>
-          <w:tcPr>
-            <w:tcW w:w="2564" w:type="dxa"/>
-            <w:tcBorders>
-              <w:top w:val="outset" w:sz="6" w:space="0" w:color="auto"/>
-              <w:left w:val="outset" w:sz="6" w:space="0" w:color="auto"/>
-              <w:bottom w:val="outset" w:sz="6" w:space="0" w:color="auto"/>
-              <w:right w:val="outset" w:sz="6" w:space="0" w:color="auto"/>
-            </w:tcBorders>
-            <w:vAlign w:val="center"/>
-            <w:hideMark/>
-          </w:tcPr>
-          <w:p>
-            <w:pPr>
-              <w:jc w:val="center"/>
-              <w:rPr>
-                <w:highlight w:val="yellow"/>
-              </w:rPr>
-            </w:pPr>
-            <w:r>
-              <w:rPr>
-                <w:highlight w:val="yellow"/>
-              </w:rPr>
-              <w:t>1.95 (17785,933,782,80)</w:t>
-            </w:r>
-          </w:p>
-        </w:tc>
-      </w:tr>
-      <w:tr>
-        <w:trPr>
-          <w:tblCellSpacing w:w="15" w:type="dxa"/>
-        </w:trPr>
-        <w:tc>
-          <w:tcPr>
-            <w:tcW w:w="1184" w:type="dxa"/>
-            <w:tcBorders>
-              <w:top w:val="outset" w:sz="6" w:space="0" w:color="auto"/>
-              <w:left w:val="outset" w:sz="6" w:space="0" w:color="auto"/>
-              <w:bottom w:val="outset" w:sz="6" w:space="0" w:color="auto"/>
-              <w:right w:val="outset" w:sz="6" w:space="0" w:color="auto"/>
-            </w:tcBorders>
-            <w:vAlign w:val="center"/>
-            <w:hideMark/>
-          </w:tcPr>
-          <w:p>
-            <w:pPr>
-              <w:rPr>
-                <w:highlight w:val="yellow"/>
-              </w:rPr>
-            </w:pPr>
-            <w:hyperlink r:id="rId61" w:tgtFrame="_blank" w:history="1">
-              <w:r>
-                <w:rPr>
-                  <w:rStyle w:val="Hyperlink"/>
-                  <w:highlight w:val="yellow"/>
-                </w:rPr>
-                <w:t>GO:0000075</w:t>
-              </w:r>
-            </w:hyperlink>
-            <w:bookmarkStart w:id="31" w:name="0000075"/>
-            <w:bookmarkEnd w:id="31"/>
-          </w:p>
-        </w:tc>
-        <w:tc>
-          <w:tcPr>
-            <w:tcW w:w="2783" w:type="dxa"/>
-            <w:tcBorders>
-              <w:top w:val="outset" w:sz="6" w:space="0" w:color="auto"/>
-              <w:left w:val="outset" w:sz="6" w:space="0" w:color="auto"/>
-              <w:bottom w:val="outset" w:sz="6" w:space="0" w:color="auto"/>
-              <w:right w:val="outset" w:sz="6" w:space="0" w:color="auto"/>
-            </w:tcBorders>
-            <w:vAlign w:val="center"/>
-            <w:hideMark/>
-          </w:tcPr>
-          <w:p>
-            <w:pPr>
-              <w:rPr>
-                <w:highlight w:val="yellow"/>
-              </w:rPr>
-            </w:pPr>
-            <w:r>
-              <w:rPr>
-                <w:highlight w:val="yellow"/>
-              </w:rPr>
-              <w:t>cell cycle checkpoint</w:t>
-            </w:r>
-          </w:p>
-        </w:tc>
-        <w:tc>
-          <w:tcPr>
-            <w:tcW w:w="1770" w:type="dxa"/>
-            <w:tcBorders>
-              <w:top w:val="outset" w:sz="6" w:space="0" w:color="auto"/>
-              <w:left w:val="outset" w:sz="6" w:space="0" w:color="auto"/>
-              <w:bottom w:val="outset" w:sz="6" w:space="0" w:color="auto"/>
-              <w:right w:val="outset" w:sz="6" w:space="0" w:color="auto"/>
-            </w:tcBorders>
-            <w:vAlign w:val="center"/>
-            <w:hideMark/>
-          </w:tcPr>
-          <w:p>
-            <w:pPr>
-              <w:jc w:val="center"/>
-              <w:rPr>
-                <w:highlight w:val="yellow"/>
-              </w:rPr>
-            </w:pPr>
-            <w:r>
-              <w:rPr>
-                <w:highlight w:val="yellow"/>
-              </w:rPr>
-              <w:t>1.32E-8</w:t>
-            </w:r>
-          </w:p>
-        </w:tc>
-        <w:tc>
-          <w:tcPr>
-            <w:tcW w:w="1500" w:type="dxa"/>
-            <w:tcBorders>
-              <w:top w:val="outset" w:sz="6" w:space="0" w:color="auto"/>
-              <w:left w:val="outset" w:sz="6" w:space="0" w:color="auto"/>
-              <w:bottom w:val="outset" w:sz="6" w:space="0" w:color="auto"/>
-              <w:right w:val="outset" w:sz="6" w:space="0" w:color="auto"/>
-            </w:tcBorders>
-            <w:vAlign w:val="center"/>
-            <w:hideMark/>
-          </w:tcPr>
-          <w:p>
-            <w:pPr>
-              <w:jc w:val="center"/>
-              <w:rPr>
-                <w:highlight w:val="yellow"/>
-              </w:rPr>
-            </w:pPr>
-            <w:r>
-              <w:rPr>
-                <w:highlight w:val="yellow"/>
-              </w:rPr>
-              <w:t>7.44E-6</w:t>
-            </w:r>
-          </w:p>
-        </w:tc>
-        <w:tc>
-          <w:tcPr>
-            <w:tcW w:w="2564" w:type="dxa"/>
-            <w:tcBorders>
-              <w:top w:val="outset" w:sz="6" w:space="0" w:color="auto"/>
-              <w:left w:val="outset" w:sz="6" w:space="0" w:color="auto"/>
-              <w:bottom w:val="outset" w:sz="6" w:space="0" w:color="auto"/>
-              <w:right w:val="outset" w:sz="6" w:space="0" w:color="auto"/>
-            </w:tcBorders>
-            <w:vAlign w:val="center"/>
-            <w:hideMark/>
-          </w:tcPr>
-          <w:p>
-            <w:pPr>
-              <w:jc w:val="center"/>
-              <w:rPr>
-                <w:highlight w:val="yellow"/>
-              </w:rPr>
-            </w:pPr>
-            <w:r>
-              <w:rPr>
-                <w:highlight w:val="yellow"/>
-              </w:rPr>
-              <w:t>4.14 (17785,121,782,22)</w:t>
-            </w:r>
-          </w:p>
-        </w:tc>
-      </w:tr>
-      <w:tr>
-        <w:trPr>
-          <w:tblCellSpacing w:w="15" w:type="dxa"/>
-        </w:trPr>
-        <w:tc>
-          <w:tcPr>
-            <w:tcW w:w="1184" w:type="dxa"/>
-            <w:tcBorders>
-              <w:top w:val="outset" w:sz="6" w:space="0" w:color="auto"/>
-              <w:left w:val="outset" w:sz="6" w:space="0" w:color="auto"/>
-              <w:bottom w:val="outset" w:sz="6" w:space="0" w:color="auto"/>
-              <w:right w:val="outset" w:sz="6" w:space="0" w:color="auto"/>
-            </w:tcBorders>
-            <w:vAlign w:val="center"/>
-            <w:hideMark/>
-          </w:tcPr>
-          <w:p>
-            <w:pPr>
-              <w:rPr>
-                <w:highlight w:val="yellow"/>
-              </w:rPr>
-            </w:pPr>
-            <w:hyperlink r:id="rId62" w:tgtFrame="_blank" w:history="1">
-              <w:r>
-                <w:rPr>
-                  <w:rStyle w:val="Hyperlink"/>
-                  <w:highlight w:val="yellow"/>
-                </w:rPr>
-                <w:t>GO:0007093</w:t>
-              </w:r>
-            </w:hyperlink>
-            <w:bookmarkStart w:id="32" w:name="0007093"/>
-            <w:bookmarkEnd w:id="32"/>
-          </w:p>
-        </w:tc>
-        <w:tc>
-          <w:tcPr>
-            <w:tcW w:w="2783" w:type="dxa"/>
-            <w:tcBorders>
-              <w:top w:val="outset" w:sz="6" w:space="0" w:color="auto"/>
-              <w:left w:val="outset" w:sz="6" w:space="0" w:color="auto"/>
-              <w:bottom w:val="outset" w:sz="6" w:space="0" w:color="auto"/>
-              <w:right w:val="outset" w:sz="6" w:space="0" w:color="auto"/>
-            </w:tcBorders>
-            <w:vAlign w:val="center"/>
-            <w:hideMark/>
-          </w:tcPr>
-          <w:p>
-            <w:pPr>
-              <w:rPr>
-                <w:highlight w:val="yellow"/>
-              </w:rPr>
-            </w:pPr>
-            <w:r>
-              <w:rPr>
-                <w:highlight w:val="yellow"/>
-              </w:rPr>
-              <w:t>mitotic cell cycle checkpoint</w:t>
-            </w:r>
-          </w:p>
-        </w:tc>
-        <w:tc>
-          <w:tcPr>
-            <w:tcW w:w="1770" w:type="dxa"/>
-            <w:tcBorders>
-              <w:top w:val="outset" w:sz="6" w:space="0" w:color="auto"/>
-              <w:left w:val="outset" w:sz="6" w:space="0" w:color="auto"/>
-              <w:bottom w:val="outset" w:sz="6" w:space="0" w:color="auto"/>
-              <w:right w:val="outset" w:sz="6" w:space="0" w:color="auto"/>
-            </w:tcBorders>
-            <w:vAlign w:val="center"/>
-            <w:hideMark/>
-          </w:tcPr>
-          <w:p>
-            <w:pPr>
-              <w:jc w:val="center"/>
-              <w:rPr>
-                <w:highlight w:val="yellow"/>
-              </w:rPr>
-            </w:pPr>
-            <w:r>
-              <w:rPr>
-                <w:highlight w:val="yellow"/>
-              </w:rPr>
-              <w:t>1.48E-8</w:t>
-            </w:r>
-          </w:p>
-        </w:tc>
-        <w:tc>
-          <w:tcPr>
-            <w:tcW w:w="1500" w:type="dxa"/>
-            <w:tcBorders>
-              <w:top w:val="outset" w:sz="6" w:space="0" w:color="auto"/>
-              <w:left w:val="outset" w:sz="6" w:space="0" w:color="auto"/>
-              <w:bottom w:val="outset" w:sz="6" w:space="0" w:color="auto"/>
-              <w:right w:val="outset" w:sz="6" w:space="0" w:color="auto"/>
-            </w:tcBorders>
-            <w:vAlign w:val="center"/>
-            <w:hideMark/>
-          </w:tcPr>
-          <w:p>
-            <w:pPr>
-              <w:jc w:val="center"/>
-              <w:rPr>
-                <w:highlight w:val="yellow"/>
-              </w:rPr>
-            </w:pPr>
-            <w:r>
-              <w:rPr>
-                <w:highlight w:val="yellow"/>
-              </w:rPr>
-              <w:t>8.06E-6</w:t>
-            </w:r>
-          </w:p>
-        </w:tc>
-        <w:tc>
-          <w:tcPr>
-            <w:tcW w:w="2564" w:type="dxa"/>
-            <w:tcBorders>
-              <w:top w:val="outset" w:sz="6" w:space="0" w:color="auto"/>
-              <w:left w:val="outset" w:sz="6" w:space="0" w:color="auto"/>
-              <w:bottom w:val="outset" w:sz="6" w:space="0" w:color="auto"/>
-              <w:right w:val="outset" w:sz="6" w:space="0" w:color="auto"/>
-            </w:tcBorders>
-            <w:vAlign w:val="center"/>
-            <w:hideMark/>
-          </w:tcPr>
-          <w:p>
-            <w:pPr>
-              <w:jc w:val="center"/>
-              <w:rPr>
-                <w:highlight w:val="yellow"/>
-              </w:rPr>
-            </w:pPr>
-            <w:r>
-              <w:rPr>
-                <w:highlight w:val="yellow"/>
-              </w:rPr>
-              <w:t>4.70 (17785,92,782,19)</w:t>
+            <w:bookmarkStart w:id="19" w:name="0031348"/>
+            <w:bookmarkEnd w:id="19"/>
+          </w:p>
+        </w:tc>
+        <w:tc>
+          <w:tcPr>
+            <w:tcW w:w="3503" w:type="dxa"/>
+            <w:tcBorders>
+              <w:top w:val="outset" w:sz="6" w:space="0" w:color="auto"/>
+              <w:left w:val="outset" w:sz="6" w:space="0" w:color="auto"/>
+              <w:bottom w:val="outset" w:sz="6" w:space="0" w:color="auto"/>
+              <w:right w:val="outset" w:sz="6" w:space="0" w:color="auto"/>
+            </w:tcBorders>
+            <w:vAlign w:val="center"/>
+            <w:hideMark/>
+          </w:tcPr>
+          <w:p>
+            <w:r>
+              <w:t>negative regulation of defense response</w:t>
+            </w:r>
+          </w:p>
+        </w:tc>
+        <w:tc>
+          <w:tcPr>
+            <w:tcW w:w="1050" w:type="dxa"/>
+            <w:tcBorders>
+              <w:top w:val="outset" w:sz="6" w:space="0" w:color="auto"/>
+              <w:left w:val="outset" w:sz="6" w:space="0" w:color="auto"/>
+              <w:bottom w:val="outset" w:sz="6" w:space="0" w:color="auto"/>
+              <w:right w:val="outset" w:sz="6" w:space="0" w:color="auto"/>
+            </w:tcBorders>
+            <w:vAlign w:val="center"/>
+            <w:hideMark/>
+          </w:tcPr>
+          <w:p>
+            <w:pPr>
+              <w:jc w:val="center"/>
+            </w:pPr>
+            <w:r>
+              <w:t>8.18E-4</w:t>
+            </w:r>
+          </w:p>
+        </w:tc>
+        <w:tc>
+          <w:tcPr>
+            <w:tcW w:w="870" w:type="dxa"/>
+            <w:tcBorders>
+              <w:top w:val="outset" w:sz="6" w:space="0" w:color="auto"/>
+              <w:left w:val="outset" w:sz="6" w:space="0" w:color="auto"/>
+              <w:bottom w:val="outset" w:sz="6" w:space="0" w:color="auto"/>
+              <w:right w:val="outset" w:sz="6" w:space="0" w:color="auto"/>
+            </w:tcBorders>
+            <w:vAlign w:val="center"/>
+            <w:hideMark/>
+          </w:tcPr>
+          <w:p>
+            <w:pPr>
+              <w:jc w:val="center"/>
+            </w:pPr>
+            <w:r>
+              <w:t>7.8E-1</w:t>
+            </w:r>
+          </w:p>
+        </w:tc>
+        <w:tc>
+          <w:tcPr>
+            <w:tcW w:w="2385" w:type="dxa"/>
+            <w:tcBorders>
+              <w:top w:val="outset" w:sz="6" w:space="0" w:color="auto"/>
+              <w:left w:val="outset" w:sz="6" w:space="0" w:color="auto"/>
+              <w:bottom w:val="outset" w:sz="6" w:space="0" w:color="auto"/>
+              <w:right w:val="outset" w:sz="6" w:space="0" w:color="auto"/>
+            </w:tcBorders>
+            <w:vAlign w:val="center"/>
+            <w:hideMark/>
+          </w:tcPr>
+          <w:p>
+            <w:pPr>
+              <w:jc w:val="center"/>
+            </w:pPr>
+            <w:r>
+              <w:t>15.94 (17785,186,18,3)</w:t>
             </w:r>
           </w:p>
         </w:tc>
@@ -6863,200 +5636,147 @@
     </w:tbl>
     <w:p>
       <w:pPr>
-        <w:ind w:firstLine="720"/>
+        <w:pStyle w:val="ListParagraph"/>
         <w:rPr>
           <w:highlight w:val="yellow"/>
         </w:rPr>
       </w:pPr>
-      <w:r>
-        <w:rPr>
-          <w:highlight w:val="yellow"/>
-        </w:rPr>
-        <w:t xml:space="preserve">d. Gorilla found many </w:t>
-      </w:r>
-      <w:r>
-        <w:rPr>
-          <w:highlight w:val="yellow"/>
-        </w:rPr>
-        <w:t xml:space="preserve">enriched GO terms, </w:t>
-      </w:r>
-      <w:r>
-        <w:rPr>
-          <w:highlight w:val="yellow"/>
-        </w:rPr>
-        <w:t xml:space="preserve">the most significant ones are DNA replication, </w:t>
-      </w:r>
-      <w:r>
-        <w:rPr>
-          <w:highlight w:val="yellow"/>
-        </w:rPr>
-        <w:t>DNA metabolic process, cell cycle process, mitotic cell cycle process</w:t>
-      </w:r>
-      <w:r>
-        <w:rPr>
-          <w:highlight w:val="yellow"/>
-        </w:rPr>
-        <w:t xml:space="preserve">, chromosome organization, metabolic process, </w:t>
-      </w:r>
-      <w:r>
-        <w:rPr>
-          <w:highlight w:val="yellow"/>
-        </w:rPr>
-        <w:t>DNA repai</w:t>
-      </w:r>
-      <w:r>
-        <w:rPr>
-          <w:highlight w:val="yellow"/>
-        </w:rPr>
-        <w:t>r and more. Most of the enriched terms are either under ‘cell</w:t>
-      </w:r>
-      <w:r>
-        <w:rPr>
-          <w:highlight w:val="yellow"/>
-        </w:rPr>
+    </w:p>
+    <w:p>
+      <w:pPr>
+        <w:ind w:firstLine="720"/>
+      </w:pPr>
+      <w:r>
+        <w:t>d</w:t>
+      </w:r>
+      <w:r>
+        <w:t xml:space="preserve">. This time Gorilla found less values and with </w:t>
+      </w:r>
+      <w:r>
+        <w:t xml:space="preserve">higher </w:t>
+      </w:r>
+      <w:r>
+        <w:t>P-values than in the previous run.</w:t>
+      </w:r>
+      <w:r>
+        <w:t xml:space="preserve"> We see that the significant results are </w:t>
+      </w:r>
+      <w:r>
+        <w:t>mainly in the subtree</w:t>
+      </w:r>
+      <w:r>
+        <w:t>s</w:t>
+      </w:r>
+      <w:r>
+        <w:t xml:space="preserve"> of</w:t>
+      </w:r>
+      <w:r>
+        <w:t xml:space="preserve"> ‘cell</w:t>
+      </w:r>
+      <w:r>
         <w:t>ular</w:t>
       </w:r>
       <w:r>
-        <w:rPr>
-          <w:highlight w:val="yellow"/>
-        </w:rPr>
-        <w:t xml:space="preserve"> process’ or under ‘metabolic process’.</w:t>
-      </w:r>
-      <w:r>
-        <w:rPr>
-          <w:highlight w:val="yellow"/>
-        </w:rPr>
+        <w:t>-process’</w:t>
+      </w:r>
+      <w:r>
         <w:t xml:space="preserve"> </w:t>
       </w:r>
+      <w:r>
+        <w:t>and</w:t>
+      </w:r>
+      <w:r>
+        <w:t xml:space="preserve"> ‘multicellular organismal process</w:t>
+      </w:r>
       <w:proofErr w:type="gramStart"/>
       <w:r>
-        <w:rPr>
-          <w:highlight w:val="yellow"/>
-        </w:rPr>
-        <w:t>Also</w:t>
+        <w:t>’</w:t>
+      </w:r>
+      <w:r>
+        <w:t xml:space="preserve">, </w:t>
+      </w:r>
+      <w:r>
+        <w:t xml:space="preserve"> </w:t>
+      </w:r>
+      <w:r>
+        <w:t>most</w:t>
       </w:r>
       <w:proofErr w:type="gramEnd"/>
       <w:r>
-        <w:rPr>
-          <w:highlight w:val="yellow"/>
-        </w:rPr>
-        <w:t xml:space="preserve"> there some enriched terms under ‘</w:t>
-      </w:r>
-      <w:r>
-        <w:rPr>
-          <w:highlight w:val="yellow"/>
-        </w:rPr>
-        <w:t>response to stress’</w:t>
-      </w:r>
-      <w:r>
-        <w:rPr>
-          <w:highlight w:val="yellow"/>
-        </w:rPr>
-        <w:t xml:space="preserve">. </w:t>
-      </w:r>
-      <w:r>
-        <w:rPr>
-          <w:highlight w:val="yellow"/>
-        </w:rPr>
+        <w:t xml:space="preserve"> significant ones being cytokine-mediated signaling pathway, </w:t>
+      </w:r>
+      <w:r>
+        <w:t xml:space="preserve">muscle filament sliding, </w:t>
+      </w:r>
+      <w:r>
+        <w:t>actin-myosin filament sliding, actin-mediated cell contraction.</w:t>
+      </w:r>
+    </w:p>
+    <w:p>
+      <w:pPr>
+        <w:ind w:firstLine="720"/>
+      </w:pPr>
+      <w:r>
+        <w:t>3</w:t>
+      </w:r>
+      <w:r>
+        <w:t xml:space="preserve">. In the first run we got a larger </w:t>
+      </w:r>
+      <w:r>
+        <w:t xml:space="preserve">amount of enriched </w:t>
+      </w:r>
+      <w:proofErr w:type="gramStart"/>
+      <w:r>
+        <w:t>terms,</w:t>
+      </w:r>
+      <w:proofErr w:type="gramEnd"/>
+      <w:r>
+        <w:t xml:space="preserve"> the highest rank</w:t>
+      </w:r>
+      <w:r>
+        <w:t>ed</w:t>
+      </w:r>
+      <w:r>
+        <w:t xml:space="preserve"> ones were more significant than the highe</w:t>
+      </w:r>
+      <w:r>
+        <w:t>st</w:t>
+      </w:r>
+      <w:r>
+        <w:t xml:space="preserve"> ranked terms in the second run.</w:t>
+      </w:r>
+      <w:r>
+        <w:t xml:space="preserve"> Moreover, </w:t>
+      </w:r>
+      <w:r>
+        <w:t>some of the terms that we got in the second run were not recognized as enriched terms in the first run at all.</w:t>
+      </w:r>
+      <w:r>
+        <w:t xml:space="preserve"> </w:t>
+      </w:r>
+      <w:r>
         <w:br/>
       </w:r>
       <w:r>
-        <w:rPr>
-          <w:highlight w:val="yellow"/>
-        </w:rPr>
-        <w:t xml:space="preserve">We can conclude from the results which are the processes that are influenced most </w:t>
-      </w:r>
-      <w:proofErr w:type="gramStart"/>
-      <w:r>
-        <w:rPr>
-          <w:highlight w:val="yellow"/>
-        </w:rPr>
-        <w:t>by  the</w:t>
-      </w:r>
-      <w:proofErr w:type="gramEnd"/>
-      <w:r>
-        <w:rPr>
-          <w:highlight w:val="yellow"/>
-        </w:rPr>
-        <w:t xml:space="preserve"> treatment.</w:t>
-      </w:r>
-      <w:r>
-        <w:rPr>
-          <w:highlight w:val="yellow"/>
-        </w:rPr>
-        <w:t xml:space="preserve"> If the treatment improves the condition, the results could be used to generalize and see which processes are most affected by cancer and should be targeted by other treatments as well.</w:t>
-      </w:r>
-    </w:p>
-    <w:p>
-      <w:pPr>
-        <w:ind w:firstLine="720"/>
-      </w:pPr>
-      <w:r>
-        <w:rPr>
-          <w:highlight w:val="yellow"/>
-        </w:rPr>
-        <w:t xml:space="preserve">3. </w:t>
-      </w:r>
-      <w:r>
-        <w:rPr>
-          <w:highlight w:val="yellow"/>
-        </w:rPr>
-        <w:t xml:space="preserve">We saw that in the second option (using a background list), the p-values of the obtained terms are lower, meaning the results are more significant. We also </w:t>
-      </w:r>
-      <w:r>
-        <w:rPr>
-          <w:highlight w:val="yellow"/>
-        </w:rPr>
-        <w:t>got a bigger amount of</w:t>
-      </w:r>
-      <w:r>
-        <w:rPr>
-          <w:highlight w:val="yellow"/>
-        </w:rPr>
-        <w:t xml:space="preserve"> enriched terms</w:t>
-      </w:r>
-      <w:r>
-        <w:rPr>
-          <w:highlight w:val="yellow"/>
-        </w:rPr>
-        <w:t xml:space="preserve">. In both cases, metabolic process was a significant process that many enriched terms belong to. </w:t>
-      </w:r>
-      <w:r>
-        <w:rPr>
-          <w:highlight w:val="yellow"/>
-        </w:rPr>
-        <w:t>However, in the second run we had much more significant results than the most significant one from the first run.</w:t>
-      </w:r>
-      <w:r>
-        <w:rPr>
-          <w:highlight w:val="yellow"/>
-        </w:rPr>
-        <w:br/>
-        <w:t xml:space="preserve">A possible reason for the differences is that in the background list, differentially expressed genes are compared to all genes in the dataset, this way more </w:t>
-      </w:r>
-      <w:r>
-        <w:rPr>
-          <w:highlight w:val="yellow"/>
-        </w:rPr>
-        <w:t>terms can be found.</w:t>
-      </w:r>
-    </w:p>
-    <w:p>
-      <w:pPr>
-        <w:ind w:firstLine="720"/>
-        <w:rPr>
-          <w:b/>
-          <w:bCs/>
-          <w:color w:val="FF0000"/>
-        </w:rPr>
-      </w:pPr>
-      <w:r>
-        <w:rPr>
-          <w:b/>
-          <w:bCs/>
-          <w:color w:val="FF0000"/>
-        </w:rPr>
-        <w:t>^^^ TO FIX</w:t>
+        <w:t xml:space="preserve">The difference in results might </w:t>
+      </w:r>
+      <w:r>
+        <w:t>be due to the size of the target list, obtained as described in section 2a. After filtering out the</w:t>
+      </w:r>
+      <w:r>
+        <w:t xml:space="preserve"> complete gene</w:t>
+      </w:r>
+      <w:r>
+        <w:t xml:space="preserve"> list, only 20 genes remained with the</w:t>
+      </w:r>
+      <w:r>
+        <w:t xml:space="preserve"> adjusted p-value </w:t>
+      </w:r>
+      <w:r>
+        <w:t>and log-fold values that match the conditions</w:t>
+      </w:r>
+      <w:r>
+        <w:t>, while the background list contains over 50,000 genes.</w:t>
       </w:r>
     </w:p>
     <w:p>
@@ -7064,7 +5784,6 @@
         <w:pStyle w:val="Heading1"/>
       </w:pPr>
       <w:r>
-        <w:lastRenderedPageBreak/>
         <w:t>Question 3</w:t>
       </w:r>
     </w:p>
@@ -7142,7 +5861,7 @@
                     <pic:cNvPicPr/>
                   </pic:nvPicPr>
                   <pic:blipFill>
-                    <a:blip r:embed="rId63"/>
+                    <a:blip r:embed="rId56"/>
                     <a:stretch>
                       <a:fillRect/>
                     </a:stretch>
@@ -7236,6 +5955,7 @@
                 <w:rFonts w:ascii="Calibri" w:eastAsia="Times New Roman" w:hAnsi="Calibri" w:cs="Calibri"/>
                 <w:color w:val="000000"/>
               </w:rPr>
+              <w:lastRenderedPageBreak/>
               <w:t>PSSM:</w:t>
             </w:r>
           </w:p>
@@ -8702,7 +7422,7 @@
                     <pic:cNvPicPr/>
                   </pic:nvPicPr>
                   <pic:blipFill>
-                    <a:blip r:embed="rId64"/>
+                    <a:blip r:embed="rId57"/>
                     <a:stretch>
                       <a:fillRect/>
                     </a:stretch>
@@ -8755,7 +7475,7 @@
                     <pic:cNvPicPr/>
                   </pic:nvPicPr>
                   <pic:blipFill>
-                    <a:blip r:embed="rId65"/>
+                    <a:blip r:embed="rId58"/>
                     <a:stretch>
                       <a:fillRect/>
                     </a:stretch>
@@ -8851,7 +7571,7 @@
                     <pic:cNvPicPr/>
                   </pic:nvPicPr>
                   <pic:blipFill>
-                    <a:blip r:embed="rId66"/>
+                    <a:blip r:embed="rId59"/>
                     <a:stretch>
                       <a:fillRect/>
                     </a:stretch>
@@ -8896,7 +7616,7 @@
                     <pic:cNvPicPr/>
                   </pic:nvPicPr>
                   <pic:blipFill>
-                    <a:blip r:embed="rId67"/>
+                    <a:blip r:embed="rId60"/>
                     <a:stretch>
                       <a:fillRect/>
                     </a:stretch>
@@ -9488,7 +8208,7 @@
                     </pic:cNvPicPr>
                   </pic:nvPicPr>
                   <pic:blipFill>
-                    <a:blip r:embed="rId68">
+                    <a:blip r:embed="rId61">
                       <a:extLst>
                         <a:ext uri="{28A0092B-C50C-407E-A947-70E740481C1C}">
                           <a14:useLocalDpi xmlns:a14="http://schemas.microsoft.com/office/drawing/2010/main" val="0"/>
@@ -9532,7 +8252,7 @@
       <w:r>
         <w:t xml:space="preserve">Predicted target sites on the UTR of target gene </w:t>
       </w:r>
-      <w:hyperlink r:id="rId69" w:tgtFrame="new" w:history="1">
+      <w:hyperlink r:id="rId62" w:tgtFrame="new" w:history="1">
         <w:r>
           <w:rPr>
             <w:rStyle w:val="Hyperlink"/>
@@ -9570,7 +8290,7 @@
                     </pic:cNvPicPr>
                   </pic:nvPicPr>
                   <pic:blipFill>
-                    <a:blip r:embed="rId70">
+                    <a:blip r:embed="rId63">
                       <a:extLst>
                         <a:ext uri="{28A0092B-C50C-407E-A947-70E740481C1C}">
                           <a14:useLocalDpi xmlns:a14="http://schemas.microsoft.com/office/drawing/2010/main" val="0"/>
@@ -9697,7 +8417,7 @@
                     </pic:cNvPicPr>
                   </pic:nvPicPr>
                   <pic:blipFill>
-                    <a:blip r:embed="rId71" cstate="print">
+                    <a:blip r:embed="rId64" cstate="print">
                       <a:extLst>
                         <a:ext uri="{28A0092B-C50C-407E-A947-70E740481C1C}">
                           <a14:useLocalDpi xmlns:a14="http://schemas.microsoft.com/office/drawing/2010/main" val="0"/>
@@ -9758,7 +8478,7 @@
                     <pic:cNvPicPr/>
                   </pic:nvPicPr>
                   <pic:blipFill>
-                    <a:blip r:embed="rId72"/>
+                    <a:blip r:embed="rId65"/>
                     <a:stretch>
                       <a:fillRect/>
                     </a:stretch>
@@ -9881,7 +8601,7 @@
             <w:pPr>
               <w:jc w:val="center"/>
             </w:pPr>
-            <w:hyperlink r:id="rId73" w:anchor="p_value_info" w:history="1">
+            <w:hyperlink r:id="rId66" w:anchor="p_value_info" w:history="1">
               <w:r>
                 <w:rPr>
                   <w:rStyle w:val="Hyperlink"/>
@@ -9909,7 +8629,7 @@
             <w:pPr>
               <w:jc w:val="center"/>
             </w:pPr>
-            <w:hyperlink r:id="rId74" w:anchor="fdr_info" w:history="1">
+            <w:hyperlink r:id="rId67" w:anchor="fdr_info" w:history="1">
               <w:r>
                 <w:rPr>
                   <w:rStyle w:val="Hyperlink"/>
@@ -9937,7 +8657,7 @@
             <w:pPr>
               <w:jc w:val="center"/>
             </w:pPr>
-            <w:hyperlink r:id="rId75" w:anchor="enrich_info" w:history="1">
+            <w:hyperlink r:id="rId68" w:anchor="enrich_info" w:history="1">
               <w:r>
                 <w:rPr>
                   <w:rStyle w:val="Hyperlink"/>
@@ -9965,7 +8685,7 @@
             <w:pPr>
               <w:jc w:val="center"/>
             </w:pPr>
-            <w:hyperlink r:id="rId76" w:anchor="genes_info" w:history="1">
+            <w:hyperlink r:id="rId69" w:anchor="genes_info" w:history="1">
               <w:r>
                 <w:rPr>
                   <w:rStyle w:val="Hyperlink"/>
@@ -9995,7 +8715,7 @@
             <w:hideMark/>
           </w:tcPr>
           <w:p>
-            <w:hyperlink r:id="rId77" w:tgtFrame="_blank" w:history="1">
+            <w:hyperlink r:id="rId70" w:tgtFrame="_blank" w:history="1">
               <w:r>
                 <w:rPr>
                   <w:rStyle w:val="Hyperlink"/>
@@ -10003,8 +8723,8 @@
                 <w:t>GO:0051252</w:t>
               </w:r>
             </w:hyperlink>
-            <w:bookmarkStart w:id="33" w:name="0051252"/>
-            <w:bookmarkEnd w:id="33"/>
+            <w:bookmarkStart w:id="20" w:name="0051252"/>
+            <w:bookmarkEnd w:id="20"/>
           </w:p>
         </w:tc>
         <w:tc>
@@ -10101,7 +8821,7 @@
             <w:hideMark/>
           </w:tcPr>
           <w:p>
-            <w:hyperlink r:id="rId78" w:history="1">
+            <w:hyperlink r:id="rId71" w:history="1">
               <w:r>
                 <w:rPr>
                   <w:rStyle w:val="Hyperlink"/>
@@ -10129,7 +8849,7 @@
             <w:hideMark/>
           </w:tcPr>
           <w:p>
-            <w:hyperlink r:id="rId79" w:tgtFrame="_blank" w:history="1">
+            <w:hyperlink r:id="rId72" w:tgtFrame="_blank" w:history="1">
               <w:r>
                 <w:rPr>
                   <w:rStyle w:val="Hyperlink"/>
@@ -10137,8 +8857,8 @@
                 <w:t>GO:0019219</w:t>
               </w:r>
             </w:hyperlink>
-            <w:bookmarkStart w:id="34" w:name="0019219"/>
-            <w:bookmarkEnd w:id="34"/>
+            <w:bookmarkStart w:id="21" w:name="0019219"/>
+            <w:bookmarkEnd w:id="21"/>
           </w:p>
         </w:tc>
         <w:tc>
@@ -10235,7 +8955,7 @@
             <w:hideMark/>
           </w:tcPr>
           <w:p>
-            <w:hyperlink r:id="rId80" w:history="1">
+            <w:hyperlink r:id="rId73" w:history="1">
               <w:r>
                 <w:rPr>
                   <w:rStyle w:val="Hyperlink"/>
@@ -10263,7 +8983,7 @@
             <w:hideMark/>
           </w:tcPr>
           <w:p>
-            <w:hyperlink r:id="rId81" w:tgtFrame="_blank" w:history="1">
+            <w:hyperlink r:id="rId74" w:tgtFrame="_blank" w:history="1">
               <w:r>
                 <w:rPr>
                   <w:rStyle w:val="Hyperlink"/>
@@ -10271,8 +8991,8 @@
                 <w:t>GO:2000112</w:t>
               </w:r>
             </w:hyperlink>
-            <w:bookmarkStart w:id="35" w:name="2000112"/>
-            <w:bookmarkEnd w:id="35"/>
+            <w:bookmarkStart w:id="22" w:name="2000112"/>
+            <w:bookmarkEnd w:id="22"/>
           </w:p>
         </w:tc>
         <w:tc>
@@ -10369,7 +9089,7 @@
             <w:hideMark/>
           </w:tcPr>
           <w:p>
-            <w:hyperlink r:id="rId82" w:history="1">
+            <w:hyperlink r:id="rId75" w:history="1">
               <w:r>
                 <w:rPr>
                   <w:rStyle w:val="Hyperlink"/>
@@ -10397,7 +9117,7 @@
             <w:hideMark/>
           </w:tcPr>
           <w:p>
-            <w:hyperlink r:id="rId83" w:tgtFrame="_blank" w:history="1">
+            <w:hyperlink r:id="rId76" w:tgtFrame="_blank" w:history="1">
               <w:r>
                 <w:rPr>
                   <w:rStyle w:val="Hyperlink"/>
@@ -10405,8 +9125,8 @@
                 <w:t>GO:1903506</w:t>
               </w:r>
             </w:hyperlink>
-            <w:bookmarkStart w:id="36" w:name="1903506"/>
-            <w:bookmarkEnd w:id="36"/>
+            <w:bookmarkStart w:id="23" w:name="1903506"/>
+            <w:bookmarkEnd w:id="23"/>
           </w:p>
         </w:tc>
         <w:tc>
@@ -10503,7 +9223,7 @@
             <w:hideMark/>
           </w:tcPr>
           <w:p>
-            <w:hyperlink r:id="rId84" w:history="1">
+            <w:hyperlink r:id="rId77" w:history="1">
               <w:r>
                 <w:rPr>
                   <w:rStyle w:val="Hyperlink"/>
@@ -10531,7 +9251,7 @@
             <w:hideMark/>
           </w:tcPr>
           <w:p>
-            <w:hyperlink r:id="rId85" w:tgtFrame="_blank" w:history="1">
+            <w:hyperlink r:id="rId78" w:tgtFrame="_blank" w:history="1">
               <w:r>
                 <w:rPr>
                   <w:rStyle w:val="Hyperlink"/>
@@ -10539,8 +9259,8 @@
                 <w:t>GO:0010556</w:t>
               </w:r>
             </w:hyperlink>
-            <w:bookmarkStart w:id="37" w:name="0010556"/>
-            <w:bookmarkEnd w:id="37"/>
+            <w:bookmarkStart w:id="24" w:name="0010556"/>
+            <w:bookmarkEnd w:id="24"/>
           </w:p>
         </w:tc>
         <w:tc>
@@ -10637,7 +9357,7 @@
             <w:hideMark/>
           </w:tcPr>
           <w:p>
-            <w:hyperlink r:id="rId86" w:history="1">
+            <w:hyperlink r:id="rId79" w:history="1">
               <w:r>
                 <w:rPr>
                   <w:rStyle w:val="Hyperlink"/>
@@ -10665,7 +9385,7 @@
             <w:hideMark/>
           </w:tcPr>
           <w:p>
-            <w:hyperlink r:id="rId87" w:tgtFrame="_blank" w:history="1">
+            <w:hyperlink r:id="rId80" w:tgtFrame="_blank" w:history="1">
               <w:r>
                 <w:rPr>
                   <w:rStyle w:val="Hyperlink"/>
@@ -10673,8 +9393,8 @@
                 <w:t>GO:2001141</w:t>
               </w:r>
             </w:hyperlink>
-            <w:bookmarkStart w:id="38" w:name="2001141"/>
-            <w:bookmarkEnd w:id="38"/>
+            <w:bookmarkStart w:id="25" w:name="2001141"/>
+            <w:bookmarkEnd w:id="25"/>
           </w:p>
         </w:tc>
         <w:tc>
@@ -10771,7 +9491,7 @@
             <w:hideMark/>
           </w:tcPr>
           <w:p>
-            <w:hyperlink r:id="rId88" w:history="1">
+            <w:hyperlink r:id="rId81" w:history="1">
               <w:r>
                 <w:rPr>
                   <w:rStyle w:val="Hyperlink"/>
@@ -10799,7 +9519,7 @@
             <w:hideMark/>
           </w:tcPr>
           <w:p>
-            <w:hyperlink r:id="rId89" w:tgtFrame="_blank" w:history="1">
+            <w:hyperlink r:id="rId82" w:tgtFrame="_blank" w:history="1">
               <w:r>
                 <w:rPr>
                   <w:rStyle w:val="Hyperlink"/>
@@ -10807,8 +9527,8 @@
                 <w:t>GO:0006355</w:t>
               </w:r>
             </w:hyperlink>
-            <w:bookmarkStart w:id="39" w:name="0006355"/>
-            <w:bookmarkEnd w:id="39"/>
+            <w:bookmarkStart w:id="26" w:name="0006355"/>
+            <w:bookmarkEnd w:id="26"/>
           </w:p>
         </w:tc>
         <w:tc>
@@ -10905,7 +9625,7 @@
             <w:hideMark/>
           </w:tcPr>
           <w:p>
-            <w:hyperlink r:id="rId90" w:history="1">
+            <w:hyperlink r:id="rId83" w:history="1">
               <w:r>
                 <w:rPr>
                   <w:rStyle w:val="Hyperlink"/>
@@ -10933,7 +9653,7 @@
             <w:hideMark/>
           </w:tcPr>
           <w:p>
-            <w:hyperlink r:id="rId91" w:tgtFrame="_blank" w:history="1">
+            <w:hyperlink r:id="rId84" w:tgtFrame="_blank" w:history="1">
               <w:r>
                 <w:rPr>
                   <w:rStyle w:val="Hyperlink"/>
@@ -10941,8 +9661,8 @@
                 <w:t>GO:0031326</w:t>
               </w:r>
             </w:hyperlink>
-            <w:bookmarkStart w:id="40" w:name="0031326"/>
-            <w:bookmarkEnd w:id="40"/>
+            <w:bookmarkStart w:id="27" w:name="0031326"/>
+            <w:bookmarkEnd w:id="27"/>
           </w:p>
         </w:tc>
         <w:tc>
@@ -11039,7 +9759,7 @@
             <w:hideMark/>
           </w:tcPr>
           <w:p>
-            <w:hyperlink r:id="rId92" w:history="1">
+            <w:hyperlink r:id="rId85" w:history="1">
               <w:r>
                 <w:rPr>
                   <w:rStyle w:val="Hyperlink"/>
@@ -11067,7 +9787,7 @@
             <w:hideMark/>
           </w:tcPr>
           <w:p>
-            <w:hyperlink r:id="rId93" w:tgtFrame="_blank" w:history="1">
+            <w:hyperlink r:id="rId86" w:tgtFrame="_blank" w:history="1">
               <w:r>
                 <w:rPr>
                   <w:rStyle w:val="Hyperlink"/>
@@ -11075,8 +9795,8 @@
                 <w:t>GO:0009889</w:t>
               </w:r>
             </w:hyperlink>
-            <w:bookmarkStart w:id="41" w:name="0009889"/>
-            <w:bookmarkEnd w:id="41"/>
+            <w:bookmarkStart w:id="28" w:name="0009889"/>
+            <w:bookmarkEnd w:id="28"/>
           </w:p>
         </w:tc>
         <w:tc>
@@ -11173,7 +9893,7 @@
             <w:hideMark/>
           </w:tcPr>
           <w:p>
-            <w:hyperlink r:id="rId94" w:history="1">
+            <w:hyperlink r:id="rId87" w:history="1">
               <w:r>
                 <w:rPr>
                   <w:rStyle w:val="Hyperlink"/>
@@ -11201,7 +9921,7 @@
             <w:hideMark/>
           </w:tcPr>
           <w:p>
-            <w:hyperlink r:id="rId95" w:tgtFrame="_blank" w:history="1">
+            <w:hyperlink r:id="rId88" w:tgtFrame="_blank" w:history="1">
               <w:r>
                 <w:rPr>
                   <w:rStyle w:val="Hyperlink"/>
@@ -11209,8 +9929,8 @@
                 <w:t>GO:0006357</w:t>
               </w:r>
             </w:hyperlink>
-            <w:bookmarkStart w:id="42" w:name="0006357"/>
-            <w:bookmarkEnd w:id="42"/>
+            <w:bookmarkStart w:id="29" w:name="0006357"/>
+            <w:bookmarkEnd w:id="29"/>
           </w:p>
         </w:tc>
         <w:tc>
@@ -11307,7 +10027,7 @@
             <w:hideMark/>
           </w:tcPr>
           <w:p>
-            <w:hyperlink r:id="rId96" w:history="1">
+            <w:hyperlink r:id="rId89" w:history="1">
               <w:r>
                 <w:rPr>
                   <w:rStyle w:val="Hyperlink"/>
@@ -11335,7 +10055,7 @@
             <w:hideMark/>
           </w:tcPr>
           <w:p>
-            <w:hyperlink r:id="rId97" w:tgtFrame="_blank" w:history="1">
+            <w:hyperlink r:id="rId90" w:tgtFrame="_blank" w:history="1">
               <w:r>
                 <w:rPr>
                   <w:rStyle w:val="Hyperlink"/>
@@ -11343,8 +10063,8 @@
                 <w:t>GO:0031323</w:t>
               </w:r>
             </w:hyperlink>
-            <w:bookmarkStart w:id="43" w:name="0031323"/>
-            <w:bookmarkEnd w:id="43"/>
+            <w:bookmarkStart w:id="30" w:name="0031323"/>
+            <w:bookmarkEnd w:id="30"/>
           </w:p>
         </w:tc>
         <w:tc>
@@ -11441,7 +10161,7 @@
             <w:hideMark/>
           </w:tcPr>
           <w:p>
-            <w:hyperlink r:id="rId98" w:history="1">
+            <w:hyperlink r:id="rId91" w:history="1">
               <w:r>
                 <w:rPr>
                   <w:rStyle w:val="Hyperlink"/>
@@ -11469,7 +10189,7 @@
             <w:hideMark/>
           </w:tcPr>
           <w:p>
-            <w:hyperlink r:id="rId99" w:tgtFrame="_blank" w:history="1">
+            <w:hyperlink r:id="rId92" w:tgtFrame="_blank" w:history="1">
               <w:r>
                 <w:rPr>
                   <w:rStyle w:val="Hyperlink"/>
@@ -11477,8 +10197,8 @@
                 <w:t>GO:0080090</w:t>
               </w:r>
             </w:hyperlink>
-            <w:bookmarkStart w:id="44" w:name="0080090"/>
-            <w:bookmarkEnd w:id="44"/>
+            <w:bookmarkStart w:id="31" w:name="0080090"/>
+            <w:bookmarkEnd w:id="31"/>
           </w:p>
         </w:tc>
         <w:tc>
@@ -11575,7 +10295,7 @@
             <w:hideMark/>
           </w:tcPr>
           <w:p>
-            <w:hyperlink r:id="rId100" w:history="1">
+            <w:hyperlink r:id="rId93" w:history="1">
               <w:r>
                 <w:rPr>
                   <w:rStyle w:val="Hyperlink"/>
@@ -11603,7 +10323,7 @@
             <w:hideMark/>
           </w:tcPr>
           <w:p>
-            <w:hyperlink r:id="rId101" w:tgtFrame="_blank" w:history="1">
+            <w:hyperlink r:id="rId94" w:tgtFrame="_blank" w:history="1">
               <w:r>
                 <w:rPr>
                   <w:rStyle w:val="Hyperlink"/>
@@ -11611,8 +10331,8 @@
                 <w:t>GO:0051171</w:t>
               </w:r>
             </w:hyperlink>
-            <w:bookmarkStart w:id="45" w:name="0051171"/>
-            <w:bookmarkEnd w:id="45"/>
+            <w:bookmarkStart w:id="32" w:name="0051171"/>
+            <w:bookmarkEnd w:id="32"/>
           </w:p>
         </w:tc>
         <w:tc>
@@ -11709,7 +10429,7 @@
             <w:hideMark/>
           </w:tcPr>
           <w:p>
-            <w:hyperlink r:id="rId102" w:history="1">
+            <w:hyperlink r:id="rId95" w:history="1">
               <w:r>
                 <w:rPr>
                   <w:rStyle w:val="Hyperlink"/>
@@ -11737,7 +10457,7 @@
             <w:hideMark/>
           </w:tcPr>
           <w:p>
-            <w:hyperlink r:id="rId103" w:tgtFrame="_blank" w:history="1">
+            <w:hyperlink r:id="rId96" w:tgtFrame="_blank" w:history="1">
               <w:r>
                 <w:rPr>
                   <w:rStyle w:val="Hyperlink"/>
@@ -11745,8 +10465,8 @@
                 <w:t>GO:0016043</w:t>
               </w:r>
             </w:hyperlink>
-            <w:bookmarkStart w:id="46" w:name="0016043"/>
-            <w:bookmarkEnd w:id="46"/>
+            <w:bookmarkStart w:id="33" w:name="0016043"/>
+            <w:bookmarkEnd w:id="33"/>
           </w:p>
         </w:tc>
         <w:tc>
@@ -11843,7 +10563,7 @@
             <w:hideMark/>
           </w:tcPr>
           <w:p>
-            <w:hyperlink r:id="rId104" w:history="1">
+            <w:hyperlink r:id="rId97" w:history="1">
               <w:r>
                 <w:rPr>
                   <w:rStyle w:val="Hyperlink"/>
@@ -11871,7 +10591,7 @@
             <w:hideMark/>
           </w:tcPr>
           <w:p>
-            <w:hyperlink r:id="rId105" w:tgtFrame="_blank" w:history="1">
+            <w:hyperlink r:id="rId98" w:tgtFrame="_blank" w:history="1">
               <w:r>
                 <w:rPr>
                   <w:rStyle w:val="Hyperlink"/>
@@ -11879,8 +10599,8 @@
                 <w:t>GO:0071840</w:t>
               </w:r>
             </w:hyperlink>
-            <w:bookmarkStart w:id="47" w:name="0071840"/>
-            <w:bookmarkEnd w:id="47"/>
+            <w:bookmarkStart w:id="34" w:name="0071840"/>
+            <w:bookmarkEnd w:id="34"/>
           </w:p>
         </w:tc>
         <w:tc>
@@ -11977,7 +10697,7 @@
             <w:hideMark/>
           </w:tcPr>
           <w:p>
-            <w:hyperlink r:id="rId106" w:history="1">
+            <w:hyperlink r:id="rId99" w:history="1">
               <w:r>
                 <w:rPr>
                   <w:rStyle w:val="Hyperlink"/>
@@ -12005,7 +10725,7 @@
             <w:hideMark/>
           </w:tcPr>
           <w:p>
-            <w:hyperlink r:id="rId107" w:tgtFrame="_blank" w:history="1">
+            <w:hyperlink r:id="rId100" w:tgtFrame="_blank" w:history="1">
               <w:r>
                 <w:rPr>
                   <w:rStyle w:val="Hyperlink"/>
@@ -12013,8 +10733,8 @@
                 <w:t>GO:0048522</w:t>
               </w:r>
             </w:hyperlink>
-            <w:bookmarkStart w:id="48" w:name="0048522"/>
-            <w:bookmarkEnd w:id="48"/>
+            <w:bookmarkStart w:id="35" w:name="0048522"/>
+            <w:bookmarkEnd w:id="35"/>
           </w:p>
         </w:tc>
         <w:tc>
@@ -12111,7 +10831,7 @@
             <w:hideMark/>
           </w:tcPr>
           <w:p>
-            <w:hyperlink r:id="rId108" w:history="1">
+            <w:hyperlink r:id="rId101" w:history="1">
               <w:r>
                 <w:rPr>
                   <w:rStyle w:val="Hyperlink"/>
@@ -12139,7 +10859,7 @@
             <w:hideMark/>
           </w:tcPr>
           <w:p>
-            <w:hyperlink r:id="rId109" w:tgtFrame="_blank" w:history="1">
+            <w:hyperlink r:id="rId102" w:tgtFrame="_blank" w:history="1">
               <w:r>
                 <w:rPr>
                   <w:rStyle w:val="Hyperlink"/>
@@ -12147,8 +10867,8 @@
                 <w:t>GO:0048518</w:t>
               </w:r>
             </w:hyperlink>
-            <w:bookmarkStart w:id="49" w:name="0048518"/>
-            <w:bookmarkEnd w:id="49"/>
+            <w:bookmarkStart w:id="36" w:name="0048518"/>
+            <w:bookmarkEnd w:id="36"/>
           </w:p>
         </w:tc>
         <w:tc>
@@ -12245,7 +10965,7 @@
             <w:hideMark/>
           </w:tcPr>
           <w:p>
-            <w:hyperlink r:id="rId110" w:history="1">
+            <w:hyperlink r:id="rId103" w:history="1">
               <w:r>
                 <w:rPr>
                   <w:rStyle w:val="Hyperlink"/>
@@ -12273,7 +10993,7 @@
             <w:hideMark/>
           </w:tcPr>
           <w:p>
-            <w:hyperlink r:id="rId111" w:tgtFrame="_blank" w:history="1">
+            <w:hyperlink r:id="rId104" w:tgtFrame="_blank" w:history="1">
               <w:r>
                 <w:rPr>
                   <w:rStyle w:val="Hyperlink"/>
@@ -12281,8 +11001,8 @@
                 <w:t>GO:0032502</w:t>
               </w:r>
             </w:hyperlink>
-            <w:bookmarkStart w:id="50" w:name="0032502"/>
-            <w:bookmarkEnd w:id="50"/>
+            <w:bookmarkStart w:id="37" w:name="0032502"/>
+            <w:bookmarkEnd w:id="37"/>
           </w:p>
         </w:tc>
         <w:tc>
@@ -12379,7 +11099,7 @@
             <w:hideMark/>
           </w:tcPr>
           <w:p>
-            <w:hyperlink r:id="rId112" w:history="1">
+            <w:hyperlink r:id="rId105" w:history="1">
               <w:r>
                 <w:rPr>
                   <w:rStyle w:val="Hyperlink"/>
@@ -12407,7 +11127,7 @@
             <w:hideMark/>
           </w:tcPr>
           <w:p>
-            <w:hyperlink r:id="rId113" w:tgtFrame="_blank" w:history="1">
+            <w:hyperlink r:id="rId106" w:tgtFrame="_blank" w:history="1">
               <w:r>
                 <w:rPr>
                   <w:rStyle w:val="Hyperlink"/>
@@ -12415,8 +11135,8 @@
                 <w:t>GO:0050794</w:t>
               </w:r>
             </w:hyperlink>
-            <w:bookmarkStart w:id="51" w:name="0050794"/>
-            <w:bookmarkEnd w:id="51"/>
+            <w:bookmarkStart w:id="38" w:name="0050794"/>
+            <w:bookmarkEnd w:id="38"/>
           </w:p>
         </w:tc>
         <w:tc>
@@ -12513,7 +11233,7 @@
             <w:hideMark/>
           </w:tcPr>
           <w:p>
-            <w:hyperlink r:id="rId114" w:history="1">
+            <w:hyperlink r:id="rId107" w:history="1">
               <w:r>
                 <w:rPr>
                   <w:rStyle w:val="Hyperlink"/>
@@ -12541,7 +11261,7 @@
             <w:hideMark/>
           </w:tcPr>
           <w:p>
-            <w:hyperlink r:id="rId115" w:tgtFrame="_blank" w:history="1">
+            <w:hyperlink r:id="rId108" w:tgtFrame="_blank" w:history="1">
               <w:r>
                 <w:rPr>
                   <w:rStyle w:val="Hyperlink"/>
@@ -12549,8 +11269,8 @@
                 <w:t>GO:0051254</w:t>
               </w:r>
             </w:hyperlink>
-            <w:bookmarkStart w:id="52" w:name="0051254"/>
-            <w:bookmarkEnd w:id="52"/>
+            <w:bookmarkStart w:id="39" w:name="0051254"/>
+            <w:bookmarkEnd w:id="39"/>
           </w:p>
         </w:tc>
         <w:tc>
@@ -12647,7 +11367,7 @@
             <w:hideMark/>
           </w:tcPr>
           <w:p>
-            <w:hyperlink r:id="rId116" w:history="1">
+            <w:hyperlink r:id="rId109" w:history="1">
               <w:r>
                 <w:rPr>
                   <w:rStyle w:val="Hyperlink"/>
@@ -12660,8 +11380,8 @@
       </w:tr>
     </w:tbl>
     <w:p>
-      <w:bookmarkStart w:id="53" w:name="0045893"/>
-      <w:bookmarkEnd w:id="53"/>
+      <w:bookmarkStart w:id="40" w:name="0045893"/>
+      <w:bookmarkEnd w:id="40"/>
       <w:r>
         <w:t>These are the top</w:t>
       </w:r>
@@ -12706,7 +11426,7 @@
                     </pic:cNvPicPr>
                   </pic:nvPicPr>
                   <pic:blipFill>
-                    <a:blip r:embed="rId117" cstate="print">
+                    <a:blip r:embed="rId110" cstate="print">
                       <a:extLst>
                         <a:ext uri="{28A0092B-C50C-407E-A947-70E740481C1C}">
                           <a14:useLocalDpi xmlns:a14="http://schemas.microsoft.com/office/drawing/2010/main" val="0"/>
@@ -12764,7 +11484,7 @@
                     <pic:cNvPicPr/>
                   </pic:nvPicPr>
                   <pic:blipFill>
-                    <a:blip r:embed="rId118"/>
+                    <a:blip r:embed="rId111"/>
                     <a:stretch>
                       <a:fillRect/>
                     </a:stretch>
@@ -12813,7 +11533,7 @@
                     </pic:cNvPicPr>
                   </pic:nvPicPr>
                   <pic:blipFill>
-                    <a:blip r:embed="rId119" cstate="print">
+                    <a:blip r:embed="rId112" cstate="print">
                       <a:extLst>
                         <a:ext uri="{28A0092B-C50C-407E-A947-70E740481C1C}">
                           <a14:useLocalDpi xmlns:a14="http://schemas.microsoft.com/office/drawing/2010/main" val="0"/>
@@ -12896,7 +11616,7 @@
       <w:pPr>
         <w:pStyle w:val="ListParagraph"/>
       </w:pPr>
-      <w:hyperlink r:id="rId120" w:history="1">
+      <w:hyperlink r:id="rId113" w:history="1">
         <w:r>
           <w:rPr>
             <w:rStyle w:val="Hyperlink"/>
@@ -12914,7 +11634,7 @@
       <w:pPr>
         <w:pStyle w:val="ListParagraph"/>
       </w:pPr>
-      <w:hyperlink r:id="rId121" w:history="1">
+      <w:hyperlink r:id="rId114" w:history="1">
         <w:r>
           <w:rPr>
             <w:rStyle w:val="Hyperlink"/>
@@ -14062,7 +12782,6 @@
       <w:rFonts w:ascii="Courier New" w:eastAsia="Times New Roman" w:hAnsi="Courier New" w:cs="Courier New"/>
       <w:sz w:val="20"/>
       <w:szCs w:val="20"/>
-      <w:lang/>
     </w:rPr>
   </w:style>
   <w:style w:type="character" w:customStyle="1" w:styleId="HTMLPreformattedChar">
@@ -14076,7 +12795,6 @@
       <w:rFonts w:ascii="Courier New" w:eastAsia="Times New Roman" w:hAnsi="Courier New" w:cs="Courier New"/>
       <w:sz w:val="20"/>
       <w:szCs w:val="20"/>
-      <w:lang/>
     </w:rPr>
   </w:style>
   <w:style w:type="character" w:styleId="HTMLCode">

--- a/HW4/hw4.docx
+++ b/HW4/hw4.docx
@@ -7,7 +7,13 @@
         <w:pStyle w:val="Title"/>
       </w:pPr>
       <w:r>
-        <w:t>HW3 – Bioinformatics – 236523</w:t>
+        <w:t>HW</w:t>
+      </w:r>
+      <w:r>
+        <w:t>4</w:t>
+      </w:r>
+      <w:r>
+        <w:t xml:space="preserve"> – Bioinformatics – 236523</w:t>
       </w:r>
     </w:p>
     <w:p>
@@ -1160,8 +1166,6 @@
       <w:r>
         <w:t>y</w:t>
       </w:r>
-      <w:bookmarkStart w:id="0" w:name="_GoBack"/>
-      <w:bookmarkEnd w:id="0"/>
       <w:r>
         <w:t xml:space="preserve"> </w:t>
       </w:r>
@@ -2260,8 +2264,8 @@
                 <w:t>GO:0050896</w:t>
               </w:r>
             </w:hyperlink>
-            <w:bookmarkStart w:id="1" w:name="0050896"/>
-            <w:bookmarkEnd w:id="1"/>
+            <w:bookmarkStart w:id="0" w:name="0050896"/>
+            <w:bookmarkEnd w:id="0"/>
           </w:p>
         </w:tc>
         <w:tc>
@@ -2698,8 +2702,8 @@
                 <w:t>GO:1903046</w:t>
               </w:r>
             </w:hyperlink>
-            <w:bookmarkStart w:id="2" w:name="1903046"/>
-            <w:bookmarkEnd w:id="2"/>
+            <w:bookmarkStart w:id="1" w:name="1903046"/>
+            <w:bookmarkEnd w:id="1"/>
           </w:p>
         </w:tc>
         <w:tc>
@@ -2809,8 +2813,8 @@
                 <w:t>GO:0031023</w:t>
               </w:r>
             </w:hyperlink>
-            <w:bookmarkStart w:id="3" w:name="0031023"/>
-            <w:bookmarkEnd w:id="3"/>
+            <w:bookmarkStart w:id="2" w:name="0031023"/>
+            <w:bookmarkEnd w:id="2"/>
           </w:p>
         </w:tc>
         <w:tc>
@@ -2920,8 +2924,8 @@
                 <w:t>GO:0060249</w:t>
               </w:r>
             </w:hyperlink>
-            <w:bookmarkStart w:id="4" w:name="0060249"/>
-            <w:bookmarkEnd w:id="4"/>
+            <w:bookmarkStart w:id="3" w:name="0060249"/>
+            <w:bookmarkEnd w:id="3"/>
           </w:p>
         </w:tc>
         <w:tc>
@@ -3884,8 +3888,8 @@
                 <w:t>GO:0019221</w:t>
               </w:r>
             </w:hyperlink>
-            <w:bookmarkStart w:id="5" w:name="0019221"/>
-            <w:bookmarkEnd w:id="5"/>
+            <w:bookmarkStart w:id="4" w:name="0019221"/>
+            <w:bookmarkEnd w:id="4"/>
           </w:p>
         </w:tc>
         <w:tc>
@@ -3995,8 +3999,8 @@
                 <w:t>GO:0030049</w:t>
               </w:r>
             </w:hyperlink>
-            <w:bookmarkStart w:id="6" w:name="0030049"/>
-            <w:bookmarkEnd w:id="6"/>
+            <w:bookmarkStart w:id="5" w:name="0030049"/>
+            <w:bookmarkEnd w:id="5"/>
           </w:p>
         </w:tc>
         <w:tc>
@@ -4106,8 +4110,8 @@
                 <w:t>GO:0033275</w:t>
               </w:r>
             </w:hyperlink>
-            <w:bookmarkStart w:id="7" w:name="0033275"/>
-            <w:bookmarkEnd w:id="7"/>
+            <w:bookmarkStart w:id="6" w:name="0033275"/>
+            <w:bookmarkEnd w:id="6"/>
           </w:p>
         </w:tc>
         <w:tc>
@@ -4217,8 +4221,8 @@
                 <w:t>GO:0070252</w:t>
               </w:r>
             </w:hyperlink>
-            <w:bookmarkStart w:id="8" w:name="0070252"/>
-            <w:bookmarkEnd w:id="8"/>
+            <w:bookmarkStart w:id="7" w:name="0070252"/>
+            <w:bookmarkEnd w:id="7"/>
           </w:p>
         </w:tc>
         <w:tc>
@@ -4328,8 +4332,8 @@
                 <w:t>GO:0030048</w:t>
               </w:r>
             </w:hyperlink>
-            <w:bookmarkStart w:id="9" w:name="0030048"/>
-            <w:bookmarkEnd w:id="9"/>
+            <w:bookmarkStart w:id="8" w:name="0030048"/>
+            <w:bookmarkEnd w:id="8"/>
           </w:p>
         </w:tc>
         <w:tc>
@@ -4439,8 +4443,8 @@
                 <w:t>GO:0002687</w:t>
               </w:r>
             </w:hyperlink>
-            <w:bookmarkStart w:id="10" w:name="0002687"/>
-            <w:bookmarkEnd w:id="10"/>
+            <w:bookmarkStart w:id="9" w:name="0002687"/>
+            <w:bookmarkEnd w:id="9"/>
           </w:p>
         </w:tc>
         <w:tc>
@@ -4550,8 +4554,8 @@
                 <w:t>GO:0002376</w:t>
               </w:r>
             </w:hyperlink>
-            <w:bookmarkStart w:id="11" w:name="0002376"/>
-            <w:bookmarkEnd w:id="11"/>
+            <w:bookmarkStart w:id="10" w:name="0002376"/>
+            <w:bookmarkEnd w:id="10"/>
           </w:p>
         </w:tc>
         <w:tc>
@@ -4661,8 +4665,8 @@
                 <w:t>GO:0003300</w:t>
               </w:r>
             </w:hyperlink>
-            <w:bookmarkStart w:id="12" w:name="0003300"/>
-            <w:bookmarkEnd w:id="12"/>
+            <w:bookmarkStart w:id="11" w:name="0003300"/>
+            <w:bookmarkEnd w:id="11"/>
           </w:p>
         </w:tc>
         <w:tc>
@@ -4772,8 +4776,8 @@
                 <w:t>GO:0014897</w:t>
               </w:r>
             </w:hyperlink>
-            <w:bookmarkStart w:id="13" w:name="0014897"/>
-            <w:bookmarkEnd w:id="13"/>
+            <w:bookmarkStart w:id="12" w:name="0014897"/>
+            <w:bookmarkEnd w:id="12"/>
           </w:p>
         </w:tc>
         <w:tc>
@@ -4883,8 +4887,8 @@
                 <w:t>GO:0014896</w:t>
               </w:r>
             </w:hyperlink>
-            <w:bookmarkStart w:id="14" w:name="0014896"/>
-            <w:bookmarkEnd w:id="14"/>
+            <w:bookmarkStart w:id="13" w:name="0014896"/>
+            <w:bookmarkEnd w:id="13"/>
           </w:p>
         </w:tc>
         <w:tc>
@@ -4994,8 +4998,8 @@
                 <w:t>GO:0002026</w:t>
               </w:r>
             </w:hyperlink>
-            <w:bookmarkStart w:id="15" w:name="0002026"/>
-            <w:bookmarkEnd w:id="15"/>
+            <w:bookmarkStart w:id="14" w:name="0002026"/>
+            <w:bookmarkEnd w:id="14"/>
           </w:p>
         </w:tc>
         <w:tc>
@@ -5105,8 +5109,8 @@
                 <w:t>GO:0060048</w:t>
               </w:r>
             </w:hyperlink>
-            <w:bookmarkStart w:id="16" w:name="0060048"/>
-            <w:bookmarkEnd w:id="16"/>
+            <w:bookmarkStart w:id="15" w:name="0060048"/>
+            <w:bookmarkEnd w:id="15"/>
           </w:p>
         </w:tc>
         <w:tc>
@@ -5325,8 +5329,8 @@
                 <w:t>GO:0002685</w:t>
               </w:r>
             </w:hyperlink>
-            <w:bookmarkStart w:id="17" w:name="0002685"/>
-            <w:bookmarkEnd w:id="17"/>
+            <w:bookmarkStart w:id="16" w:name="0002685"/>
+            <w:bookmarkEnd w:id="16"/>
           </w:p>
         </w:tc>
         <w:tc>
@@ -5436,8 +5440,8 @@
                 <w:t>GO:0006936</w:t>
               </w:r>
             </w:hyperlink>
-            <w:bookmarkStart w:id="18" w:name="0006936"/>
-            <w:bookmarkEnd w:id="18"/>
+            <w:bookmarkStart w:id="17" w:name="0006936"/>
+            <w:bookmarkEnd w:id="17"/>
           </w:p>
         </w:tc>
         <w:tc>
@@ -5547,8 +5551,8 @@
                 <w:t>GO:0031348</w:t>
               </w:r>
             </w:hyperlink>
-            <w:bookmarkStart w:id="19" w:name="0031348"/>
-            <w:bookmarkEnd w:id="19"/>
+            <w:bookmarkStart w:id="18" w:name="0031348"/>
+            <w:bookmarkEnd w:id="18"/>
           </w:p>
         </w:tc>
         <w:tc>
@@ -5786,6 +5790,79 @@
       <w:r>
         <w:t>Question 3</w:t>
       </w:r>
+    </w:p>
+    <w:p>
+      <w:pPr>
+        <w:pStyle w:val="ListParagraph"/>
+        <w:numPr>
+          <w:ilvl w:val="0"/>
+          <w:numId w:val="2"/>
+        </w:numPr>
+      </w:pPr>
+      <w:r>
+        <w:t>The resulting motif is:</w:t>
+      </w:r>
+    </w:p>
+    <w:p>
+      <w:pPr>
+        <w:pStyle w:val="ListParagraph"/>
+      </w:pPr>
+      <w:r>
+        <w:rPr>
+          <w:noProof/>
+        </w:rPr>
+        <w:lastRenderedPageBreak/>
+        <w:drawing>
+          <wp:inline distT="0" distB="0" distL="0" distR="0" wp14:anchorId="2090DF34" wp14:editId="4B7C9005">
+            <wp:extent cx="3358337" cy="1815153"/>
+            <wp:effectExtent l="0" t="0" r="0" b="0"/>
+            <wp:docPr id="24" name="Picture 24" descr="http://drimust.technion.ac.il/1547111171/cluster1/motif1_logo_png_print_small.png"/>
+            <wp:cNvGraphicFramePr>
+              <a:graphicFrameLocks xmlns:a="http://schemas.openxmlformats.org/drawingml/2006/main" noChangeAspect="1"/>
+            </wp:cNvGraphicFramePr>
+            <a:graphic xmlns:a="http://schemas.openxmlformats.org/drawingml/2006/main">
+              <a:graphicData uri="http://schemas.openxmlformats.org/drawingml/2006/picture">
+                <pic:pic xmlns:pic="http://schemas.openxmlformats.org/drawingml/2006/picture">
+                  <pic:nvPicPr>
+                    <pic:cNvPr id="0" name="Picture 1" descr="http://drimust.technion.ac.il/1547111171/cluster1/motif1_logo_png_print_small.png"/>
+                    <pic:cNvPicPr>
+                      <a:picLocks noChangeAspect="1" noChangeArrowheads="1"/>
+                    </pic:cNvPicPr>
+                  </pic:nvPicPr>
+                  <pic:blipFill>
+                    <a:blip r:embed="rId56">
+                      <a:extLst>
+                        <a:ext uri="{28A0092B-C50C-407E-A947-70E740481C1C}">
+                          <a14:useLocalDpi xmlns:a14="http://schemas.microsoft.com/office/drawing/2010/main" val="0"/>
+                        </a:ext>
+                      </a:extLst>
+                    </a:blip>
+                    <a:srcRect/>
+                    <a:stretch>
+                      <a:fillRect/>
+                    </a:stretch>
+                  </pic:blipFill>
+                  <pic:spPr bwMode="auto">
+                    <a:xfrm>
+                      <a:off x="0" y="0"/>
+                      <a:ext cx="3437860" cy="1858135"/>
+                    </a:xfrm>
+                    <a:prstGeom prst="rect">
+                      <a:avLst/>
+                    </a:prstGeom>
+                    <a:noFill/>
+                    <a:ln>
+                      <a:noFill/>
+                    </a:ln>
+                  </pic:spPr>
+                </pic:pic>
+              </a:graphicData>
+            </a:graphic>
+          </wp:inline>
+        </w:drawing>
+      </w:r>
+      <w:bookmarkStart w:id="19" w:name="_GoBack"/>
+      <w:bookmarkEnd w:id="19"/>
     </w:p>
     <w:p>
       <w:pPr>
@@ -5861,7 +5938,7 @@
                     <pic:cNvPicPr/>
                   </pic:nvPicPr>
                   <pic:blipFill>
-                    <a:blip r:embed="rId56"/>
+                    <a:blip r:embed="rId57"/>
                     <a:stretch>
                       <a:fillRect/>
                     </a:stretch>
@@ -5955,7 +6032,6 @@
                 <w:rFonts w:ascii="Calibri" w:eastAsia="Times New Roman" w:hAnsi="Calibri" w:cs="Calibri"/>
                 <w:color w:val="000000"/>
               </w:rPr>
-              <w:lastRenderedPageBreak/>
               <w:t>PSSM:</w:t>
             </w:r>
           </w:p>
@@ -7422,7 +7498,7 @@
                     <pic:cNvPicPr/>
                   </pic:nvPicPr>
                   <pic:blipFill>
-                    <a:blip r:embed="rId57"/>
+                    <a:blip r:embed="rId58"/>
                     <a:stretch>
                       <a:fillRect/>
                     </a:stretch>
@@ -7459,107 +7535,12 @@
         <w:rPr>
           <w:noProof/>
         </w:rPr>
+        <w:lastRenderedPageBreak/>
         <w:drawing>
           <wp:inline distT="0" distB="0" distL="0" distR="0" wp14:anchorId="78861A7A" wp14:editId="4BB2B80D">
             <wp:extent cx="4924425" cy="2352675"/>
             <wp:effectExtent l="0" t="0" r="9525" b="9525"/>
             <wp:docPr id="5" name="Picture 5"/>
-            <wp:cNvGraphicFramePr>
-              <a:graphicFrameLocks xmlns:a="http://schemas.openxmlformats.org/drawingml/2006/main" noChangeAspect="1"/>
-            </wp:cNvGraphicFramePr>
-            <a:graphic xmlns:a="http://schemas.openxmlformats.org/drawingml/2006/main">
-              <a:graphicData uri="http://schemas.openxmlformats.org/drawingml/2006/picture">
-                <pic:pic xmlns:pic="http://schemas.openxmlformats.org/drawingml/2006/picture">
-                  <pic:nvPicPr>
-                    <pic:cNvPr id="1" name=""/>
-                    <pic:cNvPicPr/>
-                  </pic:nvPicPr>
-                  <pic:blipFill>
-                    <a:blip r:embed="rId58"/>
-                    <a:stretch>
-                      <a:fillRect/>
-                    </a:stretch>
-                  </pic:blipFill>
-                  <pic:spPr>
-                    <a:xfrm>
-                      <a:off x="0" y="0"/>
-                      <a:ext cx="4924425" cy="2352675"/>
-                    </a:xfrm>
-                    <a:prstGeom prst="rect">
-                      <a:avLst/>
-                    </a:prstGeom>
-                  </pic:spPr>
-                </pic:pic>
-              </a:graphicData>
-            </a:graphic>
-          </wp:inline>
-        </w:drawing>
-      </w:r>
-    </w:p>
-    <w:p>
-      <w:pPr>
-        <w:pStyle w:val="ListParagraph"/>
-        <w:rPr>
-          <w:u w:val="single"/>
-        </w:rPr>
-      </w:pPr>
-      <w:r>
-        <w:rPr>
-          <w:u w:val="single"/>
-        </w:rPr>
-        <w:t>What possible experiment generated the ranked list of sequences?</w:t>
-      </w:r>
-    </w:p>
-    <w:p>
-      <w:pPr>
-        <w:pStyle w:val="ListParagraph"/>
-      </w:pPr>
-      <w:r>
-        <w:t xml:space="preserve">The list of sequences is a </w:t>
-      </w:r>
-      <w:proofErr w:type="spellStart"/>
-      <w:r>
-        <w:t>fasta</w:t>
-      </w:r>
-      <w:proofErr w:type="spellEnd"/>
-      <w:r>
-        <w:t xml:space="preserve"> file. An example for a possible experiment that made this file could be PCA on a patient being treated for cancer.</w:t>
-      </w:r>
-    </w:p>
-    <w:p>
-      <w:pPr>
-        <w:pStyle w:val="ListParagraph"/>
-      </w:pPr>
-    </w:p>
-    <w:p>
-      <w:pPr>
-        <w:pStyle w:val="ListParagraph"/>
-        <w:numPr>
-          <w:ilvl w:val="0"/>
-          <w:numId w:val="3"/>
-        </w:numPr>
-      </w:pPr>
-      <w:r>
-        <w:t xml:space="preserve">The following </w:t>
-      </w:r>
-      <w:r>
-        <w:t>commands gave me the results:</w:t>
-      </w:r>
-    </w:p>
-    <w:p>
-      <w:pPr>
-        <w:pStyle w:val="ListParagraph"/>
-      </w:pPr>
-      <w:r>
-        <w:rPr>
-          <w:noProof/>
-        </w:rPr>
-        <w:lastRenderedPageBreak/>
-        <w:drawing>
-          <wp:inline distT="0" distB="0" distL="0" distR="0" wp14:anchorId="5C848E61" wp14:editId="1DE4B9E6">
-            <wp:extent cx="5943600" cy="2569210"/>
-            <wp:effectExtent l="0" t="0" r="0" b="2540"/>
-            <wp:docPr id="2" name="Picture 2"/>
             <wp:cNvGraphicFramePr>
               <a:graphicFrameLocks xmlns:a="http://schemas.openxmlformats.org/drawingml/2006/main" noChangeAspect="1"/>
             </wp:cNvGraphicFramePr>
@@ -7579,6 +7560,105 @@
                   <pic:spPr>
                     <a:xfrm>
                       <a:off x="0" y="0"/>
+                      <a:ext cx="4924425" cy="2352675"/>
+                    </a:xfrm>
+                    <a:prstGeom prst="rect">
+                      <a:avLst/>
+                    </a:prstGeom>
+                  </pic:spPr>
+                </pic:pic>
+              </a:graphicData>
+            </a:graphic>
+          </wp:inline>
+        </w:drawing>
+      </w:r>
+    </w:p>
+    <w:p>
+      <w:pPr>
+        <w:pStyle w:val="ListParagraph"/>
+        <w:rPr>
+          <w:u w:val="single"/>
+        </w:rPr>
+      </w:pPr>
+      <w:r>
+        <w:rPr>
+          <w:u w:val="single"/>
+        </w:rPr>
+        <w:t>What possible experiment generated the ranked list of sequences?</w:t>
+      </w:r>
+    </w:p>
+    <w:p>
+      <w:pPr>
+        <w:pStyle w:val="ListParagraph"/>
+        <w:rPr>
+          <w:rFonts w:hint="cs"/>
+          <w:rtl/>
+        </w:rPr>
+      </w:pPr>
+      <w:r>
+        <w:t xml:space="preserve">The list of sequences is a </w:t>
+      </w:r>
+      <w:proofErr w:type="spellStart"/>
+      <w:r>
+        <w:t>fasta</w:t>
+      </w:r>
+      <w:proofErr w:type="spellEnd"/>
+      <w:r>
+        <w:t xml:space="preserve"> file. An example for a possible experiment that made this file could be PCA on a patient being treated for cancer.</w:t>
+      </w:r>
+    </w:p>
+    <w:p>
+      <w:pPr>
+        <w:pStyle w:val="ListParagraph"/>
+      </w:pPr>
+    </w:p>
+    <w:p>
+      <w:pPr>
+        <w:pStyle w:val="ListParagraph"/>
+        <w:numPr>
+          <w:ilvl w:val="0"/>
+          <w:numId w:val="3"/>
+        </w:numPr>
+      </w:pPr>
+      <w:r>
+        <w:t xml:space="preserve">The following </w:t>
+      </w:r>
+      <w:r>
+        <w:t>commands gave me the results:</w:t>
+      </w:r>
+    </w:p>
+    <w:p>
+      <w:pPr>
+        <w:pStyle w:val="ListParagraph"/>
+      </w:pPr>
+      <w:r>
+        <w:rPr>
+          <w:noProof/>
+        </w:rPr>
+        <w:drawing>
+          <wp:inline distT="0" distB="0" distL="0" distR="0" wp14:anchorId="5C848E61" wp14:editId="1DE4B9E6">
+            <wp:extent cx="5943600" cy="2569210"/>
+            <wp:effectExtent l="0" t="0" r="0" b="2540"/>
+            <wp:docPr id="2" name="Picture 2"/>
+            <wp:cNvGraphicFramePr>
+              <a:graphicFrameLocks xmlns:a="http://schemas.openxmlformats.org/drawingml/2006/main" noChangeAspect="1"/>
+            </wp:cNvGraphicFramePr>
+            <a:graphic xmlns:a="http://schemas.openxmlformats.org/drawingml/2006/main">
+              <a:graphicData uri="http://schemas.openxmlformats.org/drawingml/2006/picture">
+                <pic:pic xmlns:pic="http://schemas.openxmlformats.org/drawingml/2006/picture">
+                  <pic:nvPicPr>
+                    <pic:cNvPr id="1" name=""/>
+                    <pic:cNvPicPr/>
+                  </pic:nvPicPr>
+                  <pic:blipFill>
+                    <a:blip r:embed="rId60"/>
+                    <a:stretch>
+                      <a:fillRect/>
+                    </a:stretch>
+                  </pic:blipFill>
+                  <pic:spPr>
+                    <a:xfrm>
+                      <a:off x="0" y="0"/>
                       <a:ext cx="5943600" cy="2569210"/>
                     </a:xfrm>
                     <a:prstGeom prst="rect">
@@ -7616,7 +7696,7 @@
                     <pic:cNvPicPr/>
                   </pic:nvPicPr>
                   <pic:blipFill>
-                    <a:blip r:embed="rId60"/>
+                    <a:blip r:embed="rId61"/>
                     <a:stretch>
                       <a:fillRect/>
                     </a:stretch>
@@ -7729,6 +7809,7 @@
         <w:pStyle w:val="ListParagraph"/>
       </w:pPr>
       <w:r>
+        <w:lastRenderedPageBreak/>
         <w:t xml:space="preserve">FN = </w:t>
       </w:r>
       <w:proofErr w:type="spellStart"/>
@@ -8063,7 +8144,6 @@
             <w:rPr>
               <w:rFonts w:ascii="Cambria Math" w:hAnsi="Cambria Math"/>
             </w:rPr>
-            <w:lastRenderedPageBreak/>
             <m:t>Specifity=</m:t>
           </m:r>
           <m:f>
@@ -8208,7 +8288,7 @@
                     </pic:cNvPicPr>
                   </pic:nvPicPr>
                   <pic:blipFill>
-                    <a:blip r:embed="rId61">
+                    <a:blip r:embed="rId62">
                       <a:extLst>
                         <a:ext uri="{28A0092B-C50C-407E-A947-70E740481C1C}">
                           <a14:useLocalDpi xmlns:a14="http://schemas.microsoft.com/office/drawing/2010/main" val="0"/>
@@ -8252,7 +8332,7 @@
       <w:r>
         <w:t xml:space="preserve">Predicted target sites on the UTR of target gene </w:t>
       </w:r>
-      <w:hyperlink r:id="rId62" w:tgtFrame="new" w:history="1">
+      <w:hyperlink r:id="rId63" w:tgtFrame="new" w:history="1">
         <w:r>
           <w:rPr>
             <w:rStyle w:val="Hyperlink"/>
@@ -8272,6 +8352,7 @@
         <w:rPr>
           <w:noProof/>
         </w:rPr>
+        <w:lastRenderedPageBreak/>
         <w:drawing>
           <wp:inline distT="0" distB="0" distL="0" distR="0" wp14:anchorId="0B7250AE" wp14:editId="78F68371">
             <wp:extent cx="5936615" cy="2572385"/>
@@ -8290,7 +8371,7 @@
                     </pic:cNvPicPr>
                   </pic:nvPicPr>
                   <pic:blipFill>
-                    <a:blip r:embed="rId63">
+                    <a:blip r:embed="rId64">
                       <a:extLst>
                         <a:ext uri="{28A0092B-C50C-407E-A947-70E740481C1C}">
                           <a14:useLocalDpi xmlns:a14="http://schemas.microsoft.com/office/drawing/2010/main" val="0"/>
@@ -8372,7 +8453,6 @@
         <w:spacing w:line="254" w:lineRule="auto"/>
       </w:pPr>
       <w:r>
-        <w:lastRenderedPageBreak/>
         <w:t>I used background_list.txt from Q2 as the background of the search and the table from section 1 as the target list.</w:t>
       </w:r>
     </w:p>
@@ -8417,7 +8497,7 @@
                     </pic:cNvPicPr>
                   </pic:nvPicPr>
                   <pic:blipFill>
-                    <a:blip r:embed="rId64" cstate="print">
+                    <a:blip r:embed="rId65" cstate="print">
                       <a:extLst>
                         <a:ext uri="{28A0092B-C50C-407E-A947-70E740481C1C}">
                           <a14:useLocalDpi xmlns:a14="http://schemas.microsoft.com/office/drawing/2010/main" val="0"/>
@@ -8462,6 +8542,7 @@
         <w:rPr>
           <w:noProof/>
         </w:rPr>
+        <w:lastRenderedPageBreak/>
         <w:drawing>
           <wp:inline distT="0" distB="0" distL="0" distR="0" wp14:anchorId="11CABB07" wp14:editId="3770C844">
             <wp:extent cx="5943600" cy="2753995"/>
@@ -8478,7 +8559,7 @@
                     <pic:cNvPicPr/>
                   </pic:nvPicPr>
                   <pic:blipFill>
-                    <a:blip r:embed="rId65"/>
+                    <a:blip r:embed="rId66"/>
                     <a:stretch>
                       <a:fillRect/>
                     </a:stretch>
@@ -8601,7 +8682,7 @@
             <w:pPr>
               <w:jc w:val="center"/>
             </w:pPr>
-            <w:hyperlink r:id="rId66" w:anchor="p_value_info" w:history="1">
+            <w:hyperlink r:id="rId67" w:anchor="p_value_info" w:history="1">
               <w:r>
                 <w:rPr>
                   <w:rStyle w:val="Hyperlink"/>
@@ -8629,7 +8710,7 @@
             <w:pPr>
               <w:jc w:val="center"/>
             </w:pPr>
-            <w:hyperlink r:id="rId67" w:anchor="fdr_info" w:history="1">
+            <w:hyperlink r:id="rId68" w:anchor="fdr_info" w:history="1">
               <w:r>
                 <w:rPr>
                   <w:rStyle w:val="Hyperlink"/>
@@ -8657,7 +8738,7 @@
             <w:pPr>
               <w:jc w:val="center"/>
             </w:pPr>
-            <w:hyperlink r:id="rId68" w:anchor="enrich_info" w:history="1">
+            <w:hyperlink r:id="rId69" w:anchor="enrich_info" w:history="1">
               <w:r>
                 <w:rPr>
                   <w:rStyle w:val="Hyperlink"/>
@@ -8685,7 +8766,7 @@
             <w:pPr>
               <w:jc w:val="center"/>
             </w:pPr>
-            <w:hyperlink r:id="rId69" w:anchor="genes_info" w:history="1">
+            <w:hyperlink r:id="rId70" w:anchor="genes_info" w:history="1">
               <w:r>
                 <w:rPr>
                   <w:rStyle w:val="Hyperlink"/>
@@ -8715,7 +8796,7 @@
             <w:hideMark/>
           </w:tcPr>
           <w:p>
-            <w:hyperlink r:id="rId70" w:tgtFrame="_blank" w:history="1">
+            <w:hyperlink r:id="rId71" w:tgtFrame="_blank" w:history="1">
               <w:r>
                 <w:rPr>
                   <w:rStyle w:val="Hyperlink"/>
@@ -8821,7 +8902,7 @@
             <w:hideMark/>
           </w:tcPr>
           <w:p>
-            <w:hyperlink r:id="rId71" w:history="1">
+            <w:hyperlink r:id="rId72" w:history="1">
               <w:r>
                 <w:rPr>
                   <w:rStyle w:val="Hyperlink"/>
@@ -8849,7 +8930,7 @@
             <w:hideMark/>
           </w:tcPr>
           <w:p>
-            <w:hyperlink r:id="rId72" w:tgtFrame="_blank" w:history="1">
+            <w:hyperlink r:id="rId73" w:tgtFrame="_blank" w:history="1">
               <w:r>
                 <w:rPr>
                   <w:rStyle w:val="Hyperlink"/>
@@ -8955,7 +9036,7 @@
             <w:hideMark/>
           </w:tcPr>
           <w:p>
-            <w:hyperlink r:id="rId73" w:history="1">
+            <w:hyperlink r:id="rId74" w:history="1">
               <w:r>
                 <w:rPr>
                   <w:rStyle w:val="Hyperlink"/>
@@ -8983,7 +9064,7 @@
             <w:hideMark/>
           </w:tcPr>
           <w:p>
-            <w:hyperlink r:id="rId74" w:tgtFrame="_blank" w:history="1">
+            <w:hyperlink r:id="rId75" w:tgtFrame="_blank" w:history="1">
               <w:r>
                 <w:rPr>
                   <w:rStyle w:val="Hyperlink"/>
@@ -9089,7 +9170,7 @@
             <w:hideMark/>
           </w:tcPr>
           <w:p>
-            <w:hyperlink r:id="rId75" w:history="1">
+            <w:hyperlink r:id="rId76" w:history="1">
               <w:r>
                 <w:rPr>
                   <w:rStyle w:val="Hyperlink"/>
@@ -9117,7 +9198,7 @@
             <w:hideMark/>
           </w:tcPr>
           <w:p>
-            <w:hyperlink r:id="rId76" w:tgtFrame="_blank" w:history="1">
+            <w:hyperlink r:id="rId77" w:tgtFrame="_blank" w:history="1">
               <w:r>
                 <w:rPr>
                   <w:rStyle w:val="Hyperlink"/>
@@ -9223,7 +9304,7 @@
             <w:hideMark/>
           </w:tcPr>
           <w:p>
-            <w:hyperlink r:id="rId77" w:history="1">
+            <w:hyperlink r:id="rId78" w:history="1">
               <w:r>
                 <w:rPr>
                   <w:rStyle w:val="Hyperlink"/>
@@ -9251,7 +9332,7 @@
             <w:hideMark/>
           </w:tcPr>
           <w:p>
-            <w:hyperlink r:id="rId78" w:tgtFrame="_blank" w:history="1">
+            <w:hyperlink r:id="rId79" w:tgtFrame="_blank" w:history="1">
               <w:r>
                 <w:rPr>
                   <w:rStyle w:val="Hyperlink"/>
@@ -9357,7 +9438,7 @@
             <w:hideMark/>
           </w:tcPr>
           <w:p>
-            <w:hyperlink r:id="rId79" w:history="1">
+            <w:hyperlink r:id="rId80" w:history="1">
               <w:r>
                 <w:rPr>
                   <w:rStyle w:val="Hyperlink"/>
@@ -9385,7 +9466,7 @@
             <w:hideMark/>
           </w:tcPr>
           <w:p>
-            <w:hyperlink r:id="rId80" w:tgtFrame="_blank" w:history="1">
+            <w:hyperlink r:id="rId81" w:tgtFrame="_blank" w:history="1">
               <w:r>
                 <w:rPr>
                   <w:rStyle w:val="Hyperlink"/>
@@ -9491,7 +9572,7 @@
             <w:hideMark/>
           </w:tcPr>
           <w:p>
-            <w:hyperlink r:id="rId81" w:history="1">
+            <w:hyperlink r:id="rId82" w:history="1">
               <w:r>
                 <w:rPr>
                   <w:rStyle w:val="Hyperlink"/>
@@ -9519,7 +9600,7 @@
             <w:hideMark/>
           </w:tcPr>
           <w:p>
-            <w:hyperlink r:id="rId82" w:tgtFrame="_blank" w:history="1">
+            <w:hyperlink r:id="rId83" w:tgtFrame="_blank" w:history="1">
               <w:r>
                 <w:rPr>
                   <w:rStyle w:val="Hyperlink"/>
@@ -9625,7 +9706,7 @@
             <w:hideMark/>
           </w:tcPr>
           <w:p>
-            <w:hyperlink r:id="rId83" w:history="1">
+            <w:hyperlink r:id="rId84" w:history="1">
               <w:r>
                 <w:rPr>
                   <w:rStyle w:val="Hyperlink"/>
@@ -9653,7 +9734,7 @@
             <w:hideMark/>
           </w:tcPr>
           <w:p>
-            <w:hyperlink r:id="rId84" w:tgtFrame="_blank" w:history="1">
+            <w:hyperlink r:id="rId85" w:tgtFrame="_blank" w:history="1">
               <w:r>
                 <w:rPr>
                   <w:rStyle w:val="Hyperlink"/>
@@ -9759,7 +9840,7 @@
             <w:hideMark/>
           </w:tcPr>
           <w:p>
-            <w:hyperlink r:id="rId85" w:history="1">
+            <w:hyperlink r:id="rId86" w:history="1">
               <w:r>
                 <w:rPr>
                   <w:rStyle w:val="Hyperlink"/>
@@ -9787,7 +9868,7 @@
             <w:hideMark/>
           </w:tcPr>
           <w:p>
-            <w:hyperlink r:id="rId86" w:tgtFrame="_blank" w:history="1">
+            <w:hyperlink r:id="rId87" w:tgtFrame="_blank" w:history="1">
               <w:r>
                 <w:rPr>
                   <w:rStyle w:val="Hyperlink"/>
@@ -9893,7 +9974,7 @@
             <w:hideMark/>
           </w:tcPr>
           <w:p>
-            <w:hyperlink r:id="rId87" w:history="1">
+            <w:hyperlink r:id="rId88" w:history="1">
               <w:r>
                 <w:rPr>
                   <w:rStyle w:val="Hyperlink"/>
@@ -9921,7 +10002,7 @@
             <w:hideMark/>
           </w:tcPr>
           <w:p>
-            <w:hyperlink r:id="rId88" w:tgtFrame="_blank" w:history="1">
+            <w:hyperlink r:id="rId89" w:tgtFrame="_blank" w:history="1">
               <w:r>
                 <w:rPr>
                   <w:rStyle w:val="Hyperlink"/>
@@ -10027,7 +10108,7 @@
             <w:hideMark/>
           </w:tcPr>
           <w:p>
-            <w:hyperlink r:id="rId89" w:history="1">
+            <w:hyperlink r:id="rId90" w:history="1">
               <w:r>
                 <w:rPr>
                   <w:rStyle w:val="Hyperlink"/>
@@ -10055,7 +10136,7 @@
             <w:hideMark/>
           </w:tcPr>
           <w:p>
-            <w:hyperlink r:id="rId90" w:tgtFrame="_blank" w:history="1">
+            <w:hyperlink r:id="rId91" w:tgtFrame="_blank" w:history="1">
               <w:r>
                 <w:rPr>
                   <w:rStyle w:val="Hyperlink"/>
@@ -10161,7 +10242,7 @@
             <w:hideMark/>
           </w:tcPr>
           <w:p>
-            <w:hyperlink r:id="rId91" w:history="1">
+            <w:hyperlink r:id="rId92" w:history="1">
               <w:r>
                 <w:rPr>
                   <w:rStyle w:val="Hyperlink"/>
@@ -10189,7 +10270,7 @@
             <w:hideMark/>
           </w:tcPr>
           <w:p>
-            <w:hyperlink r:id="rId92" w:tgtFrame="_blank" w:history="1">
+            <w:hyperlink r:id="rId93" w:tgtFrame="_blank" w:history="1">
               <w:r>
                 <w:rPr>
                   <w:rStyle w:val="Hyperlink"/>
@@ -10295,7 +10376,7 @@
             <w:hideMark/>
           </w:tcPr>
           <w:p>
-            <w:hyperlink r:id="rId93" w:history="1">
+            <w:hyperlink r:id="rId94" w:history="1">
               <w:r>
                 <w:rPr>
                   <w:rStyle w:val="Hyperlink"/>
@@ -10323,7 +10404,7 @@
             <w:hideMark/>
           </w:tcPr>
           <w:p>
-            <w:hyperlink r:id="rId94" w:tgtFrame="_blank" w:history="1">
+            <w:hyperlink r:id="rId95" w:tgtFrame="_blank" w:history="1">
               <w:r>
                 <w:rPr>
                   <w:rStyle w:val="Hyperlink"/>
@@ -10429,7 +10510,7 @@
             <w:hideMark/>
           </w:tcPr>
           <w:p>
-            <w:hyperlink r:id="rId95" w:history="1">
+            <w:hyperlink r:id="rId96" w:history="1">
               <w:r>
                 <w:rPr>
                   <w:rStyle w:val="Hyperlink"/>
@@ -10457,7 +10538,7 @@
             <w:hideMark/>
           </w:tcPr>
           <w:p>
-            <w:hyperlink r:id="rId96" w:tgtFrame="_blank" w:history="1">
+            <w:hyperlink r:id="rId97" w:tgtFrame="_blank" w:history="1">
               <w:r>
                 <w:rPr>
                   <w:rStyle w:val="Hyperlink"/>
@@ -10563,7 +10644,7 @@
             <w:hideMark/>
           </w:tcPr>
           <w:p>
-            <w:hyperlink r:id="rId97" w:history="1">
+            <w:hyperlink r:id="rId98" w:history="1">
               <w:r>
                 <w:rPr>
                   <w:rStyle w:val="Hyperlink"/>
@@ -10591,7 +10672,7 @@
             <w:hideMark/>
           </w:tcPr>
           <w:p>
-            <w:hyperlink r:id="rId98" w:tgtFrame="_blank" w:history="1">
+            <w:hyperlink r:id="rId99" w:tgtFrame="_blank" w:history="1">
               <w:r>
                 <w:rPr>
                   <w:rStyle w:val="Hyperlink"/>
@@ -10697,7 +10778,7 @@
             <w:hideMark/>
           </w:tcPr>
           <w:p>
-            <w:hyperlink r:id="rId99" w:history="1">
+            <w:hyperlink r:id="rId100" w:history="1">
               <w:r>
                 <w:rPr>
                   <w:rStyle w:val="Hyperlink"/>
@@ -10725,7 +10806,7 @@
             <w:hideMark/>
           </w:tcPr>
           <w:p>
-            <w:hyperlink r:id="rId100" w:tgtFrame="_blank" w:history="1">
+            <w:hyperlink r:id="rId101" w:tgtFrame="_blank" w:history="1">
               <w:r>
                 <w:rPr>
                   <w:rStyle w:val="Hyperlink"/>
@@ -10831,7 +10912,7 @@
             <w:hideMark/>
           </w:tcPr>
           <w:p>
-            <w:hyperlink r:id="rId101" w:history="1">
+            <w:hyperlink r:id="rId102" w:history="1">
               <w:r>
                 <w:rPr>
                   <w:rStyle w:val="Hyperlink"/>
@@ -10859,7 +10940,7 @@
             <w:hideMark/>
           </w:tcPr>
           <w:p>
-            <w:hyperlink r:id="rId102" w:tgtFrame="_blank" w:history="1">
+            <w:hyperlink r:id="rId103" w:tgtFrame="_blank" w:history="1">
               <w:r>
                 <w:rPr>
                   <w:rStyle w:val="Hyperlink"/>
@@ -10965,7 +11046,7 @@
             <w:hideMark/>
           </w:tcPr>
           <w:p>
-            <w:hyperlink r:id="rId103" w:history="1">
+            <w:hyperlink r:id="rId104" w:history="1">
               <w:r>
                 <w:rPr>
                   <w:rStyle w:val="Hyperlink"/>
@@ -10993,7 +11074,7 @@
             <w:hideMark/>
           </w:tcPr>
           <w:p>
-            <w:hyperlink r:id="rId104" w:tgtFrame="_blank" w:history="1">
+            <w:hyperlink r:id="rId105" w:tgtFrame="_blank" w:history="1">
               <w:r>
                 <w:rPr>
                   <w:rStyle w:val="Hyperlink"/>
@@ -11099,7 +11180,7 @@
             <w:hideMark/>
           </w:tcPr>
           <w:p>
-            <w:hyperlink r:id="rId105" w:history="1">
+            <w:hyperlink r:id="rId106" w:history="1">
               <w:r>
                 <w:rPr>
                   <w:rStyle w:val="Hyperlink"/>
@@ -11127,7 +11208,7 @@
             <w:hideMark/>
           </w:tcPr>
           <w:p>
-            <w:hyperlink r:id="rId106" w:tgtFrame="_blank" w:history="1">
+            <w:hyperlink r:id="rId107" w:tgtFrame="_blank" w:history="1">
               <w:r>
                 <w:rPr>
                   <w:rStyle w:val="Hyperlink"/>
@@ -11233,7 +11314,7 @@
             <w:hideMark/>
           </w:tcPr>
           <w:p>
-            <w:hyperlink r:id="rId107" w:history="1">
+            <w:hyperlink r:id="rId108" w:history="1">
               <w:r>
                 <w:rPr>
                   <w:rStyle w:val="Hyperlink"/>
@@ -11261,7 +11342,7 @@
             <w:hideMark/>
           </w:tcPr>
           <w:p>
-            <w:hyperlink r:id="rId108" w:tgtFrame="_blank" w:history="1">
+            <w:hyperlink r:id="rId109" w:tgtFrame="_blank" w:history="1">
               <w:r>
                 <w:rPr>
                   <w:rStyle w:val="Hyperlink"/>
@@ -11367,7 +11448,7 @@
             <w:hideMark/>
           </w:tcPr>
           <w:p>
-            <w:hyperlink r:id="rId109" w:history="1">
+            <w:hyperlink r:id="rId110" w:history="1">
               <w:r>
                 <w:rPr>
                   <w:rStyle w:val="Hyperlink"/>
@@ -11399,7 +11480,6 @@
     </w:p>
     <w:p>
       <w:r>
-        <w:lastRenderedPageBreak/>
         <w:t>Here are the results for differentiation in molecular function:</w:t>
       </w:r>
     </w:p>
@@ -11426,7 +11506,7 @@
                     </pic:cNvPicPr>
                   </pic:nvPicPr>
                   <pic:blipFill>
-                    <a:blip r:embed="rId110" cstate="print">
+                    <a:blip r:embed="rId111" cstate="print">
                       <a:extLst>
                         <a:ext uri="{28A0092B-C50C-407E-A947-70E740481C1C}">
                           <a14:useLocalDpi xmlns:a14="http://schemas.microsoft.com/office/drawing/2010/main" val="0"/>
@@ -11460,6 +11540,7 @@
     </w:p>
     <w:p>
       <w:r>
+        <w:lastRenderedPageBreak/>
         <w:t>Here we can see considerable differentiation mostly in the “binding” sub tree as can be see zoomed in here:</w:t>
       </w:r>
     </w:p>
@@ -11484,7 +11565,7 @@
                     <pic:cNvPicPr/>
                   </pic:nvPicPr>
                   <pic:blipFill>
-                    <a:blip r:embed="rId111"/>
+                    <a:blip r:embed="rId112"/>
                     <a:stretch>
                       <a:fillRect/>
                     </a:stretch>
@@ -11533,7 +11614,7 @@
                     </pic:cNvPicPr>
                   </pic:nvPicPr>
                   <pic:blipFill>
-                    <a:blip r:embed="rId112" cstate="print">
+                    <a:blip r:embed="rId113" cstate="print">
                       <a:extLst>
                         <a:ext uri="{28A0092B-C50C-407E-A947-70E740481C1C}">
                           <a14:useLocalDpi xmlns:a14="http://schemas.microsoft.com/office/drawing/2010/main" val="0"/>
@@ -11579,7 +11660,6 @@
         </w:numPr>
       </w:pPr>
       <w:r>
-        <w:lastRenderedPageBreak/>
         <w:t>A phenotype of this miRNA will most likely be associated with a gene which is differentially expressed according to Gorilla. We will go to the biological process go tree and check the genes associated with the first go term (the go term with the lowest p-value which is the first one in the table).</w:t>
       </w:r>
     </w:p>
@@ -11616,7 +11696,7 @@
       <w:pPr>
         <w:pStyle w:val="ListParagraph"/>
       </w:pPr>
-      <w:hyperlink r:id="rId113" w:history="1">
+      <w:hyperlink r:id="rId114" w:history="1">
         <w:r>
           <w:rPr>
             <w:rStyle w:val="Hyperlink"/>
@@ -11634,7 +11714,7 @@
       <w:pPr>
         <w:pStyle w:val="ListParagraph"/>
       </w:pPr>
-      <w:hyperlink r:id="rId114" w:history="1">
+      <w:hyperlink r:id="rId115" w:history="1">
         <w:r>
           <w:rPr>
             <w:rStyle w:val="Hyperlink"/>
@@ -11752,9 +11832,9 @@
   <w:abstractNum w:abstractNumId="1" w15:restartNumberingAfterBreak="0">
     <w:nsid w:val="0F4E55F8"/>
     <w:multiLevelType w:val="hybridMultilevel"/>
-    <w:tmpl w:val="1B24A170"/>
+    <w:tmpl w:val="D3D056E4"/>
     <w:lvl w:ilvl="0" w:tplc="F968B7EA">
-      <w:start w:val="3"/>
+      <w:start w:val="2"/>
       <w:numFmt w:val="decimal"/>
       <w:lvlText w:val="%1."/>
       <w:lvlJc w:val="left"/>
@@ -12624,7 +12704,6 @@
     <w:name w:val="Hyperlink"/>
     <w:basedOn w:val="DefaultParagraphFont"/>
     <w:uiPriority w:val="99"/>
-    <w:semiHidden/>
     <w:unhideWhenUsed/>
     <w:rsid w:val="00872A95"/>
     <w:rPr>
@@ -12808,6 +12887,18 @@
       <w:rFonts w:ascii="Courier New" w:eastAsia="Times New Roman" w:hAnsi="Courier New" w:cs="Courier New"/>
       <w:sz w:val="20"/>
       <w:szCs w:val="20"/>
+    </w:rPr>
+  </w:style>
+  <w:style w:type="character" w:styleId="UnresolvedMention">
+    <w:name w:val="Unresolved Mention"/>
+    <w:basedOn w:val="DefaultParagraphFont"/>
+    <w:uiPriority w:val="99"/>
+    <w:semiHidden/>
+    <w:unhideWhenUsed/>
+    <w:rsid w:val="00B82FBD"/>
+    <w:rPr>
+      <w:color w:val="605E5C"/>
+      <w:shd w:val="clear" w:color="auto" w:fill="E1DFDD"/>
     </w:rPr>
   </w:style>
 </w:styles>

--- a/HW4/hw4.docx
+++ b/HW4/hw4.docx
@@ -5806,6 +5806,10 @@
     <w:p>
       <w:pPr>
         <w:pStyle w:val="ListParagraph"/>
+        <w:rPr>
+          <w:rFonts w:hint="cs"/>
+          <w:rtl/>
+        </w:rPr>
       </w:pPr>
       <w:r>
         <w:rPr>
@@ -5861,8 +5865,6 @@
           </wp:inline>
         </w:drawing>
       </w:r>
-      <w:bookmarkStart w:id="19" w:name="_GoBack"/>
-      <w:bookmarkEnd w:id="19"/>
     </w:p>
     <w:p>
       <w:pPr>
@@ -7460,18 +7462,7 @@
         <w:pStyle w:val="ListParagraph"/>
       </w:pPr>
       <w:r>
-        <w:t>The motif is FOXBD1</w:t>
-      </w:r>
-      <w:r>
-        <w:t xml:space="preserve"> taken from the Homo Sapiens Database.</w:t>
-      </w:r>
-    </w:p>
-    <w:p>
-      <w:pPr>
-        <w:pStyle w:val="ListParagraph"/>
-      </w:pPr>
-      <w:r>
-        <w:t>The length of the motif is 11.</w:t>
+        <w:t>This is the motif we found in the first result of TOMTOM search</w:t>
       </w:r>
     </w:p>
     <w:p>
@@ -7483,10 +7474,10 @@
           <w:noProof/>
         </w:rPr>
         <w:drawing>
-          <wp:inline distT="0" distB="0" distL="0" distR="0" wp14:anchorId="0EDE15ED" wp14:editId="78FBDB6B">
-            <wp:extent cx="2990850" cy="962025"/>
-            <wp:effectExtent l="0" t="0" r="0" b="9525"/>
-            <wp:docPr id="4" name="Picture 4"/>
+          <wp:inline distT="0" distB="0" distL="0" distR="0" wp14:anchorId="7CE226D6" wp14:editId="30BE33EE">
+            <wp:extent cx="5943600" cy="2894965"/>
+            <wp:effectExtent l="0" t="0" r="0" b="635"/>
+            <wp:docPr id="25" name="Picture 25"/>
             <wp:cNvGraphicFramePr>
               <a:graphicFrameLocks xmlns:a="http://schemas.openxmlformats.org/drawingml/2006/main" noChangeAspect="1"/>
             </wp:cNvGraphicFramePr>
@@ -7506,7 +7497,7 @@
                   <pic:spPr>
                     <a:xfrm>
                       <a:off x="0" y="0"/>
-                      <a:ext cx="2990850" cy="962025"/>
+                      <a:ext cx="5943600" cy="2894965"/>
                     </a:xfrm>
                     <a:prstGeom prst="rect">
                       <a:avLst/>
@@ -7522,9 +7513,66 @@
     <w:p>
       <w:pPr>
         <w:pStyle w:val="ListParagraph"/>
-      </w:pPr>
-      <w:r>
-        <w:t>The PSSM of the motif is:</w:t>
+        <w:rPr>
+          <w:u w:val="single"/>
+        </w:rPr>
+      </w:pPr>
+    </w:p>
+    <w:p>
+      <w:pPr>
+        <w:pStyle w:val="ListParagraph"/>
+        <w:rPr>
+          <w:u w:val="single"/>
+        </w:rPr>
+      </w:pPr>
+      <w:bookmarkStart w:id="19" w:name="_GoBack"/>
+      <w:bookmarkEnd w:id="19"/>
+      <w:r>
+        <w:rPr>
+          <w:u w:val="single"/>
+        </w:rPr>
+        <w:lastRenderedPageBreak/>
+        <w:t>What possible experiment generated the ranked list of sequences?</w:t>
+      </w:r>
+    </w:p>
+    <w:p>
+      <w:pPr>
+        <w:pStyle w:val="ListParagraph"/>
+        <w:rPr>
+          <w:rFonts w:hint="cs"/>
+          <w:rtl/>
+        </w:rPr>
+      </w:pPr>
+      <w:r>
+        <w:t xml:space="preserve">The list of sequences is a </w:t>
+      </w:r>
+      <w:proofErr w:type="spellStart"/>
+      <w:r>
+        <w:t>fasta</w:t>
+      </w:r>
+      <w:proofErr w:type="spellEnd"/>
+      <w:r>
+        <w:t xml:space="preserve"> file. An example for a possible experiment that made this file could be PCA on a patient being treated for cancer.</w:t>
+      </w:r>
+    </w:p>
+    <w:p>
+      <w:pPr>
+        <w:pStyle w:val="ListParagraph"/>
+      </w:pPr>
+    </w:p>
+    <w:p>
+      <w:pPr>
+        <w:pStyle w:val="ListParagraph"/>
+        <w:numPr>
+          <w:ilvl w:val="0"/>
+          <w:numId w:val="3"/>
+        </w:numPr>
+      </w:pPr>
+      <w:r>
+        <w:t xml:space="preserve">The following </w:t>
+      </w:r>
+      <w:r>
+        <w:t>commands gave me the results:</w:t>
       </w:r>
     </w:p>
     <w:p>
@@ -7535,12 +7583,11 @@
         <w:rPr>
           <w:noProof/>
         </w:rPr>
-        <w:lastRenderedPageBreak/>
         <w:drawing>
-          <wp:inline distT="0" distB="0" distL="0" distR="0" wp14:anchorId="78861A7A" wp14:editId="4BB2B80D">
-            <wp:extent cx="4924425" cy="2352675"/>
-            <wp:effectExtent l="0" t="0" r="9525" b="9525"/>
-            <wp:docPr id="5" name="Picture 5"/>
+          <wp:inline distT="0" distB="0" distL="0" distR="0" wp14:anchorId="5C848E61" wp14:editId="1DE4B9E6">
+            <wp:extent cx="5943600" cy="2569210"/>
+            <wp:effectExtent l="0" t="0" r="0" b="2540"/>
+            <wp:docPr id="2" name="Picture 2"/>
             <wp:cNvGraphicFramePr>
               <a:graphicFrameLocks xmlns:a="http://schemas.openxmlformats.org/drawingml/2006/main" noChangeAspect="1"/>
             </wp:cNvGraphicFramePr>
@@ -7560,7 +7607,7 @@
                   <pic:spPr>
                     <a:xfrm>
                       <a:off x="0" y="0"/>
-                      <a:ext cx="4924425" cy="2352675"/>
+                      <a:ext cx="5943600" cy="2569210"/>
                     </a:xfrm>
                     <a:prstGeom prst="rect">
                       <a:avLst/>
@@ -7576,70 +7623,16 @@
     <w:p>
       <w:pPr>
         <w:pStyle w:val="ListParagraph"/>
-        <w:rPr>
-          <w:u w:val="single"/>
-        </w:rPr>
-      </w:pPr>
-      <w:r>
-        <w:rPr>
-          <w:u w:val="single"/>
-        </w:rPr>
-        <w:t>What possible experiment generated the ranked list of sequences?</w:t>
-      </w:r>
-    </w:p>
-    <w:p>
-      <w:pPr>
-        <w:pStyle w:val="ListParagraph"/>
-        <w:rPr>
-          <w:rFonts w:hint="cs"/>
-          <w:rtl/>
-        </w:rPr>
-      </w:pPr>
-      <w:r>
-        <w:t xml:space="preserve">The list of sequences is a </w:t>
-      </w:r>
-      <w:proofErr w:type="spellStart"/>
-      <w:r>
-        <w:t>fasta</w:t>
-      </w:r>
-      <w:proofErr w:type="spellEnd"/>
-      <w:r>
-        <w:t xml:space="preserve"> file. An example for a possible experiment that made this file could be PCA on a patient being treated for cancer.</w:t>
-      </w:r>
-    </w:p>
-    <w:p>
-      <w:pPr>
-        <w:pStyle w:val="ListParagraph"/>
-      </w:pPr>
-    </w:p>
-    <w:p>
-      <w:pPr>
-        <w:pStyle w:val="ListParagraph"/>
-        <w:numPr>
-          <w:ilvl w:val="0"/>
-          <w:numId w:val="3"/>
-        </w:numPr>
-      </w:pPr>
-      <w:r>
-        <w:t xml:space="preserve">The following </w:t>
-      </w:r>
-      <w:r>
-        <w:t>commands gave me the results:</w:t>
-      </w:r>
-    </w:p>
-    <w:p>
-      <w:pPr>
-        <w:pStyle w:val="ListParagraph"/>
       </w:pPr>
       <w:r>
         <w:rPr>
           <w:noProof/>
         </w:rPr>
         <w:drawing>
-          <wp:inline distT="0" distB="0" distL="0" distR="0" wp14:anchorId="5C848E61" wp14:editId="1DE4B9E6">
-            <wp:extent cx="5943600" cy="2569210"/>
-            <wp:effectExtent l="0" t="0" r="0" b="2540"/>
-            <wp:docPr id="2" name="Picture 2"/>
+          <wp:inline distT="0" distB="0" distL="0" distR="0" wp14:anchorId="093CD376" wp14:editId="26E4DA5B">
+            <wp:extent cx="5943600" cy="777240"/>
+            <wp:effectExtent l="0" t="0" r="0" b="3810"/>
+            <wp:docPr id="3" name="Picture 3"/>
             <wp:cNvGraphicFramePr>
               <a:graphicFrameLocks xmlns:a="http://schemas.openxmlformats.org/drawingml/2006/main" noChangeAspect="1"/>
             </wp:cNvGraphicFramePr>
@@ -7659,51 +7652,6 @@
                   <pic:spPr>
                     <a:xfrm>
                       <a:off x="0" y="0"/>
-                      <a:ext cx="5943600" cy="2569210"/>
-                    </a:xfrm>
-                    <a:prstGeom prst="rect">
-                      <a:avLst/>
-                    </a:prstGeom>
-                  </pic:spPr>
-                </pic:pic>
-              </a:graphicData>
-            </a:graphic>
-          </wp:inline>
-        </w:drawing>
-      </w:r>
-    </w:p>
-    <w:p>
-      <w:pPr>
-        <w:pStyle w:val="ListParagraph"/>
-      </w:pPr>
-      <w:r>
-        <w:rPr>
-          <w:noProof/>
-        </w:rPr>
-        <w:drawing>
-          <wp:inline distT="0" distB="0" distL="0" distR="0" wp14:anchorId="093CD376" wp14:editId="26E4DA5B">
-            <wp:extent cx="5943600" cy="777240"/>
-            <wp:effectExtent l="0" t="0" r="0" b="3810"/>
-            <wp:docPr id="3" name="Picture 3"/>
-            <wp:cNvGraphicFramePr>
-              <a:graphicFrameLocks xmlns:a="http://schemas.openxmlformats.org/drawingml/2006/main" noChangeAspect="1"/>
-            </wp:cNvGraphicFramePr>
-            <a:graphic xmlns:a="http://schemas.openxmlformats.org/drawingml/2006/main">
-              <a:graphicData uri="http://schemas.openxmlformats.org/drawingml/2006/picture">
-                <pic:pic xmlns:pic="http://schemas.openxmlformats.org/drawingml/2006/picture">
-                  <pic:nvPicPr>
-                    <pic:cNvPr id="1" name=""/>
-                    <pic:cNvPicPr/>
-                  </pic:nvPicPr>
-                  <pic:blipFill>
-                    <a:blip r:embed="rId61"/>
-                    <a:stretch>
-                      <a:fillRect/>
-                    </a:stretch>
-                  </pic:blipFill>
-                  <pic:spPr>
-                    <a:xfrm>
-                      <a:off x="0" y="0"/>
                       <a:ext cx="5943600" cy="777240"/>
                     </a:xfrm>
                     <a:prstGeom prst="rect">
@@ -7809,7 +7757,6 @@
         <w:pStyle w:val="ListParagraph"/>
       </w:pPr>
       <w:r>
-        <w:lastRenderedPageBreak/>
         <w:t xml:space="preserve">FN = </w:t>
       </w:r>
       <w:proofErr w:type="spellStart"/>
@@ -7994,6 +7941,7 @@
               <w:ind w:left="0"/>
             </w:pPr>
             <w:r>
+              <w:lastRenderedPageBreak/>
               <w:t>Actual:</w:t>
             </w:r>
           </w:p>
@@ -8288,7 +8236,7 @@
                     </pic:cNvPicPr>
                   </pic:nvPicPr>
                   <pic:blipFill>
-                    <a:blip r:embed="rId62">
+                    <a:blip r:embed="rId61">
                       <a:extLst>
                         <a:ext uri="{28A0092B-C50C-407E-A947-70E740481C1C}">
                           <a14:useLocalDpi xmlns:a14="http://schemas.microsoft.com/office/drawing/2010/main" val="0"/>
@@ -8332,7 +8280,7 @@
       <w:r>
         <w:t xml:space="preserve">Predicted target sites on the UTR of target gene </w:t>
       </w:r>
-      <w:hyperlink r:id="rId63" w:tgtFrame="new" w:history="1">
+      <w:hyperlink r:id="rId62" w:tgtFrame="new" w:history="1">
         <w:r>
           <w:rPr>
             <w:rStyle w:val="Hyperlink"/>
@@ -8352,7 +8300,6 @@
         <w:rPr>
           <w:noProof/>
         </w:rPr>
-        <w:lastRenderedPageBreak/>
         <w:drawing>
           <wp:inline distT="0" distB="0" distL="0" distR="0" wp14:anchorId="0B7250AE" wp14:editId="78F68371">
             <wp:extent cx="5936615" cy="2572385"/>
@@ -8371,7 +8318,7 @@
                     </pic:cNvPicPr>
                   </pic:nvPicPr>
                   <pic:blipFill>
-                    <a:blip r:embed="rId64">
+                    <a:blip r:embed="rId63">
                       <a:extLst>
                         <a:ext uri="{28A0092B-C50C-407E-A947-70E740481C1C}">
                           <a14:useLocalDpi xmlns:a14="http://schemas.microsoft.com/office/drawing/2010/main" val="0"/>
@@ -8497,7 +8444,7 @@
                     </pic:cNvPicPr>
                   </pic:nvPicPr>
                   <pic:blipFill>
-                    <a:blip r:embed="rId65" cstate="print">
+                    <a:blip r:embed="rId64" cstate="print">
                       <a:extLst>
                         <a:ext uri="{28A0092B-C50C-407E-A947-70E740481C1C}">
                           <a14:useLocalDpi xmlns:a14="http://schemas.microsoft.com/office/drawing/2010/main" val="0"/>
@@ -8542,7 +8489,6 @@
         <w:rPr>
           <w:noProof/>
         </w:rPr>
-        <w:lastRenderedPageBreak/>
         <w:drawing>
           <wp:inline distT="0" distB="0" distL="0" distR="0" wp14:anchorId="11CABB07" wp14:editId="3770C844">
             <wp:extent cx="5943600" cy="2753995"/>
@@ -8559,7 +8505,7 @@
                     <pic:cNvPicPr/>
                   </pic:nvPicPr>
                   <pic:blipFill>
-                    <a:blip r:embed="rId66"/>
+                    <a:blip r:embed="rId65"/>
                     <a:stretch>
                       <a:fillRect/>
                     </a:stretch>
@@ -8682,7 +8628,7 @@
             <w:pPr>
               <w:jc w:val="center"/>
             </w:pPr>
-            <w:hyperlink r:id="rId67" w:anchor="p_value_info" w:history="1">
+            <w:hyperlink r:id="rId66" w:anchor="p_value_info" w:history="1">
               <w:r>
                 <w:rPr>
                   <w:rStyle w:val="Hyperlink"/>
@@ -8710,7 +8656,7 @@
             <w:pPr>
               <w:jc w:val="center"/>
             </w:pPr>
-            <w:hyperlink r:id="rId68" w:anchor="fdr_info" w:history="1">
+            <w:hyperlink r:id="rId67" w:anchor="fdr_info" w:history="1">
               <w:r>
                 <w:rPr>
                   <w:rStyle w:val="Hyperlink"/>
@@ -8738,7 +8684,7 @@
             <w:pPr>
               <w:jc w:val="center"/>
             </w:pPr>
-            <w:hyperlink r:id="rId69" w:anchor="enrich_info" w:history="1">
+            <w:hyperlink r:id="rId68" w:anchor="enrich_info" w:history="1">
               <w:r>
                 <w:rPr>
                   <w:rStyle w:val="Hyperlink"/>
@@ -8766,7 +8712,7 @@
             <w:pPr>
               <w:jc w:val="center"/>
             </w:pPr>
-            <w:hyperlink r:id="rId70" w:anchor="genes_info" w:history="1">
+            <w:hyperlink r:id="rId69" w:anchor="genes_info" w:history="1">
               <w:r>
                 <w:rPr>
                   <w:rStyle w:val="Hyperlink"/>
@@ -8796,7 +8742,7 @@
             <w:hideMark/>
           </w:tcPr>
           <w:p>
-            <w:hyperlink r:id="rId71" w:tgtFrame="_blank" w:history="1">
+            <w:hyperlink r:id="rId70" w:tgtFrame="_blank" w:history="1">
               <w:r>
                 <w:rPr>
                   <w:rStyle w:val="Hyperlink"/>
@@ -8902,7 +8848,7 @@
             <w:hideMark/>
           </w:tcPr>
           <w:p>
-            <w:hyperlink r:id="rId72" w:history="1">
+            <w:hyperlink r:id="rId71" w:history="1">
               <w:r>
                 <w:rPr>
                   <w:rStyle w:val="Hyperlink"/>
@@ -8930,7 +8876,7 @@
             <w:hideMark/>
           </w:tcPr>
           <w:p>
-            <w:hyperlink r:id="rId73" w:tgtFrame="_blank" w:history="1">
+            <w:hyperlink r:id="rId72" w:tgtFrame="_blank" w:history="1">
               <w:r>
                 <w:rPr>
                   <w:rStyle w:val="Hyperlink"/>
@@ -9036,7 +8982,7 @@
             <w:hideMark/>
           </w:tcPr>
           <w:p>
-            <w:hyperlink r:id="rId74" w:history="1">
+            <w:hyperlink r:id="rId73" w:history="1">
               <w:r>
                 <w:rPr>
                   <w:rStyle w:val="Hyperlink"/>
@@ -9064,7 +9010,7 @@
             <w:hideMark/>
           </w:tcPr>
           <w:p>
-            <w:hyperlink r:id="rId75" w:tgtFrame="_blank" w:history="1">
+            <w:hyperlink r:id="rId74" w:tgtFrame="_blank" w:history="1">
               <w:r>
                 <w:rPr>
                   <w:rStyle w:val="Hyperlink"/>
@@ -9170,7 +9116,7 @@
             <w:hideMark/>
           </w:tcPr>
           <w:p>
-            <w:hyperlink r:id="rId76" w:history="1">
+            <w:hyperlink r:id="rId75" w:history="1">
               <w:r>
                 <w:rPr>
                   <w:rStyle w:val="Hyperlink"/>
@@ -9198,7 +9144,7 @@
             <w:hideMark/>
           </w:tcPr>
           <w:p>
-            <w:hyperlink r:id="rId77" w:tgtFrame="_blank" w:history="1">
+            <w:hyperlink r:id="rId76" w:tgtFrame="_blank" w:history="1">
               <w:r>
                 <w:rPr>
                   <w:rStyle w:val="Hyperlink"/>
@@ -9304,7 +9250,7 @@
             <w:hideMark/>
           </w:tcPr>
           <w:p>
-            <w:hyperlink r:id="rId78" w:history="1">
+            <w:hyperlink r:id="rId77" w:history="1">
               <w:r>
                 <w:rPr>
                   <w:rStyle w:val="Hyperlink"/>
@@ -9332,7 +9278,7 @@
             <w:hideMark/>
           </w:tcPr>
           <w:p>
-            <w:hyperlink r:id="rId79" w:tgtFrame="_blank" w:history="1">
+            <w:hyperlink r:id="rId78" w:tgtFrame="_blank" w:history="1">
               <w:r>
                 <w:rPr>
                   <w:rStyle w:val="Hyperlink"/>
@@ -9438,7 +9384,7 @@
             <w:hideMark/>
           </w:tcPr>
           <w:p>
-            <w:hyperlink r:id="rId80" w:history="1">
+            <w:hyperlink r:id="rId79" w:history="1">
               <w:r>
                 <w:rPr>
                   <w:rStyle w:val="Hyperlink"/>
@@ -9466,7 +9412,7 @@
             <w:hideMark/>
           </w:tcPr>
           <w:p>
-            <w:hyperlink r:id="rId81" w:tgtFrame="_blank" w:history="1">
+            <w:hyperlink r:id="rId80" w:tgtFrame="_blank" w:history="1">
               <w:r>
                 <w:rPr>
                   <w:rStyle w:val="Hyperlink"/>
@@ -9572,7 +9518,7 @@
             <w:hideMark/>
           </w:tcPr>
           <w:p>
-            <w:hyperlink r:id="rId82" w:history="1">
+            <w:hyperlink r:id="rId81" w:history="1">
               <w:r>
                 <w:rPr>
                   <w:rStyle w:val="Hyperlink"/>
@@ -9600,7 +9546,7 @@
             <w:hideMark/>
           </w:tcPr>
           <w:p>
-            <w:hyperlink r:id="rId83" w:tgtFrame="_blank" w:history="1">
+            <w:hyperlink r:id="rId82" w:tgtFrame="_blank" w:history="1">
               <w:r>
                 <w:rPr>
                   <w:rStyle w:val="Hyperlink"/>
@@ -9706,7 +9652,7 @@
             <w:hideMark/>
           </w:tcPr>
           <w:p>
-            <w:hyperlink r:id="rId84" w:history="1">
+            <w:hyperlink r:id="rId83" w:history="1">
               <w:r>
                 <w:rPr>
                   <w:rStyle w:val="Hyperlink"/>
@@ -9734,7 +9680,7 @@
             <w:hideMark/>
           </w:tcPr>
           <w:p>
-            <w:hyperlink r:id="rId85" w:tgtFrame="_blank" w:history="1">
+            <w:hyperlink r:id="rId84" w:tgtFrame="_blank" w:history="1">
               <w:r>
                 <w:rPr>
                   <w:rStyle w:val="Hyperlink"/>
@@ -9840,7 +9786,7 @@
             <w:hideMark/>
           </w:tcPr>
           <w:p>
-            <w:hyperlink r:id="rId86" w:history="1">
+            <w:hyperlink r:id="rId85" w:history="1">
               <w:r>
                 <w:rPr>
                   <w:rStyle w:val="Hyperlink"/>
@@ -9868,7 +9814,7 @@
             <w:hideMark/>
           </w:tcPr>
           <w:p>
-            <w:hyperlink r:id="rId87" w:tgtFrame="_blank" w:history="1">
+            <w:hyperlink r:id="rId86" w:tgtFrame="_blank" w:history="1">
               <w:r>
                 <w:rPr>
                   <w:rStyle w:val="Hyperlink"/>
@@ -9974,7 +9920,7 @@
             <w:hideMark/>
           </w:tcPr>
           <w:p>
-            <w:hyperlink r:id="rId88" w:history="1">
+            <w:hyperlink r:id="rId87" w:history="1">
               <w:r>
                 <w:rPr>
                   <w:rStyle w:val="Hyperlink"/>
@@ -10002,7 +9948,7 @@
             <w:hideMark/>
           </w:tcPr>
           <w:p>
-            <w:hyperlink r:id="rId89" w:tgtFrame="_blank" w:history="1">
+            <w:hyperlink r:id="rId88" w:tgtFrame="_blank" w:history="1">
               <w:r>
                 <w:rPr>
                   <w:rStyle w:val="Hyperlink"/>
@@ -10028,7 +9974,11 @@
           </w:tcPr>
           <w:p>
             <w:r>
-              <w:t>regulation of transcription by RNA polymerase II</w:t>
+              <w:t xml:space="preserve">regulation of transcription </w:t>
+            </w:r>
+            <w:r>
+              <w:lastRenderedPageBreak/>
+              <w:t>by RNA polymerase II</w:t>
             </w:r>
           </w:p>
         </w:tc>
@@ -10049,6 +9999,7 @@
               <w:jc w:val="center"/>
             </w:pPr>
             <w:r>
+              <w:lastRenderedPageBreak/>
               <w:t>8.87E-22</w:t>
             </w:r>
           </w:p>
@@ -10108,7 +10059,7 @@
             <w:hideMark/>
           </w:tcPr>
           <w:p>
-            <w:hyperlink r:id="rId90" w:history="1">
+            <w:hyperlink r:id="rId89" w:history="1">
               <w:r>
                 <w:rPr>
                   <w:rStyle w:val="Hyperlink"/>
@@ -10136,7 +10087,7 @@
             <w:hideMark/>
           </w:tcPr>
           <w:p>
-            <w:hyperlink r:id="rId91" w:tgtFrame="_blank" w:history="1">
+            <w:hyperlink r:id="rId90" w:tgtFrame="_blank" w:history="1">
               <w:r>
                 <w:rPr>
                   <w:rStyle w:val="Hyperlink"/>
@@ -10242,7 +10193,7 @@
             <w:hideMark/>
           </w:tcPr>
           <w:p>
-            <w:hyperlink r:id="rId92" w:history="1">
+            <w:hyperlink r:id="rId91" w:history="1">
               <w:r>
                 <w:rPr>
                   <w:rStyle w:val="Hyperlink"/>
@@ -10270,7 +10221,7 @@
             <w:hideMark/>
           </w:tcPr>
           <w:p>
-            <w:hyperlink r:id="rId93" w:tgtFrame="_blank" w:history="1">
+            <w:hyperlink r:id="rId92" w:tgtFrame="_blank" w:history="1">
               <w:r>
                 <w:rPr>
                   <w:rStyle w:val="Hyperlink"/>
@@ -10376,7 +10327,7 @@
             <w:hideMark/>
           </w:tcPr>
           <w:p>
-            <w:hyperlink r:id="rId94" w:history="1">
+            <w:hyperlink r:id="rId93" w:history="1">
               <w:r>
                 <w:rPr>
                   <w:rStyle w:val="Hyperlink"/>
@@ -10404,7 +10355,7 @@
             <w:hideMark/>
           </w:tcPr>
           <w:p>
-            <w:hyperlink r:id="rId95" w:tgtFrame="_blank" w:history="1">
+            <w:hyperlink r:id="rId94" w:tgtFrame="_blank" w:history="1">
               <w:r>
                 <w:rPr>
                   <w:rStyle w:val="Hyperlink"/>
@@ -10510,7 +10461,7 @@
             <w:hideMark/>
           </w:tcPr>
           <w:p>
-            <w:hyperlink r:id="rId96" w:history="1">
+            <w:hyperlink r:id="rId95" w:history="1">
               <w:r>
                 <w:rPr>
                   <w:rStyle w:val="Hyperlink"/>
@@ -10538,7 +10489,7 @@
             <w:hideMark/>
           </w:tcPr>
           <w:p>
-            <w:hyperlink r:id="rId97" w:tgtFrame="_blank" w:history="1">
+            <w:hyperlink r:id="rId96" w:tgtFrame="_blank" w:history="1">
               <w:r>
                 <w:rPr>
                   <w:rStyle w:val="Hyperlink"/>
@@ -10644,7 +10595,7 @@
             <w:hideMark/>
           </w:tcPr>
           <w:p>
-            <w:hyperlink r:id="rId98" w:history="1">
+            <w:hyperlink r:id="rId97" w:history="1">
               <w:r>
                 <w:rPr>
                   <w:rStyle w:val="Hyperlink"/>
@@ -10672,7 +10623,7 @@
             <w:hideMark/>
           </w:tcPr>
           <w:p>
-            <w:hyperlink r:id="rId99" w:tgtFrame="_blank" w:history="1">
+            <w:hyperlink r:id="rId98" w:tgtFrame="_blank" w:history="1">
               <w:r>
                 <w:rPr>
                   <w:rStyle w:val="Hyperlink"/>
@@ -10778,7 +10729,7 @@
             <w:hideMark/>
           </w:tcPr>
           <w:p>
-            <w:hyperlink r:id="rId100" w:history="1">
+            <w:hyperlink r:id="rId99" w:history="1">
               <w:r>
                 <w:rPr>
                   <w:rStyle w:val="Hyperlink"/>
@@ -10806,7 +10757,7 @@
             <w:hideMark/>
           </w:tcPr>
           <w:p>
-            <w:hyperlink r:id="rId101" w:tgtFrame="_blank" w:history="1">
+            <w:hyperlink r:id="rId100" w:tgtFrame="_blank" w:history="1">
               <w:r>
                 <w:rPr>
                   <w:rStyle w:val="Hyperlink"/>
@@ -10912,7 +10863,7 @@
             <w:hideMark/>
           </w:tcPr>
           <w:p>
-            <w:hyperlink r:id="rId102" w:history="1">
+            <w:hyperlink r:id="rId101" w:history="1">
               <w:r>
                 <w:rPr>
                   <w:rStyle w:val="Hyperlink"/>
@@ -10940,7 +10891,7 @@
             <w:hideMark/>
           </w:tcPr>
           <w:p>
-            <w:hyperlink r:id="rId103" w:tgtFrame="_blank" w:history="1">
+            <w:hyperlink r:id="rId102" w:tgtFrame="_blank" w:history="1">
               <w:r>
                 <w:rPr>
                   <w:rStyle w:val="Hyperlink"/>
@@ -11046,7 +10997,7 @@
             <w:hideMark/>
           </w:tcPr>
           <w:p>
-            <w:hyperlink r:id="rId104" w:history="1">
+            <w:hyperlink r:id="rId103" w:history="1">
               <w:r>
                 <w:rPr>
                   <w:rStyle w:val="Hyperlink"/>
@@ -11074,7 +11025,7 @@
             <w:hideMark/>
           </w:tcPr>
           <w:p>
-            <w:hyperlink r:id="rId105" w:tgtFrame="_blank" w:history="1">
+            <w:hyperlink r:id="rId104" w:tgtFrame="_blank" w:history="1">
               <w:r>
                 <w:rPr>
                   <w:rStyle w:val="Hyperlink"/>
@@ -11180,7 +11131,7 @@
             <w:hideMark/>
           </w:tcPr>
           <w:p>
-            <w:hyperlink r:id="rId106" w:history="1">
+            <w:hyperlink r:id="rId105" w:history="1">
               <w:r>
                 <w:rPr>
                   <w:rStyle w:val="Hyperlink"/>
@@ -11208,7 +11159,7 @@
             <w:hideMark/>
           </w:tcPr>
           <w:p>
-            <w:hyperlink r:id="rId107" w:tgtFrame="_blank" w:history="1">
+            <w:hyperlink r:id="rId106" w:tgtFrame="_blank" w:history="1">
               <w:r>
                 <w:rPr>
                   <w:rStyle w:val="Hyperlink"/>
@@ -11314,7 +11265,7 @@
             <w:hideMark/>
           </w:tcPr>
           <w:p>
-            <w:hyperlink r:id="rId108" w:history="1">
+            <w:hyperlink r:id="rId107" w:history="1">
               <w:r>
                 <w:rPr>
                   <w:rStyle w:val="Hyperlink"/>
@@ -11342,7 +11293,7 @@
             <w:hideMark/>
           </w:tcPr>
           <w:p>
-            <w:hyperlink r:id="rId109" w:tgtFrame="_blank" w:history="1">
+            <w:hyperlink r:id="rId108" w:tgtFrame="_blank" w:history="1">
               <w:r>
                 <w:rPr>
                   <w:rStyle w:val="Hyperlink"/>
@@ -11448,7 +11399,7 @@
             <w:hideMark/>
           </w:tcPr>
           <w:p>
-            <w:hyperlink r:id="rId110" w:history="1">
+            <w:hyperlink r:id="rId109" w:history="1">
               <w:r>
                 <w:rPr>
                   <w:rStyle w:val="Hyperlink"/>
@@ -11506,7 +11457,7 @@
                     </pic:cNvPicPr>
                   </pic:nvPicPr>
                   <pic:blipFill>
-                    <a:blip r:embed="rId111" cstate="print">
+                    <a:blip r:embed="rId110" cstate="print">
                       <a:extLst>
                         <a:ext uri="{28A0092B-C50C-407E-A947-70E740481C1C}">
                           <a14:useLocalDpi xmlns:a14="http://schemas.microsoft.com/office/drawing/2010/main" val="0"/>
@@ -11540,7 +11491,6 @@
     </w:p>
     <w:p>
       <w:r>
-        <w:lastRenderedPageBreak/>
         <w:t>Here we can see considerable differentiation mostly in the “binding” sub tree as can be see zoomed in here:</w:t>
       </w:r>
     </w:p>
@@ -11565,7 +11515,7 @@
                     <pic:cNvPicPr/>
                   </pic:nvPicPr>
                   <pic:blipFill>
-                    <a:blip r:embed="rId112"/>
+                    <a:blip r:embed="rId111"/>
                     <a:stretch>
                       <a:fillRect/>
                     </a:stretch>
@@ -11596,6 +11546,7 @@
         <w:rPr>
           <w:noProof/>
         </w:rPr>
+        <w:lastRenderedPageBreak/>
         <w:drawing>
           <wp:inline distT="0" distB="0" distL="0" distR="0" wp14:anchorId="73B2821B" wp14:editId="4A309864">
             <wp:extent cx="5943600" cy="1362075"/>
@@ -11614,7 +11565,7 @@
                     </pic:cNvPicPr>
                   </pic:nvPicPr>
                   <pic:blipFill>
-                    <a:blip r:embed="rId113" cstate="print">
+                    <a:blip r:embed="rId112" cstate="print">
                       <a:extLst>
                         <a:ext uri="{28A0092B-C50C-407E-A947-70E740481C1C}">
                           <a14:useLocalDpi xmlns:a14="http://schemas.microsoft.com/office/drawing/2010/main" val="0"/>
@@ -11696,7 +11647,7 @@
       <w:pPr>
         <w:pStyle w:val="ListParagraph"/>
       </w:pPr>
-      <w:hyperlink r:id="rId114" w:history="1">
+      <w:hyperlink r:id="rId113" w:history="1">
         <w:r>
           <w:rPr>
             <w:rStyle w:val="Hyperlink"/>
@@ -11714,7 +11665,7 @@
       <w:pPr>
         <w:pStyle w:val="ListParagraph"/>
       </w:pPr>
-      <w:hyperlink r:id="rId115" w:history="1">
+      <w:hyperlink r:id="rId114" w:history="1">
         <w:r>
           <w:rPr>
             <w:rStyle w:val="Hyperlink"/>

--- a/HW4/hw4.docx
+++ b/HW4/hw4.docx
@@ -224,9 +224,9 @@
         </w:rPr>
         <w:lastRenderedPageBreak/>
         <w:drawing>
-          <wp:inline distT="0" distB="0" distL="0" distR="0" wp14:anchorId="33906BD9" wp14:editId="41F80D74">
-            <wp:extent cx="5943600" cy="4245610"/>
-            <wp:effectExtent l="0" t="0" r="0" b="2540"/>
+          <wp:inline distT="0" distB="0" distL="0" distR="0" wp14:anchorId="33906BD9" wp14:editId="1FDDA7F8">
+            <wp:extent cx="4610100" cy="3293069"/>
+            <wp:effectExtent l="0" t="0" r="0" b="3175"/>
             <wp:docPr id="20" name="Picture 20"/>
             <wp:cNvGraphicFramePr>
               <a:graphicFrameLocks xmlns:a="http://schemas.openxmlformats.org/drawingml/2006/main" noChangeAspect="1"/>
@@ -247,7 +247,7 @@
                   <pic:spPr>
                     <a:xfrm>
                       <a:off x="0" y="0"/>
-                      <a:ext cx="5943600" cy="4245610"/>
+                      <a:ext cx="4614631" cy="3296306"/>
                     </a:xfrm>
                     <a:prstGeom prst="rect">
                       <a:avLst/>
@@ -314,7 +314,6 @@
           <w:rStyle w:val="HTMLCode"/>
           <w:color w:val="333333"/>
         </w:rPr>
-        <w:lastRenderedPageBreak/>
         <w:t xml:space="preserve">##     1     2     3     4     5 </w:t>
       </w:r>
     </w:p>
@@ -347,6 +346,7 @@
         <w:rPr>
           <w:noProof/>
         </w:rPr>
+        <w:lastRenderedPageBreak/>
         <w:drawing>
           <wp:inline distT="0" distB="0" distL="0" distR="0" wp14:anchorId="2663A97C" wp14:editId="2B29D0DA">
             <wp:extent cx="4660710" cy="3329221"/>
@@ -429,16 +429,19 @@
     <w:p/>
     <w:p>
       <w:r>
+        <w:t xml:space="preserve">We see that cluster sizes are now more balanced, </w:t>
+      </w:r>
+      <w:proofErr w:type="gramStart"/>
+      <w:r>
+        <w:t>and also</w:t>
+      </w:r>
+      <w:proofErr w:type="gramEnd"/>
+      <w:r>
+        <w:t xml:space="preserve"> the expression values in each cluster are closer to each other (in contrast to the previous configuration), making clusters more homogenic. This can be explained by the fact that expression values are now in smaller range – from 0 up to 4, so more </w:t>
+      </w:r>
+      <w:r>
         <w:lastRenderedPageBreak/>
-        <w:t xml:space="preserve">We see that cluster sizes are now more balanced, </w:t>
-      </w:r>
-      <w:proofErr w:type="gramStart"/>
-      <w:r>
-        <w:t>and also</w:t>
-      </w:r>
-      <w:proofErr w:type="gramEnd"/>
-      <w:r>
-        <w:t xml:space="preserve"> the expression values in each cluster are closer to each other (in contrast to the previous configuration), making clusters more homogenic. This can be explained by the fact that expression values are now in smaller range – from 0 up to 4, so more of the larger values are found in the same cluster (since big differences after log transformation become much smaller and examples which previously were considered ‘too different’ are now similar).</w:t>
+        <w:t>of the larger values are found in the same cluster (since big differences after log transformation become much smaller and examples which previously were considered ‘too different’ are now similar).</w:t>
       </w:r>
     </w:p>
     <w:p>
@@ -699,10 +702,43 @@
         <w:t xml:space="preserve">x. </w:t>
       </w:r>
       <w:r>
+        <w:t xml:space="preserve"> We used the file </w:t>
+      </w:r>
+      <w:r>
+        <w:t xml:space="preserve">“sigresults.csv” </w:t>
+      </w:r>
+      <w:r>
+        <w:t xml:space="preserve">given </w:t>
+      </w:r>
+      <w:r>
+        <w:t>in the course website</w:t>
+      </w:r>
+      <w:r>
+        <w:t>.</w:t>
+      </w:r>
+      <w:r>
+        <w:br/>
+      </w:r>
+      <w:r>
+        <w:t xml:space="preserve"> </w:t>
+      </w:r>
+      <w:r>
         <w:t>The results after filtering the data</w:t>
       </w:r>
       <w:r>
         <w:t xml:space="preserve"> (and applying all the steps as</w:t>
+      </w:r>
+      <w:r>
+        <w:t xml:space="preserve"> described in the previous section </w:t>
+      </w:r>
+      <w:r>
+        <w:t>–</w:t>
+      </w:r>
+      <w:r>
+        <w:t xml:space="preserve"> </w:t>
+      </w:r>
+      <w:r>
+        <w:t>ignoring rows of zeroes, log-transformation and scaling)</w:t>
       </w:r>
       <w:r>
         <w:t>:</w:t>
@@ -751,7 +787,7 @@
           <w:sz w:val="20"/>
           <w:szCs w:val="20"/>
         </w:rPr>
-        <w:t xml:space="preserve">  1    2    3    4    5 </w:t>
+        <w:t xml:space="preserve"> 1   2   3   4   5 </w:t>
       </w:r>
     </w:p>
     <w:p>
@@ -798,19 +834,46 @@
           <w:szCs w:val="20"/>
         </w:rPr>
         <w:lastRenderedPageBreak/>
-        <w:t xml:space="preserve"> 3055 3267 5158 3895 2582</w:t>
-      </w:r>
-    </w:p>
-    <w:p>
+        <w:t xml:space="preserve"> 171 121 </w:t>
+      </w:r>
+      <w:proofErr w:type="gramStart"/>
+      <w:r>
+        <w:rPr>
+          <w:rFonts w:ascii="Courier New" w:eastAsia="Times New Roman" w:hAnsi="Courier New" w:cs="Courier New"/>
+          <w:color w:val="333333"/>
+          <w:sz w:val="20"/>
+          <w:szCs w:val="20"/>
+        </w:rPr>
+        <w:t>202  79</w:t>
+      </w:r>
+      <w:proofErr w:type="gramEnd"/>
+      <w:r>
+        <w:rPr>
+          <w:rFonts w:ascii="Courier New" w:eastAsia="Times New Roman" w:hAnsi="Courier New" w:cs="Courier New"/>
+          <w:color w:val="333333"/>
+          <w:sz w:val="20"/>
+          <w:szCs w:val="20"/>
+        </w:rPr>
+        <w:t xml:space="preserve"> 348</w:t>
+      </w:r>
+    </w:p>
+    <w:p/>
+    <w:p>
+      <w:pPr>
+        <w:rPr>
+          <w:rFonts w:hint="cs"/>
+          <w:rtl/>
+        </w:rPr>
+      </w:pPr>
       <w:r>
         <w:rPr>
           <w:noProof/>
         </w:rPr>
         <w:drawing>
-          <wp:inline distT="0" distB="0" distL="0" distR="0" wp14:anchorId="15891871" wp14:editId="5BA4915A">
-            <wp:extent cx="5118100" cy="3664144"/>
-            <wp:effectExtent l="0" t="0" r="6350" b="0"/>
-            <wp:docPr id="13" name="Picture 13"/>
+          <wp:inline distT="0" distB="0" distL="0" distR="0" wp14:anchorId="4169C545" wp14:editId="5137F36E">
+            <wp:extent cx="4563851" cy="3282950"/>
+            <wp:effectExtent l="0" t="0" r="8255" b="0"/>
+            <wp:docPr id="4" name="Picture 4"/>
             <wp:cNvGraphicFramePr>
               <a:graphicFrameLocks xmlns:a="http://schemas.openxmlformats.org/drawingml/2006/main" noChangeAspect="1"/>
             </wp:cNvGraphicFramePr>
@@ -830,7 +893,7 @@
                   <pic:spPr>
                     <a:xfrm>
                       <a:off x="0" y="0"/>
-                      <a:ext cx="5124714" cy="3668879"/>
+                      <a:ext cx="4568632" cy="3286389"/>
                     </a:xfrm>
                     <a:prstGeom prst="rect">
                       <a:avLst/>
@@ -845,46 +908,83 @@
     </w:p>
     <w:p>
       <w:r>
-        <w:t xml:space="preserve">The results are slightly different, </w:t>
-      </w:r>
-      <w:r>
-        <w:t>we can see that filtering out non-differentially expressed genes evened out the clusters</w:t>
-      </w:r>
-      <w:r>
-        <w:t>’ sizes</w:t>
+        <w:t xml:space="preserve">We see that the clusters are less homogenous now </w:t>
+      </w:r>
+      <w:r>
+        <w:t>and are also less distinct from each other</w:t>
+      </w:r>
+      <w:r>
+        <w:t>. For example,</w:t>
+      </w:r>
+      <w:r>
+        <w:t xml:space="preserve"> cluster </w:t>
+      </w:r>
+      <w:r>
+        <w:t>4</w:t>
+      </w:r>
+      <w:r>
+        <w:t xml:space="preserve"> </w:t>
+      </w:r>
+      <w:r>
+        <w:t>looks like</w:t>
+      </w:r>
+      <w:r>
+        <w:t xml:space="preserve"> a combination of clusters </w:t>
+      </w:r>
+      <w:r>
+        <w:t>2 and 3</w:t>
+      </w:r>
+      <w:r>
+        <w:t xml:space="preserve">. The conclusion is that filtering the data to contain only the differentially expressed genes didn’t help </w:t>
+      </w:r>
+      <w:r>
+        <w:t xml:space="preserve">the clustering algorithm. </w:t>
+      </w:r>
+      <w:r>
+        <w:t>This is against our expectation</w:t>
+      </w:r>
+      <w:r>
+        <w:t xml:space="preserve"> </w:t>
+      </w:r>
+      <w:r>
+        <w:t xml:space="preserve">that leaving only DE genes would show better results, since clustering is done only on the most ‘relevant’ genes. </w:t>
+      </w:r>
+      <w:r>
+        <w:t>A possible explanation could be that DE genes don’t hold enough information to compensate the loss of data (since we filtered out thousands of genes)</w:t>
+      </w:r>
+      <w:r>
+        <w:t xml:space="preserve">. </w:t>
+      </w:r>
+      <w:r>
+        <w:t xml:space="preserve">A solution could be to try </w:t>
+      </w:r>
+      <w:r>
+        <w:t>a smaller number of clusters, since we assume that there is less variability in the data</w:t>
+      </w:r>
+      <w:r>
+        <w:t xml:space="preserve"> after the filtering</w:t>
       </w:r>
       <w:r>
         <w:t>.</w:t>
       </w:r>
-    </w:p>
-    <w:p>
-      <w:r>
-        <w:t>d. ii. Using log-transform, removing low-expression row</w:t>
-      </w:r>
-      <w:r>
-        <w:t>s</w:t>
-      </w:r>
-      <w:r>
-        <w:t xml:space="preserve"> and filtering</w:t>
-      </w:r>
-      <w:r>
-        <w:t xml:space="preserve"> the dataset to contain</w:t>
-      </w:r>
-      <w:r>
-        <w:t xml:space="preserve"> DE genes, we </w:t>
-      </w:r>
-      <w:r>
-        <w:t>got the following results:</w:t>
-      </w:r>
-      <w:r>
-        <w:br/>
-        <w:t>cluster sizes</w:t>
-      </w:r>
-      <w:r>
-        <w:t xml:space="preserve"> (with 5 clusters)</w:t>
-      </w:r>
-      <w:r>
-        <w:t xml:space="preserve"> –</w:t>
+      <w:r>
+        <w:t xml:space="preserve"> And indeed, with 3 clusters we got the following results</w:t>
+      </w:r>
+      <w:r>
+        <w:t>, which appear to be better</w:t>
+      </w:r>
+      <w:bookmarkStart w:id="0" w:name="_GoBack"/>
+      <w:bookmarkEnd w:id="0"/>
+      <w:r>
+        <w:t>:</w:t>
+      </w:r>
+    </w:p>
+    <w:p>
+      <w:r>
+        <w:t>Cluster sizes</w:t>
+      </w:r>
+      <w:r>
+        <w:t xml:space="preserve"> - </w:t>
       </w:r>
     </w:p>
     <w:p>
@@ -930,27 +1030,7 @@
           <w:sz w:val="20"/>
           <w:szCs w:val="20"/>
         </w:rPr>
-        <w:t xml:space="preserve"> </w:t>
-      </w:r>
-      <w:proofErr w:type="gramStart"/>
-      <w:r>
-        <w:rPr>
-          <w:rFonts w:ascii="Courier New" w:eastAsia="Times New Roman" w:hAnsi="Courier New" w:cs="Courier New"/>
-          <w:color w:val="333333"/>
-          <w:sz w:val="20"/>
-          <w:szCs w:val="20"/>
-        </w:rPr>
-        <w:t>1  2</w:t>
-      </w:r>
-      <w:proofErr w:type="gramEnd"/>
-      <w:r>
-        <w:rPr>
-          <w:rFonts w:ascii="Courier New" w:eastAsia="Times New Roman" w:hAnsi="Courier New" w:cs="Courier New"/>
-          <w:color w:val="333333"/>
-          <w:sz w:val="20"/>
-          <w:szCs w:val="20"/>
-        </w:rPr>
-        <w:t xml:space="preserve">  3  4  5 </w:t>
+        <w:t xml:space="preserve">  1   2   3 </w:t>
       </w:r>
     </w:p>
     <w:p>
@@ -996,40 +1076,27 @@
           <w:sz w:val="20"/>
           <w:szCs w:val="20"/>
         </w:rPr>
-        <w:t xml:space="preserve"> </w:t>
-      </w:r>
-      <w:proofErr w:type="gramStart"/>
-      <w:r>
+        <w:t xml:space="preserve"> 341 216 364</w:t>
+      </w:r>
+    </w:p>
+    <w:p/>
+    <w:p>
+      <w:pPr>
         <w:rPr>
-          <w:rFonts w:ascii="Courier New" w:eastAsia="Times New Roman" w:hAnsi="Courier New" w:cs="Courier New"/>
-          <w:color w:val="333333"/>
-          <w:sz w:val="20"/>
-          <w:szCs w:val="20"/>
+          <w:rFonts w:hint="cs"/>
+          <w:rtl/>
         </w:rPr>
-        <w:t>6  1</w:t>
-      </w:r>
-      <w:proofErr w:type="gramEnd"/>
-      <w:r>
-        <w:rPr>
-          <w:rFonts w:ascii="Courier New" w:eastAsia="Times New Roman" w:hAnsi="Courier New" w:cs="Courier New"/>
-          <w:color w:val="333333"/>
-          <w:sz w:val="20"/>
-          <w:szCs w:val="20"/>
-        </w:rPr>
-        <w:t xml:space="preserve">  9  6 12</w:t>
-      </w:r>
-    </w:p>
-    <w:p>
+      </w:pPr>
       <w:r>
         <w:rPr>
           <w:noProof/>
         </w:rPr>
         <w:lastRenderedPageBreak/>
         <w:drawing>
-          <wp:inline distT="0" distB="0" distL="0" distR="0" wp14:anchorId="7DF5C0B9" wp14:editId="1F73566D">
-            <wp:extent cx="4032250" cy="2938891"/>
-            <wp:effectExtent l="0" t="0" r="6350" b="0"/>
-            <wp:docPr id="26" name="Picture 26"/>
+          <wp:inline distT="0" distB="0" distL="0" distR="0" wp14:anchorId="77E006F3" wp14:editId="44882195">
+            <wp:extent cx="4139598" cy="2927350"/>
+            <wp:effectExtent l="0" t="0" r="0" b="6350"/>
+            <wp:docPr id="23" name="Picture 23"/>
             <wp:cNvGraphicFramePr>
               <a:graphicFrameLocks xmlns:a="http://schemas.openxmlformats.org/drawingml/2006/main" noChangeAspect="1"/>
             </wp:cNvGraphicFramePr>
@@ -1049,7 +1116,7 @@
                   <pic:spPr>
                     <a:xfrm>
                       <a:off x="0" y="0"/>
-                      <a:ext cx="4034648" cy="2940639"/>
+                      <a:ext cx="4141574" cy="2928747"/>
                     </a:xfrm>
                     <a:prstGeom prst="rect">
                       <a:avLst/>
@@ -1064,6 +1131,208 @@
     </w:p>
     <w:p>
       <w:r>
+        <w:t>d. ii. Using log-transform, removing low-expression row</w:t>
+      </w:r>
+      <w:r>
+        <w:t>s</w:t>
+      </w:r>
+      <w:r>
+        <w:t xml:space="preserve"> and filtering</w:t>
+      </w:r>
+      <w:r>
+        <w:t xml:space="preserve"> the dataset to contain</w:t>
+      </w:r>
+      <w:r>
+        <w:t xml:space="preserve"> DE genes, we </w:t>
+      </w:r>
+      <w:r>
+        <w:t>got the following results:</w:t>
+      </w:r>
+      <w:r>
+        <w:br/>
+        <w:t>cluster sizes</w:t>
+      </w:r>
+      <w:r>
+        <w:t xml:space="preserve"> (with 5 clusters)</w:t>
+      </w:r>
+      <w:r>
+        <w:t xml:space="preserve"> –</w:t>
+      </w:r>
+    </w:p>
+    <w:p>
+      <w:pPr>
+        <w:pBdr>
+          <w:top w:val="single" w:sz="6" w:space="7" w:color="CCCCCC"/>
+          <w:left w:val="single" w:sz="6" w:space="7" w:color="CCCCCC"/>
+          <w:bottom w:val="single" w:sz="6" w:space="7" w:color="CCCCCC"/>
+          <w:right w:val="single" w:sz="6" w:space="7" w:color="CCCCCC"/>
+        </w:pBdr>
+        <w:shd w:val="clear" w:color="auto" w:fill="FFFFFF"/>
+        <w:tabs>
+          <w:tab w:val="left" w:pos="916"/>
+          <w:tab w:val="left" w:pos="1832"/>
+          <w:tab w:val="left" w:pos="2748"/>
+          <w:tab w:val="left" w:pos="3664"/>
+          <w:tab w:val="left" w:pos="4580"/>
+          <w:tab w:val="left" w:pos="5496"/>
+          <w:tab w:val="left" w:pos="6412"/>
+          <w:tab w:val="left" w:pos="7328"/>
+          <w:tab w:val="left" w:pos="8244"/>
+          <w:tab w:val="left" w:pos="9160"/>
+          <w:tab w:val="left" w:pos="10076"/>
+          <w:tab w:val="left" w:pos="10992"/>
+          <w:tab w:val="left" w:pos="11908"/>
+          <w:tab w:val="left" w:pos="12824"/>
+          <w:tab w:val="left" w:pos="13740"/>
+          <w:tab w:val="left" w:pos="14656"/>
+        </w:tabs>
+        <w:wordWrap w:val="0"/>
+        <w:spacing w:after="150" w:line="240" w:lineRule="auto"/>
+        <w:rPr>
+          <w:rFonts w:ascii="Courier New" w:eastAsia="Times New Roman" w:hAnsi="Courier New" w:cs="Courier New"/>
+          <w:color w:val="333333"/>
+          <w:sz w:val="20"/>
+          <w:szCs w:val="20"/>
+        </w:rPr>
+      </w:pPr>
+      <w:proofErr w:type="gramStart"/>
+      <w:r>
+        <w:rPr>
+          <w:rFonts w:ascii="Courier New" w:eastAsia="Times New Roman" w:hAnsi="Courier New" w:cs="Courier New"/>
+          <w:color w:val="333333"/>
+          <w:sz w:val="20"/>
+          <w:szCs w:val="20"/>
+        </w:rPr>
+        <w:t>1  2</w:t>
+      </w:r>
+      <w:proofErr w:type="gramEnd"/>
+      <w:r>
+        <w:rPr>
+          <w:rFonts w:ascii="Courier New" w:eastAsia="Times New Roman" w:hAnsi="Courier New" w:cs="Courier New"/>
+          <w:color w:val="333333"/>
+          <w:sz w:val="20"/>
+          <w:szCs w:val="20"/>
+        </w:rPr>
+        <w:t xml:space="preserve">  3  4  5 </w:t>
+      </w:r>
+    </w:p>
+    <w:p>
+      <w:pPr>
+        <w:pBdr>
+          <w:top w:val="single" w:sz="6" w:space="7" w:color="CCCCCC"/>
+          <w:left w:val="single" w:sz="6" w:space="7" w:color="CCCCCC"/>
+          <w:bottom w:val="single" w:sz="6" w:space="7" w:color="CCCCCC"/>
+          <w:right w:val="single" w:sz="6" w:space="7" w:color="CCCCCC"/>
+        </w:pBdr>
+        <w:shd w:val="clear" w:color="auto" w:fill="FFFFFF"/>
+        <w:tabs>
+          <w:tab w:val="left" w:pos="916"/>
+          <w:tab w:val="left" w:pos="1832"/>
+          <w:tab w:val="left" w:pos="2748"/>
+          <w:tab w:val="left" w:pos="3664"/>
+          <w:tab w:val="left" w:pos="4580"/>
+          <w:tab w:val="left" w:pos="5496"/>
+          <w:tab w:val="left" w:pos="6412"/>
+          <w:tab w:val="left" w:pos="7328"/>
+          <w:tab w:val="left" w:pos="8244"/>
+          <w:tab w:val="left" w:pos="9160"/>
+          <w:tab w:val="left" w:pos="10076"/>
+          <w:tab w:val="left" w:pos="10992"/>
+          <w:tab w:val="left" w:pos="11908"/>
+          <w:tab w:val="left" w:pos="12824"/>
+          <w:tab w:val="left" w:pos="13740"/>
+          <w:tab w:val="left" w:pos="14656"/>
+        </w:tabs>
+        <w:wordWrap w:val="0"/>
+        <w:spacing w:after="150" w:line="240" w:lineRule="auto"/>
+        <w:rPr>
+          <w:rFonts w:ascii="Courier New" w:eastAsia="Times New Roman" w:hAnsi="Courier New" w:cs="Courier New"/>
+          <w:color w:val="333333"/>
+          <w:sz w:val="20"/>
+          <w:szCs w:val="20"/>
+        </w:rPr>
+      </w:pPr>
+      <w:r>
+        <w:rPr>
+          <w:rFonts w:ascii="Courier New" w:eastAsia="Times New Roman" w:hAnsi="Courier New" w:cs="Courier New"/>
+          <w:color w:val="333333"/>
+          <w:sz w:val="20"/>
+          <w:szCs w:val="20"/>
+        </w:rPr>
+        <w:t xml:space="preserve">9 </w:t>
+      </w:r>
+      <w:proofErr w:type="gramStart"/>
+      <w:r>
+        <w:rPr>
+          <w:rFonts w:ascii="Courier New" w:eastAsia="Times New Roman" w:hAnsi="Courier New" w:cs="Courier New"/>
+          <w:color w:val="333333"/>
+          <w:sz w:val="20"/>
+          <w:szCs w:val="20"/>
+        </w:rPr>
+        <w:t>12  6</w:t>
+      </w:r>
+      <w:proofErr w:type="gramEnd"/>
+      <w:r>
+        <w:rPr>
+          <w:rFonts w:ascii="Courier New" w:eastAsia="Times New Roman" w:hAnsi="Courier New" w:cs="Courier New"/>
+          <w:color w:val="333333"/>
+          <w:sz w:val="20"/>
+          <w:szCs w:val="20"/>
+        </w:rPr>
+        <w:t xml:space="preserve">  1  6</w:t>
+      </w:r>
+    </w:p>
+    <w:p>
+      <w:pPr>
+        <w:rPr>
+          <w:rtl/>
+        </w:rPr>
+      </w:pPr>
+    </w:p>
+    <w:p>
+      <w:r>
+        <w:rPr>
+          <w:noProof/>
+        </w:rPr>
+        <w:drawing>
+          <wp:inline distT="0" distB="0" distL="0" distR="0" wp14:anchorId="36801EB4" wp14:editId="46D6F666">
+            <wp:extent cx="3810000" cy="2770798"/>
+            <wp:effectExtent l="0" t="0" r="0" b="0"/>
+            <wp:docPr id="5" name="Picture 5"/>
+            <wp:cNvGraphicFramePr>
+              <a:graphicFrameLocks xmlns:a="http://schemas.openxmlformats.org/drawingml/2006/main" noChangeAspect="1"/>
+            </wp:cNvGraphicFramePr>
+            <a:graphic xmlns:a="http://schemas.openxmlformats.org/drawingml/2006/main">
+              <a:graphicData uri="http://schemas.openxmlformats.org/drawingml/2006/picture">
+                <pic:pic xmlns:pic="http://schemas.openxmlformats.org/drawingml/2006/picture">
+                  <pic:nvPicPr>
+                    <pic:cNvPr id="1" name=""/>
+                    <pic:cNvPicPr/>
+                  </pic:nvPicPr>
+                  <pic:blipFill>
+                    <a:blip r:embed="rId14"/>
+                    <a:stretch>
+                      <a:fillRect/>
+                    </a:stretch>
+                  </pic:blipFill>
+                  <pic:spPr>
+                    <a:xfrm>
+                      <a:off x="0" y="0"/>
+                      <a:ext cx="3814960" cy="2774405"/>
+                    </a:xfrm>
+                    <a:prstGeom prst="rect">
+                      <a:avLst/>
+                    </a:prstGeom>
+                  </pic:spPr>
+                </pic:pic>
+              </a:graphicData>
+            </a:graphic>
+          </wp:inline>
+        </w:drawing>
+      </w:r>
+    </w:p>
+    <w:p>
+      <w:r>
         <w:t xml:space="preserve">iii. </w:t>
       </w:r>
       <w:r>
@@ -1091,7 +1360,11 @@
         <w:t xml:space="preserve">can </w:t>
       </w:r>
       <w:r>
-        <w:t>learn which genes have similar behavior (having similar expression levels on different samples)</w:t>
+        <w:t xml:space="preserve">learn which genes have </w:t>
+      </w:r>
+      <w:r>
+        <w:lastRenderedPageBreak/>
+        <w:t>similar behavior (having similar expression levels on different samples)</w:t>
       </w:r>
       <w:r>
         <w:t xml:space="preserve">. For example, if we know that a certain gene’s expression </w:t>
@@ -1298,7 +1571,7 @@
             <w:pPr>
               <w:jc w:val="center"/>
             </w:pPr>
-            <w:hyperlink r:id="rId14" w:anchor="p_value_info" w:history="1">
+            <w:hyperlink r:id="rId15" w:anchor="p_value_info" w:history="1">
               <w:r>
                 <w:rPr>
                   <w:rStyle w:val="Hyperlink"/>
@@ -1326,7 +1599,7 @@
             <w:pPr>
               <w:jc w:val="center"/>
             </w:pPr>
-            <w:hyperlink r:id="rId15" w:anchor="fdr_info" w:history="1">
+            <w:hyperlink r:id="rId16" w:anchor="fdr_info" w:history="1">
               <w:r>
                 <w:rPr>
                   <w:rStyle w:val="Hyperlink"/>
@@ -1354,7 +1627,7 @@
             <w:pPr>
               <w:jc w:val="center"/>
             </w:pPr>
-            <w:hyperlink r:id="rId16" w:anchor="enrich_info" w:history="1">
+            <w:hyperlink r:id="rId17" w:anchor="enrich_info" w:history="1">
               <w:r>
                 <w:rPr>
                   <w:rStyle w:val="Hyperlink"/>
@@ -1384,7 +1657,7 @@
             <w:hideMark/>
           </w:tcPr>
           <w:p>
-            <w:hyperlink r:id="rId17" w:tgtFrame="_blank" w:history="1">
+            <w:hyperlink r:id="rId18" w:tgtFrame="_blank" w:history="1">
               <w:r>
                 <w:rPr>
                   <w:rStyle w:val="Hyperlink"/>
@@ -1493,7 +1766,7 @@
             <w:hideMark/>
           </w:tcPr>
           <w:p>
-            <w:hyperlink r:id="rId18" w:tgtFrame="_blank" w:history="1">
+            <w:hyperlink r:id="rId19" w:tgtFrame="_blank" w:history="1">
               <w:r>
                 <w:rPr>
                   <w:rStyle w:val="Hyperlink"/>
@@ -1602,7 +1875,7 @@
             <w:hideMark/>
           </w:tcPr>
           <w:p>
-            <w:hyperlink r:id="rId19" w:tgtFrame="_blank" w:history="1">
+            <w:hyperlink r:id="rId20" w:tgtFrame="_blank" w:history="1">
               <w:r>
                 <w:rPr>
                   <w:rStyle w:val="Hyperlink"/>
@@ -1711,7 +1984,7 @@
             <w:hideMark/>
           </w:tcPr>
           <w:p>
-            <w:hyperlink r:id="rId20" w:tgtFrame="_blank" w:history="1">
+            <w:hyperlink r:id="rId21" w:tgtFrame="_blank" w:history="1">
               <w:r>
                 <w:rPr>
                   <w:rStyle w:val="Hyperlink"/>
@@ -1820,7 +2093,7 @@
             <w:hideMark/>
           </w:tcPr>
           <w:p>
-            <w:hyperlink r:id="rId21" w:tgtFrame="_blank" w:history="1">
+            <w:hyperlink r:id="rId22" w:tgtFrame="_blank" w:history="1">
               <w:r>
                 <w:rPr>
                   <w:rStyle w:val="Hyperlink"/>
@@ -1929,7 +2202,7 @@
             <w:hideMark/>
           </w:tcPr>
           <w:p>
-            <w:hyperlink r:id="rId22" w:tgtFrame="_blank" w:history="1">
+            <w:hyperlink r:id="rId23" w:tgtFrame="_blank" w:history="1">
               <w:r>
                 <w:rPr>
                   <w:rStyle w:val="Hyperlink"/>
@@ -2038,7 +2311,7 @@
             <w:hideMark/>
           </w:tcPr>
           <w:p>
-            <w:hyperlink r:id="rId23" w:tgtFrame="_blank" w:history="1">
+            <w:hyperlink r:id="rId24" w:tgtFrame="_blank" w:history="1">
               <w:r>
                 <w:rPr>
                   <w:rStyle w:val="Hyperlink"/>
@@ -2147,7 +2420,7 @@
             <w:hideMark/>
           </w:tcPr>
           <w:p>
-            <w:hyperlink r:id="rId24" w:tgtFrame="_blank" w:history="1">
+            <w:hyperlink r:id="rId25" w:tgtFrame="_blank" w:history="1">
               <w:r>
                 <w:rPr>
                   <w:rStyle w:val="Hyperlink"/>
@@ -2256,7 +2529,7 @@
             <w:hideMark/>
           </w:tcPr>
           <w:p>
-            <w:hyperlink r:id="rId25" w:tgtFrame="_blank" w:history="1">
+            <w:hyperlink r:id="rId26" w:tgtFrame="_blank" w:history="1">
               <w:r>
                 <w:rPr>
                   <w:rStyle w:val="Hyperlink"/>
@@ -2264,8 +2537,8 @@
                 <w:t>GO:0050896</w:t>
               </w:r>
             </w:hyperlink>
-            <w:bookmarkStart w:id="0" w:name="0050896"/>
-            <w:bookmarkEnd w:id="0"/>
+            <w:bookmarkStart w:id="1" w:name="0050896"/>
+            <w:bookmarkEnd w:id="1"/>
           </w:p>
         </w:tc>
         <w:tc>
@@ -2367,7 +2640,7 @@
             <w:hideMark/>
           </w:tcPr>
           <w:p>
-            <w:hyperlink r:id="rId26" w:tgtFrame="_blank" w:history="1">
+            <w:hyperlink r:id="rId27" w:tgtFrame="_blank" w:history="1">
               <w:r>
                 <w:rPr>
                   <w:rStyle w:val="Hyperlink"/>
@@ -2476,7 +2749,7 @@
             <w:hideMark/>
           </w:tcPr>
           <w:p>
-            <w:hyperlink r:id="rId27" w:tgtFrame="_blank" w:history="1">
+            <w:hyperlink r:id="rId28" w:tgtFrame="_blank" w:history="1">
               <w:r>
                 <w:rPr>
                   <w:rStyle w:val="Hyperlink"/>
@@ -2585,7 +2858,7 @@
             <w:hideMark/>
           </w:tcPr>
           <w:p>
-            <w:hyperlink r:id="rId28" w:tgtFrame="_blank" w:history="1">
+            <w:hyperlink r:id="rId29" w:tgtFrame="_blank" w:history="1">
               <w:r>
                 <w:rPr>
                   <w:rStyle w:val="Hyperlink"/>
@@ -2694,7 +2967,7 @@
             <w:hideMark/>
           </w:tcPr>
           <w:p>
-            <w:hyperlink r:id="rId29" w:tgtFrame="_blank" w:history="1">
+            <w:hyperlink r:id="rId30" w:tgtFrame="_blank" w:history="1">
               <w:r>
                 <w:rPr>
                   <w:rStyle w:val="Hyperlink"/>
@@ -2702,8 +2975,8 @@
                 <w:t>GO:1903046</w:t>
               </w:r>
             </w:hyperlink>
-            <w:bookmarkStart w:id="1" w:name="1903046"/>
-            <w:bookmarkEnd w:id="1"/>
+            <w:bookmarkStart w:id="2" w:name="1903046"/>
+            <w:bookmarkEnd w:id="2"/>
           </w:p>
         </w:tc>
         <w:tc>
@@ -2805,7 +3078,7 @@
             <w:hideMark/>
           </w:tcPr>
           <w:p>
-            <w:hyperlink r:id="rId30" w:tgtFrame="_blank" w:history="1">
+            <w:hyperlink r:id="rId31" w:tgtFrame="_blank" w:history="1">
               <w:r>
                 <w:rPr>
                   <w:rStyle w:val="Hyperlink"/>
@@ -2813,8 +3086,8 @@
                 <w:t>GO:0031023</w:t>
               </w:r>
             </w:hyperlink>
-            <w:bookmarkStart w:id="2" w:name="0031023"/>
-            <w:bookmarkEnd w:id="2"/>
+            <w:bookmarkStart w:id="3" w:name="0031023"/>
+            <w:bookmarkEnd w:id="3"/>
           </w:p>
         </w:tc>
         <w:tc>
@@ -2916,7 +3189,7 @@
             <w:hideMark/>
           </w:tcPr>
           <w:p>
-            <w:hyperlink r:id="rId31" w:tgtFrame="_blank" w:history="1">
+            <w:hyperlink r:id="rId32" w:tgtFrame="_blank" w:history="1">
               <w:r>
                 <w:rPr>
                   <w:rStyle w:val="Hyperlink"/>
@@ -2924,8 +3197,8 @@
                 <w:t>GO:0060249</w:t>
               </w:r>
             </w:hyperlink>
-            <w:bookmarkStart w:id="3" w:name="0060249"/>
-            <w:bookmarkEnd w:id="3"/>
+            <w:bookmarkStart w:id="4" w:name="0060249"/>
+            <w:bookmarkEnd w:id="4"/>
           </w:p>
         </w:tc>
         <w:tc>
@@ -3027,7 +3300,7 @@
             <w:hideMark/>
           </w:tcPr>
           <w:p>
-            <w:hyperlink r:id="rId32" w:tgtFrame="_blank" w:history="1">
+            <w:hyperlink r:id="rId33" w:tgtFrame="_blank" w:history="1">
               <w:r>
                 <w:rPr>
                   <w:rStyle w:val="Hyperlink"/>
@@ -3158,7 +3431,7 @@
                     </pic:cNvPicPr>
                   </pic:nvPicPr>
                   <pic:blipFill>
-                    <a:blip r:embed="rId33" cstate="print">
+                    <a:blip r:embed="rId34" cstate="print">
                       <a:extLst>
                         <a:ext uri="{28A0092B-C50C-407E-A947-70E740481C1C}">
                           <a14:useLocalDpi xmlns:a14="http://schemas.microsoft.com/office/drawing/2010/main" val="0"/>
@@ -3242,7 +3515,6 @@
         <w:rPr>
           <w:noProof/>
         </w:rPr>
-        <w:lastRenderedPageBreak/>
         <w:drawing>
           <wp:inline distT="0" distB="0" distL="0" distR="0" wp14:anchorId="6616E10A" wp14:editId="316A7CA3">
             <wp:extent cx="5029200" cy="4978156"/>
@@ -3259,7 +3531,7 @@
                     <pic:cNvPicPr/>
                   </pic:nvPicPr>
                   <pic:blipFill>
-                    <a:blip r:embed="rId34"/>
+                    <a:blip r:embed="rId35"/>
                     <a:stretch>
                       <a:fillRect/>
                     </a:stretch>
@@ -3310,7 +3582,7 @@
                     <pic:cNvPicPr/>
                   </pic:nvPicPr>
                   <pic:blipFill>
-                    <a:blip r:embed="rId35"/>
+                    <a:blip r:embed="rId36"/>
                     <a:stretch>
                       <a:fillRect/>
                     </a:stretch>
@@ -3508,7 +3780,7 @@
                     <pic:cNvPicPr/>
                   </pic:nvPicPr>
                   <pic:blipFill>
-                    <a:blip r:embed="rId36" cstate="print">
+                    <a:blip r:embed="rId37" cstate="print">
                       <a:extLst>
                         <a:ext uri="{28A0092B-C50C-407E-A947-70E740481C1C}">
                           <a14:useLocalDpi xmlns:a14="http://schemas.microsoft.com/office/drawing/2010/main" val="0"/>
@@ -3794,7 +4066,7 @@
             <w:pPr>
               <w:jc w:val="center"/>
             </w:pPr>
-            <w:hyperlink r:id="rId37" w:anchor="p_value_info" w:history="1">
+            <w:hyperlink r:id="rId38" w:anchor="p_value_info" w:history="1">
               <w:r>
                 <w:rPr>
                   <w:rStyle w:val="Hyperlink"/>
@@ -3822,7 +4094,7 @@
             <w:pPr>
               <w:jc w:val="center"/>
             </w:pPr>
-            <w:hyperlink r:id="rId38" w:anchor="fdr_info" w:history="1">
+            <w:hyperlink r:id="rId39" w:anchor="fdr_info" w:history="1">
               <w:r>
                 <w:rPr>
                   <w:rStyle w:val="Hyperlink"/>
@@ -3850,7 +4122,7 @@
             <w:pPr>
               <w:jc w:val="center"/>
             </w:pPr>
-            <w:hyperlink r:id="rId39" w:anchor="enrich_info" w:history="1">
+            <w:hyperlink r:id="rId40" w:anchor="enrich_info" w:history="1">
               <w:r>
                 <w:rPr>
                   <w:rStyle w:val="Hyperlink"/>
@@ -3880,7 +4152,7 @@
             <w:hideMark/>
           </w:tcPr>
           <w:p>
-            <w:hyperlink r:id="rId40" w:tgtFrame="_blank" w:history="1">
+            <w:hyperlink r:id="rId41" w:tgtFrame="_blank" w:history="1">
               <w:r>
                 <w:rPr>
                   <w:rStyle w:val="Hyperlink"/>
@@ -3888,8 +4160,8 @@
                 <w:t>GO:0019221</w:t>
               </w:r>
             </w:hyperlink>
-            <w:bookmarkStart w:id="4" w:name="0019221"/>
-            <w:bookmarkEnd w:id="4"/>
+            <w:bookmarkStart w:id="5" w:name="0019221"/>
+            <w:bookmarkEnd w:id="5"/>
           </w:p>
         </w:tc>
         <w:tc>
@@ -3991,7 +4263,7 @@
             <w:hideMark/>
           </w:tcPr>
           <w:p>
-            <w:hyperlink r:id="rId41" w:tgtFrame="_blank" w:history="1">
+            <w:hyperlink r:id="rId42" w:tgtFrame="_blank" w:history="1">
               <w:r>
                 <w:rPr>
                   <w:rStyle w:val="Hyperlink"/>
@@ -3999,8 +4271,8 @@
                 <w:t>GO:0030049</w:t>
               </w:r>
             </w:hyperlink>
-            <w:bookmarkStart w:id="5" w:name="0030049"/>
-            <w:bookmarkEnd w:id="5"/>
+            <w:bookmarkStart w:id="6" w:name="0030049"/>
+            <w:bookmarkEnd w:id="6"/>
           </w:p>
         </w:tc>
         <w:tc>
@@ -4102,7 +4374,7 @@
             <w:hideMark/>
           </w:tcPr>
           <w:p>
-            <w:hyperlink r:id="rId42" w:tgtFrame="_blank" w:history="1">
+            <w:hyperlink r:id="rId43" w:tgtFrame="_blank" w:history="1">
               <w:r>
                 <w:rPr>
                   <w:rStyle w:val="Hyperlink"/>
@@ -4110,8 +4382,8 @@
                 <w:t>GO:0033275</w:t>
               </w:r>
             </w:hyperlink>
-            <w:bookmarkStart w:id="6" w:name="0033275"/>
-            <w:bookmarkEnd w:id="6"/>
+            <w:bookmarkStart w:id="7" w:name="0033275"/>
+            <w:bookmarkEnd w:id="7"/>
           </w:p>
         </w:tc>
         <w:tc>
@@ -4213,7 +4485,7 @@
             <w:hideMark/>
           </w:tcPr>
           <w:p>
-            <w:hyperlink r:id="rId43" w:tgtFrame="_blank" w:history="1">
+            <w:hyperlink r:id="rId44" w:tgtFrame="_blank" w:history="1">
               <w:r>
                 <w:rPr>
                   <w:rStyle w:val="Hyperlink"/>
@@ -4221,8 +4493,8 @@
                 <w:t>GO:0070252</w:t>
               </w:r>
             </w:hyperlink>
-            <w:bookmarkStart w:id="7" w:name="0070252"/>
-            <w:bookmarkEnd w:id="7"/>
+            <w:bookmarkStart w:id="8" w:name="0070252"/>
+            <w:bookmarkEnd w:id="8"/>
           </w:p>
         </w:tc>
         <w:tc>
@@ -4324,7 +4596,7 @@
             <w:hideMark/>
           </w:tcPr>
           <w:p>
-            <w:hyperlink r:id="rId44" w:tgtFrame="_blank" w:history="1">
+            <w:hyperlink r:id="rId45" w:tgtFrame="_blank" w:history="1">
               <w:r>
                 <w:rPr>
                   <w:rStyle w:val="Hyperlink"/>
@@ -4332,8 +4604,8 @@
                 <w:t>GO:0030048</w:t>
               </w:r>
             </w:hyperlink>
-            <w:bookmarkStart w:id="8" w:name="0030048"/>
-            <w:bookmarkEnd w:id="8"/>
+            <w:bookmarkStart w:id="9" w:name="0030048"/>
+            <w:bookmarkEnd w:id="9"/>
           </w:p>
         </w:tc>
         <w:tc>
@@ -4435,7 +4707,7 @@
             <w:hideMark/>
           </w:tcPr>
           <w:p>
-            <w:hyperlink r:id="rId45" w:tgtFrame="_blank" w:history="1">
+            <w:hyperlink r:id="rId46" w:tgtFrame="_blank" w:history="1">
               <w:r>
                 <w:rPr>
                   <w:rStyle w:val="Hyperlink"/>
@@ -4443,8 +4715,8 @@
                 <w:t>GO:0002687</w:t>
               </w:r>
             </w:hyperlink>
-            <w:bookmarkStart w:id="9" w:name="0002687"/>
-            <w:bookmarkEnd w:id="9"/>
+            <w:bookmarkStart w:id="10" w:name="0002687"/>
+            <w:bookmarkEnd w:id="10"/>
           </w:p>
         </w:tc>
         <w:tc>
@@ -4546,7 +4818,7 @@
             <w:hideMark/>
           </w:tcPr>
           <w:p>
-            <w:hyperlink r:id="rId46" w:tgtFrame="_blank" w:history="1">
+            <w:hyperlink r:id="rId47" w:tgtFrame="_blank" w:history="1">
               <w:r>
                 <w:rPr>
                   <w:rStyle w:val="Hyperlink"/>
@@ -4554,8 +4826,8 @@
                 <w:t>GO:0002376</w:t>
               </w:r>
             </w:hyperlink>
-            <w:bookmarkStart w:id="10" w:name="0002376"/>
-            <w:bookmarkEnd w:id="10"/>
+            <w:bookmarkStart w:id="11" w:name="0002376"/>
+            <w:bookmarkEnd w:id="11"/>
           </w:p>
         </w:tc>
         <w:tc>
@@ -4657,7 +4929,7 @@
             <w:hideMark/>
           </w:tcPr>
           <w:p>
-            <w:hyperlink r:id="rId47" w:tgtFrame="_blank" w:history="1">
+            <w:hyperlink r:id="rId48" w:tgtFrame="_blank" w:history="1">
               <w:r>
                 <w:rPr>
                   <w:rStyle w:val="Hyperlink"/>
@@ -4665,8 +4937,8 @@
                 <w:t>GO:0003300</w:t>
               </w:r>
             </w:hyperlink>
-            <w:bookmarkStart w:id="11" w:name="0003300"/>
-            <w:bookmarkEnd w:id="11"/>
+            <w:bookmarkStart w:id="12" w:name="0003300"/>
+            <w:bookmarkEnd w:id="12"/>
           </w:p>
         </w:tc>
         <w:tc>
@@ -4768,7 +5040,7 @@
             <w:hideMark/>
           </w:tcPr>
           <w:p>
-            <w:hyperlink r:id="rId48" w:tgtFrame="_blank" w:history="1">
+            <w:hyperlink r:id="rId49" w:tgtFrame="_blank" w:history="1">
               <w:r>
                 <w:rPr>
                   <w:rStyle w:val="Hyperlink"/>
@@ -4776,8 +5048,8 @@
                 <w:t>GO:0014897</w:t>
               </w:r>
             </w:hyperlink>
-            <w:bookmarkStart w:id="12" w:name="0014897"/>
-            <w:bookmarkEnd w:id="12"/>
+            <w:bookmarkStart w:id="13" w:name="0014897"/>
+            <w:bookmarkEnd w:id="13"/>
           </w:p>
         </w:tc>
         <w:tc>
@@ -4879,7 +5151,7 @@
             <w:hideMark/>
           </w:tcPr>
           <w:p>
-            <w:hyperlink r:id="rId49" w:tgtFrame="_blank" w:history="1">
+            <w:hyperlink r:id="rId50" w:tgtFrame="_blank" w:history="1">
               <w:r>
                 <w:rPr>
                   <w:rStyle w:val="Hyperlink"/>
@@ -4887,8 +5159,8 @@
                 <w:t>GO:0014896</w:t>
               </w:r>
             </w:hyperlink>
-            <w:bookmarkStart w:id="13" w:name="0014896"/>
-            <w:bookmarkEnd w:id="13"/>
+            <w:bookmarkStart w:id="14" w:name="0014896"/>
+            <w:bookmarkEnd w:id="14"/>
           </w:p>
         </w:tc>
         <w:tc>
@@ -4990,7 +5262,7 @@
             <w:hideMark/>
           </w:tcPr>
           <w:p>
-            <w:hyperlink r:id="rId50" w:tgtFrame="_blank" w:history="1">
+            <w:hyperlink r:id="rId51" w:tgtFrame="_blank" w:history="1">
               <w:r>
                 <w:rPr>
                   <w:rStyle w:val="Hyperlink"/>
@@ -4998,8 +5270,8 @@
                 <w:t>GO:0002026</w:t>
               </w:r>
             </w:hyperlink>
-            <w:bookmarkStart w:id="14" w:name="0002026"/>
-            <w:bookmarkEnd w:id="14"/>
+            <w:bookmarkStart w:id="15" w:name="0002026"/>
+            <w:bookmarkEnd w:id="15"/>
           </w:p>
         </w:tc>
         <w:tc>
@@ -5101,7 +5373,7 @@
             <w:hideMark/>
           </w:tcPr>
           <w:p>
-            <w:hyperlink r:id="rId51" w:tgtFrame="_blank" w:history="1">
+            <w:hyperlink r:id="rId52" w:tgtFrame="_blank" w:history="1">
               <w:r>
                 <w:rPr>
                   <w:rStyle w:val="Hyperlink"/>
@@ -5109,8 +5381,8 @@
                 <w:t>GO:0060048</w:t>
               </w:r>
             </w:hyperlink>
-            <w:bookmarkStart w:id="15" w:name="0060048"/>
-            <w:bookmarkEnd w:id="15"/>
+            <w:bookmarkStart w:id="16" w:name="0060048"/>
+            <w:bookmarkEnd w:id="16"/>
           </w:p>
         </w:tc>
         <w:tc>
@@ -5212,7 +5484,7 @@
             <w:hideMark/>
           </w:tcPr>
           <w:p>
-            <w:hyperlink r:id="rId52" w:tgtFrame="_blank" w:history="1">
+            <w:hyperlink r:id="rId53" w:tgtFrame="_blank" w:history="1">
               <w:r>
                 <w:rPr>
                   <w:rStyle w:val="Hyperlink"/>
@@ -5321,7 +5593,7 @@
             <w:hideMark/>
           </w:tcPr>
           <w:p>
-            <w:hyperlink r:id="rId53" w:tgtFrame="_blank" w:history="1">
+            <w:hyperlink r:id="rId54" w:tgtFrame="_blank" w:history="1">
               <w:r>
                 <w:rPr>
                   <w:rStyle w:val="Hyperlink"/>
@@ -5329,8 +5601,8 @@
                 <w:t>GO:0002685</w:t>
               </w:r>
             </w:hyperlink>
-            <w:bookmarkStart w:id="16" w:name="0002685"/>
-            <w:bookmarkEnd w:id="16"/>
+            <w:bookmarkStart w:id="17" w:name="0002685"/>
+            <w:bookmarkEnd w:id="17"/>
           </w:p>
         </w:tc>
         <w:tc>
@@ -5432,7 +5704,7 @@
             <w:hideMark/>
           </w:tcPr>
           <w:p>
-            <w:hyperlink r:id="rId54" w:tgtFrame="_blank" w:history="1">
+            <w:hyperlink r:id="rId55" w:tgtFrame="_blank" w:history="1">
               <w:r>
                 <w:rPr>
                   <w:rStyle w:val="Hyperlink"/>
@@ -5440,8 +5712,8 @@
                 <w:t>GO:0006936</w:t>
               </w:r>
             </w:hyperlink>
-            <w:bookmarkStart w:id="17" w:name="0006936"/>
-            <w:bookmarkEnd w:id="17"/>
+            <w:bookmarkStart w:id="18" w:name="0006936"/>
+            <w:bookmarkEnd w:id="18"/>
           </w:p>
         </w:tc>
         <w:tc>
@@ -5543,7 +5815,7 @@
             <w:hideMark/>
           </w:tcPr>
           <w:p>
-            <w:hyperlink r:id="rId55" w:tgtFrame="_blank" w:history="1">
+            <w:hyperlink r:id="rId56" w:tgtFrame="_blank" w:history="1">
               <w:r>
                 <w:rPr>
                   <w:rStyle w:val="Hyperlink"/>
@@ -5551,8 +5823,8 @@
                 <w:t>GO:0031348</w:t>
               </w:r>
             </w:hyperlink>
-            <w:bookmarkStart w:id="18" w:name="0031348"/>
-            <w:bookmarkEnd w:id="18"/>
+            <w:bookmarkStart w:id="19" w:name="0031348"/>
+            <w:bookmarkEnd w:id="19"/>
           </w:p>
         </w:tc>
         <w:tc>
@@ -5807,7 +6079,6 @@
       <w:pPr>
         <w:pStyle w:val="ListParagraph"/>
         <w:rPr>
-          <w:rFonts w:hint="cs"/>
           <w:rtl/>
         </w:rPr>
       </w:pPr>
@@ -5834,7 +6105,7 @@
                     </pic:cNvPicPr>
                   </pic:nvPicPr>
                   <pic:blipFill>
-                    <a:blip r:embed="rId56">
+                    <a:blip r:embed="rId57">
                       <a:extLst>
                         <a:ext uri="{28A0092B-C50C-407E-A947-70E740481C1C}">
                           <a14:useLocalDpi xmlns:a14="http://schemas.microsoft.com/office/drawing/2010/main" val="0"/>
@@ -5940,7 +6211,7 @@
                     <pic:cNvPicPr/>
                   </pic:nvPicPr>
                   <pic:blipFill>
-                    <a:blip r:embed="rId57"/>
+                    <a:blip r:embed="rId58"/>
                     <a:stretch>
                       <a:fillRect/>
                     </a:stretch>
@@ -7489,7 +7760,7 @@
                     <pic:cNvPicPr/>
                   </pic:nvPicPr>
                   <pic:blipFill>
-                    <a:blip r:embed="rId58"/>
+                    <a:blip r:embed="rId59"/>
                     <a:stretch>
                       <a:fillRect/>
                     </a:stretch>
@@ -7525,8 +7796,6 @@
           <w:u w:val="single"/>
         </w:rPr>
       </w:pPr>
-      <w:bookmarkStart w:id="19" w:name="_GoBack"/>
-      <w:bookmarkEnd w:id="19"/>
       <w:r>
         <w:rPr>
           <w:u w:val="single"/>
@@ -7539,7 +7808,6 @@
       <w:pPr>
         <w:pStyle w:val="ListParagraph"/>
         <w:rPr>
-          <w:rFonts w:hint="cs"/>
           <w:rtl/>
         </w:rPr>
       </w:pPr>
@@ -7599,7 +7867,7 @@
                     <pic:cNvPicPr/>
                   </pic:nvPicPr>
                   <pic:blipFill>
-                    <a:blip r:embed="rId59"/>
+                    <a:blip r:embed="rId60"/>
                     <a:stretch>
                       <a:fillRect/>
                     </a:stretch>
@@ -7644,7 +7912,7 @@
                     <pic:cNvPicPr/>
                   </pic:nvPicPr>
                   <pic:blipFill>
-                    <a:blip r:embed="rId60"/>
+                    <a:blip r:embed="rId61"/>
                     <a:stretch>
                       <a:fillRect/>
                     </a:stretch>
@@ -8236,7 +8504,7 @@
                     </pic:cNvPicPr>
                   </pic:nvPicPr>
                   <pic:blipFill>
-                    <a:blip r:embed="rId61">
+                    <a:blip r:embed="rId62">
                       <a:extLst>
                         <a:ext uri="{28A0092B-C50C-407E-A947-70E740481C1C}">
                           <a14:useLocalDpi xmlns:a14="http://schemas.microsoft.com/office/drawing/2010/main" val="0"/>
@@ -8280,7 +8548,7 @@
       <w:r>
         <w:t xml:space="preserve">Predicted target sites on the UTR of target gene </w:t>
       </w:r>
-      <w:hyperlink r:id="rId62" w:tgtFrame="new" w:history="1">
+      <w:hyperlink r:id="rId63" w:tgtFrame="new" w:history="1">
         <w:r>
           <w:rPr>
             <w:rStyle w:val="Hyperlink"/>
@@ -8318,7 +8586,7 @@
                     </pic:cNvPicPr>
                   </pic:nvPicPr>
                   <pic:blipFill>
-                    <a:blip r:embed="rId63">
+                    <a:blip r:embed="rId64">
                       <a:extLst>
                         <a:ext uri="{28A0092B-C50C-407E-A947-70E740481C1C}">
                           <a14:useLocalDpi xmlns:a14="http://schemas.microsoft.com/office/drawing/2010/main" val="0"/>
@@ -8444,7 +8712,7 @@
                     </pic:cNvPicPr>
                   </pic:nvPicPr>
                   <pic:blipFill>
-                    <a:blip r:embed="rId64" cstate="print">
+                    <a:blip r:embed="rId65" cstate="print">
                       <a:extLst>
                         <a:ext uri="{28A0092B-C50C-407E-A947-70E740481C1C}">
                           <a14:useLocalDpi xmlns:a14="http://schemas.microsoft.com/office/drawing/2010/main" val="0"/>
@@ -8505,7 +8773,7 @@
                     <pic:cNvPicPr/>
                   </pic:nvPicPr>
                   <pic:blipFill>
-                    <a:blip r:embed="rId65"/>
+                    <a:blip r:embed="rId66"/>
                     <a:stretch>
                       <a:fillRect/>
                     </a:stretch>
@@ -8628,7 +8896,7 @@
             <w:pPr>
               <w:jc w:val="center"/>
             </w:pPr>
-            <w:hyperlink r:id="rId66" w:anchor="p_value_info" w:history="1">
+            <w:hyperlink r:id="rId67" w:anchor="p_value_info" w:history="1">
               <w:r>
                 <w:rPr>
                   <w:rStyle w:val="Hyperlink"/>
@@ -8656,7 +8924,7 @@
             <w:pPr>
               <w:jc w:val="center"/>
             </w:pPr>
-            <w:hyperlink r:id="rId67" w:anchor="fdr_info" w:history="1">
+            <w:hyperlink r:id="rId68" w:anchor="fdr_info" w:history="1">
               <w:r>
                 <w:rPr>
                   <w:rStyle w:val="Hyperlink"/>
@@ -8684,7 +8952,7 @@
             <w:pPr>
               <w:jc w:val="center"/>
             </w:pPr>
-            <w:hyperlink r:id="rId68" w:anchor="enrich_info" w:history="1">
+            <w:hyperlink r:id="rId69" w:anchor="enrich_info" w:history="1">
               <w:r>
                 <w:rPr>
                   <w:rStyle w:val="Hyperlink"/>
@@ -8712,7 +8980,7 @@
             <w:pPr>
               <w:jc w:val="center"/>
             </w:pPr>
-            <w:hyperlink r:id="rId69" w:anchor="genes_info" w:history="1">
+            <w:hyperlink r:id="rId70" w:anchor="genes_info" w:history="1">
               <w:r>
                 <w:rPr>
                   <w:rStyle w:val="Hyperlink"/>
@@ -8742,7 +9010,7 @@
             <w:hideMark/>
           </w:tcPr>
           <w:p>
-            <w:hyperlink r:id="rId70" w:tgtFrame="_blank" w:history="1">
+            <w:hyperlink r:id="rId71" w:tgtFrame="_blank" w:history="1">
               <w:r>
                 <w:rPr>
                   <w:rStyle w:val="Hyperlink"/>
@@ -8848,7 +9116,7 @@
             <w:hideMark/>
           </w:tcPr>
           <w:p>
-            <w:hyperlink r:id="rId71" w:history="1">
+            <w:hyperlink r:id="rId72" w:history="1">
               <w:r>
                 <w:rPr>
                   <w:rStyle w:val="Hyperlink"/>
@@ -8876,7 +9144,7 @@
             <w:hideMark/>
           </w:tcPr>
           <w:p>
-            <w:hyperlink r:id="rId72" w:tgtFrame="_blank" w:history="1">
+            <w:hyperlink r:id="rId73" w:tgtFrame="_blank" w:history="1">
               <w:r>
                 <w:rPr>
                   <w:rStyle w:val="Hyperlink"/>
@@ -8982,7 +9250,7 @@
             <w:hideMark/>
           </w:tcPr>
           <w:p>
-            <w:hyperlink r:id="rId73" w:history="1">
+            <w:hyperlink r:id="rId74" w:history="1">
               <w:r>
                 <w:rPr>
                   <w:rStyle w:val="Hyperlink"/>
@@ -9010,7 +9278,7 @@
             <w:hideMark/>
           </w:tcPr>
           <w:p>
-            <w:hyperlink r:id="rId74" w:tgtFrame="_blank" w:history="1">
+            <w:hyperlink r:id="rId75" w:tgtFrame="_blank" w:history="1">
               <w:r>
                 <w:rPr>
                   <w:rStyle w:val="Hyperlink"/>
@@ -9116,7 +9384,7 @@
             <w:hideMark/>
           </w:tcPr>
           <w:p>
-            <w:hyperlink r:id="rId75" w:history="1">
+            <w:hyperlink r:id="rId76" w:history="1">
               <w:r>
                 <w:rPr>
                   <w:rStyle w:val="Hyperlink"/>
@@ -9144,7 +9412,7 @@
             <w:hideMark/>
           </w:tcPr>
           <w:p>
-            <w:hyperlink r:id="rId76" w:tgtFrame="_blank" w:history="1">
+            <w:hyperlink r:id="rId77" w:tgtFrame="_blank" w:history="1">
               <w:r>
                 <w:rPr>
                   <w:rStyle w:val="Hyperlink"/>
@@ -9250,7 +9518,7 @@
             <w:hideMark/>
           </w:tcPr>
           <w:p>
-            <w:hyperlink r:id="rId77" w:history="1">
+            <w:hyperlink r:id="rId78" w:history="1">
               <w:r>
                 <w:rPr>
                   <w:rStyle w:val="Hyperlink"/>
@@ -9278,7 +9546,7 @@
             <w:hideMark/>
           </w:tcPr>
           <w:p>
-            <w:hyperlink r:id="rId78" w:tgtFrame="_blank" w:history="1">
+            <w:hyperlink r:id="rId79" w:tgtFrame="_blank" w:history="1">
               <w:r>
                 <w:rPr>
                   <w:rStyle w:val="Hyperlink"/>
@@ -9384,7 +9652,7 @@
             <w:hideMark/>
           </w:tcPr>
           <w:p>
-            <w:hyperlink r:id="rId79" w:history="1">
+            <w:hyperlink r:id="rId80" w:history="1">
               <w:r>
                 <w:rPr>
                   <w:rStyle w:val="Hyperlink"/>
@@ -9412,7 +9680,7 @@
             <w:hideMark/>
           </w:tcPr>
           <w:p>
-            <w:hyperlink r:id="rId80" w:tgtFrame="_blank" w:history="1">
+            <w:hyperlink r:id="rId81" w:tgtFrame="_blank" w:history="1">
               <w:r>
                 <w:rPr>
                   <w:rStyle w:val="Hyperlink"/>
@@ -9518,7 +9786,7 @@
             <w:hideMark/>
           </w:tcPr>
           <w:p>
-            <w:hyperlink r:id="rId81" w:history="1">
+            <w:hyperlink r:id="rId82" w:history="1">
               <w:r>
                 <w:rPr>
                   <w:rStyle w:val="Hyperlink"/>
@@ -9546,7 +9814,7 @@
             <w:hideMark/>
           </w:tcPr>
           <w:p>
-            <w:hyperlink r:id="rId82" w:tgtFrame="_blank" w:history="1">
+            <w:hyperlink r:id="rId83" w:tgtFrame="_blank" w:history="1">
               <w:r>
                 <w:rPr>
                   <w:rStyle w:val="Hyperlink"/>
@@ -9652,7 +9920,7 @@
             <w:hideMark/>
           </w:tcPr>
           <w:p>
-            <w:hyperlink r:id="rId83" w:history="1">
+            <w:hyperlink r:id="rId84" w:history="1">
               <w:r>
                 <w:rPr>
                   <w:rStyle w:val="Hyperlink"/>
@@ -9680,7 +9948,7 @@
             <w:hideMark/>
           </w:tcPr>
           <w:p>
-            <w:hyperlink r:id="rId84" w:tgtFrame="_blank" w:history="1">
+            <w:hyperlink r:id="rId85" w:tgtFrame="_blank" w:history="1">
               <w:r>
                 <w:rPr>
                   <w:rStyle w:val="Hyperlink"/>
@@ -9786,7 +10054,7 @@
             <w:hideMark/>
           </w:tcPr>
           <w:p>
-            <w:hyperlink r:id="rId85" w:history="1">
+            <w:hyperlink r:id="rId86" w:history="1">
               <w:r>
                 <w:rPr>
                   <w:rStyle w:val="Hyperlink"/>
@@ -9814,7 +10082,7 @@
             <w:hideMark/>
           </w:tcPr>
           <w:p>
-            <w:hyperlink r:id="rId86" w:tgtFrame="_blank" w:history="1">
+            <w:hyperlink r:id="rId87" w:tgtFrame="_blank" w:history="1">
               <w:r>
                 <w:rPr>
                   <w:rStyle w:val="Hyperlink"/>
@@ -9920,7 +10188,7 @@
             <w:hideMark/>
           </w:tcPr>
           <w:p>
-            <w:hyperlink r:id="rId87" w:history="1">
+            <w:hyperlink r:id="rId88" w:history="1">
               <w:r>
                 <w:rPr>
                   <w:rStyle w:val="Hyperlink"/>
@@ -9948,7 +10216,7 @@
             <w:hideMark/>
           </w:tcPr>
           <w:p>
-            <w:hyperlink r:id="rId88" w:tgtFrame="_blank" w:history="1">
+            <w:hyperlink r:id="rId89" w:tgtFrame="_blank" w:history="1">
               <w:r>
                 <w:rPr>
                   <w:rStyle w:val="Hyperlink"/>
@@ -10059,7 +10327,7 @@
             <w:hideMark/>
           </w:tcPr>
           <w:p>
-            <w:hyperlink r:id="rId89" w:history="1">
+            <w:hyperlink r:id="rId90" w:history="1">
               <w:r>
                 <w:rPr>
                   <w:rStyle w:val="Hyperlink"/>
@@ -10087,7 +10355,7 @@
             <w:hideMark/>
           </w:tcPr>
           <w:p>
-            <w:hyperlink r:id="rId90" w:tgtFrame="_blank" w:history="1">
+            <w:hyperlink r:id="rId91" w:tgtFrame="_blank" w:history="1">
               <w:r>
                 <w:rPr>
                   <w:rStyle w:val="Hyperlink"/>
@@ -10193,7 +10461,7 @@
             <w:hideMark/>
           </w:tcPr>
           <w:p>
-            <w:hyperlink r:id="rId91" w:history="1">
+            <w:hyperlink r:id="rId92" w:history="1">
               <w:r>
                 <w:rPr>
                   <w:rStyle w:val="Hyperlink"/>
@@ -10221,7 +10489,7 @@
             <w:hideMark/>
           </w:tcPr>
           <w:p>
-            <w:hyperlink r:id="rId92" w:tgtFrame="_blank" w:history="1">
+            <w:hyperlink r:id="rId93" w:tgtFrame="_blank" w:history="1">
               <w:r>
                 <w:rPr>
                   <w:rStyle w:val="Hyperlink"/>
@@ -10327,7 +10595,7 @@
             <w:hideMark/>
           </w:tcPr>
           <w:p>
-            <w:hyperlink r:id="rId93" w:history="1">
+            <w:hyperlink r:id="rId94" w:history="1">
               <w:r>
                 <w:rPr>
                   <w:rStyle w:val="Hyperlink"/>
@@ -10355,7 +10623,7 @@
             <w:hideMark/>
           </w:tcPr>
           <w:p>
-            <w:hyperlink r:id="rId94" w:tgtFrame="_blank" w:history="1">
+            <w:hyperlink r:id="rId95" w:tgtFrame="_blank" w:history="1">
               <w:r>
                 <w:rPr>
                   <w:rStyle w:val="Hyperlink"/>
@@ -10461,7 +10729,7 @@
             <w:hideMark/>
           </w:tcPr>
           <w:p>
-            <w:hyperlink r:id="rId95" w:history="1">
+            <w:hyperlink r:id="rId96" w:history="1">
               <w:r>
                 <w:rPr>
                   <w:rStyle w:val="Hyperlink"/>
@@ -10489,7 +10757,7 @@
             <w:hideMark/>
           </w:tcPr>
           <w:p>
-            <w:hyperlink r:id="rId96" w:tgtFrame="_blank" w:history="1">
+            <w:hyperlink r:id="rId97" w:tgtFrame="_blank" w:history="1">
               <w:r>
                 <w:rPr>
                   <w:rStyle w:val="Hyperlink"/>
@@ -10595,7 +10863,7 @@
             <w:hideMark/>
           </w:tcPr>
           <w:p>
-            <w:hyperlink r:id="rId97" w:history="1">
+            <w:hyperlink r:id="rId98" w:history="1">
               <w:r>
                 <w:rPr>
                   <w:rStyle w:val="Hyperlink"/>
@@ -10623,7 +10891,7 @@
             <w:hideMark/>
           </w:tcPr>
           <w:p>
-            <w:hyperlink r:id="rId98" w:tgtFrame="_blank" w:history="1">
+            <w:hyperlink r:id="rId99" w:tgtFrame="_blank" w:history="1">
               <w:r>
                 <w:rPr>
                   <w:rStyle w:val="Hyperlink"/>
@@ -10729,7 +10997,7 @@
             <w:hideMark/>
           </w:tcPr>
           <w:p>
-            <w:hyperlink r:id="rId99" w:history="1">
+            <w:hyperlink r:id="rId100" w:history="1">
               <w:r>
                 <w:rPr>
                   <w:rStyle w:val="Hyperlink"/>
@@ -10757,7 +11025,7 @@
             <w:hideMark/>
           </w:tcPr>
           <w:p>
-            <w:hyperlink r:id="rId100" w:tgtFrame="_blank" w:history="1">
+            <w:hyperlink r:id="rId101" w:tgtFrame="_blank" w:history="1">
               <w:r>
                 <w:rPr>
                   <w:rStyle w:val="Hyperlink"/>
@@ -10863,7 +11131,7 @@
             <w:hideMark/>
           </w:tcPr>
           <w:p>
-            <w:hyperlink r:id="rId101" w:history="1">
+            <w:hyperlink r:id="rId102" w:history="1">
               <w:r>
                 <w:rPr>
                   <w:rStyle w:val="Hyperlink"/>
@@ -10891,7 +11159,7 @@
             <w:hideMark/>
           </w:tcPr>
           <w:p>
-            <w:hyperlink r:id="rId102" w:tgtFrame="_blank" w:history="1">
+            <w:hyperlink r:id="rId103" w:tgtFrame="_blank" w:history="1">
               <w:r>
                 <w:rPr>
                   <w:rStyle w:val="Hyperlink"/>
@@ -10997,7 +11265,7 @@
             <w:hideMark/>
           </w:tcPr>
           <w:p>
-            <w:hyperlink r:id="rId103" w:history="1">
+            <w:hyperlink r:id="rId104" w:history="1">
               <w:r>
                 <w:rPr>
                   <w:rStyle w:val="Hyperlink"/>
@@ -11025,7 +11293,7 @@
             <w:hideMark/>
           </w:tcPr>
           <w:p>
-            <w:hyperlink r:id="rId104" w:tgtFrame="_blank" w:history="1">
+            <w:hyperlink r:id="rId105" w:tgtFrame="_blank" w:history="1">
               <w:r>
                 <w:rPr>
                   <w:rStyle w:val="Hyperlink"/>
@@ -11131,7 +11399,7 @@
             <w:hideMark/>
           </w:tcPr>
           <w:p>
-            <w:hyperlink r:id="rId105" w:history="1">
+            <w:hyperlink r:id="rId106" w:history="1">
               <w:r>
                 <w:rPr>
                   <w:rStyle w:val="Hyperlink"/>
@@ -11159,7 +11427,7 @@
             <w:hideMark/>
           </w:tcPr>
           <w:p>
-            <w:hyperlink r:id="rId106" w:tgtFrame="_blank" w:history="1">
+            <w:hyperlink r:id="rId107" w:tgtFrame="_blank" w:history="1">
               <w:r>
                 <w:rPr>
                   <w:rStyle w:val="Hyperlink"/>
@@ -11265,7 +11533,7 @@
             <w:hideMark/>
           </w:tcPr>
           <w:p>
-            <w:hyperlink r:id="rId107" w:history="1">
+            <w:hyperlink r:id="rId108" w:history="1">
               <w:r>
                 <w:rPr>
                   <w:rStyle w:val="Hyperlink"/>
@@ -11293,7 +11561,7 @@
             <w:hideMark/>
           </w:tcPr>
           <w:p>
-            <w:hyperlink r:id="rId108" w:tgtFrame="_blank" w:history="1">
+            <w:hyperlink r:id="rId109" w:tgtFrame="_blank" w:history="1">
               <w:r>
                 <w:rPr>
                   <w:rStyle w:val="Hyperlink"/>
@@ -11399,7 +11667,7 @@
             <w:hideMark/>
           </w:tcPr>
           <w:p>
-            <w:hyperlink r:id="rId109" w:history="1">
+            <w:hyperlink r:id="rId110" w:history="1">
               <w:r>
                 <w:rPr>
                   <w:rStyle w:val="Hyperlink"/>
@@ -11457,7 +11725,7 @@
                     </pic:cNvPicPr>
                   </pic:nvPicPr>
                   <pic:blipFill>
-                    <a:blip r:embed="rId110" cstate="print">
+                    <a:blip r:embed="rId111" cstate="print">
                       <a:extLst>
                         <a:ext uri="{28A0092B-C50C-407E-A947-70E740481C1C}">
                           <a14:useLocalDpi xmlns:a14="http://schemas.microsoft.com/office/drawing/2010/main" val="0"/>
@@ -11515,7 +11783,7 @@
                     <pic:cNvPicPr/>
                   </pic:nvPicPr>
                   <pic:blipFill>
-                    <a:blip r:embed="rId111"/>
+                    <a:blip r:embed="rId112"/>
                     <a:stretch>
                       <a:fillRect/>
                     </a:stretch>
@@ -11565,7 +11833,7 @@
                     </pic:cNvPicPr>
                   </pic:nvPicPr>
                   <pic:blipFill>
-                    <a:blip r:embed="rId112" cstate="print">
+                    <a:blip r:embed="rId113" cstate="print">
                       <a:extLst>
                         <a:ext uri="{28A0092B-C50C-407E-A947-70E740481C1C}">
                           <a14:useLocalDpi xmlns:a14="http://schemas.microsoft.com/office/drawing/2010/main" val="0"/>
@@ -11647,7 +11915,7 @@
       <w:pPr>
         <w:pStyle w:val="ListParagraph"/>
       </w:pPr>
-      <w:hyperlink r:id="rId113" w:history="1">
+      <w:hyperlink r:id="rId114" w:history="1">
         <w:r>
           <w:rPr>
             <w:rStyle w:val="Hyperlink"/>
@@ -11665,7 +11933,7 @@
       <w:pPr>
         <w:pStyle w:val="ListParagraph"/>
       </w:pPr>
-      <w:hyperlink r:id="rId114" w:history="1">
+      <w:hyperlink r:id="rId115" w:history="1">
         <w:r>
           <w:rPr>
             <w:rStyle w:val="Hyperlink"/>

--- a/HW4/hw4.docx
+++ b/HW4/hw4.docx
@@ -59,6 +59,8 @@
           <w:t>kolchinsky@campus.technion.ac.il</w:t>
         </w:r>
       </w:hyperlink>
+      <w:bookmarkStart w:id="0" w:name="_GoBack"/>
+      <w:bookmarkEnd w:id="0"/>
     </w:p>
     <w:p>
       <w:pPr>
@@ -861,7 +863,6 @@
     <w:p>
       <w:pPr>
         <w:rPr>
-          <w:rFonts w:hint="cs"/>
           <w:rtl/>
         </w:rPr>
       </w:pPr>
@@ -973,8 +974,6 @@
       <w:r>
         <w:t>, which appear to be better</w:t>
       </w:r>
-      <w:bookmarkStart w:id="0" w:name="_GoBack"/>
-      <w:bookmarkEnd w:id="0"/>
       <w:r>
         <w:t>:</w:t>
       </w:r>
@@ -1083,7 +1082,6 @@
     <w:p>
       <w:pPr>
         <w:rPr>
-          <w:rFonts w:hint="cs"/>
           <w:rtl/>
         </w:rPr>
       </w:pPr>

--- a/HW4/hw4.docx
+++ b/HW4/hw4.docx
@@ -7,13 +7,7 @@
         <w:pStyle w:val="Title"/>
       </w:pPr>
       <w:r>
-        <w:t>HW</w:t>
-      </w:r>
-      <w:r>
-        <w:t>4</w:t>
-      </w:r>
-      <w:r>
-        <w:t xml:space="preserve"> – Bioinformatics – 236523</w:t>
+        <w:t>HW4 – Bioinformatics – 236523</w:t>
       </w:r>
     </w:p>
     <w:p>
@@ -59,8 +53,6 @@
           <w:t>kolchinsky@campus.technion.ac.il</w:t>
         </w:r>
       </w:hyperlink>
-      <w:bookmarkStart w:id="0" w:name="_GoBack"/>
-      <w:bookmarkEnd w:id="0"/>
     </w:p>
     <w:p>
       <w:pPr>
@@ -81,7 +73,7 @@
           <w:noProof/>
         </w:rPr>
         <w:drawing>
-          <wp:inline distT="0" distB="0" distL="0" distR="0" wp14:anchorId="411EC5BD" wp14:editId="2F880427">
+          <wp:inline distT="0" distB="0" distL="0" distR="0" wp14:anchorId="635A4346" wp14:editId="18D3B936">
             <wp:extent cx="5943600" cy="4245610"/>
             <wp:effectExtent l="0" t="0" r="0" b="2540"/>
             <wp:docPr id="19" name="Picture 19"/>
@@ -226,7 +218,7 @@
         </w:rPr>
         <w:lastRenderedPageBreak/>
         <w:drawing>
-          <wp:inline distT="0" distB="0" distL="0" distR="0" wp14:anchorId="33906BD9" wp14:editId="1FDDA7F8">
+          <wp:inline distT="0" distB="0" distL="0" distR="0" wp14:anchorId="0D750BDC" wp14:editId="5E54B616">
             <wp:extent cx="4610100" cy="3293069"/>
             <wp:effectExtent l="0" t="0" r="0" b="3175"/>
             <wp:docPr id="20" name="Picture 20"/>
@@ -274,15 +266,7 @@
     </w:p>
     <w:p>
       <w:r>
-        <w:t xml:space="preserve">A possible reason for these problems could be that the expression values are within a very large range, being </w:t>
-      </w:r>
-      <w:proofErr w:type="gramStart"/>
-      <w:r>
-        <w:t>more dense</w:t>
-      </w:r>
-      <w:proofErr w:type="gramEnd"/>
-      <w:r>
-        <w:t xml:space="preserve"> in the smaller values (we see that in cluster 5, the maximum difference is around ~100, while in cluster 1 it is around ~300,000). This in turn is caused by large differences in counts of different genes as appear in ‘rawcounts.csv’.</w:t>
+        <w:t>A possible reason for these problems could be that the expression values are within a very large range, being more dense in the smaller values (we see that in cluster 5, the maximum difference is around ~100, while in cluster 1 it is around ~300,000). This in turn is caused by large differences in counts of different genes as appear in ‘rawcounts.csv’.</w:t>
       </w:r>
       <w:r>
         <w:br/>
@@ -350,7 +334,7 @@
         </w:rPr>
         <w:lastRenderedPageBreak/>
         <w:drawing>
-          <wp:inline distT="0" distB="0" distL="0" distR="0" wp14:anchorId="2663A97C" wp14:editId="2B29D0DA">
+          <wp:inline distT="0" distB="0" distL="0" distR="0" wp14:anchorId="72DA488D" wp14:editId="3B1E2BE7">
             <wp:extent cx="4660710" cy="3329221"/>
             <wp:effectExtent l="0" t="0" r="6985" b="5080"/>
             <wp:docPr id="22" name="Picture 22"/>
@@ -392,7 +376,7 @@
           <w:noProof/>
         </w:rPr>
         <w:drawing>
-          <wp:inline distT="0" distB="0" distL="0" distR="0" wp14:anchorId="4E2DA381" wp14:editId="5E06368B">
+          <wp:inline distT="0" distB="0" distL="0" distR="0" wp14:anchorId="0F871F4D" wp14:editId="4DC89368">
             <wp:extent cx="4920018" cy="3514449"/>
             <wp:effectExtent l="0" t="0" r="0" b="0"/>
             <wp:docPr id="21" name="Picture 21"/>
@@ -431,15 +415,7 @@
     <w:p/>
     <w:p>
       <w:r>
-        <w:t xml:space="preserve">We see that cluster sizes are now more balanced, </w:t>
-      </w:r>
-      <w:proofErr w:type="gramStart"/>
-      <w:r>
-        <w:t>and also</w:t>
-      </w:r>
-      <w:proofErr w:type="gramEnd"/>
-      <w:r>
-        <w:t xml:space="preserve"> the expression values in each cluster are closer to each other (in contrast to the previous configuration), making clusters more homogenic. This can be explained by the fact that expression values are now in smaller range – from 0 up to 4, so more </w:t>
+        <w:t xml:space="preserve">We see that cluster sizes are now more balanced, and also the expression values in each cluster are closer to each other (in contrast to the previous configuration), making clusters more homogenic. This can be explained by the fact that expression values are now in smaller range – from 0 up to 4, so more </w:t>
       </w:r>
       <w:r>
         <w:lastRenderedPageBreak/>
@@ -448,99 +424,24 @@
     </w:p>
     <w:p>
       <w:r>
-        <w:t>vi.</w:t>
-      </w:r>
-      <w:r>
-        <w:t xml:space="preserve"> </w:t>
-      </w:r>
-      <w:r>
-        <w:t xml:space="preserve">We </w:t>
-      </w:r>
-      <w:r>
-        <w:t xml:space="preserve">noticed that many of the rows in the dataset have </w:t>
-      </w:r>
-      <w:r>
-        <w:t xml:space="preserve">values of zero in all </w:t>
-      </w:r>
-      <w:r>
-        <w:t xml:space="preserve">or nearly all </w:t>
-      </w:r>
-      <w:r>
-        <w:t xml:space="preserve">columns, </w:t>
-      </w:r>
-      <w:r>
-        <w:t xml:space="preserve">and therefore such rows are </w:t>
-      </w:r>
-      <w:r>
-        <w:t xml:space="preserve">not valuable </w:t>
-      </w:r>
-      <w:r>
-        <w:t xml:space="preserve">for expression analysis of genes – our goal is to find genes which have different expression levels for different treatments, </w:t>
-      </w:r>
-      <w:r>
-        <w:t xml:space="preserve">however if a gene has zero expression for all samples, </w:t>
-      </w:r>
-      <w:r>
-        <w:t>we can’t co</w:t>
-      </w:r>
-      <w:r>
-        <w:t>nclude useful information based on this gene.</w:t>
-      </w:r>
-      <w:r>
-        <w:t xml:space="preserve"> Therefore, an improvement we suggest is to filter out rows with zero or very small expression. </w:t>
-      </w:r>
-      <w:r>
-        <w:t xml:space="preserve">Specifically, we </w:t>
-      </w:r>
-      <w:r>
-        <w:t>sum all rows</w:t>
-      </w:r>
-      <w:r>
-        <w:t xml:space="preserve"> and filter out rows with a sum less than 10.</w:t>
+        <w:t xml:space="preserve">vi. </w:t>
+      </w:r>
+      <w:r>
+        <w:t>We noticed that many of the rows in the dataset have values of zero in all or nearly all columns, and therefore such rows are not valuable for expression analysis of genes – our goal is to find genes which have different expression levels for different treatments, however if a gene has zero expression for all samples, we can’t conclude useful information based on this gene. Therefore, an improvement we suggest is to filter out rows with zero or very small expression. Specifically, we sum all rows and filter out rows with a sum less than 10.</w:t>
       </w:r>
       <w:r>
         <w:br/>
-        <w:t xml:space="preserve">In addition, we performed standardization </w:t>
-      </w:r>
-      <w:r>
-        <w:t>on the da</w:t>
-      </w:r>
-      <w:r>
-        <w:t xml:space="preserve">ta </w:t>
-      </w:r>
-      <w:r>
-        <w:t>to prepare it for clustering</w:t>
-      </w:r>
-      <w:r>
-        <w:t>.</w:t>
-      </w:r>
-    </w:p>
-    <w:p>
-      <w:r>
-        <w:t>vii.</w:t>
-      </w:r>
-      <w:r>
-        <w:t xml:space="preserve"> </w:t>
-      </w:r>
-      <w:r>
-        <w:t>The results we got</w:t>
-      </w:r>
-      <w:r>
-        <w:t xml:space="preserve"> (using log transform too)</w:t>
-      </w:r>
-      <w:r>
-        <w:t>:</w:t>
-      </w:r>
-    </w:p>
-    <w:p>
-      <w:r>
-        <w:t>Cluster s</w:t>
-      </w:r>
-      <w:r>
-        <w:t>iz</w:t>
-      </w:r>
-      <w:r>
-        <w:t>es:</w:t>
+        <w:t>In addition, we performed standardization on the data to prepare it for clustering.</w:t>
+      </w:r>
+    </w:p>
+    <w:p>
+      <w:r>
+        <w:t>vii. The results we got (using log transform too):</w:t>
+      </w:r>
+    </w:p>
+    <w:p>
+      <w:r>
+        <w:t>Cluster sizes:</w:t>
       </w:r>
     </w:p>
     <w:p>
@@ -641,7 +542,7 @@
           <w:noProof/>
         </w:rPr>
         <w:drawing>
-          <wp:inline distT="0" distB="0" distL="0" distR="0" wp14:anchorId="29951F6F" wp14:editId="35A5E193">
+          <wp:inline distT="0" distB="0" distL="0" distR="0" wp14:anchorId="22CBCCBB" wp14:editId="7F79F480">
             <wp:extent cx="4851400" cy="3540589"/>
             <wp:effectExtent l="0" t="0" r="6350" b="3175"/>
             <wp:docPr id="9" name="Picture 9"/>
@@ -679,71 +580,16 @@
     </w:p>
     <w:p>
       <w:r>
-        <w:t xml:space="preserve">As we can see, the clusters </w:t>
-      </w:r>
-      <w:r>
-        <w:t>are</w:t>
-      </w:r>
-      <w:r>
-        <w:t xml:space="preserve"> more homogenous now</w:t>
-      </w:r>
-      <w:r>
-        <w:t xml:space="preserve"> </w:t>
-      </w:r>
-      <w:proofErr w:type="gramStart"/>
-      <w:r>
-        <w:t>and also</w:t>
-      </w:r>
-      <w:proofErr w:type="gramEnd"/>
-      <w:r>
-        <w:t xml:space="preserve"> different from each other.</w:t>
-      </w:r>
-    </w:p>
-    <w:p>
-      <w:r>
-        <w:t xml:space="preserve">x. </w:t>
-      </w:r>
-      <w:r>
-        <w:t xml:space="preserve"> We used the file </w:t>
-      </w:r>
-      <w:r>
-        <w:t xml:space="preserve">“sigresults.csv” </w:t>
-      </w:r>
-      <w:r>
-        <w:t xml:space="preserve">given </w:t>
-      </w:r>
-      <w:r>
-        <w:t>in the course website</w:t>
-      </w:r>
-      <w:r>
-        <w:t>.</w:t>
+        <w:t>As we can see, the clusters are more homogenous now and also different from each other.</w:t>
+      </w:r>
+    </w:p>
+    <w:p>
+      <w:r>
+        <w:t>x.  We used the file “sigresults.csv” given in the course website.</w:t>
       </w:r>
       <w:r>
         <w:br/>
-      </w:r>
-      <w:r>
-        <w:t xml:space="preserve"> </w:t>
-      </w:r>
-      <w:r>
-        <w:t>The results after filtering the data</w:t>
-      </w:r>
-      <w:r>
-        <w:t xml:space="preserve"> (and applying all the steps as</w:t>
-      </w:r>
-      <w:r>
-        <w:t xml:space="preserve"> described in the previous section </w:t>
-      </w:r>
-      <w:r>
-        <w:t>–</w:t>
-      </w:r>
-      <w:r>
-        <w:t xml:space="preserve"> </w:t>
-      </w:r>
-      <w:r>
-        <w:t>ignoring rows of zeroes, log-transformation and scaling)</w:t>
-      </w:r>
-      <w:r>
-        <w:t>:</w:t>
+        <w:t xml:space="preserve"> The results after filtering the data (and applying all the steps as described in the previous section – ignoring rows of zeroes, log-transformation and scaling):</w:t>
       </w:r>
     </w:p>
     <w:p>
@@ -836,27 +682,7 @@
           <w:szCs w:val="20"/>
         </w:rPr>
         <w:lastRenderedPageBreak/>
-        <w:t xml:space="preserve"> 171 121 </w:t>
-      </w:r>
-      <w:proofErr w:type="gramStart"/>
-      <w:r>
-        <w:rPr>
-          <w:rFonts w:ascii="Courier New" w:eastAsia="Times New Roman" w:hAnsi="Courier New" w:cs="Courier New"/>
-          <w:color w:val="333333"/>
-          <w:sz w:val="20"/>
-          <w:szCs w:val="20"/>
-        </w:rPr>
-        <w:t>202  79</w:t>
-      </w:r>
-      <w:proofErr w:type="gramEnd"/>
-      <w:r>
-        <w:rPr>
-          <w:rFonts w:ascii="Courier New" w:eastAsia="Times New Roman" w:hAnsi="Courier New" w:cs="Courier New"/>
-          <w:color w:val="333333"/>
-          <w:sz w:val="20"/>
-          <w:szCs w:val="20"/>
-        </w:rPr>
-        <w:t xml:space="preserve"> 348</w:t>
+        <w:t xml:space="preserve"> 171 121 202  79 348</w:t>
       </w:r>
     </w:p>
     <w:p/>
@@ -871,7 +697,7 @@
           <w:noProof/>
         </w:rPr>
         <w:drawing>
-          <wp:inline distT="0" distB="0" distL="0" distR="0" wp14:anchorId="4169C545" wp14:editId="5137F36E">
+          <wp:inline distT="0" distB="0" distL="0" distR="0" wp14:anchorId="04A5D926" wp14:editId="69884A03">
             <wp:extent cx="4563851" cy="3282950"/>
             <wp:effectExtent l="0" t="0" r="8255" b="0"/>
             <wp:docPr id="4" name="Picture 4"/>
@@ -909,81 +735,12 @@
     </w:p>
     <w:p>
       <w:r>
-        <w:t xml:space="preserve">We see that the clusters are less homogenous now </w:t>
-      </w:r>
-      <w:r>
-        <w:t>and are also less distinct from each other</w:t>
-      </w:r>
-      <w:r>
-        <w:t>. For example,</w:t>
-      </w:r>
-      <w:r>
-        <w:t xml:space="preserve"> cluster </w:t>
-      </w:r>
-      <w:r>
-        <w:t>4</w:t>
-      </w:r>
-      <w:r>
-        <w:t xml:space="preserve"> </w:t>
-      </w:r>
-      <w:r>
-        <w:t>looks like</w:t>
-      </w:r>
-      <w:r>
-        <w:t xml:space="preserve"> a combination of clusters </w:t>
-      </w:r>
-      <w:r>
-        <w:t>2 and 3</w:t>
-      </w:r>
-      <w:r>
-        <w:t xml:space="preserve">. The conclusion is that filtering the data to contain only the differentially expressed genes didn’t help </w:t>
-      </w:r>
-      <w:r>
-        <w:t xml:space="preserve">the clustering algorithm. </w:t>
-      </w:r>
-      <w:r>
-        <w:t>This is against our expectation</w:t>
-      </w:r>
-      <w:r>
-        <w:t xml:space="preserve"> </w:t>
-      </w:r>
-      <w:r>
-        <w:t xml:space="preserve">that leaving only DE genes would show better results, since clustering is done only on the most ‘relevant’ genes. </w:t>
-      </w:r>
-      <w:r>
-        <w:t>A possible explanation could be that DE genes don’t hold enough information to compensate the loss of data (since we filtered out thousands of genes)</w:t>
-      </w:r>
-      <w:r>
-        <w:t xml:space="preserve">. </w:t>
-      </w:r>
-      <w:r>
-        <w:t xml:space="preserve">A solution could be to try </w:t>
-      </w:r>
-      <w:r>
-        <w:t>a smaller number of clusters, since we assume that there is less variability in the data</w:t>
-      </w:r>
-      <w:r>
-        <w:t xml:space="preserve"> after the filtering</w:t>
-      </w:r>
-      <w:r>
-        <w:t>.</w:t>
-      </w:r>
-      <w:r>
-        <w:t xml:space="preserve"> And indeed, with 3 clusters we got the following results</w:t>
-      </w:r>
-      <w:r>
-        <w:t>, which appear to be better</w:t>
-      </w:r>
-      <w:r>
-        <w:t>:</w:t>
-      </w:r>
-    </w:p>
-    <w:p>
-      <w:r>
-        <w:t>Cluster sizes</w:t>
-      </w:r>
-      <w:r>
-        <w:t xml:space="preserve"> - </w:t>
+        <w:t>We see that the clusters are less homogenous now and are also less distinct from each other. For example, cluster 4 looks like a combination of clusters 2 and 3. The conclusion is that filtering the data to contain only the differentially expressed genes didn’t help the clustering algorithm. This is against our expectation that leaving only DE genes would show better results, since clustering is done only on the most ‘relevant’ genes. A possible explanation could be that DE genes don’t hold enough information to compensate the loss of data (since we filtered out thousands of genes). A solution could be to try a smaller number of clusters, since we assume that there is less variability in the data after the filtering. And indeed, with 3 clusters we got the following results, which appear to be better:</w:t>
+      </w:r>
+    </w:p>
+    <w:p>
+      <w:r>
+        <w:t xml:space="preserve">Cluster sizes - </w:t>
       </w:r>
     </w:p>
     <w:p>
@@ -1091,7 +848,7 @@
         </w:rPr>
         <w:lastRenderedPageBreak/>
         <w:drawing>
-          <wp:inline distT="0" distB="0" distL="0" distR="0" wp14:anchorId="77E006F3" wp14:editId="44882195">
+          <wp:inline distT="0" distB="0" distL="0" distR="0" wp14:anchorId="2C8C52AC" wp14:editId="1E4C5472">
             <wp:extent cx="4139598" cy="2927350"/>
             <wp:effectExtent l="0" t="0" r="0" b="6350"/>
             <wp:docPr id="23" name="Picture 23"/>
@@ -1129,32 +886,11 @@
     </w:p>
     <w:p>
       <w:r>
-        <w:t>d. ii. Using log-transform, removing low-expression row</w:t>
-      </w:r>
-      <w:r>
-        <w:t>s</w:t>
-      </w:r>
-      <w:r>
-        <w:t xml:space="preserve"> and filtering</w:t>
-      </w:r>
-      <w:r>
-        <w:t xml:space="preserve"> the dataset to contain</w:t>
-      </w:r>
-      <w:r>
-        <w:t xml:space="preserve"> DE genes, we </w:t>
-      </w:r>
-      <w:r>
-        <w:t>got the following results:</w:t>
+        <w:t>d. ii. Using log-transform and removing low-expression rows we got the results:</w:t>
       </w:r>
       <w:r>
         <w:br/>
-        <w:t>cluster sizes</w:t>
-      </w:r>
-      <w:r>
-        <w:t xml:space="preserve"> (with 5 clusters)</w:t>
-      </w:r>
-      <w:r>
-        <w:t xml:space="preserve"> –</w:t>
+        <w:t>cluster sizes (with 5 clusters) –</w:t>
       </w:r>
     </w:p>
     <w:p>
@@ -1193,7 +929,6 @@
           <w:szCs w:val="20"/>
         </w:rPr>
       </w:pPr>
-      <w:proofErr w:type="gramStart"/>
       <w:r>
         <w:rPr>
           <w:rFonts w:ascii="Courier New" w:eastAsia="Times New Roman" w:hAnsi="Courier New" w:cs="Courier New"/>
@@ -1201,17 +936,7 @@
           <w:sz w:val="20"/>
           <w:szCs w:val="20"/>
         </w:rPr>
-        <w:t>1  2</w:t>
-      </w:r>
-      <w:proofErr w:type="gramEnd"/>
-      <w:r>
-        <w:rPr>
-          <w:rFonts w:ascii="Courier New" w:eastAsia="Times New Roman" w:hAnsi="Courier New" w:cs="Courier New"/>
-          <w:color w:val="333333"/>
-          <w:sz w:val="20"/>
-          <w:szCs w:val="20"/>
-        </w:rPr>
-        <w:t xml:space="preserve">  3  4  5 </w:t>
+        <w:t xml:space="preserve"> 1  2  3  4  5 </w:t>
       </w:r>
     </w:p>
     <w:p>
@@ -1257,35 +982,8 @@
           <w:sz w:val="20"/>
           <w:szCs w:val="20"/>
         </w:rPr>
-        <w:t xml:space="preserve">9 </w:t>
-      </w:r>
-      <w:proofErr w:type="gramStart"/>
-      <w:r>
-        <w:rPr>
-          <w:rFonts w:ascii="Courier New" w:eastAsia="Times New Roman" w:hAnsi="Courier New" w:cs="Courier New"/>
-          <w:color w:val="333333"/>
-          <w:sz w:val="20"/>
-          <w:szCs w:val="20"/>
-        </w:rPr>
-        <w:t>12  6</w:t>
-      </w:r>
-      <w:proofErr w:type="gramEnd"/>
-      <w:r>
-        <w:rPr>
-          <w:rFonts w:ascii="Courier New" w:eastAsia="Times New Roman" w:hAnsi="Courier New" w:cs="Courier New"/>
-          <w:color w:val="333333"/>
-          <w:sz w:val="20"/>
-          <w:szCs w:val="20"/>
-        </w:rPr>
-        <w:t xml:space="preserve">  1  6</w:t>
-      </w:r>
-    </w:p>
-    <w:p>
-      <w:pPr>
-        <w:rPr>
-          <w:rtl/>
-        </w:rPr>
-      </w:pPr>
+        <w:t xml:space="preserve"> 1  6  6 12  9</w:t>
+      </w:r>
     </w:p>
     <w:p>
       <w:r>
@@ -1293,10 +991,10 @@
           <w:noProof/>
         </w:rPr>
         <w:drawing>
-          <wp:inline distT="0" distB="0" distL="0" distR="0" wp14:anchorId="36801EB4" wp14:editId="46D6F666">
-            <wp:extent cx="3810000" cy="2770798"/>
+          <wp:inline distT="0" distB="0" distL="0" distR="0" wp14:anchorId="71506996" wp14:editId="34EF86F8">
+            <wp:extent cx="4443644" cy="3111500"/>
             <wp:effectExtent l="0" t="0" r="0" b="0"/>
-            <wp:docPr id="5" name="Picture 5"/>
+            <wp:docPr id="13" name="Picture 13"/>
             <wp:cNvGraphicFramePr>
               <a:graphicFrameLocks xmlns:a="http://schemas.openxmlformats.org/drawingml/2006/main" noChangeAspect="1"/>
             </wp:cNvGraphicFramePr>
@@ -1316,7 +1014,7 @@
                   <pic:spPr>
                     <a:xfrm>
                       <a:off x="0" y="0"/>
-                      <a:ext cx="3814960" cy="2774405"/>
+                      <a:ext cx="4447880" cy="3114466"/>
                     </a:xfrm>
                     <a:prstGeom prst="rect">
                       <a:avLst/>
@@ -1331,120 +1029,16 @@
     </w:p>
     <w:p>
       <w:r>
-        <w:t xml:space="preserve">iii. </w:t>
-      </w:r>
-      <w:r>
-        <w:t xml:space="preserve">Clustering </w:t>
-      </w:r>
-      <w:r>
-        <w:t>the genes, we got good results with the 5 clusters being homogenous and well-separated from each other</w:t>
-      </w:r>
-      <w:r>
-        <w:t xml:space="preserve"> (meaning that in the same cluster, genes have similar expressions levels, and different from those of genes in other clusters)</w:t>
-      </w:r>
-      <w:r>
-        <w:t xml:space="preserve">. </w:t>
-      </w:r>
-      <w:r>
-        <w:t>From the clustering</w:t>
-      </w:r>
-      <w:r>
-        <w:t xml:space="preserve"> results,</w:t>
-      </w:r>
-      <w:r>
-        <w:t xml:space="preserve"> we </w:t>
-      </w:r>
-      <w:r>
-        <w:t xml:space="preserve">can </w:t>
-      </w:r>
-      <w:r>
-        <w:t xml:space="preserve">learn which genes have </w:t>
+        <w:t xml:space="preserve">iii. Clustering the genes, we got good results with the 5 clusters being homogenous and well-separated from each other (meaning that in the same cluster, genes have similar expressions levels, and different from those of genes in other clusters). From the clustering results, we can learn which genes have similar behavior (having similar expression levels on different samples). For example, if we know that a </w:t>
       </w:r>
       <w:r>
         <w:lastRenderedPageBreak/>
-        <w:t>similar behavior (having similar expression levels on different samples)</w:t>
-      </w:r>
-      <w:r>
-        <w:t xml:space="preserve">. For example, if we know that a certain gene’s expression </w:t>
-      </w:r>
-      <w:proofErr w:type="gramStart"/>
-      <w:r>
-        <w:t xml:space="preserve">is </w:t>
-      </w:r>
-      <w:r>
-        <w:t xml:space="preserve"> </w:t>
-      </w:r>
-      <w:r>
-        <w:t>affected</w:t>
-      </w:r>
-      <w:proofErr w:type="gramEnd"/>
-      <w:r>
-        <w:t xml:space="preserve"> by some treatments, using clustering we can find out which other gene</w:t>
-      </w:r>
-      <w:r>
-        <w:t xml:space="preserve">s </w:t>
-      </w:r>
-      <w:r>
-        <w:t>are affected by the same treatments</w:t>
-      </w:r>
-      <w:r>
-        <w:t xml:space="preserve"> (or, if we know that a gene is related to a disease, we can look for more genes related to the same disease using clustering</w:t>
-      </w:r>
-      <w:r>
-        <w:t xml:space="preserve"> of genes</w:t>
-      </w:r>
-      <w:r>
-        <w:t>).</w:t>
-      </w:r>
-    </w:p>
-    <w:p>
-      <w:r>
-        <w:t xml:space="preserve">The results of clustering samples are harder to work with, as many </w:t>
-      </w:r>
-      <w:r>
-        <w:t>samples in different clusters have similar expression levels in many genes.</w:t>
-      </w:r>
-      <w:r>
-        <w:t xml:space="preserve"> However, there are some differences between clusters, and some genes do show distinct values.</w:t>
-      </w:r>
-      <w:r>
-        <w:t xml:space="preserve"> </w:t>
-      </w:r>
-      <w:r>
-        <w:t>Clustering samples can</w:t>
-      </w:r>
-      <w:r>
-        <w:t xml:space="preserve">, for example, help us understand which treatments have similar effects, or in which </w:t>
-      </w:r>
-      <w:r>
-        <w:t xml:space="preserve">cell types there </w:t>
-      </w:r>
-      <w:r>
-        <w:t>are</w:t>
-      </w:r>
-      <w:r>
-        <w:t xml:space="preserve"> similar expression </w:t>
-      </w:r>
-      <w:r>
-        <w:t xml:space="preserve">levels </w:t>
-      </w:r>
-      <w:r>
-        <w:t xml:space="preserve">of some genes </w:t>
-      </w:r>
-      <w:r>
-        <w:t>(possibl</w:t>
-      </w:r>
-      <w:r>
-        <w:t>y</w:t>
-      </w:r>
-      <w:r>
-        <w:t xml:space="preserve"> </w:t>
-      </w:r>
-      <w:r>
-        <w:t>showing common functionalities affected by cancer</w:t>
-      </w:r>
-      <w:r>
-        <w:t>).</w:t>
+        <w:t>certain gene’s expression is  affected by some treatments, using clustering we can find out which other genes are affected by the same treatments (or, if we know that a gene is related to a disease, we can look for more genes related to the same disease using clustering of genes).</w:t>
+      </w:r>
+    </w:p>
+    <w:p>
+      <w:r>
+        <w:t>The results of clustering samples are harder to work with, as many samples in different clusters have similar expression levels in many genes. We noticed that even filtering for DE genes didn’t improve the clustering (therefore we did not use it). However, there are some differences between clusters, and some genes do show distinct values, which can be valuable for analysis. Clustering samples can, for example, help us understand which treatments have similar effects, or in which cell types there are similar expression levels of some genes (possibly showing common functionalities affected by cancer).</w:t>
       </w:r>
     </w:p>
     <w:p/>
@@ -1467,10 +1061,7 @@
         <w:spacing w:line="259" w:lineRule="auto"/>
       </w:pPr>
       <w:r>
-        <w:t xml:space="preserve">C. </w:t>
-      </w:r>
-      <w:r>
-        <w:t>We got a long list of GO terms that were found by Gorilla, the most significant ones are:</w:t>
+        <w:t>C. We got a long list of GO terms that were found by Gorilla, the most significant ones are:</w:t>
       </w:r>
     </w:p>
     <w:tbl>
@@ -2535,8 +2126,8 @@
                 <w:t>GO:0050896</w:t>
               </w:r>
             </w:hyperlink>
-            <w:bookmarkStart w:id="1" w:name="0050896"/>
-            <w:bookmarkEnd w:id="1"/>
+            <w:bookmarkStart w:id="0" w:name="0050896"/>
+            <w:bookmarkEnd w:id="0"/>
           </w:p>
         </w:tc>
         <w:tc>
@@ -2973,8 +2564,8 @@
                 <w:t>GO:1903046</w:t>
               </w:r>
             </w:hyperlink>
-            <w:bookmarkStart w:id="2" w:name="1903046"/>
-            <w:bookmarkEnd w:id="2"/>
+            <w:bookmarkStart w:id="1" w:name="1903046"/>
+            <w:bookmarkEnd w:id="1"/>
           </w:p>
         </w:tc>
         <w:tc>
@@ -3084,8 +2675,8 @@
                 <w:t>GO:0031023</w:t>
               </w:r>
             </w:hyperlink>
-            <w:bookmarkStart w:id="3" w:name="0031023"/>
-            <w:bookmarkEnd w:id="3"/>
+            <w:bookmarkStart w:id="2" w:name="0031023"/>
+            <w:bookmarkEnd w:id="2"/>
           </w:p>
         </w:tc>
         <w:tc>
@@ -3195,8 +2786,8 @@
                 <w:t>GO:0060249</w:t>
               </w:r>
             </w:hyperlink>
-            <w:bookmarkStart w:id="4" w:name="0060249"/>
-            <w:bookmarkEnd w:id="4"/>
+            <w:bookmarkStart w:id="3" w:name="0060249"/>
+            <w:bookmarkEnd w:id="3"/>
           </w:p>
         </w:tc>
         <w:tc>
@@ -3404,7 +2995,7 @@
           <w:noProof/>
         </w:rPr>
         <w:drawing>
-          <wp:anchor distT="0" distB="0" distL="114300" distR="114300" simplePos="0" relativeHeight="251659264" behindDoc="0" locked="0" layoutInCell="1" allowOverlap="1" wp14:anchorId="56A4A234" wp14:editId="50216722">
+          <wp:anchor distT="0" distB="0" distL="114300" distR="114300" simplePos="0" relativeHeight="251660288" behindDoc="0" locked="0" layoutInCell="1" allowOverlap="1" wp14:anchorId="6419AC16" wp14:editId="47EBB995">
             <wp:simplePos x="0" y="0"/>
             <wp:positionH relativeFrom="margin">
               <wp:align>right</wp:align>
@@ -3514,7 +3105,7 @@
           <w:noProof/>
         </w:rPr>
         <w:drawing>
-          <wp:inline distT="0" distB="0" distL="0" distR="0" wp14:anchorId="6616E10A" wp14:editId="316A7CA3">
+          <wp:inline distT="0" distB="0" distL="0" distR="0" wp14:anchorId="393B710E" wp14:editId="386CFD74">
             <wp:extent cx="5029200" cy="4978156"/>
             <wp:effectExtent l="0" t="0" r="0" b="0"/>
             <wp:docPr id="7" name="Picture 7"/>
@@ -3565,7 +3156,7 @@
         </w:rPr>
         <w:lastRenderedPageBreak/>
         <w:drawing>
-          <wp:inline distT="0" distB="0" distL="0" distR="0" wp14:anchorId="1BBBC43C" wp14:editId="2D5511C4">
+          <wp:inline distT="0" distB="0" distL="0" distR="0" wp14:anchorId="48441D09" wp14:editId="781AD090">
             <wp:extent cx="5943600" cy="6570980"/>
             <wp:effectExtent l="0" t="0" r="0" b="1270"/>
             <wp:docPr id="10" name="Picture 10"/>
@@ -3635,10 +3226,7 @@
         <w:t>cell cycle process</w:t>
       </w:r>
       <w:r>
-        <w:t xml:space="preserve">. </w:t>
-      </w:r>
-      <w:r>
-        <w:t xml:space="preserve">Other significant processes are </w:t>
+        <w:t xml:space="preserve">. Other significant processes are </w:t>
       </w:r>
       <w:r>
         <w:t>DNA replication</w:t>
@@ -3656,21 +3244,10 @@
         <w:t>chromosome organization</w:t>
       </w:r>
       <w:r>
-        <w:t xml:space="preserve"> and more.</w:t>
-      </w:r>
-      <w:r>
-        <w:t xml:space="preserve"> </w:t>
-      </w:r>
-      <w:r>
-        <w:t xml:space="preserve">We can conclude from the results which are the processes that are influenced most </w:t>
-      </w:r>
-      <w:proofErr w:type="gramStart"/>
-      <w:r>
-        <w:t>by  the</w:t>
-      </w:r>
-      <w:proofErr w:type="gramEnd"/>
-      <w:r>
-        <w:t xml:space="preserve"> treatment. If the treatment improves the condition, the results could be used to generalize and see which processes are most affected by the disease and should be targeted by other treatments as well.</w:t>
+        <w:t xml:space="preserve"> and more. </w:t>
+      </w:r>
+      <w:r>
+        <w:t>We can conclude from the results which are the processes that are influenced most by  the treatment. If the treatment improves the condition, the results could be used to generalize and see which processes are most affected by the disease and should be targeted by other treatments as well.</w:t>
       </w:r>
     </w:p>
     <w:p>
@@ -3690,59 +3267,19 @@
         <w:t>.</w:t>
       </w:r>
       <w:r>
-        <w:t xml:space="preserve"> </w:t>
-      </w:r>
-      <w:r>
-        <w:t xml:space="preserve">To obtain </w:t>
-      </w:r>
-      <w:r>
-        <w:t xml:space="preserve">the target list, we filtered the list </w:t>
-      </w:r>
-      <w:r>
-        <w:t>of all genes (that appear in DE_results_corrected</w:t>
-      </w:r>
-      <w:r>
-        <w:t>.csv</w:t>
-      </w:r>
-      <w:r>
-        <w:t xml:space="preserve">) </w:t>
-      </w:r>
-      <w:r>
-        <w:t>to contain only genes with l</w:t>
+        <w:t xml:space="preserve"> To obtain the target list, we filtered the list of all genes (that appear in DE_results_corrected.csv) to contain only genes with l</w:t>
       </w:r>
       <w:r>
         <w:t>og2FoldChange</w:t>
       </w:r>
       <w:r>
-        <w:t xml:space="preserve"> values above or below 2 and -2 </w:t>
-      </w:r>
-      <w:r>
-        <w:t xml:space="preserve">respectively, </w:t>
-      </w:r>
-      <w:proofErr w:type="gramStart"/>
-      <w:r>
-        <w:t>and also</w:t>
-      </w:r>
-      <w:proofErr w:type="gramEnd"/>
-      <w:r>
-        <w:t xml:space="preserve"> </w:t>
-      </w:r>
-      <w:proofErr w:type="spellStart"/>
-      <w:r>
-        <w:t>padj</w:t>
-      </w:r>
-      <w:proofErr w:type="spellEnd"/>
-      <w:r>
-        <w:t xml:space="preserve"> less than 0.05.</w:t>
+        <w:t xml:space="preserve"> values above or below 2 and -2 respectively, and also padj less than 0.05.</w:t>
       </w:r>
       <w:r>
         <w:br/>
       </w:r>
       <w:r>
-        <w:t>c. The results of running Gorilla</w:t>
-      </w:r>
-      <w:r>
-        <w:t xml:space="preserve">: </w:t>
+        <w:t xml:space="preserve">c. The results of running Gorilla: </w:t>
       </w:r>
     </w:p>
     <w:p>
@@ -3755,7 +3292,7 @@
           <w:noProof/>
         </w:rPr>
         <w:drawing>
-          <wp:anchor distT="0" distB="0" distL="114300" distR="114300" simplePos="0" relativeHeight="251658240" behindDoc="0" locked="0" layoutInCell="1" allowOverlap="1" wp14:anchorId="2A7BD555" wp14:editId="0071F00E">
+          <wp:anchor distT="0" distB="0" distL="114300" distR="114300" simplePos="0" relativeHeight="251659264" behindDoc="0" locked="0" layoutInCell="1" allowOverlap="1" wp14:anchorId="37C00C8A" wp14:editId="5DADD715">
             <wp:simplePos x="0" y="0"/>
             <wp:positionH relativeFrom="margin">
               <wp:align>center</wp:align>
@@ -4158,8 +3695,8 @@
                 <w:t>GO:0019221</w:t>
               </w:r>
             </w:hyperlink>
-            <w:bookmarkStart w:id="5" w:name="0019221"/>
-            <w:bookmarkEnd w:id="5"/>
+            <w:bookmarkStart w:id="4" w:name="0019221"/>
+            <w:bookmarkEnd w:id="4"/>
           </w:p>
         </w:tc>
         <w:tc>
@@ -4269,8 +3806,8 @@
                 <w:t>GO:0030049</w:t>
               </w:r>
             </w:hyperlink>
-            <w:bookmarkStart w:id="6" w:name="0030049"/>
-            <w:bookmarkEnd w:id="6"/>
+            <w:bookmarkStart w:id="5" w:name="0030049"/>
+            <w:bookmarkEnd w:id="5"/>
           </w:p>
         </w:tc>
         <w:tc>
@@ -4380,8 +3917,8 @@
                 <w:t>GO:0033275</w:t>
               </w:r>
             </w:hyperlink>
-            <w:bookmarkStart w:id="7" w:name="0033275"/>
-            <w:bookmarkEnd w:id="7"/>
+            <w:bookmarkStart w:id="6" w:name="0033275"/>
+            <w:bookmarkEnd w:id="6"/>
           </w:p>
         </w:tc>
         <w:tc>
@@ -4491,8 +4028,8 @@
                 <w:t>GO:0070252</w:t>
               </w:r>
             </w:hyperlink>
-            <w:bookmarkStart w:id="8" w:name="0070252"/>
-            <w:bookmarkEnd w:id="8"/>
+            <w:bookmarkStart w:id="7" w:name="0070252"/>
+            <w:bookmarkEnd w:id="7"/>
           </w:p>
         </w:tc>
         <w:tc>
@@ -4602,8 +4139,8 @@
                 <w:t>GO:0030048</w:t>
               </w:r>
             </w:hyperlink>
-            <w:bookmarkStart w:id="9" w:name="0030048"/>
-            <w:bookmarkEnd w:id="9"/>
+            <w:bookmarkStart w:id="8" w:name="0030048"/>
+            <w:bookmarkEnd w:id="8"/>
           </w:p>
         </w:tc>
         <w:tc>
@@ -4713,8 +4250,8 @@
                 <w:t>GO:0002687</w:t>
               </w:r>
             </w:hyperlink>
-            <w:bookmarkStart w:id="10" w:name="0002687"/>
-            <w:bookmarkEnd w:id="10"/>
+            <w:bookmarkStart w:id="9" w:name="0002687"/>
+            <w:bookmarkEnd w:id="9"/>
           </w:p>
         </w:tc>
         <w:tc>
@@ -4824,8 +4361,8 @@
                 <w:t>GO:0002376</w:t>
               </w:r>
             </w:hyperlink>
-            <w:bookmarkStart w:id="11" w:name="0002376"/>
-            <w:bookmarkEnd w:id="11"/>
+            <w:bookmarkStart w:id="10" w:name="0002376"/>
+            <w:bookmarkEnd w:id="10"/>
           </w:p>
         </w:tc>
         <w:tc>
@@ -4935,8 +4472,8 @@
                 <w:t>GO:0003300</w:t>
               </w:r>
             </w:hyperlink>
-            <w:bookmarkStart w:id="12" w:name="0003300"/>
-            <w:bookmarkEnd w:id="12"/>
+            <w:bookmarkStart w:id="11" w:name="0003300"/>
+            <w:bookmarkEnd w:id="11"/>
           </w:p>
         </w:tc>
         <w:tc>
@@ -5046,8 +4583,8 @@
                 <w:t>GO:0014897</w:t>
               </w:r>
             </w:hyperlink>
-            <w:bookmarkStart w:id="13" w:name="0014897"/>
-            <w:bookmarkEnd w:id="13"/>
+            <w:bookmarkStart w:id="12" w:name="0014897"/>
+            <w:bookmarkEnd w:id="12"/>
           </w:p>
         </w:tc>
         <w:tc>
@@ -5157,8 +4694,8 @@
                 <w:t>GO:0014896</w:t>
               </w:r>
             </w:hyperlink>
-            <w:bookmarkStart w:id="14" w:name="0014896"/>
-            <w:bookmarkEnd w:id="14"/>
+            <w:bookmarkStart w:id="13" w:name="0014896"/>
+            <w:bookmarkEnd w:id="13"/>
           </w:p>
         </w:tc>
         <w:tc>
@@ -5268,8 +4805,8 @@
                 <w:t>GO:0002026</w:t>
               </w:r>
             </w:hyperlink>
-            <w:bookmarkStart w:id="15" w:name="0002026"/>
-            <w:bookmarkEnd w:id="15"/>
+            <w:bookmarkStart w:id="14" w:name="0002026"/>
+            <w:bookmarkEnd w:id="14"/>
           </w:p>
         </w:tc>
         <w:tc>
@@ -5379,8 +4916,8 @@
                 <w:t>GO:0060048</w:t>
               </w:r>
             </w:hyperlink>
-            <w:bookmarkStart w:id="16" w:name="0060048"/>
-            <w:bookmarkEnd w:id="16"/>
+            <w:bookmarkStart w:id="15" w:name="0060048"/>
+            <w:bookmarkEnd w:id="15"/>
           </w:p>
         </w:tc>
         <w:tc>
@@ -5599,8 +5136,8 @@
                 <w:t>GO:0002685</w:t>
               </w:r>
             </w:hyperlink>
-            <w:bookmarkStart w:id="17" w:name="0002685"/>
-            <w:bookmarkEnd w:id="17"/>
+            <w:bookmarkStart w:id="16" w:name="0002685"/>
+            <w:bookmarkEnd w:id="16"/>
           </w:p>
         </w:tc>
         <w:tc>
@@ -5710,8 +5247,8 @@
                 <w:t>GO:0006936</w:t>
               </w:r>
             </w:hyperlink>
-            <w:bookmarkStart w:id="18" w:name="0006936"/>
-            <w:bookmarkEnd w:id="18"/>
+            <w:bookmarkStart w:id="17" w:name="0006936"/>
+            <w:bookmarkEnd w:id="17"/>
           </w:p>
         </w:tc>
         <w:tc>
@@ -5821,8 +5358,8 @@
                 <w:t>GO:0031348</w:t>
               </w:r>
             </w:hyperlink>
-            <w:bookmarkStart w:id="19" w:name="0031348"/>
-            <w:bookmarkEnd w:id="19"/>
+            <w:bookmarkStart w:id="18" w:name="0031348"/>
+            <w:bookmarkEnd w:id="18"/>
           </w:p>
         </w:tc>
         <w:tc>
@@ -5921,10 +5458,7 @@
         <w:ind w:firstLine="720"/>
       </w:pPr>
       <w:r>
-        <w:t>d</w:t>
-      </w:r>
-      <w:r>
-        <w:t xml:space="preserve">. This time Gorilla found less values and with </w:t>
+        <w:t xml:space="preserve">d. This time Gorilla found less values and with </w:t>
       </w:r>
       <w:r>
         <w:t xml:space="preserve">higher </w:t>
@@ -5933,57 +5467,7 @@
         <w:t>P-values than in the previous run.</w:t>
       </w:r>
       <w:r>
-        <w:t xml:space="preserve"> We see that the significant results are </w:t>
-      </w:r>
-      <w:r>
-        <w:t>mainly in the subtree</w:t>
-      </w:r>
-      <w:r>
-        <w:t>s</w:t>
-      </w:r>
-      <w:r>
-        <w:t xml:space="preserve"> of</w:t>
-      </w:r>
-      <w:r>
-        <w:t xml:space="preserve"> ‘cell</w:t>
-      </w:r>
-      <w:r>
-        <w:t>ular</w:t>
-      </w:r>
-      <w:r>
-        <w:t>-process’</w:t>
-      </w:r>
-      <w:r>
-        <w:t xml:space="preserve"> </w:t>
-      </w:r>
-      <w:r>
-        <w:t>and</w:t>
-      </w:r>
-      <w:r>
-        <w:t xml:space="preserve"> ‘multicellular organismal process</w:t>
-      </w:r>
-      <w:proofErr w:type="gramStart"/>
-      <w:r>
-        <w:t>’</w:t>
-      </w:r>
-      <w:r>
-        <w:t xml:space="preserve">, </w:t>
-      </w:r>
-      <w:r>
-        <w:t xml:space="preserve"> </w:t>
-      </w:r>
-      <w:r>
-        <w:t>most</w:t>
-      </w:r>
-      <w:proofErr w:type="gramEnd"/>
-      <w:r>
-        <w:t xml:space="preserve"> significant ones being cytokine-mediated signaling pathway, </w:t>
-      </w:r>
-      <w:r>
-        <w:t xml:space="preserve">muscle filament sliding, </w:t>
-      </w:r>
-      <w:r>
-        <w:t>actin-myosin filament sliding, actin-mediated cell contraction.</w:t>
+        <w:t xml:space="preserve"> We see that the significant results are mainly in the subtrees of ‘cellular-process’ and ‘multicellular organismal process’,  most significant ones being cytokine-mediated signaling pathway, muscle filament sliding, actin-myosin filament sliding, actin-mediated cell contraction.</w:t>
       </w:r>
     </w:p>
     <w:p>
@@ -5994,63 +5478,11 @@
         <w:t>3</w:t>
       </w:r>
       <w:r>
-        <w:t xml:space="preserve">. In the first run we got a larger </w:t>
-      </w:r>
-      <w:r>
-        <w:t xml:space="preserve">amount of enriched </w:t>
-      </w:r>
-      <w:proofErr w:type="gramStart"/>
-      <w:r>
-        <w:t>terms,</w:t>
-      </w:r>
-      <w:proofErr w:type="gramEnd"/>
-      <w:r>
-        <w:t xml:space="preserve"> the highest rank</w:t>
-      </w:r>
-      <w:r>
-        <w:t>ed</w:t>
-      </w:r>
-      <w:r>
-        <w:t xml:space="preserve"> ones were more significant than the highe</w:t>
-      </w:r>
-      <w:r>
-        <w:t>st</w:t>
-      </w:r>
-      <w:r>
-        <w:t xml:space="preserve"> ranked terms in the second run.</w:t>
-      </w:r>
-      <w:r>
-        <w:t xml:space="preserve"> Moreover, </w:t>
-      </w:r>
-      <w:r>
-        <w:t>some of the terms that we got in the second run were not recognized as enriched terms in the first run at all.</w:t>
-      </w:r>
-      <w:r>
-        <w:t xml:space="preserve"> </w:t>
+        <w:t xml:space="preserve">. In the first run we got a larger amount of enriched terms, the highest ranked ones were more significant than the highest ranked terms in the second run. Moreover, some of the terms that we got in the second run were not recognized as enriched terms in the first run at all. </w:t>
       </w:r>
       <w:r>
         <w:br/>
-      </w:r>
-      <w:r>
-        <w:t xml:space="preserve">The difference in results might </w:t>
-      </w:r>
-      <w:r>
-        <w:t>be due to the size of the target list, obtained as described in section 2a. After filtering out the</w:t>
-      </w:r>
-      <w:r>
-        <w:t xml:space="preserve"> complete gene</w:t>
-      </w:r>
-      <w:r>
-        <w:t xml:space="preserve"> list, only 20 genes remained with the</w:t>
-      </w:r>
-      <w:r>
-        <w:t xml:space="preserve"> adjusted p-value </w:t>
-      </w:r>
-      <w:r>
-        <w:t>and log-fold values that match the conditions</w:t>
-      </w:r>
-      <w:r>
-        <w:t>, while the background list contains over 50,000 genes.</w:t>
+        <w:t>The difference in results might be due to the size of the target list, obtained as described in section 2a. After filtering out the complete gene list, only 20 genes remained with the adjusted p-value and log-fold values that match the conditions, while the background list contains over 50,000 genes.</w:t>
       </w:r>
     </w:p>
     <w:p>
@@ -6086,7 +5518,7 @@
         </w:rPr>
         <w:lastRenderedPageBreak/>
         <w:drawing>
-          <wp:inline distT="0" distB="0" distL="0" distR="0" wp14:anchorId="2090DF34" wp14:editId="4B7C9005">
+          <wp:inline distT="0" distB="0" distL="0" distR="0" wp14:anchorId="71212F5F" wp14:editId="21233B30">
             <wp:extent cx="3358337" cy="1815153"/>
             <wp:effectExtent l="0" t="0" r="0" b="0"/>
             <wp:docPr id="24" name="Picture 24" descr="http://drimust.technion.ac.il/1547111171/cluster1/motif1_logo_png_print_small.png"/>
@@ -6144,23 +5576,7 @@
         </w:numPr>
       </w:pPr>
       <w:r>
-        <w:t xml:space="preserve">Since a sequence may contain more than one </w:t>
-      </w:r>
-      <w:proofErr w:type="gramStart"/>
-      <w:r>
-        <w:t>occurrence</w:t>
-      </w:r>
-      <w:proofErr w:type="gramEnd"/>
-      <w:r>
-        <w:t xml:space="preserve"> we will have to </w:t>
-      </w:r>
-      <w:proofErr w:type="spellStart"/>
-      <w:r>
-        <w:t>uniq</w:t>
-      </w:r>
-      <w:proofErr w:type="spellEnd"/>
-      <w:r>
-        <w:t xml:space="preserve"> filter our results.</w:t>
+        <w:t>Since a sequence may contain more than one occurrence we will have to uniq filter our results.</w:t>
       </w:r>
     </w:p>
     <w:p>
@@ -6174,15 +5590,7 @@
         <w:t>motif1_summary</w:t>
       </w:r>
       <w:r>
-        <w:t xml:space="preserve">.txt and ran the following </w:t>
-      </w:r>
-      <w:proofErr w:type="spellStart"/>
-      <w:r>
-        <w:t>linux</w:t>
-      </w:r>
-      <w:proofErr w:type="spellEnd"/>
-      <w:r>
-        <w:t xml:space="preserve"> command to get the amount of different sequences:</w:t>
+        <w:t>.txt and ran the following linux command to get the amount of different sequences:</w:t>
       </w:r>
     </w:p>
     <w:p>
@@ -6194,7 +5602,7 @@
           <w:noProof/>
         </w:rPr>
         <w:drawing>
-          <wp:inline distT="0" distB="0" distL="0" distR="0" wp14:anchorId="4442507D" wp14:editId="3F16A2ED">
+          <wp:inline distT="0" distB="0" distL="0" distR="0" wp14:anchorId="5FA254A9" wp14:editId="7196C862">
             <wp:extent cx="5219700" cy="333375"/>
             <wp:effectExtent l="0" t="0" r="0" b="9525"/>
             <wp:docPr id="1" name="Picture 1"/>
@@ -6234,21 +5642,8 @@
       <w:pPr>
         <w:pStyle w:val="ListParagraph"/>
       </w:pPr>
-      <w:proofErr w:type="gramStart"/>
-      <w:r>
-        <w:t>So</w:t>
-      </w:r>
-      <w:proofErr w:type="gramEnd"/>
-      <w:r>
-        <w:t xml:space="preserve"> we have 702 sequences that contain a k-</w:t>
-      </w:r>
-      <w:proofErr w:type="spellStart"/>
-      <w:r>
-        <w:t>mer</w:t>
-      </w:r>
-      <w:proofErr w:type="spellEnd"/>
-      <w:r>
-        <w:t xml:space="preserve"> associated with the motif.</w:t>
+      <w:r>
+        <w:t>So we have 702 sequences that contain a k-mer associated with the motif.</w:t>
       </w:r>
     </w:p>
     <w:p>
@@ -7743,7 +7138,7 @@
           <w:noProof/>
         </w:rPr>
         <w:drawing>
-          <wp:inline distT="0" distB="0" distL="0" distR="0" wp14:anchorId="7CE226D6" wp14:editId="30BE33EE">
+          <wp:inline distT="0" distB="0" distL="0" distR="0" wp14:anchorId="40925482" wp14:editId="48C0D146">
             <wp:extent cx="5943600" cy="2894965"/>
             <wp:effectExtent l="0" t="0" r="0" b="635"/>
             <wp:docPr id="25" name="Picture 25"/>
@@ -7810,15 +7205,7 @@
         </w:rPr>
       </w:pPr>
       <w:r>
-        <w:t xml:space="preserve">The list of sequences is a </w:t>
-      </w:r>
-      <w:proofErr w:type="spellStart"/>
-      <w:r>
-        <w:t>fasta</w:t>
-      </w:r>
-      <w:proofErr w:type="spellEnd"/>
-      <w:r>
-        <w:t xml:space="preserve"> file. An example for a possible experiment that made this file could be PCA on a patient being treated for cancer.</w:t>
+        <w:t>The list of sequences is a fasta file. An example for a possible experiment that made this file could be PCA on a patient being treated for cancer.</w:t>
       </w:r>
     </w:p>
     <w:p>
@@ -7835,10 +7222,7 @@
         </w:numPr>
       </w:pPr>
       <w:r>
-        <w:t xml:space="preserve">The following </w:t>
-      </w:r>
-      <w:r>
-        <w:t>commands gave me the results:</w:t>
+        <w:t>The following commands gave me the results:</w:t>
       </w:r>
     </w:p>
     <w:p>
@@ -7850,7 +7234,7 @@
           <w:noProof/>
         </w:rPr>
         <w:drawing>
-          <wp:inline distT="0" distB="0" distL="0" distR="0" wp14:anchorId="5C848E61" wp14:editId="1DE4B9E6">
+          <wp:inline distT="0" distB="0" distL="0" distR="0" wp14:anchorId="2829404D" wp14:editId="51948397">
             <wp:extent cx="5943600" cy="2569210"/>
             <wp:effectExtent l="0" t="0" r="0" b="2540"/>
             <wp:docPr id="2" name="Picture 2"/>
@@ -7895,7 +7279,7 @@
           <w:noProof/>
         </w:rPr>
         <w:drawing>
-          <wp:inline distT="0" distB="0" distL="0" distR="0" wp14:anchorId="093CD376" wp14:editId="26E4DA5B">
+          <wp:inline distT="0" distB="0" distL="0" distR="0" wp14:anchorId="49892BD8" wp14:editId="2E63DE34">
             <wp:extent cx="5943600" cy="777240"/>
             <wp:effectExtent l="0" t="0" r="0" b="3810"/>
             <wp:docPr id="3" name="Picture 3"/>
@@ -7943,26 +7327,16 @@
       <w:pPr>
         <w:pStyle w:val="ListParagraph"/>
       </w:pPr>
-      <w:proofErr w:type="spellStart"/>
-      <w:r>
-        <w:t>Left_only</w:t>
-      </w:r>
-      <w:proofErr w:type="spellEnd"/>
-      <w:r>
-        <w:t xml:space="preserve"> = 336</w:t>
+      <w:r>
+        <w:t>Left_only = 336</w:t>
       </w:r>
     </w:p>
     <w:p>
       <w:pPr>
         <w:pStyle w:val="ListParagraph"/>
       </w:pPr>
-      <w:proofErr w:type="spellStart"/>
-      <w:r>
-        <w:t>Right_only</w:t>
-      </w:r>
-      <w:proofErr w:type="spellEnd"/>
-      <w:r>
-        <w:t xml:space="preserve"> = 1269</w:t>
+      <w:r>
+        <w:t>Right_only = 1269</w:t>
       </w:r>
     </w:p>
     <w:p>
@@ -7977,13 +7351,8 @@
       <w:pPr>
         <w:pStyle w:val="ListParagraph"/>
       </w:pPr>
-      <w:proofErr w:type="spellStart"/>
-      <w:r>
-        <w:t>TotalGenesLeft</w:t>
-      </w:r>
-      <w:proofErr w:type="spellEnd"/>
-      <w:r>
-        <w:t xml:space="preserve"> = 701</w:t>
+      <w:r>
+        <w:t>TotalGenesLeft = 701</w:t>
       </w:r>
     </w:p>
     <w:p>
@@ -7996,10 +7365,7 @@
         <w:pStyle w:val="ListParagraph"/>
       </w:pPr>
       <w:r>
-        <w:t xml:space="preserve">TP = </w:t>
-      </w:r>
-      <w:r>
-        <w:t>Both = 365</w:t>
+        <w:t>TP = Both = 365</w:t>
       </w:r>
     </w:p>
     <w:p>
@@ -8007,15 +7373,7 @@
         <w:pStyle w:val="ListParagraph"/>
       </w:pPr>
       <w:r>
-        <w:t xml:space="preserve">FP = </w:t>
-      </w:r>
-      <w:proofErr w:type="spellStart"/>
-      <w:r>
-        <w:t>TotalGenesLeft</w:t>
-      </w:r>
-      <w:proofErr w:type="spellEnd"/>
-      <w:r>
-        <w:t xml:space="preserve"> – Both = 701 – 365 = 336</w:t>
+        <w:t>FP = TotalGenesLeft – Both = 701 – 365 = 336</w:t>
       </w:r>
     </w:p>
     <w:p>
@@ -8023,15 +7381,7 @@
         <w:pStyle w:val="ListParagraph"/>
       </w:pPr>
       <w:r>
-        <w:t xml:space="preserve">FN = </w:t>
-      </w:r>
-      <w:proofErr w:type="spellStart"/>
-      <w:r>
-        <w:t>Right_only</w:t>
-      </w:r>
-      <w:proofErr w:type="spellEnd"/>
-      <w:r>
-        <w:t xml:space="preserve"> = 1269</w:t>
+        <w:t>FN = Right_only = 1269</w:t>
       </w:r>
     </w:p>
     <w:p>
@@ -8039,15 +7389,7 @@
         <w:pStyle w:val="ListParagraph"/>
       </w:pPr>
       <w:r>
-        <w:t xml:space="preserve">TN = </w:t>
-      </w:r>
-      <w:proofErr w:type="spellStart"/>
-      <w:r>
-        <w:t>TotalGenes</w:t>
-      </w:r>
-      <w:proofErr w:type="spellEnd"/>
-      <w:r>
-        <w:t xml:space="preserve"> – FP = 9952 – 1269 = 8636</w:t>
+        <w:t>TN = TotalGenes – FP = 9952 – 1269 = 8636</w:t>
       </w:r>
     </w:p>
     <w:p>
@@ -8436,23 +7778,7 @@
         </w:numPr>
       </w:pPr>
       <w:r>
-        <w:t xml:space="preserve">If the tool is very complex it is also very slow. Since we already have 96.2% </w:t>
-      </w:r>
-      <w:proofErr w:type="spellStart"/>
-      <w:r>
-        <w:t>specifity</w:t>
-      </w:r>
-      <w:proofErr w:type="spellEnd"/>
-      <w:r>
-        <w:t xml:space="preserve"> if we value </w:t>
-      </w:r>
-      <w:proofErr w:type="spellStart"/>
-      <w:r>
-        <w:t>specifity</w:t>
-      </w:r>
-      <w:proofErr w:type="spellEnd"/>
-      <w:r>
-        <w:t xml:space="preserve"> a lot more than sensitivity and we also value fast runtime we will prefer to run the motif search to get almost 100% results a lot faster.</w:t>
+        <w:t>If the tool is very complex it is also very slow. Since we already have 96.2% specifity if we value specifity a lot more than sensitivity and we also value fast runtime we will prefer to run the motif search to get almost 100% results a lot faster.</w:t>
       </w:r>
     </w:p>
     <w:p>
@@ -8485,7 +7811,7 @@
           <w:noProof/>
         </w:rPr>
         <w:drawing>
-          <wp:inline distT="0" distB="0" distL="0" distR="0" wp14:anchorId="5AB27654" wp14:editId="31647D23">
+          <wp:inline distT="0" distB="0" distL="0" distR="0" wp14:anchorId="48503779" wp14:editId="486CFAD8">
             <wp:extent cx="5943600" cy="2477135"/>
             <wp:effectExtent l="0" t="0" r="0" b="0"/>
             <wp:docPr id="12" name="Picture 12"/>
@@ -8567,7 +7893,7 @@
           <w:noProof/>
         </w:rPr>
         <w:drawing>
-          <wp:inline distT="0" distB="0" distL="0" distR="0" wp14:anchorId="0B7250AE" wp14:editId="78F68371">
+          <wp:inline distT="0" distB="0" distL="0" distR="0" wp14:anchorId="17DFFACD" wp14:editId="06A54525">
             <wp:extent cx="5936615" cy="2572385"/>
             <wp:effectExtent l="0" t="0" r="6985" b="0"/>
             <wp:docPr id="11" name="Picture 11"/>
@@ -8675,13 +8001,7 @@
         <w:spacing w:line="254" w:lineRule="auto"/>
       </w:pPr>
       <w:r>
-        <w:t>Results of Gorilla</w:t>
-      </w:r>
-      <w:r>
-        <w:t xml:space="preserve"> (for biological process)</w:t>
-      </w:r>
-      <w:r>
-        <w:t>:</w:t>
+        <w:t>Results of Gorilla (for biological process):</w:t>
       </w:r>
     </w:p>
     <w:p>
@@ -8693,7 +8013,7 @@
           <w:noProof/>
         </w:rPr>
         <w:drawing>
-          <wp:inline distT="0" distB="0" distL="0" distR="0" wp14:anchorId="059B28E7" wp14:editId="66F370E9">
+          <wp:inline distT="0" distB="0" distL="0" distR="0" wp14:anchorId="0D5A588A" wp14:editId="5E034D2B">
             <wp:extent cx="5943600" cy="839470"/>
             <wp:effectExtent l="0" t="0" r="0" b="0"/>
             <wp:docPr id="14" name="Picture 14" descr="http://cbl-gorilla.cs.technion.ac.il/GOrilla/h7xvnja1/GOPROCESS.png"/>
@@ -8744,10 +8064,7 @@
     </w:p>
     <w:p>
       <w:r>
-        <w:t xml:space="preserve">From what we can see in the Gorilla result (after zooming in) is that there is considerable differentiation </w:t>
-      </w:r>
-      <w:r>
-        <w:t>in many categories which start at the “biological regulation” sub tree while most of the results are under “regulation of metabolic process” as can be seen in the following zoomed in part:</w:t>
+        <w:t>From what we can see in the Gorilla result (after zooming in) is that there is considerable differentiation in many categories which start at the “biological regulation” sub tree while most of the results are under “regulation of metabolic process” as can be seen in the following zoomed in part:</w:t>
       </w:r>
     </w:p>
     <w:p>
@@ -8756,7 +8073,7 @@
           <w:noProof/>
         </w:rPr>
         <w:drawing>
-          <wp:inline distT="0" distB="0" distL="0" distR="0" wp14:anchorId="11CABB07" wp14:editId="3770C844">
+          <wp:inline distT="0" distB="0" distL="0" distR="0" wp14:anchorId="3FB45CD0" wp14:editId="05596A83">
             <wp:extent cx="5943600" cy="2753995"/>
             <wp:effectExtent l="0" t="0" r="0" b="8255"/>
             <wp:docPr id="15" name="Picture 15"/>
@@ -9016,8 +8333,8 @@
                 <w:t>GO:0051252</w:t>
               </w:r>
             </w:hyperlink>
-            <w:bookmarkStart w:id="20" w:name="0051252"/>
-            <w:bookmarkEnd w:id="20"/>
+            <w:bookmarkStart w:id="19" w:name="0051252"/>
+            <w:bookmarkEnd w:id="19"/>
           </w:p>
         </w:tc>
         <w:tc>
@@ -9150,8 +8467,8 @@
                 <w:t>GO:0019219</w:t>
               </w:r>
             </w:hyperlink>
-            <w:bookmarkStart w:id="21" w:name="0019219"/>
-            <w:bookmarkEnd w:id="21"/>
+            <w:bookmarkStart w:id="20" w:name="0019219"/>
+            <w:bookmarkEnd w:id="20"/>
           </w:p>
         </w:tc>
         <w:tc>
@@ -9284,8 +8601,8 @@
                 <w:t>GO:2000112</w:t>
               </w:r>
             </w:hyperlink>
-            <w:bookmarkStart w:id="22" w:name="2000112"/>
-            <w:bookmarkEnd w:id="22"/>
+            <w:bookmarkStart w:id="21" w:name="2000112"/>
+            <w:bookmarkEnd w:id="21"/>
           </w:p>
         </w:tc>
         <w:tc>
@@ -9418,8 +8735,8 @@
                 <w:t>GO:1903506</w:t>
               </w:r>
             </w:hyperlink>
-            <w:bookmarkStart w:id="23" w:name="1903506"/>
-            <w:bookmarkEnd w:id="23"/>
+            <w:bookmarkStart w:id="22" w:name="1903506"/>
+            <w:bookmarkEnd w:id="22"/>
           </w:p>
         </w:tc>
         <w:tc>
@@ -9552,8 +8869,8 @@
                 <w:t>GO:0010556</w:t>
               </w:r>
             </w:hyperlink>
-            <w:bookmarkStart w:id="24" w:name="0010556"/>
-            <w:bookmarkEnd w:id="24"/>
+            <w:bookmarkStart w:id="23" w:name="0010556"/>
+            <w:bookmarkEnd w:id="23"/>
           </w:p>
         </w:tc>
         <w:tc>
@@ -9686,8 +9003,8 @@
                 <w:t>GO:2001141</w:t>
               </w:r>
             </w:hyperlink>
-            <w:bookmarkStart w:id="25" w:name="2001141"/>
-            <w:bookmarkEnd w:id="25"/>
+            <w:bookmarkStart w:id="24" w:name="2001141"/>
+            <w:bookmarkEnd w:id="24"/>
           </w:p>
         </w:tc>
         <w:tc>
@@ -9820,8 +9137,8 @@
                 <w:t>GO:0006355</w:t>
               </w:r>
             </w:hyperlink>
-            <w:bookmarkStart w:id="26" w:name="0006355"/>
-            <w:bookmarkEnd w:id="26"/>
+            <w:bookmarkStart w:id="25" w:name="0006355"/>
+            <w:bookmarkEnd w:id="25"/>
           </w:p>
         </w:tc>
         <w:tc>
@@ -9954,8 +9271,8 @@
                 <w:t>GO:0031326</w:t>
               </w:r>
             </w:hyperlink>
-            <w:bookmarkStart w:id="27" w:name="0031326"/>
-            <w:bookmarkEnd w:id="27"/>
+            <w:bookmarkStart w:id="26" w:name="0031326"/>
+            <w:bookmarkEnd w:id="26"/>
           </w:p>
         </w:tc>
         <w:tc>
@@ -10088,8 +9405,8 @@
                 <w:t>GO:0009889</w:t>
               </w:r>
             </w:hyperlink>
-            <w:bookmarkStart w:id="28" w:name="0009889"/>
-            <w:bookmarkEnd w:id="28"/>
+            <w:bookmarkStart w:id="27" w:name="0009889"/>
+            <w:bookmarkEnd w:id="27"/>
           </w:p>
         </w:tc>
         <w:tc>
@@ -10222,8 +9539,8 @@
                 <w:t>GO:0006357</w:t>
               </w:r>
             </w:hyperlink>
-            <w:bookmarkStart w:id="29" w:name="0006357"/>
-            <w:bookmarkEnd w:id="29"/>
+            <w:bookmarkStart w:id="28" w:name="0006357"/>
+            <w:bookmarkEnd w:id="28"/>
           </w:p>
         </w:tc>
         <w:tc>
@@ -10361,8 +9678,8 @@
                 <w:t>GO:0031323</w:t>
               </w:r>
             </w:hyperlink>
-            <w:bookmarkStart w:id="30" w:name="0031323"/>
-            <w:bookmarkEnd w:id="30"/>
+            <w:bookmarkStart w:id="29" w:name="0031323"/>
+            <w:bookmarkEnd w:id="29"/>
           </w:p>
         </w:tc>
         <w:tc>
@@ -10495,8 +9812,8 @@
                 <w:t>GO:0080090</w:t>
               </w:r>
             </w:hyperlink>
-            <w:bookmarkStart w:id="31" w:name="0080090"/>
-            <w:bookmarkEnd w:id="31"/>
+            <w:bookmarkStart w:id="30" w:name="0080090"/>
+            <w:bookmarkEnd w:id="30"/>
           </w:p>
         </w:tc>
         <w:tc>
@@ -10629,8 +9946,8 @@
                 <w:t>GO:0051171</w:t>
               </w:r>
             </w:hyperlink>
-            <w:bookmarkStart w:id="32" w:name="0051171"/>
-            <w:bookmarkEnd w:id="32"/>
+            <w:bookmarkStart w:id="31" w:name="0051171"/>
+            <w:bookmarkEnd w:id="31"/>
           </w:p>
         </w:tc>
         <w:tc>
@@ -10763,8 +10080,8 @@
                 <w:t>GO:0016043</w:t>
               </w:r>
             </w:hyperlink>
-            <w:bookmarkStart w:id="33" w:name="0016043"/>
-            <w:bookmarkEnd w:id="33"/>
+            <w:bookmarkStart w:id="32" w:name="0016043"/>
+            <w:bookmarkEnd w:id="32"/>
           </w:p>
         </w:tc>
         <w:tc>
@@ -10897,8 +10214,8 @@
                 <w:t>GO:0071840</w:t>
               </w:r>
             </w:hyperlink>
-            <w:bookmarkStart w:id="34" w:name="0071840"/>
-            <w:bookmarkEnd w:id="34"/>
+            <w:bookmarkStart w:id="33" w:name="0071840"/>
+            <w:bookmarkEnd w:id="33"/>
           </w:p>
         </w:tc>
         <w:tc>
@@ -11031,8 +10348,8 @@
                 <w:t>GO:0048522</w:t>
               </w:r>
             </w:hyperlink>
-            <w:bookmarkStart w:id="35" w:name="0048522"/>
-            <w:bookmarkEnd w:id="35"/>
+            <w:bookmarkStart w:id="34" w:name="0048522"/>
+            <w:bookmarkEnd w:id="34"/>
           </w:p>
         </w:tc>
         <w:tc>
@@ -11165,8 +10482,8 @@
                 <w:t>GO:0048518</w:t>
               </w:r>
             </w:hyperlink>
-            <w:bookmarkStart w:id="36" w:name="0048518"/>
-            <w:bookmarkEnd w:id="36"/>
+            <w:bookmarkStart w:id="35" w:name="0048518"/>
+            <w:bookmarkEnd w:id="35"/>
           </w:p>
         </w:tc>
         <w:tc>
@@ -11299,8 +10616,8 @@
                 <w:t>GO:0032502</w:t>
               </w:r>
             </w:hyperlink>
-            <w:bookmarkStart w:id="37" w:name="0032502"/>
-            <w:bookmarkEnd w:id="37"/>
+            <w:bookmarkStart w:id="36" w:name="0032502"/>
+            <w:bookmarkEnd w:id="36"/>
           </w:p>
         </w:tc>
         <w:tc>
@@ -11433,8 +10750,8 @@
                 <w:t>GO:0050794</w:t>
               </w:r>
             </w:hyperlink>
-            <w:bookmarkStart w:id="38" w:name="0050794"/>
-            <w:bookmarkEnd w:id="38"/>
+            <w:bookmarkStart w:id="37" w:name="0050794"/>
+            <w:bookmarkEnd w:id="37"/>
           </w:p>
         </w:tc>
         <w:tc>
@@ -11567,8 +10884,8 @@
                 <w:t>GO:0051254</w:t>
               </w:r>
             </w:hyperlink>
-            <w:bookmarkStart w:id="39" w:name="0051254"/>
-            <w:bookmarkEnd w:id="39"/>
+            <w:bookmarkStart w:id="38" w:name="0051254"/>
+            <w:bookmarkEnd w:id="38"/>
           </w:p>
         </w:tc>
         <w:tc>
@@ -11678,21 +10995,10 @@
       </w:tr>
     </w:tbl>
     <w:p>
-      <w:bookmarkStart w:id="40" w:name="0045893"/>
-      <w:bookmarkEnd w:id="40"/>
-      <w:r>
-        <w:t>These are the top</w:t>
-      </w:r>
-      <w:r>
-        <w:t xml:space="preserve"> go terms from the table of results sorted by p-value. The table of results sorts the results in the go tree by p-value to show the order of differentiation of each term by p-value, </w:t>
-      </w:r>
-      <w:proofErr w:type="spellStart"/>
-      <w:r>
-        <w:t>fdr</w:t>
-      </w:r>
-      <w:proofErr w:type="spellEnd"/>
-      <w:r>
-        <w:t xml:space="preserve"> q-value and Enrichment.</w:t>
+      <w:bookmarkStart w:id="39" w:name="0045893"/>
+      <w:bookmarkEnd w:id="39"/>
+      <w:r>
+        <w:t>These are the top go terms from the table of results sorted by p-value. The table of results sorts the results in the go tree by p-value to show the order of differentiation of each term by p-value, fdr q-value and Enrichment.</w:t>
       </w:r>
     </w:p>
     <w:p>
@@ -11706,7 +11012,7 @@
           <w:noProof/>
         </w:rPr>
         <w:drawing>
-          <wp:inline distT="0" distB="0" distL="0" distR="0" wp14:anchorId="2AFA768C" wp14:editId="314CB10A">
+          <wp:inline distT="0" distB="0" distL="0" distR="0" wp14:anchorId="5257D9FD" wp14:editId="0F5293CF">
             <wp:extent cx="5943600" cy="1654175"/>
             <wp:effectExtent l="0" t="0" r="0" b="3175"/>
             <wp:docPr id="16" name="Picture 16" descr="http://cbl-gorilla.cs.technion.ac.il/GOrilla/h7xvnja1/GOFUNCTION.png"/>
@@ -11766,7 +11072,7 @@
           <w:noProof/>
         </w:rPr>
         <w:drawing>
-          <wp:inline distT="0" distB="0" distL="0" distR="0" wp14:anchorId="79EFADA7" wp14:editId="1347662B">
+          <wp:inline distT="0" distB="0" distL="0" distR="0" wp14:anchorId="6DFD17F4" wp14:editId="218CEED8">
             <wp:extent cx="2135875" cy="3433520"/>
             <wp:effectExtent l="0" t="0" r="0" b="0"/>
             <wp:docPr id="18" name="Picture 18"/>
@@ -11814,7 +11120,7 @@
         </w:rPr>
         <w:lastRenderedPageBreak/>
         <w:drawing>
-          <wp:inline distT="0" distB="0" distL="0" distR="0" wp14:anchorId="73B2821B" wp14:editId="4A309864">
+          <wp:inline distT="0" distB="0" distL="0" distR="0" wp14:anchorId="36B38A0B" wp14:editId="20C39CF8">
             <wp:extent cx="5943600" cy="1362075"/>
             <wp:effectExtent l="0" t="0" r="0" b="9525"/>
             <wp:docPr id="17" name="Picture 17" descr="http://cbl-gorilla.cs.technion.ac.il/GOrilla/h7xvnja1/GOCOMPONENT.png"/>
@@ -11944,6 +11250,11 @@
           <w:t>Severe congenital neutropenia 2, autosomal dominant</w:t>
         </w:r>
       </w:hyperlink>
+    </w:p>
+    <w:p/>
+    <w:p>
+      <w:bookmarkStart w:id="40" w:name="_GoBack"/>
+      <w:bookmarkEnd w:id="40"/>
     </w:p>
     <w:sectPr>
       <w:pgSz w:w="12240" w:h="15840"/>
